--- a/docs/Проект Системы.docx
+++ b/docs/Проект Системы.docx
@@ -1,6 +1,6 @@
 
 <file path=word/document.xml><?xml version="1.0" encoding="utf-8"?>
-<w:document xmlns:wpc="http://schemas.microsoft.com/office/word/2010/wordprocessingCanvas" xmlns:cx="http://schemas.microsoft.com/office/drawing/2014/chartex" xmlns:mc="http://schemas.openxmlformats.org/markup-compatibility/2006" xmlns:o="urn:schemas-microsoft-com:office:office" xmlns:r="http://schemas.openxmlformats.org/officeDocument/2006/relationships" xmlns:m="http://schemas.openxmlformats.org/officeDocument/2006/math" xmlns:v="urn:schemas-microsoft-com:vml" xmlns:wp14="http://schemas.microsoft.com/office/word/2010/wordprocessingDrawing" xmlns:wp="http://schemas.openxmlformats.org/drawingml/2006/wordprocessingDrawing" xmlns:w10="urn:schemas-microsoft-com:office:word" xmlns:w="http://schemas.openxmlformats.org/wordprocessingml/2006/main" xmlns:w14="http://schemas.microsoft.com/office/word/2010/wordml" xmlns:w15="http://schemas.microsoft.com/office/word/2012/wordml" xmlns:w16se="http://schemas.microsoft.com/office/word/2015/wordml/symex" xmlns:wpg="http://schemas.microsoft.com/office/word/2010/wordprocessingGroup" xmlns:wpi="http://schemas.microsoft.com/office/word/2010/wordprocessingInk" xmlns:wne="http://schemas.microsoft.com/office/word/2006/wordml" xmlns:wps="http://schemas.microsoft.com/office/word/2010/wordprocessingShape" mc:Ignorable="w14 w15 w16se wp14">
+<w:document xmlns:wpc="http://schemas.microsoft.com/office/word/2010/wordprocessingCanvas" xmlns:cx="http://schemas.microsoft.com/office/drawing/2014/chartex" xmlns:cx1="http://schemas.microsoft.com/office/drawing/2015/9/8/chartex" xmlns:cx2="http://schemas.microsoft.com/office/drawing/2015/10/21/chartex" xmlns:cx3="http://schemas.microsoft.com/office/drawing/2016/5/9/chartex" xmlns:cx4="http://schemas.microsoft.com/office/drawing/2016/5/10/chartex" xmlns:cx5="http://schemas.microsoft.com/office/drawing/2016/5/11/chartex" xmlns:cx6="http://schemas.microsoft.com/office/drawing/2016/5/12/chartex" xmlns:cx7="http://schemas.microsoft.com/office/drawing/2016/5/13/chartex" xmlns:cx8="http://schemas.microsoft.com/office/drawing/2016/5/14/chartex" xmlns:mc="http://schemas.openxmlformats.org/markup-compatibility/2006" xmlns:aink="http://schemas.microsoft.com/office/drawing/2016/ink" xmlns:am3d="http://schemas.microsoft.com/office/drawing/2017/model3d" xmlns:o="urn:schemas-microsoft-com:office:office" xmlns:r="http://schemas.openxmlformats.org/officeDocument/2006/relationships" xmlns:m="http://schemas.openxmlformats.org/officeDocument/2006/math" xmlns:v="urn:schemas-microsoft-com:vml" xmlns:wp14="http://schemas.microsoft.com/office/word/2010/wordprocessingDrawing" xmlns:wp="http://schemas.openxmlformats.org/drawingml/2006/wordprocessingDrawing" xmlns:w10="urn:schemas-microsoft-com:office:word" xmlns:w="http://schemas.openxmlformats.org/wordprocessingml/2006/main" xmlns:w14="http://schemas.microsoft.com/office/word/2010/wordml" xmlns:w15="http://schemas.microsoft.com/office/word/2012/wordml" xmlns:w16cex="http://schemas.microsoft.com/office/word/2018/wordml/cex" xmlns:w16cid="http://schemas.microsoft.com/office/word/2016/wordml/cid" xmlns:w16="http://schemas.microsoft.com/office/word/2018/wordml" xmlns:w16sdtdh="http://schemas.microsoft.com/office/word/2020/wordml/sdtdatahash" xmlns:w16se="http://schemas.microsoft.com/office/word/2015/wordml/symex" xmlns:wpg="http://schemas.microsoft.com/office/word/2010/wordprocessingGroup" xmlns:wpi="http://schemas.microsoft.com/office/word/2010/wordprocessingInk" xmlns:wne="http://schemas.microsoft.com/office/word/2006/wordml" xmlns:wps="http://schemas.microsoft.com/office/word/2010/wordprocessingShape" mc:Ignorable="w14 w15 w16se w16cid w16 w16cex w16sdtdh wp14">
   <w:body>
     <w:p>
       <w:pPr>
@@ -450,6 +450,7 @@
         </w:rPr>
         <w:t xml:space="preserve">_________ </w:t>
       </w:r>
+      <w:proofErr w:type="spellStart"/>
       <w:r>
         <w:rPr>
           <w:rFonts w:ascii="Times New Roman" w:hAnsi="Times New Roman" w:cs="Times New Roman"/>
@@ -459,6 +460,7 @@
         </w:rPr>
         <w:t>А.А.Насонов</w:t>
       </w:r>
+      <w:proofErr w:type="spellEnd"/>
       <w:r>
         <w:rPr>
           <w:rFonts w:ascii="Times New Roman" w:hAnsi="Times New Roman" w:cs="Times New Roman"/>
@@ -480,6 +482,7 @@
           <w:szCs w:val="28"/>
         </w:rPr>
       </w:pPr>
+      <w:proofErr w:type="gramStart"/>
       <w:r>
         <w:rPr>
           <w:rFonts w:ascii="Times New Roman" w:hAnsi="Times New Roman" w:cs="Times New Roman"/>
@@ -498,7 +501,18 @@
           <w:szCs w:val="28"/>
           <w:u w:val="single"/>
         </w:rPr>
-        <w:t xml:space="preserve">     </w:t>
+        <w:t xml:space="preserve">  </w:t>
+      </w:r>
+      <w:proofErr w:type="gramEnd"/>
+      <w:r>
+        <w:rPr>
+          <w:rFonts w:ascii="Times New Roman" w:hAnsi="Times New Roman" w:cs="Times New Roman"/>
+          <w:color w:val="000000" w:themeColor="text1"/>
+          <w:sz w:val="28"/>
+          <w:szCs w:val="28"/>
+          <w:u w:val="single"/>
+        </w:rPr>
+        <w:t xml:space="preserve">   </w:t>
       </w:r>
       <w:r>
         <w:rPr>
@@ -667,8 +681,19 @@
           <w:sz w:val="28"/>
           <w:szCs w:val="28"/>
         </w:rPr>
-        <w:t xml:space="preserve"> А.А.Калентьев</w:t>
-      </w:r>
+        <w:t xml:space="preserve"> </w:t>
+      </w:r>
+      <w:proofErr w:type="spellStart"/>
+      <w:r>
+        <w:rPr>
+          <w:rFonts w:ascii="Times New Roman" w:hAnsi="Times New Roman" w:cs="Times New Roman"/>
+          <w:color w:val="000000" w:themeColor="text1"/>
+          <w:sz w:val="28"/>
+          <w:szCs w:val="28"/>
+        </w:rPr>
+        <w:t>А.А.Калентьев</w:t>
+      </w:r>
+      <w:proofErr w:type="spellEnd"/>
       <w:r>
         <w:rPr>
           <w:rFonts w:ascii="Times New Roman" w:hAnsi="Times New Roman" w:cs="Times New Roman"/>
@@ -696,8 +721,9 @@
           <w:szCs w:val="28"/>
           <w:u w:val="single"/>
         </w:rPr>
-        <w:t xml:space="preserve">    </w:t>
-      </w:r>
+        <w:t xml:space="preserve">  </w:t>
+      </w:r>
+      <w:proofErr w:type="gramStart"/>
       <w:r>
         <w:rPr>
           <w:rFonts w:ascii="Times New Roman" w:hAnsi="Times New Roman" w:cs="Times New Roman"/>
@@ -706,7 +732,28 @@
           <w:szCs w:val="28"/>
           <w:u w:val="single"/>
         </w:rPr>
-        <w:t xml:space="preserve">»   </w:t>
+        <w:t xml:space="preserve">  </w:t>
+      </w:r>
+      <w:r>
+        <w:rPr>
+          <w:rFonts w:ascii="Times New Roman" w:hAnsi="Times New Roman" w:cs="Times New Roman"/>
+          <w:color w:val="000000" w:themeColor="text1"/>
+          <w:sz w:val="28"/>
+          <w:szCs w:val="28"/>
+          <w:u w:val="single"/>
+        </w:rPr>
+        <w:t>»</w:t>
+      </w:r>
+      <w:proofErr w:type="gramEnd"/>
+      <w:r>
+        <w:rPr>
+          <w:rFonts w:ascii="Times New Roman" w:hAnsi="Times New Roman" w:cs="Times New Roman"/>
+          <w:color w:val="000000" w:themeColor="text1"/>
+          <w:sz w:val="28"/>
+          <w:szCs w:val="28"/>
+          <w:u w:val="single"/>
+        </w:rPr>
+        <w:t xml:space="preserve">   </w:t>
       </w:r>
       <w:r>
         <w:rPr>
@@ -823,7 +870,7 @@
       <w:sdtContent>
         <w:p>
           <w:pPr>
-            <w:pStyle w:val="ab"/>
+            <w:pStyle w:val="TOCHeading"/>
             <w:spacing w:line="360" w:lineRule="auto"/>
             <w:jc w:val="center"/>
             <w:rPr>
@@ -845,7 +892,7 @@
         </w:p>
         <w:p>
           <w:pPr>
-            <w:pStyle w:val="11"/>
+            <w:pStyle w:val="TOC1"/>
             <w:tabs>
               <w:tab w:val="left" w:pos="440"/>
               <w:tab w:val="right" w:leader="dot" w:pos="9629"/>
@@ -886,7 +933,7 @@
           <w:hyperlink w:anchor="_Toc38893060" w:history="1">
             <w:r>
               <w:rPr>
-                <w:rStyle w:val="a5"/>
+                <w:rStyle w:val="Hyperlink"/>
                 <w:rFonts w:ascii="Times New Roman" w:hAnsi="Times New Roman" w:cs="Times New Roman"/>
                 <w:noProof/>
                 <w:sz w:val="28"/>
@@ -906,7 +953,7 @@
             </w:r>
             <w:r>
               <w:rPr>
-                <w:rStyle w:val="a5"/>
+                <w:rStyle w:val="Hyperlink"/>
                 <w:rFonts w:ascii="Times New Roman" w:hAnsi="Times New Roman" w:cs="Times New Roman"/>
                 <w:noProof/>
                 <w:sz w:val="28"/>
@@ -987,7 +1034,7 @@
         </w:p>
         <w:p>
           <w:pPr>
-            <w:pStyle w:val="20"/>
+            <w:pStyle w:val="TOC2"/>
             <w:tabs>
               <w:tab w:val="left" w:pos="880"/>
               <w:tab w:val="right" w:leader="dot" w:pos="9629"/>
@@ -1004,7 +1051,7 @@
           <w:hyperlink w:anchor="_Toc38893061" w:history="1">
             <w:r>
               <w:rPr>
-                <w:rStyle w:val="a5"/>
+                <w:rStyle w:val="Hyperlink"/>
                 <w:rFonts w:ascii="Times New Roman" w:hAnsi="Times New Roman" w:cs="Times New Roman"/>
                 <w:noProof/>
                 <w:sz w:val="28"/>
@@ -1024,7 +1071,7 @@
             </w:r>
             <w:r>
               <w:rPr>
-                <w:rStyle w:val="a5"/>
+                <w:rStyle w:val="Hyperlink"/>
                 <w:rFonts w:ascii="Times New Roman" w:hAnsi="Times New Roman" w:cs="Times New Roman"/>
                 <w:noProof/>
                 <w:sz w:val="28"/>
@@ -1034,7 +1081,7 @@
             </w:r>
             <w:r>
               <w:rPr>
-                <w:rStyle w:val="a5"/>
+                <w:rStyle w:val="Hyperlink"/>
                 <w:rFonts w:ascii="Times New Roman" w:hAnsi="Times New Roman" w:cs="Times New Roman"/>
                 <w:noProof/>
                 <w:sz w:val="28"/>
@@ -1044,7 +1091,7 @@
             </w:r>
             <w:r>
               <w:rPr>
-                <w:rStyle w:val="a5"/>
+                <w:rStyle w:val="Hyperlink"/>
                 <w:rFonts w:ascii="Times New Roman" w:hAnsi="Times New Roman" w:cs="Times New Roman"/>
                 <w:noProof/>
                 <w:sz w:val="28"/>
@@ -1055,7 +1102,7 @@
             </w:r>
             <w:r>
               <w:rPr>
-                <w:rStyle w:val="a5"/>
+                <w:rStyle w:val="Hyperlink"/>
                 <w:rFonts w:ascii="Times New Roman" w:hAnsi="Times New Roman" w:cs="Times New Roman"/>
                 <w:noProof/>
                 <w:sz w:val="28"/>
@@ -1136,7 +1183,7 @@
         </w:p>
         <w:p>
           <w:pPr>
-            <w:pStyle w:val="20"/>
+            <w:pStyle w:val="TOC2"/>
             <w:tabs>
               <w:tab w:val="right" w:leader="dot" w:pos="9629"/>
             </w:tabs>
@@ -1152,7 +1199,7 @@
           <w:hyperlink w:anchor="_Toc38893062" w:history="1">
             <w:r>
               <w:rPr>
-                <w:rStyle w:val="a5"/>
+                <w:rStyle w:val="Hyperlink"/>
                 <w:rFonts w:ascii="Times New Roman" w:hAnsi="Times New Roman" w:cs="Times New Roman"/>
                 <w:noProof/>
                 <w:sz w:val="28"/>
@@ -1233,7 +1280,7 @@
         </w:p>
         <w:p>
           <w:pPr>
-            <w:pStyle w:val="20"/>
+            <w:pStyle w:val="TOC2"/>
             <w:tabs>
               <w:tab w:val="left" w:pos="880"/>
               <w:tab w:val="right" w:leader="dot" w:pos="9629"/>
@@ -1250,7 +1297,7 @@
           <w:hyperlink w:anchor="_Toc38893063" w:history="1">
             <w:r>
               <w:rPr>
-                <w:rStyle w:val="a5"/>
+                <w:rStyle w:val="Hyperlink"/>
                 <w:rFonts w:ascii="Times New Roman" w:hAnsi="Times New Roman" w:cs="Times New Roman"/>
                 <w:noProof/>
                 <w:sz w:val="28"/>
@@ -1271,7 +1318,7 @@
             </w:r>
             <w:r>
               <w:rPr>
-                <w:rStyle w:val="a5"/>
+                <w:rStyle w:val="Hyperlink"/>
                 <w:rFonts w:ascii="Times New Roman" w:hAnsi="Times New Roman" w:cs="Times New Roman"/>
                 <w:noProof/>
                 <w:sz w:val="28"/>
@@ -1281,7 +1328,7 @@
             </w:r>
             <w:r>
               <w:rPr>
-                <w:rStyle w:val="a5"/>
+                <w:rStyle w:val="Hyperlink"/>
                 <w:rFonts w:ascii="Times New Roman" w:hAnsi="Times New Roman" w:cs="Times New Roman"/>
                 <w:noProof/>
                 <w:sz w:val="28"/>
@@ -1292,7 +1339,7 @@
             </w:r>
             <w:r>
               <w:rPr>
-                <w:rStyle w:val="a5"/>
+                <w:rStyle w:val="Hyperlink"/>
                 <w:rFonts w:ascii="Times New Roman" w:hAnsi="Times New Roman" w:cs="Times New Roman"/>
                 <w:noProof/>
                 <w:sz w:val="28"/>
@@ -1384,7 +1431,7 @@
         </w:p>
         <w:p>
           <w:pPr>
-            <w:pStyle w:val="3"/>
+            <w:pStyle w:val="TOC3"/>
             <w:tabs>
               <w:tab w:val="right" w:leader="dot" w:pos="9629"/>
             </w:tabs>
@@ -1400,7 +1447,7 @@
           <w:hyperlink w:anchor="_Toc38893065" w:history="1">
             <w:r>
               <w:rPr>
-                <w:rStyle w:val="a5"/>
+                <w:rStyle w:val="Hyperlink"/>
                 <w:rFonts w:ascii="Times New Roman" w:hAnsi="Times New Roman" w:cs="Times New Roman"/>
                 <w:bCs/>
                 <w:noProof/>
@@ -1412,7 +1459,7 @@
             </w:r>
             <w:r>
               <w:rPr>
-                <w:rStyle w:val="a5"/>
+                <w:rStyle w:val="Hyperlink"/>
                 <w:rFonts w:ascii="Times New Roman" w:hAnsi="Times New Roman" w:cs="Times New Roman"/>
                 <w:bCs/>
                 <w:noProof/>
@@ -1502,12 +1549,10 @@
             </w:rPr>
             <w:t>3</w:t>
           </w:r>
-          <w:bookmarkStart w:id="0" w:name="_GoBack"/>
-          <w:bookmarkEnd w:id="0"/>
         </w:p>
         <w:p>
           <w:pPr>
-            <w:pStyle w:val="11"/>
+            <w:pStyle w:val="TOC1"/>
             <w:tabs>
               <w:tab w:val="right" w:leader="dot" w:pos="9629"/>
             </w:tabs>
@@ -1523,7 +1568,7 @@
           <w:hyperlink w:anchor="_Toc38893066" w:history="1">
             <w:r>
               <w:rPr>
-                <w:rStyle w:val="a5"/>
+                <w:rStyle w:val="Hyperlink"/>
                 <w:rFonts w:ascii="Times New Roman" w:hAnsi="Times New Roman" w:cs="Times New Roman"/>
                 <w:noProof/>
                 <w:sz w:val="28"/>
@@ -1614,7 +1659,7 @@
         </w:p>
         <w:p>
           <w:pPr>
-            <w:pStyle w:val="11"/>
+            <w:pStyle w:val="TOC1"/>
             <w:tabs>
               <w:tab w:val="right" w:leader="dot" w:pos="9629"/>
             </w:tabs>
@@ -1630,7 +1675,7 @@
           <w:hyperlink w:anchor="_Toc38893067" w:history="1">
             <w:r>
               <w:rPr>
-                <w:rStyle w:val="a5"/>
+                <w:rStyle w:val="Hyperlink"/>
                 <w:rFonts w:ascii="Times New Roman" w:hAnsi="Times New Roman" w:cs="Times New Roman"/>
                 <w:noProof/>
                 <w:sz w:val="28"/>
@@ -1721,7 +1766,7 @@
         </w:p>
         <w:p>
           <w:pPr>
-            <w:pStyle w:val="20"/>
+            <w:pStyle w:val="TOC2"/>
             <w:tabs>
               <w:tab w:val="left" w:pos="880"/>
               <w:tab w:val="right" w:leader="dot" w:pos="9629"/>
@@ -1738,7 +1783,7 @@
           <w:hyperlink w:anchor="_Toc38893068" w:history="1">
             <w:r>
               <w:rPr>
-                <w:rStyle w:val="a5"/>
+                <w:rStyle w:val="Hyperlink"/>
                 <w:rFonts w:ascii="Times New Roman" w:hAnsi="Times New Roman" w:cs="Times New Roman"/>
                 <w:noProof/>
                 <w:sz w:val="28"/>
@@ -1758,7 +1803,7 @@
             </w:r>
             <w:r>
               <w:rPr>
-                <w:rStyle w:val="a5"/>
+                <w:rStyle w:val="Hyperlink"/>
                 <w:rFonts w:ascii="Times New Roman" w:hAnsi="Times New Roman" w:cs="Times New Roman"/>
                 <w:noProof/>
                 <w:sz w:val="28"/>
@@ -1769,7 +1814,7 @@
             </w:r>
             <w:r>
               <w:rPr>
-                <w:rStyle w:val="a5"/>
+                <w:rStyle w:val="Hyperlink"/>
                 <w:rFonts w:ascii="Times New Roman" w:hAnsi="Times New Roman" w:cs="Times New Roman"/>
                 <w:noProof/>
                 <w:sz w:val="28"/>
@@ -1779,7 +1824,7 @@
             </w:r>
             <w:r>
               <w:rPr>
-                <w:rStyle w:val="a5"/>
+                <w:rStyle w:val="Hyperlink"/>
                 <w:rFonts w:ascii="Times New Roman" w:hAnsi="Times New Roman" w:cs="Times New Roman"/>
                 <w:noProof/>
                 <w:sz w:val="28"/>
@@ -1870,7 +1915,7 @@
         </w:p>
         <w:p>
           <w:pPr>
-            <w:pStyle w:val="20"/>
+            <w:pStyle w:val="TOC2"/>
             <w:tabs>
               <w:tab w:val="right" w:leader="dot" w:pos="9629"/>
             </w:tabs>
@@ -1886,7 +1931,7 @@
           <w:hyperlink w:anchor="_Toc38893069" w:history="1">
             <w:r>
               <w:rPr>
-                <w:rStyle w:val="a5"/>
+                <w:rStyle w:val="Hyperlink"/>
                 <w:rFonts w:ascii="Times New Roman" w:hAnsi="Times New Roman" w:cs="Times New Roman"/>
                 <w:noProof/>
                 <w:sz w:val="28"/>
@@ -1928,7 +1973,7 @@
         </w:p>
         <w:p>
           <w:pPr>
-            <w:pStyle w:val="11"/>
+            <w:pStyle w:val="TOC1"/>
             <w:tabs>
               <w:tab w:val="right" w:leader="dot" w:pos="9629"/>
             </w:tabs>
@@ -1944,7 +1989,7 @@
           <w:hyperlink w:anchor="_Toc38893070" w:history="1">
             <w:r>
               <w:rPr>
-                <w:rStyle w:val="a5"/>
+                <w:rStyle w:val="Hyperlink"/>
                 <w:rFonts w:ascii="Times New Roman" w:hAnsi="Times New Roman" w:cs="Times New Roman"/>
                 <w:noProof/>
                 <w:sz w:val="28"/>
@@ -1954,7 +1999,7 @@
             </w:r>
             <w:r>
               <w:rPr>
-                <w:rStyle w:val="a5"/>
+                <w:rStyle w:val="Hyperlink"/>
                 <w:rFonts w:ascii="Times New Roman" w:hAnsi="Times New Roman" w:cs="Times New Roman"/>
                 <w:noProof/>
                 <w:sz w:val="28"/>
@@ -1964,7 +2009,7 @@
             </w:r>
             <w:r>
               <w:rPr>
-                <w:rStyle w:val="a5"/>
+                <w:rStyle w:val="Hyperlink"/>
                 <w:rFonts w:ascii="Times New Roman" w:hAnsi="Times New Roman" w:cs="Times New Roman"/>
                 <w:noProof/>
                 <w:sz w:val="28"/>
@@ -2211,7 +2256,7 @@
     </w:p>
     <w:p>
       <w:pPr>
-        <w:pStyle w:val="a4"/>
+        <w:pStyle w:val="NormalWeb"/>
         <w:spacing w:before="0" w:beforeAutospacing="0" w:after="0" w:afterAutospacing="0" w:line="360" w:lineRule="auto"/>
         <w:ind w:firstLine="0"/>
         <w:jc w:val="both"/>
@@ -2224,7 +2269,7 @@
     </w:p>
     <w:p>
       <w:pPr>
-        <w:pStyle w:val="a4"/>
+        <w:pStyle w:val="NormalWeb"/>
         <w:numPr>
           <w:ilvl w:val="0"/>
           <w:numId w:val="1"/>
@@ -2262,7 +2307,7 @@
     </w:p>
     <w:p>
       <w:pPr>
-        <w:pStyle w:val="a4"/>
+        <w:pStyle w:val="NormalWeb"/>
         <w:spacing w:before="0" w:beforeAutospacing="0" w:after="0" w:afterAutospacing="0" w:line="360" w:lineRule="auto"/>
         <w:ind w:firstLine="0"/>
         <w:jc w:val="center"/>
@@ -2314,7 +2359,7 @@
     </w:p>
     <w:p>
       <w:pPr>
-        <w:pStyle w:val="a4"/>
+        <w:pStyle w:val="NormalWeb"/>
         <w:spacing w:before="0" w:beforeAutospacing="0" w:after="0" w:afterAutospacing="0" w:line="360" w:lineRule="auto"/>
         <w:ind w:firstLineChars="303" w:firstLine="848"/>
         <w:jc w:val="both"/>
@@ -2459,7 +2504,7 @@
     </w:p>
     <w:p>
       <w:pPr>
-        <w:pStyle w:val="a3"/>
+        <w:pStyle w:val="ListParagraph"/>
         <w:numPr>
           <w:ilvl w:val="0"/>
           <w:numId w:val="4"/>
@@ -2518,7 +2563,7 @@
     </w:p>
     <w:p>
       <w:pPr>
-        <w:pStyle w:val="a3"/>
+        <w:pStyle w:val="ListParagraph"/>
         <w:numPr>
           <w:ilvl w:val="0"/>
           <w:numId w:val="4"/>
@@ -2617,7 +2662,7 @@
     </w:p>
     <w:p>
       <w:pPr>
-        <w:pStyle w:val="a3"/>
+        <w:pStyle w:val="ListParagraph"/>
         <w:shd w:val="clear" w:color="auto" w:fill="FFFFFF"/>
         <w:spacing w:after="0" w:line="360" w:lineRule="auto"/>
         <w:ind w:left="709"/>
@@ -2633,7 +2678,7 @@
     </w:p>
     <w:p>
       <w:pPr>
-        <w:pStyle w:val="a3"/>
+        <w:pStyle w:val="ListParagraph"/>
         <w:shd w:val="clear" w:color="auto" w:fill="FFFFFF"/>
         <w:spacing w:after="0" w:line="360" w:lineRule="auto"/>
         <w:ind w:left="709"/>
@@ -2649,7 +2694,7 @@
     </w:p>
     <w:p>
       <w:pPr>
-        <w:pStyle w:val="a3"/>
+        <w:pStyle w:val="ListParagraph"/>
         <w:shd w:val="clear" w:color="auto" w:fill="FFFFFF"/>
         <w:spacing w:after="0" w:line="360" w:lineRule="auto"/>
         <w:ind w:left="709"/>
@@ -2665,7 +2710,7 @@
     </w:p>
     <w:p>
       <w:pPr>
-        <w:pStyle w:val="a3"/>
+        <w:pStyle w:val="ListParagraph"/>
         <w:shd w:val="clear" w:color="auto" w:fill="FFFFFF"/>
         <w:spacing w:after="0" w:line="360" w:lineRule="auto"/>
         <w:ind w:left="709"/>
@@ -2723,7 +2768,7 @@
     </w:p>
     <w:p>
       <w:pPr>
-        <w:pStyle w:val="a4"/>
+        <w:pStyle w:val="NormalWeb"/>
         <w:spacing w:before="0" w:beforeAutospacing="0" w:after="0" w:afterAutospacing="0" w:line="360" w:lineRule="auto"/>
         <w:ind w:firstLine="0"/>
         <w:jc w:val="center"/>
@@ -2846,7 +2891,63 @@
           <w:szCs w:val="28"/>
           <w:shd w:val="clear" w:color="auto" w:fill="FFFFFF"/>
         </w:rPr>
-        <w:t xml:space="preserve">Главным интерфейсом API системы КОМПАС является KompasObject, получить указатель на этот интерфейс (на интерфейс приложения API 5) можно с помощью экспортной функции CreateKompasObject() [2]. </w:t>
+        <w:t xml:space="preserve">Главным интерфейсом API системы КОМПАС является </w:t>
+      </w:r>
+      <w:proofErr w:type="spellStart"/>
+      <w:r>
+        <w:rPr>
+          <w:rFonts w:ascii="Times New Roman" w:hAnsi="Times New Roman" w:cs="Times New Roman"/>
+          <w:color w:val="000000" w:themeColor="text1"/>
+          <w:sz w:val="28"/>
+          <w:szCs w:val="28"/>
+          <w:shd w:val="clear" w:color="auto" w:fill="FFFFFF"/>
+        </w:rPr>
+        <w:t>KompasObject</w:t>
+      </w:r>
+      <w:proofErr w:type="spellEnd"/>
+      <w:r>
+        <w:rPr>
+          <w:rFonts w:ascii="Times New Roman" w:hAnsi="Times New Roman" w:cs="Times New Roman"/>
+          <w:color w:val="000000" w:themeColor="text1"/>
+          <w:sz w:val="28"/>
+          <w:szCs w:val="28"/>
+          <w:shd w:val="clear" w:color="auto" w:fill="FFFFFF"/>
+        </w:rPr>
+        <w:t xml:space="preserve">, получить указатель на этот интерфейс (на интерфейс приложения API 5) можно с помощью экспортной функции </w:t>
+      </w:r>
+      <w:proofErr w:type="spellStart"/>
+      <w:proofErr w:type="gramStart"/>
+      <w:r>
+        <w:rPr>
+          <w:rFonts w:ascii="Times New Roman" w:hAnsi="Times New Roman" w:cs="Times New Roman"/>
+          <w:color w:val="000000" w:themeColor="text1"/>
+          <w:sz w:val="28"/>
+          <w:szCs w:val="28"/>
+          <w:shd w:val="clear" w:color="auto" w:fill="FFFFFF"/>
+        </w:rPr>
+        <w:t>CreateKompasObject</w:t>
+      </w:r>
+      <w:proofErr w:type="spellEnd"/>
+      <w:r>
+        <w:rPr>
+          <w:rFonts w:ascii="Times New Roman" w:hAnsi="Times New Roman" w:cs="Times New Roman"/>
+          <w:color w:val="000000" w:themeColor="text1"/>
+          <w:sz w:val="28"/>
+          <w:szCs w:val="28"/>
+          <w:shd w:val="clear" w:color="auto" w:fill="FFFFFF"/>
+        </w:rPr>
+        <w:t>(</w:t>
+      </w:r>
+      <w:proofErr w:type="gramEnd"/>
+      <w:r>
+        <w:rPr>
+          <w:rFonts w:ascii="Times New Roman" w:hAnsi="Times New Roman" w:cs="Times New Roman"/>
+          <w:color w:val="000000" w:themeColor="text1"/>
+          <w:sz w:val="28"/>
+          <w:szCs w:val="28"/>
+          <w:shd w:val="clear" w:color="auto" w:fill="FFFFFF"/>
+        </w:rPr>
+        <w:t xml:space="preserve">) [2]. </w:t>
       </w:r>
     </w:p>
     <w:p>
@@ -2896,6 +2997,8 @@
         </w:rPr>
         <w:t xml:space="preserve">Таблица 1.1 – Методы интерфейса </w:t>
       </w:r>
+      <w:proofErr w:type="spellStart"/>
+      <w:proofErr w:type="gramStart"/>
       <w:r>
         <w:rPr>
           <w:rFonts w:ascii="Times New Roman" w:hAnsi="Times New Roman" w:cs="Times New Roman"/>
@@ -2904,7 +3007,29 @@
           <w:szCs w:val="28"/>
           <w:shd w:val="clear" w:color="auto" w:fill="FFFFFF"/>
         </w:rPr>
-        <w:t>KompasObject()</w:t>
+        <w:t>KompasObject</w:t>
+      </w:r>
+      <w:proofErr w:type="spellEnd"/>
+      <w:r>
+        <w:rPr>
+          <w:rFonts w:ascii="Times New Roman" w:hAnsi="Times New Roman" w:cs="Times New Roman"/>
+          <w:color w:val="000000" w:themeColor="text1"/>
+          <w:sz w:val="28"/>
+          <w:szCs w:val="28"/>
+          <w:shd w:val="clear" w:color="auto" w:fill="FFFFFF"/>
+        </w:rPr>
+        <w:t>(</w:t>
+      </w:r>
+      <w:proofErr w:type="gramEnd"/>
+      <w:r>
+        <w:rPr>
+          <w:rFonts w:ascii="Times New Roman" w:hAnsi="Times New Roman" w:cs="Times New Roman"/>
+          <w:color w:val="000000" w:themeColor="text1"/>
+          <w:sz w:val="28"/>
+          <w:szCs w:val="28"/>
+          <w:shd w:val="clear" w:color="auto" w:fill="FFFFFF"/>
+        </w:rPr>
+        <w:t>)</w:t>
       </w:r>
       <w:r>
         <w:rPr>
@@ -2919,7 +3044,7 @@
     </w:p>
     <w:tbl>
       <w:tblPr>
-        <w:tblStyle w:val="a6"/>
+        <w:tblStyle w:val="TableGrid"/>
         <w:tblW w:w="9634" w:type="dxa"/>
         <w:tblLook w:val="04A0" w:firstRow="1" w:lastRow="0" w:firstColumn="1" w:lastColumn="0" w:noHBand="0" w:noVBand="1"/>
       </w:tblPr>
@@ -3038,6 +3163,7 @@
               </w:rPr>
               <w:t>3</w:t>
             </w:r>
+            <w:proofErr w:type="gramStart"/>
             <w:r>
               <w:rPr>
                 <w:sz w:val="28"/>
@@ -3051,7 +3177,15 @@
                 <w:sz w:val="28"/>
                 <w:szCs w:val="28"/>
               </w:rPr>
-              <w:t>()</w:t>
+              <w:t>(</w:t>
+            </w:r>
+            <w:proofErr w:type="gramEnd"/>
+            <w:r>
+              <w:rPr>
+                <w:sz w:val="28"/>
+                <w:szCs w:val="28"/>
+              </w:rPr>
+              <w:t>)</w:t>
             </w:r>
           </w:p>
         </w:tc>
@@ -3070,6 +3204,7 @@
                 <w:lang w:val="en-US"/>
               </w:rPr>
             </w:pPr>
+            <w:proofErr w:type="spellStart"/>
             <w:r>
               <w:rPr>
                 <w:sz w:val="28"/>
@@ -3078,6 +3213,7 @@
               </w:rPr>
               <w:t>ksDocument</w:t>
             </w:r>
+            <w:proofErr w:type="spellEnd"/>
           </w:p>
         </w:tc>
         <w:tc>
@@ -3120,13 +3256,33 @@
                 <w:lang w:val="en-US"/>
               </w:rPr>
             </w:pPr>
-            <w:r>
-              <w:rPr>
-                <w:sz w:val="28"/>
-                <w:szCs w:val="28"/>
-                <w:lang w:val="en-US"/>
-              </w:rPr>
-              <w:t>ActivateControllerAPI()</w:t>
+            <w:proofErr w:type="spellStart"/>
+            <w:proofErr w:type="gramStart"/>
+            <w:r>
+              <w:rPr>
+                <w:sz w:val="28"/>
+                <w:szCs w:val="28"/>
+                <w:lang w:val="en-US"/>
+              </w:rPr>
+              <w:t>ActivateControllerAPI</w:t>
+            </w:r>
+            <w:proofErr w:type="spellEnd"/>
+            <w:r>
+              <w:rPr>
+                <w:sz w:val="28"/>
+                <w:szCs w:val="28"/>
+                <w:lang w:val="en-US"/>
+              </w:rPr>
+              <w:t>(</w:t>
+            </w:r>
+            <w:proofErr w:type="gramEnd"/>
+            <w:r>
+              <w:rPr>
+                <w:sz w:val="28"/>
+                <w:szCs w:val="28"/>
+                <w:lang w:val="en-US"/>
+              </w:rPr>
+              <w:t>)</w:t>
             </w:r>
           </w:p>
         </w:tc>
@@ -3514,6 +3670,7 @@
         </w:rPr>
         <w:t xml:space="preserve"> </w:t>
       </w:r>
+      <w:proofErr w:type="spellStart"/>
       <w:r>
         <w:rPr>
           <w:rFonts w:ascii="Times New Roman" w:hAnsi="Times New Roman" w:cs="Times New Roman"/>
@@ -3523,6 +3680,7 @@
         </w:rPr>
         <w:t>ksDocument</w:t>
       </w:r>
+      <w:proofErr w:type="spellEnd"/>
       <w:r>
         <w:rPr>
           <w:rFonts w:ascii="Times New Roman" w:hAnsi="Times New Roman" w:cs="Times New Roman"/>
@@ -3790,7 +3948,7 @@
     </w:p>
     <w:tbl>
       <w:tblPr>
-        <w:tblStyle w:val="a6"/>
+        <w:tblStyle w:val="TableGrid"/>
         <w:tblW w:w="9634" w:type="dxa"/>
         <w:tblLook w:val="04A0" w:firstRow="1" w:lastRow="0" w:firstColumn="1" w:lastColumn="0" w:noHBand="0" w:noVBand="1"/>
       </w:tblPr>
@@ -3915,6 +4073,7 @@
                 <w:lang w:val="en-US"/>
               </w:rPr>
             </w:pPr>
+            <w:proofErr w:type="gramStart"/>
             <w:r>
               <w:rPr>
                 <w:sz w:val="28"/>
@@ -3931,14 +4090,25 @@
               </w:rPr>
               <w:t>(</w:t>
             </w:r>
-            <w:r>
-              <w:rPr>
-                <w:sz w:val="28"/>
-                <w:szCs w:val="28"/>
-                <w:lang w:val="en-US"/>
-              </w:rPr>
-              <w:t>bool invisible, bool typeDoc</w:t>
-            </w:r>
+            <w:proofErr w:type="gramEnd"/>
+            <w:r>
+              <w:rPr>
+                <w:sz w:val="28"/>
+                <w:szCs w:val="28"/>
+                <w:lang w:val="en-US"/>
+              </w:rPr>
+              <w:t xml:space="preserve">bool invisible, bool </w:t>
+            </w:r>
+            <w:proofErr w:type="spellStart"/>
+            <w:r>
+              <w:rPr>
+                <w:sz w:val="28"/>
+                <w:szCs w:val="28"/>
+                <w:lang w:val="en-US"/>
+              </w:rPr>
+              <w:t>typeDoc</w:t>
+            </w:r>
+            <w:proofErr w:type="spellEnd"/>
             <w:r>
               <w:rPr>
                 <w:sz w:val="28"/>
@@ -4028,13 +4198,33 @@
                 <w:lang w:val="en-US"/>
               </w:rPr>
             </w:pPr>
-            <w:r>
-              <w:rPr>
-                <w:sz w:val="28"/>
-                <w:szCs w:val="28"/>
-                <w:lang w:val="en-US"/>
-              </w:rPr>
-              <w:t>GetPart(int type)</w:t>
+            <w:proofErr w:type="spellStart"/>
+            <w:proofErr w:type="gramStart"/>
+            <w:r>
+              <w:rPr>
+                <w:sz w:val="28"/>
+                <w:szCs w:val="28"/>
+                <w:lang w:val="en-US"/>
+              </w:rPr>
+              <w:t>GetPart</w:t>
+            </w:r>
+            <w:proofErr w:type="spellEnd"/>
+            <w:r>
+              <w:rPr>
+                <w:sz w:val="28"/>
+                <w:szCs w:val="28"/>
+                <w:lang w:val="en-US"/>
+              </w:rPr>
+              <w:t>(</w:t>
+            </w:r>
+            <w:proofErr w:type="gramEnd"/>
+            <w:r>
+              <w:rPr>
+                <w:sz w:val="28"/>
+                <w:szCs w:val="28"/>
+                <w:lang w:val="en-US"/>
+              </w:rPr>
+              <w:t>int type)</w:t>
             </w:r>
           </w:p>
         </w:tc>
@@ -4053,6 +4243,7 @@
                 <w:lang w:val="en-US"/>
               </w:rPr>
             </w:pPr>
+            <w:proofErr w:type="spellStart"/>
             <w:r>
               <w:rPr>
                 <w:sz w:val="28"/>
@@ -4061,6 +4252,7 @@
               </w:rPr>
               <w:t>ksPart</w:t>
             </w:r>
+            <w:proofErr w:type="spellEnd"/>
           </w:p>
         </w:tc>
         <w:tc>
@@ -4082,8 +4274,17 @@
                 <w:sz w:val="28"/>
                 <w:szCs w:val="28"/>
               </w:rPr>
-              <w:t>Метод, возвращающий указатель на интерфейс детали или компонента  сборки</w:t>
-            </w:r>
+              <w:t xml:space="preserve">Метод, возвращающий указатель на интерфейс детали или </w:t>
+            </w:r>
+            <w:proofErr w:type="gramStart"/>
+            <w:r>
+              <w:rPr>
+                <w:sz w:val="28"/>
+                <w:szCs w:val="28"/>
+              </w:rPr>
+              <w:t>компонента  сборки</w:t>
+            </w:r>
+            <w:proofErr w:type="gramEnd"/>
           </w:p>
         </w:tc>
       </w:tr>
@@ -4285,6 +4486,7 @@
         </w:rPr>
         <w:t xml:space="preserve"> – Входные параметры, используемых методов интерфейса </w:t>
       </w:r>
+      <w:proofErr w:type="spellStart"/>
       <w:r>
         <w:rPr>
           <w:rFonts w:ascii="Times New Roman" w:hAnsi="Times New Roman" w:cs="Times New Roman"/>
@@ -4294,6 +4496,7 @@
         </w:rPr>
         <w:t>ksDocument</w:t>
       </w:r>
+      <w:proofErr w:type="spellEnd"/>
       <w:r>
         <w:rPr>
           <w:rFonts w:ascii="Times New Roman" w:hAnsi="Times New Roman" w:cs="Times New Roman"/>
@@ -4322,7 +4525,7 @@
     </w:p>
     <w:tbl>
       <w:tblPr>
-        <w:tblStyle w:val="a6"/>
+        <w:tblStyle w:val="TableGrid"/>
         <w:tblW w:w="9634" w:type="dxa"/>
         <w:tblLook w:val="04A0" w:firstRow="1" w:lastRow="0" w:firstColumn="1" w:lastColumn="0" w:noHBand="0" w:noVBand="1"/>
       </w:tblPr>
@@ -4424,6 +4627,7 @@
                 <w:lang w:val="en-US"/>
               </w:rPr>
             </w:pPr>
+            <w:proofErr w:type="gramStart"/>
             <w:r>
               <w:rPr>
                 <w:sz w:val="28"/>
@@ -4440,6 +4644,7 @@
               </w:rPr>
               <w:t>(</w:t>
             </w:r>
+            <w:proofErr w:type="gramEnd"/>
             <w:r>
               <w:rPr>
                 <w:sz w:val="28"/>
@@ -4488,6 +4693,7 @@
               </w:rPr>
               <w:t xml:space="preserve"> </w:t>
             </w:r>
+            <w:proofErr w:type="spellStart"/>
             <w:r>
               <w:rPr>
                 <w:sz w:val="28"/>
@@ -4496,6 +4702,7 @@
               </w:rPr>
               <w:t>typeDoc</w:t>
             </w:r>
+            <w:proofErr w:type="spellEnd"/>
             <w:r>
               <w:rPr>
                 <w:sz w:val="28"/>
@@ -4641,7 +4848,7 @@
     </w:p>
     <w:tbl>
       <w:tblPr>
-        <w:tblStyle w:val="a6"/>
+        <w:tblStyle w:val="TableGrid"/>
         <w:tblW w:w="9634" w:type="dxa"/>
         <w:tblLook w:val="04A0" w:firstRow="1" w:lastRow="0" w:firstColumn="1" w:lastColumn="0" w:noHBand="0" w:noVBand="1"/>
       </w:tblPr>
@@ -4743,6 +4950,7 @@
                 <w:lang w:val="en-US"/>
               </w:rPr>
             </w:pPr>
+            <w:proofErr w:type="gramStart"/>
             <w:r>
               <w:rPr>
                 <w:sz w:val="28"/>
@@ -4759,6 +4967,7 @@
               </w:rPr>
               <w:t>(</w:t>
             </w:r>
+            <w:proofErr w:type="gramEnd"/>
             <w:r>
               <w:rPr>
                 <w:sz w:val="28"/>
@@ -4807,6 +5016,7 @@
               </w:rPr>
               <w:t xml:space="preserve"> </w:t>
             </w:r>
+            <w:proofErr w:type="spellStart"/>
             <w:r>
               <w:rPr>
                 <w:sz w:val="28"/>
@@ -4815,6 +5025,7 @@
               </w:rPr>
               <w:t>typeDoc</w:t>
             </w:r>
+            <w:proofErr w:type="spellEnd"/>
             <w:r>
               <w:rPr>
                 <w:sz w:val="28"/>
@@ -4840,6 +5051,7 @@
                 <w:lang w:val="en-US"/>
               </w:rPr>
             </w:pPr>
+            <w:proofErr w:type="spellStart"/>
             <w:r>
               <w:rPr>
                 <w:sz w:val="28"/>
@@ -4848,6 +5060,7 @@
               </w:rPr>
               <w:t>typeDoc</w:t>
             </w:r>
+            <w:proofErr w:type="spellEnd"/>
           </w:p>
         </w:tc>
         <w:tc>
@@ -4922,13 +5135,33 @@
                 <w:lang w:val="en-US"/>
               </w:rPr>
             </w:pPr>
-            <w:r>
-              <w:rPr>
-                <w:sz w:val="28"/>
-                <w:szCs w:val="28"/>
-                <w:lang w:val="en-US"/>
-              </w:rPr>
-              <w:t>GetPart(int type)</w:t>
+            <w:proofErr w:type="spellStart"/>
+            <w:proofErr w:type="gramStart"/>
+            <w:r>
+              <w:rPr>
+                <w:sz w:val="28"/>
+                <w:szCs w:val="28"/>
+                <w:lang w:val="en-US"/>
+              </w:rPr>
+              <w:t>GetPart</w:t>
+            </w:r>
+            <w:proofErr w:type="spellEnd"/>
+            <w:r>
+              <w:rPr>
+                <w:sz w:val="28"/>
+                <w:szCs w:val="28"/>
+                <w:lang w:val="en-US"/>
+              </w:rPr>
+              <w:t>(</w:t>
+            </w:r>
+            <w:proofErr w:type="gramEnd"/>
+            <w:r>
+              <w:rPr>
+                <w:sz w:val="28"/>
+                <w:szCs w:val="28"/>
+                <w:lang w:val="en-US"/>
+              </w:rPr>
+              <w:t>int type)</w:t>
             </w:r>
           </w:p>
           <w:p>
@@ -5040,6 +5273,7 @@
                 <w:szCs w:val="28"/>
               </w:rPr>
             </w:pPr>
+            <w:proofErr w:type="spellStart"/>
             <w:r>
               <w:rPr>
                 <w:sz w:val="28"/>
@@ -5047,6 +5281,7 @@
               </w:rPr>
               <w:t>pInPlace_Par</w:t>
             </w:r>
+            <w:proofErr w:type="spellEnd"/>
             <w:r>
               <w:rPr>
                 <w:sz w:val="28"/>
@@ -5065,6 +5300,7 @@
                 <w:szCs w:val="28"/>
               </w:rPr>
             </w:pPr>
+            <w:proofErr w:type="spellStart"/>
             <w:r>
               <w:rPr>
                 <w:sz w:val="28"/>
@@ -5072,6 +5308,7 @@
               </w:rPr>
               <w:t>pNew_Part</w:t>
             </w:r>
+            <w:proofErr w:type="spellEnd"/>
             <w:r>
               <w:rPr>
                 <w:sz w:val="28"/>
@@ -5090,6 +5327,7 @@
                 <w:szCs w:val="28"/>
               </w:rPr>
             </w:pPr>
+            <w:proofErr w:type="spellStart"/>
             <w:r>
               <w:rPr>
                 <w:sz w:val="28"/>
@@ -5097,6 +5335,7 @@
               </w:rPr>
               <w:t>pEdit_Part</w:t>
             </w:r>
+            <w:proofErr w:type="spellEnd"/>
             <w:r>
               <w:rPr>
                 <w:sz w:val="28"/>
@@ -5115,6 +5354,7 @@
                 <w:szCs w:val="28"/>
               </w:rPr>
             </w:pPr>
+            <w:proofErr w:type="spellStart"/>
             <w:r>
               <w:rPr>
                 <w:sz w:val="28"/>
@@ -5122,6 +5362,7 @@
               </w:rPr>
               <w:t>pTop_Part</w:t>
             </w:r>
+            <w:proofErr w:type="spellEnd"/>
             <w:r>
               <w:rPr>
                 <w:sz w:val="28"/>
@@ -5217,6 +5458,7 @@
         </w:rPr>
         <w:t xml:space="preserve">Таблица 1.4 – Методы интерфейса </w:t>
       </w:r>
+      <w:proofErr w:type="spellStart"/>
       <w:r>
         <w:rPr>
           <w:rFonts w:ascii="Times New Roman" w:hAnsi="Times New Roman" w:cs="Times New Roman"/>
@@ -5226,6 +5468,7 @@
         </w:rPr>
         <w:t>ksEntity</w:t>
       </w:r>
+      <w:proofErr w:type="spellEnd"/>
       <w:r>
         <w:rPr>
           <w:rFonts w:ascii="Times New Roman" w:hAnsi="Times New Roman" w:cs="Times New Roman"/>
@@ -5239,7 +5482,7 @@
     </w:p>
     <w:tbl>
       <w:tblPr>
-        <w:tblStyle w:val="a6"/>
+        <w:tblStyle w:val="TableGrid"/>
         <w:tblW w:w="9634" w:type="dxa"/>
         <w:tblLook w:val="04A0" w:firstRow="1" w:lastRow="0" w:firstColumn="1" w:lastColumn="0" w:noHBand="0" w:noVBand="1"/>
       </w:tblPr>
@@ -5343,6 +5586,7 @@
                 <w:szCs w:val="28"/>
               </w:rPr>
             </w:pPr>
+            <w:proofErr w:type="gramStart"/>
             <w:r>
               <w:rPr>
                 <w:sz w:val="28"/>
@@ -5356,7 +5600,15 @@
                 <w:sz w:val="28"/>
                 <w:szCs w:val="28"/>
               </w:rPr>
-              <w:t>()</w:t>
+              <w:t>(</w:t>
+            </w:r>
+            <w:proofErr w:type="gramEnd"/>
+            <w:r>
+              <w:rPr>
+                <w:sz w:val="28"/>
+                <w:szCs w:val="28"/>
+              </w:rPr>
+              <w:t>)</w:t>
             </w:r>
           </w:p>
         </w:tc>
@@ -5423,6 +5675,8 @@
                 <w:szCs w:val="28"/>
               </w:rPr>
             </w:pPr>
+            <w:proofErr w:type="spellStart"/>
+            <w:proofErr w:type="gramStart"/>
             <w:r>
               <w:rPr>
                 <w:sz w:val="28"/>
@@ -5431,12 +5685,21 @@
               </w:rPr>
               <w:t>GetDefinition</w:t>
             </w:r>
-            <w:r>
-              <w:rPr>
-                <w:sz w:val="28"/>
-                <w:szCs w:val="28"/>
-              </w:rPr>
-              <w:t>()</w:t>
+            <w:proofErr w:type="spellEnd"/>
+            <w:r>
+              <w:rPr>
+                <w:sz w:val="28"/>
+                <w:szCs w:val="28"/>
+              </w:rPr>
+              <w:t>(</w:t>
+            </w:r>
+            <w:proofErr w:type="gramEnd"/>
+            <w:r>
+              <w:rPr>
+                <w:sz w:val="28"/>
+                <w:szCs w:val="28"/>
+              </w:rPr>
+              <w:t>)</w:t>
             </w:r>
           </w:p>
         </w:tc>
@@ -5454,6 +5717,7 @@
                 <w:szCs w:val="28"/>
               </w:rPr>
             </w:pPr>
+            <w:proofErr w:type="spellStart"/>
             <w:r>
               <w:rPr>
                 <w:sz w:val="28"/>
@@ -5462,6 +5726,7 @@
               </w:rPr>
               <w:t>IUnkown</w:t>
             </w:r>
+            <w:proofErr w:type="spellEnd"/>
           </w:p>
         </w:tc>
         <w:tc>
@@ -5503,6 +5768,7 @@
                 <w:szCs w:val="28"/>
               </w:rPr>
             </w:pPr>
+            <w:proofErr w:type="gramStart"/>
             <w:r>
               <w:rPr>
                 <w:sz w:val="28"/>
@@ -5516,7 +5782,15 @@
                 <w:sz w:val="28"/>
                 <w:szCs w:val="28"/>
               </w:rPr>
-              <w:t>()</w:t>
+              <w:t>(</w:t>
+            </w:r>
+            <w:proofErr w:type="gramEnd"/>
+            <w:r>
+              <w:rPr>
+                <w:sz w:val="28"/>
+                <w:szCs w:val="28"/>
+              </w:rPr>
+              <w:t>)</w:t>
             </w:r>
           </w:p>
         </w:tc>
@@ -5633,6 +5907,7 @@
         </w:rPr>
         <w:t xml:space="preserve">интерфейса </w:t>
       </w:r>
+      <w:proofErr w:type="spellStart"/>
       <w:r>
         <w:rPr>
           <w:rFonts w:ascii="Times New Roman" w:hAnsi="Times New Roman" w:cs="Times New Roman"/>
@@ -5642,6 +5917,7 @@
         </w:rPr>
         <w:t>ksPart</w:t>
       </w:r>
+      <w:proofErr w:type="spellEnd"/>
       <w:r>
         <w:rPr>
           <w:rFonts w:ascii="Times New Roman" w:hAnsi="Times New Roman" w:cs="Times New Roman"/>
@@ -5672,6 +5948,7 @@
         </w:rPr>
         <w:t xml:space="preserve">Таблица 1.5 – Методы интерфейса </w:t>
       </w:r>
+      <w:proofErr w:type="spellStart"/>
       <w:r>
         <w:rPr>
           <w:sz w:val="28"/>
@@ -5680,6 +5957,7 @@
         </w:rPr>
         <w:t>ksPart</w:t>
       </w:r>
+      <w:proofErr w:type="spellEnd"/>
       <w:r>
         <w:rPr>
           <w:sz w:val="28"/>
@@ -5690,7 +5968,7 @@
     </w:p>
     <w:tbl>
       <w:tblPr>
-        <w:tblStyle w:val="a6"/>
+        <w:tblStyle w:val="TableGrid"/>
         <w:tblW w:w="9634" w:type="dxa"/>
         <w:tblLook w:val="04A0" w:firstRow="1" w:lastRow="0" w:firstColumn="1" w:lastColumn="0" w:noHBand="0" w:noVBand="1"/>
       </w:tblPr>
@@ -5794,6 +6072,7 @@
                 <w:szCs w:val="28"/>
               </w:rPr>
             </w:pPr>
+            <w:proofErr w:type="spellStart"/>
             <w:r>
               <w:rPr>
                 <w:sz w:val="28"/>
@@ -5802,6 +6081,7 @@
               </w:rPr>
               <w:t>GetDefaultEntity</w:t>
             </w:r>
+            <w:proofErr w:type="spellEnd"/>
             <w:r>
               <w:rPr>
                 <w:sz w:val="28"/>
@@ -5824,6 +6104,7 @@
               </w:rPr>
               <w:t xml:space="preserve"> </w:t>
             </w:r>
+            <w:proofErr w:type="spellStart"/>
             <w:r>
               <w:rPr>
                 <w:sz w:val="28"/>
@@ -5832,6 +6113,7 @@
               </w:rPr>
               <w:t>objType</w:t>
             </w:r>
+            <w:proofErr w:type="spellEnd"/>
             <w:r>
               <w:rPr>
                 <w:sz w:val="28"/>
@@ -5858,6 +6140,7 @@
                 <w:szCs w:val="28"/>
               </w:rPr>
             </w:pPr>
+            <w:proofErr w:type="spellStart"/>
             <w:r>
               <w:rPr>
                 <w:sz w:val="28"/>
@@ -5866,6 +6149,7 @@
               </w:rPr>
               <w:t>ksEntity</w:t>
             </w:r>
+            <w:proofErr w:type="spellEnd"/>
           </w:p>
         </w:tc>
         <w:tc>
@@ -5914,13 +6198,41 @@
                 <w:lang w:val="en-US"/>
               </w:rPr>
             </w:pPr>
-            <w:r>
-              <w:rPr>
-                <w:sz w:val="28"/>
-                <w:szCs w:val="28"/>
-                <w:lang w:val="en-US"/>
-              </w:rPr>
-              <w:t>NewEntity (short objType)</w:t>
+            <w:proofErr w:type="spellStart"/>
+            <w:r>
+              <w:rPr>
+                <w:sz w:val="28"/>
+                <w:szCs w:val="28"/>
+                <w:lang w:val="en-US"/>
+              </w:rPr>
+              <w:t>NewEntity</w:t>
+            </w:r>
+            <w:proofErr w:type="spellEnd"/>
+            <w:r>
+              <w:rPr>
+                <w:sz w:val="28"/>
+                <w:szCs w:val="28"/>
+                <w:lang w:val="en-US"/>
+              </w:rPr>
+              <w:t xml:space="preserve"> (short </w:t>
+            </w:r>
+            <w:proofErr w:type="spellStart"/>
+            <w:r>
+              <w:rPr>
+                <w:sz w:val="28"/>
+                <w:szCs w:val="28"/>
+                <w:lang w:val="en-US"/>
+              </w:rPr>
+              <w:t>objType</w:t>
+            </w:r>
+            <w:proofErr w:type="spellEnd"/>
+            <w:r>
+              <w:rPr>
+                <w:sz w:val="28"/>
+                <w:szCs w:val="28"/>
+                <w:lang w:val="en-US"/>
+              </w:rPr>
+              <w:t>)</w:t>
             </w:r>
           </w:p>
         </w:tc>
@@ -5942,6 +6254,7 @@
                 <w:lang w:val="en-US"/>
               </w:rPr>
             </w:pPr>
+            <w:proofErr w:type="spellStart"/>
             <w:r>
               <w:rPr>
                 <w:sz w:val="28"/>
@@ -5950,6 +6263,7 @@
               </w:rPr>
               <w:t>ksEntity</w:t>
             </w:r>
+            <w:proofErr w:type="spellEnd"/>
           </w:p>
         </w:tc>
         <w:tc>
@@ -6025,8 +6339,25 @@
           <w:sz w:val="28"/>
           <w:szCs w:val="28"/>
         </w:rPr>
-        <w:t xml:space="preserve"> – Входные параметры, используемых методов интерфейса интерфейса </w:t>
-      </w:r>
+        <w:t xml:space="preserve"> – Входные параметры, используемых методов интерфейса </w:t>
+      </w:r>
+      <w:proofErr w:type="spellStart"/>
+      <w:r>
+        <w:rPr>
+          <w:sz w:val="28"/>
+          <w:szCs w:val="28"/>
+        </w:rPr>
+        <w:t>интерфейса</w:t>
+      </w:r>
+      <w:proofErr w:type="spellEnd"/>
+      <w:r>
+        <w:rPr>
+          <w:sz w:val="28"/>
+          <w:szCs w:val="28"/>
+        </w:rPr>
+        <w:t xml:space="preserve"> </w:t>
+      </w:r>
+      <w:proofErr w:type="spellStart"/>
       <w:r>
         <w:rPr>
           <w:sz w:val="28"/>
@@ -6035,6 +6366,7 @@
         </w:rPr>
         <w:t>ksPart</w:t>
       </w:r>
+      <w:proofErr w:type="spellEnd"/>
       <w:r>
         <w:rPr>
           <w:sz w:val="28"/>
@@ -6045,7 +6377,7 @@
     </w:p>
     <w:tbl>
       <w:tblPr>
-        <w:tblStyle w:val="a6"/>
+        <w:tblStyle w:val="TableGrid"/>
         <w:tblW w:w="9634" w:type="dxa"/>
         <w:tblLook w:val="04A0" w:firstRow="1" w:lastRow="0" w:firstColumn="1" w:lastColumn="0" w:noHBand="0" w:noVBand="1"/>
       </w:tblPr>
@@ -6147,13 +6479,41 @@
                 <w:lang w:val="en-US"/>
               </w:rPr>
             </w:pPr>
-            <w:r>
-              <w:rPr>
-                <w:sz w:val="28"/>
-                <w:szCs w:val="28"/>
-                <w:lang w:val="en-US"/>
-              </w:rPr>
-              <w:t>GetDefaultEntity (short objType)</w:t>
+            <w:proofErr w:type="spellStart"/>
+            <w:r>
+              <w:rPr>
+                <w:sz w:val="28"/>
+                <w:szCs w:val="28"/>
+                <w:lang w:val="en-US"/>
+              </w:rPr>
+              <w:t>GetDefaultEntity</w:t>
+            </w:r>
+            <w:proofErr w:type="spellEnd"/>
+            <w:r>
+              <w:rPr>
+                <w:sz w:val="28"/>
+                <w:szCs w:val="28"/>
+                <w:lang w:val="en-US"/>
+              </w:rPr>
+              <w:t xml:space="preserve"> (short </w:t>
+            </w:r>
+            <w:proofErr w:type="spellStart"/>
+            <w:r>
+              <w:rPr>
+                <w:sz w:val="28"/>
+                <w:szCs w:val="28"/>
+                <w:lang w:val="en-US"/>
+              </w:rPr>
+              <w:t>objType</w:t>
+            </w:r>
+            <w:proofErr w:type="spellEnd"/>
+            <w:r>
+              <w:rPr>
+                <w:sz w:val="28"/>
+                <w:szCs w:val="28"/>
+                <w:lang w:val="en-US"/>
+              </w:rPr>
+              <w:t>)</w:t>
             </w:r>
           </w:p>
         </w:tc>
@@ -6172,6 +6532,7 @@
                 <w:lang w:val="en-US"/>
               </w:rPr>
             </w:pPr>
+            <w:proofErr w:type="spellStart"/>
             <w:r>
               <w:rPr>
                 <w:sz w:val="28"/>
@@ -6180,6 +6541,7 @@
               </w:rPr>
               <w:t>objType</w:t>
             </w:r>
+            <w:proofErr w:type="spellEnd"/>
           </w:p>
         </w:tc>
         <w:tc>
@@ -6227,13 +6589,41 @@
                 <w:lang w:val="en-US"/>
               </w:rPr>
             </w:pPr>
-            <w:r>
-              <w:rPr>
-                <w:sz w:val="28"/>
-                <w:szCs w:val="28"/>
-                <w:lang w:val="en-US"/>
-              </w:rPr>
-              <w:t>NewEntity (short objType)</w:t>
+            <w:proofErr w:type="spellStart"/>
+            <w:r>
+              <w:rPr>
+                <w:sz w:val="28"/>
+                <w:szCs w:val="28"/>
+                <w:lang w:val="en-US"/>
+              </w:rPr>
+              <w:t>NewEntity</w:t>
+            </w:r>
+            <w:proofErr w:type="spellEnd"/>
+            <w:r>
+              <w:rPr>
+                <w:sz w:val="28"/>
+                <w:szCs w:val="28"/>
+                <w:lang w:val="en-US"/>
+              </w:rPr>
+              <w:t xml:space="preserve"> (short </w:t>
+            </w:r>
+            <w:proofErr w:type="spellStart"/>
+            <w:r>
+              <w:rPr>
+                <w:sz w:val="28"/>
+                <w:szCs w:val="28"/>
+                <w:lang w:val="en-US"/>
+              </w:rPr>
+              <w:t>objType</w:t>
+            </w:r>
+            <w:proofErr w:type="spellEnd"/>
+            <w:r>
+              <w:rPr>
+                <w:sz w:val="28"/>
+                <w:szCs w:val="28"/>
+                <w:lang w:val="en-US"/>
+              </w:rPr>
+              <w:t>)</w:t>
             </w:r>
           </w:p>
         </w:tc>
@@ -6252,6 +6642,7 @@
                 <w:lang w:val="en-US"/>
               </w:rPr>
             </w:pPr>
+            <w:proofErr w:type="spellStart"/>
             <w:r>
               <w:rPr>
                 <w:sz w:val="28"/>
@@ -6260,6 +6651,7 @@
               </w:rPr>
               <w:t>objType</w:t>
             </w:r>
+            <w:proofErr w:type="spellEnd"/>
           </w:p>
         </w:tc>
         <w:tc>
@@ -6482,7 +6874,7 @@
     </w:p>
     <w:tbl>
       <w:tblPr>
-        <w:tblStyle w:val="a6"/>
+        <w:tblStyle w:val="TableGrid"/>
         <w:tblW w:w="0" w:type="auto"/>
         <w:tblLook w:val="04A0" w:firstRow="1" w:lastRow="0" w:firstColumn="1" w:lastColumn="0" w:noHBand="0" w:noVBand="1"/>
       </w:tblPr>
@@ -6502,13 +6894,14 @@
           </w:tcPr>
           <w:p>
             <w:pPr>
-              <w:pStyle w:val="a9"/>
+              <w:pStyle w:val="a"/>
               <w:rPr>
                 <w:b/>
                 <w:szCs w:val="28"/>
                 <w:lang w:val="ru-RU"/>
               </w:rPr>
             </w:pPr>
+            <w:proofErr w:type="spellStart"/>
             <w:r>
               <w:rPr>
                 <w:b/>
@@ -6516,6 +6909,7 @@
               </w:rPr>
               <w:t>Название</w:t>
             </w:r>
+            <w:proofErr w:type="spellEnd"/>
           </w:p>
         </w:tc>
         <w:tc>
@@ -6525,7 +6919,7 @@
           </w:tcPr>
           <w:p>
             <w:pPr>
-              <w:pStyle w:val="a9"/>
+              <w:pStyle w:val="a"/>
               <w:rPr>
                 <w:b/>
                 <w:szCs w:val="28"/>
@@ -6549,12 +6943,13 @@
           </w:tcPr>
           <w:p>
             <w:pPr>
-              <w:pStyle w:val="a9"/>
+              <w:pStyle w:val="a"/>
               <w:rPr>
                 <w:b/>
                 <w:szCs w:val="28"/>
               </w:rPr>
             </w:pPr>
+            <w:proofErr w:type="spellStart"/>
             <w:r>
               <w:rPr>
                 <w:b/>
@@ -6562,6 +6957,7 @@
               </w:rPr>
               <w:t>Описание</w:t>
             </w:r>
+            <w:proofErr w:type="spellEnd"/>
           </w:p>
         </w:tc>
       </w:tr>
@@ -6576,7 +6972,7 @@
           </w:tcPr>
           <w:p>
             <w:pPr>
-              <w:pStyle w:val="a9"/>
+              <w:pStyle w:val="a"/>
               <w:ind w:left="0"/>
               <w:jc w:val="center"/>
               <w:rPr>
@@ -6585,12 +6981,37 @@
                 <w:lang w:val="en-US"/>
               </w:rPr>
             </w:pPr>
-            <w:r>
-              <w:rPr>
-                <w:szCs w:val="28"/>
-                <w:lang w:val="en-US"/>
-              </w:rPr>
-              <w:t>ksCircle (double xc, double yc, double rad, long style)</w:t>
+            <w:proofErr w:type="spellStart"/>
+            <w:r>
+              <w:rPr>
+                <w:szCs w:val="28"/>
+                <w:lang w:val="en-US"/>
+              </w:rPr>
+              <w:t>ksCircle</w:t>
+            </w:r>
+            <w:proofErr w:type="spellEnd"/>
+            <w:r>
+              <w:rPr>
+                <w:szCs w:val="28"/>
+                <w:lang w:val="en-US"/>
+              </w:rPr>
+              <w:t xml:space="preserve"> (double xc, double </w:t>
+            </w:r>
+            <w:proofErr w:type="spellStart"/>
+            <w:r>
+              <w:rPr>
+                <w:szCs w:val="28"/>
+                <w:lang w:val="en-US"/>
+              </w:rPr>
+              <w:t>yc</w:t>
+            </w:r>
+            <w:proofErr w:type="spellEnd"/>
+            <w:r>
+              <w:rPr>
+                <w:szCs w:val="28"/>
+                <w:lang w:val="en-US"/>
+              </w:rPr>
+              <w:t>, double rad, long style)</w:t>
             </w:r>
           </w:p>
         </w:tc>
@@ -6601,7 +7022,7 @@
           </w:tcPr>
           <w:p>
             <w:pPr>
-              <w:pStyle w:val="a9"/>
+              <w:pStyle w:val="a"/>
               <w:ind w:left="90" w:hanging="112"/>
               <w:jc w:val="center"/>
               <w:rPr>
@@ -6619,7 +7040,7 @@
           </w:p>
           <w:p>
             <w:pPr>
-              <w:pStyle w:val="a9"/>
+              <w:pStyle w:val="a"/>
               <w:ind w:left="90" w:hanging="112"/>
               <w:jc w:val="center"/>
               <w:rPr>
@@ -6644,7 +7065,7 @@
           </w:tcPr>
           <w:p>
             <w:pPr>
-              <w:pStyle w:val="a9"/>
+              <w:pStyle w:val="a"/>
               <w:ind w:left="37" w:hanging="37"/>
               <w:jc w:val="center"/>
               <w:rPr>
@@ -6653,11 +7074,19 @@
                 <w:lang w:val="ru-RU"/>
               </w:rPr>
             </w:pPr>
-            <w:r>
-              <w:rPr>
-                <w:szCs w:val="28"/>
-              </w:rPr>
-              <w:t xml:space="preserve">Создать </w:t>
+            <w:proofErr w:type="spellStart"/>
+            <w:r>
+              <w:rPr>
+                <w:szCs w:val="28"/>
+              </w:rPr>
+              <w:t>Создать</w:t>
+            </w:r>
+            <w:proofErr w:type="spellEnd"/>
+            <w:r>
+              <w:rPr>
+                <w:szCs w:val="28"/>
+              </w:rPr>
+              <w:t xml:space="preserve"> </w:t>
             </w:r>
             <w:r>
               <w:rPr>
@@ -6680,7 +7109,7 @@
           </w:tcPr>
           <w:p>
             <w:pPr>
-              <w:pStyle w:val="a9"/>
+              <w:pStyle w:val="a"/>
               <w:ind w:left="0"/>
               <w:jc w:val="center"/>
               <w:rPr>
@@ -6688,8 +7117,13 @@
                 <w:lang w:val="en-US"/>
               </w:rPr>
             </w:pPr>
-            <w:r>
-              <w:t>ksEllipse (LPDISPATCH param)</w:t>
+            <w:proofErr w:type="spellStart"/>
+            <w:r>
+              <w:t>ksEllipse</w:t>
+            </w:r>
+            <w:proofErr w:type="spellEnd"/>
+            <w:r>
+              <w:t xml:space="preserve"> (LPDISPATCH param)</w:t>
             </w:r>
           </w:p>
         </w:tc>
@@ -6700,7 +7134,7 @@
           </w:tcPr>
           <w:p>
             <w:pPr>
-              <w:pStyle w:val="a9"/>
+              <w:pStyle w:val="a"/>
               <w:ind w:left="90" w:hanging="112"/>
               <w:jc w:val="center"/>
               <w:rPr>
@@ -6718,7 +7152,7 @@
           </w:p>
           <w:p>
             <w:pPr>
-              <w:pStyle w:val="a9"/>
+              <w:pStyle w:val="a"/>
               <w:ind w:left="90" w:hanging="112"/>
               <w:jc w:val="center"/>
               <w:rPr>
@@ -6742,7 +7176,7 @@
           </w:tcPr>
           <w:p>
             <w:pPr>
-              <w:pStyle w:val="a9"/>
+              <w:pStyle w:val="a"/>
               <w:ind w:left="37" w:hanging="37"/>
               <w:jc w:val="center"/>
               <w:rPr>
@@ -6845,6 +7279,7 @@
         </w:rPr>
         <w:t xml:space="preserve">методов интерфейса </w:t>
       </w:r>
+      <w:proofErr w:type="spellStart"/>
       <w:r>
         <w:rPr>
           <w:rFonts w:ascii="Times New Roman" w:eastAsia="Calibri" w:hAnsi="Times New Roman" w:cs="Times New Roman"/>
@@ -6856,6 +7291,7 @@
         </w:rPr>
         <w:t>ksDocument</w:t>
       </w:r>
+      <w:proofErr w:type="spellEnd"/>
       <w:r>
         <w:rPr>
           <w:rFonts w:ascii="Times New Roman" w:eastAsia="Calibri" w:hAnsi="Times New Roman" w:cs="Times New Roman"/>
@@ -6890,7 +7326,7 @@
     </w:p>
     <w:tbl>
       <w:tblPr>
-        <w:tblStyle w:val="a6"/>
+        <w:tblStyle w:val="TableGrid"/>
         <w:tblW w:w="5000" w:type="pct"/>
         <w:tblLook w:val="04A0" w:firstRow="1" w:lastRow="0" w:firstColumn="1" w:lastColumn="0" w:noHBand="0" w:noVBand="1"/>
       </w:tblPr>
@@ -6910,7 +7346,7 @@
           </w:tcPr>
           <w:p>
             <w:pPr>
-              <w:pStyle w:val="a9"/>
+              <w:pStyle w:val="a"/>
               <w:ind w:left="22"/>
               <w:jc w:val="center"/>
               <w:rPr>
@@ -6918,6 +7354,7 @@
                 <w:szCs w:val="28"/>
               </w:rPr>
             </w:pPr>
+            <w:proofErr w:type="spellStart"/>
             <w:r>
               <w:rPr>
                 <w:b/>
@@ -6925,6 +7362,7 @@
               </w:rPr>
               <w:t>Метод</w:t>
             </w:r>
+            <w:proofErr w:type="spellEnd"/>
           </w:p>
         </w:tc>
         <w:tc>
@@ -6934,7 +7372,7 @@
           </w:tcPr>
           <w:p>
             <w:pPr>
-              <w:pStyle w:val="a9"/>
+              <w:pStyle w:val="a"/>
               <w:ind w:left="30"/>
               <w:jc w:val="center"/>
               <w:rPr>
@@ -6943,13 +7381,31 @@
                 <w:lang w:val="ru-RU"/>
               </w:rPr>
             </w:pPr>
+            <w:proofErr w:type="spellStart"/>
             <w:r>
               <w:rPr>
                 <w:b/>
                 <w:szCs w:val="28"/>
               </w:rPr>
-              <w:t>Входной параметр</w:t>
-            </w:r>
+              <w:t>Входной</w:t>
+            </w:r>
+            <w:proofErr w:type="spellEnd"/>
+            <w:r>
+              <w:rPr>
+                <w:b/>
+                <w:szCs w:val="28"/>
+              </w:rPr>
+              <w:t xml:space="preserve"> </w:t>
+            </w:r>
+            <w:proofErr w:type="spellStart"/>
+            <w:r>
+              <w:rPr>
+                <w:b/>
+                <w:szCs w:val="28"/>
+              </w:rPr>
+              <w:t>параметр</w:t>
+            </w:r>
+            <w:proofErr w:type="spellEnd"/>
           </w:p>
         </w:tc>
         <w:tc>
@@ -6959,7 +7415,7 @@
           </w:tcPr>
           <w:p>
             <w:pPr>
-              <w:pStyle w:val="a9"/>
+              <w:pStyle w:val="a"/>
               <w:ind w:left="38"/>
               <w:jc w:val="center"/>
               <w:rPr>
@@ -6967,13 +7423,47 @@
                 <w:szCs w:val="28"/>
               </w:rPr>
             </w:pPr>
+            <w:proofErr w:type="spellStart"/>
             <w:r>
               <w:rPr>
                 <w:b/>
                 <w:szCs w:val="28"/>
               </w:rPr>
-              <w:t>Описание входного параметра</w:t>
-            </w:r>
+              <w:t>Описание</w:t>
+            </w:r>
+            <w:proofErr w:type="spellEnd"/>
+            <w:r>
+              <w:rPr>
+                <w:b/>
+                <w:szCs w:val="28"/>
+              </w:rPr>
+              <w:t xml:space="preserve"> </w:t>
+            </w:r>
+            <w:proofErr w:type="spellStart"/>
+            <w:r>
+              <w:rPr>
+                <w:b/>
+                <w:szCs w:val="28"/>
+              </w:rPr>
+              <w:t>входного</w:t>
+            </w:r>
+            <w:proofErr w:type="spellEnd"/>
+            <w:r>
+              <w:rPr>
+                <w:b/>
+                <w:szCs w:val="28"/>
+              </w:rPr>
+              <w:t xml:space="preserve"> </w:t>
+            </w:r>
+            <w:proofErr w:type="spellStart"/>
+            <w:r>
+              <w:rPr>
+                <w:b/>
+                <w:szCs w:val="28"/>
+              </w:rPr>
+              <w:t>параметра</w:t>
+            </w:r>
+            <w:proofErr w:type="spellEnd"/>
           </w:p>
         </w:tc>
       </w:tr>
@@ -6989,7 +7479,7 @@
           </w:tcPr>
           <w:p>
             <w:pPr>
-              <w:pStyle w:val="a9"/>
+              <w:pStyle w:val="a"/>
               <w:ind w:left="22"/>
               <w:jc w:val="center"/>
               <w:rPr>
@@ -6998,6 +7488,7 @@
                 <w:lang w:val="en-US"/>
               </w:rPr>
             </w:pPr>
+            <w:proofErr w:type="spellStart"/>
             <w:r>
               <w:rPr>
                 <w:szCs w:val="28"/>
@@ -7005,6 +7496,7 @@
               </w:rPr>
               <w:t>ksCircle</w:t>
             </w:r>
+            <w:proofErr w:type="spellEnd"/>
             <w:r>
               <w:rPr>
                 <w:szCs w:val="28"/>
@@ -7054,6 +7546,7 @@
               </w:rPr>
               <w:t xml:space="preserve"> </w:t>
             </w:r>
+            <w:proofErr w:type="spellStart"/>
             <w:r>
               <w:rPr>
                 <w:szCs w:val="28"/>
@@ -7061,6 +7554,7 @@
               </w:rPr>
               <w:t>yc</w:t>
             </w:r>
+            <w:proofErr w:type="spellEnd"/>
             <w:r>
               <w:rPr>
                 <w:szCs w:val="28"/>
@@ -7133,7 +7627,7 @@
           </w:tcPr>
           <w:p>
             <w:pPr>
-              <w:pStyle w:val="a9"/>
+              <w:pStyle w:val="a"/>
               <w:ind w:left="30"/>
               <w:jc w:val="center"/>
               <w:rPr>
@@ -7156,6 +7650,7 @@
               </w:rPr>
               <w:t xml:space="preserve">, </w:t>
             </w:r>
+            <w:proofErr w:type="spellStart"/>
             <w:r>
               <w:rPr>
                 <w:szCs w:val="28"/>
@@ -7163,6 +7658,7 @@
               </w:rPr>
               <w:t>yc</w:t>
             </w:r>
+            <w:proofErr w:type="spellEnd"/>
           </w:p>
         </w:tc>
         <w:tc>
@@ -7172,7 +7668,7 @@
           </w:tcPr>
           <w:p>
             <w:pPr>
-              <w:pStyle w:val="a9"/>
+              <w:pStyle w:val="a"/>
               <w:ind w:left="38"/>
               <w:jc w:val="center"/>
               <w:rPr>
@@ -7203,7 +7699,7 @@
           </w:tcPr>
           <w:p>
             <w:pPr>
-              <w:pStyle w:val="a9"/>
+              <w:pStyle w:val="a"/>
               <w:jc w:val="center"/>
               <w:rPr>
                 <w:b/>
@@ -7220,7 +7716,7 @@
           </w:tcPr>
           <w:p>
             <w:pPr>
-              <w:pStyle w:val="a9"/>
+              <w:pStyle w:val="a"/>
               <w:ind w:left="30"/>
               <w:jc w:val="center"/>
               <w:rPr>
@@ -7245,7 +7741,7 @@
           </w:tcPr>
           <w:p>
             <w:pPr>
-              <w:pStyle w:val="a9"/>
+              <w:pStyle w:val="a"/>
               <w:ind w:left="38"/>
               <w:jc w:val="center"/>
               <w:rPr>
@@ -7276,7 +7772,7 @@
           </w:tcPr>
           <w:p>
             <w:pPr>
-              <w:pStyle w:val="a9"/>
+              <w:pStyle w:val="a"/>
               <w:jc w:val="center"/>
               <w:rPr>
                 <w:b/>
@@ -7293,7 +7789,7 @@
           </w:tcPr>
           <w:p>
             <w:pPr>
-              <w:pStyle w:val="a9"/>
+              <w:pStyle w:val="a"/>
               <w:ind w:left="30"/>
               <w:jc w:val="center"/>
               <w:rPr>
@@ -7318,7 +7814,7 @@
           </w:tcPr>
           <w:p>
             <w:pPr>
-              <w:pStyle w:val="a9"/>
+              <w:pStyle w:val="a"/>
               <w:ind w:left="38"/>
               <w:jc w:val="center"/>
               <w:rPr>
@@ -7348,7 +7844,7 @@
           </w:tcPr>
           <w:p>
             <w:pPr>
-              <w:pStyle w:val="a9"/>
+              <w:pStyle w:val="a"/>
               <w:ind w:left="0"/>
               <w:jc w:val="center"/>
               <w:rPr>
@@ -7357,8 +7853,13 @@
                 <w:lang w:val="en-US"/>
               </w:rPr>
             </w:pPr>
-            <w:r>
-              <w:t>ksEllipse (LPDISPATCH param)</w:t>
+            <w:proofErr w:type="spellStart"/>
+            <w:r>
+              <w:t>ksEllipse</w:t>
+            </w:r>
+            <w:proofErr w:type="spellEnd"/>
+            <w:r>
+              <w:t xml:space="preserve"> (LPDISPATCH param)</w:t>
             </w:r>
           </w:p>
         </w:tc>
@@ -7369,7 +7870,7 @@
           </w:tcPr>
           <w:p>
             <w:pPr>
-              <w:pStyle w:val="a9"/>
+              <w:pStyle w:val="a"/>
               <w:ind w:left="30"/>
               <w:jc w:val="center"/>
               <w:rPr>
@@ -7393,7 +7894,7 @@
           </w:tcPr>
           <w:p>
             <w:pPr>
-              <w:pStyle w:val="a9"/>
+              <w:pStyle w:val="a"/>
               <w:ind w:left="38"/>
               <w:jc w:val="center"/>
               <w:rPr>
@@ -7407,16 +7908,39 @@
               </w:rPr>
               <w:t>У</w:t>
             </w:r>
-            <w:r>
-              <w:t xml:space="preserve">казатель на интерфейс </w:t>
+            <w:proofErr w:type="spellStart"/>
+            <w:r>
+              <w:t>казатель</w:t>
+            </w:r>
+            <w:proofErr w:type="spellEnd"/>
+            <w:r>
+              <w:t xml:space="preserve"> </w:t>
+            </w:r>
+            <w:proofErr w:type="spellStart"/>
+            <w:r>
+              <w:t>на</w:t>
+            </w:r>
+            <w:proofErr w:type="spellEnd"/>
+            <w:r>
+              <w:t xml:space="preserve"> </w:t>
+            </w:r>
+            <w:proofErr w:type="spellStart"/>
+            <w:r>
+              <w:t>интерфейс</w:t>
+            </w:r>
+            <w:proofErr w:type="spellEnd"/>
+            <w:r>
+              <w:t xml:space="preserve"> </w:t>
             </w:r>
             <w:hyperlink r:id="rId7" w:history="1">
+              <w:proofErr w:type="spellStart"/>
               <w:r>
                 <w:rPr>
                   <w:rStyle w:val="x2ul"/>
                 </w:rPr>
                 <w:t>ksEllipseParam</w:t>
               </w:r>
+              <w:proofErr w:type="spellEnd"/>
             </w:hyperlink>
           </w:p>
         </w:tc>
@@ -7467,6 +7991,7 @@
         </w:rPr>
         <w:t xml:space="preserve">интерфейса </w:t>
       </w:r>
+      <w:proofErr w:type="spellStart"/>
       <w:r>
         <w:rPr>
           <w:rFonts w:ascii="Times New Roman" w:eastAsia="Calibri" w:hAnsi="Times New Roman" w:cs="Times New Roman"/>
@@ -7477,6 +8002,7 @@
         </w:rPr>
         <w:t>ksSketchDefinition</w:t>
       </w:r>
+      <w:proofErr w:type="spellEnd"/>
       <w:r>
         <w:rPr>
           <w:rFonts w:ascii="Times New Roman" w:eastAsia="Calibri" w:hAnsi="Times New Roman" w:cs="Times New Roman"/>
@@ -7601,6 +8127,7 @@
         </w:rPr>
         <w:t xml:space="preserve">интерфейса </w:t>
       </w:r>
+      <w:proofErr w:type="spellStart"/>
       <w:r>
         <w:rPr>
           <w:rFonts w:ascii="Times New Roman" w:eastAsia="Calibri" w:hAnsi="Times New Roman" w:cs="Times New Roman"/>
@@ -7611,6 +8138,7 @@
         </w:rPr>
         <w:t>ksSketchDefinition</w:t>
       </w:r>
+      <w:proofErr w:type="spellEnd"/>
       <w:r>
         <w:rPr>
           <w:rFonts w:ascii="Times New Roman" w:eastAsia="Calibri" w:hAnsi="Times New Roman" w:cs="Times New Roman"/>
@@ -7623,7 +8151,7 @@
     </w:p>
     <w:tbl>
       <w:tblPr>
-        <w:tblStyle w:val="a6"/>
+        <w:tblStyle w:val="TableGrid"/>
         <w:tblW w:w="5000" w:type="pct"/>
         <w:tblLook w:val="04A0" w:firstRow="1" w:lastRow="0" w:firstColumn="1" w:lastColumn="0" w:noHBand="0" w:noVBand="1"/>
       </w:tblPr>
@@ -7643,7 +8171,7 @@
           </w:tcPr>
           <w:p>
             <w:pPr>
-              <w:pStyle w:val="a9"/>
+              <w:pStyle w:val="a"/>
               <w:ind w:left="22" w:hanging="22"/>
               <w:jc w:val="center"/>
               <w:rPr>
@@ -7651,6 +8179,7 @@
                 <w:szCs w:val="28"/>
               </w:rPr>
             </w:pPr>
+            <w:proofErr w:type="spellStart"/>
             <w:r>
               <w:rPr>
                 <w:b/>
@@ -7658,6 +8187,7 @@
               </w:rPr>
               <w:t>Название</w:t>
             </w:r>
+            <w:proofErr w:type="spellEnd"/>
           </w:p>
         </w:tc>
         <w:tc>
@@ -7667,7 +8197,7 @@
           </w:tcPr>
           <w:p>
             <w:pPr>
-              <w:pStyle w:val="a9"/>
+              <w:pStyle w:val="a"/>
               <w:ind w:left="22" w:hanging="22"/>
               <w:jc w:val="center"/>
               <w:rPr>
@@ -7693,7 +8223,7 @@
           </w:tcPr>
           <w:p>
             <w:pPr>
-              <w:pStyle w:val="a9"/>
+              <w:pStyle w:val="a"/>
               <w:ind w:left="22" w:hanging="22"/>
               <w:jc w:val="center"/>
               <w:rPr>
@@ -7701,6 +8231,7 @@
                 <w:szCs w:val="28"/>
               </w:rPr>
             </w:pPr>
+            <w:proofErr w:type="spellStart"/>
             <w:r>
               <w:rPr>
                 <w:b/>
@@ -7708,6 +8239,7 @@
               </w:rPr>
               <w:t>Описание</w:t>
             </w:r>
+            <w:proofErr w:type="spellEnd"/>
           </w:p>
         </w:tc>
       </w:tr>
@@ -7722,7 +8254,7 @@
           </w:tcPr>
           <w:p>
             <w:pPr>
-              <w:pStyle w:val="a9"/>
+              <w:pStyle w:val="a"/>
               <w:ind w:left="22" w:hanging="22"/>
               <w:jc w:val="center"/>
               <w:rPr>
@@ -7731,6 +8263,8 @@
                 <w:lang w:val="ru-RU"/>
               </w:rPr>
             </w:pPr>
+            <w:proofErr w:type="spellStart"/>
+            <w:proofErr w:type="gramStart"/>
             <w:r>
               <w:rPr>
                 <w:szCs w:val="28"/>
@@ -7738,12 +8272,21 @@
               </w:rPr>
               <w:t>BeginEdit</w:t>
             </w:r>
+            <w:proofErr w:type="spellEnd"/>
             <w:r>
               <w:rPr>
                 <w:szCs w:val="28"/>
                 <w:lang w:val="ru-RU"/>
               </w:rPr>
-              <w:t>()</w:t>
+              <w:t>(</w:t>
+            </w:r>
+            <w:proofErr w:type="gramEnd"/>
+            <w:r>
+              <w:rPr>
+                <w:szCs w:val="28"/>
+                <w:lang w:val="ru-RU"/>
+              </w:rPr>
+              <w:t>)</w:t>
             </w:r>
           </w:p>
         </w:tc>
@@ -7754,7 +8297,7 @@
           </w:tcPr>
           <w:p>
             <w:pPr>
-              <w:pStyle w:val="a9"/>
+              <w:pStyle w:val="a"/>
               <w:ind w:left="22" w:hanging="22"/>
               <w:jc w:val="center"/>
               <w:rPr>
@@ -7779,7 +8322,7 @@
           </w:tcPr>
           <w:p>
             <w:pPr>
-              <w:pStyle w:val="a9"/>
+              <w:pStyle w:val="a"/>
               <w:ind w:left="22" w:hanging="22"/>
               <w:jc w:val="center"/>
               <w:rPr>
@@ -7787,11 +8330,61 @@
                 <w:szCs w:val="28"/>
               </w:rPr>
             </w:pPr>
-            <w:r>
-              <w:rPr>
-                <w:szCs w:val="28"/>
-              </w:rPr>
-              <w:t>Войти в режим редактирования эскиза (ksDocument2D)</w:t>
+            <w:proofErr w:type="spellStart"/>
+            <w:r>
+              <w:rPr>
+                <w:szCs w:val="28"/>
+              </w:rPr>
+              <w:t>Войти</w:t>
+            </w:r>
+            <w:proofErr w:type="spellEnd"/>
+            <w:r>
+              <w:rPr>
+                <w:szCs w:val="28"/>
+              </w:rPr>
+              <w:t xml:space="preserve"> в </w:t>
+            </w:r>
+            <w:proofErr w:type="spellStart"/>
+            <w:r>
+              <w:rPr>
+                <w:szCs w:val="28"/>
+              </w:rPr>
+              <w:t>режим</w:t>
+            </w:r>
+            <w:proofErr w:type="spellEnd"/>
+            <w:r>
+              <w:rPr>
+                <w:szCs w:val="28"/>
+              </w:rPr>
+              <w:t xml:space="preserve"> </w:t>
+            </w:r>
+            <w:proofErr w:type="spellStart"/>
+            <w:r>
+              <w:rPr>
+                <w:szCs w:val="28"/>
+              </w:rPr>
+              <w:t>редактирования</w:t>
+            </w:r>
+            <w:proofErr w:type="spellEnd"/>
+            <w:r>
+              <w:rPr>
+                <w:szCs w:val="28"/>
+              </w:rPr>
+              <w:t xml:space="preserve"> </w:t>
+            </w:r>
+            <w:proofErr w:type="spellStart"/>
+            <w:r>
+              <w:rPr>
+                <w:szCs w:val="28"/>
+              </w:rPr>
+              <w:t>эскиза</w:t>
+            </w:r>
+            <w:proofErr w:type="spellEnd"/>
+            <w:r>
+              <w:rPr>
+                <w:szCs w:val="28"/>
+              </w:rPr>
+              <w:t xml:space="preserve"> (ksDocument2D)</w:t>
             </w:r>
           </w:p>
         </w:tc>
@@ -7824,7 +8417,7 @@
     </w:p>
     <w:tbl>
       <w:tblPr>
-        <w:tblStyle w:val="a6"/>
+        <w:tblStyle w:val="TableGrid"/>
         <w:tblW w:w="5000" w:type="pct"/>
         <w:tblLook w:val="04A0" w:firstRow="1" w:lastRow="0" w:firstColumn="1" w:lastColumn="0" w:noHBand="0" w:noVBand="1"/>
       </w:tblPr>
@@ -7844,7 +8437,7 @@
           </w:tcPr>
           <w:p>
             <w:pPr>
-              <w:pStyle w:val="a9"/>
+              <w:pStyle w:val="a"/>
               <w:ind w:left="22" w:hanging="22"/>
               <w:jc w:val="center"/>
               <w:rPr>
@@ -7853,6 +8446,8 @@
                 <w:lang w:val="ru-RU"/>
               </w:rPr>
             </w:pPr>
+            <w:proofErr w:type="spellStart"/>
+            <w:proofErr w:type="gramStart"/>
             <w:r>
               <w:rPr>
                 <w:szCs w:val="28"/>
@@ -7860,12 +8455,21 @@
               </w:rPr>
               <w:t>EndEdit</w:t>
             </w:r>
+            <w:proofErr w:type="spellEnd"/>
             <w:r>
               <w:rPr>
                 <w:szCs w:val="28"/>
                 <w:lang w:val="ru-RU"/>
               </w:rPr>
-              <w:t>()</w:t>
+              <w:t>(</w:t>
+            </w:r>
+            <w:proofErr w:type="gramEnd"/>
+            <w:r>
+              <w:rPr>
+                <w:szCs w:val="28"/>
+                <w:lang w:val="ru-RU"/>
+              </w:rPr>
+              <w:t>)</w:t>
             </w:r>
           </w:p>
         </w:tc>
@@ -7876,7 +8480,7 @@
           </w:tcPr>
           <w:p>
             <w:pPr>
-              <w:pStyle w:val="a9"/>
+              <w:pStyle w:val="a"/>
               <w:ind w:left="22" w:hanging="22"/>
               <w:jc w:val="center"/>
               <w:rPr>
@@ -7901,7 +8505,7 @@
           </w:tcPr>
           <w:p>
             <w:pPr>
-              <w:pStyle w:val="a9"/>
+              <w:pStyle w:val="a"/>
               <w:ind w:left="22" w:hanging="22"/>
               <w:jc w:val="center"/>
               <w:rPr>
@@ -7976,7 +8580,7 @@
     </w:p>
     <w:tbl>
       <w:tblPr>
-        <w:tblStyle w:val="a6"/>
+        <w:tblStyle w:val="TableGrid"/>
         <w:tblW w:w="9634" w:type="dxa"/>
         <w:tblLook w:val="04A0" w:firstRow="1" w:lastRow="0" w:firstColumn="1" w:lastColumn="0" w:noHBand="0" w:noVBand="1"/>
       </w:tblPr>
@@ -8104,6 +8708,7 @@
                 <w:szCs w:val="28"/>
               </w:rPr>
             </w:pPr>
+            <w:proofErr w:type="spellStart"/>
             <w:r>
               <w:rPr>
                 <w:rFonts w:ascii="Times New Roman" w:hAnsi="Times New Roman" w:cs="Times New Roman"/>
@@ -8113,6 +8718,7 @@
               </w:rPr>
               <w:t>GetDefault</w:t>
             </w:r>
+            <w:proofErr w:type="spellEnd"/>
             <w:r>
               <w:rPr>
                 <w:rFonts w:ascii="Times New Roman" w:hAnsi="Times New Roman" w:cs="Times New Roman"/>
@@ -8155,6 +8761,7 @@
               </w:rPr>
               <w:t xml:space="preserve"> </w:t>
             </w:r>
+            <w:proofErr w:type="spellStart"/>
             <w:r>
               <w:rPr>
                 <w:rFonts w:ascii="Times New Roman" w:hAnsi="Times New Roman" w:cs="Times New Roman"/>
@@ -8164,6 +8771,7 @@
               </w:rPr>
               <w:t>objType</w:t>
             </w:r>
+            <w:proofErr w:type="spellEnd"/>
             <w:r>
               <w:rPr>
                 <w:rFonts w:ascii="Times New Roman" w:hAnsi="Times New Roman" w:cs="Times New Roman"/>
@@ -8222,6 +8830,7 @@
               </w:rPr>
               <w:t>_</w:t>
             </w:r>
+            <w:proofErr w:type="spellStart"/>
             <w:r>
               <w:rPr>
                 <w:rFonts w:ascii="Times New Roman" w:hAnsi="Times New Roman" w:cs="Times New Roman"/>
@@ -8231,6 +8840,7 @@
               </w:rPr>
               <w:t>planeXOZ</w:t>
             </w:r>
+            <w:proofErr w:type="spellEnd"/>
           </w:p>
         </w:tc>
         <w:tc>
@@ -8280,6 +8890,7 @@
                 <w:szCs w:val="28"/>
               </w:rPr>
             </w:pPr>
+            <w:proofErr w:type="spellStart"/>
             <w:r>
               <w:rPr>
                 <w:rFonts w:ascii="Times New Roman" w:hAnsi="Times New Roman" w:cs="Times New Roman"/>
@@ -8289,6 +8900,7 @@
               </w:rPr>
               <w:t>ksPlaneParam</w:t>
             </w:r>
+            <w:proofErr w:type="spellEnd"/>
           </w:p>
         </w:tc>
       </w:tr>
@@ -8403,14 +9015,45 @@
                 <w:szCs w:val="28"/>
               </w:rPr>
             </w:pPr>
-            <w:r>
-              <w:rPr>
-                <w:rFonts w:ascii="Times New Roman" w:hAnsi="Times New Roman" w:cs="Times New Roman"/>
-                <w:sz w:val="28"/>
-                <w:szCs w:val="28"/>
-                <w:lang w:val="en-US"/>
-              </w:rPr>
-              <w:t>NewEntity (short objType)</w:t>
+            <w:proofErr w:type="spellStart"/>
+            <w:r>
+              <w:rPr>
+                <w:rFonts w:ascii="Times New Roman" w:hAnsi="Times New Roman" w:cs="Times New Roman"/>
+                <w:sz w:val="28"/>
+                <w:szCs w:val="28"/>
+                <w:lang w:val="en-US"/>
+              </w:rPr>
+              <w:t>NewEntity</w:t>
+            </w:r>
+            <w:proofErr w:type="spellEnd"/>
+            <w:r>
+              <w:rPr>
+                <w:rFonts w:ascii="Times New Roman" w:hAnsi="Times New Roman" w:cs="Times New Roman"/>
+                <w:sz w:val="28"/>
+                <w:szCs w:val="28"/>
+                <w:lang w:val="en-US"/>
+              </w:rPr>
+              <w:t xml:space="preserve"> (short </w:t>
+            </w:r>
+            <w:proofErr w:type="spellStart"/>
+            <w:r>
+              <w:rPr>
+                <w:rFonts w:ascii="Times New Roman" w:hAnsi="Times New Roman" w:cs="Times New Roman"/>
+                <w:sz w:val="28"/>
+                <w:szCs w:val="28"/>
+                <w:lang w:val="en-US"/>
+              </w:rPr>
+              <w:t>objType</w:t>
+            </w:r>
+            <w:proofErr w:type="spellEnd"/>
+            <w:r>
+              <w:rPr>
+                <w:rFonts w:ascii="Times New Roman" w:hAnsi="Times New Roman" w:cs="Times New Roman"/>
+                <w:sz w:val="28"/>
+                <w:szCs w:val="28"/>
+                <w:lang w:val="en-US"/>
+              </w:rPr>
+              <w:t>)</w:t>
             </w:r>
           </w:p>
         </w:tc>
@@ -8528,6 +9171,7 @@
                 <w:lang w:val="en-US"/>
               </w:rPr>
             </w:pPr>
+            <w:proofErr w:type="spellStart"/>
             <w:r>
               <w:rPr>
                 <w:rFonts w:ascii="Times New Roman" w:hAnsi="Times New Roman" w:cs="Times New Roman"/>
@@ -8537,6 +9181,7 @@
               </w:rPr>
               <w:t>ksSketchDefinition</w:t>
             </w:r>
+            <w:proofErr w:type="spellEnd"/>
           </w:p>
         </w:tc>
       </w:tr>
@@ -8624,6 +9269,7 @@
                 <w:lang w:val="en-US"/>
               </w:rPr>
             </w:pPr>
+            <w:proofErr w:type="spellStart"/>
             <w:r>
               <w:rPr>
                 <w:rFonts w:ascii="Times New Roman" w:hAnsi="Times New Roman" w:cs="Times New Roman"/>
@@ -8633,6 +9279,7 @@
               </w:rPr>
               <w:t>ksCutExtrusionDefinition</w:t>
             </w:r>
+            <w:proofErr w:type="spellEnd"/>
           </w:p>
         </w:tc>
       </w:tr>
@@ -8720,6 +9367,7 @@
                 <w:lang w:val="en-US"/>
               </w:rPr>
             </w:pPr>
+            <w:proofErr w:type="spellStart"/>
             <w:r>
               <w:rPr>
                 <w:rFonts w:ascii="Times New Roman" w:hAnsi="Times New Roman" w:cs="Times New Roman"/>
@@ -8729,6 +9377,7 @@
               </w:rPr>
               <w:t>ksCircularCopyDefinition</w:t>
             </w:r>
+            <w:proofErr w:type="spellEnd"/>
           </w:p>
         </w:tc>
       </w:tr>
@@ -8816,6 +9465,7 @@
                 <w:lang w:val="en-US"/>
               </w:rPr>
             </w:pPr>
+            <w:proofErr w:type="spellStart"/>
             <w:r>
               <w:rPr>
                 <w:rFonts w:ascii="Times New Roman" w:hAnsi="Times New Roman" w:cs="Times New Roman"/>
@@ -8825,6 +9475,7 @@
               </w:rPr>
               <w:t>ksBossExtrusionDefinition</w:t>
             </w:r>
+            <w:proofErr w:type="spellEnd"/>
           </w:p>
         </w:tc>
       </w:tr>
@@ -8962,6 +9613,7 @@
         </w:rPr>
         <w:t xml:space="preserve"> </w:t>
       </w:r>
+      <w:proofErr w:type="spellStart"/>
       <w:r>
         <w:rPr>
           <w:rFonts w:ascii="Times New Roman" w:hAnsi="Times New Roman" w:cs="Times New Roman"/>
@@ -8971,10 +9623,11 @@
         </w:rPr>
         <w:t>ksCutExtrusionDefinition</w:t>
       </w:r>
+      <w:proofErr w:type="spellEnd"/>
     </w:p>
     <w:tbl>
       <w:tblPr>
-        <w:tblStyle w:val="a6"/>
+        <w:tblStyle w:val="TableGrid"/>
         <w:tblW w:w="9634" w:type="dxa"/>
         <w:tblLook w:val="04A0" w:firstRow="1" w:lastRow="0" w:firstColumn="1" w:lastColumn="0" w:noHBand="0" w:noVBand="1"/>
       </w:tblPr>
@@ -9070,7 +9723,7 @@
           </w:tcPr>
           <w:p>
             <w:pPr>
-              <w:pStyle w:val="bodytext"/>
+              <w:pStyle w:val="bodytext0"/>
               <w:spacing w:line="360" w:lineRule="auto"/>
               <w:rPr>
                 <w:sz w:val="28"/>
@@ -9078,6 +9731,7 @@
                 <w:lang w:val="en-US"/>
               </w:rPr>
             </w:pPr>
+            <w:proofErr w:type="spellStart"/>
             <w:r>
               <w:rPr>
                 <w:sz w:val="28"/>
@@ -9086,6 +9740,7 @@
               </w:rPr>
               <w:t>SetSideParam</w:t>
             </w:r>
+            <w:proofErr w:type="spellEnd"/>
             <w:r>
               <w:rPr>
                 <w:sz w:val="28"/>
@@ -9132,7 +9787,43 @@
                 <w:szCs w:val="28"/>
                 <w:lang w:val="en-US"/>
               </w:rPr>
-              <w:t>short type, double depth, double draftValue, bool draftOutward)</w:t>
+              <w:t xml:space="preserve">short type, double depth, double </w:t>
+            </w:r>
+            <w:proofErr w:type="spellStart"/>
+            <w:r>
+              <w:rPr>
+                <w:sz w:val="28"/>
+                <w:szCs w:val="28"/>
+                <w:lang w:val="en-US"/>
+              </w:rPr>
+              <w:t>draftValue</w:t>
+            </w:r>
+            <w:proofErr w:type="spellEnd"/>
+            <w:r>
+              <w:rPr>
+                <w:sz w:val="28"/>
+                <w:szCs w:val="28"/>
+                <w:lang w:val="en-US"/>
+              </w:rPr>
+              <w:t xml:space="preserve">, bool </w:t>
+            </w:r>
+            <w:proofErr w:type="spellStart"/>
+            <w:r>
+              <w:rPr>
+                <w:sz w:val="28"/>
+                <w:szCs w:val="28"/>
+                <w:lang w:val="en-US"/>
+              </w:rPr>
+              <w:t>draftOutward</w:t>
+            </w:r>
+            <w:proofErr w:type="spellEnd"/>
+            <w:r>
+              <w:rPr>
+                <w:sz w:val="28"/>
+                <w:szCs w:val="28"/>
+                <w:lang w:val="en-US"/>
+              </w:rPr>
+              <w:t>)</w:t>
             </w:r>
             <w:r>
               <w:rPr>
@@ -9243,6 +9934,7 @@
         </w:rPr>
         <w:t xml:space="preserve"> – Методы интерфейса </w:t>
       </w:r>
+      <w:proofErr w:type="spellStart"/>
       <w:r>
         <w:rPr>
           <w:rFonts w:ascii="Times New Roman" w:hAnsi="Times New Roman" w:cs="Times New Roman"/>
@@ -9252,10 +9944,11 @@
         </w:rPr>
         <w:t>ksCircularCopyDefinition</w:t>
       </w:r>
+      <w:proofErr w:type="spellEnd"/>
     </w:p>
     <w:tbl>
       <w:tblPr>
-        <w:tblStyle w:val="a6"/>
+        <w:tblStyle w:val="TableGrid"/>
         <w:tblW w:w="9634" w:type="dxa"/>
         <w:tblLook w:val="04A0" w:firstRow="1" w:lastRow="0" w:firstColumn="1" w:lastColumn="0" w:noHBand="0" w:noVBand="1"/>
       </w:tblPr>
@@ -9359,13 +10052,51 @@
                 <w:szCs w:val="28"/>
               </w:rPr>
             </w:pPr>
-            <w:r>
-              <w:rPr>
-                <w:rFonts w:ascii="Times New Roman" w:hAnsi="Times New Roman" w:cs="Times New Roman"/>
-                <w:sz w:val="28"/>
-                <w:szCs w:val="28"/>
-              </w:rPr>
-              <w:t>SetAxis(LPDISPATCH axis);</w:t>
+            <w:proofErr w:type="spellStart"/>
+            <w:proofErr w:type="gramStart"/>
+            <w:r>
+              <w:rPr>
+                <w:rFonts w:ascii="Times New Roman" w:hAnsi="Times New Roman" w:cs="Times New Roman"/>
+                <w:sz w:val="28"/>
+                <w:szCs w:val="28"/>
+              </w:rPr>
+              <w:t>SetAxis</w:t>
+            </w:r>
+            <w:proofErr w:type="spellEnd"/>
+            <w:r>
+              <w:rPr>
+                <w:rFonts w:ascii="Times New Roman" w:hAnsi="Times New Roman" w:cs="Times New Roman"/>
+                <w:sz w:val="28"/>
+                <w:szCs w:val="28"/>
+              </w:rPr>
+              <w:t>(</w:t>
+            </w:r>
+            <w:proofErr w:type="gramEnd"/>
+            <w:r>
+              <w:rPr>
+                <w:rFonts w:ascii="Times New Roman" w:hAnsi="Times New Roman" w:cs="Times New Roman"/>
+                <w:sz w:val="28"/>
+                <w:szCs w:val="28"/>
+              </w:rPr>
+              <w:t xml:space="preserve">LPDISPATCH </w:t>
+            </w:r>
+            <w:proofErr w:type="spellStart"/>
+            <w:r>
+              <w:rPr>
+                <w:rFonts w:ascii="Times New Roman" w:hAnsi="Times New Roman" w:cs="Times New Roman"/>
+                <w:sz w:val="28"/>
+                <w:szCs w:val="28"/>
+              </w:rPr>
+              <w:t>axis</w:t>
+            </w:r>
+            <w:proofErr w:type="spellEnd"/>
+            <w:r>
+              <w:rPr>
+                <w:rFonts w:ascii="Times New Roman" w:hAnsi="Times New Roman" w:cs="Times New Roman"/>
+                <w:sz w:val="28"/>
+                <w:szCs w:val="28"/>
+              </w:rPr>
+              <w:t>);</w:t>
             </w:r>
           </w:p>
         </w:tc>
@@ -9426,7 +10157,7 @@
           </w:tcPr>
           <w:p>
             <w:pPr>
-              <w:pStyle w:val="bodytext"/>
+              <w:pStyle w:val="bodytext0"/>
               <w:spacing w:line="360" w:lineRule="auto"/>
               <w:jc w:val="center"/>
               <w:rPr>
@@ -9435,6 +10166,7 @@
                 <w:lang w:val="en-US"/>
               </w:rPr>
             </w:pPr>
+            <w:proofErr w:type="spellStart"/>
             <w:r>
               <w:rPr>
                 <w:sz w:val="28"/>
@@ -9443,6 +10175,7 @@
               </w:rPr>
               <w:t>SetCopyParamAlongDir</w:t>
             </w:r>
+            <w:proofErr w:type="spellEnd"/>
             <w:r>
               <w:rPr>
                 <w:sz w:val="28"/>
@@ -9489,7 +10222,25 @@
                 <w:szCs w:val="28"/>
                 <w:lang w:val="en-US"/>
               </w:rPr>
-              <w:t>double step, bool factor, bool dir)</w:t>
+              <w:t xml:space="preserve">double step, bool factor, bool </w:t>
+            </w:r>
+            <w:proofErr w:type="spellStart"/>
+            <w:r>
+              <w:rPr>
+                <w:sz w:val="28"/>
+                <w:szCs w:val="28"/>
+                <w:lang w:val="en-US"/>
+              </w:rPr>
+              <w:t>dir</w:t>
+            </w:r>
+            <w:proofErr w:type="spellEnd"/>
+            <w:r>
+              <w:rPr>
+                <w:sz w:val="28"/>
+                <w:szCs w:val="28"/>
+                <w:lang w:val="en-US"/>
+              </w:rPr>
+              <w:t>)</w:t>
             </w:r>
           </w:p>
         </w:tc>
@@ -9579,7 +10330,7 @@
     </w:p>
     <w:tbl>
       <w:tblPr>
-        <w:tblStyle w:val="a6"/>
+        <w:tblStyle w:val="TableGrid"/>
         <w:tblW w:w="9634" w:type="dxa"/>
         <w:tblLook w:val="04A0" w:firstRow="1" w:lastRow="0" w:firstColumn="1" w:lastColumn="0" w:noHBand="0" w:noVBand="1"/>
       </w:tblPr>
@@ -9684,14 +10435,65 @@
                 <w:lang w:val="en-US"/>
               </w:rPr>
             </w:pPr>
-            <w:r>
-              <w:rPr>
-                <w:rFonts w:ascii="Times New Roman" w:hAnsi="Times New Roman" w:cs="Times New Roman"/>
-                <w:sz w:val="28"/>
-                <w:szCs w:val="28"/>
-                <w:lang w:val="en-US"/>
-              </w:rPr>
-              <w:t>SetSideParam (bool forward, short type, double depth, double draftValue, bool draftOutward)</w:t>
+            <w:proofErr w:type="spellStart"/>
+            <w:r>
+              <w:rPr>
+                <w:rFonts w:ascii="Times New Roman" w:hAnsi="Times New Roman" w:cs="Times New Roman"/>
+                <w:sz w:val="28"/>
+                <w:szCs w:val="28"/>
+                <w:lang w:val="en-US"/>
+              </w:rPr>
+              <w:t>SetSideParam</w:t>
+            </w:r>
+            <w:proofErr w:type="spellEnd"/>
+            <w:r>
+              <w:rPr>
+                <w:rFonts w:ascii="Times New Roman" w:hAnsi="Times New Roman" w:cs="Times New Roman"/>
+                <w:sz w:val="28"/>
+                <w:szCs w:val="28"/>
+                <w:lang w:val="en-US"/>
+              </w:rPr>
+              <w:t xml:space="preserve"> (bool forward, short type, double depth, double </w:t>
+            </w:r>
+            <w:proofErr w:type="spellStart"/>
+            <w:r>
+              <w:rPr>
+                <w:rFonts w:ascii="Times New Roman" w:hAnsi="Times New Roman" w:cs="Times New Roman"/>
+                <w:sz w:val="28"/>
+                <w:szCs w:val="28"/>
+                <w:lang w:val="en-US"/>
+              </w:rPr>
+              <w:t>draftValue</w:t>
+            </w:r>
+            <w:proofErr w:type="spellEnd"/>
+            <w:r>
+              <w:rPr>
+                <w:rFonts w:ascii="Times New Roman" w:hAnsi="Times New Roman" w:cs="Times New Roman"/>
+                <w:sz w:val="28"/>
+                <w:szCs w:val="28"/>
+                <w:lang w:val="en-US"/>
+              </w:rPr>
+              <w:t xml:space="preserve">, bool </w:t>
+            </w:r>
+            <w:proofErr w:type="spellStart"/>
+            <w:r>
+              <w:rPr>
+                <w:rFonts w:ascii="Times New Roman" w:hAnsi="Times New Roman" w:cs="Times New Roman"/>
+                <w:sz w:val="28"/>
+                <w:szCs w:val="28"/>
+                <w:lang w:val="en-US"/>
+              </w:rPr>
+              <w:t>draftOutward</w:t>
+            </w:r>
+            <w:proofErr w:type="spellEnd"/>
+            <w:r>
+              <w:rPr>
+                <w:rFonts w:ascii="Times New Roman" w:hAnsi="Times New Roman" w:cs="Times New Roman"/>
+                <w:sz w:val="28"/>
+                <w:szCs w:val="28"/>
+                <w:lang w:val="en-US"/>
+              </w:rPr>
+              <w:t>)</w:t>
             </w:r>
           </w:p>
         </w:tc>
@@ -9882,7 +10684,7 @@
     </w:p>
     <w:tbl>
       <w:tblPr>
-        <w:tblStyle w:val="a6"/>
+        <w:tblStyle w:val="TableGrid"/>
         <w:tblW w:w="9634" w:type="dxa"/>
         <w:tblLook w:val="04A0" w:firstRow="1" w:lastRow="0" w:firstColumn="1" w:lastColumn="0" w:noHBand="0" w:noVBand="1"/>
       </w:tblPr>
@@ -10071,6 +10873,7 @@
                 <w:lang w:eastAsia="ru-RU"/>
               </w:rPr>
             </w:pPr>
+            <w:proofErr w:type="spellStart"/>
             <w:r>
               <w:rPr>
                 <w:rFonts w:ascii="Times New Roman" w:eastAsia="Times New Roman" w:hAnsi="Times New Roman" w:cs="Times New Roman"/>
@@ -10078,7 +10881,37 @@
                 <w:szCs w:val="28"/>
                 <w:lang w:eastAsia="ru-RU"/>
               </w:rPr>
-              <w:t>etBlind –  строго на глубину;</w:t>
+              <w:t>etBlind</w:t>
+            </w:r>
+            <w:proofErr w:type="spellEnd"/>
+            <w:r>
+              <w:rPr>
+                <w:rFonts w:ascii="Times New Roman" w:eastAsia="Times New Roman" w:hAnsi="Times New Roman" w:cs="Times New Roman"/>
+                <w:sz w:val="28"/>
+                <w:szCs w:val="28"/>
+                <w:lang w:eastAsia="ru-RU"/>
+              </w:rPr>
+              <w:t xml:space="preserve"> </w:t>
+            </w:r>
+            <w:proofErr w:type="gramStart"/>
+            <w:r>
+              <w:rPr>
+                <w:rFonts w:ascii="Times New Roman" w:eastAsia="Times New Roman" w:hAnsi="Times New Roman" w:cs="Times New Roman"/>
+                <w:sz w:val="28"/>
+                <w:szCs w:val="28"/>
+                <w:lang w:eastAsia="ru-RU"/>
+              </w:rPr>
+              <w:t>–  строго</w:t>
+            </w:r>
+            <w:proofErr w:type="gramEnd"/>
+            <w:r>
+              <w:rPr>
+                <w:rFonts w:ascii="Times New Roman" w:eastAsia="Times New Roman" w:hAnsi="Times New Roman" w:cs="Times New Roman"/>
+                <w:sz w:val="28"/>
+                <w:szCs w:val="28"/>
+                <w:lang w:eastAsia="ru-RU"/>
+              </w:rPr>
+              <w:t xml:space="preserve"> на глубину;</w:t>
             </w:r>
           </w:p>
           <w:p>
@@ -10092,6 +10925,7 @@
                 <w:lang w:eastAsia="ru-RU"/>
               </w:rPr>
             </w:pPr>
+            <w:proofErr w:type="spellStart"/>
             <w:r>
               <w:rPr>
                 <w:rFonts w:ascii="Times New Roman" w:eastAsia="Times New Roman" w:hAnsi="Times New Roman" w:cs="Times New Roman"/>
@@ -10099,7 +10933,17 @@
                 <w:szCs w:val="28"/>
                 <w:lang w:eastAsia="ru-RU"/>
               </w:rPr>
-              <w:t>etThroughAll – через всю деталь;</w:t>
+              <w:t>etThroughAll</w:t>
+            </w:r>
+            <w:proofErr w:type="spellEnd"/>
+            <w:r>
+              <w:rPr>
+                <w:rFonts w:ascii="Times New Roman" w:eastAsia="Times New Roman" w:hAnsi="Times New Roman" w:cs="Times New Roman"/>
+                <w:sz w:val="28"/>
+                <w:szCs w:val="28"/>
+                <w:lang w:eastAsia="ru-RU"/>
+              </w:rPr>
+              <w:t xml:space="preserve"> – через всю деталь;</w:t>
             </w:r>
           </w:p>
           <w:p>
@@ -10113,6 +10957,7 @@
                 <w:lang w:eastAsia="ru-RU"/>
               </w:rPr>
             </w:pPr>
+            <w:proofErr w:type="spellStart"/>
             <w:r>
               <w:rPr>
                 <w:rFonts w:ascii="Times New Roman" w:eastAsia="Times New Roman" w:hAnsi="Times New Roman" w:cs="Times New Roman"/>
@@ -10120,7 +10965,17 @@
                 <w:szCs w:val="28"/>
                 <w:lang w:eastAsia="ru-RU"/>
               </w:rPr>
-              <w:t>etUpToVertexTo – на расстояние до вершины;</w:t>
+              <w:t>etUpToVertexTo</w:t>
+            </w:r>
+            <w:proofErr w:type="spellEnd"/>
+            <w:r>
+              <w:rPr>
+                <w:rFonts w:ascii="Times New Roman" w:eastAsia="Times New Roman" w:hAnsi="Times New Roman" w:cs="Times New Roman"/>
+                <w:sz w:val="28"/>
+                <w:szCs w:val="28"/>
+                <w:lang w:eastAsia="ru-RU"/>
+              </w:rPr>
+              <w:t xml:space="preserve"> – на расстояние до вершины;</w:t>
             </w:r>
           </w:p>
           <w:p>
@@ -10134,6 +10989,7 @@
                 <w:lang w:eastAsia="ru-RU"/>
               </w:rPr>
             </w:pPr>
+            <w:proofErr w:type="spellStart"/>
             <w:r>
               <w:rPr>
                 <w:rFonts w:ascii="Times New Roman" w:eastAsia="Times New Roman" w:hAnsi="Times New Roman" w:cs="Times New Roman"/>
@@ -10141,7 +10997,17 @@
                 <w:szCs w:val="28"/>
                 <w:lang w:eastAsia="ru-RU"/>
               </w:rPr>
-              <w:t>etUpToVertexFrom – на расстояние за вершину;</w:t>
+              <w:t>etUpToVertexFrom</w:t>
+            </w:r>
+            <w:proofErr w:type="spellEnd"/>
+            <w:r>
+              <w:rPr>
+                <w:rFonts w:ascii="Times New Roman" w:eastAsia="Times New Roman" w:hAnsi="Times New Roman" w:cs="Times New Roman"/>
+                <w:sz w:val="28"/>
+                <w:szCs w:val="28"/>
+                <w:lang w:eastAsia="ru-RU"/>
+              </w:rPr>
+              <w:t xml:space="preserve"> – на расстояние за вершину;</w:t>
             </w:r>
           </w:p>
           <w:p>
@@ -10155,6 +11021,7 @@
                 <w:lang w:eastAsia="ru-RU"/>
               </w:rPr>
             </w:pPr>
+            <w:proofErr w:type="spellStart"/>
             <w:r>
               <w:rPr>
                 <w:rFonts w:ascii="Times New Roman" w:eastAsia="Times New Roman" w:hAnsi="Times New Roman" w:cs="Times New Roman"/>
@@ -10162,7 +11029,17 @@
                 <w:szCs w:val="28"/>
                 <w:lang w:eastAsia="ru-RU"/>
               </w:rPr>
-              <w:t>etUpToSurfaceTo – на расстояние до поверхности;</w:t>
+              <w:t>etUpToSurfaceTo</w:t>
+            </w:r>
+            <w:proofErr w:type="spellEnd"/>
+            <w:r>
+              <w:rPr>
+                <w:rFonts w:ascii="Times New Roman" w:eastAsia="Times New Roman" w:hAnsi="Times New Roman" w:cs="Times New Roman"/>
+                <w:sz w:val="28"/>
+                <w:szCs w:val="28"/>
+                <w:lang w:eastAsia="ru-RU"/>
+              </w:rPr>
+              <w:t xml:space="preserve"> – на расстояние до поверхности;</w:t>
             </w:r>
           </w:p>
           <w:p>
@@ -10176,6 +11053,7 @@
                 <w:lang w:eastAsia="ru-RU"/>
               </w:rPr>
             </w:pPr>
+            <w:proofErr w:type="spellStart"/>
             <w:r>
               <w:rPr>
                 <w:rFonts w:ascii="Times New Roman" w:eastAsia="Times New Roman" w:hAnsi="Times New Roman" w:cs="Times New Roman"/>
@@ -10183,7 +11061,17 @@
                 <w:szCs w:val="28"/>
                 <w:lang w:eastAsia="ru-RU"/>
               </w:rPr>
-              <w:t>etUpToSurfaceFrom – на расстояние за поверхность;</w:t>
+              <w:t>etUpToSurfaceFrom</w:t>
+            </w:r>
+            <w:proofErr w:type="spellEnd"/>
+            <w:r>
+              <w:rPr>
+                <w:rFonts w:ascii="Times New Roman" w:eastAsia="Times New Roman" w:hAnsi="Times New Roman" w:cs="Times New Roman"/>
+                <w:sz w:val="28"/>
+                <w:szCs w:val="28"/>
+                <w:lang w:eastAsia="ru-RU"/>
+              </w:rPr>
+              <w:t xml:space="preserve"> – на расстояние за поверхность;</w:t>
             </w:r>
           </w:p>
           <w:p>
@@ -10196,6 +11084,7 @@
                 <w:szCs w:val="28"/>
               </w:rPr>
             </w:pPr>
+            <w:proofErr w:type="spellStart"/>
             <w:r>
               <w:rPr>
                 <w:rFonts w:ascii="Times New Roman" w:eastAsia="Times New Roman" w:hAnsi="Times New Roman" w:cs="Times New Roman"/>
@@ -10203,7 +11092,17 @@
                 <w:szCs w:val="28"/>
                 <w:lang w:eastAsia="ru-RU"/>
               </w:rPr>
-              <w:t>etUpToNearSurface – до ближайшей поверхности.</w:t>
+              <w:t>etUpToNearSurface</w:t>
+            </w:r>
+            <w:proofErr w:type="spellEnd"/>
+            <w:r>
+              <w:rPr>
+                <w:rFonts w:ascii="Times New Roman" w:eastAsia="Times New Roman" w:hAnsi="Times New Roman" w:cs="Times New Roman"/>
+                <w:sz w:val="28"/>
+                <w:szCs w:val="28"/>
+                <w:lang w:eastAsia="ru-RU"/>
+              </w:rPr>
+              <w:t xml:space="preserve"> – до ближайшей поверхности.</w:t>
             </w:r>
           </w:p>
         </w:tc>
@@ -10321,6 +11220,7 @@
                 <w:lang w:val="en-US"/>
               </w:rPr>
             </w:pPr>
+            <w:proofErr w:type="spellStart"/>
             <w:r>
               <w:rPr>
                 <w:rFonts w:ascii="Times New Roman" w:hAnsi="Times New Roman" w:cs="Times New Roman"/>
@@ -10330,6 +11230,7 @@
               </w:rPr>
               <w:t>draftValue</w:t>
             </w:r>
+            <w:proofErr w:type="spellEnd"/>
           </w:p>
         </w:tc>
         <w:tc>
@@ -10400,6 +11301,7 @@
                 <w:lang w:val="en-US"/>
               </w:rPr>
             </w:pPr>
+            <w:proofErr w:type="spellStart"/>
             <w:r>
               <w:rPr>
                 <w:rFonts w:ascii="Times New Roman" w:hAnsi="Times New Roman" w:cs="Times New Roman"/>
@@ -10409,6 +11311,7 @@
               </w:rPr>
               <w:t>draftOutward</w:t>
             </w:r>
+            <w:proofErr w:type="spellEnd"/>
           </w:p>
         </w:tc>
         <w:tc>
@@ -10489,7 +11392,7 @@
     </w:p>
     <w:tbl>
       <w:tblPr>
-        <w:tblStyle w:val="a6"/>
+        <w:tblStyle w:val="TableGrid"/>
         <w:tblW w:w="9634" w:type="dxa"/>
         <w:tblLook w:val="04A0" w:firstRow="1" w:lastRow="0" w:firstColumn="1" w:lastColumn="0" w:noHBand="0" w:noVBand="1"/>
       </w:tblPr>
@@ -10594,14 +11497,36 @@
                 <w:lang w:val="en-US"/>
               </w:rPr>
             </w:pPr>
-            <w:r>
-              <w:rPr>
-                <w:rFonts w:ascii="Times New Roman" w:hAnsi="Times New Roman" w:cs="Times New Roman"/>
-                <w:sz w:val="28"/>
-                <w:szCs w:val="28"/>
-                <w:lang w:val="en-US"/>
-              </w:rPr>
-              <w:t>SetAxis(LPDISPATCH axis);</w:t>
+            <w:proofErr w:type="spellStart"/>
+            <w:proofErr w:type="gramStart"/>
+            <w:r>
+              <w:rPr>
+                <w:rFonts w:ascii="Times New Roman" w:hAnsi="Times New Roman" w:cs="Times New Roman"/>
+                <w:sz w:val="28"/>
+                <w:szCs w:val="28"/>
+                <w:lang w:val="en-US"/>
+              </w:rPr>
+              <w:t>SetAxis</w:t>
+            </w:r>
+            <w:proofErr w:type="spellEnd"/>
+            <w:r>
+              <w:rPr>
+                <w:rFonts w:ascii="Times New Roman" w:hAnsi="Times New Roman" w:cs="Times New Roman"/>
+                <w:sz w:val="28"/>
+                <w:szCs w:val="28"/>
+                <w:lang w:val="en-US"/>
+              </w:rPr>
+              <w:t>(</w:t>
+            </w:r>
+            <w:proofErr w:type="gramEnd"/>
+            <w:r>
+              <w:rPr>
+                <w:rFonts w:ascii="Times New Roman" w:hAnsi="Times New Roman" w:cs="Times New Roman"/>
+                <w:sz w:val="28"/>
+                <w:szCs w:val="28"/>
+                <w:lang w:val="en-US"/>
+              </w:rPr>
+              <w:t>LPDISPATCH axis);</w:t>
             </w:r>
           </w:p>
         </w:tc>
@@ -10662,6 +11587,7 @@
               <w:t xml:space="preserve">казатель на интерфейс оси </w:t>
             </w:r>
             <w:hyperlink r:id="rId8" w:history="1">
+              <w:proofErr w:type="spellStart"/>
               <w:r>
                 <w:rPr>
                   <w:rStyle w:val="x2ul"/>
@@ -10671,6 +11597,7 @@
                 </w:rPr>
                 <w:t>ksEntity</w:t>
               </w:r>
+              <w:proofErr w:type="spellEnd"/>
             </w:hyperlink>
           </w:p>
         </w:tc>
@@ -10692,14 +11619,45 @@
                 <w:lang w:val="en-US"/>
               </w:rPr>
             </w:pPr>
-            <w:r>
-              <w:rPr>
-                <w:rFonts w:ascii="Times New Roman" w:hAnsi="Times New Roman" w:cs="Times New Roman"/>
-                <w:sz w:val="28"/>
-                <w:szCs w:val="28"/>
-                <w:lang w:val="en-US"/>
-              </w:rPr>
-              <w:t>SetCopyParamAlongDir (long count, double step, bool factor, bool dir)</w:t>
+            <w:proofErr w:type="spellStart"/>
+            <w:r>
+              <w:rPr>
+                <w:rFonts w:ascii="Times New Roman" w:hAnsi="Times New Roman" w:cs="Times New Roman"/>
+                <w:sz w:val="28"/>
+                <w:szCs w:val="28"/>
+                <w:lang w:val="en-US"/>
+              </w:rPr>
+              <w:t>SetCopyParamAlongDir</w:t>
+            </w:r>
+            <w:proofErr w:type="spellEnd"/>
+            <w:r>
+              <w:rPr>
+                <w:rFonts w:ascii="Times New Roman" w:hAnsi="Times New Roman" w:cs="Times New Roman"/>
+                <w:sz w:val="28"/>
+                <w:szCs w:val="28"/>
+                <w:lang w:val="en-US"/>
+              </w:rPr>
+              <w:t xml:space="preserve"> (long count, double step, bool factor, bool </w:t>
+            </w:r>
+            <w:proofErr w:type="spellStart"/>
+            <w:r>
+              <w:rPr>
+                <w:rFonts w:ascii="Times New Roman" w:hAnsi="Times New Roman" w:cs="Times New Roman"/>
+                <w:sz w:val="28"/>
+                <w:szCs w:val="28"/>
+                <w:lang w:val="en-US"/>
+              </w:rPr>
+              <w:t>dir</w:t>
+            </w:r>
+            <w:proofErr w:type="spellEnd"/>
+            <w:r>
+              <w:rPr>
+                <w:rFonts w:ascii="Times New Roman" w:hAnsi="Times New Roman" w:cs="Times New Roman"/>
+                <w:sz w:val="28"/>
+                <w:szCs w:val="28"/>
+                <w:lang w:val="en-US"/>
+              </w:rPr>
+              <w:t>)</w:t>
             </w:r>
           </w:p>
         </w:tc>
@@ -11028,13 +11986,41 @@
                 <w:lang w:val="en-US"/>
               </w:rPr>
             </w:pPr>
-            <w:r>
-              <w:rPr>
-                <w:rFonts w:ascii="Times New Roman" w:hAnsi="Times New Roman" w:cs="Times New Roman"/>
-                <w:sz w:val="28"/>
-                <w:szCs w:val="28"/>
-              </w:rPr>
-              <w:t>SetSketch (LPDISPATCH sketch)</w:t>
+            <w:proofErr w:type="spellStart"/>
+            <w:r>
+              <w:rPr>
+                <w:rFonts w:ascii="Times New Roman" w:hAnsi="Times New Roman" w:cs="Times New Roman"/>
+                <w:sz w:val="28"/>
+                <w:szCs w:val="28"/>
+              </w:rPr>
+              <w:t>SetSketch</w:t>
+            </w:r>
+            <w:proofErr w:type="spellEnd"/>
+            <w:r>
+              <w:rPr>
+                <w:rFonts w:ascii="Times New Roman" w:hAnsi="Times New Roman" w:cs="Times New Roman"/>
+                <w:sz w:val="28"/>
+                <w:szCs w:val="28"/>
+              </w:rPr>
+              <w:t xml:space="preserve"> (LPDISPATCH </w:t>
+            </w:r>
+            <w:proofErr w:type="spellStart"/>
+            <w:r>
+              <w:rPr>
+                <w:rFonts w:ascii="Times New Roman" w:hAnsi="Times New Roman" w:cs="Times New Roman"/>
+                <w:sz w:val="28"/>
+                <w:szCs w:val="28"/>
+              </w:rPr>
+              <w:t>sketch</w:t>
+            </w:r>
+            <w:proofErr w:type="spellEnd"/>
+            <w:r>
+              <w:rPr>
+                <w:rFonts w:ascii="Times New Roman" w:hAnsi="Times New Roman" w:cs="Times New Roman"/>
+                <w:sz w:val="28"/>
+                <w:szCs w:val="28"/>
+              </w:rPr>
+              <w:t>)</w:t>
             </w:r>
           </w:p>
         </w:tc>
@@ -11094,6 +12080,7 @@
               <w:t xml:space="preserve">казатель на интерфейс эскиза </w:t>
             </w:r>
             <w:hyperlink r:id="rId9" w:history="1">
+              <w:proofErr w:type="spellStart"/>
               <w:r>
                 <w:rPr>
                   <w:rStyle w:val="x2ul"/>
@@ -11103,6 +12090,7 @@
                 </w:rPr>
                 <w:t>ksEntity</w:t>
               </w:r>
+              <w:proofErr w:type="spellEnd"/>
             </w:hyperlink>
           </w:p>
         </w:tc>
@@ -11221,6 +12209,7 @@
         </w:rPr>
         <w:t xml:space="preserve"> </w:t>
       </w:r>
+      <w:proofErr w:type="spellStart"/>
       <w:r>
         <w:rPr>
           <w:rFonts w:ascii="Times New Roman" w:hAnsi="Times New Roman" w:cs="Times New Roman"/>
@@ -11230,6 +12219,7 @@
         </w:rPr>
         <w:t>ksBossExtrusionDefinition</w:t>
       </w:r>
+      <w:proofErr w:type="spellEnd"/>
       <w:r>
         <w:rPr>
           <w:rFonts w:ascii="Times New Roman" w:hAnsi="Times New Roman" w:cs="Times New Roman"/>
@@ -11242,7 +12232,7 @@
     </w:p>
     <w:tbl>
       <w:tblPr>
-        <w:tblStyle w:val="a6"/>
+        <w:tblStyle w:val="TableGrid"/>
         <w:tblW w:w="9634" w:type="dxa"/>
         <w:tblLook w:val="04A0" w:firstRow="1" w:lastRow="0" w:firstColumn="1" w:lastColumn="0" w:noHBand="0" w:noVBand="1"/>
       </w:tblPr>
@@ -11335,7 +12325,7 @@
           </w:tcPr>
           <w:p>
             <w:pPr>
-              <w:pStyle w:val="bodytext"/>
+              <w:pStyle w:val="bodytext0"/>
               <w:spacing w:line="360" w:lineRule="auto"/>
               <w:jc w:val="center"/>
               <w:rPr>
@@ -11344,13 +12334,59 @@
                 <w:lang w:val="en-US"/>
               </w:rPr>
             </w:pPr>
-            <w:r>
-              <w:rPr>
-                <w:sz w:val="28"/>
-                <w:szCs w:val="28"/>
-                <w:lang w:val="en-US"/>
-              </w:rPr>
-              <w:t>SetSideParam (bool forward, short type, double depth, double draftValue, bool draftOutward)</w:t>
+            <w:proofErr w:type="spellStart"/>
+            <w:r>
+              <w:rPr>
+                <w:sz w:val="28"/>
+                <w:szCs w:val="28"/>
+                <w:lang w:val="en-US"/>
+              </w:rPr>
+              <w:t>SetSideParam</w:t>
+            </w:r>
+            <w:proofErr w:type="spellEnd"/>
+            <w:r>
+              <w:rPr>
+                <w:sz w:val="28"/>
+                <w:szCs w:val="28"/>
+                <w:lang w:val="en-US"/>
+              </w:rPr>
+              <w:t xml:space="preserve"> (bool forward, short type, double depth, double </w:t>
+            </w:r>
+            <w:proofErr w:type="spellStart"/>
+            <w:r>
+              <w:rPr>
+                <w:sz w:val="28"/>
+                <w:szCs w:val="28"/>
+                <w:lang w:val="en-US"/>
+              </w:rPr>
+              <w:t>draftValue</w:t>
+            </w:r>
+            <w:proofErr w:type="spellEnd"/>
+            <w:r>
+              <w:rPr>
+                <w:sz w:val="28"/>
+                <w:szCs w:val="28"/>
+                <w:lang w:val="en-US"/>
+              </w:rPr>
+              <w:t xml:space="preserve">, bool </w:t>
+            </w:r>
+            <w:proofErr w:type="spellStart"/>
+            <w:r>
+              <w:rPr>
+                <w:sz w:val="28"/>
+                <w:szCs w:val="28"/>
+                <w:lang w:val="en-US"/>
+              </w:rPr>
+              <w:t>draftOutward</w:t>
+            </w:r>
+            <w:proofErr w:type="spellEnd"/>
+            <w:r>
+              <w:rPr>
+                <w:sz w:val="28"/>
+                <w:szCs w:val="28"/>
+                <w:lang w:val="en-US"/>
+              </w:rPr>
+              <w:t>)</w:t>
             </w:r>
           </w:p>
         </w:tc>
@@ -11420,13 +12456,41 @@
                 <w:szCs w:val="28"/>
               </w:rPr>
             </w:pPr>
-            <w:r>
-              <w:rPr>
-                <w:rFonts w:ascii="Times New Roman" w:hAnsi="Times New Roman" w:cs="Times New Roman"/>
-                <w:sz w:val="28"/>
-                <w:szCs w:val="28"/>
-              </w:rPr>
-              <w:t>SetSketch (LPDISPATCH sketch)</w:t>
+            <w:proofErr w:type="spellStart"/>
+            <w:r>
+              <w:rPr>
+                <w:rFonts w:ascii="Times New Roman" w:hAnsi="Times New Roman" w:cs="Times New Roman"/>
+                <w:sz w:val="28"/>
+                <w:szCs w:val="28"/>
+              </w:rPr>
+              <w:t>SetSketch</w:t>
+            </w:r>
+            <w:proofErr w:type="spellEnd"/>
+            <w:r>
+              <w:rPr>
+                <w:rFonts w:ascii="Times New Roman" w:hAnsi="Times New Roman" w:cs="Times New Roman"/>
+                <w:sz w:val="28"/>
+                <w:szCs w:val="28"/>
+              </w:rPr>
+              <w:t xml:space="preserve"> (LPDISPATCH </w:t>
+            </w:r>
+            <w:proofErr w:type="spellStart"/>
+            <w:r>
+              <w:rPr>
+                <w:rFonts w:ascii="Times New Roman" w:hAnsi="Times New Roman" w:cs="Times New Roman"/>
+                <w:sz w:val="28"/>
+                <w:szCs w:val="28"/>
+              </w:rPr>
+              <w:t>sketch</w:t>
+            </w:r>
+            <w:proofErr w:type="spellEnd"/>
+            <w:r>
+              <w:rPr>
+                <w:rFonts w:ascii="Times New Roman" w:hAnsi="Times New Roman" w:cs="Times New Roman"/>
+                <w:sz w:val="28"/>
+                <w:szCs w:val="28"/>
+              </w:rPr>
+              <w:t>)</w:t>
             </w:r>
           </w:p>
         </w:tc>
@@ -11484,7 +12548,7 @@
     </w:tbl>
     <w:p>
       <w:pPr>
-        <w:pStyle w:val="a4"/>
+        <w:pStyle w:val="NormalWeb"/>
         <w:spacing w:before="0" w:beforeAutospacing="0" w:after="0" w:afterAutospacing="0" w:line="360" w:lineRule="auto"/>
         <w:ind w:firstLine="0"/>
         <w:jc w:val="both"/>
@@ -11498,7 +12562,7 @@
     </w:p>
     <w:p>
       <w:pPr>
-        <w:pStyle w:val="a4"/>
+        <w:pStyle w:val="NormalWeb"/>
         <w:spacing w:before="0" w:beforeAutospacing="0" w:after="0" w:afterAutospacing="0" w:line="360" w:lineRule="auto"/>
         <w:ind w:firstLine="0"/>
         <w:jc w:val="center"/>
@@ -11512,7 +12576,7 @@
     </w:p>
     <w:p>
       <w:pPr>
-        <w:pStyle w:val="a4"/>
+        <w:pStyle w:val="NormalWeb"/>
         <w:spacing w:before="0" w:beforeAutospacing="0" w:after="0" w:afterAutospacing="0" w:line="360" w:lineRule="auto"/>
         <w:ind w:firstLine="0"/>
         <w:rPr>
@@ -11525,7 +12589,7 @@
     </w:p>
     <w:p>
       <w:pPr>
-        <w:pStyle w:val="a4"/>
+        <w:pStyle w:val="NormalWeb"/>
         <w:spacing w:before="0" w:beforeAutospacing="0" w:after="0" w:afterAutospacing="0" w:line="360" w:lineRule="auto"/>
         <w:ind w:firstLine="0"/>
         <w:jc w:val="center"/>
@@ -11549,7 +12613,7 @@
     </w:p>
     <w:p>
       <w:pPr>
-        <w:pStyle w:val="a4"/>
+        <w:pStyle w:val="NormalWeb"/>
         <w:spacing w:before="0" w:beforeAutospacing="0" w:after="0" w:afterAutospacing="0" w:line="360" w:lineRule="auto"/>
         <w:ind w:firstLine="0"/>
         <w:jc w:val="center"/>
@@ -11569,6 +12633,7 @@
         </w:rPr>
         <w:t xml:space="preserve">1.3.1 </w:t>
       </w:r>
+      <w:proofErr w:type="spellStart"/>
       <w:r>
         <w:rPr>
           <w:b/>
@@ -11579,10 +12644,103 @@
         </w:rPr>
         <w:t>MechaniCS</w:t>
       </w:r>
-    </w:p>
-    <w:p>
-      <w:pPr>
-        <w:pStyle w:val="a4"/>
+      <w:proofErr w:type="spellEnd"/>
+    </w:p>
+    <w:p>
+      <w:pPr>
+        <w:pStyle w:val="NormalWeb"/>
+        <w:spacing w:before="0" w:beforeAutospacing="0" w:after="0" w:afterAutospacing="0" w:line="360" w:lineRule="auto"/>
+        <w:ind w:firstLineChars="303" w:firstLine="852"/>
+        <w:jc w:val="both"/>
+        <w:rPr>
+          <w:sz w:val="28"/>
+          <w:szCs w:val="28"/>
+        </w:rPr>
+      </w:pPr>
+      <w:proofErr w:type="spellStart"/>
+      <w:r>
+        <w:rPr>
+          <w:b/>
+          <w:color w:val="000000" w:themeColor="text1"/>
+          <w:sz w:val="28"/>
+          <w:szCs w:val="28"/>
+          <w:lang w:val="en-US"/>
+        </w:rPr>
+        <w:t>M</w:t>
+      </w:r>
+      <w:commentRangeStart w:id="0"/>
+      <w:r>
+        <w:rPr>
+          <w:b/>
+          <w:color w:val="000000" w:themeColor="text1"/>
+          <w:sz w:val="28"/>
+          <w:szCs w:val="28"/>
+          <w:lang w:val="en-US"/>
+        </w:rPr>
+        <w:t>echaniCS</w:t>
+      </w:r>
+      <w:proofErr w:type="spellEnd"/>
+      <w:r>
+        <w:rPr>
+          <w:sz w:val="28"/>
+          <w:szCs w:val="28"/>
+        </w:rPr>
+        <w:t xml:space="preserve"> — </w:t>
+      </w:r>
+      <w:r>
+        <w:rPr>
+          <w:color w:val="000000"/>
+          <w:sz w:val="28"/>
+          <w:szCs w:val="28"/>
+        </w:rPr>
+        <w:t xml:space="preserve">Приложение </w:t>
+      </w:r>
+      <w:proofErr w:type="spellStart"/>
+      <w:r>
+        <w:rPr>
+          <w:color w:val="000000"/>
+          <w:sz w:val="28"/>
+          <w:szCs w:val="28"/>
+        </w:rPr>
+        <w:t>MechaniCS</w:t>
+      </w:r>
+      <w:proofErr w:type="spellEnd"/>
+      <w:r>
+        <w:rPr>
+          <w:color w:val="000000"/>
+          <w:sz w:val="28"/>
+          <w:szCs w:val="28"/>
+        </w:rPr>
+        <w:t xml:space="preserve"> располагает станд</w:t>
+      </w:r>
+      <w:commentRangeEnd w:id="0"/>
+      <w:r>
+        <w:rPr>
+          <w:rStyle w:val="CommentReference"/>
+          <w:rFonts w:asciiTheme="minorHAnsi" w:eastAsiaTheme="minorHAnsi" w:hAnsiTheme="minorHAnsi" w:cstheme="minorBidi"/>
+          <w:lang w:eastAsia="en-US"/>
+        </w:rPr>
+        <w:commentReference w:id="0"/>
+      </w:r>
+      <w:r>
+        <w:rPr>
+          <w:color w:val="000000"/>
+          <w:sz w:val="28"/>
+          <w:szCs w:val="28"/>
+        </w:rPr>
+        <w:t>артным набором инструментов для оформления чертежей по ЕСКД. В нем удобно создавать форматы и штампы чертежей, проставлять размеры и шероховатость поверхностей, допуски размеров, формы и расположения, делать выноски и различные специальные обозначения. При помощи маркеров пользователи имеют возможность создавать собственные элементы оформления чертежей. Есть инструменты создания спецификаций. Специальные средства разработаны для проектирования типовых механических соединений. Кроме того, в приложение включены методики расчета различных механических характеристик деталей машин. База элементов содержит стандартные и унифицированные врезаемые элементы, детали и сборочные единицы, которые можно использовать при проектировании [3].</w:t>
+      </w:r>
+      <w:r>
+        <w:rPr>
+          <w:sz w:val="28"/>
+          <w:szCs w:val="28"/>
+        </w:rPr>
+        <w:t xml:space="preserve"> </w:t>
+      </w:r>
+    </w:p>
+    <w:p>
+      <w:pPr>
+        <w:pStyle w:val="NormalWeb"/>
         <w:spacing w:before="0" w:beforeAutospacing="0" w:after="0" w:afterAutospacing="0" w:line="360" w:lineRule="auto"/>
         <w:ind w:firstLineChars="303" w:firstLine="848"/>
         <w:jc w:val="both"/>
@@ -11593,54 +12751,42 @@
       </w:pPr>
       <w:r>
         <w:rPr>
-          <w:b/>
-          <w:color w:val="000000" w:themeColor="text1"/>
-          <w:sz w:val="28"/>
-          <w:szCs w:val="28"/>
-          <w:lang w:val="en-US"/>
-        </w:rPr>
-        <w:t>MechaniCS</w:t>
-      </w:r>
-      <w:r>
-        <w:rPr>
-          <w:sz w:val="28"/>
-          <w:szCs w:val="28"/>
-        </w:rPr>
-        <w:t xml:space="preserve"> — </w:t>
-      </w:r>
-      <w:r>
-        <w:rPr>
-          <w:color w:val="000000"/>
-          <w:sz w:val="28"/>
-          <w:szCs w:val="28"/>
-        </w:rPr>
-        <w:t>Приложение MechaniCS располагает стандартным набором инструментов для оформления чертежей по ЕСКД. В нем удобно создавать форматы и штампы чертежей, проставлять размеры и шероховатость поверхностей, допуски размеров, формы и расположения, делать выноски и различные специальные обозначения. При помощи маркеров пользователи имеют возможность создавать собственные элементы оформления чертежей. Есть инструменты создания спецификаций. Специальные средства разработаны для проектирования типовых механических соединений. Кроме того, в приложение включены методики расчета различных механических характеристик деталей машин. База элементов содержит стандартные и унифицированные врезаемые элементы, детали и сборочные единицы, которые можно использовать при проектировании [3].</w:t>
-      </w:r>
-      <w:r>
-        <w:rPr>
-          <w:sz w:val="28"/>
-          <w:szCs w:val="28"/>
-        </w:rPr>
-        <w:t xml:space="preserve"> </w:t>
-      </w:r>
-    </w:p>
-    <w:p>
-      <w:pPr>
-        <w:pStyle w:val="a4"/>
-        <w:spacing w:before="0" w:beforeAutospacing="0" w:after="0" w:afterAutospacing="0" w:line="360" w:lineRule="auto"/>
-        <w:ind w:firstLineChars="303" w:firstLine="848"/>
-        <w:jc w:val="both"/>
-        <w:rPr>
-          <w:sz w:val="28"/>
-          <w:szCs w:val="28"/>
-        </w:rPr>
-      </w:pPr>
-      <w:r>
-        <w:rPr>
-          <w:sz w:val="28"/>
-          <w:szCs w:val="28"/>
-        </w:rPr>
-        <w:t>Все детали общей конструкторско-технологической базы обладают интеллектом и являются объектно-зависимыми. При изменении параметров одной детали все связанные с ней объектно-зависимые детали изменятся автоматически, причем в соответствии с их параметрами в базе. Такая технология — мощный инструмент многовариантного проектирования, залог повышения качества выпускаемых проектов. Важно, что этот подход одинаково доступен пользователям AutoCAD и Autodesk Inventor [3].</w:t>
+          <w:sz w:val="28"/>
+          <w:szCs w:val="28"/>
+        </w:rPr>
+        <w:t xml:space="preserve">Все детали общей конструкторско-технологической базы обладают интеллектом и являются объектно-зависимыми. При изменении параметров одной детали все связанные с ней объектно-зависимые детали изменятся автоматически, причем в соответствии с их параметрами в базе. Такая технология — мощный инструмент многовариантного проектирования, залог повышения качества выпускаемых проектов. Важно, что этот подход одинаково доступен пользователям </w:t>
+      </w:r>
+      <w:proofErr w:type="spellStart"/>
+      <w:r>
+        <w:rPr>
+          <w:sz w:val="28"/>
+          <w:szCs w:val="28"/>
+        </w:rPr>
+        <w:t>AutoCAD</w:t>
+      </w:r>
+      <w:proofErr w:type="spellEnd"/>
+      <w:r>
+        <w:rPr>
+          <w:sz w:val="28"/>
+          <w:szCs w:val="28"/>
+        </w:rPr>
+        <w:t xml:space="preserve"> и Autodesk </w:t>
+      </w:r>
+      <w:proofErr w:type="spellStart"/>
+      <w:r>
+        <w:rPr>
+          <w:sz w:val="28"/>
+          <w:szCs w:val="28"/>
+        </w:rPr>
+        <w:t>Inventor</w:t>
+      </w:r>
+      <w:proofErr w:type="spellEnd"/>
+      <w:r>
+        <w:rPr>
+          <w:sz w:val="28"/>
+          <w:szCs w:val="28"/>
+        </w:rPr>
+        <w:t xml:space="preserve"> [3].</w:t>
       </w:r>
     </w:p>
     <w:p>
@@ -11665,6 +12811,7 @@
         </w:rPr>
         <w:t xml:space="preserve">На Рисунке 1.1 представлено приложение </w:t>
       </w:r>
+      <w:proofErr w:type="spellStart"/>
       <w:r>
         <w:rPr>
           <w:rFonts w:ascii="Times New Roman" w:eastAsia="Times New Roman" w:hAnsi="Times New Roman" w:cs="Times New Roman"/>
@@ -11674,6 +12821,7 @@
         </w:rPr>
         <w:t>MechaniCS</w:t>
       </w:r>
+      <w:proofErr w:type="spellEnd"/>
       <w:r>
         <w:rPr>
           <w:rFonts w:ascii="Times New Roman" w:eastAsia="Times New Roman" w:hAnsi="Times New Roman" w:cs="Times New Roman"/>
@@ -11706,7 +12854,7 @@
         </w:rPr>
         <w:lastRenderedPageBreak/>
         <w:drawing>
-          <wp:inline distT="0" distB="0" distL="0" distR="0" wp14:anchorId="23427164" wp14:editId="4704C605">
+          <wp:inline distT="0" distB="0" distL="0" distR="0" wp14:anchorId="0687ADD3" wp14:editId="1E243C5D">
             <wp:extent cx="5254625" cy="3485296"/>
             <wp:effectExtent l="0" t="0" r="3175" b="1270"/>
             <wp:docPr id="1" name="Рисунок 1"/>
@@ -11721,7 +12869,7 @@
                     <pic:cNvPicPr/>
                   </pic:nvPicPr>
                   <pic:blipFill>
-                    <a:blip r:embed="rId10"/>
+                    <a:blip r:embed="rId14"/>
                     <a:stretch>
                       <a:fillRect/>
                     </a:stretch>
@@ -11744,7 +12892,7 @@
     </w:p>
     <w:p>
       <w:pPr>
-        <w:pStyle w:val="a4"/>
+        <w:pStyle w:val="NormalWeb"/>
         <w:spacing w:before="0" w:beforeAutospacing="0" w:after="0" w:afterAutospacing="0" w:line="360" w:lineRule="auto"/>
         <w:ind w:firstLine="851"/>
         <w:jc w:val="center"/>
@@ -11762,6 +12910,7 @@
         </w:rPr>
         <w:t xml:space="preserve">Рисунок 1.1 – Скриншот приложения </w:t>
       </w:r>
+      <w:proofErr w:type="spellStart"/>
       <w:r>
         <w:rPr>
           <w:sz w:val="28"/>
@@ -11770,6 +12919,7 @@
         </w:rPr>
         <w:t>MechaniCS</w:t>
       </w:r>
+      <w:proofErr w:type="spellEnd"/>
     </w:p>
     <w:p>
       <w:pPr>
@@ -11876,7 +13026,7 @@
     </w:p>
     <w:p>
       <w:pPr>
-        <w:pStyle w:val="a3"/>
+        <w:pStyle w:val="ListParagraph"/>
         <w:numPr>
           <w:ilvl w:val="0"/>
           <w:numId w:val="1"/>
@@ -11914,6 +13064,7 @@
           <w:szCs w:val="28"/>
         </w:rPr>
       </w:pPr>
+      <w:commentRangeStart w:id="1"/>
       <w:r>
         <w:rPr>
           <w:rFonts w:ascii="Times New Roman" w:hAnsi="Times New Roman" w:cs="Times New Roman"/>
@@ -11976,15 +13127,51 @@
           <w:sz w:val="28"/>
           <w:szCs w:val="28"/>
         </w:rPr>
-        <w:t>фанера, древесно стружечная плита</w:t>
-      </w:r>
-      <w:r>
-        <w:rPr>
-          <w:rFonts w:ascii="Times New Roman" w:hAnsi="Times New Roman" w:cs="Times New Roman"/>
-          <w:sz w:val="28"/>
-          <w:szCs w:val="28"/>
-        </w:rPr>
-        <w:t xml:space="preserve">, древесноволокнистая плита средней плотноси или </w:t>
+        <w:t xml:space="preserve">фанера, </w:t>
+      </w:r>
+      <w:proofErr w:type="spellStart"/>
+      <w:r>
+        <w:rPr>
+          <w:rFonts w:ascii="Times New Roman" w:hAnsi="Times New Roman" w:cs="Times New Roman"/>
+          <w:sz w:val="28"/>
+          <w:szCs w:val="28"/>
+        </w:rPr>
+        <w:t>древесно</w:t>
+      </w:r>
+      <w:proofErr w:type="spellEnd"/>
+      <w:r>
+        <w:rPr>
+          <w:rFonts w:ascii="Times New Roman" w:hAnsi="Times New Roman" w:cs="Times New Roman"/>
+          <w:sz w:val="28"/>
+          <w:szCs w:val="28"/>
+        </w:rPr>
+        <w:t xml:space="preserve"> стружечная плита</w:t>
+      </w:r>
+      <w:r>
+        <w:rPr>
+          <w:rFonts w:ascii="Times New Roman" w:hAnsi="Times New Roman" w:cs="Times New Roman"/>
+          <w:sz w:val="28"/>
+          <w:szCs w:val="28"/>
+        </w:rPr>
+        <w:t xml:space="preserve">, древесноволокнистая плита средней </w:t>
+      </w:r>
+      <w:proofErr w:type="spellStart"/>
+      <w:r>
+        <w:rPr>
+          <w:rFonts w:ascii="Times New Roman" w:hAnsi="Times New Roman" w:cs="Times New Roman"/>
+          <w:sz w:val="28"/>
+          <w:szCs w:val="28"/>
+        </w:rPr>
+        <w:t>плотноси</w:t>
+      </w:r>
+      <w:proofErr w:type="spellEnd"/>
+      <w:r>
+        <w:rPr>
+          <w:rFonts w:ascii="Times New Roman" w:hAnsi="Times New Roman" w:cs="Times New Roman"/>
+          <w:sz w:val="28"/>
+          <w:szCs w:val="28"/>
+        </w:rPr>
+        <w:t xml:space="preserve"> или </w:t>
       </w:r>
       <w:r>
         <w:rPr>
@@ -12005,7 +13192,7 @@
     </w:p>
     <w:p>
       <w:pPr>
-        <w:pStyle w:val="a3"/>
+        <w:pStyle w:val="ListParagraph"/>
         <w:spacing w:after="0" w:line="360" w:lineRule="auto"/>
         <w:ind w:left="0" w:firstLineChars="303" w:firstLine="848"/>
         <w:jc w:val="both"/>
@@ -12025,10 +13212,17 @@
         </w:rPr>
         <w:t>Значение геометрических параметров может быть зависимо от других</w:t>
       </w:r>
-    </w:p>
-    <w:p>
-      <w:pPr>
-        <w:pStyle w:val="a7"/>
+      <w:commentRangeEnd w:id="1"/>
+      <w:r>
+        <w:rPr>
+          <w:rStyle w:val="CommentReference"/>
+        </w:rPr>
+        <w:commentReference w:id="1"/>
+      </w:r>
+    </w:p>
+    <w:p>
+      <w:pPr>
+        <w:pStyle w:val="BodyText"/>
         <w:widowControl/>
         <w:numPr>
           <w:ilvl w:val="0"/>
@@ -12076,7 +13270,7 @@
     </w:p>
     <w:p>
       <w:pPr>
-        <w:pStyle w:val="a7"/>
+        <w:pStyle w:val="BodyText"/>
         <w:widowControl/>
         <w:numPr>
           <w:ilvl w:val="0"/>
@@ -12133,7 +13327,7 @@
     </w:p>
     <w:p>
       <w:pPr>
-        <w:pStyle w:val="a7"/>
+        <w:pStyle w:val="BodyText"/>
         <w:widowControl/>
         <w:numPr>
           <w:ilvl w:val="0"/>
@@ -12181,7 +13375,7 @@
     </w:p>
     <w:p>
       <w:pPr>
-        <w:pStyle w:val="a7"/>
+        <w:pStyle w:val="BodyText"/>
         <w:widowControl/>
         <w:numPr>
           <w:ilvl w:val="0"/>
@@ -12277,7 +13471,7 @@
     </w:p>
     <w:p>
       <w:pPr>
-        <w:pStyle w:val="a7"/>
+        <w:pStyle w:val="BodyText"/>
         <w:widowControl/>
         <w:numPr>
           <w:ilvl w:val="0"/>
@@ -12367,7 +13561,7 @@
     </w:p>
     <w:p>
       <w:pPr>
-        <w:pStyle w:val="a7"/>
+        <w:pStyle w:val="BodyText"/>
         <w:widowControl/>
         <w:numPr>
           <w:ilvl w:val="0"/>
@@ -12451,13 +13645,22 @@
       <w:r>
         <w:t xml:space="preserve"> мм</w:t>
       </w:r>
+      <w:commentRangeStart w:id="2"/>
       <w:r>
         <w:t>;</w:t>
       </w:r>
-    </w:p>
-    <w:p>
-      <w:pPr>
-        <w:pStyle w:val="a7"/>
+      <w:commentRangeEnd w:id="2"/>
+      <w:r>
+        <w:rPr>
+          <w:rStyle w:val="CommentReference"/>
+          <w:rFonts w:asciiTheme="minorHAnsi" w:eastAsiaTheme="minorHAnsi" w:hAnsiTheme="minorHAnsi" w:cstheme="minorBidi"/>
+        </w:rPr>
+        <w:commentReference w:id="2"/>
+      </w:r>
+    </w:p>
+    <w:p>
+      <w:pPr>
+        <w:pStyle w:val="BodyText"/>
         <w:tabs>
           <w:tab w:val="left" w:pos="4574"/>
           <w:tab w:val="left" w:pos="4683"/>
@@ -12478,6 +13681,7 @@
       <w:r>
         <w:t xml:space="preserve"> </w:t>
       </w:r>
+      <w:proofErr w:type="gramStart"/>
       <w:r>
         <w:rPr>
           <w:lang w:val="en-US"/>
@@ -12487,6 +13691,7 @@
       <w:r>
         <w:t>(</w:t>
       </w:r>
+      <w:proofErr w:type="gramEnd"/>
       <w:r>
         <w:t xml:space="preserve">высота </w:t>
       </w:r>
@@ -12649,7 +13854,7 @@
     </w:p>
     <w:p>
       <w:pPr>
-        <w:pStyle w:val="a3"/>
+        <w:pStyle w:val="ListParagraph"/>
         <w:spacing w:line="360" w:lineRule="auto"/>
         <w:ind w:left="0" w:firstLine="567"/>
         <w:jc w:val="both"/>
@@ -12663,7 +13868,7 @@
     </w:p>
     <w:p>
       <w:pPr>
-        <w:pStyle w:val="a3"/>
+        <w:pStyle w:val="ListParagraph"/>
         <w:spacing w:after="0" w:line="360" w:lineRule="auto"/>
         <w:ind w:left="0"/>
         <w:jc w:val="center"/>
@@ -12684,7 +13889,7 @@
           <w:lang w:eastAsia="ru-RU"/>
         </w:rPr>
         <w:drawing>
-          <wp:inline distT="0" distB="0" distL="0" distR="0" wp14:anchorId="7DA61A52" wp14:editId="684CB399">
+          <wp:inline distT="0" distB="0" distL="0" distR="0" wp14:anchorId="6F2C84EA" wp14:editId="19F3E9A4">
             <wp:extent cx="2087792" cy="2611755"/>
             <wp:effectExtent l="0" t="0" r="8255" b="0"/>
             <wp:docPr id="4" name="Рисунок 4"/>
@@ -12699,7 +13904,7 @@
                     <pic:cNvPicPr/>
                   </pic:nvPicPr>
                   <pic:blipFill>
-                    <a:blip r:embed="rId11">
+                    <a:blip r:embed="rId15">
                       <a:extLst>
                         <a:ext uri="{28A0092B-C50C-407E-A947-70E740481C1C}">
                           <a14:useLocalDpi xmlns:a14="http://schemas.microsoft.com/office/drawing/2010/main" val="0"/>
@@ -12728,7 +13933,7 @@
     </w:p>
     <w:p>
       <w:pPr>
-        <w:pStyle w:val="a3"/>
+        <w:pStyle w:val="ListParagraph"/>
         <w:spacing w:after="0" w:line="360" w:lineRule="auto"/>
         <w:ind w:left="0" w:firstLine="709"/>
         <w:jc w:val="center"/>
@@ -12746,7 +13951,24 @@
           <w:sz w:val="28"/>
           <w:szCs w:val="28"/>
         </w:rPr>
-        <w:t xml:space="preserve">Рисунок 2.1 – Изображение </w:t>
+        <w:t xml:space="preserve">Рисунок 2.1 – </w:t>
+      </w:r>
+      <w:commentRangeStart w:id="3"/>
+      <w:r>
+        <w:rPr>
+          <w:rFonts w:ascii="Times New Roman" w:hAnsi="Times New Roman" w:cs="Times New Roman"/>
+          <w:color w:val="000000" w:themeColor="text1"/>
+          <w:sz w:val="28"/>
+          <w:szCs w:val="28"/>
+        </w:rPr>
+        <w:t xml:space="preserve">Изображение </w:t>
+      </w:r>
+      <w:commentRangeEnd w:id="3"/>
+      <w:r>
+        <w:rPr>
+          <w:rStyle w:val="CommentReference"/>
+        </w:rPr>
+        <w:commentReference w:id="3"/>
       </w:r>
       <w:r>
         <w:rPr>
@@ -12759,7 +13981,7 @@
     </w:p>
     <w:p>
       <w:pPr>
-        <w:pStyle w:val="a3"/>
+        <w:pStyle w:val="ListParagraph"/>
         <w:spacing w:line="360" w:lineRule="auto"/>
         <w:ind w:left="0" w:firstLine="709"/>
         <w:jc w:val="center"/>
@@ -12773,7 +13995,7 @@
     </w:p>
     <w:p>
       <w:pPr>
-        <w:pStyle w:val="a3"/>
+        <w:pStyle w:val="ListParagraph"/>
         <w:spacing w:line="360" w:lineRule="auto"/>
         <w:ind w:left="0" w:firstLine="709"/>
         <w:rPr>
@@ -12787,7 +14009,7 @@
     </w:p>
     <w:p>
       <w:pPr>
-        <w:pStyle w:val="a3"/>
+        <w:pStyle w:val="ListParagraph"/>
         <w:spacing w:line="360" w:lineRule="auto"/>
         <w:ind w:left="0" w:firstLine="709"/>
         <w:rPr>
@@ -12801,7 +14023,7 @@
     </w:p>
     <w:p>
       <w:pPr>
-        <w:pStyle w:val="a3"/>
+        <w:pStyle w:val="ListParagraph"/>
         <w:numPr>
           <w:ilvl w:val="0"/>
           <w:numId w:val="1"/>
@@ -12831,7 +14053,7 @@
     </w:p>
     <w:p>
       <w:pPr>
-        <w:pStyle w:val="a3"/>
+        <w:pStyle w:val="ListParagraph"/>
         <w:numPr>
           <w:ilvl w:val="2"/>
           <w:numId w:val="1"/>
@@ -12877,7 +14099,7 @@
     </w:p>
     <w:p>
       <w:pPr>
-        <w:pStyle w:val="a3"/>
+        <w:pStyle w:val="ListParagraph"/>
         <w:spacing w:after="0" w:line="360" w:lineRule="auto"/>
         <w:ind w:left="0" w:firstLine="851"/>
         <w:jc w:val="both"/>
@@ -12895,7 +14117,29 @@
           <w:szCs w:val="28"/>
           <w:shd w:val="clear" w:color="auto" w:fill="FFFFFF"/>
         </w:rPr>
-        <w:t>Унифицированный язык моделирования (Unified Modeling Language) – это система обозначений, которую можно применять для объектно-ориентированного анализа и проектирования.</w:t>
+        <w:t xml:space="preserve">Унифицированный язык моделирования (Unified </w:t>
+      </w:r>
+      <w:proofErr w:type="spellStart"/>
+      <w:r>
+        <w:rPr>
+          <w:rFonts w:ascii="Times New Roman" w:hAnsi="Times New Roman" w:cs="Times New Roman"/>
+          <w:color w:val="111111"/>
+          <w:sz w:val="28"/>
+          <w:szCs w:val="28"/>
+          <w:shd w:val="clear" w:color="auto" w:fill="FFFFFF"/>
+        </w:rPr>
+        <w:t>Modeling</w:t>
+      </w:r>
+      <w:proofErr w:type="spellEnd"/>
+      <w:r>
+        <w:rPr>
+          <w:rFonts w:ascii="Times New Roman" w:hAnsi="Times New Roman" w:cs="Times New Roman"/>
+          <w:color w:val="111111"/>
+          <w:sz w:val="28"/>
+          <w:szCs w:val="28"/>
+          <w:shd w:val="clear" w:color="auto" w:fill="FFFFFF"/>
+        </w:rPr>
+        <w:t xml:space="preserve"> Language) – это система обозначений, которую можно применять для объектно-ориентированного анализа и проектирования.</w:t>
       </w:r>
       <w:r>
         <w:rPr>
@@ -12926,7 +14170,7 @@
     </w:p>
     <w:p>
       <w:pPr>
-        <w:pStyle w:val="a4"/>
+        <w:pStyle w:val="NormalWeb"/>
         <w:shd w:val="clear" w:color="auto" w:fill="FFFFFF"/>
         <w:spacing w:before="0" w:beforeAutospacing="0" w:after="0" w:afterAutospacing="0" w:line="360" w:lineRule="auto"/>
         <w:ind w:firstLine="851"/>
@@ -12939,7 +14183,7 @@
       </w:pPr>
       <w:r>
         <w:rPr>
-          <w:rStyle w:val="ac"/>
+          <w:rStyle w:val="Emphasis"/>
           <w:color w:val="111111"/>
           <w:sz w:val="28"/>
           <w:szCs w:val="28"/>
@@ -12957,7 +14201,7 @@
     </w:p>
     <w:p>
       <w:pPr>
-        <w:pStyle w:val="a4"/>
+        <w:pStyle w:val="NormalWeb"/>
         <w:shd w:val="clear" w:color="auto" w:fill="FFFFFF"/>
         <w:spacing w:before="0" w:beforeAutospacing="0" w:after="0" w:afterAutospacing="0" w:line="360" w:lineRule="auto"/>
         <w:ind w:firstLine="851"/>
@@ -12992,7 +14236,7 @@
     </w:p>
     <w:p>
       <w:pPr>
-        <w:pStyle w:val="a4"/>
+        <w:pStyle w:val="NormalWeb"/>
         <w:shd w:val="clear" w:color="auto" w:fill="FFFFFF"/>
         <w:spacing w:before="0" w:beforeAutospacing="0" w:after="0" w:afterAutospacing="0" w:line="360" w:lineRule="auto"/>
         <w:ind w:firstLine="851"/>
@@ -13013,6 +14257,7 @@
           <w:szCs w:val="28"/>
         </w:rPr>
       </w:pPr>
+      <w:commentRangeStart w:id="4"/>
       <w:r>
         <w:rPr>
           <w:rFonts w:ascii="Times New Roman" w:hAnsi="Times New Roman" w:cs="Times New Roman"/>
@@ -13022,7 +14267,7 @@
           <w:lang w:eastAsia="ru-RU"/>
         </w:rPr>
         <w:drawing>
-          <wp:inline distT="0" distB="0" distL="0" distR="0">
+          <wp:inline distT="0" distB="0" distL="0" distR="0" wp14:anchorId="3D56E9F5" wp14:editId="4A5A2A61">
             <wp:extent cx="5494020" cy="3083229"/>
             <wp:effectExtent l="0" t="0" r="0" b="3175"/>
             <wp:docPr id="6" name="Рисунок 6"/>
@@ -13037,7 +14282,7 @@
                     <pic:cNvPicPr/>
                   </pic:nvPicPr>
                   <pic:blipFill>
-                    <a:blip r:embed="rId12" cstate="print">
+                    <a:blip r:embed="rId16" cstate="print">
                       <a:extLst>
                         <a:ext uri="{28A0092B-C50C-407E-A947-70E740481C1C}">
                           <a14:useLocalDpi xmlns:a14="http://schemas.microsoft.com/office/drawing/2010/main" val="0"/>
@@ -13063,10 +14308,17 @@
           </wp:inline>
         </w:drawing>
       </w:r>
-    </w:p>
-    <w:p>
-      <w:pPr>
-        <w:pStyle w:val="a3"/>
+      <w:commentRangeEnd w:id="4"/>
+      <w:r>
+        <w:rPr>
+          <w:rStyle w:val="CommentReference"/>
+        </w:rPr>
+        <w:commentReference w:id="4"/>
+      </w:r>
+    </w:p>
+    <w:p>
+      <w:pPr>
+        <w:pStyle w:val="ListParagraph"/>
         <w:spacing w:after="0" w:line="360" w:lineRule="auto"/>
         <w:ind w:left="0" w:firstLine="709"/>
         <w:jc w:val="center"/>
@@ -13087,7 +14339,7 @@
     </w:p>
     <w:p>
       <w:pPr>
-        <w:pStyle w:val="a3"/>
+        <w:pStyle w:val="ListParagraph"/>
         <w:spacing w:after="0" w:line="360" w:lineRule="auto"/>
         <w:ind w:left="0" w:firstLine="851"/>
         <w:jc w:val="both"/>
@@ -13108,12 +14360,34 @@
           <w:shd w:val="clear" w:color="auto" w:fill="FFFFFF"/>
         </w:rPr>
         <w:lastRenderedPageBreak/>
-        <w:t xml:space="preserve">Класс «Program», использует «MainForm» для обработки действий в графическом интерфейсе. </w:t>
-      </w:r>
-    </w:p>
-    <w:p>
-      <w:pPr>
-        <w:pStyle w:val="a3"/>
+        <w:t>Класс «Program», использует «</w:t>
+      </w:r>
+      <w:proofErr w:type="spellStart"/>
+      <w:r>
+        <w:rPr>
+          <w:rFonts w:ascii="Times New Roman" w:hAnsi="Times New Roman" w:cs="Times New Roman"/>
+          <w:color w:val="000000"/>
+          <w:sz w:val="28"/>
+          <w:szCs w:val="28"/>
+          <w:shd w:val="clear" w:color="auto" w:fill="FFFFFF"/>
+        </w:rPr>
+        <w:t>MainForm</w:t>
+      </w:r>
+      <w:proofErr w:type="spellEnd"/>
+      <w:r>
+        <w:rPr>
+          <w:rFonts w:ascii="Times New Roman" w:hAnsi="Times New Roman" w:cs="Times New Roman"/>
+          <w:color w:val="000000"/>
+          <w:sz w:val="28"/>
+          <w:szCs w:val="28"/>
+          <w:shd w:val="clear" w:color="auto" w:fill="FFFFFF"/>
+        </w:rPr>
+        <w:t xml:space="preserve">» для обработки действий в графическом интерфейсе. </w:t>
+      </w:r>
+    </w:p>
+    <w:p>
+      <w:pPr>
+        <w:pStyle w:val="ListParagraph"/>
         <w:spacing w:after="0" w:line="360" w:lineRule="auto"/>
         <w:ind w:left="0" w:firstLine="851"/>
         <w:jc w:val="both"/>
@@ -13156,6 +14430,7 @@
         </w:rPr>
         <w:t>Cupboard</w:t>
       </w:r>
+      <w:proofErr w:type="spellStart"/>
       <w:r>
         <w:rPr>
           <w:rFonts w:ascii="Times New Roman" w:hAnsi="Times New Roman" w:cs="Times New Roman"/>
@@ -13164,12 +14439,23 @@
           <w:szCs w:val="28"/>
           <w:shd w:val="clear" w:color="auto" w:fill="FFFFFF"/>
         </w:rPr>
-        <w:t xml:space="preserve">Builder» содержит в себе методы создания 3D модели в «Компас 3D», </w:t>
-      </w:r>
-    </w:p>
-    <w:p>
-      <w:pPr>
-        <w:pStyle w:val="a3"/>
+        <w:t>Builder</w:t>
+      </w:r>
+      <w:proofErr w:type="spellEnd"/>
+      <w:r>
+        <w:rPr>
+          <w:rFonts w:ascii="Times New Roman" w:hAnsi="Times New Roman" w:cs="Times New Roman"/>
+          <w:color w:val="000000"/>
+          <w:sz w:val="28"/>
+          <w:szCs w:val="28"/>
+          <w:shd w:val="clear" w:color="auto" w:fill="FFFFFF"/>
+        </w:rPr>
+        <w:t xml:space="preserve">» содержит в себе методы создания 3D модели в «Компас 3D», </w:t>
+      </w:r>
+    </w:p>
+    <w:p>
+      <w:pPr>
+        <w:pStyle w:val="ListParagraph"/>
         <w:spacing w:after="0" w:line="360" w:lineRule="auto"/>
         <w:ind w:left="0" w:firstLine="851"/>
         <w:jc w:val="both"/>
@@ -13212,6 +14498,7 @@
         </w:rPr>
         <w:t>Cupboard</w:t>
       </w:r>
+      <w:proofErr w:type="spellStart"/>
       <w:r>
         <w:rPr>
           <w:rFonts w:ascii="Times New Roman" w:hAnsi="Times New Roman" w:cs="Times New Roman"/>
@@ -13222,6 +14509,7 @@
         </w:rPr>
         <w:t>Parameter</w:t>
       </w:r>
+      <w:proofErr w:type="spellEnd"/>
       <w:r>
         <w:rPr>
           <w:rFonts w:ascii="Times New Roman" w:hAnsi="Times New Roman" w:cs="Times New Roman"/>
@@ -13266,7 +14554,7 @@
     </w:p>
     <w:p>
       <w:pPr>
-        <w:pStyle w:val="a3"/>
+        <w:pStyle w:val="ListParagraph"/>
         <w:spacing w:after="0" w:line="360" w:lineRule="auto"/>
         <w:ind w:left="0" w:firstLine="851"/>
         <w:jc w:val="both"/>
@@ -13296,8 +14584,9 @@
           <w:szCs w:val="28"/>
           <w:shd w:val="clear" w:color="auto" w:fill="FFFFFF"/>
         </w:rPr>
-        <w:t xml:space="preserve">«KompasConnector» </w:t>
-      </w:r>
+        <w:t>«</w:t>
+      </w:r>
+      <w:proofErr w:type="spellStart"/>
       <w:r>
         <w:rPr>
           <w:rFonts w:ascii="Times New Roman" w:hAnsi="Times New Roman" w:cs="Times New Roman"/>
@@ -13306,6 +14595,27 @@
           <w:szCs w:val="28"/>
           <w:shd w:val="clear" w:color="auto" w:fill="FFFFFF"/>
         </w:rPr>
+        <w:t>KompasConnector</w:t>
+      </w:r>
+      <w:proofErr w:type="spellEnd"/>
+      <w:r>
+        <w:rPr>
+          <w:rFonts w:ascii="Times New Roman" w:hAnsi="Times New Roman" w:cs="Times New Roman"/>
+          <w:color w:val="000000"/>
+          <w:sz w:val="28"/>
+          <w:szCs w:val="28"/>
+          <w:shd w:val="clear" w:color="auto" w:fill="FFFFFF"/>
+        </w:rPr>
+        <w:t xml:space="preserve">» </w:t>
+      </w:r>
+      <w:r>
+        <w:rPr>
+          <w:rFonts w:ascii="Times New Roman" w:hAnsi="Times New Roman" w:cs="Times New Roman"/>
+          <w:color w:val="000000"/>
+          <w:sz w:val="28"/>
+          <w:szCs w:val="28"/>
+          <w:shd w:val="clear" w:color="auto" w:fill="FFFFFF"/>
+        </w:rPr>
         <w:t xml:space="preserve">производит </w:t>
       </w:r>
       <w:r>
@@ -13341,13 +14651,13 @@
     </w:p>
     <w:p>
       <w:pPr>
-        <w:pStyle w:val="a3"/>
+        <w:pStyle w:val="ListParagraph"/>
         <w:numPr>
           <w:ilvl w:val="1"/>
           <w:numId w:val="1"/>
         </w:numPr>
         <w:spacing w:after="0" w:line="360" w:lineRule="auto"/>
-        <w:ind w:left="0" w:firstLineChars="303" w:firstLine="848"/>
+        <w:ind w:left="0" w:firstLineChars="303" w:firstLine="852"/>
         <w:jc w:val="center"/>
         <w:rPr>
           <w:rFonts w:ascii="Times New Roman" w:hAnsi="Times New Roman" w:cs="Times New Roman"/>
@@ -13512,6 +14822,7 @@
         <w:spacing w:after="0" w:line="360" w:lineRule="auto"/>
         <w:jc w:val="center"/>
       </w:pPr>
+      <w:commentRangeStart w:id="5"/>
       <w:r>
         <w:rPr>
           <w:noProof/>
@@ -13519,7 +14830,7 @@
         </w:rPr>
         <w:lastRenderedPageBreak/>
         <w:drawing>
-          <wp:inline distT="0" distB="0" distL="0" distR="0">
+          <wp:inline distT="0" distB="0" distL="0" distR="0" wp14:anchorId="0018A4EF" wp14:editId="4C7C0232">
             <wp:extent cx="4480176" cy="3040380"/>
             <wp:effectExtent l="0" t="0" r="0" b="7620"/>
             <wp:docPr id="5" name="Рисунок 5"/>
@@ -13536,7 +14847,7 @@
                     </pic:cNvPicPr>
                   </pic:nvPicPr>
                   <pic:blipFill rotWithShape="1">
-                    <a:blip r:embed="rId13">
+                    <a:blip r:embed="rId17">
                       <a:extLst>
                         <a:ext uri="{28A0092B-C50C-407E-A947-70E740481C1C}">
                           <a14:useLocalDpi xmlns:a14="http://schemas.microsoft.com/office/drawing/2010/main" val="0"/>
@@ -13570,6 +14881,13 @@
           </wp:inline>
         </w:drawing>
       </w:r>
+      <w:commentRangeEnd w:id="5"/>
+      <w:r>
+        <w:rPr>
+          <w:rStyle w:val="CommentReference"/>
+        </w:rPr>
+        <w:commentReference w:id="5"/>
+      </w:r>
     </w:p>
     <w:p>
       <w:pPr>
@@ -13605,7 +14923,7 @@
           <w:lang w:eastAsia="ru-RU"/>
         </w:rPr>
         <w:drawing>
-          <wp:inline distT="0" distB="0" distL="0" distR="0">
+          <wp:inline distT="0" distB="0" distL="0" distR="0" wp14:anchorId="4C6D19CC" wp14:editId="1083823A">
             <wp:extent cx="4434839" cy="3048000"/>
             <wp:effectExtent l="0" t="0" r="4445" b="0"/>
             <wp:docPr id="2" name="Рисунок 2"/>
@@ -13622,7 +14940,7 @@
                     </pic:cNvPicPr>
                   </pic:nvPicPr>
                   <pic:blipFill rotWithShape="1">
-                    <a:blip r:embed="rId14">
+                    <a:blip r:embed="rId18">
                       <a:extLst>
                         <a:ext uri="{28A0092B-C50C-407E-A947-70E740481C1C}">
                           <a14:useLocalDpi xmlns:a14="http://schemas.microsoft.com/office/drawing/2010/main" val="0"/>
@@ -13680,12 +14998,20 @@
         </w:rPr>
         <w:t xml:space="preserve"> – </w:t>
       </w:r>
+      <w:commentRangeStart w:id="6"/>
       <w:r>
         <w:rPr>
           <w:rFonts w:ascii="Times New Roman" w:hAnsi="Times New Roman" w:cs="Times New Roman"/>
           <w:sz w:val="28"/>
         </w:rPr>
         <w:t>Подсказка об ошибке</w:t>
+      </w:r>
+      <w:commentRangeEnd w:id="6"/>
+      <w:r>
+        <w:rPr>
+          <w:rStyle w:val="CommentReference"/>
+        </w:rPr>
+        <w:commentReference w:id="6"/>
       </w:r>
     </w:p>
     <w:p>
@@ -13728,7 +15054,7 @@
     </w:p>
     <w:p>
       <w:pPr>
-        <w:pStyle w:val="a3"/>
+        <w:pStyle w:val="ListParagraph"/>
         <w:numPr>
           <w:ilvl w:val="6"/>
           <w:numId w:val="2"/>
@@ -13836,7 +15162,7 @@
     </w:p>
     <w:p>
       <w:pPr>
-        <w:pStyle w:val="a3"/>
+        <w:pStyle w:val="ListParagraph"/>
         <w:numPr>
           <w:ilvl w:val="6"/>
           <w:numId w:val="2"/>
@@ -13954,7 +15280,7 @@
     </w:p>
     <w:p>
       <w:pPr>
-        <w:pStyle w:val="a3"/>
+        <w:pStyle w:val="ListParagraph"/>
         <w:numPr>
           <w:ilvl w:val="6"/>
           <w:numId w:val="2"/>
@@ -13969,6 +15295,7 @@
           <w:szCs w:val="28"/>
         </w:rPr>
       </w:pPr>
+      <w:proofErr w:type="spellStart"/>
       <w:r>
         <w:rPr>
           <w:rFonts w:ascii="Times New Roman" w:hAnsi="Times New Roman" w:cs="Times New Roman"/>
@@ -13979,6 +15306,7 @@
         </w:rPr>
         <w:t>MechaniCS</w:t>
       </w:r>
+      <w:proofErr w:type="spellEnd"/>
       <w:r>
         <w:rPr>
           <w:rFonts w:ascii="Times New Roman" w:hAnsi="Times New Roman" w:cs="Times New Roman"/>
@@ -14063,7 +15391,7 @@
     </w:p>
     <w:p>
       <w:pPr>
-        <w:pStyle w:val="a3"/>
+        <w:pStyle w:val="ListParagraph"/>
         <w:numPr>
           <w:ilvl w:val="6"/>
           <w:numId w:val="2"/>
@@ -14078,7 +15406,25 @@
           <w:sz w:val="28"/>
           <w:szCs w:val="28"/>
         </w:rPr>
-        <w:t xml:space="preserve">Мартин Фаулер. </w:t>
+        <w:t xml:space="preserve">Мартин </w:t>
+      </w:r>
+      <w:proofErr w:type="spellStart"/>
+      <w:r>
+        <w:rPr>
+          <w:rFonts w:ascii="Times New Roman" w:hAnsi="Times New Roman" w:cs="Times New Roman"/>
+          <w:sz w:val="28"/>
+          <w:szCs w:val="28"/>
+        </w:rPr>
+        <w:t>Фаулер</w:t>
+      </w:r>
+      <w:proofErr w:type="spellEnd"/>
+      <w:r>
+        <w:rPr>
+          <w:rFonts w:ascii="Times New Roman" w:hAnsi="Times New Roman" w:cs="Times New Roman"/>
+          <w:sz w:val="28"/>
+          <w:szCs w:val="28"/>
+        </w:rPr>
+        <w:t xml:space="preserve">. </w:t>
       </w:r>
       <w:r>
         <w:rPr>
@@ -14095,12 +15441,47 @@
           <w:sz w:val="28"/>
           <w:szCs w:val="28"/>
         </w:rPr>
-        <w:t>. Основы. / Мартин Фаулер; пер. с англ. А. Петухова – 3-е издание. – Спб: Символ-Плюс, 2004 – 192с.</w:t>
-      </w:r>
-    </w:p>
-    <w:p/>
+        <w:t xml:space="preserve">. Основы. / Мартин </w:t>
+      </w:r>
+      <w:proofErr w:type="spellStart"/>
+      <w:r>
+        <w:rPr>
+          <w:rFonts w:ascii="Times New Roman" w:hAnsi="Times New Roman" w:cs="Times New Roman"/>
+          <w:sz w:val="28"/>
+          <w:szCs w:val="28"/>
+        </w:rPr>
+        <w:t>Фаулер</w:t>
+      </w:r>
+      <w:proofErr w:type="spellEnd"/>
+      <w:r>
+        <w:rPr>
+          <w:rFonts w:ascii="Times New Roman" w:hAnsi="Times New Roman" w:cs="Times New Roman"/>
+          <w:sz w:val="28"/>
+          <w:szCs w:val="28"/>
+        </w:rPr>
+        <w:t xml:space="preserve">; пер. с англ. А. Петухова – 3-е издание. – </w:t>
+      </w:r>
+      <w:proofErr w:type="spellStart"/>
+      <w:r>
+        <w:rPr>
+          <w:rFonts w:ascii="Times New Roman" w:hAnsi="Times New Roman" w:cs="Times New Roman"/>
+          <w:sz w:val="28"/>
+          <w:szCs w:val="28"/>
+        </w:rPr>
+        <w:t>Спб</w:t>
+      </w:r>
+      <w:proofErr w:type="spellEnd"/>
+      <w:r>
+        <w:rPr>
+          <w:rFonts w:ascii="Times New Roman" w:hAnsi="Times New Roman" w:cs="Times New Roman"/>
+          <w:sz w:val="28"/>
+          <w:szCs w:val="28"/>
+        </w:rPr>
+        <w:t>: Символ-Плюс, 2004 – 192с.</w:t>
+      </w:r>
+    </w:p>
     <w:sectPr>
-      <w:headerReference w:type="default" r:id="rId15"/>
+      <w:headerReference w:type="default" r:id="rId19"/>
       <w:pgSz w:w="11906" w:h="16838"/>
       <w:pgMar w:top="1134" w:right="850" w:bottom="1134" w:left="1701" w:header="708" w:footer="708" w:gutter="0"/>
       <w:cols w:space="708"/>
@@ -14111,8 +15492,275 @@
 </w:document>
 </file>
 
+<file path=word/comments.xml><?xml version="1.0" encoding="utf-8"?>
+<w:comments xmlns:wpc="http://schemas.microsoft.com/office/word/2010/wordprocessingCanvas" xmlns:cx="http://schemas.microsoft.com/office/drawing/2014/chartex" xmlns:cx1="http://schemas.microsoft.com/office/drawing/2015/9/8/chartex" xmlns:cx2="http://schemas.microsoft.com/office/drawing/2015/10/21/chartex" xmlns:cx3="http://schemas.microsoft.com/office/drawing/2016/5/9/chartex" xmlns:cx4="http://schemas.microsoft.com/office/drawing/2016/5/10/chartex" xmlns:cx5="http://schemas.microsoft.com/office/drawing/2016/5/11/chartex" xmlns:cx6="http://schemas.microsoft.com/office/drawing/2016/5/12/chartex" xmlns:cx7="http://schemas.microsoft.com/office/drawing/2016/5/13/chartex" xmlns:cx8="http://schemas.microsoft.com/office/drawing/2016/5/14/chartex" xmlns:mc="http://schemas.openxmlformats.org/markup-compatibility/2006" xmlns:aink="http://schemas.microsoft.com/office/drawing/2016/ink" xmlns:am3d="http://schemas.microsoft.com/office/drawing/2017/model3d" xmlns:o="urn:schemas-microsoft-com:office:office" xmlns:r="http://schemas.openxmlformats.org/officeDocument/2006/relationships" xmlns:m="http://schemas.openxmlformats.org/officeDocument/2006/math" xmlns:v="urn:schemas-microsoft-com:vml" xmlns:wp14="http://schemas.microsoft.com/office/word/2010/wordprocessingDrawing" xmlns:wp="http://schemas.openxmlformats.org/drawingml/2006/wordprocessingDrawing" xmlns:w10="urn:schemas-microsoft-com:office:word" xmlns:w="http://schemas.openxmlformats.org/wordprocessingml/2006/main" xmlns:w14="http://schemas.microsoft.com/office/word/2010/wordml" xmlns:w15="http://schemas.microsoft.com/office/word/2012/wordml" xmlns:w16cex="http://schemas.microsoft.com/office/word/2018/wordml/cex" xmlns:w16cid="http://schemas.microsoft.com/office/word/2016/wordml/cid" xmlns:w16="http://schemas.microsoft.com/office/word/2018/wordml" xmlns:w16sdtdh="http://schemas.microsoft.com/office/word/2020/wordml/sdtdatahash" xmlns:w16se="http://schemas.microsoft.com/office/word/2015/wordml/symex" xmlns:wpg="http://schemas.microsoft.com/office/word/2010/wordprocessingGroup" xmlns:wpi="http://schemas.microsoft.com/office/word/2010/wordprocessingInk" xmlns:wne="http://schemas.microsoft.com/office/word/2006/wordml" xmlns:wps="http://schemas.microsoft.com/office/word/2010/wordprocessingShape" mc:Ignorable="w14 w15 w16se w16cid w16 w16cex w16sdtdh wp14">
+  <w:comment w:id="0" w:author="AAK" w:date="2021-11-26T18:51:00Z" w:initials="A">
+    <w:p>
+      <w:pPr>
+        <w:pStyle w:val="CommentText"/>
+      </w:pPr>
+      <w:r>
+        <w:rPr>
+          <w:rStyle w:val="CommentReference"/>
+        </w:rPr>
+        <w:annotationRef/>
+      </w:r>
+      <w:r>
+        <w:t>Мебель?</w:t>
+      </w:r>
+    </w:p>
+  </w:comment>
+  <w:comment w:id="1" w:author="AAK" w:date="2021-11-26T18:51:00Z" w:initials="A">
+    <w:p>
+      <w:pPr>
+        <w:pStyle w:val="CommentText"/>
+      </w:pPr>
+      <w:r>
+        <w:rPr>
+          <w:rStyle w:val="CommentReference"/>
+        </w:rPr>
+        <w:annotationRef/>
+      </w:r>
+    </w:p>
+  </w:comment>
+  <w:comment w:id="2" w:author="AAK" w:date="2021-11-26T18:51:00Z" w:initials="A">
+    <w:p>
+      <w:pPr>
+        <w:pStyle w:val="CommentText"/>
+      </w:pPr>
+      <w:r>
+        <w:rPr>
+          <w:rStyle w:val="CommentReference"/>
+        </w:rPr>
+        <w:annotationRef/>
+      </w:r>
+    </w:p>
+  </w:comment>
+  <w:comment w:id="3" w:author="AAK" w:date="2021-11-26T18:51:00Z" w:initials="A">
+    <w:p>
+      <w:pPr>
+        <w:pStyle w:val="CommentText"/>
+      </w:pPr>
+      <w:r>
+        <w:rPr>
+          <w:rStyle w:val="CommentReference"/>
+        </w:rPr>
+        <w:annotationRef/>
+      </w:r>
+    </w:p>
+  </w:comment>
+  <w:comment w:id="4" w:author="AAK" w:date="2021-11-26T18:52:00Z" w:initials="A">
+    <w:p>
+      <w:pPr>
+        <w:pStyle w:val="CommentText"/>
+        <w:rPr>
+          <w:lang w:val="en-US"/>
+        </w:rPr>
+      </w:pPr>
+      <w:r>
+        <w:rPr>
+          <w:rStyle w:val="CommentReference"/>
+        </w:rPr>
+        <w:annotationRef/>
+      </w:r>
+      <w:proofErr w:type="spellStart"/>
+      <w:r>
+        <w:rPr>
+          <w:lang w:val="en-US"/>
+        </w:rPr>
+        <w:t>KompasConnector</w:t>
+      </w:r>
+      <w:proofErr w:type="spellEnd"/>
+      <w:r>
+        <w:rPr>
+          <w:lang w:val="en-US"/>
+        </w:rPr>
+        <w:t xml:space="preserve"> – </w:t>
+      </w:r>
+      <w:proofErr w:type="spellStart"/>
+      <w:r>
+        <w:rPr>
+          <w:lang w:val="en-US"/>
+        </w:rPr>
+        <w:t>CreateDocument</w:t>
+      </w:r>
+      <w:proofErr w:type="spellEnd"/>
+    </w:p>
+    <w:p>
+      <w:pPr>
+        <w:pStyle w:val="CommentText"/>
+        <w:rPr>
+          <w:lang w:val="en-US"/>
+        </w:rPr>
+      </w:pPr>
+      <w:proofErr w:type="spellStart"/>
+      <w:r>
+        <w:rPr>
+          <w:lang w:val="en-US"/>
+        </w:rPr>
+        <w:t>CupboardParameters</w:t>
+      </w:r>
+      <w:proofErr w:type="spellEnd"/>
+      <w:r>
+        <w:rPr>
+          <w:lang w:val="en-US"/>
+        </w:rPr>
+        <w:t xml:space="preserve"> – </w:t>
+      </w:r>
+      <w:r>
+        <w:t>публичные</w:t>
+      </w:r>
+      <w:r>
+        <w:rPr>
+          <w:lang w:val="en-US"/>
+        </w:rPr>
+        <w:t xml:space="preserve"> </w:t>
+      </w:r>
+      <w:r>
+        <w:t>методы</w:t>
+      </w:r>
+      <w:r>
+        <w:rPr>
+          <w:lang w:val="en-US"/>
+        </w:rPr>
+        <w:t xml:space="preserve"> </w:t>
+      </w:r>
+      <w:r>
+        <w:t>валидации</w:t>
+      </w:r>
+      <w:r>
+        <w:rPr>
+          <w:lang w:val="en-US"/>
+        </w:rPr>
+        <w:t xml:space="preserve">? </w:t>
+      </w:r>
+      <w:r>
+        <w:rPr>
+          <w:lang w:val="en-US"/>
+        </w:rPr>
+        <w:t>Cupboard</w:t>
+      </w:r>
+      <w:r>
+        <w:t xml:space="preserve"> – </w:t>
+      </w:r>
+      <w:r>
+        <w:t xml:space="preserve">не приписывать к названию параметра. </w:t>
+      </w:r>
+      <w:r>
+        <w:rPr>
+          <w:lang w:val="en-US"/>
+        </w:rPr>
+        <w:t>&lt;&lt;property&gt;&gt;</w:t>
+      </w:r>
+    </w:p>
+    <w:p>
+      <w:pPr>
+        <w:pStyle w:val="CommentText"/>
+      </w:pPr>
+      <w:r>
+        <w:t>Две композиции?</w:t>
+      </w:r>
+    </w:p>
+    <w:p>
+      <w:pPr>
+        <w:pStyle w:val="CommentText"/>
+      </w:pPr>
+    </w:p>
+  </w:comment>
+  <w:comment w:id="5" w:author="AAK" w:date="2021-11-26T19:00:00Z" w:initials="A">
+    <w:p>
+      <w:pPr>
+        <w:pStyle w:val="CommentText"/>
+      </w:pPr>
+      <w:r>
+        <w:rPr>
+          <w:rStyle w:val="CommentReference"/>
+        </w:rPr>
+        <w:annotationRef/>
+      </w:r>
+      <w:r>
+        <w:t xml:space="preserve">Параметры </w:t>
+      </w:r>
+      <w:proofErr w:type="spellStart"/>
+      <w:r>
+        <w:t>по-умолчанию</w:t>
+      </w:r>
+      <w:proofErr w:type="spellEnd"/>
+      <w:r>
+        <w:t>,</w:t>
+      </w:r>
+    </w:p>
+    <w:p>
+      <w:pPr>
+        <w:pStyle w:val="CommentText"/>
+      </w:pPr>
+      <w:r>
+        <w:t xml:space="preserve">Кнопка заполнения полей </w:t>
+      </w:r>
+      <w:proofErr w:type="spellStart"/>
+      <w:r>
+        <w:t>по-умолчанию</w:t>
+      </w:r>
+      <w:proofErr w:type="spellEnd"/>
+      <w:r>
+        <w:t>.</w:t>
+      </w:r>
+    </w:p>
+  </w:comment>
+  <w:comment w:id="6" w:author="AAK" w:date="2021-11-26T19:01:00Z" w:initials="A">
+    <w:p>
+      <w:pPr>
+        <w:pStyle w:val="CommentText"/>
+      </w:pPr>
+      <w:r>
+        <w:rPr>
+          <w:rStyle w:val="CommentReference"/>
+        </w:rPr>
+        <w:annotationRef/>
+      </w:r>
+    </w:p>
+  </w:comment>
+</w:comments>
+</file>
+
+<file path=word/commentsExtended.xml><?xml version="1.0" encoding="utf-8"?>
+<w15:commentsEx xmlns:wpc="http://schemas.microsoft.com/office/word/2010/wordprocessingCanvas" xmlns:cx="http://schemas.microsoft.com/office/drawing/2014/chartex" xmlns:cx1="http://schemas.microsoft.com/office/drawing/2015/9/8/chartex" xmlns:cx2="http://schemas.microsoft.com/office/drawing/2015/10/21/chartex" xmlns:cx3="http://schemas.microsoft.com/office/drawing/2016/5/9/chartex" xmlns:cx4="http://schemas.microsoft.com/office/drawing/2016/5/10/chartex" xmlns:cx5="http://schemas.microsoft.com/office/drawing/2016/5/11/chartex" xmlns:cx6="http://schemas.microsoft.com/office/drawing/2016/5/12/chartex" xmlns:cx7="http://schemas.microsoft.com/office/drawing/2016/5/13/chartex" xmlns:cx8="http://schemas.microsoft.com/office/drawing/2016/5/14/chartex" xmlns:mc="http://schemas.openxmlformats.org/markup-compatibility/2006" xmlns:aink="http://schemas.microsoft.com/office/drawing/2016/ink" xmlns:am3d="http://schemas.microsoft.com/office/drawing/2017/model3d" xmlns:o="urn:schemas-microsoft-com:office:office" xmlns:r="http://schemas.openxmlformats.org/officeDocument/2006/relationships" xmlns:m="http://schemas.openxmlformats.org/officeDocument/2006/math" xmlns:v="urn:schemas-microsoft-com:vml" xmlns:wp14="http://schemas.microsoft.com/office/word/2010/wordprocessingDrawing" xmlns:wp="http://schemas.openxmlformats.org/drawingml/2006/wordprocessingDrawing" xmlns:w10="urn:schemas-microsoft-com:office:word" xmlns:w="http://schemas.openxmlformats.org/wordprocessingml/2006/main" xmlns:w14="http://schemas.microsoft.com/office/word/2010/wordml" xmlns:w15="http://schemas.microsoft.com/office/word/2012/wordml" xmlns:w16cex="http://schemas.microsoft.com/office/word/2018/wordml/cex" xmlns:w16cid="http://schemas.microsoft.com/office/word/2016/wordml/cid" xmlns:w16="http://schemas.microsoft.com/office/word/2018/wordml" xmlns:w16sdtdh="http://schemas.microsoft.com/office/word/2020/wordml/sdtdatahash" xmlns:w16se="http://schemas.microsoft.com/office/word/2015/wordml/symex" xmlns:wpg="http://schemas.microsoft.com/office/word/2010/wordprocessingGroup" xmlns:wpi="http://schemas.microsoft.com/office/word/2010/wordprocessingInk" xmlns:wne="http://schemas.microsoft.com/office/word/2006/wordml" xmlns:wps="http://schemas.microsoft.com/office/word/2010/wordprocessingShape" mc:Ignorable="w14 w15 w16se w16cid w16 w16cex w16sdtdh wp14">
+  <w15:commentEx w15:paraId="33719A9C" w15:done="0"/>
+  <w15:commentEx w15:paraId="64250C95" w15:done="0"/>
+  <w15:commentEx w15:paraId="2009B037" w15:done="0"/>
+  <w15:commentEx w15:paraId="2D6F8724" w15:done="0"/>
+  <w15:commentEx w15:paraId="6057E407" w15:done="0"/>
+  <w15:commentEx w15:paraId="593425B1" w15:done="0"/>
+  <w15:commentEx w15:paraId="7C2AB9DD" w15:done="0"/>
+</w15:commentsEx>
+</file>
+
+<file path=word/commentsExtensible.xml><?xml version="1.0" encoding="utf-8"?>
+<w16cex:commentsExtensible xmlns:wpc="http://schemas.microsoft.com/office/word/2010/wordprocessingCanvas" xmlns:cx="http://schemas.microsoft.com/office/drawing/2014/chartex" xmlns:cx1="http://schemas.microsoft.com/office/drawing/2015/9/8/chartex" xmlns:cx2="http://schemas.microsoft.com/office/drawing/2015/10/21/chartex" xmlns:cx3="http://schemas.microsoft.com/office/drawing/2016/5/9/chartex" xmlns:cx4="http://schemas.microsoft.com/office/drawing/2016/5/10/chartex" xmlns:cx5="http://schemas.microsoft.com/office/drawing/2016/5/11/chartex" xmlns:cx6="http://schemas.microsoft.com/office/drawing/2016/5/12/chartex" xmlns:cx7="http://schemas.microsoft.com/office/drawing/2016/5/13/chartex" xmlns:cx8="http://schemas.microsoft.com/office/drawing/2016/5/14/chartex" xmlns:mc="http://schemas.openxmlformats.org/markup-compatibility/2006" xmlns:aink="http://schemas.microsoft.com/office/drawing/2016/ink" xmlns:am3d="http://schemas.microsoft.com/office/drawing/2017/model3d" xmlns:o="urn:schemas-microsoft-com:office:office" xmlns:r="http://schemas.openxmlformats.org/officeDocument/2006/relationships" xmlns:m="http://schemas.openxmlformats.org/officeDocument/2006/math" xmlns:v="urn:schemas-microsoft-com:vml" xmlns:wp14="http://schemas.microsoft.com/office/word/2010/wordprocessingDrawing" xmlns:wp="http://schemas.openxmlformats.org/drawingml/2006/wordprocessingDrawing" xmlns:w10="urn:schemas-microsoft-com:office:word" xmlns:w="http://schemas.openxmlformats.org/wordprocessingml/2006/main" xmlns:w14="http://schemas.microsoft.com/office/word/2010/wordml" xmlns:w15="http://schemas.microsoft.com/office/word/2012/wordml" xmlns:w16cex="http://schemas.microsoft.com/office/word/2018/wordml/cex" xmlns:w16cid="http://schemas.microsoft.com/office/word/2016/wordml/cid" xmlns:w16="http://schemas.microsoft.com/office/word/2018/wordml" xmlns:w16sdtdh="http://schemas.microsoft.com/office/word/2020/wordml/sdtdatahash" xmlns:w16se="http://schemas.microsoft.com/office/word/2015/wordml/symex" xmlns:wpg="http://schemas.microsoft.com/office/word/2010/wordprocessingGroup" xmlns:wpi="http://schemas.microsoft.com/office/word/2010/wordprocessingInk" xmlns:wne="http://schemas.microsoft.com/office/word/2006/wordml" xmlns:wps="http://schemas.microsoft.com/office/word/2010/wordprocessingShape" mc:Ignorable="w14 w15 w16se w16cid w16 w16cex w16sdtdh wp14">
+  <w16cex:commentExtensible w16cex:durableId="254BAB28" w16cex:dateUtc="2021-11-26T11:51:00Z"/>
+  <w16cex:commentExtensible w16cex:durableId="254BAB36" w16cex:dateUtc="2021-11-26T11:51:00Z"/>
+  <w16cex:commentExtensible w16cex:durableId="254BAB3B" w16cex:dateUtc="2021-11-26T11:51:00Z"/>
+  <w16cex:commentExtensible w16cex:durableId="254BAB43" w16cex:dateUtc="2021-11-26T11:51:00Z"/>
+  <w16cex:commentExtensible w16cex:durableId="254BAB5D" w16cex:dateUtc="2021-11-26T11:52:00Z"/>
+  <w16cex:commentExtensible w16cex:durableId="254BAD42" w16cex:dateUtc="2021-11-26T12:00:00Z"/>
+  <w16cex:commentExtensible w16cex:durableId="254BAD88" w16cex:dateUtc="2021-11-26T12:01:00Z"/>
+</w16cex:commentsExtensible>
+</file>
+
+<file path=word/commentsIds.xml><?xml version="1.0" encoding="utf-8"?>
+<w16cid:commentsIds xmlns:wpc="http://schemas.microsoft.com/office/word/2010/wordprocessingCanvas" xmlns:cx="http://schemas.microsoft.com/office/drawing/2014/chartex" xmlns:cx1="http://schemas.microsoft.com/office/drawing/2015/9/8/chartex" xmlns:cx2="http://schemas.microsoft.com/office/drawing/2015/10/21/chartex" xmlns:cx3="http://schemas.microsoft.com/office/drawing/2016/5/9/chartex" xmlns:cx4="http://schemas.microsoft.com/office/drawing/2016/5/10/chartex" xmlns:cx5="http://schemas.microsoft.com/office/drawing/2016/5/11/chartex" xmlns:cx6="http://schemas.microsoft.com/office/drawing/2016/5/12/chartex" xmlns:cx7="http://schemas.microsoft.com/office/drawing/2016/5/13/chartex" xmlns:cx8="http://schemas.microsoft.com/office/drawing/2016/5/14/chartex" xmlns:mc="http://schemas.openxmlformats.org/markup-compatibility/2006" xmlns:aink="http://schemas.microsoft.com/office/drawing/2016/ink" xmlns:am3d="http://schemas.microsoft.com/office/drawing/2017/model3d" xmlns:o="urn:schemas-microsoft-com:office:office" xmlns:r="http://schemas.openxmlformats.org/officeDocument/2006/relationships" xmlns:m="http://schemas.openxmlformats.org/officeDocument/2006/math" xmlns:v="urn:schemas-microsoft-com:vml" xmlns:wp14="http://schemas.microsoft.com/office/word/2010/wordprocessingDrawing" xmlns:wp="http://schemas.openxmlformats.org/drawingml/2006/wordprocessingDrawing" xmlns:w10="urn:schemas-microsoft-com:office:word" xmlns:w="http://schemas.openxmlformats.org/wordprocessingml/2006/main" xmlns:w14="http://schemas.microsoft.com/office/word/2010/wordml" xmlns:w15="http://schemas.microsoft.com/office/word/2012/wordml" xmlns:w16cex="http://schemas.microsoft.com/office/word/2018/wordml/cex" xmlns:w16cid="http://schemas.microsoft.com/office/word/2016/wordml/cid" xmlns:w16="http://schemas.microsoft.com/office/word/2018/wordml" xmlns:w16sdtdh="http://schemas.microsoft.com/office/word/2020/wordml/sdtdatahash" xmlns:w16se="http://schemas.microsoft.com/office/word/2015/wordml/symex" xmlns:wpg="http://schemas.microsoft.com/office/word/2010/wordprocessingGroup" xmlns:wpi="http://schemas.microsoft.com/office/word/2010/wordprocessingInk" xmlns:wne="http://schemas.microsoft.com/office/word/2006/wordml" xmlns:wps="http://schemas.microsoft.com/office/word/2010/wordprocessingShape" mc:Ignorable="w14 w15 w16se w16cid w16 w16cex w16sdtdh wp14">
+  <w16cid:commentId w16cid:paraId="33719A9C" w16cid:durableId="254BAB28"/>
+  <w16cid:commentId w16cid:paraId="64250C95" w16cid:durableId="254BAB36"/>
+  <w16cid:commentId w16cid:paraId="2009B037" w16cid:durableId="254BAB3B"/>
+  <w16cid:commentId w16cid:paraId="2D6F8724" w16cid:durableId="254BAB43"/>
+  <w16cid:commentId w16cid:paraId="6057E407" w16cid:durableId="254BAB5D"/>
+  <w16cid:commentId w16cid:paraId="593425B1" w16cid:durableId="254BAD42"/>
+  <w16cid:commentId w16cid:paraId="7C2AB9DD" w16cid:durableId="254BAD88"/>
+</w16cid:commentsIds>
+</file>
+
 <file path=word/endnotes.xml><?xml version="1.0" encoding="utf-8"?>
-<w:endnotes xmlns:wpc="http://schemas.microsoft.com/office/word/2010/wordprocessingCanvas" xmlns:cx="http://schemas.microsoft.com/office/drawing/2014/chartex" xmlns:mc="http://schemas.openxmlformats.org/markup-compatibility/2006" xmlns:o="urn:schemas-microsoft-com:office:office" xmlns:r="http://schemas.openxmlformats.org/officeDocument/2006/relationships" xmlns:m="http://schemas.openxmlformats.org/officeDocument/2006/math" xmlns:v="urn:schemas-microsoft-com:vml" xmlns:wp14="http://schemas.microsoft.com/office/word/2010/wordprocessingDrawing" xmlns:wp="http://schemas.openxmlformats.org/drawingml/2006/wordprocessingDrawing" xmlns:w10="urn:schemas-microsoft-com:office:word" xmlns:w="http://schemas.openxmlformats.org/wordprocessingml/2006/main" xmlns:w14="http://schemas.microsoft.com/office/word/2010/wordml" xmlns:w15="http://schemas.microsoft.com/office/word/2012/wordml" xmlns:w16se="http://schemas.microsoft.com/office/word/2015/wordml/symex" xmlns:wpg="http://schemas.microsoft.com/office/word/2010/wordprocessingGroup" xmlns:wpi="http://schemas.microsoft.com/office/word/2010/wordprocessingInk" xmlns:wne="http://schemas.microsoft.com/office/word/2006/wordml" xmlns:wps="http://schemas.microsoft.com/office/word/2010/wordprocessingShape" mc:Ignorable="w14 w15 w16se wp14">
+<w:endnotes xmlns:wpc="http://schemas.microsoft.com/office/word/2010/wordprocessingCanvas" xmlns:cx="http://schemas.microsoft.com/office/drawing/2014/chartex" xmlns:cx1="http://schemas.microsoft.com/office/drawing/2015/9/8/chartex" xmlns:cx2="http://schemas.microsoft.com/office/drawing/2015/10/21/chartex" xmlns:cx3="http://schemas.microsoft.com/office/drawing/2016/5/9/chartex" xmlns:cx4="http://schemas.microsoft.com/office/drawing/2016/5/10/chartex" xmlns:cx5="http://schemas.microsoft.com/office/drawing/2016/5/11/chartex" xmlns:cx6="http://schemas.microsoft.com/office/drawing/2016/5/12/chartex" xmlns:cx7="http://schemas.microsoft.com/office/drawing/2016/5/13/chartex" xmlns:cx8="http://schemas.microsoft.com/office/drawing/2016/5/14/chartex" xmlns:mc="http://schemas.openxmlformats.org/markup-compatibility/2006" xmlns:aink="http://schemas.microsoft.com/office/drawing/2016/ink" xmlns:am3d="http://schemas.microsoft.com/office/drawing/2017/model3d" xmlns:o="urn:schemas-microsoft-com:office:office" xmlns:r="http://schemas.openxmlformats.org/officeDocument/2006/relationships" xmlns:m="http://schemas.openxmlformats.org/officeDocument/2006/math" xmlns:v="urn:schemas-microsoft-com:vml" xmlns:wp14="http://schemas.microsoft.com/office/word/2010/wordprocessingDrawing" xmlns:wp="http://schemas.openxmlformats.org/drawingml/2006/wordprocessingDrawing" xmlns:w10="urn:schemas-microsoft-com:office:word" xmlns:w="http://schemas.openxmlformats.org/wordprocessingml/2006/main" xmlns:w14="http://schemas.microsoft.com/office/word/2010/wordml" xmlns:w15="http://schemas.microsoft.com/office/word/2012/wordml" xmlns:w16cex="http://schemas.microsoft.com/office/word/2018/wordml/cex" xmlns:w16cid="http://schemas.microsoft.com/office/word/2016/wordml/cid" xmlns:w16="http://schemas.microsoft.com/office/word/2018/wordml" xmlns:w16sdtdh="http://schemas.microsoft.com/office/word/2020/wordml/sdtdatahash" xmlns:w16se="http://schemas.microsoft.com/office/word/2015/wordml/symex" xmlns:wpg="http://schemas.microsoft.com/office/word/2010/wordprocessingGroup" xmlns:wpi="http://schemas.microsoft.com/office/word/2010/wordprocessingInk" xmlns:wne="http://schemas.microsoft.com/office/word/2006/wordml" xmlns:wps="http://schemas.microsoft.com/office/word/2010/wordprocessingShape" mc:Ignorable="w14 w15 w16se w16cid w16 w16cex w16sdtdh wp14">
   <w:endnote w:type="separator" w:id="-1">
     <w:p>
       <w:pPr>
@@ -14137,7 +15785,7 @@
 </file>
 
 <file path=word/footnotes.xml><?xml version="1.0" encoding="utf-8"?>
-<w:footnotes xmlns:wpc="http://schemas.microsoft.com/office/word/2010/wordprocessingCanvas" xmlns:cx="http://schemas.microsoft.com/office/drawing/2014/chartex" xmlns:mc="http://schemas.openxmlformats.org/markup-compatibility/2006" xmlns:o="urn:schemas-microsoft-com:office:office" xmlns:r="http://schemas.openxmlformats.org/officeDocument/2006/relationships" xmlns:m="http://schemas.openxmlformats.org/officeDocument/2006/math" xmlns:v="urn:schemas-microsoft-com:vml" xmlns:wp14="http://schemas.microsoft.com/office/word/2010/wordprocessingDrawing" xmlns:wp="http://schemas.openxmlformats.org/drawingml/2006/wordprocessingDrawing" xmlns:w10="urn:schemas-microsoft-com:office:word" xmlns:w="http://schemas.openxmlformats.org/wordprocessingml/2006/main" xmlns:w14="http://schemas.microsoft.com/office/word/2010/wordml" xmlns:w15="http://schemas.microsoft.com/office/word/2012/wordml" xmlns:w16se="http://schemas.microsoft.com/office/word/2015/wordml/symex" xmlns:wpg="http://schemas.microsoft.com/office/word/2010/wordprocessingGroup" xmlns:wpi="http://schemas.microsoft.com/office/word/2010/wordprocessingInk" xmlns:wne="http://schemas.microsoft.com/office/word/2006/wordml" xmlns:wps="http://schemas.microsoft.com/office/word/2010/wordprocessingShape" mc:Ignorable="w14 w15 w16se wp14">
+<w:footnotes xmlns:wpc="http://schemas.microsoft.com/office/word/2010/wordprocessingCanvas" xmlns:cx="http://schemas.microsoft.com/office/drawing/2014/chartex" xmlns:cx1="http://schemas.microsoft.com/office/drawing/2015/9/8/chartex" xmlns:cx2="http://schemas.microsoft.com/office/drawing/2015/10/21/chartex" xmlns:cx3="http://schemas.microsoft.com/office/drawing/2016/5/9/chartex" xmlns:cx4="http://schemas.microsoft.com/office/drawing/2016/5/10/chartex" xmlns:cx5="http://schemas.microsoft.com/office/drawing/2016/5/11/chartex" xmlns:cx6="http://schemas.microsoft.com/office/drawing/2016/5/12/chartex" xmlns:cx7="http://schemas.microsoft.com/office/drawing/2016/5/13/chartex" xmlns:cx8="http://schemas.microsoft.com/office/drawing/2016/5/14/chartex" xmlns:mc="http://schemas.openxmlformats.org/markup-compatibility/2006" xmlns:aink="http://schemas.microsoft.com/office/drawing/2016/ink" xmlns:am3d="http://schemas.microsoft.com/office/drawing/2017/model3d" xmlns:o="urn:schemas-microsoft-com:office:office" xmlns:r="http://schemas.openxmlformats.org/officeDocument/2006/relationships" xmlns:m="http://schemas.openxmlformats.org/officeDocument/2006/math" xmlns:v="urn:schemas-microsoft-com:vml" xmlns:wp14="http://schemas.microsoft.com/office/word/2010/wordprocessingDrawing" xmlns:wp="http://schemas.openxmlformats.org/drawingml/2006/wordprocessingDrawing" xmlns:w10="urn:schemas-microsoft-com:office:word" xmlns:w="http://schemas.openxmlformats.org/wordprocessingml/2006/main" xmlns:w14="http://schemas.microsoft.com/office/word/2010/wordml" xmlns:w15="http://schemas.microsoft.com/office/word/2012/wordml" xmlns:w16cex="http://schemas.microsoft.com/office/word/2018/wordml/cex" xmlns:w16cid="http://schemas.microsoft.com/office/word/2016/wordml/cid" xmlns:w16="http://schemas.microsoft.com/office/word/2018/wordml" xmlns:w16sdtdh="http://schemas.microsoft.com/office/word/2020/wordml/sdtdatahash" xmlns:w16se="http://schemas.microsoft.com/office/word/2015/wordml/symex" xmlns:wpg="http://schemas.microsoft.com/office/word/2010/wordprocessingGroup" xmlns:wpi="http://schemas.microsoft.com/office/word/2010/wordprocessingInk" xmlns:wne="http://schemas.microsoft.com/office/word/2006/wordml" xmlns:wps="http://schemas.microsoft.com/office/word/2010/wordprocessingShape" mc:Ignorable="w14 w15 w16se w16cid w16 w16cex w16sdtdh wp14">
   <w:footnote w:type="separator" w:id="-1">
     <w:p>
       <w:pPr>
@@ -14162,7 +15810,7 @@
 </file>
 
 <file path=word/header1.xml><?xml version="1.0" encoding="utf-8"?>
-<w:hdr xmlns:wpc="http://schemas.microsoft.com/office/word/2010/wordprocessingCanvas" xmlns:cx="http://schemas.microsoft.com/office/drawing/2014/chartex" xmlns:mc="http://schemas.openxmlformats.org/markup-compatibility/2006" xmlns:o="urn:schemas-microsoft-com:office:office" xmlns:r="http://schemas.openxmlformats.org/officeDocument/2006/relationships" xmlns:m="http://schemas.openxmlformats.org/officeDocument/2006/math" xmlns:v="urn:schemas-microsoft-com:vml" xmlns:wp14="http://schemas.microsoft.com/office/word/2010/wordprocessingDrawing" xmlns:wp="http://schemas.openxmlformats.org/drawingml/2006/wordprocessingDrawing" xmlns:w10="urn:schemas-microsoft-com:office:word" xmlns:w="http://schemas.openxmlformats.org/wordprocessingml/2006/main" xmlns:w14="http://schemas.microsoft.com/office/word/2010/wordml" xmlns:w15="http://schemas.microsoft.com/office/word/2012/wordml" xmlns:w16se="http://schemas.microsoft.com/office/word/2015/wordml/symex" xmlns:wpg="http://schemas.microsoft.com/office/word/2010/wordprocessingGroup" xmlns:wpi="http://schemas.microsoft.com/office/word/2010/wordprocessingInk" xmlns:wne="http://schemas.microsoft.com/office/word/2006/wordml" xmlns:wps="http://schemas.microsoft.com/office/word/2010/wordprocessingShape" mc:Ignorable="w14 w15 w16se wp14">
+<w:hdr xmlns:wpc="http://schemas.microsoft.com/office/word/2010/wordprocessingCanvas" xmlns:cx="http://schemas.microsoft.com/office/drawing/2014/chartex" xmlns:cx1="http://schemas.microsoft.com/office/drawing/2015/9/8/chartex" xmlns:cx2="http://schemas.microsoft.com/office/drawing/2015/10/21/chartex" xmlns:cx3="http://schemas.microsoft.com/office/drawing/2016/5/9/chartex" xmlns:cx4="http://schemas.microsoft.com/office/drawing/2016/5/10/chartex" xmlns:cx5="http://schemas.microsoft.com/office/drawing/2016/5/11/chartex" xmlns:cx6="http://schemas.microsoft.com/office/drawing/2016/5/12/chartex" xmlns:cx7="http://schemas.microsoft.com/office/drawing/2016/5/13/chartex" xmlns:cx8="http://schemas.microsoft.com/office/drawing/2016/5/14/chartex" xmlns:mc="http://schemas.openxmlformats.org/markup-compatibility/2006" xmlns:aink="http://schemas.microsoft.com/office/drawing/2016/ink" xmlns:am3d="http://schemas.microsoft.com/office/drawing/2017/model3d" xmlns:o="urn:schemas-microsoft-com:office:office" xmlns:r="http://schemas.openxmlformats.org/officeDocument/2006/relationships" xmlns:m="http://schemas.openxmlformats.org/officeDocument/2006/math" xmlns:v="urn:schemas-microsoft-com:vml" xmlns:wp14="http://schemas.microsoft.com/office/word/2010/wordprocessingDrawing" xmlns:wp="http://schemas.openxmlformats.org/drawingml/2006/wordprocessingDrawing" xmlns:w10="urn:schemas-microsoft-com:office:word" xmlns:w="http://schemas.openxmlformats.org/wordprocessingml/2006/main" xmlns:w14="http://schemas.microsoft.com/office/word/2010/wordml" xmlns:w15="http://schemas.microsoft.com/office/word/2012/wordml" xmlns:w16cex="http://schemas.microsoft.com/office/word/2018/wordml/cex" xmlns:w16cid="http://schemas.microsoft.com/office/word/2016/wordml/cid" xmlns:w16="http://schemas.microsoft.com/office/word/2018/wordml" xmlns:w16sdtdh="http://schemas.microsoft.com/office/word/2020/wordml/sdtdatahash" xmlns:w16se="http://schemas.microsoft.com/office/word/2015/wordml/symex" xmlns:wpg="http://schemas.microsoft.com/office/word/2010/wordprocessingGroup" xmlns:wpi="http://schemas.microsoft.com/office/word/2010/wordprocessingInk" xmlns:wne="http://schemas.microsoft.com/office/word/2006/wordml" xmlns:wps="http://schemas.microsoft.com/office/word/2010/wordprocessingShape" mc:Ignorable="w14 w15 w16se w16cid w16 w16cex w16sdtdh wp14">
   <w:sdt>
     <w:sdtPr>
       <w:id w:val="840901505"/>
@@ -14175,7 +15823,7 @@
     <w:sdtContent>
       <w:p>
         <w:pPr>
-          <w:pStyle w:val="ad"/>
+          <w:pStyle w:val="Header"/>
           <w:jc w:val="center"/>
         </w:pPr>
         <w:r>
@@ -14203,7 +15851,7 @@
 </file>
 
 <file path=word/numbering.xml><?xml version="1.0" encoding="utf-8"?>
-<w:numbering xmlns:wpc="http://schemas.microsoft.com/office/word/2010/wordprocessingCanvas" xmlns:cx="http://schemas.microsoft.com/office/drawing/2014/chartex" xmlns:mc="http://schemas.openxmlformats.org/markup-compatibility/2006" xmlns:o="urn:schemas-microsoft-com:office:office" xmlns:r="http://schemas.openxmlformats.org/officeDocument/2006/relationships" xmlns:m="http://schemas.openxmlformats.org/officeDocument/2006/math" xmlns:v="urn:schemas-microsoft-com:vml" xmlns:wp14="http://schemas.microsoft.com/office/word/2010/wordprocessingDrawing" xmlns:wp="http://schemas.openxmlformats.org/drawingml/2006/wordprocessingDrawing" xmlns:w10="urn:schemas-microsoft-com:office:word" xmlns:w="http://schemas.openxmlformats.org/wordprocessingml/2006/main" xmlns:w14="http://schemas.microsoft.com/office/word/2010/wordml" xmlns:w15="http://schemas.microsoft.com/office/word/2012/wordml" xmlns:w16se="http://schemas.microsoft.com/office/word/2015/wordml/symex" xmlns:wpg="http://schemas.microsoft.com/office/word/2010/wordprocessingGroup" xmlns:wpi="http://schemas.microsoft.com/office/word/2010/wordprocessingInk" xmlns:wne="http://schemas.microsoft.com/office/word/2006/wordml" xmlns:wps="http://schemas.microsoft.com/office/word/2010/wordprocessingShape" mc:Ignorable="w14 w15 w16se wp14">
+<w:numbering xmlns:wpc="http://schemas.microsoft.com/office/word/2010/wordprocessingCanvas" xmlns:cx="http://schemas.microsoft.com/office/drawing/2014/chartex" xmlns:cx1="http://schemas.microsoft.com/office/drawing/2015/9/8/chartex" xmlns:cx2="http://schemas.microsoft.com/office/drawing/2015/10/21/chartex" xmlns:cx3="http://schemas.microsoft.com/office/drawing/2016/5/9/chartex" xmlns:cx4="http://schemas.microsoft.com/office/drawing/2016/5/10/chartex" xmlns:cx5="http://schemas.microsoft.com/office/drawing/2016/5/11/chartex" xmlns:cx6="http://schemas.microsoft.com/office/drawing/2016/5/12/chartex" xmlns:cx7="http://schemas.microsoft.com/office/drawing/2016/5/13/chartex" xmlns:cx8="http://schemas.microsoft.com/office/drawing/2016/5/14/chartex" xmlns:mc="http://schemas.openxmlformats.org/markup-compatibility/2006" xmlns:aink="http://schemas.microsoft.com/office/drawing/2016/ink" xmlns:am3d="http://schemas.microsoft.com/office/drawing/2017/model3d" xmlns:o="urn:schemas-microsoft-com:office:office" xmlns:r="http://schemas.openxmlformats.org/officeDocument/2006/relationships" xmlns:m="http://schemas.openxmlformats.org/officeDocument/2006/math" xmlns:v="urn:schemas-microsoft-com:vml" xmlns:wp14="http://schemas.microsoft.com/office/word/2010/wordprocessingDrawing" xmlns:wp="http://schemas.openxmlformats.org/drawingml/2006/wordprocessingDrawing" xmlns:w10="urn:schemas-microsoft-com:office:word" xmlns:w="http://schemas.openxmlformats.org/wordprocessingml/2006/main" xmlns:w14="http://schemas.microsoft.com/office/word/2010/wordml" xmlns:w15="http://schemas.microsoft.com/office/word/2012/wordml" xmlns:w16cex="http://schemas.microsoft.com/office/word/2018/wordml/cex" xmlns:w16cid="http://schemas.microsoft.com/office/word/2016/wordml/cid" xmlns:w16="http://schemas.microsoft.com/office/word/2018/wordml" xmlns:w16sdtdh="http://schemas.microsoft.com/office/word/2020/wordml/sdtdatahash" xmlns:w16se="http://schemas.microsoft.com/office/word/2015/wordml/symex" xmlns:wpg="http://schemas.microsoft.com/office/word/2010/wordprocessingGroup" xmlns:wpi="http://schemas.microsoft.com/office/word/2010/wordprocessingInk" xmlns:wne="http://schemas.microsoft.com/office/word/2006/wordml" xmlns:wps="http://schemas.microsoft.com/office/word/2010/wordprocessingShape" mc:Ignorable="w14 w15 w16se w16cid w16 w16cex w16sdtdh wp14">
   <w:abstractNum w:abstractNumId="0" w15:restartNumberingAfterBreak="0">
     <w:nsid w:val="031D2D45"/>
     <w:multiLevelType w:val="multilevel"/>
@@ -14735,8 +16383,16 @@
 </w:numbering>
 </file>
 
+<file path=word/people.xml><?xml version="1.0" encoding="utf-8"?>
+<w15:people xmlns:wpc="http://schemas.microsoft.com/office/word/2010/wordprocessingCanvas" xmlns:cx="http://schemas.microsoft.com/office/drawing/2014/chartex" xmlns:cx1="http://schemas.microsoft.com/office/drawing/2015/9/8/chartex" xmlns:cx2="http://schemas.microsoft.com/office/drawing/2015/10/21/chartex" xmlns:cx3="http://schemas.microsoft.com/office/drawing/2016/5/9/chartex" xmlns:cx4="http://schemas.microsoft.com/office/drawing/2016/5/10/chartex" xmlns:cx5="http://schemas.microsoft.com/office/drawing/2016/5/11/chartex" xmlns:cx6="http://schemas.microsoft.com/office/drawing/2016/5/12/chartex" xmlns:cx7="http://schemas.microsoft.com/office/drawing/2016/5/13/chartex" xmlns:cx8="http://schemas.microsoft.com/office/drawing/2016/5/14/chartex" xmlns:mc="http://schemas.openxmlformats.org/markup-compatibility/2006" xmlns:aink="http://schemas.microsoft.com/office/drawing/2016/ink" xmlns:am3d="http://schemas.microsoft.com/office/drawing/2017/model3d" xmlns:o="urn:schemas-microsoft-com:office:office" xmlns:r="http://schemas.openxmlformats.org/officeDocument/2006/relationships" xmlns:m="http://schemas.openxmlformats.org/officeDocument/2006/math" xmlns:v="urn:schemas-microsoft-com:vml" xmlns:wp14="http://schemas.microsoft.com/office/word/2010/wordprocessingDrawing" xmlns:wp="http://schemas.openxmlformats.org/drawingml/2006/wordprocessingDrawing" xmlns:w10="urn:schemas-microsoft-com:office:word" xmlns:w="http://schemas.openxmlformats.org/wordprocessingml/2006/main" xmlns:w14="http://schemas.microsoft.com/office/word/2010/wordml" xmlns:w15="http://schemas.microsoft.com/office/word/2012/wordml" xmlns:w16cex="http://schemas.microsoft.com/office/word/2018/wordml/cex" xmlns:w16cid="http://schemas.microsoft.com/office/word/2016/wordml/cid" xmlns:w16="http://schemas.microsoft.com/office/word/2018/wordml" xmlns:w16sdtdh="http://schemas.microsoft.com/office/word/2020/wordml/sdtdatahash" xmlns:w16se="http://schemas.microsoft.com/office/word/2015/wordml/symex" xmlns:wpg="http://schemas.microsoft.com/office/word/2010/wordprocessingGroup" xmlns:wpi="http://schemas.microsoft.com/office/word/2010/wordprocessingInk" xmlns:wne="http://schemas.microsoft.com/office/word/2006/wordml" xmlns:wps="http://schemas.microsoft.com/office/word/2010/wordprocessingShape" mc:Ignorable="w14 w15 w16se w16cid w16 w16cex w16sdtdh wp14">
+  <w15:person w15:author="AAK">
+    <w15:presenceInfo w15:providerId="AD" w15:userId="S-1-5-21-2301979571-1751391163-971761870-1106"/>
+  </w15:person>
+</w15:people>
+</file>
+
 <file path=word/styles.xml><?xml version="1.0" encoding="utf-8"?>
-<w:styles xmlns:mc="http://schemas.openxmlformats.org/markup-compatibility/2006" xmlns:r="http://schemas.openxmlformats.org/officeDocument/2006/relationships" xmlns:w="http://schemas.openxmlformats.org/wordprocessingml/2006/main" xmlns:w14="http://schemas.microsoft.com/office/word/2010/wordml" xmlns:w15="http://schemas.microsoft.com/office/word/2012/wordml" xmlns:w16se="http://schemas.microsoft.com/office/word/2015/wordml/symex" mc:Ignorable="w14 w15 w16se">
+<w:styles xmlns:mc="http://schemas.openxmlformats.org/markup-compatibility/2006" xmlns:r="http://schemas.openxmlformats.org/officeDocument/2006/relationships" xmlns:w="http://schemas.openxmlformats.org/wordprocessingml/2006/main" xmlns:w14="http://schemas.microsoft.com/office/word/2010/wordml" xmlns:w15="http://schemas.microsoft.com/office/word/2012/wordml" xmlns:w16cex="http://schemas.microsoft.com/office/word/2018/wordml/cex" xmlns:w16cid="http://schemas.microsoft.com/office/word/2016/wordml/cid" xmlns:w16="http://schemas.microsoft.com/office/word/2018/wordml" xmlns:w16sdtdh="http://schemas.microsoft.com/office/word/2020/wordml/sdtdatahash" xmlns:w16se="http://schemas.microsoft.com/office/word/2015/wordml/symex" mc:Ignorable="w14 w15 w16se w16cid w16 w16cex w16sdtdh">
   <w:docDefaults>
     <w:rPrDefault>
       <w:rPr>
@@ -14752,7 +16408,7 @@
       </w:pPr>
     </w:pPrDefault>
   </w:docDefaults>
-  <w:latentStyles w:defLockedState="0" w:defUIPriority="99" w:defSemiHidden="0" w:defUnhideWhenUsed="0" w:defQFormat="0" w:count="371">
+  <w:latentStyles w:defLockedState="0" w:defUIPriority="99" w:defSemiHidden="0" w:defUnhideWhenUsed="0" w:defQFormat="0" w:count="376">
     <w:lsdException w:name="Normal" w:uiPriority="0" w:qFormat="1"/>
     <w:lsdException w:name="heading 1" w:uiPriority="9" w:qFormat="1"/>
     <w:lsdException w:name="heading 2" w:semiHidden="1" w:uiPriority="9" w:unhideWhenUsed="1" w:qFormat="1"/>
@@ -14858,7 +16514,6 @@
     <w:lsdException w:name="HTML Sample" w:semiHidden="1" w:unhideWhenUsed="1"/>
     <w:lsdException w:name="HTML Typewriter" w:semiHidden="1" w:unhideWhenUsed="1"/>
     <w:lsdException w:name="HTML Variable" w:semiHidden="1" w:unhideWhenUsed="1"/>
-    <w:lsdException w:name="Normal Table" w:semiHidden="1" w:unhideWhenUsed="1"/>
     <w:lsdException w:name="annotation subject" w:semiHidden="1" w:unhideWhenUsed="1"/>
     <w:lsdException w:name="No List" w:semiHidden="1" w:unhideWhenUsed="1"/>
     <w:lsdException w:name="Outline List 1" w:semiHidden="1" w:unhideWhenUsed="1"/>
@@ -14901,11 +16556,8 @@
     <w:lsdException w:name="Table Contemporary" w:semiHidden="1" w:unhideWhenUsed="1"/>
     <w:lsdException w:name="Table Elegant" w:semiHidden="1" w:unhideWhenUsed="1"/>
     <w:lsdException w:name="Table Professional" w:semiHidden="1" w:unhideWhenUsed="1"/>
-    <w:lsdException w:name="Table Subtle 1" w:semiHidden="1" w:unhideWhenUsed="1"/>
     <w:lsdException w:name="Table Subtle 2" w:semiHidden="1" w:unhideWhenUsed="1"/>
     <w:lsdException w:name="Table Web 1" w:semiHidden="1" w:unhideWhenUsed="1"/>
-    <w:lsdException w:name="Table Web 2" w:semiHidden="1" w:unhideWhenUsed="1"/>
-    <w:lsdException w:name="Table Web 3" w:semiHidden="1" w:unhideWhenUsed="1"/>
     <w:lsdException w:name="Balloon Text" w:semiHidden="1" w:unhideWhenUsed="1"/>
     <w:lsdException w:name="Table Grid" w:uiPriority="59"/>
     <w:lsdException w:name="Table Theme" w:semiHidden="1" w:unhideWhenUsed="1"/>
@@ -15124,8 +16776,13 @@
     <w:lsdException w:name="List Table 5 Dark Accent 6" w:uiPriority="50"/>
     <w:lsdException w:name="List Table 6 Colorful Accent 6" w:uiPriority="51"/>
     <w:lsdException w:name="List Table 7 Colorful Accent 6" w:uiPriority="52"/>
+    <w:lsdException w:name="Mention" w:semiHidden="1" w:unhideWhenUsed="1"/>
+    <w:lsdException w:name="Smart Hyperlink" w:semiHidden="1" w:unhideWhenUsed="1"/>
+    <w:lsdException w:name="Hashtag" w:semiHidden="1" w:unhideWhenUsed="1"/>
+    <w:lsdException w:name="Unresolved Mention" w:semiHidden="1" w:unhideWhenUsed="1"/>
+    <w:lsdException w:name="Smart Link" w:semiHidden="1" w:unhideWhenUsed="1"/>
   </w:latentStyles>
-  <w:style w:type="paragraph" w:default="1" w:styleId="a">
+  <w:style w:type="paragraph" w:default="1" w:styleId="Normal">
     <w:name w:val="Normal"/>
     <w:qFormat/>
     <w:rsid w:val="00FD6718"/>
@@ -15133,11 +16790,11 @@
       <w:spacing w:after="200" w:line="276" w:lineRule="auto"/>
     </w:pPr>
   </w:style>
-  <w:style w:type="paragraph" w:styleId="1">
+  <w:style w:type="paragraph" w:styleId="Heading1">
     <w:name w:val="heading 1"/>
-    <w:basedOn w:val="a"/>
-    <w:next w:val="a"/>
-    <w:link w:val="10"/>
+    <w:basedOn w:val="Normal"/>
+    <w:next w:val="Normal"/>
+    <w:link w:val="Heading1Char"/>
     <w:uiPriority w:val="9"/>
     <w:qFormat/>
     <w:rsid w:val="00FD6718"/>
@@ -15154,13 +16811,13 @@
       <w:szCs w:val="32"/>
     </w:rPr>
   </w:style>
-  <w:style w:type="character" w:default="1" w:styleId="a0">
+  <w:style w:type="character" w:default="1" w:styleId="DefaultParagraphFont">
     <w:name w:val="Default Paragraph Font"/>
     <w:uiPriority w:val="1"/>
     <w:semiHidden/>
     <w:unhideWhenUsed/>
   </w:style>
-  <w:style w:type="table" w:default="1" w:styleId="a1">
+  <w:style w:type="table" w:default="1" w:styleId="TableNormal">
     <w:name w:val="Normal Table"/>
     <w:uiPriority w:val="99"/>
     <w:semiHidden/>
@@ -15175,16 +16832,16 @@
       </w:tblCellMar>
     </w:tblPr>
   </w:style>
-  <w:style w:type="numbering" w:default="1" w:styleId="a2">
+  <w:style w:type="numbering" w:default="1" w:styleId="NoList">
     <w:name w:val="No List"/>
     <w:uiPriority w:val="99"/>
     <w:semiHidden/>
     <w:unhideWhenUsed/>
   </w:style>
-  <w:style w:type="paragraph" w:styleId="a3">
+  <w:style w:type="paragraph" w:styleId="ListParagraph">
     <w:name w:val="List Paragraph"/>
     <w:aliases w:val="Список нумерованный"/>
-    <w:basedOn w:val="a"/>
+    <w:basedOn w:val="Normal"/>
     <w:uiPriority w:val="34"/>
     <w:qFormat/>
     <w:rsid w:val="00FD6718"/>
@@ -15203,9 +16860,9 @@
       </w:numPr>
     </w:pPr>
   </w:style>
-  <w:style w:type="paragraph" w:styleId="a4">
+  <w:style w:type="paragraph" w:styleId="NormalWeb">
     <w:name w:val="Normal (Web)"/>
-    <w:basedOn w:val="a"/>
+    <w:basedOn w:val="Normal"/>
     <w:uiPriority w:val="99"/>
     <w:unhideWhenUsed/>
     <w:rsid w:val="00FD6718"/>
@@ -15220,9 +16877,9 @@
       <w:lang w:eastAsia="ru-RU"/>
     </w:rPr>
   </w:style>
-  <w:style w:type="character" w:styleId="a5">
+  <w:style w:type="character" w:styleId="Hyperlink">
     <w:name w:val="Hyperlink"/>
-    <w:basedOn w:val="a0"/>
+    <w:basedOn w:val="DefaultParagraphFont"/>
     <w:uiPriority w:val="99"/>
     <w:unhideWhenUsed/>
     <w:rsid w:val="00FD6718"/>
@@ -15231,9 +16888,9 @@
       <w:u w:val="single"/>
     </w:rPr>
   </w:style>
-  <w:style w:type="table" w:styleId="a6">
+  <w:style w:type="table" w:styleId="TableGrid">
     <w:name w:val="Table Grid"/>
-    <w:basedOn w:val="a1"/>
+    <w:basedOn w:val="TableNormal"/>
     <w:uiPriority w:val="59"/>
     <w:rsid w:val="00FD6718"/>
     <w:pPr>
@@ -15250,10 +16907,10 @@
       </w:tblBorders>
     </w:tblPr>
   </w:style>
-  <w:style w:type="paragraph" w:styleId="a7">
+  <w:style w:type="paragraph" w:styleId="BodyText">
     <w:name w:val="Body Text"/>
-    <w:basedOn w:val="a"/>
-    <w:link w:val="a8"/>
+    <w:basedOn w:val="Normal"/>
+    <w:link w:val="BodyTextChar"/>
     <w:uiPriority w:val="1"/>
     <w:qFormat/>
     <w:rsid w:val="00FD6718"/>
@@ -15269,10 +16926,10 @@
       <w:szCs w:val="28"/>
     </w:rPr>
   </w:style>
-  <w:style w:type="character" w:customStyle="1" w:styleId="a8">
-    <w:name w:val="Основной текст Знак"/>
-    <w:basedOn w:val="a0"/>
-    <w:link w:val="a7"/>
+  <w:style w:type="character" w:customStyle="1" w:styleId="BodyTextChar">
+    <w:name w:val="Body Text Char"/>
+    <w:basedOn w:val="DefaultParagraphFont"/>
+    <w:link w:val="BodyText"/>
     <w:uiPriority w:val="1"/>
     <w:rsid w:val="00FD6718"/>
     <w:rPr>
@@ -15283,7 +16940,7 @@
   </w:style>
   <w:style w:type="paragraph" w:customStyle="1" w:styleId="p1">
     <w:name w:val="p1"/>
-    <w:basedOn w:val="a"/>
+    <w:basedOn w:val="Normal"/>
     <w:rsid w:val="00FD6718"/>
     <w:pPr>
       <w:spacing w:before="100" w:beforeAutospacing="1" w:after="100" w:afterAutospacing="1" w:line="240" w:lineRule="auto"/>
@@ -15295,10 +16952,10 @@
       <w:lang w:eastAsia="ru-RU"/>
     </w:rPr>
   </w:style>
-  <w:style w:type="paragraph" w:customStyle="1" w:styleId="a9">
+  <w:style w:type="paragraph" w:customStyle="1" w:styleId="a">
     <w:name w:val="мой стиль"/>
-    <w:basedOn w:val="a"/>
-    <w:link w:val="aa"/>
+    <w:basedOn w:val="Normal"/>
+    <w:link w:val="a0"/>
     <w:qFormat/>
     <w:rsid w:val="00FD6718"/>
     <w:pPr>
@@ -15314,9 +16971,9 @@
       <w:lang w:val="x-none" w:eastAsia="x-none"/>
     </w:rPr>
   </w:style>
-  <w:style w:type="character" w:customStyle="1" w:styleId="aa">
+  <w:style w:type="character" w:customStyle="1" w:styleId="a0">
     <w:name w:val="мой стиль Знак"/>
-    <w:link w:val="a9"/>
+    <w:link w:val="a"/>
     <w:rsid w:val="00FD6718"/>
     <w:rPr>
       <w:rFonts w:ascii="Times New Roman" w:eastAsia="Calibri" w:hAnsi="Times New Roman" w:cs="Times New Roman"/>
@@ -15328,12 +16985,12 @@
   </w:style>
   <w:style w:type="character" w:customStyle="1" w:styleId="x2ul">
     <w:name w:val="x2ul"/>
-    <w:basedOn w:val="a0"/>
+    <w:basedOn w:val="DefaultParagraphFont"/>
     <w:rsid w:val="00FD6718"/>
   </w:style>
-  <w:style w:type="paragraph" w:customStyle="1" w:styleId="bodytext">
+  <w:style w:type="paragraph" w:customStyle="1" w:styleId="bodytext0">
     <w:name w:val="bodytext"/>
-    <w:basedOn w:val="a"/>
+    <w:basedOn w:val="Normal"/>
     <w:rsid w:val="00FD6718"/>
     <w:pPr>
       <w:spacing w:before="100" w:beforeAutospacing="1" w:after="100" w:afterAutospacing="1" w:line="240" w:lineRule="auto"/>
@@ -15345,10 +17002,10 @@
       <w:lang w:eastAsia="ru-RU"/>
     </w:rPr>
   </w:style>
-  <w:style w:type="character" w:customStyle="1" w:styleId="10">
-    <w:name w:val="Заголовок 1 Знак"/>
-    <w:basedOn w:val="a0"/>
-    <w:link w:val="1"/>
+  <w:style w:type="character" w:customStyle="1" w:styleId="Heading1Char">
+    <w:name w:val="Heading 1 Char"/>
+    <w:basedOn w:val="DefaultParagraphFont"/>
+    <w:link w:val="Heading1"/>
     <w:uiPriority w:val="9"/>
     <w:rsid w:val="00FD6718"/>
     <w:rPr>
@@ -15358,10 +17015,10 @@
       <w:szCs w:val="32"/>
     </w:rPr>
   </w:style>
-  <w:style w:type="paragraph" w:styleId="ab">
+  <w:style w:type="paragraph" w:styleId="TOCHeading">
     <w:name w:val="TOC Heading"/>
-    <w:basedOn w:val="1"/>
-    <w:next w:val="a"/>
+    <w:basedOn w:val="Heading1"/>
+    <w:next w:val="Normal"/>
     <w:uiPriority w:val="39"/>
     <w:unhideWhenUsed/>
     <w:qFormat/>
@@ -15374,9 +17031,9 @@
       <w:lang w:eastAsia="ru-RU"/>
     </w:rPr>
   </w:style>
-  <w:style w:type="character" w:styleId="ac">
+  <w:style w:type="character" w:styleId="Emphasis">
     <w:name w:val="Emphasis"/>
-    <w:basedOn w:val="a0"/>
+    <w:basedOn w:val="DefaultParagraphFont"/>
     <w:uiPriority w:val="20"/>
     <w:qFormat/>
     <w:rsid w:val="00FD6718"/>
@@ -15385,10 +17042,10 @@
       <w:iCs/>
     </w:rPr>
   </w:style>
-  <w:style w:type="paragraph" w:styleId="11">
+  <w:style w:type="paragraph" w:styleId="TOC1">
     <w:name w:val="toc 1"/>
-    <w:basedOn w:val="a"/>
-    <w:next w:val="a"/>
+    <w:basedOn w:val="Normal"/>
+    <w:next w:val="Normal"/>
     <w:autoRedefine/>
     <w:uiPriority w:val="39"/>
     <w:unhideWhenUsed/>
@@ -15397,10 +17054,10 @@
       <w:spacing w:after="100" w:line="259" w:lineRule="auto"/>
     </w:pPr>
   </w:style>
-  <w:style w:type="paragraph" w:styleId="20">
+  <w:style w:type="paragraph" w:styleId="TOC2">
     <w:name w:val="toc 2"/>
-    <w:basedOn w:val="a"/>
-    <w:next w:val="a"/>
+    <w:basedOn w:val="Normal"/>
+    <w:next w:val="Normal"/>
     <w:autoRedefine/>
     <w:uiPriority w:val="39"/>
     <w:unhideWhenUsed/>
@@ -15410,10 +17067,10 @@
       <w:ind w:left="220"/>
     </w:pPr>
   </w:style>
-  <w:style w:type="paragraph" w:styleId="3">
+  <w:style w:type="paragraph" w:styleId="TOC3">
     <w:name w:val="toc 3"/>
-    <w:basedOn w:val="a"/>
-    <w:next w:val="a"/>
+    <w:basedOn w:val="Normal"/>
+    <w:next w:val="Normal"/>
     <w:autoRedefine/>
     <w:uiPriority w:val="39"/>
     <w:unhideWhenUsed/>
@@ -15423,10 +17080,10 @@
       <w:ind w:left="440"/>
     </w:pPr>
   </w:style>
-  <w:style w:type="paragraph" w:styleId="ad">
+  <w:style w:type="paragraph" w:styleId="Header">
     <w:name w:val="header"/>
-    <w:basedOn w:val="a"/>
-    <w:link w:val="ae"/>
+    <w:basedOn w:val="Normal"/>
+    <w:link w:val="HeaderChar"/>
     <w:uiPriority w:val="99"/>
     <w:unhideWhenUsed/>
     <w:rsid w:val="00FD6718"/>
@@ -15438,12 +17095,80 @@
       <w:spacing w:after="0" w:line="240" w:lineRule="auto"/>
     </w:pPr>
   </w:style>
-  <w:style w:type="character" w:customStyle="1" w:styleId="ae">
-    <w:name w:val="Верхний колонтитул Знак"/>
-    <w:basedOn w:val="a0"/>
-    <w:link w:val="ad"/>
+  <w:style w:type="character" w:customStyle="1" w:styleId="HeaderChar">
+    <w:name w:val="Header Char"/>
+    <w:basedOn w:val="DefaultParagraphFont"/>
+    <w:link w:val="Header"/>
     <w:uiPriority w:val="99"/>
     <w:rsid w:val="00FD6718"/>
+  </w:style>
+  <w:style w:type="character" w:styleId="CommentReference">
+    <w:name w:val="annotation reference"/>
+    <w:basedOn w:val="DefaultParagraphFont"/>
+    <w:uiPriority w:val="99"/>
+    <w:semiHidden/>
+    <w:unhideWhenUsed/>
+    <w:rsid w:val="00AD0693"/>
+    <w:rPr>
+      <w:sz w:val="16"/>
+      <w:szCs w:val="16"/>
+    </w:rPr>
+  </w:style>
+  <w:style w:type="paragraph" w:styleId="CommentText">
+    <w:name w:val="annotation text"/>
+    <w:basedOn w:val="Normal"/>
+    <w:link w:val="CommentTextChar"/>
+    <w:uiPriority w:val="99"/>
+    <w:semiHidden/>
+    <w:unhideWhenUsed/>
+    <w:rsid w:val="00AD0693"/>
+    <w:pPr>
+      <w:spacing w:line="240" w:lineRule="auto"/>
+    </w:pPr>
+    <w:rPr>
+      <w:sz w:val="20"/>
+      <w:szCs w:val="20"/>
+    </w:rPr>
+  </w:style>
+  <w:style w:type="character" w:customStyle="1" w:styleId="CommentTextChar">
+    <w:name w:val="Comment Text Char"/>
+    <w:basedOn w:val="DefaultParagraphFont"/>
+    <w:link w:val="CommentText"/>
+    <w:uiPriority w:val="99"/>
+    <w:semiHidden/>
+    <w:rsid w:val="00AD0693"/>
+    <w:rPr>
+      <w:sz w:val="20"/>
+      <w:szCs w:val="20"/>
+    </w:rPr>
+  </w:style>
+  <w:style w:type="paragraph" w:styleId="CommentSubject">
+    <w:name w:val="annotation subject"/>
+    <w:basedOn w:val="CommentText"/>
+    <w:next w:val="CommentText"/>
+    <w:link w:val="CommentSubjectChar"/>
+    <w:uiPriority w:val="99"/>
+    <w:semiHidden/>
+    <w:unhideWhenUsed/>
+    <w:rsid w:val="00AD0693"/>
+    <w:rPr>
+      <w:b/>
+      <w:bCs/>
+    </w:rPr>
+  </w:style>
+  <w:style w:type="character" w:customStyle="1" w:styleId="CommentSubjectChar">
+    <w:name w:val="Comment Subject Char"/>
+    <w:basedOn w:val="CommentTextChar"/>
+    <w:link w:val="CommentSubject"/>
+    <w:uiPriority w:val="99"/>
+    <w:semiHidden/>
+    <w:rsid w:val="00AD0693"/>
+    <w:rPr>
+      <w:b/>
+      <w:bCs/>
+      <w:sz w:val="20"/>
+      <w:szCs w:val="20"/>
+    </w:rPr>
   </w:style>
 </w:styles>
 </file>

--- a/docs/Проект Системы.docx
+++ b/docs/Проект Системы.docx
@@ -1,6 +1,6 @@
 
 <file path=word/document.xml><?xml version="1.0" encoding="utf-8"?>
-<w:document xmlns:wpc="http://schemas.microsoft.com/office/word/2010/wordprocessingCanvas" xmlns:cx="http://schemas.microsoft.com/office/drawing/2014/chartex" xmlns:mc="http://schemas.openxmlformats.org/markup-compatibility/2006" xmlns:o="urn:schemas-microsoft-com:office:office" xmlns:r="http://schemas.openxmlformats.org/officeDocument/2006/relationships" xmlns:m="http://schemas.openxmlformats.org/officeDocument/2006/math" xmlns:v="urn:schemas-microsoft-com:vml" xmlns:wp14="http://schemas.microsoft.com/office/word/2010/wordprocessingDrawing" xmlns:wp="http://schemas.openxmlformats.org/drawingml/2006/wordprocessingDrawing" xmlns:w10="urn:schemas-microsoft-com:office:word" xmlns:w="http://schemas.openxmlformats.org/wordprocessingml/2006/main" xmlns:w14="http://schemas.microsoft.com/office/word/2010/wordml" xmlns:w15="http://schemas.microsoft.com/office/word/2012/wordml" xmlns:w16se="http://schemas.microsoft.com/office/word/2015/wordml/symex" xmlns:wpg="http://schemas.microsoft.com/office/word/2010/wordprocessingGroup" xmlns:wpi="http://schemas.microsoft.com/office/word/2010/wordprocessingInk" xmlns:wne="http://schemas.microsoft.com/office/word/2006/wordml" xmlns:wps="http://schemas.microsoft.com/office/word/2010/wordprocessingShape" mc:Ignorable="w14 w15 w16se wp14">
+<w:document xmlns:wpc="http://schemas.microsoft.com/office/word/2010/wordprocessingCanvas" xmlns:cx="http://schemas.microsoft.com/office/drawing/2014/chartex" xmlns:cx1="http://schemas.microsoft.com/office/drawing/2015/9/8/chartex" xmlns:cx2="http://schemas.microsoft.com/office/drawing/2015/10/21/chartex" xmlns:cx3="http://schemas.microsoft.com/office/drawing/2016/5/9/chartex" xmlns:cx4="http://schemas.microsoft.com/office/drawing/2016/5/10/chartex" xmlns:cx5="http://schemas.microsoft.com/office/drawing/2016/5/11/chartex" xmlns:cx6="http://schemas.microsoft.com/office/drawing/2016/5/12/chartex" xmlns:cx7="http://schemas.microsoft.com/office/drawing/2016/5/13/chartex" xmlns:cx8="http://schemas.microsoft.com/office/drawing/2016/5/14/chartex" xmlns:mc="http://schemas.openxmlformats.org/markup-compatibility/2006" xmlns:aink="http://schemas.microsoft.com/office/drawing/2016/ink" xmlns:am3d="http://schemas.microsoft.com/office/drawing/2017/model3d" xmlns:o="urn:schemas-microsoft-com:office:office" xmlns:r="http://schemas.openxmlformats.org/officeDocument/2006/relationships" xmlns:m="http://schemas.openxmlformats.org/officeDocument/2006/math" xmlns:v="urn:schemas-microsoft-com:vml" xmlns:wp14="http://schemas.microsoft.com/office/word/2010/wordprocessingDrawing" xmlns:wp="http://schemas.openxmlformats.org/drawingml/2006/wordprocessingDrawing" xmlns:w10="urn:schemas-microsoft-com:office:word" xmlns:w="http://schemas.openxmlformats.org/wordprocessingml/2006/main" xmlns:w14="http://schemas.microsoft.com/office/word/2010/wordml" xmlns:w15="http://schemas.microsoft.com/office/word/2012/wordml" xmlns:w16cex="http://schemas.microsoft.com/office/word/2018/wordml/cex" xmlns:w16cid="http://schemas.microsoft.com/office/word/2016/wordml/cid" xmlns:w16="http://schemas.microsoft.com/office/word/2018/wordml" xmlns:w16sdtdh="http://schemas.microsoft.com/office/word/2020/wordml/sdtdatahash" xmlns:w16se="http://schemas.microsoft.com/office/word/2015/wordml/symex" xmlns:wpg="http://schemas.microsoft.com/office/word/2010/wordprocessingGroup" xmlns:wpi="http://schemas.microsoft.com/office/word/2010/wordprocessingInk" xmlns:wne="http://schemas.microsoft.com/office/word/2006/wordml" xmlns:wps="http://schemas.microsoft.com/office/word/2010/wordprocessingShape" mc:Ignorable="w14 w15 w16se w16cid w16 w16cex w16sdtdh wp14">
   <w:body>
     <w:p>
       <w:pPr>
@@ -450,6 +450,7 @@
         </w:rPr>
         <w:t xml:space="preserve">_________ </w:t>
       </w:r>
+      <w:proofErr w:type="spellStart"/>
       <w:r>
         <w:rPr>
           <w:rFonts w:ascii="Times New Roman" w:hAnsi="Times New Roman" w:cs="Times New Roman"/>
@@ -459,6 +460,7 @@
         </w:rPr>
         <w:t>А.А.Насонов</w:t>
       </w:r>
+      <w:proofErr w:type="spellEnd"/>
       <w:r>
         <w:rPr>
           <w:rFonts w:ascii="Times New Roman" w:hAnsi="Times New Roman" w:cs="Times New Roman"/>
@@ -480,6 +482,7 @@
           <w:szCs w:val="28"/>
         </w:rPr>
       </w:pPr>
+      <w:proofErr w:type="gramStart"/>
       <w:r>
         <w:rPr>
           <w:rFonts w:ascii="Times New Roman" w:hAnsi="Times New Roman" w:cs="Times New Roman"/>
@@ -498,7 +501,18 @@
           <w:szCs w:val="28"/>
           <w:u w:val="single"/>
         </w:rPr>
-        <w:t xml:space="preserve">     </w:t>
+        <w:t xml:space="preserve">  </w:t>
+      </w:r>
+      <w:proofErr w:type="gramEnd"/>
+      <w:r>
+        <w:rPr>
+          <w:rFonts w:ascii="Times New Roman" w:hAnsi="Times New Roman" w:cs="Times New Roman"/>
+          <w:color w:val="000000" w:themeColor="text1"/>
+          <w:sz w:val="28"/>
+          <w:szCs w:val="28"/>
+          <w:u w:val="single"/>
+        </w:rPr>
+        <w:t xml:space="preserve">   </w:t>
       </w:r>
       <w:r>
         <w:rPr>
@@ -667,8 +681,19 @@
           <w:sz w:val="28"/>
           <w:szCs w:val="28"/>
         </w:rPr>
-        <w:t xml:space="preserve"> А.А.Калентьев</w:t>
-      </w:r>
+        <w:t xml:space="preserve"> </w:t>
+      </w:r>
+      <w:proofErr w:type="spellStart"/>
+      <w:r>
+        <w:rPr>
+          <w:rFonts w:ascii="Times New Roman" w:hAnsi="Times New Roman" w:cs="Times New Roman"/>
+          <w:color w:val="000000" w:themeColor="text1"/>
+          <w:sz w:val="28"/>
+          <w:szCs w:val="28"/>
+        </w:rPr>
+        <w:t>А.А.Калентьев</w:t>
+      </w:r>
+      <w:proofErr w:type="spellEnd"/>
       <w:r>
         <w:rPr>
           <w:rFonts w:ascii="Times New Roman" w:hAnsi="Times New Roman" w:cs="Times New Roman"/>
@@ -696,8 +721,9 @@
           <w:szCs w:val="28"/>
           <w:u w:val="single"/>
         </w:rPr>
-        <w:t xml:space="preserve">    </w:t>
-      </w:r>
+        <w:t xml:space="preserve">  </w:t>
+      </w:r>
+      <w:proofErr w:type="gramStart"/>
       <w:r>
         <w:rPr>
           <w:rFonts w:ascii="Times New Roman" w:hAnsi="Times New Roman" w:cs="Times New Roman"/>
@@ -706,7 +732,28 @@
           <w:szCs w:val="28"/>
           <w:u w:val="single"/>
         </w:rPr>
-        <w:t xml:space="preserve">»   </w:t>
+        <w:t xml:space="preserve">  </w:t>
+      </w:r>
+      <w:r>
+        <w:rPr>
+          <w:rFonts w:ascii="Times New Roman" w:hAnsi="Times New Roman" w:cs="Times New Roman"/>
+          <w:color w:val="000000" w:themeColor="text1"/>
+          <w:sz w:val="28"/>
+          <w:szCs w:val="28"/>
+          <w:u w:val="single"/>
+        </w:rPr>
+        <w:t>»</w:t>
+      </w:r>
+      <w:proofErr w:type="gramEnd"/>
+      <w:r>
+        <w:rPr>
+          <w:rFonts w:ascii="Times New Roman" w:hAnsi="Times New Roman" w:cs="Times New Roman"/>
+          <w:color w:val="000000" w:themeColor="text1"/>
+          <w:sz w:val="28"/>
+          <w:szCs w:val="28"/>
+          <w:u w:val="single"/>
+        </w:rPr>
+        <w:t xml:space="preserve">   </w:t>
       </w:r>
       <w:r>
         <w:rPr>
@@ -823,7 +870,7 @@
       <w:sdtContent>
         <w:p>
           <w:pPr>
-            <w:pStyle w:val="ab"/>
+            <w:pStyle w:val="TOCHeading"/>
             <w:spacing w:line="360" w:lineRule="auto"/>
             <w:jc w:val="center"/>
             <w:rPr>
@@ -845,7 +892,7 @@
         </w:p>
         <w:p>
           <w:pPr>
-            <w:pStyle w:val="11"/>
+            <w:pStyle w:val="TOC1"/>
             <w:tabs>
               <w:tab w:val="left" w:pos="440"/>
               <w:tab w:val="right" w:leader="dot" w:pos="9629"/>
@@ -886,7 +933,7 @@
           <w:hyperlink w:anchor="_Toc38893060" w:history="1">
             <w:r>
               <w:rPr>
-                <w:rStyle w:val="a5"/>
+                <w:rStyle w:val="Hyperlink"/>
                 <w:rFonts w:ascii="Times New Roman" w:hAnsi="Times New Roman" w:cs="Times New Roman"/>
                 <w:noProof/>
                 <w:sz w:val="28"/>
@@ -906,7 +953,7 @@
             </w:r>
             <w:r>
               <w:rPr>
-                <w:rStyle w:val="a5"/>
+                <w:rStyle w:val="Hyperlink"/>
                 <w:rFonts w:ascii="Times New Roman" w:hAnsi="Times New Roman" w:cs="Times New Roman"/>
                 <w:noProof/>
                 <w:sz w:val="28"/>
@@ -987,7 +1034,7 @@
         </w:p>
         <w:p>
           <w:pPr>
-            <w:pStyle w:val="20"/>
+            <w:pStyle w:val="TOC2"/>
             <w:tabs>
               <w:tab w:val="left" w:pos="880"/>
               <w:tab w:val="right" w:leader="dot" w:pos="9629"/>
@@ -1004,7 +1051,7 @@
           <w:hyperlink w:anchor="_Toc38893061" w:history="1">
             <w:r>
               <w:rPr>
-                <w:rStyle w:val="a5"/>
+                <w:rStyle w:val="Hyperlink"/>
                 <w:rFonts w:ascii="Times New Roman" w:hAnsi="Times New Roman" w:cs="Times New Roman"/>
                 <w:noProof/>
                 <w:sz w:val="28"/>
@@ -1024,7 +1071,7 @@
             </w:r>
             <w:r>
               <w:rPr>
-                <w:rStyle w:val="a5"/>
+                <w:rStyle w:val="Hyperlink"/>
                 <w:rFonts w:ascii="Times New Roman" w:hAnsi="Times New Roman" w:cs="Times New Roman"/>
                 <w:noProof/>
                 <w:sz w:val="28"/>
@@ -1034,7 +1081,7 @@
             </w:r>
             <w:r>
               <w:rPr>
-                <w:rStyle w:val="a5"/>
+                <w:rStyle w:val="Hyperlink"/>
                 <w:rFonts w:ascii="Times New Roman" w:hAnsi="Times New Roman" w:cs="Times New Roman"/>
                 <w:noProof/>
                 <w:sz w:val="28"/>
@@ -1044,7 +1091,7 @@
             </w:r>
             <w:r>
               <w:rPr>
-                <w:rStyle w:val="a5"/>
+                <w:rStyle w:val="Hyperlink"/>
                 <w:rFonts w:ascii="Times New Roman" w:hAnsi="Times New Roman" w:cs="Times New Roman"/>
                 <w:noProof/>
                 <w:sz w:val="28"/>
@@ -1055,7 +1102,7 @@
             </w:r>
             <w:r>
               <w:rPr>
-                <w:rStyle w:val="a5"/>
+                <w:rStyle w:val="Hyperlink"/>
                 <w:rFonts w:ascii="Times New Roman" w:hAnsi="Times New Roman" w:cs="Times New Roman"/>
                 <w:noProof/>
                 <w:sz w:val="28"/>
@@ -1136,7 +1183,7 @@
         </w:p>
         <w:p>
           <w:pPr>
-            <w:pStyle w:val="20"/>
+            <w:pStyle w:val="TOC2"/>
             <w:tabs>
               <w:tab w:val="right" w:leader="dot" w:pos="9629"/>
             </w:tabs>
@@ -1152,7 +1199,7 @@
           <w:hyperlink w:anchor="_Toc38893062" w:history="1">
             <w:r>
               <w:rPr>
-                <w:rStyle w:val="a5"/>
+                <w:rStyle w:val="Hyperlink"/>
                 <w:rFonts w:ascii="Times New Roman" w:hAnsi="Times New Roman" w:cs="Times New Roman"/>
                 <w:noProof/>
                 <w:sz w:val="28"/>
@@ -1233,7 +1280,7 @@
         </w:p>
         <w:p>
           <w:pPr>
-            <w:pStyle w:val="20"/>
+            <w:pStyle w:val="TOC2"/>
             <w:tabs>
               <w:tab w:val="left" w:pos="880"/>
               <w:tab w:val="right" w:leader="dot" w:pos="9629"/>
@@ -1250,7 +1297,7 @@
           <w:hyperlink w:anchor="_Toc38893063" w:history="1">
             <w:r>
               <w:rPr>
-                <w:rStyle w:val="a5"/>
+                <w:rStyle w:val="Hyperlink"/>
                 <w:rFonts w:ascii="Times New Roman" w:hAnsi="Times New Roman" w:cs="Times New Roman"/>
                 <w:noProof/>
                 <w:sz w:val="28"/>
@@ -1271,7 +1318,7 @@
             </w:r>
             <w:r>
               <w:rPr>
-                <w:rStyle w:val="a5"/>
+                <w:rStyle w:val="Hyperlink"/>
                 <w:rFonts w:ascii="Times New Roman" w:hAnsi="Times New Roman" w:cs="Times New Roman"/>
                 <w:noProof/>
                 <w:sz w:val="28"/>
@@ -1281,7 +1328,7 @@
             </w:r>
             <w:r>
               <w:rPr>
-                <w:rStyle w:val="a5"/>
+                <w:rStyle w:val="Hyperlink"/>
                 <w:rFonts w:ascii="Times New Roman" w:hAnsi="Times New Roman" w:cs="Times New Roman"/>
                 <w:noProof/>
                 <w:sz w:val="28"/>
@@ -1292,7 +1339,7 @@
             </w:r>
             <w:r>
               <w:rPr>
-                <w:rStyle w:val="a5"/>
+                <w:rStyle w:val="Hyperlink"/>
                 <w:rFonts w:ascii="Times New Roman" w:hAnsi="Times New Roman" w:cs="Times New Roman"/>
                 <w:noProof/>
                 <w:sz w:val="28"/>
@@ -1384,7 +1431,7 @@
         </w:p>
         <w:p>
           <w:pPr>
-            <w:pStyle w:val="3"/>
+            <w:pStyle w:val="TOC3"/>
             <w:tabs>
               <w:tab w:val="right" w:leader="dot" w:pos="9629"/>
             </w:tabs>
@@ -1400,7 +1447,7 @@
           <w:hyperlink w:anchor="_Toc38893065" w:history="1">
             <w:r>
               <w:rPr>
-                <w:rStyle w:val="a5"/>
+                <w:rStyle w:val="Hyperlink"/>
                 <w:rFonts w:ascii="Times New Roman" w:hAnsi="Times New Roman" w:cs="Times New Roman"/>
                 <w:bCs/>
                 <w:noProof/>
@@ -1412,7 +1459,7 @@
             </w:r>
             <w:r>
               <w:rPr>
-                <w:rStyle w:val="a5"/>
+                <w:rStyle w:val="Hyperlink"/>
                 <w:rFonts w:ascii="Times New Roman" w:hAnsi="Times New Roman" w:cs="Times New Roman"/>
                 <w:bCs/>
                 <w:noProof/>
@@ -1556,7 +1603,7 @@
         </w:p>
         <w:p>
           <w:pPr>
-            <w:pStyle w:val="11"/>
+            <w:pStyle w:val="TOC1"/>
             <w:tabs>
               <w:tab w:val="right" w:leader="dot" w:pos="9629"/>
             </w:tabs>
@@ -1572,7 +1619,7 @@
           <w:hyperlink w:anchor="_Toc38893066" w:history="1">
             <w:r>
               <w:rPr>
-                <w:rStyle w:val="a5"/>
+                <w:rStyle w:val="Hyperlink"/>
                 <w:rFonts w:ascii="Times New Roman" w:hAnsi="Times New Roman" w:cs="Times New Roman"/>
                 <w:noProof/>
                 <w:sz w:val="28"/>
@@ -1663,7 +1710,7 @@
         </w:p>
         <w:p>
           <w:pPr>
-            <w:pStyle w:val="11"/>
+            <w:pStyle w:val="TOC1"/>
             <w:tabs>
               <w:tab w:val="right" w:leader="dot" w:pos="9629"/>
             </w:tabs>
@@ -1679,7 +1726,7 @@
           <w:hyperlink w:anchor="_Toc38893067" w:history="1">
             <w:r>
               <w:rPr>
-                <w:rStyle w:val="a5"/>
+                <w:rStyle w:val="Hyperlink"/>
                 <w:rFonts w:ascii="Times New Roman" w:hAnsi="Times New Roman" w:cs="Times New Roman"/>
                 <w:noProof/>
                 <w:sz w:val="28"/>
@@ -1770,7 +1817,7 @@
         </w:p>
         <w:p>
           <w:pPr>
-            <w:pStyle w:val="20"/>
+            <w:pStyle w:val="TOC2"/>
             <w:tabs>
               <w:tab w:val="left" w:pos="880"/>
               <w:tab w:val="right" w:leader="dot" w:pos="9629"/>
@@ -1787,7 +1834,7 @@
           <w:hyperlink w:anchor="_Toc38893068" w:history="1">
             <w:r>
               <w:rPr>
-                <w:rStyle w:val="a5"/>
+                <w:rStyle w:val="Hyperlink"/>
                 <w:rFonts w:ascii="Times New Roman" w:hAnsi="Times New Roman" w:cs="Times New Roman"/>
                 <w:noProof/>
                 <w:sz w:val="28"/>
@@ -1807,7 +1854,7 @@
             </w:r>
             <w:r>
               <w:rPr>
-                <w:rStyle w:val="a5"/>
+                <w:rStyle w:val="Hyperlink"/>
                 <w:rFonts w:ascii="Times New Roman" w:hAnsi="Times New Roman" w:cs="Times New Roman"/>
                 <w:noProof/>
                 <w:sz w:val="28"/>
@@ -1818,7 +1865,7 @@
             </w:r>
             <w:r>
               <w:rPr>
-                <w:rStyle w:val="a5"/>
+                <w:rStyle w:val="Hyperlink"/>
                 <w:rFonts w:ascii="Times New Roman" w:hAnsi="Times New Roman" w:cs="Times New Roman"/>
                 <w:noProof/>
                 <w:sz w:val="28"/>
@@ -1828,7 +1875,7 @@
             </w:r>
             <w:r>
               <w:rPr>
-                <w:rStyle w:val="a5"/>
+                <w:rStyle w:val="Hyperlink"/>
                 <w:rFonts w:ascii="Times New Roman" w:hAnsi="Times New Roman" w:cs="Times New Roman"/>
                 <w:noProof/>
                 <w:sz w:val="28"/>
@@ -1919,7 +1966,7 @@
         </w:p>
         <w:p>
           <w:pPr>
-            <w:pStyle w:val="20"/>
+            <w:pStyle w:val="TOC2"/>
             <w:tabs>
               <w:tab w:val="right" w:leader="dot" w:pos="9629"/>
             </w:tabs>
@@ -1935,7 +1982,7 @@
           <w:hyperlink w:anchor="_Toc38893069" w:history="1">
             <w:r>
               <w:rPr>
-                <w:rStyle w:val="a5"/>
+                <w:rStyle w:val="Hyperlink"/>
                 <w:rFonts w:ascii="Times New Roman" w:hAnsi="Times New Roman" w:cs="Times New Roman"/>
                 <w:noProof/>
                 <w:sz w:val="28"/>
@@ -1977,7 +2024,7 @@
         </w:p>
         <w:p>
           <w:pPr>
-            <w:pStyle w:val="11"/>
+            <w:pStyle w:val="TOC1"/>
             <w:tabs>
               <w:tab w:val="right" w:leader="dot" w:pos="9629"/>
             </w:tabs>
@@ -1993,7 +2040,7 @@
           <w:hyperlink w:anchor="_Toc38893070" w:history="1">
             <w:r>
               <w:rPr>
-                <w:rStyle w:val="a5"/>
+                <w:rStyle w:val="Hyperlink"/>
                 <w:rFonts w:ascii="Times New Roman" w:hAnsi="Times New Roman" w:cs="Times New Roman"/>
                 <w:noProof/>
                 <w:sz w:val="28"/>
@@ -2003,7 +2050,7 @@
             </w:r>
             <w:r>
               <w:rPr>
-                <w:rStyle w:val="a5"/>
+                <w:rStyle w:val="Hyperlink"/>
                 <w:rFonts w:ascii="Times New Roman" w:hAnsi="Times New Roman" w:cs="Times New Roman"/>
                 <w:noProof/>
                 <w:sz w:val="28"/>
@@ -2013,7 +2060,7 @@
             </w:r>
             <w:r>
               <w:rPr>
-                <w:rStyle w:val="a5"/>
+                <w:rStyle w:val="Hyperlink"/>
                 <w:rFonts w:ascii="Times New Roman" w:hAnsi="Times New Roman" w:cs="Times New Roman"/>
                 <w:noProof/>
                 <w:sz w:val="28"/>
@@ -2260,7 +2307,7 @@
     </w:p>
     <w:p>
       <w:pPr>
-        <w:pStyle w:val="a4"/>
+        <w:pStyle w:val="NormalWeb"/>
         <w:spacing w:before="0" w:beforeAutospacing="0" w:after="0" w:afterAutospacing="0" w:line="360" w:lineRule="auto"/>
         <w:ind w:firstLine="0"/>
         <w:jc w:val="both"/>
@@ -2273,7 +2320,7 @@
     </w:p>
     <w:p>
       <w:pPr>
-        <w:pStyle w:val="a4"/>
+        <w:pStyle w:val="NormalWeb"/>
         <w:numPr>
           <w:ilvl w:val="0"/>
           <w:numId w:val="1"/>
@@ -2311,7 +2358,7 @@
     </w:p>
     <w:p>
       <w:pPr>
-        <w:pStyle w:val="a4"/>
+        <w:pStyle w:val="NormalWeb"/>
         <w:spacing w:before="0" w:beforeAutospacing="0" w:after="0" w:afterAutospacing="0" w:line="360" w:lineRule="auto"/>
         <w:ind w:firstLine="0"/>
         <w:jc w:val="center"/>
@@ -2363,7 +2410,7 @@
     </w:p>
     <w:p>
       <w:pPr>
-        <w:pStyle w:val="a4"/>
+        <w:pStyle w:val="NormalWeb"/>
         <w:spacing w:before="0" w:beforeAutospacing="0" w:after="0" w:afterAutospacing="0" w:line="360" w:lineRule="auto"/>
         <w:ind w:firstLineChars="303" w:firstLine="848"/>
         <w:jc w:val="both"/>
@@ -2508,7 +2555,7 @@
     </w:p>
     <w:p>
       <w:pPr>
-        <w:pStyle w:val="a3"/>
+        <w:pStyle w:val="ListParagraph"/>
         <w:numPr>
           <w:ilvl w:val="0"/>
           <w:numId w:val="4"/>
@@ -2567,7 +2614,7 @@
     </w:p>
     <w:p>
       <w:pPr>
-        <w:pStyle w:val="a3"/>
+        <w:pStyle w:val="ListParagraph"/>
         <w:numPr>
           <w:ilvl w:val="0"/>
           <w:numId w:val="4"/>
@@ -2666,7 +2713,7 @@
     </w:p>
     <w:p>
       <w:pPr>
-        <w:pStyle w:val="a3"/>
+        <w:pStyle w:val="ListParagraph"/>
         <w:shd w:val="clear" w:color="auto" w:fill="FFFFFF"/>
         <w:spacing w:after="0" w:line="360" w:lineRule="auto"/>
         <w:ind w:left="709"/>
@@ -2682,7 +2729,7 @@
     </w:p>
     <w:p>
       <w:pPr>
-        <w:pStyle w:val="a3"/>
+        <w:pStyle w:val="ListParagraph"/>
         <w:shd w:val="clear" w:color="auto" w:fill="FFFFFF"/>
         <w:spacing w:after="0" w:line="360" w:lineRule="auto"/>
         <w:ind w:left="709"/>
@@ -2698,7 +2745,7 @@
     </w:p>
     <w:p>
       <w:pPr>
-        <w:pStyle w:val="a3"/>
+        <w:pStyle w:val="ListParagraph"/>
         <w:shd w:val="clear" w:color="auto" w:fill="FFFFFF"/>
         <w:spacing w:after="0" w:line="360" w:lineRule="auto"/>
         <w:ind w:left="709"/>
@@ -2714,7 +2761,7 @@
     </w:p>
     <w:p>
       <w:pPr>
-        <w:pStyle w:val="a3"/>
+        <w:pStyle w:val="ListParagraph"/>
         <w:shd w:val="clear" w:color="auto" w:fill="FFFFFF"/>
         <w:spacing w:after="0" w:line="360" w:lineRule="auto"/>
         <w:ind w:left="709"/>
@@ -2772,7 +2819,7 @@
     </w:p>
     <w:p>
       <w:pPr>
-        <w:pStyle w:val="a4"/>
+        <w:pStyle w:val="NormalWeb"/>
         <w:spacing w:before="0" w:beforeAutospacing="0" w:after="0" w:afterAutospacing="0" w:line="360" w:lineRule="auto"/>
         <w:ind w:firstLine="0"/>
         <w:jc w:val="center"/>
@@ -2895,7 +2942,63 @@
           <w:szCs w:val="28"/>
           <w:shd w:val="clear" w:color="auto" w:fill="FFFFFF"/>
         </w:rPr>
-        <w:t xml:space="preserve">Главным интерфейсом API системы КОМПАС является KompasObject, получить указатель на этот интерфейс (на интерфейс приложения API 5) можно с помощью экспортной функции CreateKompasObject() [2]. </w:t>
+        <w:t xml:space="preserve">Главным интерфейсом API системы КОМПАС является </w:t>
+      </w:r>
+      <w:proofErr w:type="spellStart"/>
+      <w:r>
+        <w:rPr>
+          <w:rFonts w:ascii="Times New Roman" w:hAnsi="Times New Roman" w:cs="Times New Roman"/>
+          <w:color w:val="000000" w:themeColor="text1"/>
+          <w:sz w:val="28"/>
+          <w:szCs w:val="28"/>
+          <w:shd w:val="clear" w:color="auto" w:fill="FFFFFF"/>
+        </w:rPr>
+        <w:t>KompasObject</w:t>
+      </w:r>
+      <w:proofErr w:type="spellEnd"/>
+      <w:r>
+        <w:rPr>
+          <w:rFonts w:ascii="Times New Roman" w:hAnsi="Times New Roman" w:cs="Times New Roman"/>
+          <w:color w:val="000000" w:themeColor="text1"/>
+          <w:sz w:val="28"/>
+          <w:szCs w:val="28"/>
+          <w:shd w:val="clear" w:color="auto" w:fill="FFFFFF"/>
+        </w:rPr>
+        <w:t xml:space="preserve">, получить указатель на этот интерфейс (на интерфейс приложения API 5) можно с помощью экспортной функции </w:t>
+      </w:r>
+      <w:proofErr w:type="spellStart"/>
+      <w:proofErr w:type="gramStart"/>
+      <w:r>
+        <w:rPr>
+          <w:rFonts w:ascii="Times New Roman" w:hAnsi="Times New Roman" w:cs="Times New Roman"/>
+          <w:color w:val="000000" w:themeColor="text1"/>
+          <w:sz w:val="28"/>
+          <w:szCs w:val="28"/>
+          <w:shd w:val="clear" w:color="auto" w:fill="FFFFFF"/>
+        </w:rPr>
+        <w:t>CreateKompasObject</w:t>
+      </w:r>
+      <w:proofErr w:type="spellEnd"/>
+      <w:r>
+        <w:rPr>
+          <w:rFonts w:ascii="Times New Roman" w:hAnsi="Times New Roman" w:cs="Times New Roman"/>
+          <w:color w:val="000000" w:themeColor="text1"/>
+          <w:sz w:val="28"/>
+          <w:szCs w:val="28"/>
+          <w:shd w:val="clear" w:color="auto" w:fill="FFFFFF"/>
+        </w:rPr>
+        <w:t>(</w:t>
+      </w:r>
+      <w:proofErr w:type="gramEnd"/>
+      <w:r>
+        <w:rPr>
+          <w:rFonts w:ascii="Times New Roman" w:hAnsi="Times New Roman" w:cs="Times New Roman"/>
+          <w:color w:val="000000" w:themeColor="text1"/>
+          <w:sz w:val="28"/>
+          <w:szCs w:val="28"/>
+          <w:shd w:val="clear" w:color="auto" w:fill="FFFFFF"/>
+        </w:rPr>
+        <w:t xml:space="preserve">) [2]. </w:t>
       </w:r>
     </w:p>
     <w:p>
@@ -2945,6 +3048,8 @@
         </w:rPr>
         <w:t xml:space="preserve">Таблица 1.1 – Методы интерфейса </w:t>
       </w:r>
+      <w:proofErr w:type="spellStart"/>
+      <w:proofErr w:type="gramStart"/>
       <w:r>
         <w:rPr>
           <w:rFonts w:ascii="Times New Roman" w:hAnsi="Times New Roman" w:cs="Times New Roman"/>
@@ -2953,7 +3058,29 @@
           <w:szCs w:val="28"/>
           <w:shd w:val="clear" w:color="auto" w:fill="FFFFFF"/>
         </w:rPr>
-        <w:t>KompasObject()</w:t>
+        <w:t>KompasObject</w:t>
+      </w:r>
+      <w:proofErr w:type="spellEnd"/>
+      <w:r>
+        <w:rPr>
+          <w:rFonts w:ascii="Times New Roman" w:hAnsi="Times New Roman" w:cs="Times New Roman"/>
+          <w:color w:val="000000" w:themeColor="text1"/>
+          <w:sz w:val="28"/>
+          <w:szCs w:val="28"/>
+          <w:shd w:val="clear" w:color="auto" w:fill="FFFFFF"/>
+        </w:rPr>
+        <w:t>(</w:t>
+      </w:r>
+      <w:proofErr w:type="gramEnd"/>
+      <w:r>
+        <w:rPr>
+          <w:rFonts w:ascii="Times New Roman" w:hAnsi="Times New Roman" w:cs="Times New Roman"/>
+          <w:color w:val="000000" w:themeColor="text1"/>
+          <w:sz w:val="28"/>
+          <w:szCs w:val="28"/>
+          <w:shd w:val="clear" w:color="auto" w:fill="FFFFFF"/>
+        </w:rPr>
+        <w:t>)</w:t>
       </w:r>
       <w:r>
         <w:rPr>
@@ -2968,7 +3095,7 @@
     </w:p>
     <w:tbl>
       <w:tblPr>
-        <w:tblStyle w:val="a6"/>
+        <w:tblStyle w:val="TableGrid"/>
         <w:tblW w:w="9493" w:type="dxa"/>
         <w:tblLook w:val="04A0" w:firstRow="1" w:lastRow="0" w:firstColumn="1" w:lastColumn="0" w:noHBand="0" w:noVBand="1"/>
       </w:tblPr>
@@ -3087,6 +3214,7 @@
               </w:rPr>
               <w:t>3</w:t>
             </w:r>
+            <w:proofErr w:type="gramStart"/>
             <w:r>
               <w:rPr>
                 <w:sz w:val="28"/>
@@ -3100,7 +3228,15 @@
                 <w:sz w:val="28"/>
                 <w:szCs w:val="28"/>
               </w:rPr>
-              <w:t>()</w:t>
+              <w:t>(</w:t>
+            </w:r>
+            <w:proofErr w:type="gramEnd"/>
+            <w:r>
+              <w:rPr>
+                <w:sz w:val="28"/>
+                <w:szCs w:val="28"/>
+              </w:rPr>
+              <w:t>)</w:t>
             </w:r>
           </w:p>
         </w:tc>
@@ -3119,6 +3255,7 @@
                 <w:lang w:val="en-US"/>
               </w:rPr>
             </w:pPr>
+            <w:proofErr w:type="spellStart"/>
             <w:r>
               <w:rPr>
                 <w:sz w:val="28"/>
@@ -3127,6 +3264,7 @@
               </w:rPr>
               <w:t>ksDocument</w:t>
             </w:r>
+            <w:proofErr w:type="spellEnd"/>
           </w:p>
         </w:tc>
         <w:tc>
@@ -3169,13 +3307,33 @@
                 <w:lang w:val="en-US"/>
               </w:rPr>
             </w:pPr>
-            <w:r>
-              <w:rPr>
-                <w:sz w:val="28"/>
-                <w:szCs w:val="28"/>
-                <w:lang w:val="en-US"/>
-              </w:rPr>
-              <w:t>ActivateControllerAPI()</w:t>
+            <w:proofErr w:type="spellStart"/>
+            <w:proofErr w:type="gramStart"/>
+            <w:r>
+              <w:rPr>
+                <w:sz w:val="28"/>
+                <w:szCs w:val="28"/>
+                <w:lang w:val="en-US"/>
+              </w:rPr>
+              <w:t>ActivateControllerAPI</w:t>
+            </w:r>
+            <w:proofErr w:type="spellEnd"/>
+            <w:r>
+              <w:rPr>
+                <w:sz w:val="28"/>
+                <w:szCs w:val="28"/>
+                <w:lang w:val="en-US"/>
+              </w:rPr>
+              <w:t>(</w:t>
+            </w:r>
+            <w:proofErr w:type="gramEnd"/>
+            <w:r>
+              <w:rPr>
+                <w:sz w:val="28"/>
+                <w:szCs w:val="28"/>
+                <w:lang w:val="en-US"/>
+              </w:rPr>
+              <w:t>)</w:t>
             </w:r>
           </w:p>
         </w:tc>
@@ -3563,6 +3721,7 @@
         </w:rPr>
         <w:t xml:space="preserve"> </w:t>
       </w:r>
+      <w:proofErr w:type="spellStart"/>
       <w:r>
         <w:rPr>
           <w:rFonts w:ascii="Times New Roman" w:hAnsi="Times New Roman" w:cs="Times New Roman"/>
@@ -3572,6 +3731,7 @@
         </w:rPr>
         <w:t>ksDocument</w:t>
       </w:r>
+      <w:proofErr w:type="spellEnd"/>
       <w:r>
         <w:rPr>
           <w:rFonts w:ascii="Times New Roman" w:hAnsi="Times New Roman" w:cs="Times New Roman"/>
@@ -3839,7 +3999,7 @@
     </w:p>
     <w:tbl>
       <w:tblPr>
-        <w:tblStyle w:val="a6"/>
+        <w:tblStyle w:val="TableGrid"/>
         <w:tblW w:w="9493" w:type="dxa"/>
         <w:tblLook w:val="04A0" w:firstRow="1" w:lastRow="0" w:firstColumn="1" w:lastColumn="0" w:noHBand="0" w:noVBand="1"/>
       </w:tblPr>
@@ -3964,6 +4124,7 @@
                 <w:lang w:val="en-US"/>
               </w:rPr>
             </w:pPr>
+            <w:proofErr w:type="gramStart"/>
             <w:r>
               <w:rPr>
                 <w:sz w:val="28"/>
@@ -3980,14 +4141,25 @@
               </w:rPr>
               <w:t>(</w:t>
             </w:r>
-            <w:r>
-              <w:rPr>
-                <w:sz w:val="28"/>
-                <w:szCs w:val="28"/>
-                <w:lang w:val="en-US"/>
-              </w:rPr>
-              <w:t>bool invisible, bool typeDoc</w:t>
-            </w:r>
+            <w:proofErr w:type="gramEnd"/>
+            <w:r>
+              <w:rPr>
+                <w:sz w:val="28"/>
+                <w:szCs w:val="28"/>
+                <w:lang w:val="en-US"/>
+              </w:rPr>
+              <w:t xml:space="preserve">bool invisible, bool </w:t>
+            </w:r>
+            <w:proofErr w:type="spellStart"/>
+            <w:r>
+              <w:rPr>
+                <w:sz w:val="28"/>
+                <w:szCs w:val="28"/>
+                <w:lang w:val="en-US"/>
+              </w:rPr>
+              <w:t>typeDoc</w:t>
+            </w:r>
+            <w:proofErr w:type="spellEnd"/>
             <w:r>
               <w:rPr>
                 <w:sz w:val="28"/>
@@ -4077,13 +4249,33 @@
                 <w:lang w:val="en-US"/>
               </w:rPr>
             </w:pPr>
-            <w:r>
-              <w:rPr>
-                <w:sz w:val="28"/>
-                <w:szCs w:val="28"/>
-                <w:lang w:val="en-US"/>
-              </w:rPr>
-              <w:t>GetPart(int type)</w:t>
+            <w:proofErr w:type="spellStart"/>
+            <w:proofErr w:type="gramStart"/>
+            <w:r>
+              <w:rPr>
+                <w:sz w:val="28"/>
+                <w:szCs w:val="28"/>
+                <w:lang w:val="en-US"/>
+              </w:rPr>
+              <w:t>GetPart</w:t>
+            </w:r>
+            <w:proofErr w:type="spellEnd"/>
+            <w:r>
+              <w:rPr>
+                <w:sz w:val="28"/>
+                <w:szCs w:val="28"/>
+                <w:lang w:val="en-US"/>
+              </w:rPr>
+              <w:t>(</w:t>
+            </w:r>
+            <w:proofErr w:type="gramEnd"/>
+            <w:r>
+              <w:rPr>
+                <w:sz w:val="28"/>
+                <w:szCs w:val="28"/>
+                <w:lang w:val="en-US"/>
+              </w:rPr>
+              <w:t>int type)</w:t>
             </w:r>
           </w:p>
         </w:tc>
@@ -4102,6 +4294,7 @@
                 <w:lang w:val="en-US"/>
               </w:rPr>
             </w:pPr>
+            <w:proofErr w:type="spellStart"/>
             <w:r>
               <w:rPr>
                 <w:sz w:val="28"/>
@@ -4110,6 +4303,7 @@
               </w:rPr>
               <w:t>ksPart</w:t>
             </w:r>
+            <w:proofErr w:type="spellEnd"/>
           </w:p>
         </w:tc>
         <w:tc>
@@ -4131,8 +4325,17 @@
                 <w:sz w:val="28"/>
                 <w:szCs w:val="28"/>
               </w:rPr>
-              <w:t>Метод, возвращающий указатель на интерфейс детали или компонента  сборки</w:t>
-            </w:r>
+              <w:t xml:space="preserve">Метод, возвращающий указатель на интерфейс детали или </w:t>
+            </w:r>
+            <w:proofErr w:type="gramStart"/>
+            <w:r>
+              <w:rPr>
+                <w:sz w:val="28"/>
+                <w:szCs w:val="28"/>
+              </w:rPr>
+              <w:t>компонента  сборки</w:t>
+            </w:r>
+            <w:proofErr w:type="gramEnd"/>
           </w:p>
         </w:tc>
       </w:tr>
@@ -4334,6 +4537,7 @@
         </w:rPr>
         <w:t xml:space="preserve"> – Входные параметры, используемых методов интерфейса </w:t>
       </w:r>
+      <w:proofErr w:type="spellStart"/>
       <w:r>
         <w:rPr>
           <w:rFonts w:ascii="Times New Roman" w:hAnsi="Times New Roman" w:cs="Times New Roman"/>
@@ -4343,6 +4547,7 @@
         </w:rPr>
         <w:t>ksDocument</w:t>
       </w:r>
+      <w:proofErr w:type="spellEnd"/>
       <w:r>
         <w:rPr>
           <w:rFonts w:ascii="Times New Roman" w:hAnsi="Times New Roman" w:cs="Times New Roman"/>
@@ -4371,7 +4576,7 @@
     </w:p>
     <w:tbl>
       <w:tblPr>
-        <w:tblStyle w:val="a6"/>
+        <w:tblStyle w:val="TableGrid"/>
         <w:tblW w:w="9493" w:type="dxa"/>
         <w:tblLook w:val="04A0" w:firstRow="1" w:lastRow="0" w:firstColumn="1" w:lastColumn="0" w:noHBand="0" w:noVBand="1"/>
       </w:tblPr>
@@ -4473,6 +4678,7 @@
                 <w:lang w:val="en-US"/>
               </w:rPr>
             </w:pPr>
+            <w:proofErr w:type="gramStart"/>
             <w:r>
               <w:rPr>
                 <w:sz w:val="28"/>
@@ -4489,6 +4695,7 @@
               </w:rPr>
               <w:t>(</w:t>
             </w:r>
+            <w:proofErr w:type="gramEnd"/>
             <w:r>
               <w:rPr>
                 <w:sz w:val="28"/>
@@ -4537,6 +4744,7 @@
               </w:rPr>
               <w:t xml:space="preserve"> </w:t>
             </w:r>
+            <w:proofErr w:type="spellStart"/>
             <w:r>
               <w:rPr>
                 <w:sz w:val="28"/>
@@ -4545,6 +4753,7 @@
               </w:rPr>
               <w:t>typeDoc</w:t>
             </w:r>
+            <w:proofErr w:type="spellEnd"/>
             <w:r>
               <w:rPr>
                 <w:sz w:val="28"/>
@@ -4690,7 +4899,7 @@
     </w:p>
     <w:tbl>
       <w:tblPr>
-        <w:tblStyle w:val="a6"/>
+        <w:tblStyle w:val="TableGrid"/>
         <w:tblW w:w="9493" w:type="dxa"/>
         <w:tblLook w:val="04A0" w:firstRow="1" w:lastRow="0" w:firstColumn="1" w:lastColumn="0" w:noHBand="0" w:noVBand="1"/>
       </w:tblPr>
@@ -4792,6 +5001,7 @@
                 <w:lang w:val="en-US"/>
               </w:rPr>
             </w:pPr>
+            <w:proofErr w:type="gramStart"/>
             <w:r>
               <w:rPr>
                 <w:sz w:val="28"/>
@@ -4808,6 +5018,7 @@
               </w:rPr>
               <w:t>(</w:t>
             </w:r>
+            <w:proofErr w:type="gramEnd"/>
             <w:r>
               <w:rPr>
                 <w:sz w:val="28"/>
@@ -4856,6 +5067,7 @@
               </w:rPr>
               <w:t xml:space="preserve"> </w:t>
             </w:r>
+            <w:proofErr w:type="spellStart"/>
             <w:r>
               <w:rPr>
                 <w:sz w:val="28"/>
@@ -4864,6 +5076,7 @@
               </w:rPr>
               <w:t>typeDoc</w:t>
             </w:r>
+            <w:proofErr w:type="spellEnd"/>
             <w:r>
               <w:rPr>
                 <w:sz w:val="28"/>
@@ -4889,6 +5102,7 @@
                 <w:lang w:val="en-US"/>
               </w:rPr>
             </w:pPr>
+            <w:proofErr w:type="spellStart"/>
             <w:r>
               <w:rPr>
                 <w:sz w:val="28"/>
@@ -4897,6 +5111,7 @@
               </w:rPr>
               <w:t>typeDoc</w:t>
             </w:r>
+            <w:proofErr w:type="spellEnd"/>
           </w:p>
         </w:tc>
         <w:tc>
@@ -4971,13 +5186,33 @@
                 <w:lang w:val="en-US"/>
               </w:rPr>
             </w:pPr>
-            <w:r>
-              <w:rPr>
-                <w:sz w:val="28"/>
-                <w:szCs w:val="28"/>
-                <w:lang w:val="en-US"/>
-              </w:rPr>
-              <w:t>GetPart(int type)</w:t>
+            <w:proofErr w:type="spellStart"/>
+            <w:proofErr w:type="gramStart"/>
+            <w:r>
+              <w:rPr>
+                <w:sz w:val="28"/>
+                <w:szCs w:val="28"/>
+                <w:lang w:val="en-US"/>
+              </w:rPr>
+              <w:t>GetPart</w:t>
+            </w:r>
+            <w:proofErr w:type="spellEnd"/>
+            <w:r>
+              <w:rPr>
+                <w:sz w:val="28"/>
+                <w:szCs w:val="28"/>
+                <w:lang w:val="en-US"/>
+              </w:rPr>
+              <w:t>(</w:t>
+            </w:r>
+            <w:proofErr w:type="gramEnd"/>
+            <w:r>
+              <w:rPr>
+                <w:sz w:val="28"/>
+                <w:szCs w:val="28"/>
+                <w:lang w:val="en-US"/>
+              </w:rPr>
+              <w:t>int type)</w:t>
             </w:r>
           </w:p>
           <w:p>
@@ -5089,6 +5324,7 @@
                 <w:szCs w:val="28"/>
               </w:rPr>
             </w:pPr>
+            <w:proofErr w:type="spellStart"/>
             <w:r>
               <w:rPr>
                 <w:sz w:val="28"/>
@@ -5096,6 +5332,7 @@
               </w:rPr>
               <w:t>pInPlace_Par</w:t>
             </w:r>
+            <w:proofErr w:type="spellEnd"/>
             <w:r>
               <w:rPr>
                 <w:sz w:val="28"/>
@@ -5114,6 +5351,7 @@
                 <w:szCs w:val="28"/>
               </w:rPr>
             </w:pPr>
+            <w:proofErr w:type="spellStart"/>
             <w:r>
               <w:rPr>
                 <w:sz w:val="28"/>
@@ -5121,6 +5359,7 @@
               </w:rPr>
               <w:t>pNew_Part</w:t>
             </w:r>
+            <w:proofErr w:type="spellEnd"/>
             <w:r>
               <w:rPr>
                 <w:sz w:val="28"/>
@@ -5139,6 +5378,7 @@
                 <w:szCs w:val="28"/>
               </w:rPr>
             </w:pPr>
+            <w:proofErr w:type="spellStart"/>
             <w:r>
               <w:rPr>
                 <w:sz w:val="28"/>
@@ -5146,6 +5386,7 @@
               </w:rPr>
               <w:t>pEdit_Part</w:t>
             </w:r>
+            <w:proofErr w:type="spellEnd"/>
             <w:r>
               <w:rPr>
                 <w:sz w:val="28"/>
@@ -5164,6 +5405,7 @@
                 <w:szCs w:val="28"/>
               </w:rPr>
             </w:pPr>
+            <w:proofErr w:type="spellStart"/>
             <w:r>
               <w:rPr>
                 <w:sz w:val="28"/>
@@ -5171,6 +5413,7 @@
               </w:rPr>
               <w:t>pTop_Part</w:t>
             </w:r>
+            <w:proofErr w:type="spellEnd"/>
             <w:r>
               <w:rPr>
                 <w:sz w:val="28"/>
@@ -5266,6 +5509,7 @@
         </w:rPr>
         <w:t xml:space="preserve">Таблица 1.4 – Методы интерфейса </w:t>
       </w:r>
+      <w:proofErr w:type="spellStart"/>
       <w:r>
         <w:rPr>
           <w:rFonts w:ascii="Times New Roman" w:hAnsi="Times New Roman" w:cs="Times New Roman"/>
@@ -5275,6 +5519,7 @@
         </w:rPr>
         <w:t>ksEntity</w:t>
       </w:r>
+      <w:proofErr w:type="spellEnd"/>
       <w:r>
         <w:rPr>
           <w:rFonts w:ascii="Times New Roman" w:hAnsi="Times New Roman" w:cs="Times New Roman"/>
@@ -5288,7 +5533,7 @@
     </w:p>
     <w:tbl>
       <w:tblPr>
-        <w:tblStyle w:val="a6"/>
+        <w:tblStyle w:val="TableGrid"/>
         <w:tblW w:w="9493" w:type="dxa"/>
         <w:tblLook w:val="04A0" w:firstRow="1" w:lastRow="0" w:firstColumn="1" w:lastColumn="0" w:noHBand="0" w:noVBand="1"/>
       </w:tblPr>
@@ -5392,6 +5637,7 @@
                 <w:szCs w:val="28"/>
               </w:rPr>
             </w:pPr>
+            <w:proofErr w:type="gramStart"/>
             <w:r>
               <w:rPr>
                 <w:sz w:val="28"/>
@@ -5405,7 +5651,15 @@
                 <w:sz w:val="28"/>
                 <w:szCs w:val="28"/>
               </w:rPr>
-              <w:t>()</w:t>
+              <w:t>(</w:t>
+            </w:r>
+            <w:proofErr w:type="gramEnd"/>
+            <w:r>
+              <w:rPr>
+                <w:sz w:val="28"/>
+                <w:szCs w:val="28"/>
+              </w:rPr>
+              <w:t>)</w:t>
             </w:r>
           </w:p>
         </w:tc>
@@ -5472,6 +5726,8 @@
                 <w:szCs w:val="28"/>
               </w:rPr>
             </w:pPr>
+            <w:proofErr w:type="spellStart"/>
+            <w:proofErr w:type="gramStart"/>
             <w:r>
               <w:rPr>
                 <w:sz w:val="28"/>
@@ -5480,12 +5736,21 @@
               </w:rPr>
               <w:t>GetDefinition</w:t>
             </w:r>
-            <w:r>
-              <w:rPr>
-                <w:sz w:val="28"/>
-                <w:szCs w:val="28"/>
-              </w:rPr>
-              <w:t>()</w:t>
+            <w:proofErr w:type="spellEnd"/>
+            <w:r>
+              <w:rPr>
+                <w:sz w:val="28"/>
+                <w:szCs w:val="28"/>
+              </w:rPr>
+              <w:t>(</w:t>
+            </w:r>
+            <w:proofErr w:type="gramEnd"/>
+            <w:r>
+              <w:rPr>
+                <w:sz w:val="28"/>
+                <w:szCs w:val="28"/>
+              </w:rPr>
+              <w:t>)</w:t>
             </w:r>
           </w:p>
         </w:tc>
@@ -5503,6 +5768,7 @@
                 <w:szCs w:val="28"/>
               </w:rPr>
             </w:pPr>
+            <w:proofErr w:type="spellStart"/>
             <w:r>
               <w:rPr>
                 <w:sz w:val="28"/>
@@ -5511,6 +5777,7 @@
               </w:rPr>
               <w:t>IUnkown</w:t>
             </w:r>
+            <w:proofErr w:type="spellEnd"/>
           </w:p>
         </w:tc>
         <w:tc>
@@ -5552,6 +5819,7 @@
                 <w:szCs w:val="28"/>
               </w:rPr>
             </w:pPr>
+            <w:proofErr w:type="gramStart"/>
             <w:r>
               <w:rPr>
                 <w:sz w:val="28"/>
@@ -5565,7 +5833,15 @@
                 <w:sz w:val="28"/>
                 <w:szCs w:val="28"/>
               </w:rPr>
-              <w:t>()</w:t>
+              <w:t>(</w:t>
+            </w:r>
+            <w:proofErr w:type="gramEnd"/>
+            <w:r>
+              <w:rPr>
+                <w:sz w:val="28"/>
+                <w:szCs w:val="28"/>
+              </w:rPr>
+              <w:t>)</w:t>
             </w:r>
           </w:p>
         </w:tc>
@@ -5682,6 +5958,7 @@
         </w:rPr>
         <w:t xml:space="preserve">интерфейса </w:t>
       </w:r>
+      <w:proofErr w:type="spellStart"/>
       <w:r>
         <w:rPr>
           <w:rFonts w:ascii="Times New Roman" w:hAnsi="Times New Roman" w:cs="Times New Roman"/>
@@ -5691,6 +5968,7 @@
         </w:rPr>
         <w:t>ksPart</w:t>
       </w:r>
+      <w:proofErr w:type="spellEnd"/>
       <w:r>
         <w:rPr>
           <w:rFonts w:ascii="Times New Roman" w:hAnsi="Times New Roman" w:cs="Times New Roman"/>
@@ -5721,6 +5999,7 @@
         </w:rPr>
         <w:t xml:space="preserve">Таблица 1.5 – Методы интерфейса </w:t>
       </w:r>
+      <w:proofErr w:type="spellStart"/>
       <w:r>
         <w:rPr>
           <w:sz w:val="28"/>
@@ -5729,6 +6008,7 @@
         </w:rPr>
         <w:t>ksPart</w:t>
       </w:r>
+      <w:proofErr w:type="spellEnd"/>
       <w:r>
         <w:rPr>
           <w:sz w:val="28"/>
@@ -5739,7 +6019,7 @@
     </w:p>
     <w:tbl>
       <w:tblPr>
-        <w:tblStyle w:val="a6"/>
+        <w:tblStyle w:val="TableGrid"/>
         <w:tblW w:w="9493" w:type="dxa"/>
         <w:tblLook w:val="04A0" w:firstRow="1" w:lastRow="0" w:firstColumn="1" w:lastColumn="0" w:noHBand="0" w:noVBand="1"/>
       </w:tblPr>
@@ -5843,6 +6123,7 @@
                 <w:szCs w:val="28"/>
               </w:rPr>
             </w:pPr>
+            <w:proofErr w:type="spellStart"/>
             <w:r>
               <w:rPr>
                 <w:sz w:val="28"/>
@@ -5851,6 +6132,7 @@
               </w:rPr>
               <w:t>GetDefaultEntity</w:t>
             </w:r>
+            <w:proofErr w:type="spellEnd"/>
             <w:r>
               <w:rPr>
                 <w:sz w:val="28"/>
@@ -5873,6 +6155,7 @@
               </w:rPr>
               <w:t xml:space="preserve"> </w:t>
             </w:r>
+            <w:proofErr w:type="spellStart"/>
             <w:r>
               <w:rPr>
                 <w:sz w:val="28"/>
@@ -5881,6 +6164,7 @@
               </w:rPr>
               <w:t>objType</w:t>
             </w:r>
+            <w:proofErr w:type="spellEnd"/>
             <w:r>
               <w:rPr>
                 <w:sz w:val="28"/>
@@ -5907,6 +6191,7 @@
                 <w:szCs w:val="28"/>
               </w:rPr>
             </w:pPr>
+            <w:proofErr w:type="spellStart"/>
             <w:r>
               <w:rPr>
                 <w:sz w:val="28"/>
@@ -5915,6 +6200,7 @@
               </w:rPr>
               <w:t>ksEntity</w:t>
             </w:r>
+            <w:proofErr w:type="spellEnd"/>
           </w:p>
         </w:tc>
         <w:tc>
@@ -5963,13 +6249,41 @@
                 <w:lang w:val="en-US"/>
               </w:rPr>
             </w:pPr>
-            <w:r>
-              <w:rPr>
-                <w:sz w:val="28"/>
-                <w:szCs w:val="28"/>
-                <w:lang w:val="en-US"/>
-              </w:rPr>
-              <w:t>NewEntity (short objType)</w:t>
+            <w:proofErr w:type="spellStart"/>
+            <w:r>
+              <w:rPr>
+                <w:sz w:val="28"/>
+                <w:szCs w:val="28"/>
+                <w:lang w:val="en-US"/>
+              </w:rPr>
+              <w:t>NewEntity</w:t>
+            </w:r>
+            <w:proofErr w:type="spellEnd"/>
+            <w:r>
+              <w:rPr>
+                <w:sz w:val="28"/>
+                <w:szCs w:val="28"/>
+                <w:lang w:val="en-US"/>
+              </w:rPr>
+              <w:t xml:space="preserve"> (short </w:t>
+            </w:r>
+            <w:proofErr w:type="spellStart"/>
+            <w:r>
+              <w:rPr>
+                <w:sz w:val="28"/>
+                <w:szCs w:val="28"/>
+                <w:lang w:val="en-US"/>
+              </w:rPr>
+              <w:t>objType</w:t>
+            </w:r>
+            <w:proofErr w:type="spellEnd"/>
+            <w:r>
+              <w:rPr>
+                <w:sz w:val="28"/>
+                <w:szCs w:val="28"/>
+                <w:lang w:val="en-US"/>
+              </w:rPr>
+              <w:t>)</w:t>
             </w:r>
           </w:p>
         </w:tc>
@@ -5991,6 +6305,7 @@
                 <w:lang w:val="en-US"/>
               </w:rPr>
             </w:pPr>
+            <w:proofErr w:type="spellStart"/>
             <w:r>
               <w:rPr>
                 <w:sz w:val="28"/>
@@ -5999,6 +6314,7 @@
               </w:rPr>
               <w:t>ksEntity</w:t>
             </w:r>
+            <w:proofErr w:type="spellEnd"/>
           </w:p>
         </w:tc>
         <w:tc>
@@ -6074,8 +6390,25 @@
           <w:sz w:val="28"/>
           <w:szCs w:val="28"/>
         </w:rPr>
-        <w:t xml:space="preserve"> – Входные параметры, используемых методов интерфейса интерфейса </w:t>
-      </w:r>
+        <w:t xml:space="preserve"> – Входные параметры, используемых методов интерфейса </w:t>
+      </w:r>
+      <w:proofErr w:type="spellStart"/>
+      <w:r>
+        <w:rPr>
+          <w:sz w:val="28"/>
+          <w:szCs w:val="28"/>
+        </w:rPr>
+        <w:t>интерфейса</w:t>
+      </w:r>
+      <w:proofErr w:type="spellEnd"/>
+      <w:r>
+        <w:rPr>
+          <w:sz w:val="28"/>
+          <w:szCs w:val="28"/>
+        </w:rPr>
+        <w:t xml:space="preserve"> </w:t>
+      </w:r>
+      <w:proofErr w:type="spellStart"/>
       <w:r>
         <w:rPr>
           <w:sz w:val="28"/>
@@ -6084,6 +6417,7 @@
         </w:rPr>
         <w:t>ksPart</w:t>
       </w:r>
+      <w:proofErr w:type="spellEnd"/>
       <w:r>
         <w:rPr>
           <w:sz w:val="28"/>
@@ -6094,7 +6428,7 @@
     </w:p>
     <w:tbl>
       <w:tblPr>
-        <w:tblStyle w:val="a6"/>
+        <w:tblStyle w:val="TableGrid"/>
         <w:tblW w:w="9493" w:type="dxa"/>
         <w:tblLook w:val="04A0" w:firstRow="1" w:lastRow="0" w:firstColumn="1" w:lastColumn="0" w:noHBand="0" w:noVBand="1"/>
       </w:tblPr>
@@ -6196,13 +6530,41 @@
                 <w:lang w:val="en-US"/>
               </w:rPr>
             </w:pPr>
-            <w:r>
-              <w:rPr>
-                <w:sz w:val="28"/>
-                <w:szCs w:val="28"/>
-                <w:lang w:val="en-US"/>
-              </w:rPr>
-              <w:t>GetDefaultEntity (short objType)</w:t>
+            <w:proofErr w:type="spellStart"/>
+            <w:r>
+              <w:rPr>
+                <w:sz w:val="28"/>
+                <w:szCs w:val="28"/>
+                <w:lang w:val="en-US"/>
+              </w:rPr>
+              <w:t>GetDefaultEntity</w:t>
+            </w:r>
+            <w:proofErr w:type="spellEnd"/>
+            <w:r>
+              <w:rPr>
+                <w:sz w:val="28"/>
+                <w:szCs w:val="28"/>
+                <w:lang w:val="en-US"/>
+              </w:rPr>
+              <w:t xml:space="preserve"> (short </w:t>
+            </w:r>
+            <w:proofErr w:type="spellStart"/>
+            <w:r>
+              <w:rPr>
+                <w:sz w:val="28"/>
+                <w:szCs w:val="28"/>
+                <w:lang w:val="en-US"/>
+              </w:rPr>
+              <w:t>objType</w:t>
+            </w:r>
+            <w:proofErr w:type="spellEnd"/>
+            <w:r>
+              <w:rPr>
+                <w:sz w:val="28"/>
+                <w:szCs w:val="28"/>
+                <w:lang w:val="en-US"/>
+              </w:rPr>
+              <w:t>)</w:t>
             </w:r>
           </w:p>
         </w:tc>
@@ -6221,6 +6583,7 @@
                 <w:lang w:val="en-US"/>
               </w:rPr>
             </w:pPr>
+            <w:proofErr w:type="spellStart"/>
             <w:r>
               <w:rPr>
                 <w:sz w:val="28"/>
@@ -6229,6 +6592,7 @@
               </w:rPr>
               <w:t>objType</w:t>
             </w:r>
+            <w:proofErr w:type="spellEnd"/>
           </w:p>
         </w:tc>
         <w:tc>
@@ -6276,13 +6640,41 @@
                 <w:lang w:val="en-US"/>
               </w:rPr>
             </w:pPr>
-            <w:r>
-              <w:rPr>
-                <w:sz w:val="28"/>
-                <w:szCs w:val="28"/>
-                <w:lang w:val="en-US"/>
-              </w:rPr>
-              <w:t>NewEntity (short objType)</w:t>
+            <w:proofErr w:type="spellStart"/>
+            <w:r>
+              <w:rPr>
+                <w:sz w:val="28"/>
+                <w:szCs w:val="28"/>
+                <w:lang w:val="en-US"/>
+              </w:rPr>
+              <w:t>NewEntity</w:t>
+            </w:r>
+            <w:proofErr w:type="spellEnd"/>
+            <w:r>
+              <w:rPr>
+                <w:sz w:val="28"/>
+                <w:szCs w:val="28"/>
+                <w:lang w:val="en-US"/>
+              </w:rPr>
+              <w:t xml:space="preserve"> (short </w:t>
+            </w:r>
+            <w:proofErr w:type="spellStart"/>
+            <w:r>
+              <w:rPr>
+                <w:sz w:val="28"/>
+                <w:szCs w:val="28"/>
+                <w:lang w:val="en-US"/>
+              </w:rPr>
+              <w:t>objType</w:t>
+            </w:r>
+            <w:proofErr w:type="spellEnd"/>
+            <w:r>
+              <w:rPr>
+                <w:sz w:val="28"/>
+                <w:szCs w:val="28"/>
+                <w:lang w:val="en-US"/>
+              </w:rPr>
+              <w:t>)</w:t>
             </w:r>
           </w:p>
         </w:tc>
@@ -6301,6 +6693,7 @@
                 <w:lang w:val="en-US"/>
               </w:rPr>
             </w:pPr>
+            <w:proofErr w:type="spellStart"/>
             <w:r>
               <w:rPr>
                 <w:sz w:val="28"/>
@@ -6309,6 +6702,7 @@
               </w:rPr>
               <w:t>objType</w:t>
             </w:r>
+            <w:proofErr w:type="spellEnd"/>
           </w:p>
         </w:tc>
         <w:tc>
@@ -6531,7 +6925,7 @@
     </w:p>
     <w:tbl>
       <w:tblPr>
-        <w:tblStyle w:val="a6"/>
+        <w:tblStyle w:val="TableGrid"/>
         <w:tblW w:w="9493" w:type="dxa"/>
         <w:tblLook w:val="04A0" w:firstRow="1" w:lastRow="0" w:firstColumn="1" w:lastColumn="0" w:noHBand="0" w:noVBand="1"/>
       </w:tblPr>
@@ -6551,13 +6945,14 @@
           </w:tcPr>
           <w:p>
             <w:pPr>
-              <w:pStyle w:val="a9"/>
+              <w:pStyle w:val="a"/>
               <w:rPr>
                 <w:b/>
                 <w:szCs w:val="28"/>
                 <w:lang w:val="ru-RU"/>
               </w:rPr>
             </w:pPr>
+            <w:proofErr w:type="spellStart"/>
             <w:r>
               <w:rPr>
                 <w:b/>
@@ -6565,6 +6960,7 @@
               </w:rPr>
               <w:t>Название</w:t>
             </w:r>
+            <w:proofErr w:type="spellEnd"/>
           </w:p>
         </w:tc>
         <w:tc>
@@ -6574,7 +6970,7 @@
           </w:tcPr>
           <w:p>
             <w:pPr>
-              <w:pStyle w:val="a9"/>
+              <w:pStyle w:val="a"/>
               <w:rPr>
                 <w:b/>
                 <w:szCs w:val="28"/>
@@ -6598,12 +6994,13 @@
           </w:tcPr>
           <w:p>
             <w:pPr>
-              <w:pStyle w:val="a9"/>
+              <w:pStyle w:val="a"/>
               <w:rPr>
                 <w:b/>
                 <w:szCs w:val="28"/>
               </w:rPr>
             </w:pPr>
+            <w:proofErr w:type="spellStart"/>
             <w:r>
               <w:rPr>
                 <w:b/>
@@ -6611,6 +7008,7 @@
               </w:rPr>
               <w:t>Описание</w:t>
             </w:r>
+            <w:proofErr w:type="spellEnd"/>
           </w:p>
         </w:tc>
       </w:tr>
@@ -6625,7 +7023,7 @@
           </w:tcPr>
           <w:p>
             <w:pPr>
-              <w:pStyle w:val="a9"/>
+              <w:pStyle w:val="a"/>
               <w:ind w:left="0"/>
               <w:jc w:val="center"/>
               <w:rPr>
@@ -6634,12 +7032,37 @@
                 <w:lang w:val="en-US"/>
               </w:rPr>
             </w:pPr>
-            <w:r>
-              <w:rPr>
-                <w:szCs w:val="28"/>
-                <w:lang w:val="en-US"/>
-              </w:rPr>
-              <w:t>ksCircle (double xc, double yc, double rad, long style)</w:t>
+            <w:proofErr w:type="spellStart"/>
+            <w:r>
+              <w:rPr>
+                <w:szCs w:val="28"/>
+                <w:lang w:val="en-US"/>
+              </w:rPr>
+              <w:t>ksCircle</w:t>
+            </w:r>
+            <w:proofErr w:type="spellEnd"/>
+            <w:r>
+              <w:rPr>
+                <w:szCs w:val="28"/>
+                <w:lang w:val="en-US"/>
+              </w:rPr>
+              <w:t xml:space="preserve"> (double xc, double </w:t>
+            </w:r>
+            <w:proofErr w:type="spellStart"/>
+            <w:r>
+              <w:rPr>
+                <w:szCs w:val="28"/>
+                <w:lang w:val="en-US"/>
+              </w:rPr>
+              <w:t>yc</w:t>
+            </w:r>
+            <w:proofErr w:type="spellEnd"/>
+            <w:r>
+              <w:rPr>
+                <w:szCs w:val="28"/>
+                <w:lang w:val="en-US"/>
+              </w:rPr>
+              <w:t>, double rad, long style)</w:t>
             </w:r>
           </w:p>
         </w:tc>
@@ -6650,7 +7073,7 @@
           </w:tcPr>
           <w:p>
             <w:pPr>
-              <w:pStyle w:val="a9"/>
+              <w:pStyle w:val="a"/>
               <w:ind w:left="90" w:hanging="112"/>
               <w:jc w:val="center"/>
               <w:rPr>
@@ -6668,7 +7091,7 @@
           </w:p>
           <w:p>
             <w:pPr>
-              <w:pStyle w:val="a9"/>
+              <w:pStyle w:val="a"/>
               <w:ind w:left="90" w:hanging="112"/>
               <w:jc w:val="center"/>
               <w:rPr>
@@ -6693,7 +7116,7 @@
           </w:tcPr>
           <w:p>
             <w:pPr>
-              <w:pStyle w:val="a9"/>
+              <w:pStyle w:val="a"/>
               <w:ind w:left="37" w:hanging="37"/>
               <w:jc w:val="center"/>
               <w:rPr>
@@ -6702,11 +7125,19 @@
                 <w:lang w:val="ru-RU"/>
               </w:rPr>
             </w:pPr>
-            <w:r>
-              <w:rPr>
-                <w:szCs w:val="28"/>
-              </w:rPr>
-              <w:t xml:space="preserve">Создать </w:t>
+            <w:proofErr w:type="spellStart"/>
+            <w:r>
+              <w:rPr>
+                <w:szCs w:val="28"/>
+              </w:rPr>
+              <w:t>Создать</w:t>
+            </w:r>
+            <w:proofErr w:type="spellEnd"/>
+            <w:r>
+              <w:rPr>
+                <w:szCs w:val="28"/>
+              </w:rPr>
+              <w:t xml:space="preserve"> </w:t>
             </w:r>
             <w:r>
               <w:rPr>
@@ -6729,7 +7160,7 @@
           </w:tcPr>
           <w:p>
             <w:pPr>
-              <w:pStyle w:val="a9"/>
+              <w:pStyle w:val="a"/>
               <w:ind w:left="0"/>
               <w:jc w:val="center"/>
               <w:rPr>
@@ -6737,8 +7168,13 @@
                 <w:lang w:val="en-US"/>
               </w:rPr>
             </w:pPr>
-            <w:r>
-              <w:t>ksEllipse (LPDISPATCH param)</w:t>
+            <w:proofErr w:type="spellStart"/>
+            <w:r>
+              <w:t>ksEllipse</w:t>
+            </w:r>
+            <w:proofErr w:type="spellEnd"/>
+            <w:r>
+              <w:t xml:space="preserve"> (LPDISPATCH param)</w:t>
             </w:r>
           </w:p>
         </w:tc>
@@ -6749,7 +7185,7 @@
           </w:tcPr>
           <w:p>
             <w:pPr>
-              <w:pStyle w:val="a9"/>
+              <w:pStyle w:val="a"/>
               <w:ind w:left="90" w:hanging="112"/>
               <w:jc w:val="center"/>
               <w:rPr>
@@ -6767,7 +7203,7 @@
           </w:p>
           <w:p>
             <w:pPr>
-              <w:pStyle w:val="a9"/>
+              <w:pStyle w:val="a"/>
               <w:ind w:left="90" w:hanging="112"/>
               <w:jc w:val="center"/>
               <w:rPr>
@@ -6791,7 +7227,7 @@
           </w:tcPr>
           <w:p>
             <w:pPr>
-              <w:pStyle w:val="a9"/>
+              <w:pStyle w:val="a"/>
               <w:ind w:left="37" w:hanging="37"/>
               <w:jc w:val="center"/>
               <w:rPr>
@@ -6894,6 +7330,7 @@
         </w:rPr>
         <w:t xml:space="preserve">методов интерфейса </w:t>
       </w:r>
+      <w:proofErr w:type="spellStart"/>
       <w:r>
         <w:rPr>
           <w:rFonts w:ascii="Times New Roman" w:eastAsia="Calibri" w:hAnsi="Times New Roman" w:cs="Times New Roman"/>
@@ -6905,6 +7342,7 @@
         </w:rPr>
         <w:t>ksDocument</w:t>
       </w:r>
+      <w:proofErr w:type="spellEnd"/>
       <w:r>
         <w:rPr>
           <w:rFonts w:ascii="Times New Roman" w:eastAsia="Calibri" w:hAnsi="Times New Roman" w:cs="Times New Roman"/>
@@ -6939,7 +7377,7 @@
     </w:p>
     <w:tbl>
       <w:tblPr>
-        <w:tblStyle w:val="a6"/>
+        <w:tblStyle w:val="TableGrid"/>
         <w:tblW w:w="5079" w:type="pct"/>
         <w:tblLook w:val="04A0" w:firstRow="1" w:lastRow="0" w:firstColumn="1" w:lastColumn="0" w:noHBand="0" w:noVBand="1"/>
       </w:tblPr>
@@ -6959,7 +7397,7 @@
           </w:tcPr>
           <w:p>
             <w:pPr>
-              <w:pStyle w:val="a9"/>
+              <w:pStyle w:val="a"/>
               <w:ind w:left="22"/>
               <w:jc w:val="center"/>
               <w:rPr>
@@ -6967,6 +7405,7 @@
                 <w:szCs w:val="28"/>
               </w:rPr>
             </w:pPr>
+            <w:proofErr w:type="spellStart"/>
             <w:r>
               <w:rPr>
                 <w:b/>
@@ -6974,6 +7413,7 @@
               </w:rPr>
               <w:t>Метод</w:t>
             </w:r>
+            <w:proofErr w:type="spellEnd"/>
           </w:p>
         </w:tc>
         <w:tc>
@@ -6983,7 +7423,7 @@
           </w:tcPr>
           <w:p>
             <w:pPr>
-              <w:pStyle w:val="a9"/>
+              <w:pStyle w:val="a"/>
               <w:ind w:left="30"/>
               <w:jc w:val="center"/>
               <w:rPr>
@@ -6992,13 +7432,31 @@
                 <w:lang w:val="ru-RU"/>
               </w:rPr>
             </w:pPr>
+            <w:proofErr w:type="spellStart"/>
             <w:r>
               <w:rPr>
                 <w:b/>
                 <w:szCs w:val="28"/>
               </w:rPr>
-              <w:t>Входной параметр</w:t>
-            </w:r>
+              <w:t>Входной</w:t>
+            </w:r>
+            <w:proofErr w:type="spellEnd"/>
+            <w:r>
+              <w:rPr>
+                <w:b/>
+                <w:szCs w:val="28"/>
+              </w:rPr>
+              <w:t xml:space="preserve"> </w:t>
+            </w:r>
+            <w:proofErr w:type="spellStart"/>
+            <w:r>
+              <w:rPr>
+                <w:b/>
+                <w:szCs w:val="28"/>
+              </w:rPr>
+              <w:t>параметр</w:t>
+            </w:r>
+            <w:proofErr w:type="spellEnd"/>
           </w:p>
         </w:tc>
         <w:tc>
@@ -7008,7 +7466,7 @@
           </w:tcPr>
           <w:p>
             <w:pPr>
-              <w:pStyle w:val="a9"/>
+              <w:pStyle w:val="a"/>
               <w:ind w:left="38"/>
               <w:jc w:val="center"/>
               <w:rPr>
@@ -7016,13 +7474,47 @@
                 <w:szCs w:val="28"/>
               </w:rPr>
             </w:pPr>
+            <w:proofErr w:type="spellStart"/>
             <w:r>
               <w:rPr>
                 <w:b/>
                 <w:szCs w:val="28"/>
               </w:rPr>
-              <w:t>Описание входного параметра</w:t>
-            </w:r>
+              <w:t>Описание</w:t>
+            </w:r>
+            <w:proofErr w:type="spellEnd"/>
+            <w:r>
+              <w:rPr>
+                <w:b/>
+                <w:szCs w:val="28"/>
+              </w:rPr>
+              <w:t xml:space="preserve"> </w:t>
+            </w:r>
+            <w:proofErr w:type="spellStart"/>
+            <w:r>
+              <w:rPr>
+                <w:b/>
+                <w:szCs w:val="28"/>
+              </w:rPr>
+              <w:t>входного</w:t>
+            </w:r>
+            <w:proofErr w:type="spellEnd"/>
+            <w:r>
+              <w:rPr>
+                <w:b/>
+                <w:szCs w:val="28"/>
+              </w:rPr>
+              <w:t xml:space="preserve"> </w:t>
+            </w:r>
+            <w:proofErr w:type="spellStart"/>
+            <w:r>
+              <w:rPr>
+                <w:b/>
+                <w:szCs w:val="28"/>
+              </w:rPr>
+              <w:t>параметра</w:t>
+            </w:r>
+            <w:proofErr w:type="spellEnd"/>
           </w:p>
         </w:tc>
       </w:tr>
@@ -7038,7 +7530,7 @@
           </w:tcPr>
           <w:p>
             <w:pPr>
-              <w:pStyle w:val="a9"/>
+              <w:pStyle w:val="a"/>
               <w:ind w:left="22"/>
               <w:jc w:val="center"/>
               <w:rPr>
@@ -7047,6 +7539,7 @@
                 <w:lang w:val="en-US"/>
               </w:rPr>
             </w:pPr>
+            <w:proofErr w:type="spellStart"/>
             <w:r>
               <w:rPr>
                 <w:szCs w:val="28"/>
@@ -7054,6 +7547,7 @@
               </w:rPr>
               <w:t>ksCircle</w:t>
             </w:r>
+            <w:proofErr w:type="spellEnd"/>
             <w:r>
               <w:rPr>
                 <w:szCs w:val="28"/>
@@ -7103,6 +7597,7 @@
               </w:rPr>
               <w:t xml:space="preserve"> </w:t>
             </w:r>
+            <w:proofErr w:type="spellStart"/>
             <w:r>
               <w:rPr>
                 <w:szCs w:val="28"/>
@@ -7110,6 +7605,7 @@
               </w:rPr>
               <w:t>yc</w:t>
             </w:r>
+            <w:proofErr w:type="spellEnd"/>
             <w:r>
               <w:rPr>
                 <w:szCs w:val="28"/>
@@ -7182,7 +7678,7 @@
           </w:tcPr>
           <w:p>
             <w:pPr>
-              <w:pStyle w:val="a9"/>
+              <w:pStyle w:val="a"/>
               <w:ind w:left="30"/>
               <w:jc w:val="center"/>
               <w:rPr>
@@ -7205,6 +7701,7 @@
               </w:rPr>
               <w:t xml:space="preserve">, </w:t>
             </w:r>
+            <w:proofErr w:type="spellStart"/>
             <w:r>
               <w:rPr>
                 <w:szCs w:val="28"/>
@@ -7212,6 +7709,7 @@
               </w:rPr>
               <w:t>yc</w:t>
             </w:r>
+            <w:proofErr w:type="spellEnd"/>
           </w:p>
         </w:tc>
         <w:tc>
@@ -7221,7 +7719,7 @@
           </w:tcPr>
           <w:p>
             <w:pPr>
-              <w:pStyle w:val="a9"/>
+              <w:pStyle w:val="a"/>
               <w:ind w:left="38"/>
               <w:jc w:val="center"/>
               <w:rPr>
@@ -7252,7 +7750,7 @@
           </w:tcPr>
           <w:p>
             <w:pPr>
-              <w:pStyle w:val="a9"/>
+              <w:pStyle w:val="a"/>
               <w:jc w:val="center"/>
               <w:rPr>
                 <w:b/>
@@ -7269,7 +7767,7 @@
           </w:tcPr>
           <w:p>
             <w:pPr>
-              <w:pStyle w:val="a9"/>
+              <w:pStyle w:val="a"/>
               <w:ind w:left="30"/>
               <w:jc w:val="center"/>
               <w:rPr>
@@ -7294,7 +7792,7 @@
           </w:tcPr>
           <w:p>
             <w:pPr>
-              <w:pStyle w:val="a9"/>
+              <w:pStyle w:val="a"/>
               <w:ind w:left="38"/>
               <w:jc w:val="center"/>
               <w:rPr>
@@ -7325,7 +7823,7 @@
           </w:tcPr>
           <w:p>
             <w:pPr>
-              <w:pStyle w:val="a9"/>
+              <w:pStyle w:val="a"/>
               <w:jc w:val="center"/>
               <w:rPr>
                 <w:b/>
@@ -7342,7 +7840,7 @@
           </w:tcPr>
           <w:p>
             <w:pPr>
-              <w:pStyle w:val="a9"/>
+              <w:pStyle w:val="a"/>
               <w:ind w:left="30"/>
               <w:jc w:val="center"/>
               <w:rPr>
@@ -7367,7 +7865,7 @@
           </w:tcPr>
           <w:p>
             <w:pPr>
-              <w:pStyle w:val="a9"/>
+              <w:pStyle w:val="a"/>
               <w:ind w:left="38"/>
               <w:jc w:val="center"/>
               <w:rPr>
@@ -7397,7 +7895,7 @@
           </w:tcPr>
           <w:p>
             <w:pPr>
-              <w:pStyle w:val="a9"/>
+              <w:pStyle w:val="a"/>
               <w:ind w:left="0"/>
               <w:jc w:val="center"/>
               <w:rPr>
@@ -7406,8 +7904,13 @@
                 <w:lang w:val="en-US"/>
               </w:rPr>
             </w:pPr>
-            <w:r>
-              <w:t>ksEllipse (LPDISPATCH param)</w:t>
+            <w:proofErr w:type="spellStart"/>
+            <w:r>
+              <w:t>ksEllipse</w:t>
+            </w:r>
+            <w:proofErr w:type="spellEnd"/>
+            <w:r>
+              <w:t xml:space="preserve"> (LPDISPATCH param)</w:t>
             </w:r>
           </w:p>
         </w:tc>
@@ -7418,7 +7921,7 @@
           </w:tcPr>
           <w:p>
             <w:pPr>
-              <w:pStyle w:val="a9"/>
+              <w:pStyle w:val="a"/>
               <w:ind w:left="30"/>
               <w:jc w:val="center"/>
               <w:rPr>
@@ -7442,7 +7945,7 @@
           </w:tcPr>
           <w:p>
             <w:pPr>
-              <w:pStyle w:val="a9"/>
+              <w:pStyle w:val="a"/>
               <w:ind w:left="38"/>
               <w:jc w:val="center"/>
               <w:rPr>
@@ -7456,16 +7959,39 @@
               </w:rPr>
               <w:t>У</w:t>
             </w:r>
-            <w:r>
-              <w:t xml:space="preserve">казатель на интерфейс </w:t>
+            <w:proofErr w:type="spellStart"/>
+            <w:r>
+              <w:t>казатель</w:t>
+            </w:r>
+            <w:proofErr w:type="spellEnd"/>
+            <w:r>
+              <w:t xml:space="preserve"> </w:t>
+            </w:r>
+            <w:proofErr w:type="spellStart"/>
+            <w:r>
+              <w:t>на</w:t>
+            </w:r>
+            <w:proofErr w:type="spellEnd"/>
+            <w:r>
+              <w:t xml:space="preserve"> </w:t>
+            </w:r>
+            <w:proofErr w:type="spellStart"/>
+            <w:r>
+              <w:t>интерфейс</w:t>
+            </w:r>
+            <w:proofErr w:type="spellEnd"/>
+            <w:r>
+              <w:t xml:space="preserve"> </w:t>
             </w:r>
             <w:hyperlink r:id="rId7" w:history="1">
+              <w:proofErr w:type="spellStart"/>
               <w:r>
                 <w:rPr>
                   <w:rStyle w:val="x2ul"/>
                 </w:rPr>
                 <w:t>ksEllipseParam</w:t>
               </w:r>
+              <w:proofErr w:type="spellEnd"/>
             </w:hyperlink>
           </w:p>
         </w:tc>
@@ -7516,6 +8042,7 @@
         </w:rPr>
         <w:t xml:space="preserve">интерфейса </w:t>
       </w:r>
+      <w:proofErr w:type="spellStart"/>
       <w:r>
         <w:rPr>
           <w:rFonts w:ascii="Times New Roman" w:eastAsia="Calibri" w:hAnsi="Times New Roman" w:cs="Times New Roman"/>
@@ -7526,6 +8053,7 @@
         </w:rPr>
         <w:t>ksSketchDefinition</w:t>
       </w:r>
+      <w:proofErr w:type="spellEnd"/>
       <w:r>
         <w:rPr>
           <w:rFonts w:ascii="Times New Roman" w:eastAsia="Calibri" w:hAnsi="Times New Roman" w:cs="Times New Roman"/>
@@ -7650,6 +8178,7 @@
         </w:rPr>
         <w:t xml:space="preserve">интерфейса </w:t>
       </w:r>
+      <w:proofErr w:type="spellStart"/>
       <w:r>
         <w:rPr>
           <w:rFonts w:ascii="Times New Roman" w:eastAsia="Calibri" w:hAnsi="Times New Roman" w:cs="Times New Roman"/>
@@ -7660,6 +8189,7 @@
         </w:rPr>
         <w:t>ksSketchDefinition</w:t>
       </w:r>
+      <w:proofErr w:type="spellEnd"/>
       <w:r>
         <w:rPr>
           <w:rFonts w:ascii="Times New Roman" w:eastAsia="Calibri" w:hAnsi="Times New Roman" w:cs="Times New Roman"/>
@@ -7672,7 +8202,7 @@
     </w:p>
     <w:tbl>
       <w:tblPr>
-        <w:tblStyle w:val="a6"/>
+        <w:tblStyle w:val="TableGrid"/>
         <w:tblW w:w="5079" w:type="pct"/>
         <w:tblLook w:val="04A0" w:firstRow="1" w:lastRow="0" w:firstColumn="1" w:lastColumn="0" w:noHBand="0" w:noVBand="1"/>
       </w:tblPr>
@@ -7692,7 +8222,7 @@
           </w:tcPr>
           <w:p>
             <w:pPr>
-              <w:pStyle w:val="a9"/>
+              <w:pStyle w:val="a"/>
               <w:ind w:left="22" w:hanging="22"/>
               <w:jc w:val="center"/>
               <w:rPr>
@@ -7700,6 +8230,7 @@
                 <w:szCs w:val="28"/>
               </w:rPr>
             </w:pPr>
+            <w:proofErr w:type="spellStart"/>
             <w:r>
               <w:rPr>
                 <w:b/>
@@ -7707,6 +8238,7 @@
               </w:rPr>
               <w:t>Название</w:t>
             </w:r>
+            <w:proofErr w:type="spellEnd"/>
           </w:p>
         </w:tc>
         <w:tc>
@@ -7716,7 +8248,7 @@
           </w:tcPr>
           <w:p>
             <w:pPr>
-              <w:pStyle w:val="a9"/>
+              <w:pStyle w:val="a"/>
               <w:ind w:left="22" w:hanging="22"/>
               <w:jc w:val="center"/>
               <w:rPr>
@@ -7742,7 +8274,7 @@
           </w:tcPr>
           <w:p>
             <w:pPr>
-              <w:pStyle w:val="a9"/>
+              <w:pStyle w:val="a"/>
               <w:ind w:left="22" w:hanging="22"/>
               <w:jc w:val="center"/>
               <w:rPr>
@@ -7750,6 +8282,7 @@
                 <w:szCs w:val="28"/>
               </w:rPr>
             </w:pPr>
+            <w:proofErr w:type="spellStart"/>
             <w:r>
               <w:rPr>
                 <w:b/>
@@ -7757,6 +8290,7 @@
               </w:rPr>
               <w:t>Описание</w:t>
             </w:r>
+            <w:proofErr w:type="spellEnd"/>
           </w:p>
         </w:tc>
       </w:tr>
@@ -7771,7 +8305,7 @@
           </w:tcPr>
           <w:p>
             <w:pPr>
-              <w:pStyle w:val="a9"/>
+              <w:pStyle w:val="a"/>
               <w:ind w:left="22" w:hanging="22"/>
               <w:jc w:val="center"/>
               <w:rPr>
@@ -7780,6 +8314,8 @@
                 <w:lang w:val="ru-RU"/>
               </w:rPr>
             </w:pPr>
+            <w:proofErr w:type="spellStart"/>
+            <w:proofErr w:type="gramStart"/>
             <w:r>
               <w:rPr>
                 <w:szCs w:val="28"/>
@@ -7787,12 +8323,21 @@
               </w:rPr>
               <w:t>BeginEdit</w:t>
             </w:r>
+            <w:proofErr w:type="spellEnd"/>
             <w:r>
               <w:rPr>
                 <w:szCs w:val="28"/>
                 <w:lang w:val="ru-RU"/>
               </w:rPr>
-              <w:t>()</w:t>
+              <w:t>(</w:t>
+            </w:r>
+            <w:proofErr w:type="gramEnd"/>
+            <w:r>
+              <w:rPr>
+                <w:szCs w:val="28"/>
+                <w:lang w:val="ru-RU"/>
+              </w:rPr>
+              <w:t>)</w:t>
             </w:r>
           </w:p>
         </w:tc>
@@ -7803,7 +8348,7 @@
           </w:tcPr>
           <w:p>
             <w:pPr>
-              <w:pStyle w:val="a9"/>
+              <w:pStyle w:val="a"/>
               <w:ind w:left="22" w:hanging="22"/>
               <w:jc w:val="center"/>
               <w:rPr>
@@ -7828,7 +8373,7 @@
           </w:tcPr>
           <w:p>
             <w:pPr>
-              <w:pStyle w:val="a9"/>
+              <w:pStyle w:val="a"/>
               <w:ind w:left="22" w:hanging="22"/>
               <w:jc w:val="center"/>
               <w:rPr>
@@ -7836,11 +8381,61 @@
                 <w:szCs w:val="28"/>
               </w:rPr>
             </w:pPr>
-            <w:r>
-              <w:rPr>
-                <w:szCs w:val="28"/>
-              </w:rPr>
-              <w:t>Войти в режим редактирования эскиза (ksDocument2D)</w:t>
+            <w:proofErr w:type="spellStart"/>
+            <w:r>
+              <w:rPr>
+                <w:szCs w:val="28"/>
+              </w:rPr>
+              <w:t>Войти</w:t>
+            </w:r>
+            <w:proofErr w:type="spellEnd"/>
+            <w:r>
+              <w:rPr>
+                <w:szCs w:val="28"/>
+              </w:rPr>
+              <w:t xml:space="preserve"> в </w:t>
+            </w:r>
+            <w:proofErr w:type="spellStart"/>
+            <w:r>
+              <w:rPr>
+                <w:szCs w:val="28"/>
+              </w:rPr>
+              <w:t>режим</w:t>
+            </w:r>
+            <w:proofErr w:type="spellEnd"/>
+            <w:r>
+              <w:rPr>
+                <w:szCs w:val="28"/>
+              </w:rPr>
+              <w:t xml:space="preserve"> </w:t>
+            </w:r>
+            <w:proofErr w:type="spellStart"/>
+            <w:r>
+              <w:rPr>
+                <w:szCs w:val="28"/>
+              </w:rPr>
+              <w:t>редактирования</w:t>
+            </w:r>
+            <w:proofErr w:type="spellEnd"/>
+            <w:r>
+              <w:rPr>
+                <w:szCs w:val="28"/>
+              </w:rPr>
+              <w:t xml:space="preserve"> </w:t>
+            </w:r>
+            <w:proofErr w:type="spellStart"/>
+            <w:r>
+              <w:rPr>
+                <w:szCs w:val="28"/>
+              </w:rPr>
+              <w:t>эскиза</w:t>
+            </w:r>
+            <w:proofErr w:type="spellEnd"/>
+            <w:r>
+              <w:rPr>
+                <w:szCs w:val="28"/>
+              </w:rPr>
+              <w:t xml:space="preserve"> (ksDocument2D)</w:t>
             </w:r>
           </w:p>
         </w:tc>
@@ -7873,7 +8468,7 @@
     </w:p>
     <w:tbl>
       <w:tblPr>
-        <w:tblStyle w:val="a6"/>
+        <w:tblStyle w:val="TableGrid"/>
         <w:tblW w:w="5079" w:type="pct"/>
         <w:tblLook w:val="04A0" w:firstRow="1" w:lastRow="0" w:firstColumn="1" w:lastColumn="0" w:noHBand="0" w:noVBand="1"/>
       </w:tblPr>
@@ -7893,7 +8488,7 @@
           </w:tcPr>
           <w:p>
             <w:pPr>
-              <w:pStyle w:val="a9"/>
+              <w:pStyle w:val="a"/>
               <w:ind w:left="22" w:hanging="22"/>
               <w:jc w:val="center"/>
               <w:rPr>
@@ -7902,6 +8497,8 @@
                 <w:lang w:val="ru-RU"/>
               </w:rPr>
             </w:pPr>
+            <w:proofErr w:type="spellStart"/>
+            <w:proofErr w:type="gramStart"/>
             <w:r>
               <w:rPr>
                 <w:szCs w:val="28"/>
@@ -7909,12 +8506,21 @@
               </w:rPr>
               <w:t>EndEdit</w:t>
             </w:r>
+            <w:proofErr w:type="spellEnd"/>
             <w:r>
               <w:rPr>
                 <w:szCs w:val="28"/>
                 <w:lang w:val="ru-RU"/>
               </w:rPr>
-              <w:t>()</w:t>
+              <w:t>(</w:t>
+            </w:r>
+            <w:proofErr w:type="gramEnd"/>
+            <w:r>
+              <w:rPr>
+                <w:szCs w:val="28"/>
+                <w:lang w:val="ru-RU"/>
+              </w:rPr>
+              <w:t>)</w:t>
             </w:r>
           </w:p>
         </w:tc>
@@ -7925,7 +8531,7 @@
           </w:tcPr>
           <w:p>
             <w:pPr>
-              <w:pStyle w:val="a9"/>
+              <w:pStyle w:val="a"/>
               <w:ind w:left="22" w:hanging="22"/>
               <w:jc w:val="center"/>
               <w:rPr>
@@ -7950,7 +8556,7 @@
           </w:tcPr>
           <w:p>
             <w:pPr>
-              <w:pStyle w:val="a9"/>
+              <w:pStyle w:val="a"/>
               <w:ind w:left="22" w:hanging="22"/>
               <w:jc w:val="center"/>
               <w:rPr>
@@ -8025,7 +8631,7 @@
     </w:p>
     <w:tbl>
       <w:tblPr>
-        <w:tblStyle w:val="a6"/>
+        <w:tblStyle w:val="TableGrid"/>
         <w:tblW w:w="9493" w:type="dxa"/>
         <w:tblLook w:val="04A0" w:firstRow="1" w:lastRow="0" w:firstColumn="1" w:lastColumn="0" w:noHBand="0" w:noVBand="1"/>
       </w:tblPr>
@@ -8153,6 +8759,7 @@
                 <w:szCs w:val="28"/>
               </w:rPr>
             </w:pPr>
+            <w:proofErr w:type="spellStart"/>
             <w:r>
               <w:rPr>
                 <w:rFonts w:ascii="Times New Roman" w:hAnsi="Times New Roman" w:cs="Times New Roman"/>
@@ -8162,6 +8769,7 @@
               </w:rPr>
               <w:t>GetDefault</w:t>
             </w:r>
+            <w:proofErr w:type="spellEnd"/>
             <w:r>
               <w:rPr>
                 <w:rFonts w:ascii="Times New Roman" w:hAnsi="Times New Roman" w:cs="Times New Roman"/>
@@ -8204,6 +8812,7 @@
               </w:rPr>
               <w:t xml:space="preserve"> </w:t>
             </w:r>
+            <w:proofErr w:type="spellStart"/>
             <w:r>
               <w:rPr>
                 <w:rFonts w:ascii="Times New Roman" w:hAnsi="Times New Roman" w:cs="Times New Roman"/>
@@ -8213,6 +8822,7 @@
               </w:rPr>
               <w:t>objType</w:t>
             </w:r>
+            <w:proofErr w:type="spellEnd"/>
             <w:r>
               <w:rPr>
                 <w:rFonts w:ascii="Times New Roman" w:hAnsi="Times New Roman" w:cs="Times New Roman"/>
@@ -8271,6 +8881,7 @@
               </w:rPr>
               <w:t>_</w:t>
             </w:r>
+            <w:proofErr w:type="spellStart"/>
             <w:r>
               <w:rPr>
                 <w:rFonts w:ascii="Times New Roman" w:hAnsi="Times New Roman" w:cs="Times New Roman"/>
@@ -8280,6 +8891,7 @@
               </w:rPr>
               <w:t>planeXOZ</w:t>
             </w:r>
+            <w:proofErr w:type="spellEnd"/>
           </w:p>
         </w:tc>
         <w:tc>
@@ -8329,6 +8941,7 @@
                 <w:szCs w:val="28"/>
               </w:rPr>
             </w:pPr>
+            <w:proofErr w:type="spellStart"/>
             <w:r>
               <w:rPr>
                 <w:rFonts w:ascii="Times New Roman" w:hAnsi="Times New Roman" w:cs="Times New Roman"/>
@@ -8338,6 +8951,7 @@
               </w:rPr>
               <w:t>ksPlaneParam</w:t>
             </w:r>
+            <w:proofErr w:type="spellEnd"/>
           </w:p>
         </w:tc>
       </w:tr>
@@ -8452,14 +9066,45 @@
                 <w:szCs w:val="28"/>
               </w:rPr>
             </w:pPr>
-            <w:r>
-              <w:rPr>
-                <w:rFonts w:ascii="Times New Roman" w:hAnsi="Times New Roman" w:cs="Times New Roman"/>
-                <w:sz w:val="28"/>
-                <w:szCs w:val="28"/>
-                <w:lang w:val="en-US"/>
-              </w:rPr>
-              <w:t>NewEntity (short objType)</w:t>
+            <w:proofErr w:type="spellStart"/>
+            <w:r>
+              <w:rPr>
+                <w:rFonts w:ascii="Times New Roman" w:hAnsi="Times New Roman" w:cs="Times New Roman"/>
+                <w:sz w:val="28"/>
+                <w:szCs w:val="28"/>
+                <w:lang w:val="en-US"/>
+              </w:rPr>
+              <w:t>NewEntity</w:t>
+            </w:r>
+            <w:proofErr w:type="spellEnd"/>
+            <w:r>
+              <w:rPr>
+                <w:rFonts w:ascii="Times New Roman" w:hAnsi="Times New Roman" w:cs="Times New Roman"/>
+                <w:sz w:val="28"/>
+                <w:szCs w:val="28"/>
+                <w:lang w:val="en-US"/>
+              </w:rPr>
+              <w:t xml:space="preserve"> (short </w:t>
+            </w:r>
+            <w:proofErr w:type="spellStart"/>
+            <w:r>
+              <w:rPr>
+                <w:rFonts w:ascii="Times New Roman" w:hAnsi="Times New Roman" w:cs="Times New Roman"/>
+                <w:sz w:val="28"/>
+                <w:szCs w:val="28"/>
+                <w:lang w:val="en-US"/>
+              </w:rPr>
+              <w:t>objType</w:t>
+            </w:r>
+            <w:proofErr w:type="spellEnd"/>
+            <w:r>
+              <w:rPr>
+                <w:rFonts w:ascii="Times New Roman" w:hAnsi="Times New Roman" w:cs="Times New Roman"/>
+                <w:sz w:val="28"/>
+                <w:szCs w:val="28"/>
+                <w:lang w:val="en-US"/>
+              </w:rPr>
+              <w:t>)</w:t>
             </w:r>
           </w:p>
         </w:tc>
@@ -8577,6 +9222,7 @@
                 <w:lang w:val="en-US"/>
               </w:rPr>
             </w:pPr>
+            <w:proofErr w:type="spellStart"/>
             <w:r>
               <w:rPr>
                 <w:rFonts w:ascii="Times New Roman" w:hAnsi="Times New Roman" w:cs="Times New Roman"/>
@@ -8586,6 +9232,7 @@
               </w:rPr>
               <w:t>ksSketchDefinition</w:t>
             </w:r>
+            <w:proofErr w:type="spellEnd"/>
           </w:p>
         </w:tc>
       </w:tr>
@@ -8673,6 +9320,7 @@
                 <w:lang w:val="en-US"/>
               </w:rPr>
             </w:pPr>
+            <w:proofErr w:type="spellStart"/>
             <w:r>
               <w:rPr>
                 <w:rFonts w:ascii="Times New Roman" w:hAnsi="Times New Roman" w:cs="Times New Roman"/>
@@ -8682,6 +9330,7 @@
               </w:rPr>
               <w:t>ksCutExtrusionDefinition</w:t>
             </w:r>
+            <w:proofErr w:type="spellEnd"/>
           </w:p>
         </w:tc>
       </w:tr>
@@ -8769,6 +9418,7 @@
                 <w:lang w:val="en-US"/>
               </w:rPr>
             </w:pPr>
+            <w:proofErr w:type="spellStart"/>
             <w:r>
               <w:rPr>
                 <w:rFonts w:ascii="Times New Roman" w:hAnsi="Times New Roman" w:cs="Times New Roman"/>
@@ -8778,6 +9428,7 @@
               </w:rPr>
               <w:t>ksCircularCopyDefinition</w:t>
             </w:r>
+            <w:proofErr w:type="spellEnd"/>
           </w:p>
         </w:tc>
       </w:tr>
@@ -8865,6 +9516,7 @@
                 <w:lang w:val="en-US"/>
               </w:rPr>
             </w:pPr>
+            <w:proofErr w:type="spellStart"/>
             <w:r>
               <w:rPr>
                 <w:rFonts w:ascii="Times New Roman" w:hAnsi="Times New Roman" w:cs="Times New Roman"/>
@@ -8874,6 +9526,7 @@
               </w:rPr>
               <w:t>ksBossExtrusionDefinition</w:t>
             </w:r>
+            <w:proofErr w:type="spellEnd"/>
           </w:p>
         </w:tc>
       </w:tr>
@@ -9010,6 +9663,7 @@
         </w:rPr>
         <w:t xml:space="preserve"> </w:t>
       </w:r>
+      <w:proofErr w:type="spellStart"/>
       <w:r>
         <w:rPr>
           <w:rFonts w:ascii="Times New Roman" w:hAnsi="Times New Roman" w:cs="Times New Roman"/>
@@ -9019,10 +9673,11 @@
         </w:rPr>
         <w:t>ksCutExtrusionDefinition</w:t>
       </w:r>
+      <w:proofErr w:type="spellEnd"/>
     </w:p>
     <w:tbl>
       <w:tblPr>
-        <w:tblStyle w:val="a6"/>
+        <w:tblStyle w:val="TableGrid"/>
         <w:tblW w:w="9493" w:type="dxa"/>
         <w:tblLook w:val="04A0" w:firstRow="1" w:lastRow="0" w:firstColumn="1" w:lastColumn="0" w:noHBand="0" w:noVBand="1"/>
       </w:tblPr>
@@ -9118,7 +9773,7 @@
           </w:tcPr>
           <w:p>
             <w:pPr>
-              <w:pStyle w:val="bodytext"/>
+              <w:pStyle w:val="bodytext0"/>
               <w:spacing w:line="360" w:lineRule="auto"/>
               <w:rPr>
                 <w:sz w:val="28"/>
@@ -9126,6 +9781,7 @@
                 <w:lang w:val="en-US"/>
               </w:rPr>
             </w:pPr>
+            <w:proofErr w:type="spellStart"/>
             <w:r>
               <w:rPr>
                 <w:sz w:val="28"/>
@@ -9134,6 +9790,7 @@
               </w:rPr>
               <w:t>SetSideParam</w:t>
             </w:r>
+            <w:proofErr w:type="spellEnd"/>
             <w:r>
               <w:rPr>
                 <w:sz w:val="28"/>
@@ -9180,7 +9837,43 @@
                 <w:szCs w:val="28"/>
                 <w:lang w:val="en-US"/>
               </w:rPr>
-              <w:t>short type, double depth, double draftValue, bool draftOutward)</w:t>
+              <w:t xml:space="preserve">short type, double depth, double </w:t>
+            </w:r>
+            <w:proofErr w:type="spellStart"/>
+            <w:r>
+              <w:rPr>
+                <w:sz w:val="28"/>
+                <w:szCs w:val="28"/>
+                <w:lang w:val="en-US"/>
+              </w:rPr>
+              <w:t>draftValue</w:t>
+            </w:r>
+            <w:proofErr w:type="spellEnd"/>
+            <w:r>
+              <w:rPr>
+                <w:sz w:val="28"/>
+                <w:szCs w:val="28"/>
+                <w:lang w:val="en-US"/>
+              </w:rPr>
+              <w:t xml:space="preserve">, bool </w:t>
+            </w:r>
+            <w:proofErr w:type="spellStart"/>
+            <w:r>
+              <w:rPr>
+                <w:sz w:val="28"/>
+                <w:szCs w:val="28"/>
+                <w:lang w:val="en-US"/>
+              </w:rPr>
+              <w:t>draftOutward</w:t>
+            </w:r>
+            <w:proofErr w:type="spellEnd"/>
+            <w:r>
+              <w:rPr>
+                <w:sz w:val="28"/>
+                <w:szCs w:val="28"/>
+                <w:lang w:val="en-US"/>
+              </w:rPr>
+              <w:t>)</w:t>
             </w:r>
             <w:r>
               <w:rPr>
@@ -9291,6 +9984,7 @@
         </w:rPr>
         <w:t xml:space="preserve"> – Методы интерфейса </w:t>
       </w:r>
+      <w:proofErr w:type="spellStart"/>
       <w:r>
         <w:rPr>
           <w:rFonts w:ascii="Times New Roman" w:hAnsi="Times New Roman" w:cs="Times New Roman"/>
@@ -9300,10 +9994,11 @@
         </w:rPr>
         <w:t>ksCircularCopyDefinition</w:t>
       </w:r>
+      <w:proofErr w:type="spellEnd"/>
     </w:p>
     <w:tbl>
       <w:tblPr>
-        <w:tblStyle w:val="a6"/>
+        <w:tblStyle w:val="TableGrid"/>
         <w:tblW w:w="9493" w:type="dxa"/>
         <w:tblLook w:val="04A0" w:firstRow="1" w:lastRow="0" w:firstColumn="1" w:lastColumn="0" w:noHBand="0" w:noVBand="1"/>
       </w:tblPr>
@@ -9407,13 +10102,51 @@
                 <w:szCs w:val="28"/>
               </w:rPr>
             </w:pPr>
-            <w:r>
-              <w:rPr>
-                <w:rFonts w:ascii="Times New Roman" w:hAnsi="Times New Roman" w:cs="Times New Roman"/>
-                <w:sz w:val="28"/>
-                <w:szCs w:val="28"/>
-              </w:rPr>
-              <w:t>SetAxis(LPDISPATCH axis);</w:t>
+            <w:proofErr w:type="spellStart"/>
+            <w:proofErr w:type="gramStart"/>
+            <w:r>
+              <w:rPr>
+                <w:rFonts w:ascii="Times New Roman" w:hAnsi="Times New Roman" w:cs="Times New Roman"/>
+                <w:sz w:val="28"/>
+                <w:szCs w:val="28"/>
+              </w:rPr>
+              <w:t>SetAxis</w:t>
+            </w:r>
+            <w:proofErr w:type="spellEnd"/>
+            <w:r>
+              <w:rPr>
+                <w:rFonts w:ascii="Times New Roman" w:hAnsi="Times New Roman" w:cs="Times New Roman"/>
+                <w:sz w:val="28"/>
+                <w:szCs w:val="28"/>
+              </w:rPr>
+              <w:t>(</w:t>
+            </w:r>
+            <w:proofErr w:type="gramEnd"/>
+            <w:r>
+              <w:rPr>
+                <w:rFonts w:ascii="Times New Roman" w:hAnsi="Times New Roman" w:cs="Times New Roman"/>
+                <w:sz w:val="28"/>
+                <w:szCs w:val="28"/>
+              </w:rPr>
+              <w:t xml:space="preserve">LPDISPATCH </w:t>
+            </w:r>
+            <w:proofErr w:type="spellStart"/>
+            <w:r>
+              <w:rPr>
+                <w:rFonts w:ascii="Times New Roman" w:hAnsi="Times New Roman" w:cs="Times New Roman"/>
+                <w:sz w:val="28"/>
+                <w:szCs w:val="28"/>
+              </w:rPr>
+              <w:t>axis</w:t>
+            </w:r>
+            <w:proofErr w:type="spellEnd"/>
+            <w:r>
+              <w:rPr>
+                <w:rFonts w:ascii="Times New Roman" w:hAnsi="Times New Roman" w:cs="Times New Roman"/>
+                <w:sz w:val="28"/>
+                <w:szCs w:val="28"/>
+              </w:rPr>
+              <w:t>);</w:t>
             </w:r>
           </w:p>
         </w:tc>
@@ -9474,7 +10207,7 @@
           </w:tcPr>
           <w:p>
             <w:pPr>
-              <w:pStyle w:val="bodytext"/>
+              <w:pStyle w:val="bodytext0"/>
               <w:spacing w:line="360" w:lineRule="auto"/>
               <w:jc w:val="center"/>
               <w:rPr>
@@ -9483,6 +10216,7 @@
                 <w:lang w:val="en-US"/>
               </w:rPr>
             </w:pPr>
+            <w:proofErr w:type="spellStart"/>
             <w:r>
               <w:rPr>
                 <w:sz w:val="28"/>
@@ -9491,6 +10225,7 @@
               </w:rPr>
               <w:t>SetCopyParamAlongDir</w:t>
             </w:r>
+            <w:proofErr w:type="spellEnd"/>
             <w:r>
               <w:rPr>
                 <w:sz w:val="28"/>
@@ -9537,7 +10272,25 @@
                 <w:szCs w:val="28"/>
                 <w:lang w:val="en-US"/>
               </w:rPr>
-              <w:t>double step, bool factor, bool dir)</w:t>
+              <w:t xml:space="preserve">double step, bool factor, bool </w:t>
+            </w:r>
+            <w:proofErr w:type="spellStart"/>
+            <w:r>
+              <w:rPr>
+                <w:sz w:val="28"/>
+                <w:szCs w:val="28"/>
+                <w:lang w:val="en-US"/>
+              </w:rPr>
+              <w:t>dir</w:t>
+            </w:r>
+            <w:proofErr w:type="spellEnd"/>
+            <w:r>
+              <w:rPr>
+                <w:sz w:val="28"/>
+                <w:szCs w:val="28"/>
+                <w:lang w:val="en-US"/>
+              </w:rPr>
+              <w:t>)</w:t>
             </w:r>
           </w:p>
         </w:tc>
@@ -9627,7 +10380,7 @@
     </w:p>
     <w:tbl>
       <w:tblPr>
-        <w:tblStyle w:val="a6"/>
+        <w:tblStyle w:val="TableGrid"/>
         <w:tblW w:w="9493" w:type="dxa"/>
         <w:tblLook w:val="04A0" w:firstRow="1" w:lastRow="0" w:firstColumn="1" w:lastColumn="0" w:noHBand="0" w:noVBand="1"/>
       </w:tblPr>
@@ -9732,14 +10485,65 @@
                 <w:lang w:val="en-US"/>
               </w:rPr>
             </w:pPr>
-            <w:r>
-              <w:rPr>
-                <w:rFonts w:ascii="Times New Roman" w:hAnsi="Times New Roman" w:cs="Times New Roman"/>
-                <w:sz w:val="28"/>
-                <w:szCs w:val="28"/>
-                <w:lang w:val="en-US"/>
-              </w:rPr>
-              <w:t>SetSideParam (bool forward, short type, double depth, double draftValue, bool draftOutward)</w:t>
+            <w:proofErr w:type="spellStart"/>
+            <w:r>
+              <w:rPr>
+                <w:rFonts w:ascii="Times New Roman" w:hAnsi="Times New Roman" w:cs="Times New Roman"/>
+                <w:sz w:val="28"/>
+                <w:szCs w:val="28"/>
+                <w:lang w:val="en-US"/>
+              </w:rPr>
+              <w:t>SetSideParam</w:t>
+            </w:r>
+            <w:proofErr w:type="spellEnd"/>
+            <w:r>
+              <w:rPr>
+                <w:rFonts w:ascii="Times New Roman" w:hAnsi="Times New Roman" w:cs="Times New Roman"/>
+                <w:sz w:val="28"/>
+                <w:szCs w:val="28"/>
+                <w:lang w:val="en-US"/>
+              </w:rPr>
+              <w:t xml:space="preserve"> (bool forward, short type, double depth, double </w:t>
+            </w:r>
+            <w:proofErr w:type="spellStart"/>
+            <w:r>
+              <w:rPr>
+                <w:rFonts w:ascii="Times New Roman" w:hAnsi="Times New Roman" w:cs="Times New Roman"/>
+                <w:sz w:val="28"/>
+                <w:szCs w:val="28"/>
+                <w:lang w:val="en-US"/>
+              </w:rPr>
+              <w:t>draftValue</w:t>
+            </w:r>
+            <w:proofErr w:type="spellEnd"/>
+            <w:r>
+              <w:rPr>
+                <w:rFonts w:ascii="Times New Roman" w:hAnsi="Times New Roman" w:cs="Times New Roman"/>
+                <w:sz w:val="28"/>
+                <w:szCs w:val="28"/>
+                <w:lang w:val="en-US"/>
+              </w:rPr>
+              <w:t xml:space="preserve">, bool </w:t>
+            </w:r>
+            <w:proofErr w:type="spellStart"/>
+            <w:r>
+              <w:rPr>
+                <w:rFonts w:ascii="Times New Roman" w:hAnsi="Times New Roman" w:cs="Times New Roman"/>
+                <w:sz w:val="28"/>
+                <w:szCs w:val="28"/>
+                <w:lang w:val="en-US"/>
+              </w:rPr>
+              <w:t>draftOutward</w:t>
+            </w:r>
+            <w:proofErr w:type="spellEnd"/>
+            <w:r>
+              <w:rPr>
+                <w:rFonts w:ascii="Times New Roman" w:hAnsi="Times New Roman" w:cs="Times New Roman"/>
+                <w:sz w:val="28"/>
+                <w:szCs w:val="28"/>
+                <w:lang w:val="en-US"/>
+              </w:rPr>
+              <w:t>)</w:t>
             </w:r>
           </w:p>
         </w:tc>
@@ -9929,7 +10733,7 @@
     </w:p>
     <w:tbl>
       <w:tblPr>
-        <w:tblStyle w:val="a6"/>
+        <w:tblStyle w:val="TableGrid"/>
         <w:tblW w:w="9351" w:type="dxa"/>
         <w:tblLook w:val="04A0" w:firstRow="1" w:lastRow="0" w:firstColumn="1" w:lastColumn="0" w:noHBand="0" w:noVBand="1"/>
       </w:tblPr>
@@ -10118,6 +10922,7 @@
                 <w:lang w:eastAsia="ru-RU"/>
               </w:rPr>
             </w:pPr>
+            <w:proofErr w:type="spellStart"/>
             <w:r>
               <w:rPr>
                 <w:rFonts w:ascii="Times New Roman" w:eastAsia="Times New Roman" w:hAnsi="Times New Roman" w:cs="Times New Roman"/>
@@ -10125,7 +10930,37 @@
                 <w:szCs w:val="28"/>
                 <w:lang w:eastAsia="ru-RU"/>
               </w:rPr>
-              <w:t>etBlind –  строго на глубину;</w:t>
+              <w:t>etBlind</w:t>
+            </w:r>
+            <w:proofErr w:type="spellEnd"/>
+            <w:r>
+              <w:rPr>
+                <w:rFonts w:ascii="Times New Roman" w:eastAsia="Times New Roman" w:hAnsi="Times New Roman" w:cs="Times New Roman"/>
+                <w:sz w:val="28"/>
+                <w:szCs w:val="28"/>
+                <w:lang w:eastAsia="ru-RU"/>
+              </w:rPr>
+              <w:t xml:space="preserve"> </w:t>
+            </w:r>
+            <w:proofErr w:type="gramStart"/>
+            <w:r>
+              <w:rPr>
+                <w:rFonts w:ascii="Times New Roman" w:eastAsia="Times New Roman" w:hAnsi="Times New Roman" w:cs="Times New Roman"/>
+                <w:sz w:val="28"/>
+                <w:szCs w:val="28"/>
+                <w:lang w:eastAsia="ru-RU"/>
+              </w:rPr>
+              <w:t>–  строго</w:t>
+            </w:r>
+            <w:proofErr w:type="gramEnd"/>
+            <w:r>
+              <w:rPr>
+                <w:rFonts w:ascii="Times New Roman" w:eastAsia="Times New Roman" w:hAnsi="Times New Roman" w:cs="Times New Roman"/>
+                <w:sz w:val="28"/>
+                <w:szCs w:val="28"/>
+                <w:lang w:eastAsia="ru-RU"/>
+              </w:rPr>
+              <w:t xml:space="preserve"> на глубину;</w:t>
             </w:r>
           </w:p>
           <w:p>
@@ -10139,6 +10974,7 @@
                 <w:lang w:eastAsia="ru-RU"/>
               </w:rPr>
             </w:pPr>
+            <w:proofErr w:type="spellStart"/>
             <w:r>
               <w:rPr>
                 <w:rFonts w:ascii="Times New Roman" w:eastAsia="Times New Roman" w:hAnsi="Times New Roman" w:cs="Times New Roman"/>
@@ -10146,7 +10982,17 @@
                 <w:szCs w:val="28"/>
                 <w:lang w:eastAsia="ru-RU"/>
               </w:rPr>
-              <w:t>etThroughAll – через всю деталь;</w:t>
+              <w:t>etThroughAll</w:t>
+            </w:r>
+            <w:proofErr w:type="spellEnd"/>
+            <w:r>
+              <w:rPr>
+                <w:rFonts w:ascii="Times New Roman" w:eastAsia="Times New Roman" w:hAnsi="Times New Roman" w:cs="Times New Roman"/>
+                <w:sz w:val="28"/>
+                <w:szCs w:val="28"/>
+                <w:lang w:eastAsia="ru-RU"/>
+              </w:rPr>
+              <w:t xml:space="preserve"> – через всю деталь;</w:t>
             </w:r>
           </w:p>
           <w:p>
@@ -10160,6 +11006,7 @@
                 <w:lang w:eastAsia="ru-RU"/>
               </w:rPr>
             </w:pPr>
+            <w:proofErr w:type="spellStart"/>
             <w:r>
               <w:rPr>
                 <w:rFonts w:ascii="Times New Roman" w:eastAsia="Times New Roman" w:hAnsi="Times New Roman" w:cs="Times New Roman"/>
@@ -10167,7 +11014,17 @@
                 <w:szCs w:val="28"/>
                 <w:lang w:eastAsia="ru-RU"/>
               </w:rPr>
-              <w:t>etUpToVertexTo – на расстояние до вершины;</w:t>
+              <w:t>etUpToVertexTo</w:t>
+            </w:r>
+            <w:proofErr w:type="spellEnd"/>
+            <w:r>
+              <w:rPr>
+                <w:rFonts w:ascii="Times New Roman" w:eastAsia="Times New Roman" w:hAnsi="Times New Roman" w:cs="Times New Roman"/>
+                <w:sz w:val="28"/>
+                <w:szCs w:val="28"/>
+                <w:lang w:eastAsia="ru-RU"/>
+              </w:rPr>
+              <w:t xml:space="preserve"> – на расстояние до вершины;</w:t>
             </w:r>
           </w:p>
           <w:p>
@@ -10181,6 +11038,7 @@
                 <w:lang w:eastAsia="ru-RU"/>
               </w:rPr>
             </w:pPr>
+            <w:proofErr w:type="spellStart"/>
             <w:r>
               <w:rPr>
                 <w:rFonts w:ascii="Times New Roman" w:eastAsia="Times New Roman" w:hAnsi="Times New Roman" w:cs="Times New Roman"/>
@@ -10188,7 +11046,17 @@
                 <w:szCs w:val="28"/>
                 <w:lang w:eastAsia="ru-RU"/>
               </w:rPr>
-              <w:t>etUpToVertexFrom – на расстояние за вершину;</w:t>
+              <w:t>etUpToVertexFrom</w:t>
+            </w:r>
+            <w:proofErr w:type="spellEnd"/>
+            <w:r>
+              <w:rPr>
+                <w:rFonts w:ascii="Times New Roman" w:eastAsia="Times New Roman" w:hAnsi="Times New Roman" w:cs="Times New Roman"/>
+                <w:sz w:val="28"/>
+                <w:szCs w:val="28"/>
+                <w:lang w:eastAsia="ru-RU"/>
+              </w:rPr>
+              <w:t xml:space="preserve"> – на расстояние за вершину;</w:t>
             </w:r>
           </w:p>
           <w:p>
@@ -10202,6 +11070,7 @@
                 <w:lang w:eastAsia="ru-RU"/>
               </w:rPr>
             </w:pPr>
+            <w:proofErr w:type="spellStart"/>
             <w:r>
               <w:rPr>
                 <w:rFonts w:ascii="Times New Roman" w:eastAsia="Times New Roman" w:hAnsi="Times New Roman" w:cs="Times New Roman"/>
@@ -10209,7 +11078,17 @@
                 <w:szCs w:val="28"/>
                 <w:lang w:eastAsia="ru-RU"/>
               </w:rPr>
-              <w:t>etUpToSurfaceTo – на расстояние до поверхности;</w:t>
+              <w:t>etUpToSurfaceTo</w:t>
+            </w:r>
+            <w:proofErr w:type="spellEnd"/>
+            <w:r>
+              <w:rPr>
+                <w:rFonts w:ascii="Times New Roman" w:eastAsia="Times New Roman" w:hAnsi="Times New Roman" w:cs="Times New Roman"/>
+                <w:sz w:val="28"/>
+                <w:szCs w:val="28"/>
+                <w:lang w:eastAsia="ru-RU"/>
+              </w:rPr>
+              <w:t xml:space="preserve"> – на расстояние до поверхности;</w:t>
             </w:r>
           </w:p>
           <w:p>
@@ -10223,6 +11102,7 @@
                 <w:lang w:eastAsia="ru-RU"/>
               </w:rPr>
             </w:pPr>
+            <w:proofErr w:type="spellStart"/>
             <w:r>
               <w:rPr>
                 <w:rFonts w:ascii="Times New Roman" w:eastAsia="Times New Roman" w:hAnsi="Times New Roman" w:cs="Times New Roman"/>
@@ -10230,7 +11110,17 @@
                 <w:szCs w:val="28"/>
                 <w:lang w:eastAsia="ru-RU"/>
               </w:rPr>
-              <w:t>etUpToSurfaceFrom – на расстояние за поверхность;</w:t>
+              <w:t>etUpToSurfaceFrom</w:t>
+            </w:r>
+            <w:proofErr w:type="spellEnd"/>
+            <w:r>
+              <w:rPr>
+                <w:rFonts w:ascii="Times New Roman" w:eastAsia="Times New Roman" w:hAnsi="Times New Roman" w:cs="Times New Roman"/>
+                <w:sz w:val="28"/>
+                <w:szCs w:val="28"/>
+                <w:lang w:eastAsia="ru-RU"/>
+              </w:rPr>
+              <w:t xml:space="preserve"> – на расстояние за поверхность;</w:t>
             </w:r>
           </w:p>
           <w:p>
@@ -10243,6 +11133,7 @@
                 <w:szCs w:val="28"/>
               </w:rPr>
             </w:pPr>
+            <w:proofErr w:type="spellStart"/>
             <w:r>
               <w:rPr>
                 <w:rFonts w:ascii="Times New Roman" w:eastAsia="Times New Roman" w:hAnsi="Times New Roman" w:cs="Times New Roman"/>
@@ -10250,7 +11141,17 @@
                 <w:szCs w:val="28"/>
                 <w:lang w:eastAsia="ru-RU"/>
               </w:rPr>
-              <w:t>etUpToNearSurface – до ближайшей поверхности.</w:t>
+              <w:t>etUpToNearSurface</w:t>
+            </w:r>
+            <w:proofErr w:type="spellEnd"/>
+            <w:r>
+              <w:rPr>
+                <w:rFonts w:ascii="Times New Roman" w:eastAsia="Times New Roman" w:hAnsi="Times New Roman" w:cs="Times New Roman"/>
+                <w:sz w:val="28"/>
+                <w:szCs w:val="28"/>
+                <w:lang w:eastAsia="ru-RU"/>
+              </w:rPr>
+              <w:t xml:space="preserve"> – до ближайшей поверхности.</w:t>
             </w:r>
           </w:p>
         </w:tc>
@@ -10368,6 +11269,7 @@
                 <w:lang w:val="en-US"/>
               </w:rPr>
             </w:pPr>
+            <w:proofErr w:type="spellStart"/>
             <w:r>
               <w:rPr>
                 <w:rFonts w:ascii="Times New Roman" w:hAnsi="Times New Roman" w:cs="Times New Roman"/>
@@ -10377,6 +11279,7 @@
               </w:rPr>
               <w:t>draftValue</w:t>
             </w:r>
+            <w:proofErr w:type="spellEnd"/>
           </w:p>
         </w:tc>
         <w:tc>
@@ -10447,6 +11350,7 @@
                 <w:lang w:val="en-US"/>
               </w:rPr>
             </w:pPr>
+            <w:proofErr w:type="spellStart"/>
             <w:r>
               <w:rPr>
                 <w:rFonts w:ascii="Times New Roman" w:hAnsi="Times New Roman" w:cs="Times New Roman"/>
@@ -10456,6 +11360,7 @@
               </w:rPr>
               <w:t>draftOutward</w:t>
             </w:r>
+            <w:proofErr w:type="spellEnd"/>
           </w:p>
         </w:tc>
         <w:tc>
@@ -10536,7 +11441,7 @@
     </w:p>
     <w:tbl>
       <w:tblPr>
-        <w:tblStyle w:val="a6"/>
+        <w:tblStyle w:val="TableGrid"/>
         <w:tblW w:w="9351" w:type="dxa"/>
         <w:tblLook w:val="04A0" w:firstRow="1" w:lastRow="0" w:firstColumn="1" w:lastColumn="0" w:noHBand="0" w:noVBand="1"/>
       </w:tblPr>
@@ -10641,14 +11546,36 @@
                 <w:lang w:val="en-US"/>
               </w:rPr>
             </w:pPr>
-            <w:r>
-              <w:rPr>
-                <w:rFonts w:ascii="Times New Roman" w:hAnsi="Times New Roman" w:cs="Times New Roman"/>
-                <w:sz w:val="28"/>
-                <w:szCs w:val="28"/>
-                <w:lang w:val="en-US"/>
-              </w:rPr>
-              <w:t>SetAxis(LPDISPATCH axis);</w:t>
+            <w:proofErr w:type="spellStart"/>
+            <w:proofErr w:type="gramStart"/>
+            <w:r>
+              <w:rPr>
+                <w:rFonts w:ascii="Times New Roman" w:hAnsi="Times New Roman" w:cs="Times New Roman"/>
+                <w:sz w:val="28"/>
+                <w:szCs w:val="28"/>
+                <w:lang w:val="en-US"/>
+              </w:rPr>
+              <w:t>SetAxis</w:t>
+            </w:r>
+            <w:proofErr w:type="spellEnd"/>
+            <w:r>
+              <w:rPr>
+                <w:rFonts w:ascii="Times New Roman" w:hAnsi="Times New Roman" w:cs="Times New Roman"/>
+                <w:sz w:val="28"/>
+                <w:szCs w:val="28"/>
+                <w:lang w:val="en-US"/>
+              </w:rPr>
+              <w:t>(</w:t>
+            </w:r>
+            <w:proofErr w:type="gramEnd"/>
+            <w:r>
+              <w:rPr>
+                <w:rFonts w:ascii="Times New Roman" w:hAnsi="Times New Roman" w:cs="Times New Roman"/>
+                <w:sz w:val="28"/>
+                <w:szCs w:val="28"/>
+                <w:lang w:val="en-US"/>
+              </w:rPr>
+              <w:t>LPDISPATCH axis);</w:t>
             </w:r>
           </w:p>
         </w:tc>
@@ -10709,6 +11636,7 @@
               <w:t xml:space="preserve">казатель на интерфейс оси </w:t>
             </w:r>
             <w:hyperlink r:id="rId8" w:history="1">
+              <w:proofErr w:type="spellStart"/>
               <w:r>
                 <w:rPr>
                   <w:rStyle w:val="x2ul"/>
@@ -10718,6 +11646,7 @@
                 </w:rPr>
                 <w:t>ksEntity</w:t>
               </w:r>
+              <w:proofErr w:type="spellEnd"/>
             </w:hyperlink>
           </w:p>
         </w:tc>
@@ -10739,14 +11668,45 @@
                 <w:lang w:val="en-US"/>
               </w:rPr>
             </w:pPr>
-            <w:r>
-              <w:rPr>
-                <w:rFonts w:ascii="Times New Roman" w:hAnsi="Times New Roman" w:cs="Times New Roman"/>
-                <w:sz w:val="28"/>
-                <w:szCs w:val="28"/>
-                <w:lang w:val="en-US"/>
-              </w:rPr>
-              <w:t>SetCopyParamAlongDir (long count, double step, bool factor, bool dir)</w:t>
+            <w:proofErr w:type="spellStart"/>
+            <w:r>
+              <w:rPr>
+                <w:rFonts w:ascii="Times New Roman" w:hAnsi="Times New Roman" w:cs="Times New Roman"/>
+                <w:sz w:val="28"/>
+                <w:szCs w:val="28"/>
+                <w:lang w:val="en-US"/>
+              </w:rPr>
+              <w:t>SetCopyParamAlongDir</w:t>
+            </w:r>
+            <w:proofErr w:type="spellEnd"/>
+            <w:r>
+              <w:rPr>
+                <w:rFonts w:ascii="Times New Roman" w:hAnsi="Times New Roman" w:cs="Times New Roman"/>
+                <w:sz w:val="28"/>
+                <w:szCs w:val="28"/>
+                <w:lang w:val="en-US"/>
+              </w:rPr>
+              <w:t xml:space="preserve"> (long count, double step, bool factor, bool </w:t>
+            </w:r>
+            <w:proofErr w:type="spellStart"/>
+            <w:r>
+              <w:rPr>
+                <w:rFonts w:ascii="Times New Roman" w:hAnsi="Times New Roman" w:cs="Times New Roman"/>
+                <w:sz w:val="28"/>
+                <w:szCs w:val="28"/>
+                <w:lang w:val="en-US"/>
+              </w:rPr>
+              <w:t>dir</w:t>
+            </w:r>
+            <w:proofErr w:type="spellEnd"/>
+            <w:r>
+              <w:rPr>
+                <w:rFonts w:ascii="Times New Roman" w:hAnsi="Times New Roman" w:cs="Times New Roman"/>
+                <w:sz w:val="28"/>
+                <w:szCs w:val="28"/>
+                <w:lang w:val="en-US"/>
+              </w:rPr>
+              <w:t>)</w:t>
             </w:r>
           </w:p>
         </w:tc>
@@ -11075,13 +12035,41 @@
                 <w:lang w:val="en-US"/>
               </w:rPr>
             </w:pPr>
-            <w:r>
-              <w:rPr>
-                <w:rFonts w:ascii="Times New Roman" w:hAnsi="Times New Roman" w:cs="Times New Roman"/>
-                <w:sz w:val="28"/>
-                <w:szCs w:val="28"/>
-              </w:rPr>
-              <w:t>SetSketch (LPDISPATCH sketch)</w:t>
+            <w:proofErr w:type="spellStart"/>
+            <w:r>
+              <w:rPr>
+                <w:rFonts w:ascii="Times New Roman" w:hAnsi="Times New Roman" w:cs="Times New Roman"/>
+                <w:sz w:val="28"/>
+                <w:szCs w:val="28"/>
+              </w:rPr>
+              <w:t>SetSketch</w:t>
+            </w:r>
+            <w:proofErr w:type="spellEnd"/>
+            <w:r>
+              <w:rPr>
+                <w:rFonts w:ascii="Times New Roman" w:hAnsi="Times New Roman" w:cs="Times New Roman"/>
+                <w:sz w:val="28"/>
+                <w:szCs w:val="28"/>
+              </w:rPr>
+              <w:t xml:space="preserve"> (LPDISPATCH </w:t>
+            </w:r>
+            <w:proofErr w:type="spellStart"/>
+            <w:r>
+              <w:rPr>
+                <w:rFonts w:ascii="Times New Roman" w:hAnsi="Times New Roman" w:cs="Times New Roman"/>
+                <w:sz w:val="28"/>
+                <w:szCs w:val="28"/>
+              </w:rPr>
+              <w:t>sketch</w:t>
+            </w:r>
+            <w:proofErr w:type="spellEnd"/>
+            <w:r>
+              <w:rPr>
+                <w:rFonts w:ascii="Times New Roman" w:hAnsi="Times New Roman" w:cs="Times New Roman"/>
+                <w:sz w:val="28"/>
+                <w:szCs w:val="28"/>
+              </w:rPr>
+              <w:t>)</w:t>
             </w:r>
           </w:p>
         </w:tc>
@@ -11141,6 +12129,7 @@
               <w:t xml:space="preserve">казатель на интерфейс эскиза </w:t>
             </w:r>
             <w:hyperlink r:id="rId9" w:history="1">
+              <w:proofErr w:type="spellStart"/>
               <w:r>
                 <w:rPr>
                   <w:rStyle w:val="x2ul"/>
@@ -11150,6 +12139,7 @@
                 </w:rPr>
                 <w:t>ksEntity</w:t>
               </w:r>
+              <w:proofErr w:type="spellEnd"/>
             </w:hyperlink>
           </w:p>
         </w:tc>
@@ -11268,6 +12258,7 @@
         </w:rPr>
         <w:t xml:space="preserve"> </w:t>
       </w:r>
+      <w:proofErr w:type="spellStart"/>
       <w:r>
         <w:rPr>
           <w:rFonts w:ascii="Times New Roman" w:hAnsi="Times New Roman" w:cs="Times New Roman"/>
@@ -11277,6 +12268,7 @@
         </w:rPr>
         <w:t>ksBossExtrusionDefinition</w:t>
       </w:r>
+      <w:proofErr w:type="spellEnd"/>
       <w:r>
         <w:rPr>
           <w:rFonts w:ascii="Times New Roman" w:hAnsi="Times New Roman" w:cs="Times New Roman"/>
@@ -11289,7 +12281,7 @@
     </w:p>
     <w:tbl>
       <w:tblPr>
-        <w:tblStyle w:val="a6"/>
+        <w:tblStyle w:val="TableGrid"/>
         <w:tblW w:w="9351" w:type="dxa"/>
         <w:tblLook w:val="04A0" w:firstRow="1" w:lastRow="0" w:firstColumn="1" w:lastColumn="0" w:noHBand="0" w:noVBand="1"/>
       </w:tblPr>
@@ -11382,7 +12374,7 @@
           </w:tcPr>
           <w:p>
             <w:pPr>
-              <w:pStyle w:val="bodytext"/>
+              <w:pStyle w:val="bodytext0"/>
               <w:spacing w:line="360" w:lineRule="auto"/>
               <w:jc w:val="center"/>
               <w:rPr>
@@ -11391,13 +12383,59 @@
                 <w:lang w:val="en-US"/>
               </w:rPr>
             </w:pPr>
-            <w:r>
-              <w:rPr>
-                <w:sz w:val="28"/>
-                <w:szCs w:val="28"/>
-                <w:lang w:val="en-US"/>
-              </w:rPr>
-              <w:t>SetSideParam (bool forward, short type, double depth, double draftValue, bool draftOutward)</w:t>
+            <w:proofErr w:type="spellStart"/>
+            <w:r>
+              <w:rPr>
+                <w:sz w:val="28"/>
+                <w:szCs w:val="28"/>
+                <w:lang w:val="en-US"/>
+              </w:rPr>
+              <w:t>SetSideParam</w:t>
+            </w:r>
+            <w:proofErr w:type="spellEnd"/>
+            <w:r>
+              <w:rPr>
+                <w:sz w:val="28"/>
+                <w:szCs w:val="28"/>
+                <w:lang w:val="en-US"/>
+              </w:rPr>
+              <w:t xml:space="preserve"> (bool forward, short type, double depth, double </w:t>
+            </w:r>
+            <w:proofErr w:type="spellStart"/>
+            <w:r>
+              <w:rPr>
+                <w:sz w:val="28"/>
+                <w:szCs w:val="28"/>
+                <w:lang w:val="en-US"/>
+              </w:rPr>
+              <w:t>draftValue</w:t>
+            </w:r>
+            <w:proofErr w:type="spellEnd"/>
+            <w:r>
+              <w:rPr>
+                <w:sz w:val="28"/>
+                <w:szCs w:val="28"/>
+                <w:lang w:val="en-US"/>
+              </w:rPr>
+              <w:t xml:space="preserve">, bool </w:t>
+            </w:r>
+            <w:proofErr w:type="spellStart"/>
+            <w:r>
+              <w:rPr>
+                <w:sz w:val="28"/>
+                <w:szCs w:val="28"/>
+                <w:lang w:val="en-US"/>
+              </w:rPr>
+              <w:t>draftOutward</w:t>
+            </w:r>
+            <w:proofErr w:type="spellEnd"/>
+            <w:r>
+              <w:rPr>
+                <w:sz w:val="28"/>
+                <w:szCs w:val="28"/>
+                <w:lang w:val="en-US"/>
+              </w:rPr>
+              <w:t>)</w:t>
             </w:r>
           </w:p>
         </w:tc>
@@ -11467,13 +12505,41 @@
                 <w:szCs w:val="28"/>
               </w:rPr>
             </w:pPr>
-            <w:r>
-              <w:rPr>
-                <w:rFonts w:ascii="Times New Roman" w:hAnsi="Times New Roman" w:cs="Times New Roman"/>
-                <w:sz w:val="28"/>
-                <w:szCs w:val="28"/>
-              </w:rPr>
-              <w:t>SetSketch (LPDISPATCH sketch)</w:t>
+            <w:proofErr w:type="spellStart"/>
+            <w:r>
+              <w:rPr>
+                <w:rFonts w:ascii="Times New Roman" w:hAnsi="Times New Roman" w:cs="Times New Roman"/>
+                <w:sz w:val="28"/>
+                <w:szCs w:val="28"/>
+              </w:rPr>
+              <w:t>SetSketch</w:t>
+            </w:r>
+            <w:proofErr w:type="spellEnd"/>
+            <w:r>
+              <w:rPr>
+                <w:rFonts w:ascii="Times New Roman" w:hAnsi="Times New Roman" w:cs="Times New Roman"/>
+                <w:sz w:val="28"/>
+                <w:szCs w:val="28"/>
+              </w:rPr>
+              <w:t xml:space="preserve"> (LPDISPATCH </w:t>
+            </w:r>
+            <w:proofErr w:type="spellStart"/>
+            <w:r>
+              <w:rPr>
+                <w:rFonts w:ascii="Times New Roman" w:hAnsi="Times New Roman" w:cs="Times New Roman"/>
+                <w:sz w:val="28"/>
+                <w:szCs w:val="28"/>
+              </w:rPr>
+              <w:t>sketch</w:t>
+            </w:r>
+            <w:proofErr w:type="spellEnd"/>
+            <w:r>
+              <w:rPr>
+                <w:rFonts w:ascii="Times New Roman" w:hAnsi="Times New Roman" w:cs="Times New Roman"/>
+                <w:sz w:val="28"/>
+                <w:szCs w:val="28"/>
+              </w:rPr>
+              <w:t>)</w:t>
             </w:r>
           </w:p>
         </w:tc>
@@ -11531,7 +12597,7 @@
     </w:tbl>
     <w:p>
       <w:pPr>
-        <w:pStyle w:val="a4"/>
+        <w:pStyle w:val="NormalWeb"/>
         <w:spacing w:before="0" w:beforeAutospacing="0" w:after="0" w:afterAutospacing="0" w:line="360" w:lineRule="auto"/>
         <w:ind w:firstLine="0"/>
         <w:jc w:val="both"/>
@@ -11545,7 +12611,7 @@
     </w:p>
     <w:p>
       <w:pPr>
-        <w:pStyle w:val="a4"/>
+        <w:pStyle w:val="NormalWeb"/>
         <w:spacing w:before="0" w:beforeAutospacing="0" w:after="0" w:afterAutospacing="0" w:line="360" w:lineRule="auto"/>
         <w:ind w:firstLine="0"/>
         <w:jc w:val="center"/>
@@ -11559,7 +12625,7 @@
     </w:p>
     <w:p>
       <w:pPr>
-        <w:pStyle w:val="a4"/>
+        <w:pStyle w:val="NormalWeb"/>
         <w:spacing w:before="0" w:beforeAutospacing="0" w:after="0" w:afterAutospacing="0" w:line="360" w:lineRule="auto"/>
         <w:ind w:firstLine="0"/>
         <w:rPr>
@@ -11572,7 +12638,7 @@
     </w:p>
     <w:p>
       <w:pPr>
-        <w:pStyle w:val="a4"/>
+        <w:pStyle w:val="NormalWeb"/>
         <w:spacing w:before="0" w:beforeAutospacing="0" w:after="0" w:afterAutospacing="0" w:line="360" w:lineRule="auto"/>
         <w:ind w:firstLine="0"/>
         <w:jc w:val="center"/>
@@ -11601,6 +12667,7 @@
           <w:b/>
         </w:rPr>
       </w:pPr>
+      <w:commentRangeStart w:id="0"/>
       <w:r>
         <w:rPr>
           <w:b/>
@@ -11609,6 +12676,13 @@
           <w:szCs w:val="28"/>
         </w:rPr>
         <w:t xml:space="preserve">1.3.1 </w:t>
+      </w:r>
+      <w:commentRangeEnd w:id="0"/>
+      <w:r>
+        <w:rPr>
+          <w:rStyle w:val="CommentReference"/>
+        </w:rPr>
+        <w:commentReference w:id="0"/>
       </w:r>
       <w:r>
         <w:rPr>
@@ -11860,67 +12934,15 @@
     </w:p>
     <w:p>
       <w:pPr>
-        <w:spacing w:line="360" w:lineRule="auto"/>
-        <w:ind w:firstLine="709"/>
-        <w:jc w:val="both"/>
-      </w:pPr>
-    </w:p>
-    <w:p>
-      <w:pPr>
-        <w:spacing w:line="360" w:lineRule="auto"/>
-        <w:ind w:firstLine="709"/>
-        <w:jc w:val="both"/>
-        <w:rPr>
-          <w:rFonts w:ascii="Times New Roman" w:hAnsi="Times New Roman" w:cs="Times New Roman"/>
-          <w:sz w:val="28"/>
-          <w:szCs w:val="28"/>
-        </w:rPr>
-      </w:pPr>
-    </w:p>
-    <w:p>
-      <w:pPr>
-        <w:spacing w:line="360" w:lineRule="auto"/>
-        <w:ind w:firstLine="709"/>
-        <w:jc w:val="both"/>
-      </w:pPr>
-    </w:p>
-    <w:p>
-      <w:pPr>
-        <w:spacing w:line="360" w:lineRule="auto"/>
-        <w:ind w:firstLine="709"/>
-        <w:jc w:val="both"/>
-      </w:pPr>
-    </w:p>
-    <w:p>
-      <w:pPr>
-        <w:spacing w:line="360" w:lineRule="auto"/>
-        <w:ind w:firstLine="709"/>
-        <w:jc w:val="both"/>
-      </w:pPr>
-    </w:p>
-    <w:p>
-      <w:pPr>
-        <w:spacing w:line="360" w:lineRule="auto"/>
-        <w:ind w:firstLine="709"/>
-        <w:jc w:val="both"/>
-      </w:pPr>
-    </w:p>
-    <w:p>
-      <w:pPr>
-        <w:spacing w:line="360" w:lineRule="auto"/>
-        <w:ind w:firstLine="709"/>
-        <w:jc w:val="both"/>
-      </w:pPr>
-    </w:p>
-    <w:p>
-      <w:pPr>
-        <w:spacing w:line="360" w:lineRule="auto"/>
-        <w:jc w:val="both"/>
-      </w:pPr>
-    </w:p>
-    <w:p>
-      <w:pPr>
-        <w:pStyle w:val="a3"/>
+        <w:spacing w:after="160" w:line="259" w:lineRule="auto"/>
+      </w:pPr>
+      <w:r>
+        <w:br w:type="page"/>
+      </w:r>
+    </w:p>
+    <w:p>
+      <w:pPr>
+        <w:pStyle w:val="ListParagraph"/>
         <w:numPr>
           <w:ilvl w:val="0"/>
           <w:numId w:val="1"/>
@@ -11959,7 +12981,6 @@
           <w:szCs w:val="28"/>
         </w:rPr>
       </w:pPr>
-      <w:commentRangeStart w:id="0"/>
       <w:r>
         <w:rPr>
           <w:rFonts w:ascii="Times New Roman" w:hAnsi="Times New Roman" w:cs="Times New Roman"/>
@@ -12022,15 +13043,31 @@
           <w:sz w:val="28"/>
           <w:szCs w:val="28"/>
         </w:rPr>
-        <w:t>фанера, древесно стружечная плита</w:t>
-      </w:r>
-      <w:r>
-        <w:rPr>
-          <w:rFonts w:ascii="Times New Roman" w:hAnsi="Times New Roman" w:cs="Times New Roman"/>
-          <w:sz w:val="28"/>
-          <w:szCs w:val="28"/>
-        </w:rPr>
-        <w:t xml:space="preserve">, древесноволокнистая плита средней плотноси или </w:t>
+        <w:t>фанера, древесностружечная плита</w:t>
+      </w:r>
+      <w:r>
+        <w:rPr>
+          <w:rFonts w:ascii="Times New Roman" w:hAnsi="Times New Roman" w:cs="Times New Roman"/>
+          <w:sz w:val="28"/>
+          <w:szCs w:val="28"/>
+        </w:rPr>
+        <w:t>, древесноволокнистая плита средней плотнос</w:t>
+      </w:r>
+      <w:r>
+        <w:rPr>
+          <w:rFonts w:ascii="Times New Roman" w:hAnsi="Times New Roman" w:cs="Times New Roman"/>
+          <w:sz w:val="28"/>
+          <w:szCs w:val="28"/>
+        </w:rPr>
+        <w:t>т</w:t>
+      </w:r>
+      <w:r>
+        <w:rPr>
+          <w:rFonts w:ascii="Times New Roman" w:hAnsi="Times New Roman" w:cs="Times New Roman"/>
+          <w:sz w:val="28"/>
+          <w:szCs w:val="28"/>
+        </w:rPr>
+        <w:t xml:space="preserve">и или </w:t>
       </w:r>
       <w:r>
         <w:rPr>
@@ -12051,7 +13088,7 @@
     </w:p>
     <w:p>
       <w:pPr>
-        <w:pStyle w:val="a3"/>
+        <w:pStyle w:val="ListParagraph"/>
         <w:spacing w:after="0" w:line="360" w:lineRule="auto"/>
         <w:ind w:left="0" w:firstLine="851"/>
         <w:jc w:val="both"/>
@@ -12071,17 +13108,10 @@
         </w:rPr>
         <w:t>Значение геометрических параметров может быть зависимо от других</w:t>
       </w:r>
-      <w:commentRangeEnd w:id="0"/>
-      <w:r>
-        <w:rPr>
-          <w:rStyle w:val="af"/>
-        </w:rPr>
-        <w:commentReference w:id="0"/>
-      </w:r>
-    </w:p>
-    <w:p>
-      <w:pPr>
-        <w:pStyle w:val="a7"/>
+    </w:p>
+    <w:p>
+      <w:pPr>
+        <w:pStyle w:val="BodyText"/>
         <w:widowControl/>
         <w:numPr>
           <w:ilvl w:val="0"/>
@@ -12129,7 +13159,7 @@
     </w:p>
     <w:p>
       <w:pPr>
-        <w:pStyle w:val="a7"/>
+        <w:pStyle w:val="BodyText"/>
         <w:widowControl/>
         <w:numPr>
           <w:ilvl w:val="0"/>
@@ -12186,7 +13216,7 @@
     </w:p>
     <w:p>
       <w:pPr>
-        <w:pStyle w:val="a7"/>
+        <w:pStyle w:val="BodyText"/>
         <w:widowControl/>
         <w:numPr>
           <w:ilvl w:val="0"/>
@@ -12234,7 +13264,7 @@
     </w:p>
     <w:p>
       <w:pPr>
-        <w:pStyle w:val="a7"/>
+        <w:pStyle w:val="BodyText"/>
         <w:widowControl/>
         <w:numPr>
           <w:ilvl w:val="0"/>
@@ -12330,7 +13360,7 @@
     </w:p>
     <w:p>
       <w:pPr>
-        <w:pStyle w:val="a7"/>
+        <w:pStyle w:val="BodyText"/>
         <w:widowControl/>
         <w:numPr>
           <w:ilvl w:val="0"/>
@@ -12420,7 +13450,7 @@
     </w:p>
     <w:p>
       <w:pPr>
-        <w:pStyle w:val="a7"/>
+        <w:pStyle w:val="BodyText"/>
         <w:widowControl/>
         <w:numPr>
           <w:ilvl w:val="0"/>
@@ -12510,7 +13540,7 @@
     </w:p>
     <w:p>
       <w:pPr>
-        <w:pStyle w:val="a7"/>
+        <w:pStyle w:val="BodyText"/>
         <w:tabs>
           <w:tab w:val="left" w:pos="4574"/>
           <w:tab w:val="left" w:pos="4683"/>
@@ -12534,6 +13564,7 @@
       <w:r>
         <w:t xml:space="preserve"> </w:t>
       </w:r>
+      <w:proofErr w:type="gramStart"/>
       <w:r>
         <w:rPr>
           <w:lang w:val="en-US"/>
@@ -12543,6 +13574,7 @@
       <w:r>
         <w:t>(</w:t>
       </w:r>
+      <w:proofErr w:type="gramEnd"/>
       <w:r>
         <w:t xml:space="preserve">высота </w:t>
       </w:r>
@@ -12705,7 +13737,7 @@
     </w:p>
     <w:p>
       <w:pPr>
-        <w:pStyle w:val="a3"/>
+        <w:pStyle w:val="ListParagraph"/>
         <w:spacing w:line="360" w:lineRule="auto"/>
         <w:ind w:left="0" w:firstLine="567"/>
         <w:jc w:val="both"/>
@@ -12719,7 +13751,7 @@
     </w:p>
     <w:p>
       <w:pPr>
-        <w:pStyle w:val="a3"/>
+        <w:pStyle w:val="ListParagraph"/>
         <w:spacing w:after="0" w:line="360" w:lineRule="auto"/>
         <w:ind w:left="0"/>
         <w:jc w:val="center"/>
@@ -12755,7 +13787,7 @@
                     <pic:cNvPicPr/>
                   </pic:nvPicPr>
                   <pic:blipFill>
-                    <a:blip r:embed="rId12">
+                    <a:blip r:embed="rId14">
                       <a:extLst>
                         <a:ext uri="{28A0092B-C50C-407E-A947-70E740481C1C}">
                           <a14:useLocalDpi xmlns:a14="http://schemas.microsoft.com/office/drawing/2010/main" val="0"/>
@@ -12786,7 +13818,7 @@
       <w:pPr>
         <w:jc w:val="center"/>
         <w:rPr>
-          <w:rStyle w:val="a5"/>
+          <w:rStyle w:val="Hyperlink"/>
           <w:rFonts w:ascii="Times New Roman" w:hAnsi="Times New Roman" w:cs="Times New Roman"/>
           <w:color w:val="auto"/>
           <w:sz w:val="28"/>
@@ -12829,7 +13861,7 @@
       </w:r>
       <w:r>
         <w:rPr>
-          <w:rStyle w:val="a5"/>
+          <w:rStyle w:val="Hyperlink"/>
           <w:rFonts w:ascii="Times New Roman" w:hAnsi="Times New Roman" w:cs="Times New Roman"/>
           <w:color w:val="auto"/>
           <w:sz w:val="28"/>
@@ -12884,7 +13916,7 @@
     </w:p>
     <w:p>
       <w:pPr>
-        <w:pStyle w:val="a3"/>
+        <w:pStyle w:val="ListParagraph"/>
         <w:spacing w:line="360" w:lineRule="auto"/>
         <w:ind w:left="0" w:firstLine="709"/>
         <w:jc w:val="center"/>
@@ -12898,7 +13930,7 @@
     </w:p>
     <w:p>
       <w:pPr>
-        <w:pStyle w:val="a3"/>
+        <w:pStyle w:val="ListParagraph"/>
         <w:numPr>
           <w:ilvl w:val="0"/>
           <w:numId w:val="1"/>
@@ -12928,7 +13960,7 @@
     </w:p>
     <w:p>
       <w:pPr>
-        <w:pStyle w:val="a3"/>
+        <w:pStyle w:val="ListParagraph"/>
         <w:numPr>
           <w:ilvl w:val="2"/>
           <w:numId w:val="1"/>
@@ -12974,7 +14006,7 @@
     </w:p>
     <w:p>
       <w:pPr>
-        <w:pStyle w:val="a3"/>
+        <w:pStyle w:val="ListParagraph"/>
         <w:spacing w:after="0" w:line="360" w:lineRule="auto"/>
         <w:ind w:left="0" w:firstLine="851"/>
         <w:jc w:val="both"/>
@@ -12992,7 +14024,29 @@
           <w:szCs w:val="28"/>
           <w:shd w:val="clear" w:color="auto" w:fill="FFFFFF"/>
         </w:rPr>
-        <w:t>Унифицированный язык моделирования (Unified Modeling Language) – это система обозначений, которую можно применять для объектно-ориентированного анализа и проектирования.</w:t>
+        <w:t xml:space="preserve">Унифицированный язык моделирования (Unified </w:t>
+      </w:r>
+      <w:proofErr w:type="spellStart"/>
+      <w:r>
+        <w:rPr>
+          <w:rFonts w:ascii="Times New Roman" w:hAnsi="Times New Roman" w:cs="Times New Roman"/>
+          <w:color w:val="111111"/>
+          <w:sz w:val="28"/>
+          <w:szCs w:val="28"/>
+          <w:shd w:val="clear" w:color="auto" w:fill="FFFFFF"/>
+        </w:rPr>
+        <w:t>Modeling</w:t>
+      </w:r>
+      <w:proofErr w:type="spellEnd"/>
+      <w:r>
+        <w:rPr>
+          <w:rFonts w:ascii="Times New Roman" w:hAnsi="Times New Roman" w:cs="Times New Roman"/>
+          <w:color w:val="111111"/>
+          <w:sz w:val="28"/>
+          <w:szCs w:val="28"/>
+          <w:shd w:val="clear" w:color="auto" w:fill="FFFFFF"/>
+        </w:rPr>
+        <w:t xml:space="preserve"> Language) – это система обозначений, которую можно применять для объектно-ориентированного анализа и проектирования.</w:t>
       </w:r>
       <w:r>
         <w:rPr>
@@ -13023,7 +14077,7 @@
     </w:p>
     <w:p>
       <w:pPr>
-        <w:pStyle w:val="a4"/>
+        <w:pStyle w:val="NormalWeb"/>
         <w:shd w:val="clear" w:color="auto" w:fill="FFFFFF"/>
         <w:spacing w:before="0" w:beforeAutospacing="0" w:after="0" w:afterAutospacing="0" w:line="360" w:lineRule="auto"/>
         <w:ind w:firstLine="851"/>
@@ -13036,7 +14090,7 @@
       </w:pPr>
       <w:r>
         <w:rPr>
-          <w:rStyle w:val="ac"/>
+          <w:rStyle w:val="Emphasis"/>
           <w:color w:val="111111"/>
           <w:sz w:val="28"/>
           <w:szCs w:val="28"/>
@@ -13054,7 +14108,7 @@
     </w:p>
     <w:p>
       <w:pPr>
-        <w:pStyle w:val="a4"/>
+        <w:pStyle w:val="NormalWeb"/>
         <w:shd w:val="clear" w:color="auto" w:fill="FFFFFF"/>
         <w:spacing w:before="0" w:beforeAutospacing="0" w:after="0" w:afterAutospacing="0" w:line="360" w:lineRule="auto"/>
         <w:ind w:firstLine="851"/>
@@ -13089,7 +14143,7 @@
     </w:p>
     <w:p>
       <w:pPr>
-        <w:pStyle w:val="a4"/>
+        <w:pStyle w:val="NormalWeb"/>
         <w:shd w:val="clear" w:color="auto" w:fill="FFFFFF"/>
         <w:spacing w:before="0" w:beforeAutospacing="0" w:after="0" w:afterAutospacing="0" w:line="360" w:lineRule="auto"/>
         <w:ind w:firstLine="851"/>
@@ -13110,9 +14164,11 @@
           <w:szCs w:val="28"/>
         </w:rPr>
       </w:pPr>
-      <w:r>
-        <w:rPr>
-          <w:rStyle w:val="af"/>
+      <w:commentRangeStart w:id="1"/>
+      <w:commentRangeEnd w:id="1"/>
+      <w:r>
+        <w:rPr>
+          <w:rStyle w:val="CommentReference"/>
         </w:rPr>
         <w:commentReference w:id="1"/>
       </w:r>
@@ -13140,7 +14196,7 @@
                     <pic:cNvPicPr/>
                   </pic:nvPicPr>
                   <pic:blipFill>
-                    <a:blip r:embed="rId13" cstate="print">
+                    <a:blip r:embed="rId15" cstate="print">
                       <a:extLst>
                         <a:ext uri="{28A0092B-C50C-407E-A947-70E740481C1C}">
                           <a14:useLocalDpi xmlns:a14="http://schemas.microsoft.com/office/drawing/2010/main" val="0"/>
@@ -13169,7 +14225,7 @@
     </w:p>
     <w:p>
       <w:pPr>
-        <w:pStyle w:val="a3"/>
+        <w:pStyle w:val="ListParagraph"/>
         <w:spacing w:after="0" w:line="360" w:lineRule="auto"/>
         <w:ind w:left="0" w:firstLine="709"/>
         <w:jc w:val="center"/>
@@ -13190,7 +14246,7 @@
     </w:p>
     <w:p>
       <w:pPr>
-        <w:pStyle w:val="a3"/>
+        <w:pStyle w:val="ListParagraph"/>
         <w:spacing w:after="0" w:line="360" w:lineRule="auto"/>
         <w:ind w:left="0" w:firstLine="851"/>
         <w:jc w:val="both"/>
@@ -13211,12 +14267,34 @@
           <w:shd w:val="clear" w:color="auto" w:fill="FFFFFF"/>
         </w:rPr>
         <w:lastRenderedPageBreak/>
-        <w:t xml:space="preserve">Класс «Program», использует «MainForm» для обработки действий в графическом интерфейсе. </w:t>
-      </w:r>
-    </w:p>
-    <w:p>
-      <w:pPr>
-        <w:pStyle w:val="a3"/>
+        <w:t>Класс «Program», использует «</w:t>
+      </w:r>
+      <w:proofErr w:type="spellStart"/>
+      <w:r>
+        <w:rPr>
+          <w:rFonts w:ascii="Times New Roman" w:hAnsi="Times New Roman" w:cs="Times New Roman"/>
+          <w:color w:val="000000"/>
+          <w:sz w:val="28"/>
+          <w:szCs w:val="28"/>
+          <w:shd w:val="clear" w:color="auto" w:fill="FFFFFF"/>
+        </w:rPr>
+        <w:t>MainForm</w:t>
+      </w:r>
+      <w:proofErr w:type="spellEnd"/>
+      <w:r>
+        <w:rPr>
+          <w:rFonts w:ascii="Times New Roman" w:hAnsi="Times New Roman" w:cs="Times New Roman"/>
+          <w:color w:val="000000"/>
+          <w:sz w:val="28"/>
+          <w:szCs w:val="28"/>
+          <w:shd w:val="clear" w:color="auto" w:fill="FFFFFF"/>
+        </w:rPr>
+        <w:t xml:space="preserve">» для обработки действий в графическом интерфейсе. </w:t>
+      </w:r>
+    </w:p>
+    <w:p>
+      <w:pPr>
+        <w:pStyle w:val="ListParagraph"/>
         <w:spacing w:after="0" w:line="360" w:lineRule="auto"/>
         <w:ind w:left="0" w:firstLine="851"/>
         <w:jc w:val="both"/>
@@ -13259,6 +14337,7 @@
         </w:rPr>
         <w:t>Cupboard</w:t>
       </w:r>
+      <w:proofErr w:type="spellStart"/>
       <w:r>
         <w:rPr>
           <w:rFonts w:ascii="Times New Roman" w:hAnsi="Times New Roman" w:cs="Times New Roman"/>
@@ -13267,12 +14346,23 @@
           <w:szCs w:val="28"/>
           <w:shd w:val="clear" w:color="auto" w:fill="FFFFFF"/>
         </w:rPr>
-        <w:t xml:space="preserve">Builder» содержит в себе методы создания 3D модели в «Компас 3D», </w:t>
-      </w:r>
-    </w:p>
-    <w:p>
-      <w:pPr>
-        <w:pStyle w:val="a3"/>
+        <w:t>Builder</w:t>
+      </w:r>
+      <w:proofErr w:type="spellEnd"/>
+      <w:r>
+        <w:rPr>
+          <w:rFonts w:ascii="Times New Roman" w:hAnsi="Times New Roman" w:cs="Times New Roman"/>
+          <w:color w:val="000000"/>
+          <w:sz w:val="28"/>
+          <w:szCs w:val="28"/>
+          <w:shd w:val="clear" w:color="auto" w:fill="FFFFFF"/>
+        </w:rPr>
+        <w:t xml:space="preserve">» содержит в себе методы создания 3D модели в «Компас 3D», </w:t>
+      </w:r>
+    </w:p>
+    <w:p>
+      <w:pPr>
+        <w:pStyle w:val="ListParagraph"/>
         <w:spacing w:after="0" w:line="360" w:lineRule="auto"/>
         <w:ind w:left="0" w:firstLine="851"/>
         <w:jc w:val="both"/>
@@ -13315,6 +14405,7 @@
         </w:rPr>
         <w:t>Cupboard</w:t>
       </w:r>
+      <w:proofErr w:type="spellStart"/>
       <w:r>
         <w:rPr>
           <w:rFonts w:ascii="Times New Roman" w:hAnsi="Times New Roman" w:cs="Times New Roman"/>
@@ -13325,6 +14416,7 @@
         </w:rPr>
         <w:t>Parameter</w:t>
       </w:r>
+      <w:proofErr w:type="spellEnd"/>
       <w:r>
         <w:rPr>
           <w:rFonts w:ascii="Times New Roman" w:hAnsi="Times New Roman" w:cs="Times New Roman"/>
@@ -13369,7 +14461,7 @@
     </w:p>
     <w:p>
       <w:pPr>
-        <w:pStyle w:val="a3"/>
+        <w:pStyle w:val="ListParagraph"/>
         <w:spacing w:after="0" w:line="360" w:lineRule="auto"/>
         <w:ind w:left="0" w:firstLine="851"/>
         <w:jc w:val="both"/>
@@ -13399,8 +14491,9 @@
           <w:szCs w:val="28"/>
           <w:shd w:val="clear" w:color="auto" w:fill="FFFFFF"/>
         </w:rPr>
-        <w:t xml:space="preserve">«KompasConnector» </w:t>
-      </w:r>
+        <w:t>«</w:t>
+      </w:r>
+      <w:proofErr w:type="spellStart"/>
       <w:r>
         <w:rPr>
           <w:rFonts w:ascii="Times New Roman" w:hAnsi="Times New Roman" w:cs="Times New Roman"/>
@@ -13409,6 +14502,27 @@
           <w:szCs w:val="28"/>
           <w:shd w:val="clear" w:color="auto" w:fill="FFFFFF"/>
         </w:rPr>
+        <w:t>KompasConnector</w:t>
+      </w:r>
+      <w:proofErr w:type="spellEnd"/>
+      <w:r>
+        <w:rPr>
+          <w:rFonts w:ascii="Times New Roman" w:hAnsi="Times New Roman" w:cs="Times New Roman"/>
+          <w:color w:val="000000"/>
+          <w:sz w:val="28"/>
+          <w:szCs w:val="28"/>
+          <w:shd w:val="clear" w:color="auto" w:fill="FFFFFF"/>
+        </w:rPr>
+        <w:t xml:space="preserve">» </w:t>
+      </w:r>
+      <w:r>
+        <w:rPr>
+          <w:rFonts w:ascii="Times New Roman" w:hAnsi="Times New Roman" w:cs="Times New Roman"/>
+          <w:color w:val="000000"/>
+          <w:sz w:val="28"/>
+          <w:szCs w:val="28"/>
+          <w:shd w:val="clear" w:color="auto" w:fill="FFFFFF"/>
+        </w:rPr>
         <w:t xml:space="preserve">производит </w:t>
       </w:r>
       <w:r>
@@ -13444,13 +14558,13 @@
     </w:p>
     <w:p>
       <w:pPr>
-        <w:pStyle w:val="a3"/>
+        <w:pStyle w:val="ListParagraph"/>
         <w:numPr>
           <w:ilvl w:val="1"/>
           <w:numId w:val="1"/>
         </w:numPr>
         <w:spacing w:after="0" w:line="360" w:lineRule="auto"/>
-        <w:ind w:left="0" w:firstLineChars="303" w:firstLine="848"/>
+        <w:ind w:left="0" w:firstLineChars="303" w:firstLine="852"/>
         <w:jc w:val="center"/>
         <w:rPr>
           <w:rFonts w:ascii="Times New Roman" w:hAnsi="Times New Roman" w:cs="Times New Roman"/>
@@ -13615,12 +14729,14 @@
         <w:spacing w:after="0" w:line="360" w:lineRule="auto"/>
         <w:jc w:val="center"/>
       </w:pPr>
-      <w:r>
-        <w:rPr>
-          <w:rStyle w:val="af"/>
+      <w:commentRangeStart w:id="2"/>
+      <w:commentRangeEnd w:id="2"/>
+      <w:r>
+        <w:rPr>
+          <w:rStyle w:val="CommentReference"/>
         </w:rPr>
         <w:lastRenderedPageBreak/>
-        <w:commentReference w:id="3"/>
+        <w:commentReference w:id="2"/>
       </w:r>
       <w:r>
         <w:rPr>
@@ -13645,7 +14761,7 @@
                     </pic:cNvPicPr>
                   </pic:nvPicPr>
                   <pic:blipFill rotWithShape="1">
-                    <a:blip r:embed="rId14">
+                    <a:blip r:embed="rId16">
                       <a:extLst>
                         <a:ext uri="{28A0092B-C50C-407E-A947-70E740481C1C}">
                           <a14:useLocalDpi xmlns:a14="http://schemas.microsoft.com/office/drawing/2010/main" val="0"/>
@@ -13731,7 +14847,7 @@
                     </pic:cNvPicPr>
                   </pic:nvPicPr>
                   <pic:blipFill rotWithShape="1">
-                    <a:blip r:embed="rId15">
+                    <a:blip r:embed="rId17">
                       <a:extLst>
                         <a:ext uri="{28A0092B-C50C-407E-A947-70E740481C1C}">
                           <a14:useLocalDpi xmlns:a14="http://schemas.microsoft.com/office/drawing/2010/main" val="0"/>
@@ -13796,20 +14912,12 @@
         </w:rPr>
         <w:t>Уведомление</w:t>
       </w:r>
-      <w:commentRangeStart w:id="4"/>
       <w:r>
         <w:rPr>
           <w:rFonts w:ascii="Times New Roman" w:hAnsi="Times New Roman" w:cs="Times New Roman"/>
           <w:sz w:val="28"/>
         </w:rPr>
         <w:t xml:space="preserve"> об ошибке</w:t>
-      </w:r>
-      <w:commentRangeEnd w:id="4"/>
-      <w:r>
-        <w:rPr>
-          <w:rStyle w:val="af"/>
-        </w:rPr>
-        <w:commentReference w:id="4"/>
       </w:r>
       <w:r>
         <w:rPr>
@@ -13873,7 +14981,7 @@
     </w:p>
     <w:p>
       <w:pPr>
-        <w:pStyle w:val="a3"/>
+        <w:pStyle w:val="ListParagraph"/>
         <w:numPr>
           <w:ilvl w:val="6"/>
           <w:numId w:val="2"/>
@@ -13981,7 +15089,7 @@
     </w:p>
     <w:p>
       <w:pPr>
-        <w:pStyle w:val="a3"/>
+        <w:pStyle w:val="ListParagraph"/>
         <w:numPr>
           <w:ilvl w:val="6"/>
           <w:numId w:val="2"/>
@@ -14099,7 +15207,7 @@
     </w:p>
     <w:p>
       <w:pPr>
-        <w:pStyle w:val="a3"/>
+        <w:pStyle w:val="ListParagraph"/>
         <w:numPr>
           <w:ilvl w:val="6"/>
           <w:numId w:val="2"/>
@@ -14114,6 +15222,7 @@
           <w:szCs w:val="28"/>
         </w:rPr>
       </w:pPr>
+      <w:proofErr w:type="spellStart"/>
       <w:r>
         <w:rPr>
           <w:rFonts w:ascii="Times New Roman" w:hAnsi="Times New Roman" w:cs="Times New Roman"/>
@@ -14124,6 +15233,7 @@
         </w:rPr>
         <w:t>MechaniCS</w:t>
       </w:r>
+      <w:proofErr w:type="spellEnd"/>
       <w:r>
         <w:rPr>
           <w:rFonts w:ascii="Times New Roman" w:hAnsi="Times New Roman" w:cs="Times New Roman"/>
@@ -14208,7 +15318,7 @@
     </w:p>
     <w:p>
       <w:pPr>
-        <w:pStyle w:val="a3"/>
+        <w:pStyle w:val="ListParagraph"/>
         <w:numPr>
           <w:ilvl w:val="6"/>
           <w:numId w:val="2"/>
@@ -14223,7 +15333,25 @@
           <w:sz w:val="28"/>
           <w:szCs w:val="28"/>
         </w:rPr>
-        <w:t xml:space="preserve">Мартин Фаулер. </w:t>
+        <w:t xml:space="preserve">Мартин </w:t>
+      </w:r>
+      <w:proofErr w:type="spellStart"/>
+      <w:r>
+        <w:rPr>
+          <w:rFonts w:ascii="Times New Roman" w:hAnsi="Times New Roman" w:cs="Times New Roman"/>
+          <w:sz w:val="28"/>
+          <w:szCs w:val="28"/>
+        </w:rPr>
+        <w:t>Фаулер</w:t>
+      </w:r>
+      <w:proofErr w:type="spellEnd"/>
+      <w:r>
+        <w:rPr>
+          <w:rFonts w:ascii="Times New Roman" w:hAnsi="Times New Roman" w:cs="Times New Roman"/>
+          <w:sz w:val="28"/>
+          <w:szCs w:val="28"/>
+        </w:rPr>
+        <w:t xml:space="preserve">. </w:t>
       </w:r>
       <w:r>
         <w:rPr>
@@ -14240,11 +15368,47 @@
           <w:sz w:val="28"/>
           <w:szCs w:val="28"/>
         </w:rPr>
-        <w:t>. Основы. / Мартин Фаулер; пер. с англ. А. Петухова – 3-е издание. – Спб: Символ-Плюс, 2004 – 192с.</w:t>
+        <w:t xml:space="preserve">. Основы. / Мартин </w:t>
+      </w:r>
+      <w:proofErr w:type="spellStart"/>
+      <w:r>
+        <w:rPr>
+          <w:rFonts w:ascii="Times New Roman" w:hAnsi="Times New Roman" w:cs="Times New Roman"/>
+          <w:sz w:val="28"/>
+          <w:szCs w:val="28"/>
+        </w:rPr>
+        <w:t>Фаулер</w:t>
+      </w:r>
+      <w:proofErr w:type="spellEnd"/>
+      <w:r>
+        <w:rPr>
+          <w:rFonts w:ascii="Times New Roman" w:hAnsi="Times New Roman" w:cs="Times New Roman"/>
+          <w:sz w:val="28"/>
+          <w:szCs w:val="28"/>
+        </w:rPr>
+        <w:t xml:space="preserve">; пер. с англ. А. Петухова – 3-е издание. – </w:t>
+      </w:r>
+      <w:proofErr w:type="spellStart"/>
+      <w:r>
+        <w:rPr>
+          <w:rFonts w:ascii="Times New Roman" w:hAnsi="Times New Roman" w:cs="Times New Roman"/>
+          <w:sz w:val="28"/>
+          <w:szCs w:val="28"/>
+        </w:rPr>
+        <w:t>Спб</w:t>
+      </w:r>
+      <w:proofErr w:type="spellEnd"/>
+      <w:r>
+        <w:rPr>
+          <w:rFonts w:ascii="Times New Roman" w:hAnsi="Times New Roman" w:cs="Times New Roman"/>
+          <w:sz w:val="28"/>
+          <w:szCs w:val="28"/>
+        </w:rPr>
+        <w:t>: Символ-Плюс, 2004 – 192с.</w:t>
       </w:r>
     </w:p>
     <w:sectPr>
-      <w:headerReference w:type="default" r:id="rId16"/>
+      <w:headerReference w:type="default" r:id="rId18"/>
       <w:pgSz w:w="11906" w:h="16838"/>
       <w:pgMar w:top="1134" w:right="850" w:bottom="1134" w:left="1701" w:header="708" w:footer="708" w:gutter="0"/>
       <w:cols w:space="708"/>
@@ -14256,18 +15420,15 @@
 </file>
 
 <file path=word/comments.xml><?xml version="1.0" encoding="utf-8"?>
-<w:comments xmlns:wpc="http://schemas.microsoft.com/office/word/2010/wordprocessingCanvas" xmlns:cx="http://schemas.microsoft.com/office/drawing/2014/chartex" xmlns:mc="http://schemas.openxmlformats.org/markup-compatibility/2006" xmlns:o="urn:schemas-microsoft-com:office:office" xmlns:r="http://schemas.openxmlformats.org/officeDocument/2006/relationships" xmlns:m="http://schemas.openxmlformats.org/officeDocument/2006/math" xmlns:v="urn:schemas-microsoft-com:vml" xmlns:wp14="http://schemas.microsoft.com/office/word/2010/wordprocessingDrawing" xmlns:wp="http://schemas.openxmlformats.org/drawingml/2006/wordprocessingDrawing" xmlns:w10="urn:schemas-microsoft-com:office:word" xmlns:w="http://schemas.openxmlformats.org/wordprocessingml/2006/main" xmlns:w14="http://schemas.microsoft.com/office/word/2010/wordml" xmlns:w15="http://schemas.microsoft.com/office/word/2012/wordml" xmlns:w16se="http://schemas.microsoft.com/office/word/2015/wordml/symex" xmlns:wpg="http://schemas.microsoft.com/office/word/2010/wordprocessingGroup" xmlns:wpi="http://schemas.microsoft.com/office/word/2010/wordprocessingInk" xmlns:wne="http://schemas.microsoft.com/office/word/2006/wordml" xmlns:wps="http://schemas.microsoft.com/office/word/2010/wordprocessingShape" mc:Ignorable="w14 w15 w16se wp14">
-  <w:comment w:id="0" w:author="AAK" w:date="2021-11-26T18:51:00Z" w:initials="A">
-    <w:p>
-      <w:pPr>
-        <w:pStyle w:val="af0"/>
-        <w:rPr>
-          <w:lang w:val="en-US"/>
-        </w:rPr>
-      </w:pPr>
-      <w:r>
-        <w:rPr>
-          <w:rStyle w:val="af"/>
+<w:comments xmlns:wpc="http://schemas.microsoft.com/office/word/2010/wordprocessingCanvas" xmlns:cx="http://schemas.microsoft.com/office/drawing/2014/chartex" xmlns:cx1="http://schemas.microsoft.com/office/drawing/2015/9/8/chartex" xmlns:cx2="http://schemas.microsoft.com/office/drawing/2015/10/21/chartex" xmlns:cx3="http://schemas.microsoft.com/office/drawing/2016/5/9/chartex" xmlns:cx4="http://schemas.microsoft.com/office/drawing/2016/5/10/chartex" xmlns:cx5="http://schemas.microsoft.com/office/drawing/2016/5/11/chartex" xmlns:cx6="http://schemas.microsoft.com/office/drawing/2016/5/12/chartex" xmlns:cx7="http://schemas.microsoft.com/office/drawing/2016/5/13/chartex" xmlns:cx8="http://schemas.microsoft.com/office/drawing/2016/5/14/chartex" xmlns:mc="http://schemas.openxmlformats.org/markup-compatibility/2006" xmlns:aink="http://schemas.microsoft.com/office/drawing/2016/ink" xmlns:am3d="http://schemas.microsoft.com/office/drawing/2017/model3d" xmlns:o="urn:schemas-microsoft-com:office:office" xmlns:r="http://schemas.openxmlformats.org/officeDocument/2006/relationships" xmlns:m="http://schemas.openxmlformats.org/officeDocument/2006/math" xmlns:v="urn:schemas-microsoft-com:vml" xmlns:wp14="http://schemas.microsoft.com/office/word/2010/wordprocessingDrawing" xmlns:wp="http://schemas.openxmlformats.org/drawingml/2006/wordprocessingDrawing" xmlns:w10="urn:schemas-microsoft-com:office:word" xmlns:w="http://schemas.openxmlformats.org/wordprocessingml/2006/main" xmlns:w14="http://schemas.microsoft.com/office/word/2010/wordml" xmlns:w15="http://schemas.microsoft.com/office/word/2012/wordml" xmlns:w16cex="http://schemas.microsoft.com/office/word/2018/wordml/cex" xmlns:w16cid="http://schemas.microsoft.com/office/word/2016/wordml/cid" xmlns:w16="http://schemas.microsoft.com/office/word/2018/wordml" xmlns:w16sdtdh="http://schemas.microsoft.com/office/word/2020/wordml/sdtdatahash" xmlns:w16se="http://schemas.microsoft.com/office/word/2015/wordml/symex" xmlns:wpg="http://schemas.microsoft.com/office/word/2010/wordprocessingGroup" xmlns:wpi="http://schemas.microsoft.com/office/word/2010/wordprocessingInk" xmlns:wne="http://schemas.microsoft.com/office/word/2006/wordml" xmlns:wps="http://schemas.microsoft.com/office/word/2010/wordprocessingShape" mc:Ignorable="w14 w15 w16se w16cid w16 w16cex w16sdtdh wp14">
+  <w:comment w:id="0" w:author="AAK" w:date="2021-12-08T18:41:00Z" w:initials="A">
+    <w:p>
+      <w:pPr>
+        <w:pStyle w:val="CommentText"/>
+      </w:pPr>
+      <w:r>
+        <w:rPr>
+          <w:rStyle w:val="CommentReference"/>
         </w:rPr>
         <w:annotationRef/>
       </w:r>
@@ -14276,145 +15437,80 @@
   <w:comment w:id="1" w:author="AAK" w:date="2021-11-26T18:52:00Z" w:initials="A">
     <w:p>
       <w:pPr>
-        <w:pStyle w:val="af0"/>
+        <w:pStyle w:val="CommentText"/>
         <w:rPr>
           <w:lang w:val="en-US"/>
         </w:rPr>
       </w:pPr>
       <w:r>
         <w:rPr>
-          <w:rStyle w:val="af"/>
+          <w:rStyle w:val="CommentReference"/>
         </w:rPr>
         <w:annotationRef/>
       </w:r>
+      <w:proofErr w:type="spellStart"/>
       <w:r>
         <w:rPr>
           <w:lang w:val="en-US"/>
         </w:rPr>
-        <w:t>KompasConnector – CreateDocument</w:t>
-      </w:r>
-    </w:p>
-    <w:p>
-      <w:pPr>
-        <w:pStyle w:val="af0"/>
-      </w:pPr>
+        <w:t>KompasConnector</w:t>
+      </w:r>
+      <w:proofErr w:type="spellEnd"/>
       <w:r>
         <w:rPr>
           <w:lang w:val="en-US"/>
         </w:rPr>
-        <w:t>CupboardPa</w:t>
-      </w:r>
-      <w:bookmarkStart w:id="2" w:name="_GoBack"/>
-      <w:bookmarkEnd w:id="2"/>
+        <w:t xml:space="preserve"> – </w:t>
+      </w:r>
+      <w:proofErr w:type="spellStart"/>
       <w:r>
         <w:rPr>
           <w:lang w:val="en-US"/>
         </w:rPr>
-        <w:t xml:space="preserve">rameters – </w:t>
-      </w:r>
-      <w:r>
-        <w:t>публичные</w:t>
-      </w:r>
-      <w:r>
-        <w:rPr>
-          <w:lang w:val="en-US"/>
-        </w:rPr>
-        <w:t xml:space="preserve"> </w:t>
-      </w:r>
-      <w:r>
-        <w:t>методы</w:t>
-      </w:r>
-      <w:r>
-        <w:rPr>
-          <w:lang w:val="en-US"/>
-        </w:rPr>
-        <w:t xml:space="preserve"> </w:t>
-      </w:r>
-      <w:r>
-        <w:t>валидации</w:t>
-      </w:r>
-      <w:r>
-        <w:rPr>
-          <w:lang w:val="en-US"/>
-        </w:rPr>
-        <w:t xml:space="preserve">? </w:t>
-      </w:r>
-      <w:r>
-        <w:rPr>
-          <w:lang w:val="en-US"/>
-        </w:rPr>
-        <w:t>Cupboard</w:t>
-      </w:r>
-      <w:r>
-        <w:t xml:space="preserve"> – </w:t>
-      </w:r>
-      <w:r>
-        <w:t xml:space="preserve">не приписывать к названию параметра. </w:t>
-      </w:r>
-      <w:r>
-        <w:t>&lt;&lt;</w:t>
-      </w:r>
-      <w:r>
-        <w:rPr>
-          <w:lang w:val="en-US"/>
-        </w:rPr>
-        <w:t>property</w:t>
-      </w:r>
-      <w:r>
-        <w:t>&gt;&gt;</w:t>
-      </w:r>
-    </w:p>
-    <w:p>
-      <w:pPr>
-        <w:pStyle w:val="af0"/>
-      </w:pPr>
-      <w:r>
-        <w:t>Две композиции?</w:t>
-      </w:r>
-    </w:p>
-    <w:p>
-      <w:pPr>
-        <w:pStyle w:val="af0"/>
+        <w:t>CreateDocument</w:t>
+      </w:r>
+      <w:proofErr w:type="spellEnd"/>
+    </w:p>
+    <w:p>
+      <w:pPr>
+        <w:pStyle w:val="CommentText"/>
+      </w:pPr>
+    </w:p>
+    <w:p>
+      <w:pPr>
+        <w:pStyle w:val="CommentText"/>
       </w:pPr>
     </w:p>
   </w:comment>
-  <w:comment w:id="3" w:author="AAK" w:date="2021-11-26T19:00:00Z" w:initials="A">
-    <w:p>
-      <w:pPr>
-        <w:pStyle w:val="af0"/>
-      </w:pPr>
-      <w:r>
-        <w:rPr>
-          <w:rStyle w:val="af"/>
+  <w:comment w:id="2" w:author="AAK" w:date="2021-11-26T19:00:00Z" w:initials="A">
+    <w:p>
+      <w:pPr>
+        <w:pStyle w:val="CommentText"/>
+      </w:pPr>
+      <w:r>
+        <w:rPr>
+          <w:rStyle w:val="CommentReference"/>
         </w:rPr>
         <w:annotationRef/>
       </w:r>
       <w:r>
-        <w:t>Параметры по-умолчанию</w:t>
-      </w:r>
+        <w:t xml:space="preserve">Параметры </w:t>
+      </w:r>
+      <w:proofErr w:type="spellStart"/>
+      <w:r>
+        <w:t>по-умолчанию</w:t>
+      </w:r>
+      <w:proofErr w:type="spellEnd"/>
       <w:r>
         <w:t>,</w:t>
       </w:r>
     </w:p>
     <w:p>
       <w:pPr>
-        <w:pStyle w:val="af0"/>
-      </w:pPr>
-      <w:r>
-        <w:t>Кнопка заполнения полей по-умолчанию.</w:t>
-      </w:r>
-    </w:p>
-  </w:comment>
-  <w:comment w:id="4" w:author="AAK" w:date="2021-11-26T19:01:00Z" w:initials="A">
-    <w:p>
-      <w:pPr>
-        <w:pStyle w:val="af0"/>
-      </w:pPr>
-      <w:r>
-        <w:rPr>
-          <w:rStyle w:val="af"/>
-        </w:rPr>
-        <w:annotationRef/>
+        <w:pStyle w:val="CommentText"/>
+      </w:pPr>
+      <w:r>
+        <w:t>Отделить построение.</w:t>
       </w:r>
     </w:p>
   </w:comment>
@@ -14422,40 +15518,31 @@
 </file>
 
 <file path=word/commentsExtended.xml><?xml version="1.0" encoding="utf-8"?>
-<w15:commentsEx xmlns:wpc="http://schemas.microsoft.com/office/word/2010/wordprocessingCanvas" xmlns:cx="http://schemas.microsoft.com/office/drawing/2014/chartex" xmlns:mc="http://schemas.openxmlformats.org/markup-compatibility/2006" xmlns:o="urn:schemas-microsoft-com:office:office" xmlns:r="http://schemas.openxmlformats.org/officeDocument/2006/relationships" xmlns:m="http://schemas.openxmlformats.org/officeDocument/2006/math" xmlns:v="urn:schemas-microsoft-com:vml" xmlns:wp14="http://schemas.microsoft.com/office/word/2010/wordprocessingDrawing" xmlns:wp="http://schemas.openxmlformats.org/drawingml/2006/wordprocessingDrawing" xmlns:w10="urn:schemas-microsoft-com:office:word" xmlns:w="http://schemas.openxmlformats.org/wordprocessingml/2006/main" xmlns:w14="http://schemas.microsoft.com/office/word/2010/wordml" xmlns:w15="http://schemas.microsoft.com/office/word/2012/wordml" xmlns:w16se="http://schemas.microsoft.com/office/word/2015/wordml/symex" xmlns:wpg="http://schemas.microsoft.com/office/word/2010/wordprocessingGroup" xmlns:wpi="http://schemas.microsoft.com/office/word/2010/wordprocessingInk" xmlns:wne="http://schemas.microsoft.com/office/word/2006/wordml" xmlns:wps="http://schemas.microsoft.com/office/word/2010/wordprocessingShape" mc:Ignorable="w14 w15 w16se wp14">
-  <w15:commentEx w15:paraId="64250C95" w15:done="0"/>
+<w15:commentsEx xmlns:wpc="http://schemas.microsoft.com/office/word/2010/wordprocessingCanvas" xmlns:cx="http://schemas.microsoft.com/office/drawing/2014/chartex" xmlns:cx1="http://schemas.microsoft.com/office/drawing/2015/9/8/chartex" xmlns:cx2="http://schemas.microsoft.com/office/drawing/2015/10/21/chartex" xmlns:cx3="http://schemas.microsoft.com/office/drawing/2016/5/9/chartex" xmlns:cx4="http://schemas.microsoft.com/office/drawing/2016/5/10/chartex" xmlns:cx5="http://schemas.microsoft.com/office/drawing/2016/5/11/chartex" xmlns:cx6="http://schemas.microsoft.com/office/drawing/2016/5/12/chartex" xmlns:cx7="http://schemas.microsoft.com/office/drawing/2016/5/13/chartex" xmlns:cx8="http://schemas.microsoft.com/office/drawing/2016/5/14/chartex" xmlns:mc="http://schemas.openxmlformats.org/markup-compatibility/2006" xmlns:aink="http://schemas.microsoft.com/office/drawing/2016/ink" xmlns:am3d="http://schemas.microsoft.com/office/drawing/2017/model3d" xmlns:o="urn:schemas-microsoft-com:office:office" xmlns:r="http://schemas.openxmlformats.org/officeDocument/2006/relationships" xmlns:m="http://schemas.openxmlformats.org/officeDocument/2006/math" xmlns:v="urn:schemas-microsoft-com:vml" xmlns:wp14="http://schemas.microsoft.com/office/word/2010/wordprocessingDrawing" xmlns:wp="http://schemas.openxmlformats.org/drawingml/2006/wordprocessingDrawing" xmlns:w10="urn:schemas-microsoft-com:office:word" xmlns:w="http://schemas.openxmlformats.org/wordprocessingml/2006/main" xmlns:w14="http://schemas.microsoft.com/office/word/2010/wordml" xmlns:w15="http://schemas.microsoft.com/office/word/2012/wordml" xmlns:w16cex="http://schemas.microsoft.com/office/word/2018/wordml/cex" xmlns:w16cid="http://schemas.microsoft.com/office/word/2016/wordml/cid" xmlns:w16="http://schemas.microsoft.com/office/word/2018/wordml" xmlns:w16sdtdh="http://schemas.microsoft.com/office/word/2020/wordml/sdtdatahash" xmlns:w16se="http://schemas.microsoft.com/office/word/2015/wordml/symex" xmlns:wpg="http://schemas.microsoft.com/office/word/2010/wordprocessingGroup" xmlns:wpi="http://schemas.microsoft.com/office/word/2010/wordprocessingInk" xmlns:wne="http://schemas.microsoft.com/office/word/2006/wordml" xmlns:wps="http://schemas.microsoft.com/office/word/2010/wordprocessingShape" mc:Ignorable="w14 w15 w16se w16cid w16 w16cex w16sdtdh wp14">
+  <w15:commentEx w15:paraId="1FEB789E" w15:done="0"/>
   <w15:commentEx w15:paraId="6057E407" w15:done="0"/>
   <w15:commentEx w15:paraId="593425B1" w15:done="0"/>
-  <w15:commentEx w15:paraId="7C2AB9DD" w15:done="0"/>
 </w15:commentsEx>
 </file>
 
 <file path=word/commentsExtensible.xml><?xml version="1.0" encoding="utf-8"?>
 <w16cex:commentsExtensible xmlns:wpc="http://schemas.microsoft.com/office/word/2010/wordprocessingCanvas" xmlns:cx="http://schemas.microsoft.com/office/drawing/2014/chartex" xmlns:cx1="http://schemas.microsoft.com/office/drawing/2015/9/8/chartex" xmlns:cx2="http://schemas.microsoft.com/office/drawing/2015/10/21/chartex" xmlns:cx3="http://schemas.microsoft.com/office/drawing/2016/5/9/chartex" xmlns:cx4="http://schemas.microsoft.com/office/drawing/2016/5/10/chartex" xmlns:cx5="http://schemas.microsoft.com/office/drawing/2016/5/11/chartex" xmlns:cx6="http://schemas.microsoft.com/office/drawing/2016/5/12/chartex" xmlns:cx7="http://schemas.microsoft.com/office/drawing/2016/5/13/chartex" xmlns:cx8="http://schemas.microsoft.com/office/drawing/2016/5/14/chartex" xmlns:mc="http://schemas.openxmlformats.org/markup-compatibility/2006" xmlns:aink="http://schemas.microsoft.com/office/drawing/2016/ink" xmlns:am3d="http://schemas.microsoft.com/office/drawing/2017/model3d" xmlns:o="urn:schemas-microsoft-com:office:office" xmlns:r="http://schemas.openxmlformats.org/officeDocument/2006/relationships" xmlns:m="http://schemas.openxmlformats.org/officeDocument/2006/math" xmlns:v="urn:schemas-microsoft-com:vml" xmlns:wp14="http://schemas.microsoft.com/office/word/2010/wordprocessingDrawing" xmlns:wp="http://schemas.openxmlformats.org/drawingml/2006/wordprocessingDrawing" xmlns:w10="urn:schemas-microsoft-com:office:word" xmlns:w="http://schemas.openxmlformats.org/wordprocessingml/2006/main" xmlns:w14="http://schemas.microsoft.com/office/word/2010/wordml" xmlns:w15="http://schemas.microsoft.com/office/word/2012/wordml" xmlns:w16cex="http://schemas.microsoft.com/office/word/2018/wordml/cex" xmlns:w16cid="http://schemas.microsoft.com/office/word/2016/wordml/cid" xmlns:w16="http://schemas.microsoft.com/office/word/2018/wordml" xmlns:w16sdtdh="http://schemas.microsoft.com/office/word/2020/wordml/sdtdatahash" xmlns:w16se="http://schemas.microsoft.com/office/word/2015/wordml/symex" xmlns:wpg="http://schemas.microsoft.com/office/word/2010/wordprocessingGroup" xmlns:wpi="http://schemas.microsoft.com/office/word/2010/wordprocessingInk" xmlns:wne="http://schemas.microsoft.com/office/word/2006/wordml" xmlns:wps="http://schemas.microsoft.com/office/word/2010/wordprocessingShape" mc:Ignorable="w14 w15 w16se w16cid w16 w16cex w16sdtdh wp14">
-  <w16cex:commentExtensible w16cex:durableId="254BAB28" w16cex:dateUtc="2021-11-26T11:51:00Z"/>
-  <w16cex:commentExtensible w16cex:durableId="254BAB36" w16cex:dateUtc="2021-11-26T11:51:00Z"/>
-  <w16cex:commentExtensible w16cex:durableId="254BAB3B" w16cex:dateUtc="2021-11-26T11:51:00Z"/>
-  <w16cex:commentExtensible w16cex:durableId="254BAB43" w16cex:dateUtc="2021-11-26T11:51:00Z"/>
+  <w16cex:commentExtensible w16cex:durableId="255B7AE9" w16cex:dateUtc="2021-12-08T11:41:00Z"/>
   <w16cex:commentExtensible w16cex:durableId="254BAB5D" w16cex:dateUtc="2021-11-26T11:52:00Z"/>
   <w16cex:commentExtensible w16cex:durableId="254BAD42" w16cex:dateUtc="2021-11-26T12:00:00Z"/>
-  <w16cex:commentExtensible w16cex:durableId="254BAD88" w16cex:dateUtc="2021-11-26T12:01:00Z"/>
 </w16cex:commentsExtensible>
 </file>
 
 <file path=word/commentsIds.xml><?xml version="1.0" encoding="utf-8"?>
 <w16cid:commentsIds xmlns:wpc="http://schemas.microsoft.com/office/word/2010/wordprocessingCanvas" xmlns:cx="http://schemas.microsoft.com/office/drawing/2014/chartex" xmlns:cx1="http://schemas.microsoft.com/office/drawing/2015/9/8/chartex" xmlns:cx2="http://schemas.microsoft.com/office/drawing/2015/10/21/chartex" xmlns:cx3="http://schemas.microsoft.com/office/drawing/2016/5/9/chartex" xmlns:cx4="http://schemas.microsoft.com/office/drawing/2016/5/10/chartex" xmlns:cx5="http://schemas.microsoft.com/office/drawing/2016/5/11/chartex" xmlns:cx6="http://schemas.microsoft.com/office/drawing/2016/5/12/chartex" xmlns:cx7="http://schemas.microsoft.com/office/drawing/2016/5/13/chartex" xmlns:cx8="http://schemas.microsoft.com/office/drawing/2016/5/14/chartex" xmlns:mc="http://schemas.openxmlformats.org/markup-compatibility/2006" xmlns:aink="http://schemas.microsoft.com/office/drawing/2016/ink" xmlns:am3d="http://schemas.microsoft.com/office/drawing/2017/model3d" xmlns:o="urn:schemas-microsoft-com:office:office" xmlns:r="http://schemas.openxmlformats.org/officeDocument/2006/relationships" xmlns:m="http://schemas.openxmlformats.org/officeDocument/2006/math" xmlns:v="urn:schemas-microsoft-com:vml" xmlns:wp14="http://schemas.microsoft.com/office/word/2010/wordprocessingDrawing" xmlns:wp="http://schemas.openxmlformats.org/drawingml/2006/wordprocessingDrawing" xmlns:w10="urn:schemas-microsoft-com:office:word" xmlns:w="http://schemas.openxmlformats.org/wordprocessingml/2006/main" xmlns:w14="http://schemas.microsoft.com/office/word/2010/wordml" xmlns:w15="http://schemas.microsoft.com/office/word/2012/wordml" xmlns:w16cex="http://schemas.microsoft.com/office/word/2018/wordml/cex" xmlns:w16cid="http://schemas.microsoft.com/office/word/2016/wordml/cid" xmlns:w16="http://schemas.microsoft.com/office/word/2018/wordml" xmlns:w16sdtdh="http://schemas.microsoft.com/office/word/2020/wordml/sdtdatahash" xmlns:w16se="http://schemas.microsoft.com/office/word/2015/wordml/symex" xmlns:wpg="http://schemas.microsoft.com/office/word/2010/wordprocessingGroup" xmlns:wpi="http://schemas.microsoft.com/office/word/2010/wordprocessingInk" xmlns:wne="http://schemas.microsoft.com/office/word/2006/wordml" xmlns:wps="http://schemas.microsoft.com/office/word/2010/wordprocessingShape" mc:Ignorable="w14 w15 w16se w16cid w16 w16cex w16sdtdh wp14">
-  <w16cid:commentId w16cid:paraId="33719A9C" w16cid:durableId="254BAB28"/>
-  <w16cid:commentId w16cid:paraId="64250C95" w16cid:durableId="254BAB36"/>
-  <w16cid:commentId w16cid:paraId="2009B037" w16cid:durableId="254BAB3B"/>
-  <w16cid:commentId w16cid:paraId="2D6F8724" w16cid:durableId="254BAB43"/>
+  <w16cid:commentId w16cid:paraId="1FEB789E" w16cid:durableId="255B7AE9"/>
   <w16cid:commentId w16cid:paraId="6057E407" w16cid:durableId="254BAB5D"/>
   <w16cid:commentId w16cid:paraId="593425B1" w16cid:durableId="254BAD42"/>
-  <w16cid:commentId w16cid:paraId="7C2AB9DD" w16cid:durableId="254BAD88"/>
 </w16cid:commentsIds>
 </file>
 
 <file path=word/endnotes.xml><?xml version="1.0" encoding="utf-8"?>
-<w:endnotes xmlns:wpc="http://schemas.microsoft.com/office/word/2010/wordprocessingCanvas" xmlns:cx="http://schemas.microsoft.com/office/drawing/2014/chartex" xmlns:mc="http://schemas.openxmlformats.org/markup-compatibility/2006" xmlns:o="urn:schemas-microsoft-com:office:office" xmlns:r="http://schemas.openxmlformats.org/officeDocument/2006/relationships" xmlns:m="http://schemas.openxmlformats.org/officeDocument/2006/math" xmlns:v="urn:schemas-microsoft-com:vml" xmlns:wp14="http://schemas.microsoft.com/office/word/2010/wordprocessingDrawing" xmlns:wp="http://schemas.openxmlformats.org/drawingml/2006/wordprocessingDrawing" xmlns:w10="urn:schemas-microsoft-com:office:word" xmlns:w="http://schemas.openxmlformats.org/wordprocessingml/2006/main" xmlns:w14="http://schemas.microsoft.com/office/word/2010/wordml" xmlns:w15="http://schemas.microsoft.com/office/word/2012/wordml" xmlns:w16se="http://schemas.microsoft.com/office/word/2015/wordml/symex" xmlns:wpg="http://schemas.microsoft.com/office/word/2010/wordprocessingGroup" xmlns:wpi="http://schemas.microsoft.com/office/word/2010/wordprocessingInk" xmlns:wne="http://schemas.microsoft.com/office/word/2006/wordml" xmlns:wps="http://schemas.microsoft.com/office/word/2010/wordprocessingShape" mc:Ignorable="w14 w15 w16se wp14">
+<w:endnotes xmlns:wpc="http://schemas.microsoft.com/office/word/2010/wordprocessingCanvas" xmlns:cx="http://schemas.microsoft.com/office/drawing/2014/chartex" xmlns:cx1="http://schemas.microsoft.com/office/drawing/2015/9/8/chartex" xmlns:cx2="http://schemas.microsoft.com/office/drawing/2015/10/21/chartex" xmlns:cx3="http://schemas.microsoft.com/office/drawing/2016/5/9/chartex" xmlns:cx4="http://schemas.microsoft.com/office/drawing/2016/5/10/chartex" xmlns:cx5="http://schemas.microsoft.com/office/drawing/2016/5/11/chartex" xmlns:cx6="http://schemas.microsoft.com/office/drawing/2016/5/12/chartex" xmlns:cx7="http://schemas.microsoft.com/office/drawing/2016/5/13/chartex" xmlns:cx8="http://schemas.microsoft.com/office/drawing/2016/5/14/chartex" xmlns:mc="http://schemas.openxmlformats.org/markup-compatibility/2006" xmlns:aink="http://schemas.microsoft.com/office/drawing/2016/ink" xmlns:am3d="http://schemas.microsoft.com/office/drawing/2017/model3d" xmlns:o="urn:schemas-microsoft-com:office:office" xmlns:r="http://schemas.openxmlformats.org/officeDocument/2006/relationships" xmlns:m="http://schemas.openxmlformats.org/officeDocument/2006/math" xmlns:v="urn:schemas-microsoft-com:vml" xmlns:wp14="http://schemas.microsoft.com/office/word/2010/wordprocessingDrawing" xmlns:wp="http://schemas.openxmlformats.org/drawingml/2006/wordprocessingDrawing" xmlns:w10="urn:schemas-microsoft-com:office:word" xmlns:w="http://schemas.openxmlformats.org/wordprocessingml/2006/main" xmlns:w14="http://schemas.microsoft.com/office/word/2010/wordml" xmlns:w15="http://schemas.microsoft.com/office/word/2012/wordml" xmlns:w16cex="http://schemas.microsoft.com/office/word/2018/wordml/cex" xmlns:w16cid="http://schemas.microsoft.com/office/word/2016/wordml/cid" xmlns:w16="http://schemas.microsoft.com/office/word/2018/wordml" xmlns:w16sdtdh="http://schemas.microsoft.com/office/word/2020/wordml/sdtdatahash" xmlns:w16se="http://schemas.microsoft.com/office/word/2015/wordml/symex" xmlns:wpg="http://schemas.microsoft.com/office/word/2010/wordprocessingGroup" xmlns:wpi="http://schemas.microsoft.com/office/word/2010/wordprocessingInk" xmlns:wne="http://schemas.microsoft.com/office/word/2006/wordml" xmlns:wps="http://schemas.microsoft.com/office/word/2010/wordprocessingShape" mc:Ignorable="w14 w15 w16se w16cid w16 w16cex w16sdtdh wp14">
   <w:endnote w:type="separator" w:id="-1">
     <w:p>
       <w:pPr>
@@ -14480,7 +15567,7 @@
 </file>
 
 <file path=word/footnotes.xml><?xml version="1.0" encoding="utf-8"?>
-<w:footnotes xmlns:wpc="http://schemas.microsoft.com/office/word/2010/wordprocessingCanvas" xmlns:cx="http://schemas.microsoft.com/office/drawing/2014/chartex" xmlns:mc="http://schemas.openxmlformats.org/markup-compatibility/2006" xmlns:o="urn:schemas-microsoft-com:office:office" xmlns:r="http://schemas.openxmlformats.org/officeDocument/2006/relationships" xmlns:m="http://schemas.openxmlformats.org/officeDocument/2006/math" xmlns:v="urn:schemas-microsoft-com:vml" xmlns:wp14="http://schemas.microsoft.com/office/word/2010/wordprocessingDrawing" xmlns:wp="http://schemas.openxmlformats.org/drawingml/2006/wordprocessingDrawing" xmlns:w10="urn:schemas-microsoft-com:office:word" xmlns:w="http://schemas.openxmlformats.org/wordprocessingml/2006/main" xmlns:w14="http://schemas.microsoft.com/office/word/2010/wordml" xmlns:w15="http://schemas.microsoft.com/office/word/2012/wordml" xmlns:w16se="http://schemas.microsoft.com/office/word/2015/wordml/symex" xmlns:wpg="http://schemas.microsoft.com/office/word/2010/wordprocessingGroup" xmlns:wpi="http://schemas.microsoft.com/office/word/2010/wordprocessingInk" xmlns:wne="http://schemas.microsoft.com/office/word/2006/wordml" xmlns:wps="http://schemas.microsoft.com/office/word/2010/wordprocessingShape" mc:Ignorable="w14 w15 w16se wp14">
+<w:footnotes xmlns:wpc="http://schemas.microsoft.com/office/word/2010/wordprocessingCanvas" xmlns:cx="http://schemas.microsoft.com/office/drawing/2014/chartex" xmlns:cx1="http://schemas.microsoft.com/office/drawing/2015/9/8/chartex" xmlns:cx2="http://schemas.microsoft.com/office/drawing/2015/10/21/chartex" xmlns:cx3="http://schemas.microsoft.com/office/drawing/2016/5/9/chartex" xmlns:cx4="http://schemas.microsoft.com/office/drawing/2016/5/10/chartex" xmlns:cx5="http://schemas.microsoft.com/office/drawing/2016/5/11/chartex" xmlns:cx6="http://schemas.microsoft.com/office/drawing/2016/5/12/chartex" xmlns:cx7="http://schemas.microsoft.com/office/drawing/2016/5/13/chartex" xmlns:cx8="http://schemas.microsoft.com/office/drawing/2016/5/14/chartex" xmlns:mc="http://schemas.openxmlformats.org/markup-compatibility/2006" xmlns:aink="http://schemas.microsoft.com/office/drawing/2016/ink" xmlns:am3d="http://schemas.microsoft.com/office/drawing/2017/model3d" xmlns:o="urn:schemas-microsoft-com:office:office" xmlns:r="http://schemas.openxmlformats.org/officeDocument/2006/relationships" xmlns:m="http://schemas.openxmlformats.org/officeDocument/2006/math" xmlns:v="urn:schemas-microsoft-com:vml" xmlns:wp14="http://schemas.microsoft.com/office/word/2010/wordprocessingDrawing" xmlns:wp="http://schemas.openxmlformats.org/drawingml/2006/wordprocessingDrawing" xmlns:w10="urn:schemas-microsoft-com:office:word" xmlns:w="http://schemas.openxmlformats.org/wordprocessingml/2006/main" xmlns:w14="http://schemas.microsoft.com/office/word/2010/wordml" xmlns:w15="http://schemas.microsoft.com/office/word/2012/wordml" xmlns:w16cex="http://schemas.microsoft.com/office/word/2018/wordml/cex" xmlns:w16cid="http://schemas.microsoft.com/office/word/2016/wordml/cid" xmlns:w16="http://schemas.microsoft.com/office/word/2018/wordml" xmlns:w16sdtdh="http://schemas.microsoft.com/office/word/2020/wordml/sdtdatahash" xmlns:w16se="http://schemas.microsoft.com/office/word/2015/wordml/symex" xmlns:wpg="http://schemas.microsoft.com/office/word/2010/wordprocessingGroup" xmlns:wpi="http://schemas.microsoft.com/office/word/2010/wordprocessingInk" xmlns:wne="http://schemas.microsoft.com/office/word/2006/wordml" xmlns:wps="http://schemas.microsoft.com/office/word/2010/wordprocessingShape" mc:Ignorable="w14 w15 w16se w16cid w16 w16cex w16sdtdh wp14">
   <w:footnote w:type="separator" w:id="-1">
     <w:p>
       <w:pPr>
@@ -14505,7 +15592,7 @@
 </file>
 
 <file path=word/header1.xml><?xml version="1.0" encoding="utf-8"?>
-<w:hdr xmlns:wpc="http://schemas.microsoft.com/office/word/2010/wordprocessingCanvas" xmlns:cx="http://schemas.microsoft.com/office/drawing/2014/chartex" xmlns:mc="http://schemas.openxmlformats.org/markup-compatibility/2006" xmlns:o="urn:schemas-microsoft-com:office:office" xmlns:r="http://schemas.openxmlformats.org/officeDocument/2006/relationships" xmlns:m="http://schemas.openxmlformats.org/officeDocument/2006/math" xmlns:v="urn:schemas-microsoft-com:vml" xmlns:wp14="http://schemas.microsoft.com/office/word/2010/wordprocessingDrawing" xmlns:wp="http://schemas.openxmlformats.org/drawingml/2006/wordprocessingDrawing" xmlns:w10="urn:schemas-microsoft-com:office:word" xmlns:w="http://schemas.openxmlformats.org/wordprocessingml/2006/main" xmlns:w14="http://schemas.microsoft.com/office/word/2010/wordml" xmlns:w15="http://schemas.microsoft.com/office/word/2012/wordml" xmlns:w16se="http://schemas.microsoft.com/office/word/2015/wordml/symex" xmlns:wpg="http://schemas.microsoft.com/office/word/2010/wordprocessingGroup" xmlns:wpi="http://schemas.microsoft.com/office/word/2010/wordprocessingInk" xmlns:wne="http://schemas.microsoft.com/office/word/2006/wordml" xmlns:wps="http://schemas.microsoft.com/office/word/2010/wordprocessingShape" mc:Ignorable="w14 w15 w16se wp14">
+<w:hdr xmlns:wpc="http://schemas.microsoft.com/office/word/2010/wordprocessingCanvas" xmlns:cx="http://schemas.microsoft.com/office/drawing/2014/chartex" xmlns:cx1="http://schemas.microsoft.com/office/drawing/2015/9/8/chartex" xmlns:cx2="http://schemas.microsoft.com/office/drawing/2015/10/21/chartex" xmlns:cx3="http://schemas.microsoft.com/office/drawing/2016/5/9/chartex" xmlns:cx4="http://schemas.microsoft.com/office/drawing/2016/5/10/chartex" xmlns:cx5="http://schemas.microsoft.com/office/drawing/2016/5/11/chartex" xmlns:cx6="http://schemas.microsoft.com/office/drawing/2016/5/12/chartex" xmlns:cx7="http://schemas.microsoft.com/office/drawing/2016/5/13/chartex" xmlns:cx8="http://schemas.microsoft.com/office/drawing/2016/5/14/chartex" xmlns:mc="http://schemas.openxmlformats.org/markup-compatibility/2006" xmlns:aink="http://schemas.microsoft.com/office/drawing/2016/ink" xmlns:am3d="http://schemas.microsoft.com/office/drawing/2017/model3d" xmlns:o="urn:schemas-microsoft-com:office:office" xmlns:r="http://schemas.openxmlformats.org/officeDocument/2006/relationships" xmlns:m="http://schemas.openxmlformats.org/officeDocument/2006/math" xmlns:v="urn:schemas-microsoft-com:vml" xmlns:wp14="http://schemas.microsoft.com/office/word/2010/wordprocessingDrawing" xmlns:wp="http://schemas.openxmlformats.org/drawingml/2006/wordprocessingDrawing" xmlns:w10="urn:schemas-microsoft-com:office:word" xmlns:w="http://schemas.openxmlformats.org/wordprocessingml/2006/main" xmlns:w14="http://schemas.microsoft.com/office/word/2010/wordml" xmlns:w15="http://schemas.microsoft.com/office/word/2012/wordml" xmlns:w16cex="http://schemas.microsoft.com/office/word/2018/wordml/cex" xmlns:w16cid="http://schemas.microsoft.com/office/word/2016/wordml/cid" xmlns:w16="http://schemas.microsoft.com/office/word/2018/wordml" xmlns:w16sdtdh="http://schemas.microsoft.com/office/word/2020/wordml/sdtdatahash" xmlns:w16se="http://schemas.microsoft.com/office/word/2015/wordml/symex" xmlns:wpg="http://schemas.microsoft.com/office/word/2010/wordprocessingGroup" xmlns:wpi="http://schemas.microsoft.com/office/word/2010/wordprocessingInk" xmlns:wne="http://schemas.microsoft.com/office/word/2006/wordml" xmlns:wps="http://schemas.microsoft.com/office/word/2010/wordprocessingShape" mc:Ignorable="w14 w15 w16se w16cid w16 w16cex w16sdtdh wp14">
   <w:sdt>
     <w:sdtPr>
       <w:id w:val="840901505"/>
@@ -14518,7 +15605,7 @@
     <w:sdtContent>
       <w:p>
         <w:pPr>
-          <w:pStyle w:val="ad"/>
+          <w:pStyle w:val="Header"/>
           <w:jc w:val="center"/>
         </w:pPr>
         <w:r>
@@ -14546,7 +15633,7 @@
 </file>
 
 <file path=word/numbering.xml><?xml version="1.0" encoding="utf-8"?>
-<w:numbering xmlns:wpc="http://schemas.microsoft.com/office/word/2010/wordprocessingCanvas" xmlns:cx="http://schemas.microsoft.com/office/drawing/2014/chartex" xmlns:mc="http://schemas.openxmlformats.org/markup-compatibility/2006" xmlns:o="urn:schemas-microsoft-com:office:office" xmlns:r="http://schemas.openxmlformats.org/officeDocument/2006/relationships" xmlns:m="http://schemas.openxmlformats.org/officeDocument/2006/math" xmlns:v="urn:schemas-microsoft-com:vml" xmlns:wp14="http://schemas.microsoft.com/office/word/2010/wordprocessingDrawing" xmlns:wp="http://schemas.openxmlformats.org/drawingml/2006/wordprocessingDrawing" xmlns:w10="urn:schemas-microsoft-com:office:word" xmlns:w="http://schemas.openxmlformats.org/wordprocessingml/2006/main" xmlns:w14="http://schemas.microsoft.com/office/word/2010/wordml" xmlns:w15="http://schemas.microsoft.com/office/word/2012/wordml" xmlns:w16se="http://schemas.microsoft.com/office/word/2015/wordml/symex" xmlns:wpg="http://schemas.microsoft.com/office/word/2010/wordprocessingGroup" xmlns:wpi="http://schemas.microsoft.com/office/word/2010/wordprocessingInk" xmlns:wne="http://schemas.microsoft.com/office/word/2006/wordml" xmlns:wps="http://schemas.microsoft.com/office/word/2010/wordprocessingShape" mc:Ignorable="w14 w15 w16se wp14">
+<w:numbering xmlns:wpc="http://schemas.microsoft.com/office/word/2010/wordprocessingCanvas" xmlns:cx="http://schemas.microsoft.com/office/drawing/2014/chartex" xmlns:cx1="http://schemas.microsoft.com/office/drawing/2015/9/8/chartex" xmlns:cx2="http://schemas.microsoft.com/office/drawing/2015/10/21/chartex" xmlns:cx3="http://schemas.microsoft.com/office/drawing/2016/5/9/chartex" xmlns:cx4="http://schemas.microsoft.com/office/drawing/2016/5/10/chartex" xmlns:cx5="http://schemas.microsoft.com/office/drawing/2016/5/11/chartex" xmlns:cx6="http://schemas.microsoft.com/office/drawing/2016/5/12/chartex" xmlns:cx7="http://schemas.microsoft.com/office/drawing/2016/5/13/chartex" xmlns:cx8="http://schemas.microsoft.com/office/drawing/2016/5/14/chartex" xmlns:mc="http://schemas.openxmlformats.org/markup-compatibility/2006" xmlns:aink="http://schemas.microsoft.com/office/drawing/2016/ink" xmlns:am3d="http://schemas.microsoft.com/office/drawing/2017/model3d" xmlns:o="urn:schemas-microsoft-com:office:office" xmlns:r="http://schemas.openxmlformats.org/officeDocument/2006/relationships" xmlns:m="http://schemas.openxmlformats.org/officeDocument/2006/math" xmlns:v="urn:schemas-microsoft-com:vml" xmlns:wp14="http://schemas.microsoft.com/office/word/2010/wordprocessingDrawing" xmlns:wp="http://schemas.openxmlformats.org/drawingml/2006/wordprocessingDrawing" xmlns:w10="urn:schemas-microsoft-com:office:word" xmlns:w="http://schemas.openxmlformats.org/wordprocessingml/2006/main" xmlns:w14="http://schemas.microsoft.com/office/word/2010/wordml" xmlns:w15="http://schemas.microsoft.com/office/word/2012/wordml" xmlns:w16cex="http://schemas.microsoft.com/office/word/2018/wordml/cex" xmlns:w16cid="http://schemas.microsoft.com/office/word/2016/wordml/cid" xmlns:w16="http://schemas.microsoft.com/office/word/2018/wordml" xmlns:w16sdtdh="http://schemas.microsoft.com/office/word/2020/wordml/sdtdatahash" xmlns:w16se="http://schemas.microsoft.com/office/word/2015/wordml/symex" xmlns:wpg="http://schemas.microsoft.com/office/word/2010/wordprocessingGroup" xmlns:wpi="http://schemas.microsoft.com/office/word/2010/wordprocessingInk" xmlns:wne="http://schemas.microsoft.com/office/word/2006/wordml" xmlns:wps="http://schemas.microsoft.com/office/word/2010/wordprocessingShape" mc:Ignorable="w14 w15 w16se w16cid w16 w16cex w16sdtdh wp14">
   <w:abstractNum w:abstractNumId="0" w15:restartNumberingAfterBreak="0">
     <w:nsid w:val="031D2D45"/>
     <w:multiLevelType w:val="multilevel"/>
@@ -15348,7 +16435,7 @@
 </file>
 
 <file path=word/people.xml><?xml version="1.0" encoding="utf-8"?>
-<w15:people xmlns:wpc="http://schemas.microsoft.com/office/word/2010/wordprocessingCanvas" xmlns:cx="http://schemas.microsoft.com/office/drawing/2014/chartex" xmlns:mc="http://schemas.openxmlformats.org/markup-compatibility/2006" xmlns:o="urn:schemas-microsoft-com:office:office" xmlns:r="http://schemas.openxmlformats.org/officeDocument/2006/relationships" xmlns:m="http://schemas.openxmlformats.org/officeDocument/2006/math" xmlns:v="urn:schemas-microsoft-com:vml" xmlns:wp14="http://schemas.microsoft.com/office/word/2010/wordprocessingDrawing" xmlns:wp="http://schemas.openxmlformats.org/drawingml/2006/wordprocessingDrawing" xmlns:w10="urn:schemas-microsoft-com:office:word" xmlns:w="http://schemas.openxmlformats.org/wordprocessingml/2006/main" xmlns:w14="http://schemas.microsoft.com/office/word/2010/wordml" xmlns:w15="http://schemas.microsoft.com/office/word/2012/wordml" xmlns:w16se="http://schemas.microsoft.com/office/word/2015/wordml/symex" xmlns:wpg="http://schemas.microsoft.com/office/word/2010/wordprocessingGroup" xmlns:wpi="http://schemas.microsoft.com/office/word/2010/wordprocessingInk" xmlns:wne="http://schemas.microsoft.com/office/word/2006/wordml" xmlns:wps="http://schemas.microsoft.com/office/word/2010/wordprocessingShape" mc:Ignorable="w14 w15 w16se wp14">
+<w15:people xmlns:wpc="http://schemas.microsoft.com/office/word/2010/wordprocessingCanvas" xmlns:cx="http://schemas.microsoft.com/office/drawing/2014/chartex" xmlns:cx1="http://schemas.microsoft.com/office/drawing/2015/9/8/chartex" xmlns:cx2="http://schemas.microsoft.com/office/drawing/2015/10/21/chartex" xmlns:cx3="http://schemas.microsoft.com/office/drawing/2016/5/9/chartex" xmlns:cx4="http://schemas.microsoft.com/office/drawing/2016/5/10/chartex" xmlns:cx5="http://schemas.microsoft.com/office/drawing/2016/5/11/chartex" xmlns:cx6="http://schemas.microsoft.com/office/drawing/2016/5/12/chartex" xmlns:cx7="http://schemas.microsoft.com/office/drawing/2016/5/13/chartex" xmlns:cx8="http://schemas.microsoft.com/office/drawing/2016/5/14/chartex" xmlns:mc="http://schemas.openxmlformats.org/markup-compatibility/2006" xmlns:aink="http://schemas.microsoft.com/office/drawing/2016/ink" xmlns:am3d="http://schemas.microsoft.com/office/drawing/2017/model3d" xmlns:o="urn:schemas-microsoft-com:office:office" xmlns:r="http://schemas.openxmlformats.org/officeDocument/2006/relationships" xmlns:m="http://schemas.openxmlformats.org/officeDocument/2006/math" xmlns:v="urn:schemas-microsoft-com:vml" xmlns:wp14="http://schemas.microsoft.com/office/word/2010/wordprocessingDrawing" xmlns:wp="http://schemas.openxmlformats.org/drawingml/2006/wordprocessingDrawing" xmlns:w10="urn:schemas-microsoft-com:office:word" xmlns:w="http://schemas.openxmlformats.org/wordprocessingml/2006/main" xmlns:w14="http://schemas.microsoft.com/office/word/2010/wordml" xmlns:w15="http://schemas.microsoft.com/office/word/2012/wordml" xmlns:w16cex="http://schemas.microsoft.com/office/word/2018/wordml/cex" xmlns:w16cid="http://schemas.microsoft.com/office/word/2016/wordml/cid" xmlns:w16="http://schemas.microsoft.com/office/word/2018/wordml" xmlns:w16sdtdh="http://schemas.microsoft.com/office/word/2020/wordml/sdtdatahash" xmlns:w16se="http://schemas.microsoft.com/office/word/2015/wordml/symex" xmlns:wpg="http://schemas.microsoft.com/office/word/2010/wordprocessingGroup" xmlns:wpi="http://schemas.microsoft.com/office/word/2010/wordprocessingInk" xmlns:wne="http://schemas.microsoft.com/office/word/2006/wordml" xmlns:wps="http://schemas.microsoft.com/office/word/2010/wordprocessingShape" mc:Ignorable="w14 w15 w16se w16cid w16 w16cex w16sdtdh wp14">
   <w15:person w15:author="AAK">
     <w15:presenceInfo w15:providerId="AD" w15:userId="S-1-5-21-2301979571-1751391163-971761870-1106"/>
   </w15:person>
@@ -15356,7 +16443,7 @@
 </file>
 
 <file path=word/styles.xml><?xml version="1.0" encoding="utf-8"?>
-<w:styles xmlns:mc="http://schemas.openxmlformats.org/markup-compatibility/2006" xmlns:r="http://schemas.openxmlformats.org/officeDocument/2006/relationships" xmlns:w="http://schemas.openxmlformats.org/wordprocessingml/2006/main" xmlns:w14="http://schemas.microsoft.com/office/word/2010/wordml" xmlns:w15="http://schemas.microsoft.com/office/word/2012/wordml" xmlns:w16se="http://schemas.microsoft.com/office/word/2015/wordml/symex" mc:Ignorable="w14 w15 w16se">
+<w:styles xmlns:mc="http://schemas.openxmlformats.org/markup-compatibility/2006" xmlns:r="http://schemas.openxmlformats.org/officeDocument/2006/relationships" xmlns:w="http://schemas.openxmlformats.org/wordprocessingml/2006/main" xmlns:w14="http://schemas.microsoft.com/office/word/2010/wordml" xmlns:w15="http://schemas.microsoft.com/office/word/2012/wordml" xmlns:w16cex="http://schemas.microsoft.com/office/word/2018/wordml/cex" xmlns:w16cid="http://schemas.microsoft.com/office/word/2016/wordml/cid" xmlns:w16="http://schemas.microsoft.com/office/word/2018/wordml" xmlns:w16sdtdh="http://schemas.microsoft.com/office/word/2020/wordml/sdtdatahash" xmlns:w16se="http://schemas.microsoft.com/office/word/2015/wordml/symex" mc:Ignorable="w14 w15 w16se w16cid w16 w16cex w16sdtdh">
   <w:docDefaults>
     <w:rPrDefault>
       <w:rPr>
@@ -15372,7 +16459,7 @@
       </w:pPr>
     </w:pPrDefault>
   </w:docDefaults>
-  <w:latentStyles w:defLockedState="0" w:defUIPriority="99" w:defSemiHidden="0" w:defUnhideWhenUsed="0" w:defQFormat="0" w:count="371">
+  <w:latentStyles w:defLockedState="0" w:defUIPriority="99" w:defSemiHidden="0" w:defUnhideWhenUsed="0" w:defQFormat="0" w:count="376">
     <w:lsdException w:name="Normal" w:uiPriority="0" w:qFormat="1"/>
     <w:lsdException w:name="heading 1" w:uiPriority="9" w:qFormat="1"/>
     <w:lsdException w:name="heading 2" w:semiHidden="1" w:uiPriority="9" w:unhideWhenUsed="1" w:qFormat="1"/>
@@ -15478,7 +16565,6 @@
     <w:lsdException w:name="HTML Sample" w:semiHidden="1" w:unhideWhenUsed="1"/>
     <w:lsdException w:name="HTML Typewriter" w:semiHidden="1" w:unhideWhenUsed="1"/>
     <w:lsdException w:name="HTML Variable" w:semiHidden="1" w:unhideWhenUsed="1"/>
-    <w:lsdException w:name="Normal Table" w:semiHidden="1" w:unhideWhenUsed="1"/>
     <w:lsdException w:name="annotation subject" w:semiHidden="1" w:unhideWhenUsed="1"/>
     <w:lsdException w:name="No List" w:semiHidden="1" w:unhideWhenUsed="1"/>
     <w:lsdException w:name="Outline List 1" w:semiHidden="1" w:unhideWhenUsed="1"/>
@@ -15521,11 +16607,8 @@
     <w:lsdException w:name="Table Contemporary" w:semiHidden="1" w:unhideWhenUsed="1"/>
     <w:lsdException w:name="Table Elegant" w:semiHidden="1" w:unhideWhenUsed="1"/>
     <w:lsdException w:name="Table Professional" w:semiHidden="1" w:unhideWhenUsed="1"/>
-    <w:lsdException w:name="Table Subtle 1" w:semiHidden="1" w:unhideWhenUsed="1"/>
     <w:lsdException w:name="Table Subtle 2" w:semiHidden="1" w:unhideWhenUsed="1"/>
     <w:lsdException w:name="Table Web 1" w:semiHidden="1" w:unhideWhenUsed="1"/>
-    <w:lsdException w:name="Table Web 2" w:semiHidden="1" w:unhideWhenUsed="1"/>
-    <w:lsdException w:name="Table Web 3" w:semiHidden="1" w:unhideWhenUsed="1"/>
     <w:lsdException w:name="Balloon Text" w:semiHidden="1" w:unhideWhenUsed="1"/>
     <w:lsdException w:name="Table Grid" w:uiPriority="59"/>
     <w:lsdException w:name="Table Theme" w:semiHidden="1" w:unhideWhenUsed="1"/>
@@ -15744,8 +16827,13 @@
     <w:lsdException w:name="List Table 5 Dark Accent 6" w:uiPriority="50"/>
     <w:lsdException w:name="List Table 6 Colorful Accent 6" w:uiPriority="51"/>
     <w:lsdException w:name="List Table 7 Colorful Accent 6" w:uiPriority="52"/>
+    <w:lsdException w:name="Mention" w:semiHidden="1" w:unhideWhenUsed="1"/>
+    <w:lsdException w:name="Smart Hyperlink" w:semiHidden="1" w:unhideWhenUsed="1"/>
+    <w:lsdException w:name="Hashtag" w:semiHidden="1" w:unhideWhenUsed="1"/>
+    <w:lsdException w:name="Unresolved Mention" w:semiHidden="1" w:unhideWhenUsed="1"/>
+    <w:lsdException w:name="Smart Link" w:semiHidden="1" w:unhideWhenUsed="1"/>
   </w:latentStyles>
-  <w:style w:type="paragraph" w:default="1" w:styleId="a">
+  <w:style w:type="paragraph" w:default="1" w:styleId="Normal">
     <w:name w:val="Normal"/>
     <w:qFormat/>
     <w:rsid w:val="00FD6718"/>
@@ -15753,11 +16841,11 @@
       <w:spacing w:after="200" w:line="276" w:lineRule="auto"/>
     </w:pPr>
   </w:style>
-  <w:style w:type="paragraph" w:styleId="1">
+  <w:style w:type="paragraph" w:styleId="Heading1">
     <w:name w:val="heading 1"/>
-    <w:basedOn w:val="a"/>
-    <w:next w:val="a"/>
-    <w:link w:val="10"/>
+    <w:basedOn w:val="Normal"/>
+    <w:next w:val="Normal"/>
+    <w:link w:val="Heading1Char"/>
     <w:uiPriority w:val="9"/>
     <w:qFormat/>
     <w:rsid w:val="00FD6718"/>
@@ -15774,12 +16862,13 @@
       <w:szCs w:val="32"/>
     </w:rPr>
   </w:style>
-  <w:style w:type="character" w:default="1" w:styleId="a0">
+  <w:style w:type="character" w:default="1" w:styleId="DefaultParagraphFont">
     <w:name w:val="Default Paragraph Font"/>
     <w:uiPriority w:val="1"/>
+    <w:semiHidden/>
     <w:unhideWhenUsed/>
   </w:style>
-  <w:style w:type="table" w:default="1" w:styleId="a1">
+  <w:style w:type="table" w:default="1" w:styleId="TableNormal">
     <w:name w:val="Normal Table"/>
     <w:uiPriority w:val="99"/>
     <w:semiHidden/>
@@ -15794,16 +16883,16 @@
       </w:tblCellMar>
     </w:tblPr>
   </w:style>
-  <w:style w:type="numbering" w:default="1" w:styleId="a2">
+  <w:style w:type="numbering" w:default="1" w:styleId="NoList">
     <w:name w:val="No List"/>
     <w:uiPriority w:val="99"/>
     <w:semiHidden/>
     <w:unhideWhenUsed/>
   </w:style>
-  <w:style w:type="paragraph" w:styleId="a3">
+  <w:style w:type="paragraph" w:styleId="ListParagraph">
     <w:name w:val="List Paragraph"/>
     <w:aliases w:val="Список нумерованный"/>
-    <w:basedOn w:val="a"/>
+    <w:basedOn w:val="Normal"/>
     <w:uiPriority w:val="34"/>
     <w:qFormat/>
     <w:rsid w:val="00FD6718"/>
@@ -15822,9 +16911,9 @@
       </w:numPr>
     </w:pPr>
   </w:style>
-  <w:style w:type="paragraph" w:styleId="a4">
+  <w:style w:type="paragraph" w:styleId="NormalWeb">
     <w:name w:val="Normal (Web)"/>
-    <w:basedOn w:val="a"/>
+    <w:basedOn w:val="Normal"/>
     <w:uiPriority w:val="99"/>
     <w:unhideWhenUsed/>
     <w:rsid w:val="00FD6718"/>
@@ -15839,9 +16928,9 @@
       <w:lang w:eastAsia="ru-RU"/>
     </w:rPr>
   </w:style>
-  <w:style w:type="character" w:styleId="a5">
+  <w:style w:type="character" w:styleId="Hyperlink">
     <w:name w:val="Hyperlink"/>
-    <w:basedOn w:val="a0"/>
+    <w:basedOn w:val="DefaultParagraphFont"/>
     <w:uiPriority w:val="99"/>
     <w:unhideWhenUsed/>
     <w:rsid w:val="00FD6718"/>
@@ -15850,9 +16939,9 @@
       <w:u w:val="single"/>
     </w:rPr>
   </w:style>
-  <w:style w:type="table" w:styleId="a6">
+  <w:style w:type="table" w:styleId="TableGrid">
     <w:name w:val="Table Grid"/>
-    <w:basedOn w:val="a1"/>
+    <w:basedOn w:val="TableNormal"/>
     <w:uiPriority w:val="59"/>
     <w:rsid w:val="00FD6718"/>
     <w:pPr>
@@ -15869,10 +16958,10 @@
       </w:tblBorders>
     </w:tblPr>
   </w:style>
-  <w:style w:type="paragraph" w:styleId="a7">
+  <w:style w:type="paragraph" w:styleId="BodyText">
     <w:name w:val="Body Text"/>
-    <w:basedOn w:val="a"/>
-    <w:link w:val="a8"/>
+    <w:basedOn w:val="Normal"/>
+    <w:link w:val="BodyTextChar"/>
     <w:uiPriority w:val="1"/>
     <w:qFormat/>
     <w:rsid w:val="00FD6718"/>
@@ -15888,10 +16977,10 @@
       <w:szCs w:val="28"/>
     </w:rPr>
   </w:style>
-  <w:style w:type="character" w:customStyle="1" w:styleId="a8">
-    <w:name w:val="Основной текст Знак"/>
-    <w:basedOn w:val="a0"/>
-    <w:link w:val="a7"/>
+  <w:style w:type="character" w:customStyle="1" w:styleId="BodyTextChar">
+    <w:name w:val="Body Text Char"/>
+    <w:basedOn w:val="DefaultParagraphFont"/>
+    <w:link w:val="BodyText"/>
     <w:uiPriority w:val="1"/>
     <w:rsid w:val="00FD6718"/>
     <w:rPr>
@@ -15902,7 +16991,7 @@
   </w:style>
   <w:style w:type="paragraph" w:customStyle="1" w:styleId="p1">
     <w:name w:val="p1"/>
-    <w:basedOn w:val="a"/>
+    <w:basedOn w:val="Normal"/>
     <w:rsid w:val="00FD6718"/>
     <w:pPr>
       <w:spacing w:before="100" w:beforeAutospacing="1" w:after="100" w:afterAutospacing="1" w:line="240" w:lineRule="auto"/>
@@ -15914,10 +17003,10 @@
       <w:lang w:eastAsia="ru-RU"/>
     </w:rPr>
   </w:style>
-  <w:style w:type="paragraph" w:customStyle="1" w:styleId="a9">
+  <w:style w:type="paragraph" w:customStyle="1" w:styleId="a">
     <w:name w:val="мой стиль"/>
-    <w:basedOn w:val="a"/>
-    <w:link w:val="aa"/>
+    <w:basedOn w:val="Normal"/>
+    <w:link w:val="a0"/>
     <w:qFormat/>
     <w:rsid w:val="00FD6718"/>
     <w:pPr>
@@ -15933,9 +17022,9 @@
       <w:lang w:val="x-none" w:eastAsia="x-none"/>
     </w:rPr>
   </w:style>
-  <w:style w:type="character" w:customStyle="1" w:styleId="aa">
+  <w:style w:type="character" w:customStyle="1" w:styleId="a0">
     <w:name w:val="мой стиль Знак"/>
-    <w:link w:val="a9"/>
+    <w:link w:val="a"/>
     <w:rsid w:val="00FD6718"/>
     <w:rPr>
       <w:rFonts w:ascii="Times New Roman" w:eastAsia="Calibri" w:hAnsi="Times New Roman" w:cs="Times New Roman"/>
@@ -15947,12 +17036,12 @@
   </w:style>
   <w:style w:type="character" w:customStyle="1" w:styleId="x2ul">
     <w:name w:val="x2ul"/>
-    <w:basedOn w:val="a0"/>
+    <w:basedOn w:val="DefaultParagraphFont"/>
     <w:rsid w:val="00FD6718"/>
   </w:style>
-  <w:style w:type="paragraph" w:customStyle="1" w:styleId="bodytext">
+  <w:style w:type="paragraph" w:customStyle="1" w:styleId="bodytext0">
     <w:name w:val="bodytext"/>
-    <w:basedOn w:val="a"/>
+    <w:basedOn w:val="Normal"/>
     <w:rsid w:val="00FD6718"/>
     <w:pPr>
       <w:spacing w:before="100" w:beforeAutospacing="1" w:after="100" w:afterAutospacing="1" w:line="240" w:lineRule="auto"/>
@@ -15964,10 +17053,10 @@
       <w:lang w:eastAsia="ru-RU"/>
     </w:rPr>
   </w:style>
-  <w:style w:type="character" w:customStyle="1" w:styleId="10">
-    <w:name w:val="Заголовок 1 Знак"/>
-    <w:basedOn w:val="a0"/>
-    <w:link w:val="1"/>
+  <w:style w:type="character" w:customStyle="1" w:styleId="Heading1Char">
+    <w:name w:val="Heading 1 Char"/>
+    <w:basedOn w:val="DefaultParagraphFont"/>
+    <w:link w:val="Heading1"/>
     <w:uiPriority w:val="9"/>
     <w:rsid w:val="00FD6718"/>
     <w:rPr>
@@ -15977,10 +17066,10 @@
       <w:szCs w:val="32"/>
     </w:rPr>
   </w:style>
-  <w:style w:type="paragraph" w:styleId="ab">
+  <w:style w:type="paragraph" w:styleId="TOCHeading">
     <w:name w:val="TOC Heading"/>
-    <w:basedOn w:val="1"/>
-    <w:next w:val="a"/>
+    <w:basedOn w:val="Heading1"/>
+    <w:next w:val="Normal"/>
     <w:uiPriority w:val="39"/>
     <w:unhideWhenUsed/>
     <w:qFormat/>
@@ -15993,9 +17082,9 @@
       <w:lang w:eastAsia="ru-RU"/>
     </w:rPr>
   </w:style>
-  <w:style w:type="character" w:styleId="ac">
+  <w:style w:type="character" w:styleId="Emphasis">
     <w:name w:val="Emphasis"/>
-    <w:basedOn w:val="a0"/>
+    <w:basedOn w:val="DefaultParagraphFont"/>
     <w:uiPriority w:val="20"/>
     <w:qFormat/>
     <w:rsid w:val="00FD6718"/>
@@ -16004,10 +17093,10 @@
       <w:iCs/>
     </w:rPr>
   </w:style>
-  <w:style w:type="paragraph" w:styleId="11">
+  <w:style w:type="paragraph" w:styleId="TOC1">
     <w:name w:val="toc 1"/>
-    <w:basedOn w:val="a"/>
-    <w:next w:val="a"/>
+    <w:basedOn w:val="Normal"/>
+    <w:next w:val="Normal"/>
     <w:autoRedefine/>
     <w:uiPriority w:val="39"/>
     <w:unhideWhenUsed/>
@@ -16016,10 +17105,10 @@
       <w:spacing w:after="100" w:line="259" w:lineRule="auto"/>
     </w:pPr>
   </w:style>
-  <w:style w:type="paragraph" w:styleId="20">
+  <w:style w:type="paragraph" w:styleId="TOC2">
     <w:name w:val="toc 2"/>
-    <w:basedOn w:val="a"/>
-    <w:next w:val="a"/>
+    <w:basedOn w:val="Normal"/>
+    <w:next w:val="Normal"/>
     <w:autoRedefine/>
     <w:uiPriority w:val="39"/>
     <w:unhideWhenUsed/>
@@ -16029,10 +17118,10 @@
       <w:ind w:left="220"/>
     </w:pPr>
   </w:style>
-  <w:style w:type="paragraph" w:styleId="3">
+  <w:style w:type="paragraph" w:styleId="TOC3">
     <w:name w:val="toc 3"/>
-    <w:basedOn w:val="a"/>
-    <w:next w:val="a"/>
+    <w:basedOn w:val="Normal"/>
+    <w:next w:val="Normal"/>
     <w:autoRedefine/>
     <w:uiPriority w:val="39"/>
     <w:unhideWhenUsed/>
@@ -16042,10 +17131,10 @@
       <w:ind w:left="440"/>
     </w:pPr>
   </w:style>
-  <w:style w:type="paragraph" w:styleId="ad">
+  <w:style w:type="paragraph" w:styleId="Header">
     <w:name w:val="header"/>
-    <w:basedOn w:val="a"/>
-    <w:link w:val="ae"/>
+    <w:basedOn w:val="Normal"/>
+    <w:link w:val="HeaderChar"/>
     <w:uiPriority w:val="99"/>
     <w:unhideWhenUsed/>
     <w:rsid w:val="00FD6718"/>
@@ -16057,16 +17146,16 @@
       <w:spacing w:after="0" w:line="240" w:lineRule="auto"/>
     </w:pPr>
   </w:style>
-  <w:style w:type="character" w:customStyle="1" w:styleId="ae">
-    <w:name w:val="Верхний колонтитул Знак"/>
-    <w:basedOn w:val="a0"/>
-    <w:link w:val="ad"/>
+  <w:style w:type="character" w:customStyle="1" w:styleId="HeaderChar">
+    <w:name w:val="Header Char"/>
+    <w:basedOn w:val="DefaultParagraphFont"/>
+    <w:link w:val="Header"/>
     <w:uiPriority w:val="99"/>
     <w:rsid w:val="00FD6718"/>
   </w:style>
-  <w:style w:type="character" w:styleId="af">
+  <w:style w:type="character" w:styleId="CommentReference">
     <w:name w:val="annotation reference"/>
-    <w:basedOn w:val="a0"/>
+    <w:basedOn w:val="DefaultParagraphFont"/>
     <w:uiPriority w:val="99"/>
     <w:semiHidden/>
     <w:unhideWhenUsed/>
@@ -16076,10 +17165,10 @@
       <w:szCs w:val="16"/>
     </w:rPr>
   </w:style>
-  <w:style w:type="paragraph" w:styleId="af0">
+  <w:style w:type="paragraph" w:styleId="CommentText">
     <w:name w:val="annotation text"/>
-    <w:basedOn w:val="a"/>
-    <w:link w:val="af1"/>
+    <w:basedOn w:val="Normal"/>
+    <w:link w:val="CommentTextChar"/>
     <w:uiPriority w:val="99"/>
     <w:semiHidden/>
     <w:unhideWhenUsed/>
@@ -16092,10 +17181,10 @@
       <w:szCs w:val="20"/>
     </w:rPr>
   </w:style>
-  <w:style w:type="character" w:customStyle="1" w:styleId="af1">
-    <w:name w:val="Текст примечания Знак"/>
-    <w:basedOn w:val="a0"/>
-    <w:link w:val="af0"/>
+  <w:style w:type="character" w:customStyle="1" w:styleId="CommentTextChar">
+    <w:name w:val="Comment Text Char"/>
+    <w:basedOn w:val="DefaultParagraphFont"/>
+    <w:link w:val="CommentText"/>
     <w:uiPriority w:val="99"/>
     <w:semiHidden/>
     <w:rsid w:val="00AD0693"/>
@@ -16104,11 +17193,11 @@
       <w:szCs w:val="20"/>
     </w:rPr>
   </w:style>
-  <w:style w:type="paragraph" w:styleId="af2">
+  <w:style w:type="paragraph" w:styleId="CommentSubject">
     <w:name w:val="annotation subject"/>
-    <w:basedOn w:val="af0"/>
-    <w:next w:val="af0"/>
-    <w:link w:val="af3"/>
+    <w:basedOn w:val="CommentText"/>
+    <w:next w:val="CommentText"/>
+    <w:link w:val="CommentSubjectChar"/>
     <w:uiPriority w:val="99"/>
     <w:semiHidden/>
     <w:unhideWhenUsed/>
@@ -16118,10 +17207,10 @@
       <w:bCs/>
     </w:rPr>
   </w:style>
-  <w:style w:type="character" w:customStyle="1" w:styleId="af3">
-    <w:name w:val="Тема примечания Знак"/>
-    <w:basedOn w:val="af1"/>
-    <w:link w:val="af2"/>
+  <w:style w:type="character" w:customStyle="1" w:styleId="CommentSubjectChar">
+    <w:name w:val="Comment Subject Char"/>
+    <w:basedOn w:val="CommentTextChar"/>
+    <w:link w:val="CommentSubject"/>
     <w:uiPriority w:val="99"/>
     <w:semiHidden/>
     <w:rsid w:val="00AD0693"/>
@@ -16132,10 +17221,10 @@
       <w:szCs w:val="20"/>
     </w:rPr>
   </w:style>
-  <w:style w:type="paragraph" w:styleId="af4">
+  <w:style w:type="paragraph" w:styleId="BalloonText">
     <w:name w:val="Balloon Text"/>
-    <w:basedOn w:val="a"/>
-    <w:link w:val="af5"/>
+    <w:basedOn w:val="Normal"/>
+    <w:link w:val="BalloonTextChar"/>
     <w:uiPriority w:val="99"/>
     <w:semiHidden/>
     <w:unhideWhenUsed/>
@@ -16149,10 +17238,10 @@
       <w:szCs w:val="18"/>
     </w:rPr>
   </w:style>
-  <w:style w:type="character" w:customStyle="1" w:styleId="af5">
-    <w:name w:val="Текст выноски Знак"/>
-    <w:basedOn w:val="a0"/>
-    <w:link w:val="af4"/>
+  <w:style w:type="character" w:customStyle="1" w:styleId="BalloonTextChar">
+    <w:name w:val="Balloon Text Char"/>
+    <w:basedOn w:val="DefaultParagraphFont"/>
+    <w:link w:val="BalloonText"/>
     <w:uiPriority w:val="99"/>
     <w:semiHidden/>
     <w:rsid w:val="00FF494A"/>

--- a/docs/Проект Системы.docx
+++ b/docs/Проект Системы.docx
@@ -1,6 +1,6 @@
 
 <file path=word/document.xml><?xml version="1.0" encoding="utf-8"?>
-<w:document xmlns:wpc="http://schemas.microsoft.com/office/word/2010/wordprocessingCanvas" xmlns:cx="http://schemas.microsoft.com/office/drawing/2014/chartex" xmlns:mc="http://schemas.openxmlformats.org/markup-compatibility/2006" xmlns:o="urn:schemas-microsoft-com:office:office" xmlns:r="http://schemas.openxmlformats.org/officeDocument/2006/relationships" xmlns:m="http://schemas.openxmlformats.org/officeDocument/2006/math" xmlns:v="urn:schemas-microsoft-com:vml" xmlns:wp14="http://schemas.microsoft.com/office/word/2010/wordprocessingDrawing" xmlns:wp="http://schemas.openxmlformats.org/drawingml/2006/wordprocessingDrawing" xmlns:w10="urn:schemas-microsoft-com:office:word" xmlns:w="http://schemas.openxmlformats.org/wordprocessingml/2006/main" xmlns:w14="http://schemas.microsoft.com/office/word/2010/wordml" xmlns:w15="http://schemas.microsoft.com/office/word/2012/wordml" xmlns:w16se="http://schemas.microsoft.com/office/word/2015/wordml/symex" xmlns:wpg="http://schemas.microsoft.com/office/word/2010/wordprocessingGroup" xmlns:wpi="http://schemas.microsoft.com/office/word/2010/wordprocessingInk" xmlns:wne="http://schemas.microsoft.com/office/word/2006/wordml" xmlns:wps="http://schemas.microsoft.com/office/word/2010/wordprocessingShape" mc:Ignorable="w14 w15 w16se wp14">
+<w:document xmlns:wpc="http://schemas.microsoft.com/office/word/2010/wordprocessingCanvas" xmlns:cx="http://schemas.microsoft.com/office/drawing/2014/chartex" xmlns:cx1="http://schemas.microsoft.com/office/drawing/2015/9/8/chartex" xmlns:cx2="http://schemas.microsoft.com/office/drawing/2015/10/21/chartex" xmlns:cx3="http://schemas.microsoft.com/office/drawing/2016/5/9/chartex" xmlns:cx4="http://schemas.microsoft.com/office/drawing/2016/5/10/chartex" xmlns:cx5="http://schemas.microsoft.com/office/drawing/2016/5/11/chartex" xmlns:cx6="http://schemas.microsoft.com/office/drawing/2016/5/12/chartex" xmlns:cx7="http://schemas.microsoft.com/office/drawing/2016/5/13/chartex" xmlns:cx8="http://schemas.microsoft.com/office/drawing/2016/5/14/chartex" xmlns:mc="http://schemas.openxmlformats.org/markup-compatibility/2006" xmlns:aink="http://schemas.microsoft.com/office/drawing/2016/ink" xmlns:am3d="http://schemas.microsoft.com/office/drawing/2017/model3d" xmlns:o="urn:schemas-microsoft-com:office:office" xmlns:r="http://schemas.openxmlformats.org/officeDocument/2006/relationships" xmlns:m="http://schemas.openxmlformats.org/officeDocument/2006/math" xmlns:v="urn:schemas-microsoft-com:vml" xmlns:wp14="http://schemas.microsoft.com/office/word/2010/wordprocessingDrawing" xmlns:wp="http://schemas.openxmlformats.org/drawingml/2006/wordprocessingDrawing" xmlns:w10="urn:schemas-microsoft-com:office:word" xmlns:w="http://schemas.openxmlformats.org/wordprocessingml/2006/main" xmlns:w14="http://schemas.microsoft.com/office/word/2010/wordml" xmlns:w15="http://schemas.microsoft.com/office/word/2012/wordml" xmlns:w16cex="http://schemas.microsoft.com/office/word/2018/wordml/cex" xmlns:w16cid="http://schemas.microsoft.com/office/word/2016/wordml/cid" xmlns:w16="http://schemas.microsoft.com/office/word/2018/wordml" xmlns:w16sdtdh="http://schemas.microsoft.com/office/word/2020/wordml/sdtdatahash" xmlns:w16se="http://schemas.microsoft.com/office/word/2015/wordml/symex" xmlns:wpg="http://schemas.microsoft.com/office/word/2010/wordprocessingGroup" xmlns:wpi="http://schemas.microsoft.com/office/word/2010/wordprocessingInk" xmlns:wne="http://schemas.microsoft.com/office/word/2006/wordml" xmlns:wps="http://schemas.microsoft.com/office/word/2010/wordprocessingShape" mc:Ignorable="w14 w15 w16se w16cid w16 w16cex w16sdtdh wp14">
   <w:body>
     <w:p>
       <w:pPr>
@@ -823,7 +823,7 @@
       <w:sdtContent>
         <w:p>
           <w:pPr>
-            <w:pStyle w:val="ab"/>
+            <w:pStyle w:val="TOCHeading"/>
             <w:spacing w:line="360" w:lineRule="auto"/>
             <w:jc w:val="center"/>
             <w:rPr>
@@ -845,7 +845,7 @@
         </w:p>
         <w:p>
           <w:pPr>
-            <w:pStyle w:val="11"/>
+            <w:pStyle w:val="TOC1"/>
             <w:tabs>
               <w:tab w:val="left" w:pos="440"/>
               <w:tab w:val="right" w:leader="dot" w:pos="9629"/>
@@ -886,7 +886,7 @@
           <w:hyperlink w:anchor="_Toc38893060" w:history="1">
             <w:r>
               <w:rPr>
-                <w:rStyle w:val="a5"/>
+                <w:rStyle w:val="Hyperlink"/>
                 <w:rFonts w:ascii="Times New Roman" w:hAnsi="Times New Roman" w:cs="Times New Roman"/>
                 <w:noProof/>
                 <w:sz w:val="28"/>
@@ -906,7 +906,7 @@
             </w:r>
             <w:r>
               <w:rPr>
-                <w:rStyle w:val="a5"/>
+                <w:rStyle w:val="Hyperlink"/>
                 <w:rFonts w:ascii="Times New Roman" w:hAnsi="Times New Roman" w:cs="Times New Roman"/>
                 <w:noProof/>
                 <w:sz w:val="28"/>
@@ -987,7 +987,7 @@
         </w:p>
         <w:p>
           <w:pPr>
-            <w:pStyle w:val="20"/>
+            <w:pStyle w:val="TOC2"/>
             <w:tabs>
               <w:tab w:val="left" w:pos="880"/>
               <w:tab w:val="right" w:leader="dot" w:pos="9629"/>
@@ -1004,7 +1004,7 @@
           <w:hyperlink w:anchor="_Toc38893061" w:history="1">
             <w:r>
               <w:rPr>
-                <w:rStyle w:val="a5"/>
+                <w:rStyle w:val="Hyperlink"/>
                 <w:rFonts w:ascii="Times New Roman" w:hAnsi="Times New Roman" w:cs="Times New Roman"/>
                 <w:noProof/>
                 <w:sz w:val="28"/>
@@ -1024,7 +1024,7 @@
             </w:r>
             <w:r>
               <w:rPr>
-                <w:rStyle w:val="a5"/>
+                <w:rStyle w:val="Hyperlink"/>
                 <w:rFonts w:ascii="Times New Roman" w:hAnsi="Times New Roman" w:cs="Times New Roman"/>
                 <w:noProof/>
                 <w:sz w:val="28"/>
@@ -1034,7 +1034,7 @@
             </w:r>
             <w:r>
               <w:rPr>
-                <w:rStyle w:val="a5"/>
+                <w:rStyle w:val="Hyperlink"/>
                 <w:rFonts w:ascii="Times New Roman" w:hAnsi="Times New Roman" w:cs="Times New Roman"/>
                 <w:noProof/>
                 <w:sz w:val="28"/>
@@ -1044,7 +1044,7 @@
             </w:r>
             <w:r>
               <w:rPr>
-                <w:rStyle w:val="a5"/>
+                <w:rStyle w:val="Hyperlink"/>
                 <w:rFonts w:ascii="Times New Roman" w:hAnsi="Times New Roman" w:cs="Times New Roman"/>
                 <w:noProof/>
                 <w:sz w:val="28"/>
@@ -1055,7 +1055,7 @@
             </w:r>
             <w:r>
               <w:rPr>
-                <w:rStyle w:val="a5"/>
+                <w:rStyle w:val="Hyperlink"/>
                 <w:rFonts w:ascii="Times New Roman" w:hAnsi="Times New Roman" w:cs="Times New Roman"/>
                 <w:noProof/>
                 <w:sz w:val="28"/>
@@ -1136,7 +1136,7 @@
         </w:p>
         <w:p>
           <w:pPr>
-            <w:pStyle w:val="20"/>
+            <w:pStyle w:val="TOC2"/>
             <w:tabs>
               <w:tab w:val="right" w:leader="dot" w:pos="9629"/>
             </w:tabs>
@@ -1152,7 +1152,7 @@
           <w:hyperlink w:anchor="_Toc38893062" w:history="1">
             <w:r>
               <w:rPr>
-                <w:rStyle w:val="a5"/>
+                <w:rStyle w:val="Hyperlink"/>
                 <w:rFonts w:ascii="Times New Roman" w:hAnsi="Times New Roman" w:cs="Times New Roman"/>
                 <w:noProof/>
                 <w:sz w:val="28"/>
@@ -1233,7 +1233,7 @@
         </w:p>
         <w:p>
           <w:pPr>
-            <w:pStyle w:val="20"/>
+            <w:pStyle w:val="TOC2"/>
             <w:tabs>
               <w:tab w:val="left" w:pos="880"/>
               <w:tab w:val="right" w:leader="dot" w:pos="9629"/>
@@ -1250,7 +1250,7 @@
           <w:hyperlink w:anchor="_Toc38893063" w:history="1">
             <w:r>
               <w:rPr>
-                <w:rStyle w:val="a5"/>
+                <w:rStyle w:val="Hyperlink"/>
                 <w:rFonts w:ascii="Times New Roman" w:hAnsi="Times New Roman" w:cs="Times New Roman"/>
                 <w:noProof/>
                 <w:sz w:val="28"/>
@@ -1271,7 +1271,7 @@
             </w:r>
             <w:r>
               <w:rPr>
-                <w:rStyle w:val="a5"/>
+                <w:rStyle w:val="Hyperlink"/>
                 <w:rFonts w:ascii="Times New Roman" w:hAnsi="Times New Roman" w:cs="Times New Roman"/>
                 <w:noProof/>
                 <w:sz w:val="28"/>
@@ -1281,7 +1281,7 @@
             </w:r>
             <w:r>
               <w:rPr>
-                <w:rStyle w:val="a5"/>
+                <w:rStyle w:val="Hyperlink"/>
                 <w:rFonts w:ascii="Times New Roman" w:hAnsi="Times New Roman" w:cs="Times New Roman"/>
                 <w:noProof/>
                 <w:sz w:val="28"/>
@@ -1292,7 +1292,7 @@
             </w:r>
             <w:r>
               <w:rPr>
-                <w:rStyle w:val="a5"/>
+                <w:rStyle w:val="Hyperlink"/>
                 <w:rFonts w:ascii="Times New Roman" w:hAnsi="Times New Roman" w:cs="Times New Roman"/>
                 <w:noProof/>
                 <w:sz w:val="28"/>
@@ -1384,7 +1384,7 @@
         </w:p>
         <w:p>
           <w:pPr>
-            <w:pStyle w:val="3"/>
+            <w:pStyle w:val="TOC3"/>
             <w:tabs>
               <w:tab w:val="right" w:leader="dot" w:pos="9629"/>
             </w:tabs>
@@ -1400,7 +1400,7 @@
           <w:hyperlink w:anchor="_Toc38893065" w:history="1">
             <w:r>
               <w:rPr>
-                <w:rStyle w:val="a5"/>
+                <w:rStyle w:val="Hyperlink"/>
                 <w:rFonts w:ascii="Times New Roman" w:hAnsi="Times New Roman" w:cs="Times New Roman"/>
                 <w:bCs/>
                 <w:noProof/>
@@ -1412,7 +1412,7 @@
             </w:r>
             <w:r>
               <w:rPr>
-                <w:rStyle w:val="a5"/>
+                <w:rStyle w:val="Hyperlink"/>
                 <w:rFonts w:ascii="Times New Roman" w:hAnsi="Times New Roman" w:cs="Times New Roman"/>
                 <w:bCs/>
                 <w:noProof/>
@@ -1556,7 +1556,7 @@
         </w:p>
         <w:p>
           <w:pPr>
-            <w:pStyle w:val="11"/>
+            <w:pStyle w:val="TOC1"/>
             <w:tabs>
               <w:tab w:val="right" w:leader="dot" w:pos="9629"/>
             </w:tabs>
@@ -1572,7 +1572,7 @@
           <w:hyperlink w:anchor="_Toc38893066" w:history="1">
             <w:r>
               <w:rPr>
-                <w:rStyle w:val="a5"/>
+                <w:rStyle w:val="Hyperlink"/>
                 <w:rFonts w:ascii="Times New Roman" w:hAnsi="Times New Roman" w:cs="Times New Roman"/>
                 <w:noProof/>
                 <w:sz w:val="28"/>
@@ -1663,7 +1663,7 @@
         </w:p>
         <w:p>
           <w:pPr>
-            <w:pStyle w:val="11"/>
+            <w:pStyle w:val="TOC1"/>
             <w:tabs>
               <w:tab w:val="right" w:leader="dot" w:pos="9629"/>
             </w:tabs>
@@ -1679,7 +1679,7 @@
           <w:hyperlink w:anchor="_Toc38893067" w:history="1">
             <w:r>
               <w:rPr>
-                <w:rStyle w:val="a5"/>
+                <w:rStyle w:val="Hyperlink"/>
                 <w:rFonts w:ascii="Times New Roman" w:hAnsi="Times New Roman" w:cs="Times New Roman"/>
                 <w:noProof/>
                 <w:sz w:val="28"/>
@@ -1770,7 +1770,7 @@
         </w:p>
         <w:p>
           <w:pPr>
-            <w:pStyle w:val="20"/>
+            <w:pStyle w:val="TOC2"/>
             <w:tabs>
               <w:tab w:val="left" w:pos="880"/>
               <w:tab w:val="right" w:leader="dot" w:pos="9629"/>
@@ -1787,7 +1787,7 @@
           <w:hyperlink w:anchor="_Toc38893068" w:history="1">
             <w:r>
               <w:rPr>
-                <w:rStyle w:val="a5"/>
+                <w:rStyle w:val="Hyperlink"/>
                 <w:rFonts w:ascii="Times New Roman" w:hAnsi="Times New Roman" w:cs="Times New Roman"/>
                 <w:noProof/>
                 <w:sz w:val="28"/>
@@ -1807,7 +1807,7 @@
             </w:r>
             <w:r>
               <w:rPr>
-                <w:rStyle w:val="a5"/>
+                <w:rStyle w:val="Hyperlink"/>
                 <w:rFonts w:ascii="Times New Roman" w:hAnsi="Times New Roman" w:cs="Times New Roman"/>
                 <w:noProof/>
                 <w:sz w:val="28"/>
@@ -1818,7 +1818,7 @@
             </w:r>
             <w:r>
               <w:rPr>
-                <w:rStyle w:val="a5"/>
+                <w:rStyle w:val="Hyperlink"/>
                 <w:rFonts w:ascii="Times New Roman" w:hAnsi="Times New Roman" w:cs="Times New Roman"/>
                 <w:noProof/>
                 <w:sz w:val="28"/>
@@ -1828,7 +1828,7 @@
             </w:r>
             <w:r>
               <w:rPr>
-                <w:rStyle w:val="a5"/>
+                <w:rStyle w:val="Hyperlink"/>
                 <w:rFonts w:ascii="Times New Roman" w:hAnsi="Times New Roman" w:cs="Times New Roman"/>
                 <w:noProof/>
                 <w:sz w:val="28"/>
@@ -1919,7 +1919,7 @@
         </w:p>
         <w:p>
           <w:pPr>
-            <w:pStyle w:val="20"/>
+            <w:pStyle w:val="TOC2"/>
             <w:tabs>
               <w:tab w:val="right" w:leader="dot" w:pos="9629"/>
             </w:tabs>
@@ -1935,7 +1935,7 @@
           <w:hyperlink w:anchor="_Toc38893069" w:history="1">
             <w:r>
               <w:rPr>
-                <w:rStyle w:val="a5"/>
+                <w:rStyle w:val="Hyperlink"/>
                 <w:rFonts w:ascii="Times New Roman" w:hAnsi="Times New Roman" w:cs="Times New Roman"/>
                 <w:noProof/>
                 <w:sz w:val="28"/>
@@ -1977,7 +1977,7 @@
         </w:p>
         <w:p>
           <w:pPr>
-            <w:pStyle w:val="11"/>
+            <w:pStyle w:val="TOC1"/>
             <w:tabs>
               <w:tab w:val="right" w:leader="dot" w:pos="9629"/>
             </w:tabs>
@@ -1993,7 +1993,7 @@
           <w:hyperlink w:anchor="_Toc38893070" w:history="1">
             <w:r>
               <w:rPr>
-                <w:rStyle w:val="a5"/>
+                <w:rStyle w:val="Hyperlink"/>
                 <w:rFonts w:ascii="Times New Roman" w:hAnsi="Times New Roman" w:cs="Times New Roman"/>
                 <w:noProof/>
                 <w:sz w:val="28"/>
@@ -2003,7 +2003,7 @@
             </w:r>
             <w:r>
               <w:rPr>
-                <w:rStyle w:val="a5"/>
+                <w:rStyle w:val="Hyperlink"/>
                 <w:rFonts w:ascii="Times New Roman" w:hAnsi="Times New Roman" w:cs="Times New Roman"/>
                 <w:noProof/>
                 <w:sz w:val="28"/>
@@ -2013,7 +2013,7 @@
             </w:r>
             <w:r>
               <w:rPr>
-                <w:rStyle w:val="a5"/>
+                <w:rStyle w:val="Hyperlink"/>
                 <w:rFonts w:ascii="Times New Roman" w:hAnsi="Times New Roman" w:cs="Times New Roman"/>
                 <w:noProof/>
                 <w:sz w:val="28"/>
@@ -2260,7 +2260,7 @@
     </w:p>
     <w:p>
       <w:pPr>
-        <w:pStyle w:val="a4"/>
+        <w:pStyle w:val="NormalWeb"/>
         <w:spacing w:before="0" w:beforeAutospacing="0" w:after="0" w:afterAutospacing="0" w:line="360" w:lineRule="auto"/>
         <w:ind w:firstLine="0"/>
         <w:jc w:val="both"/>
@@ -2273,7 +2273,7 @@
     </w:p>
     <w:p>
       <w:pPr>
-        <w:pStyle w:val="a4"/>
+        <w:pStyle w:val="NormalWeb"/>
         <w:numPr>
           <w:ilvl w:val="0"/>
           <w:numId w:val="1"/>
@@ -2311,7 +2311,7 @@
     </w:p>
     <w:p>
       <w:pPr>
-        <w:pStyle w:val="a4"/>
+        <w:pStyle w:val="NormalWeb"/>
         <w:spacing w:before="0" w:beforeAutospacing="0" w:after="0" w:afterAutospacing="0" w:line="360" w:lineRule="auto"/>
         <w:ind w:firstLine="0"/>
         <w:jc w:val="center"/>
@@ -2363,7 +2363,7 @@
     </w:p>
     <w:p>
       <w:pPr>
-        <w:pStyle w:val="a4"/>
+        <w:pStyle w:val="NormalWeb"/>
         <w:spacing w:before="0" w:beforeAutospacing="0" w:after="0" w:afterAutospacing="0" w:line="360" w:lineRule="auto"/>
         <w:ind w:firstLineChars="303" w:firstLine="848"/>
         <w:jc w:val="both"/>
@@ -2508,7 +2508,7 @@
     </w:p>
     <w:p>
       <w:pPr>
-        <w:pStyle w:val="a3"/>
+        <w:pStyle w:val="ListParagraph"/>
         <w:numPr>
           <w:ilvl w:val="0"/>
           <w:numId w:val="4"/>
@@ -2567,7 +2567,7 @@
     </w:p>
     <w:p>
       <w:pPr>
-        <w:pStyle w:val="a3"/>
+        <w:pStyle w:val="ListParagraph"/>
         <w:numPr>
           <w:ilvl w:val="0"/>
           <w:numId w:val="4"/>
@@ -2666,7 +2666,7 @@
     </w:p>
     <w:p>
       <w:pPr>
-        <w:pStyle w:val="a3"/>
+        <w:pStyle w:val="ListParagraph"/>
         <w:shd w:val="clear" w:color="auto" w:fill="FFFFFF"/>
         <w:spacing w:after="0" w:line="360" w:lineRule="auto"/>
         <w:ind w:left="709"/>
@@ -2682,7 +2682,7 @@
     </w:p>
     <w:p>
       <w:pPr>
-        <w:pStyle w:val="a3"/>
+        <w:pStyle w:val="ListParagraph"/>
         <w:shd w:val="clear" w:color="auto" w:fill="FFFFFF"/>
         <w:spacing w:after="0" w:line="360" w:lineRule="auto"/>
         <w:ind w:left="709"/>
@@ -2698,7 +2698,7 @@
     </w:p>
     <w:p>
       <w:pPr>
-        <w:pStyle w:val="a3"/>
+        <w:pStyle w:val="ListParagraph"/>
         <w:shd w:val="clear" w:color="auto" w:fill="FFFFFF"/>
         <w:spacing w:after="0" w:line="360" w:lineRule="auto"/>
         <w:ind w:left="709"/>
@@ -2714,7 +2714,7 @@
     </w:p>
     <w:p>
       <w:pPr>
-        <w:pStyle w:val="a3"/>
+        <w:pStyle w:val="ListParagraph"/>
         <w:shd w:val="clear" w:color="auto" w:fill="FFFFFF"/>
         <w:spacing w:after="0" w:line="360" w:lineRule="auto"/>
         <w:ind w:left="709"/>
@@ -2772,7 +2772,7 @@
     </w:p>
     <w:p>
       <w:pPr>
-        <w:pStyle w:val="a4"/>
+        <w:pStyle w:val="NormalWeb"/>
         <w:spacing w:before="0" w:beforeAutospacing="0" w:after="0" w:afterAutospacing="0" w:line="360" w:lineRule="auto"/>
         <w:ind w:firstLine="0"/>
         <w:jc w:val="center"/>
@@ -2968,7 +2968,7 @@
     </w:p>
     <w:tbl>
       <w:tblPr>
-        <w:tblStyle w:val="a6"/>
+        <w:tblStyle w:val="TableGrid"/>
         <w:tblW w:w="9493" w:type="dxa"/>
         <w:tblLook w:val="04A0" w:firstRow="1" w:lastRow="0" w:firstColumn="1" w:lastColumn="0" w:noHBand="0" w:noVBand="1"/>
       </w:tblPr>
@@ -3839,7 +3839,7 @@
     </w:p>
     <w:tbl>
       <w:tblPr>
-        <w:tblStyle w:val="a6"/>
+        <w:tblStyle w:val="TableGrid"/>
         <w:tblW w:w="9493" w:type="dxa"/>
         <w:tblLook w:val="04A0" w:firstRow="1" w:lastRow="0" w:firstColumn="1" w:lastColumn="0" w:noHBand="0" w:noVBand="1"/>
       </w:tblPr>
@@ -4371,7 +4371,7 @@
     </w:p>
     <w:tbl>
       <w:tblPr>
-        <w:tblStyle w:val="a6"/>
+        <w:tblStyle w:val="TableGrid"/>
         <w:tblW w:w="9493" w:type="dxa"/>
         <w:tblLook w:val="04A0" w:firstRow="1" w:lastRow="0" w:firstColumn="1" w:lastColumn="0" w:noHBand="0" w:noVBand="1"/>
       </w:tblPr>
@@ -4690,7 +4690,7 @@
     </w:p>
     <w:tbl>
       <w:tblPr>
-        <w:tblStyle w:val="a6"/>
+        <w:tblStyle w:val="TableGrid"/>
         <w:tblW w:w="9493" w:type="dxa"/>
         <w:tblLook w:val="04A0" w:firstRow="1" w:lastRow="0" w:firstColumn="1" w:lastColumn="0" w:noHBand="0" w:noVBand="1"/>
       </w:tblPr>
@@ -5288,7 +5288,7 @@
     </w:p>
     <w:tbl>
       <w:tblPr>
-        <w:tblStyle w:val="a6"/>
+        <w:tblStyle w:val="TableGrid"/>
         <w:tblW w:w="9493" w:type="dxa"/>
         <w:tblLook w:val="04A0" w:firstRow="1" w:lastRow="0" w:firstColumn="1" w:lastColumn="0" w:noHBand="0" w:noVBand="1"/>
       </w:tblPr>
@@ -5739,7 +5739,7 @@
     </w:p>
     <w:tbl>
       <w:tblPr>
-        <w:tblStyle w:val="a6"/>
+        <w:tblStyle w:val="TableGrid"/>
         <w:tblW w:w="9493" w:type="dxa"/>
         <w:tblLook w:val="04A0" w:firstRow="1" w:lastRow="0" w:firstColumn="1" w:lastColumn="0" w:noHBand="0" w:noVBand="1"/>
       </w:tblPr>
@@ -6094,7 +6094,7 @@
     </w:p>
     <w:tbl>
       <w:tblPr>
-        <w:tblStyle w:val="a6"/>
+        <w:tblStyle w:val="TableGrid"/>
         <w:tblW w:w="9493" w:type="dxa"/>
         <w:tblLook w:val="04A0" w:firstRow="1" w:lastRow="0" w:firstColumn="1" w:lastColumn="0" w:noHBand="0" w:noVBand="1"/>
       </w:tblPr>
@@ -6531,7 +6531,7 @@
     </w:p>
     <w:tbl>
       <w:tblPr>
-        <w:tblStyle w:val="a6"/>
+        <w:tblStyle w:val="TableGrid"/>
         <w:tblW w:w="9493" w:type="dxa"/>
         <w:tblLook w:val="04A0" w:firstRow="1" w:lastRow="0" w:firstColumn="1" w:lastColumn="0" w:noHBand="0" w:noVBand="1"/>
       </w:tblPr>
@@ -6551,7 +6551,7 @@
           </w:tcPr>
           <w:p>
             <w:pPr>
-              <w:pStyle w:val="a9"/>
+              <w:pStyle w:val="a"/>
               <w:rPr>
                 <w:b/>
                 <w:szCs w:val="28"/>
@@ -6574,7 +6574,7 @@
           </w:tcPr>
           <w:p>
             <w:pPr>
-              <w:pStyle w:val="a9"/>
+              <w:pStyle w:val="a"/>
               <w:rPr>
                 <w:b/>
                 <w:szCs w:val="28"/>
@@ -6598,7 +6598,7 @@
           </w:tcPr>
           <w:p>
             <w:pPr>
-              <w:pStyle w:val="a9"/>
+              <w:pStyle w:val="a"/>
               <w:rPr>
                 <w:b/>
                 <w:szCs w:val="28"/>
@@ -6625,7 +6625,7 @@
           </w:tcPr>
           <w:p>
             <w:pPr>
-              <w:pStyle w:val="a9"/>
+              <w:pStyle w:val="a"/>
               <w:ind w:left="0"/>
               <w:jc w:val="center"/>
               <w:rPr>
@@ -6650,7 +6650,7 @@
           </w:tcPr>
           <w:p>
             <w:pPr>
-              <w:pStyle w:val="a9"/>
+              <w:pStyle w:val="a"/>
               <w:ind w:left="90" w:hanging="112"/>
               <w:jc w:val="center"/>
               <w:rPr>
@@ -6668,7 +6668,7 @@
           </w:p>
           <w:p>
             <w:pPr>
-              <w:pStyle w:val="a9"/>
+              <w:pStyle w:val="a"/>
               <w:ind w:left="90" w:hanging="112"/>
               <w:jc w:val="center"/>
               <w:rPr>
@@ -6693,7 +6693,7 @@
           </w:tcPr>
           <w:p>
             <w:pPr>
-              <w:pStyle w:val="a9"/>
+              <w:pStyle w:val="a"/>
               <w:ind w:left="37" w:hanging="37"/>
               <w:jc w:val="center"/>
               <w:rPr>
@@ -6729,7 +6729,7 @@
           </w:tcPr>
           <w:p>
             <w:pPr>
-              <w:pStyle w:val="a9"/>
+              <w:pStyle w:val="a"/>
               <w:ind w:left="0"/>
               <w:jc w:val="center"/>
               <w:rPr>
@@ -6749,7 +6749,7 @@
           </w:tcPr>
           <w:p>
             <w:pPr>
-              <w:pStyle w:val="a9"/>
+              <w:pStyle w:val="a"/>
               <w:ind w:left="90" w:hanging="112"/>
               <w:jc w:val="center"/>
               <w:rPr>
@@ -6767,7 +6767,7 @@
           </w:p>
           <w:p>
             <w:pPr>
-              <w:pStyle w:val="a9"/>
+              <w:pStyle w:val="a"/>
               <w:ind w:left="90" w:hanging="112"/>
               <w:jc w:val="center"/>
               <w:rPr>
@@ -6791,7 +6791,7 @@
           </w:tcPr>
           <w:p>
             <w:pPr>
-              <w:pStyle w:val="a9"/>
+              <w:pStyle w:val="a"/>
               <w:ind w:left="37" w:hanging="37"/>
               <w:jc w:val="center"/>
               <w:rPr>
@@ -6939,7 +6939,7 @@
     </w:p>
     <w:tbl>
       <w:tblPr>
-        <w:tblStyle w:val="a6"/>
+        <w:tblStyle w:val="TableGrid"/>
         <w:tblW w:w="5079" w:type="pct"/>
         <w:tblLook w:val="04A0" w:firstRow="1" w:lastRow="0" w:firstColumn="1" w:lastColumn="0" w:noHBand="0" w:noVBand="1"/>
       </w:tblPr>
@@ -6959,7 +6959,7 @@
           </w:tcPr>
           <w:p>
             <w:pPr>
-              <w:pStyle w:val="a9"/>
+              <w:pStyle w:val="a"/>
               <w:ind w:left="22"/>
               <w:jc w:val="center"/>
               <w:rPr>
@@ -6983,7 +6983,7 @@
           </w:tcPr>
           <w:p>
             <w:pPr>
-              <w:pStyle w:val="a9"/>
+              <w:pStyle w:val="a"/>
               <w:ind w:left="30"/>
               <w:jc w:val="center"/>
               <w:rPr>
@@ -7008,7 +7008,7 @@
           </w:tcPr>
           <w:p>
             <w:pPr>
-              <w:pStyle w:val="a9"/>
+              <w:pStyle w:val="a"/>
               <w:ind w:left="38"/>
               <w:jc w:val="center"/>
               <w:rPr>
@@ -7038,7 +7038,7 @@
           </w:tcPr>
           <w:p>
             <w:pPr>
-              <w:pStyle w:val="a9"/>
+              <w:pStyle w:val="a"/>
               <w:ind w:left="22"/>
               <w:jc w:val="center"/>
               <w:rPr>
@@ -7182,7 +7182,7 @@
           </w:tcPr>
           <w:p>
             <w:pPr>
-              <w:pStyle w:val="a9"/>
+              <w:pStyle w:val="a"/>
               <w:ind w:left="30"/>
               <w:jc w:val="center"/>
               <w:rPr>
@@ -7221,7 +7221,7 @@
           </w:tcPr>
           <w:p>
             <w:pPr>
-              <w:pStyle w:val="a9"/>
+              <w:pStyle w:val="a"/>
               <w:ind w:left="38"/>
               <w:jc w:val="center"/>
               <w:rPr>
@@ -7252,7 +7252,7 @@
           </w:tcPr>
           <w:p>
             <w:pPr>
-              <w:pStyle w:val="a9"/>
+              <w:pStyle w:val="a"/>
               <w:jc w:val="center"/>
               <w:rPr>
                 <w:b/>
@@ -7269,7 +7269,7 @@
           </w:tcPr>
           <w:p>
             <w:pPr>
-              <w:pStyle w:val="a9"/>
+              <w:pStyle w:val="a"/>
               <w:ind w:left="30"/>
               <w:jc w:val="center"/>
               <w:rPr>
@@ -7294,7 +7294,7 @@
           </w:tcPr>
           <w:p>
             <w:pPr>
-              <w:pStyle w:val="a9"/>
+              <w:pStyle w:val="a"/>
               <w:ind w:left="38"/>
               <w:jc w:val="center"/>
               <w:rPr>
@@ -7325,7 +7325,7 @@
           </w:tcPr>
           <w:p>
             <w:pPr>
-              <w:pStyle w:val="a9"/>
+              <w:pStyle w:val="a"/>
               <w:jc w:val="center"/>
               <w:rPr>
                 <w:b/>
@@ -7342,7 +7342,7 @@
           </w:tcPr>
           <w:p>
             <w:pPr>
-              <w:pStyle w:val="a9"/>
+              <w:pStyle w:val="a"/>
               <w:ind w:left="30"/>
               <w:jc w:val="center"/>
               <w:rPr>
@@ -7367,7 +7367,7 @@
           </w:tcPr>
           <w:p>
             <w:pPr>
-              <w:pStyle w:val="a9"/>
+              <w:pStyle w:val="a"/>
               <w:ind w:left="38"/>
               <w:jc w:val="center"/>
               <w:rPr>
@@ -7397,7 +7397,7 @@
           </w:tcPr>
           <w:p>
             <w:pPr>
-              <w:pStyle w:val="a9"/>
+              <w:pStyle w:val="a"/>
               <w:ind w:left="0"/>
               <w:jc w:val="center"/>
               <w:rPr>
@@ -7418,7 +7418,7 @@
           </w:tcPr>
           <w:p>
             <w:pPr>
-              <w:pStyle w:val="a9"/>
+              <w:pStyle w:val="a"/>
               <w:ind w:left="30"/>
               <w:jc w:val="center"/>
               <w:rPr>
@@ -7442,7 +7442,7 @@
           </w:tcPr>
           <w:p>
             <w:pPr>
-              <w:pStyle w:val="a9"/>
+              <w:pStyle w:val="a"/>
               <w:ind w:left="38"/>
               <w:jc w:val="center"/>
               <w:rPr>
@@ -7672,7 +7672,7 @@
     </w:p>
     <w:tbl>
       <w:tblPr>
-        <w:tblStyle w:val="a6"/>
+        <w:tblStyle w:val="TableGrid"/>
         <w:tblW w:w="5079" w:type="pct"/>
         <w:tblLook w:val="04A0" w:firstRow="1" w:lastRow="0" w:firstColumn="1" w:lastColumn="0" w:noHBand="0" w:noVBand="1"/>
       </w:tblPr>
@@ -7692,7 +7692,7 @@
           </w:tcPr>
           <w:p>
             <w:pPr>
-              <w:pStyle w:val="a9"/>
+              <w:pStyle w:val="a"/>
               <w:ind w:left="22" w:hanging="22"/>
               <w:jc w:val="center"/>
               <w:rPr>
@@ -7716,7 +7716,7 @@
           </w:tcPr>
           <w:p>
             <w:pPr>
-              <w:pStyle w:val="a9"/>
+              <w:pStyle w:val="a"/>
               <w:ind w:left="22" w:hanging="22"/>
               <w:jc w:val="center"/>
               <w:rPr>
@@ -7742,7 +7742,7 @@
           </w:tcPr>
           <w:p>
             <w:pPr>
-              <w:pStyle w:val="a9"/>
+              <w:pStyle w:val="a"/>
               <w:ind w:left="22" w:hanging="22"/>
               <w:jc w:val="center"/>
               <w:rPr>
@@ -7771,7 +7771,7 @@
           </w:tcPr>
           <w:p>
             <w:pPr>
-              <w:pStyle w:val="a9"/>
+              <w:pStyle w:val="a"/>
               <w:ind w:left="22" w:hanging="22"/>
               <w:jc w:val="center"/>
               <w:rPr>
@@ -7803,7 +7803,7 @@
           </w:tcPr>
           <w:p>
             <w:pPr>
-              <w:pStyle w:val="a9"/>
+              <w:pStyle w:val="a"/>
               <w:ind w:left="22" w:hanging="22"/>
               <w:jc w:val="center"/>
               <w:rPr>
@@ -7828,7 +7828,7 @@
           </w:tcPr>
           <w:p>
             <w:pPr>
-              <w:pStyle w:val="a9"/>
+              <w:pStyle w:val="a"/>
               <w:ind w:left="22" w:hanging="22"/>
               <w:jc w:val="center"/>
               <w:rPr>
@@ -7873,7 +7873,7 @@
     </w:p>
     <w:tbl>
       <w:tblPr>
-        <w:tblStyle w:val="a6"/>
+        <w:tblStyle w:val="TableGrid"/>
         <w:tblW w:w="5079" w:type="pct"/>
         <w:tblLook w:val="04A0" w:firstRow="1" w:lastRow="0" w:firstColumn="1" w:lastColumn="0" w:noHBand="0" w:noVBand="1"/>
       </w:tblPr>
@@ -7893,7 +7893,7 @@
           </w:tcPr>
           <w:p>
             <w:pPr>
-              <w:pStyle w:val="a9"/>
+              <w:pStyle w:val="a"/>
               <w:ind w:left="22" w:hanging="22"/>
               <w:jc w:val="center"/>
               <w:rPr>
@@ -7925,7 +7925,7 @@
           </w:tcPr>
           <w:p>
             <w:pPr>
-              <w:pStyle w:val="a9"/>
+              <w:pStyle w:val="a"/>
               <w:ind w:left="22" w:hanging="22"/>
               <w:jc w:val="center"/>
               <w:rPr>
@@ -7950,7 +7950,7 @@
           </w:tcPr>
           <w:p>
             <w:pPr>
-              <w:pStyle w:val="a9"/>
+              <w:pStyle w:val="a"/>
               <w:ind w:left="22" w:hanging="22"/>
               <w:jc w:val="center"/>
               <w:rPr>
@@ -8025,7 +8025,7 @@
     </w:p>
     <w:tbl>
       <w:tblPr>
-        <w:tblStyle w:val="a6"/>
+        <w:tblStyle w:val="TableGrid"/>
         <w:tblW w:w="9493" w:type="dxa"/>
         <w:tblLook w:val="04A0" w:firstRow="1" w:lastRow="0" w:firstColumn="1" w:lastColumn="0" w:noHBand="0" w:noVBand="1"/>
       </w:tblPr>
@@ -9022,7 +9022,7 @@
     </w:p>
     <w:tbl>
       <w:tblPr>
-        <w:tblStyle w:val="a6"/>
+        <w:tblStyle w:val="TableGrid"/>
         <w:tblW w:w="9493" w:type="dxa"/>
         <w:tblLook w:val="04A0" w:firstRow="1" w:lastRow="0" w:firstColumn="1" w:lastColumn="0" w:noHBand="0" w:noVBand="1"/>
       </w:tblPr>
@@ -9118,7 +9118,7 @@
           </w:tcPr>
           <w:p>
             <w:pPr>
-              <w:pStyle w:val="bodytext"/>
+              <w:pStyle w:val="bodytext0"/>
               <w:spacing w:line="360" w:lineRule="auto"/>
               <w:rPr>
                 <w:sz w:val="28"/>
@@ -9303,7 +9303,7 @@
     </w:p>
     <w:tbl>
       <w:tblPr>
-        <w:tblStyle w:val="a6"/>
+        <w:tblStyle w:val="TableGrid"/>
         <w:tblW w:w="9493" w:type="dxa"/>
         <w:tblLook w:val="04A0" w:firstRow="1" w:lastRow="0" w:firstColumn="1" w:lastColumn="0" w:noHBand="0" w:noVBand="1"/>
       </w:tblPr>
@@ -9474,7 +9474,7 @@
           </w:tcPr>
           <w:p>
             <w:pPr>
-              <w:pStyle w:val="bodytext"/>
+              <w:pStyle w:val="bodytext0"/>
               <w:spacing w:line="360" w:lineRule="auto"/>
               <w:jc w:val="center"/>
               <w:rPr>
@@ -9627,7 +9627,7 @@
     </w:p>
     <w:tbl>
       <w:tblPr>
-        <w:tblStyle w:val="a6"/>
+        <w:tblStyle w:val="TableGrid"/>
         <w:tblW w:w="9493" w:type="dxa"/>
         <w:tblLook w:val="04A0" w:firstRow="1" w:lastRow="0" w:firstColumn="1" w:lastColumn="0" w:noHBand="0" w:noVBand="1"/>
       </w:tblPr>
@@ -9929,7 +9929,7 @@
     </w:p>
     <w:tbl>
       <w:tblPr>
-        <w:tblStyle w:val="a6"/>
+        <w:tblStyle w:val="TableGrid"/>
         <w:tblW w:w="9351" w:type="dxa"/>
         <w:tblLook w:val="04A0" w:firstRow="1" w:lastRow="0" w:firstColumn="1" w:lastColumn="0" w:noHBand="0" w:noVBand="1"/>
       </w:tblPr>
@@ -10536,7 +10536,7 @@
     </w:p>
     <w:tbl>
       <w:tblPr>
-        <w:tblStyle w:val="a6"/>
+        <w:tblStyle w:val="TableGrid"/>
         <w:tblW w:w="9351" w:type="dxa"/>
         <w:tblLook w:val="04A0" w:firstRow="1" w:lastRow="0" w:firstColumn="1" w:lastColumn="0" w:noHBand="0" w:noVBand="1"/>
       </w:tblPr>
@@ -11289,7 +11289,7 @@
     </w:p>
     <w:tbl>
       <w:tblPr>
-        <w:tblStyle w:val="a6"/>
+        <w:tblStyle w:val="TableGrid"/>
         <w:tblW w:w="9351" w:type="dxa"/>
         <w:tblLook w:val="04A0" w:firstRow="1" w:lastRow="0" w:firstColumn="1" w:lastColumn="0" w:noHBand="0" w:noVBand="1"/>
       </w:tblPr>
@@ -11382,7 +11382,7 @@
           </w:tcPr>
           <w:p>
             <w:pPr>
-              <w:pStyle w:val="bodytext"/>
+              <w:pStyle w:val="bodytext0"/>
               <w:spacing w:line="360" w:lineRule="auto"/>
               <w:jc w:val="center"/>
               <w:rPr>
@@ -11531,7 +11531,7 @@
     </w:tbl>
     <w:p>
       <w:pPr>
-        <w:pStyle w:val="a4"/>
+        <w:pStyle w:val="NormalWeb"/>
         <w:spacing w:before="0" w:beforeAutospacing="0" w:after="0" w:afterAutospacing="0" w:line="360" w:lineRule="auto"/>
         <w:ind w:firstLine="0"/>
         <w:jc w:val="both"/>
@@ -11545,7 +11545,7 @@
     </w:p>
     <w:p>
       <w:pPr>
-        <w:pStyle w:val="a4"/>
+        <w:pStyle w:val="NormalWeb"/>
         <w:spacing w:before="0" w:beforeAutospacing="0" w:after="0" w:afterAutospacing="0" w:line="360" w:lineRule="auto"/>
         <w:ind w:firstLine="0"/>
         <w:jc w:val="center"/>
@@ -11559,7 +11559,7 @@
     </w:p>
     <w:p>
       <w:pPr>
-        <w:pStyle w:val="a4"/>
+        <w:pStyle w:val="NormalWeb"/>
         <w:spacing w:before="0" w:beforeAutospacing="0" w:after="0" w:afterAutospacing="0" w:line="360" w:lineRule="auto"/>
         <w:ind w:firstLine="0"/>
         <w:rPr>
@@ -11572,7 +11572,7 @@
     </w:p>
     <w:p>
       <w:pPr>
-        <w:pStyle w:val="a4"/>
+        <w:pStyle w:val="NormalWeb"/>
         <w:spacing w:before="0" w:beforeAutospacing="0" w:after="0" w:afterAutospacing="0" w:line="360" w:lineRule="auto"/>
         <w:ind w:firstLine="0"/>
         <w:jc w:val="center"/>
@@ -11591,50 +11591,28 @@
           <w:szCs w:val="28"/>
         </w:rPr>
         <w:lastRenderedPageBreak/>
-        <w:t>1.3   Обзор</w:t>
-      </w:r>
-      <w:bookmarkStart w:id="0" w:name="_GoBack"/>
-      <w:bookmarkEnd w:id="0"/>
-      <w:r>
-        <w:rPr>
+        <w:t>1.3   Обзор аналогов</w:t>
+      </w:r>
+    </w:p>
+    <w:p>
+      <w:pPr>
+        <w:jc w:val="center"/>
+        <w:rPr>
+          <w:rFonts w:ascii="Times New Roman" w:hAnsi="Times New Roman" w:cs="Times New Roman"/>
           <w:b/>
-          <w:color w:val="000000" w:themeColor="text1"/>
-          <w:sz w:val="28"/>
-          <w:szCs w:val="28"/>
-        </w:rPr>
-        <w:t xml:space="preserve"> аналогов</w:t>
-      </w:r>
-    </w:p>
-    <w:p>
-      <w:pPr>
-        <w:jc w:val="center"/>
+          <w:sz w:val="28"/>
+          <w:szCs w:val="28"/>
+        </w:rPr>
+      </w:pPr>
+      <w:r>
         <w:rPr>
           <w:rFonts w:ascii="Times New Roman" w:hAnsi="Times New Roman" w:cs="Times New Roman"/>
           <w:b/>
-          <w:sz w:val="28"/>
-          <w:szCs w:val="28"/>
-        </w:rPr>
-      </w:pPr>
-      <w:commentRangeStart w:id="1"/>
-      <w:r>
-        <w:rPr>
-          <w:rFonts w:ascii="Times New Roman" w:hAnsi="Times New Roman" w:cs="Times New Roman"/>
-          <w:b/>
           <w:color w:val="000000" w:themeColor="text1"/>
           <w:sz w:val="28"/>
           <w:szCs w:val="28"/>
         </w:rPr>
         <w:t xml:space="preserve">1.3.1 </w:t>
-      </w:r>
-      <w:commentRangeEnd w:id="1"/>
-      <w:r>
-        <w:rPr>
-          <w:rStyle w:val="af"/>
-          <w:rFonts w:ascii="Times New Roman" w:hAnsi="Times New Roman" w:cs="Times New Roman"/>
-          <w:sz w:val="28"/>
-          <w:szCs w:val="28"/>
-        </w:rPr>
-        <w:commentReference w:id="1"/>
       </w:r>
       <w:r>
         <w:rPr>
@@ -11894,7 +11872,7 @@
     </w:p>
     <w:p>
       <w:pPr>
-        <w:pStyle w:val="a3"/>
+        <w:pStyle w:val="ListParagraph"/>
         <w:numPr>
           <w:ilvl w:val="0"/>
           <w:numId w:val="1"/>
@@ -12040,7 +12018,7 @@
     </w:p>
     <w:p>
       <w:pPr>
-        <w:pStyle w:val="a3"/>
+        <w:pStyle w:val="ListParagraph"/>
         <w:spacing w:after="0" w:line="360" w:lineRule="auto"/>
         <w:ind w:left="0" w:firstLine="851"/>
         <w:jc w:val="both"/>
@@ -12063,7 +12041,7 @@
     </w:p>
     <w:p>
       <w:pPr>
-        <w:pStyle w:val="a7"/>
+        <w:pStyle w:val="BodyText"/>
         <w:widowControl/>
         <w:numPr>
           <w:ilvl w:val="0"/>
@@ -12111,7 +12089,7 @@
     </w:p>
     <w:p>
       <w:pPr>
-        <w:pStyle w:val="a7"/>
+        <w:pStyle w:val="BodyText"/>
         <w:widowControl/>
         <w:numPr>
           <w:ilvl w:val="0"/>
@@ -12168,7 +12146,7 @@
     </w:p>
     <w:p>
       <w:pPr>
-        <w:pStyle w:val="a7"/>
+        <w:pStyle w:val="BodyText"/>
         <w:widowControl/>
         <w:numPr>
           <w:ilvl w:val="0"/>
@@ -12216,7 +12194,7 @@
     </w:p>
     <w:p>
       <w:pPr>
-        <w:pStyle w:val="a7"/>
+        <w:pStyle w:val="BodyText"/>
         <w:widowControl/>
         <w:numPr>
           <w:ilvl w:val="0"/>
@@ -12312,7 +12290,7 @@
     </w:p>
     <w:p>
       <w:pPr>
-        <w:pStyle w:val="a7"/>
+        <w:pStyle w:val="BodyText"/>
         <w:widowControl/>
         <w:numPr>
           <w:ilvl w:val="0"/>
@@ -12402,7 +12380,7 @@
     </w:p>
     <w:p>
       <w:pPr>
-        <w:pStyle w:val="a7"/>
+        <w:pStyle w:val="BodyText"/>
         <w:widowControl/>
         <w:numPr>
           <w:ilvl w:val="0"/>
@@ -12492,7 +12470,7 @@
     </w:p>
     <w:p>
       <w:pPr>
-        <w:pStyle w:val="a7"/>
+        <w:pStyle w:val="BodyText"/>
         <w:tabs>
           <w:tab w:val="left" w:pos="4574"/>
           <w:tab w:val="left" w:pos="4683"/>
@@ -12687,7 +12665,7 @@
     </w:p>
     <w:p>
       <w:pPr>
-        <w:pStyle w:val="a3"/>
+        <w:pStyle w:val="ListParagraph"/>
         <w:spacing w:line="360" w:lineRule="auto"/>
         <w:ind w:left="0" w:firstLine="567"/>
         <w:jc w:val="both"/>
@@ -12701,7 +12679,7 @@
     </w:p>
     <w:p>
       <w:pPr>
-        <w:pStyle w:val="a3"/>
+        <w:pStyle w:val="ListParagraph"/>
         <w:spacing w:after="0" w:line="360" w:lineRule="auto"/>
         <w:ind w:left="0"/>
         <w:jc w:val="center"/>
@@ -12737,7 +12715,7 @@
                     <pic:cNvPicPr/>
                   </pic:nvPicPr>
                   <pic:blipFill>
-                    <a:blip r:embed="rId12">
+                    <a:blip r:embed="rId10">
                       <a:extLst>
                         <a:ext uri="{28A0092B-C50C-407E-A947-70E740481C1C}">
                           <a14:useLocalDpi xmlns:a14="http://schemas.microsoft.com/office/drawing/2010/main" val="0"/>
@@ -12768,7 +12746,7 @@
       <w:pPr>
         <w:jc w:val="center"/>
         <w:rPr>
-          <w:rStyle w:val="a5"/>
+          <w:rStyle w:val="Hyperlink"/>
           <w:rFonts w:ascii="Times New Roman" w:hAnsi="Times New Roman" w:cs="Times New Roman"/>
           <w:color w:val="auto"/>
           <w:sz w:val="28"/>
@@ -12811,7 +12789,7 @@
       </w:r>
       <w:r>
         <w:rPr>
-          <w:rStyle w:val="a5"/>
+          <w:rStyle w:val="Hyperlink"/>
           <w:rFonts w:ascii="Times New Roman" w:hAnsi="Times New Roman" w:cs="Times New Roman"/>
           <w:color w:val="auto"/>
           <w:sz w:val="28"/>
@@ -12866,7 +12844,7 @@
     </w:p>
     <w:p>
       <w:pPr>
-        <w:pStyle w:val="a3"/>
+        <w:pStyle w:val="ListParagraph"/>
         <w:spacing w:line="360" w:lineRule="auto"/>
         <w:ind w:left="0" w:firstLine="709"/>
         <w:jc w:val="center"/>
@@ -12880,7 +12858,7 @@
     </w:p>
     <w:p>
       <w:pPr>
-        <w:pStyle w:val="a3"/>
+        <w:pStyle w:val="ListParagraph"/>
         <w:numPr>
           <w:ilvl w:val="0"/>
           <w:numId w:val="1"/>
@@ -12910,7 +12888,7 @@
     </w:p>
     <w:p>
       <w:pPr>
-        <w:pStyle w:val="a3"/>
+        <w:pStyle w:val="ListParagraph"/>
         <w:numPr>
           <w:ilvl w:val="2"/>
           <w:numId w:val="1"/>
@@ -12956,7 +12934,7 @@
     </w:p>
     <w:p>
       <w:pPr>
-        <w:pStyle w:val="a3"/>
+        <w:pStyle w:val="ListParagraph"/>
         <w:spacing w:after="0" w:line="360" w:lineRule="auto"/>
         <w:ind w:left="0" w:firstLine="851"/>
         <w:jc w:val="both"/>
@@ -13005,7 +12983,7 @@
     </w:p>
     <w:p>
       <w:pPr>
-        <w:pStyle w:val="a4"/>
+        <w:pStyle w:val="NormalWeb"/>
         <w:shd w:val="clear" w:color="auto" w:fill="FFFFFF"/>
         <w:spacing w:before="0" w:beforeAutospacing="0" w:after="0" w:afterAutospacing="0" w:line="360" w:lineRule="auto"/>
         <w:ind w:firstLine="851"/>
@@ -13018,7 +12996,7 @@
       </w:pPr>
       <w:r>
         <w:rPr>
-          <w:rStyle w:val="ac"/>
+          <w:rStyle w:val="Emphasis"/>
           <w:color w:val="111111"/>
           <w:sz w:val="28"/>
           <w:szCs w:val="28"/>
@@ -13036,7 +13014,7 @@
     </w:p>
     <w:p>
       <w:pPr>
-        <w:pStyle w:val="a4"/>
+        <w:pStyle w:val="NormalWeb"/>
         <w:shd w:val="clear" w:color="auto" w:fill="FFFFFF"/>
         <w:spacing w:before="0" w:beforeAutospacing="0" w:after="0" w:afterAutospacing="0" w:line="360" w:lineRule="auto"/>
         <w:ind w:firstLine="851"/>
@@ -13071,7 +13049,7 @@
     </w:p>
     <w:p>
       <w:pPr>
-        <w:pStyle w:val="a4"/>
+        <w:pStyle w:val="NormalWeb"/>
         <w:shd w:val="clear" w:color="auto" w:fill="FFFFFF"/>
         <w:spacing w:before="0" w:beforeAutospacing="0" w:after="0" w:afterAutospacing="0" w:line="360" w:lineRule="auto"/>
         <w:ind w:firstLine="851"/>
@@ -13092,14 +13070,6 @@
           <w:szCs w:val="28"/>
         </w:rPr>
       </w:pPr>
-      <w:commentRangeStart w:id="2"/>
-      <w:commentRangeEnd w:id="2"/>
-      <w:r>
-        <w:rPr>
-          <w:rStyle w:val="af"/>
-        </w:rPr>
-        <w:commentReference w:id="2"/>
-      </w:r>
       <w:r>
         <w:rPr>
           <w:rFonts w:ascii="Times New Roman" w:hAnsi="Times New Roman" w:cs="Times New Roman"/>
@@ -13124,7 +13094,7 @@
                     <pic:cNvPicPr/>
                   </pic:nvPicPr>
                   <pic:blipFill>
-                    <a:blip r:embed="rId13" cstate="print">
+                    <a:blip r:embed="rId11" cstate="print">
                       <a:extLst>
                         <a:ext uri="{28A0092B-C50C-407E-A947-70E740481C1C}">
                           <a14:useLocalDpi xmlns:a14="http://schemas.microsoft.com/office/drawing/2010/main" val="0"/>
@@ -13153,7 +13123,7 @@
     </w:p>
     <w:p>
       <w:pPr>
-        <w:pStyle w:val="a3"/>
+        <w:pStyle w:val="ListParagraph"/>
         <w:spacing w:after="0" w:line="360" w:lineRule="auto"/>
         <w:ind w:left="0" w:firstLine="709"/>
         <w:jc w:val="center"/>
@@ -13174,7 +13144,7 @@
     </w:p>
     <w:p>
       <w:pPr>
-        <w:pStyle w:val="a3"/>
+        <w:pStyle w:val="ListParagraph"/>
         <w:spacing w:after="0" w:line="360" w:lineRule="auto"/>
         <w:ind w:left="0" w:firstLine="851"/>
         <w:jc w:val="both"/>
@@ -13200,7 +13170,7 @@
     </w:p>
     <w:p>
       <w:pPr>
-        <w:pStyle w:val="a3"/>
+        <w:pStyle w:val="ListParagraph"/>
         <w:spacing w:after="0" w:line="360" w:lineRule="auto"/>
         <w:ind w:left="0" w:firstLine="851"/>
         <w:jc w:val="both"/>
@@ -13256,7 +13226,7 @@
     </w:p>
     <w:p>
       <w:pPr>
-        <w:pStyle w:val="a3"/>
+        <w:pStyle w:val="ListParagraph"/>
         <w:spacing w:after="0" w:line="360" w:lineRule="auto"/>
         <w:ind w:left="0" w:firstLine="851"/>
         <w:jc w:val="both"/>
@@ -13353,7 +13323,7 @@
     </w:p>
     <w:p>
       <w:pPr>
-        <w:pStyle w:val="a3"/>
+        <w:pStyle w:val="ListParagraph"/>
         <w:spacing w:after="0" w:line="360" w:lineRule="auto"/>
         <w:ind w:left="0" w:firstLine="851"/>
         <w:jc w:val="both"/>
@@ -13428,13 +13398,13 @@
     </w:p>
     <w:p>
       <w:pPr>
-        <w:pStyle w:val="a3"/>
+        <w:pStyle w:val="ListParagraph"/>
         <w:numPr>
           <w:ilvl w:val="1"/>
           <w:numId w:val="1"/>
         </w:numPr>
         <w:spacing w:after="0" w:line="360" w:lineRule="auto"/>
-        <w:ind w:left="0" w:firstLineChars="303" w:firstLine="848"/>
+        <w:ind w:left="0" w:firstLineChars="303" w:firstLine="852"/>
         <w:jc w:val="center"/>
         <w:rPr>
           <w:rFonts w:ascii="Times New Roman" w:hAnsi="Times New Roman" w:cs="Times New Roman"/>
@@ -13599,20 +13569,12 @@
         <w:spacing w:after="0" w:line="360" w:lineRule="auto"/>
         <w:jc w:val="center"/>
       </w:pPr>
-      <w:commentRangeStart w:id="3"/>
-      <w:commentRangeEnd w:id="3"/>
-      <w:r>
-        <w:rPr>
-          <w:rStyle w:val="af"/>
-        </w:rPr>
-        <w:lastRenderedPageBreak/>
-        <w:commentReference w:id="3"/>
-      </w:r>
       <w:r>
         <w:rPr>
           <w:noProof/>
           <w:lang w:eastAsia="ru-RU"/>
         </w:rPr>
+        <w:lastRenderedPageBreak/>
         <w:drawing>
           <wp:inline distT="0" distB="0" distL="0" distR="0" wp14:anchorId="3F80A36D" wp14:editId="19FBE523">
             <wp:extent cx="4762500" cy="3406140"/>
@@ -13631,7 +13593,7 @@
                     </pic:cNvPicPr>
                   </pic:nvPicPr>
                   <pic:blipFill>
-                    <a:blip r:embed="rId14">
+                    <a:blip r:embed="rId12">
                       <a:extLst>
                         <a:ext uri="{28A0092B-C50C-407E-A947-70E740481C1C}">
                           <a14:useLocalDpi xmlns:a14="http://schemas.microsoft.com/office/drawing/2010/main" val="0"/>
@@ -13714,7 +13676,7 @@
                     </pic:cNvPicPr>
                   </pic:nvPicPr>
                   <pic:blipFill>
-                    <a:blip r:embed="rId15">
+                    <a:blip r:embed="rId13">
                       <a:extLst>
                         <a:ext uri="{28A0092B-C50C-407E-A947-70E740481C1C}">
                           <a14:useLocalDpi xmlns:a14="http://schemas.microsoft.com/office/drawing/2010/main" val="0"/>
@@ -13845,7 +13807,7 @@
     </w:p>
     <w:p>
       <w:pPr>
-        <w:pStyle w:val="a3"/>
+        <w:pStyle w:val="ListParagraph"/>
         <w:numPr>
           <w:ilvl w:val="6"/>
           <w:numId w:val="2"/>
@@ -13953,7 +13915,7 @@
     </w:p>
     <w:p>
       <w:pPr>
-        <w:pStyle w:val="a3"/>
+        <w:pStyle w:val="ListParagraph"/>
         <w:numPr>
           <w:ilvl w:val="6"/>
           <w:numId w:val="2"/>
@@ -14071,7 +14033,7 @@
     </w:p>
     <w:p>
       <w:pPr>
-        <w:pStyle w:val="a3"/>
+        <w:pStyle w:val="ListParagraph"/>
         <w:numPr>
           <w:ilvl w:val="6"/>
           <w:numId w:val="2"/>
@@ -14180,7 +14142,7 @@
     </w:p>
     <w:p>
       <w:pPr>
-        <w:pStyle w:val="a3"/>
+        <w:pStyle w:val="ListParagraph"/>
         <w:numPr>
           <w:ilvl w:val="6"/>
           <w:numId w:val="2"/>
@@ -14216,7 +14178,7 @@
       </w:r>
     </w:p>
     <w:sectPr>
-      <w:headerReference w:type="default" r:id="rId16"/>
+      <w:headerReference w:type="default" r:id="rId14"/>
       <w:pgSz w:w="11906" w:h="16838"/>
       <w:pgMar w:top="1134" w:right="850" w:bottom="1134" w:left="1701" w:header="708" w:footer="708" w:gutter="0"/>
       <w:cols w:space="708"/>
@@ -14227,139 +14189,8 @@
 </w:document>
 </file>
 
-<file path=word/comments.xml><?xml version="1.0" encoding="utf-8"?>
-<w:comments xmlns:wpc="http://schemas.microsoft.com/office/word/2010/wordprocessingCanvas" xmlns:cx="http://schemas.microsoft.com/office/drawing/2014/chartex" xmlns:mc="http://schemas.openxmlformats.org/markup-compatibility/2006" xmlns:o="urn:schemas-microsoft-com:office:office" xmlns:r="http://schemas.openxmlformats.org/officeDocument/2006/relationships" xmlns:m="http://schemas.openxmlformats.org/officeDocument/2006/math" xmlns:v="urn:schemas-microsoft-com:vml" xmlns:wp14="http://schemas.microsoft.com/office/word/2010/wordprocessingDrawing" xmlns:wp="http://schemas.openxmlformats.org/drawingml/2006/wordprocessingDrawing" xmlns:w10="urn:schemas-microsoft-com:office:word" xmlns:w="http://schemas.openxmlformats.org/wordprocessingml/2006/main" xmlns:w14="http://schemas.microsoft.com/office/word/2010/wordml" xmlns:w15="http://schemas.microsoft.com/office/word/2012/wordml" xmlns:w16se="http://schemas.microsoft.com/office/word/2015/wordml/symex" xmlns:wpg="http://schemas.microsoft.com/office/word/2010/wordprocessingGroup" xmlns:wpi="http://schemas.microsoft.com/office/word/2010/wordprocessingInk" xmlns:wne="http://schemas.microsoft.com/office/word/2006/wordml" xmlns:wps="http://schemas.microsoft.com/office/word/2010/wordprocessingShape" mc:Ignorable="w14 w15 w16se wp14">
-  <w:comment w:id="1" w:author="AAK" w:date="2021-12-08T18:41:00Z" w:initials="A">
-    <w:p>
-      <w:pPr>
-        <w:pStyle w:val="af0"/>
-      </w:pPr>
-      <w:r>
-        <w:rPr>
-          <w:rStyle w:val="af"/>
-        </w:rPr>
-        <w:annotationRef/>
-      </w:r>
-    </w:p>
-  </w:comment>
-  <w:comment w:id="2" w:author="AAK" w:date="2021-11-26T18:52:00Z" w:initials="A">
-    <w:p>
-      <w:pPr>
-        <w:pStyle w:val="af0"/>
-        <w:rPr>
-          <w:lang w:val="en-US"/>
-        </w:rPr>
-      </w:pPr>
-      <w:r>
-        <w:rPr>
-          <w:rStyle w:val="af"/>
-        </w:rPr>
-        <w:annotationRef/>
-      </w:r>
-      <w:r>
-        <w:rPr>
-          <w:lang w:val="en-US"/>
-        </w:rPr>
-        <w:t>KompasConnector – CreateDocument</w:t>
-      </w:r>
-    </w:p>
-    <w:p>
-      <w:pPr>
-        <w:pStyle w:val="af0"/>
-        <w:rPr>
-          <w:lang w:val="en-US"/>
-        </w:rPr>
-      </w:pPr>
-    </w:p>
-    <w:p>
-      <w:pPr>
-        <w:pStyle w:val="af0"/>
-        <w:rPr>
-          <w:lang w:val="en-US"/>
-        </w:rPr>
-      </w:pPr>
-    </w:p>
-  </w:comment>
-  <w:comment w:id="3" w:author="AAK" w:date="2021-11-26T19:00:00Z" w:initials="A">
-    <w:p>
-      <w:pPr>
-        <w:pStyle w:val="af0"/>
-        <w:rPr>
-          <w:lang w:val="en-US"/>
-        </w:rPr>
-      </w:pPr>
-      <w:r>
-        <w:rPr>
-          <w:rStyle w:val="af"/>
-        </w:rPr>
-        <w:annotationRef/>
-      </w:r>
-      <w:r>
-        <w:t>Параметры</w:t>
-      </w:r>
-      <w:r>
-        <w:rPr>
-          <w:lang w:val="en-US"/>
-        </w:rPr>
-        <w:t xml:space="preserve"> </w:t>
-      </w:r>
-      <w:r>
-        <w:t>по</w:t>
-      </w:r>
-      <w:r>
-        <w:rPr>
-          <w:lang w:val="en-US"/>
-        </w:rPr>
-        <w:t>-</w:t>
-      </w:r>
-      <w:r>
-        <w:t>умолчанию</w:t>
-      </w:r>
-      <w:r>
-        <w:rPr>
-          <w:lang w:val="en-US"/>
-        </w:rPr>
-        <w:t>,</w:t>
-      </w:r>
-    </w:p>
-    <w:p>
-      <w:pPr>
-        <w:pStyle w:val="af0"/>
-      </w:pPr>
-      <w:r>
-        <w:t>Отделить построение.</w:t>
-      </w:r>
-    </w:p>
-  </w:comment>
-</w:comments>
-</file>
-
-<file path=word/commentsExtended.xml><?xml version="1.0" encoding="utf-8"?>
-<w15:commentsEx xmlns:wpc="http://schemas.microsoft.com/office/word/2010/wordprocessingCanvas" xmlns:cx="http://schemas.microsoft.com/office/drawing/2014/chartex" xmlns:mc="http://schemas.openxmlformats.org/markup-compatibility/2006" xmlns:o="urn:schemas-microsoft-com:office:office" xmlns:r="http://schemas.openxmlformats.org/officeDocument/2006/relationships" xmlns:m="http://schemas.openxmlformats.org/officeDocument/2006/math" xmlns:v="urn:schemas-microsoft-com:vml" xmlns:wp14="http://schemas.microsoft.com/office/word/2010/wordprocessingDrawing" xmlns:wp="http://schemas.openxmlformats.org/drawingml/2006/wordprocessingDrawing" xmlns:w10="urn:schemas-microsoft-com:office:word" xmlns:w="http://schemas.openxmlformats.org/wordprocessingml/2006/main" xmlns:w14="http://schemas.microsoft.com/office/word/2010/wordml" xmlns:w15="http://schemas.microsoft.com/office/word/2012/wordml" xmlns:w16se="http://schemas.microsoft.com/office/word/2015/wordml/symex" xmlns:wpg="http://schemas.microsoft.com/office/word/2010/wordprocessingGroup" xmlns:wpi="http://schemas.microsoft.com/office/word/2010/wordprocessingInk" xmlns:wne="http://schemas.microsoft.com/office/word/2006/wordml" xmlns:wps="http://schemas.microsoft.com/office/word/2010/wordprocessingShape" mc:Ignorable="w14 w15 w16se wp14">
-  <w15:commentEx w15:paraId="1FEB789E" w15:done="0"/>
-  <w15:commentEx w15:paraId="6057E407" w15:done="0"/>
-  <w15:commentEx w15:paraId="593425B1" w15:done="0"/>
-</w15:commentsEx>
-</file>
-
-<file path=word/commentsExtensible.xml><?xml version="1.0" encoding="utf-8"?>
-<w16cex:commentsExtensible xmlns:wpc="http://schemas.microsoft.com/office/word/2010/wordprocessingCanvas" xmlns:cx="http://schemas.microsoft.com/office/drawing/2014/chartex" xmlns:cx1="http://schemas.microsoft.com/office/drawing/2015/9/8/chartex" xmlns:cx2="http://schemas.microsoft.com/office/drawing/2015/10/21/chartex" xmlns:cx3="http://schemas.microsoft.com/office/drawing/2016/5/9/chartex" xmlns:cx4="http://schemas.microsoft.com/office/drawing/2016/5/10/chartex" xmlns:cx5="http://schemas.microsoft.com/office/drawing/2016/5/11/chartex" xmlns:cx6="http://schemas.microsoft.com/office/drawing/2016/5/12/chartex" xmlns:cx7="http://schemas.microsoft.com/office/drawing/2016/5/13/chartex" xmlns:cx8="http://schemas.microsoft.com/office/drawing/2016/5/14/chartex" xmlns:mc="http://schemas.openxmlformats.org/markup-compatibility/2006" xmlns:aink="http://schemas.microsoft.com/office/drawing/2016/ink" xmlns:am3d="http://schemas.microsoft.com/office/drawing/2017/model3d" xmlns:o="urn:schemas-microsoft-com:office:office" xmlns:r="http://schemas.openxmlformats.org/officeDocument/2006/relationships" xmlns:m="http://schemas.openxmlformats.org/officeDocument/2006/math" xmlns:v="urn:schemas-microsoft-com:vml" xmlns:wp14="http://schemas.microsoft.com/office/word/2010/wordprocessingDrawing" xmlns:wp="http://schemas.openxmlformats.org/drawingml/2006/wordprocessingDrawing" xmlns:w10="urn:schemas-microsoft-com:office:word" xmlns:w="http://schemas.openxmlformats.org/wordprocessingml/2006/main" xmlns:w14="http://schemas.microsoft.com/office/word/2010/wordml" xmlns:w15="http://schemas.microsoft.com/office/word/2012/wordml" xmlns:w16cex="http://schemas.microsoft.com/office/word/2018/wordml/cex" xmlns:w16cid="http://schemas.microsoft.com/office/word/2016/wordml/cid" xmlns:w16="http://schemas.microsoft.com/office/word/2018/wordml" xmlns:w16sdtdh="http://schemas.microsoft.com/office/word/2020/wordml/sdtdatahash" xmlns:w16se="http://schemas.microsoft.com/office/word/2015/wordml/symex" xmlns:wpg="http://schemas.microsoft.com/office/word/2010/wordprocessingGroup" xmlns:wpi="http://schemas.microsoft.com/office/word/2010/wordprocessingInk" xmlns:wne="http://schemas.microsoft.com/office/word/2006/wordml" xmlns:wps="http://schemas.microsoft.com/office/word/2010/wordprocessingShape" mc:Ignorable="w14 w15 w16se w16cid w16 w16cex w16sdtdh wp14">
-  <w16cex:commentExtensible w16cex:durableId="255B7AE9" w16cex:dateUtc="2021-12-08T11:41:00Z"/>
-  <w16cex:commentExtensible w16cex:durableId="254BAB5D" w16cex:dateUtc="2021-11-26T11:52:00Z"/>
-  <w16cex:commentExtensible w16cex:durableId="254BAD42" w16cex:dateUtc="2021-11-26T12:00:00Z"/>
-</w16cex:commentsExtensible>
-</file>
-
-<file path=word/commentsIds.xml><?xml version="1.0" encoding="utf-8"?>
-<w16cid:commentsIds xmlns:wpc="http://schemas.microsoft.com/office/word/2010/wordprocessingCanvas" xmlns:cx="http://schemas.microsoft.com/office/drawing/2014/chartex" xmlns:cx1="http://schemas.microsoft.com/office/drawing/2015/9/8/chartex" xmlns:cx2="http://schemas.microsoft.com/office/drawing/2015/10/21/chartex" xmlns:cx3="http://schemas.microsoft.com/office/drawing/2016/5/9/chartex" xmlns:cx4="http://schemas.microsoft.com/office/drawing/2016/5/10/chartex" xmlns:cx5="http://schemas.microsoft.com/office/drawing/2016/5/11/chartex" xmlns:cx6="http://schemas.microsoft.com/office/drawing/2016/5/12/chartex" xmlns:cx7="http://schemas.microsoft.com/office/drawing/2016/5/13/chartex" xmlns:cx8="http://schemas.microsoft.com/office/drawing/2016/5/14/chartex" xmlns:mc="http://schemas.openxmlformats.org/markup-compatibility/2006" xmlns:aink="http://schemas.microsoft.com/office/drawing/2016/ink" xmlns:am3d="http://schemas.microsoft.com/office/drawing/2017/model3d" xmlns:o="urn:schemas-microsoft-com:office:office" xmlns:r="http://schemas.openxmlformats.org/officeDocument/2006/relationships" xmlns:m="http://schemas.openxmlformats.org/officeDocument/2006/math" xmlns:v="urn:schemas-microsoft-com:vml" xmlns:wp14="http://schemas.microsoft.com/office/word/2010/wordprocessingDrawing" xmlns:wp="http://schemas.openxmlformats.org/drawingml/2006/wordprocessingDrawing" xmlns:w10="urn:schemas-microsoft-com:office:word" xmlns:w="http://schemas.openxmlformats.org/wordprocessingml/2006/main" xmlns:w14="http://schemas.microsoft.com/office/word/2010/wordml" xmlns:w15="http://schemas.microsoft.com/office/word/2012/wordml" xmlns:w16cex="http://schemas.microsoft.com/office/word/2018/wordml/cex" xmlns:w16cid="http://schemas.microsoft.com/office/word/2016/wordml/cid" xmlns:w16="http://schemas.microsoft.com/office/word/2018/wordml" xmlns:w16sdtdh="http://schemas.microsoft.com/office/word/2020/wordml/sdtdatahash" xmlns:w16se="http://schemas.microsoft.com/office/word/2015/wordml/symex" xmlns:wpg="http://schemas.microsoft.com/office/word/2010/wordprocessingGroup" xmlns:wpi="http://schemas.microsoft.com/office/word/2010/wordprocessingInk" xmlns:wne="http://schemas.microsoft.com/office/word/2006/wordml" xmlns:wps="http://schemas.microsoft.com/office/word/2010/wordprocessingShape" mc:Ignorable="w14 w15 w16se w16cid w16 w16cex w16sdtdh wp14">
-  <w16cid:commentId w16cid:paraId="1FEB789E" w16cid:durableId="255B7AE9"/>
-  <w16cid:commentId w16cid:paraId="6057E407" w16cid:durableId="254BAB5D"/>
-  <w16cid:commentId w16cid:paraId="593425B1" w16cid:durableId="254BAD42"/>
-</w16cid:commentsIds>
-</file>
-
 <file path=word/endnotes.xml><?xml version="1.0" encoding="utf-8"?>
-<w:endnotes xmlns:wpc="http://schemas.microsoft.com/office/word/2010/wordprocessingCanvas" xmlns:cx="http://schemas.microsoft.com/office/drawing/2014/chartex" xmlns:mc="http://schemas.openxmlformats.org/markup-compatibility/2006" xmlns:o="urn:schemas-microsoft-com:office:office" xmlns:r="http://schemas.openxmlformats.org/officeDocument/2006/relationships" xmlns:m="http://schemas.openxmlformats.org/officeDocument/2006/math" xmlns:v="urn:schemas-microsoft-com:vml" xmlns:wp14="http://schemas.microsoft.com/office/word/2010/wordprocessingDrawing" xmlns:wp="http://schemas.openxmlformats.org/drawingml/2006/wordprocessingDrawing" xmlns:w10="urn:schemas-microsoft-com:office:word" xmlns:w="http://schemas.openxmlformats.org/wordprocessingml/2006/main" xmlns:w14="http://schemas.microsoft.com/office/word/2010/wordml" xmlns:w15="http://schemas.microsoft.com/office/word/2012/wordml" xmlns:w16se="http://schemas.microsoft.com/office/word/2015/wordml/symex" xmlns:wpg="http://schemas.microsoft.com/office/word/2010/wordprocessingGroup" xmlns:wpi="http://schemas.microsoft.com/office/word/2010/wordprocessingInk" xmlns:wne="http://schemas.microsoft.com/office/word/2006/wordml" xmlns:wps="http://schemas.microsoft.com/office/word/2010/wordprocessingShape" mc:Ignorable="w14 w15 w16se wp14">
+<w:endnotes xmlns:wpc="http://schemas.microsoft.com/office/word/2010/wordprocessingCanvas" xmlns:cx="http://schemas.microsoft.com/office/drawing/2014/chartex" xmlns:cx1="http://schemas.microsoft.com/office/drawing/2015/9/8/chartex" xmlns:cx2="http://schemas.microsoft.com/office/drawing/2015/10/21/chartex" xmlns:cx3="http://schemas.microsoft.com/office/drawing/2016/5/9/chartex" xmlns:cx4="http://schemas.microsoft.com/office/drawing/2016/5/10/chartex" xmlns:cx5="http://schemas.microsoft.com/office/drawing/2016/5/11/chartex" xmlns:cx6="http://schemas.microsoft.com/office/drawing/2016/5/12/chartex" xmlns:cx7="http://schemas.microsoft.com/office/drawing/2016/5/13/chartex" xmlns:cx8="http://schemas.microsoft.com/office/drawing/2016/5/14/chartex" xmlns:mc="http://schemas.openxmlformats.org/markup-compatibility/2006" xmlns:aink="http://schemas.microsoft.com/office/drawing/2016/ink" xmlns:am3d="http://schemas.microsoft.com/office/drawing/2017/model3d" xmlns:o="urn:schemas-microsoft-com:office:office" xmlns:r="http://schemas.openxmlformats.org/officeDocument/2006/relationships" xmlns:m="http://schemas.openxmlformats.org/officeDocument/2006/math" xmlns:v="urn:schemas-microsoft-com:vml" xmlns:wp14="http://schemas.microsoft.com/office/word/2010/wordprocessingDrawing" xmlns:wp="http://schemas.openxmlformats.org/drawingml/2006/wordprocessingDrawing" xmlns:w10="urn:schemas-microsoft-com:office:word" xmlns:w="http://schemas.openxmlformats.org/wordprocessingml/2006/main" xmlns:w14="http://schemas.microsoft.com/office/word/2010/wordml" xmlns:w15="http://schemas.microsoft.com/office/word/2012/wordml" xmlns:w16cex="http://schemas.microsoft.com/office/word/2018/wordml/cex" xmlns:w16cid="http://schemas.microsoft.com/office/word/2016/wordml/cid" xmlns:w16="http://schemas.microsoft.com/office/word/2018/wordml" xmlns:w16sdtdh="http://schemas.microsoft.com/office/word/2020/wordml/sdtdatahash" xmlns:w16se="http://schemas.microsoft.com/office/word/2015/wordml/symex" xmlns:wpg="http://schemas.microsoft.com/office/word/2010/wordprocessingGroup" xmlns:wpi="http://schemas.microsoft.com/office/word/2010/wordprocessingInk" xmlns:wne="http://schemas.microsoft.com/office/word/2006/wordml" xmlns:wps="http://schemas.microsoft.com/office/word/2010/wordprocessingShape" mc:Ignorable="w14 w15 w16se w16cid w16 w16cex w16sdtdh wp14">
   <w:endnote w:type="separator" w:id="-1">
     <w:p>
       <w:pPr>
@@ -14384,7 +14215,7 @@
 </file>
 
 <file path=word/footnotes.xml><?xml version="1.0" encoding="utf-8"?>
-<w:footnotes xmlns:wpc="http://schemas.microsoft.com/office/word/2010/wordprocessingCanvas" xmlns:cx="http://schemas.microsoft.com/office/drawing/2014/chartex" xmlns:mc="http://schemas.openxmlformats.org/markup-compatibility/2006" xmlns:o="urn:schemas-microsoft-com:office:office" xmlns:r="http://schemas.openxmlformats.org/officeDocument/2006/relationships" xmlns:m="http://schemas.openxmlformats.org/officeDocument/2006/math" xmlns:v="urn:schemas-microsoft-com:vml" xmlns:wp14="http://schemas.microsoft.com/office/word/2010/wordprocessingDrawing" xmlns:wp="http://schemas.openxmlformats.org/drawingml/2006/wordprocessingDrawing" xmlns:w10="urn:schemas-microsoft-com:office:word" xmlns:w="http://schemas.openxmlformats.org/wordprocessingml/2006/main" xmlns:w14="http://schemas.microsoft.com/office/word/2010/wordml" xmlns:w15="http://schemas.microsoft.com/office/word/2012/wordml" xmlns:w16se="http://schemas.microsoft.com/office/word/2015/wordml/symex" xmlns:wpg="http://schemas.microsoft.com/office/word/2010/wordprocessingGroup" xmlns:wpi="http://schemas.microsoft.com/office/word/2010/wordprocessingInk" xmlns:wne="http://schemas.microsoft.com/office/word/2006/wordml" xmlns:wps="http://schemas.microsoft.com/office/word/2010/wordprocessingShape" mc:Ignorable="w14 w15 w16se wp14">
+<w:footnotes xmlns:wpc="http://schemas.microsoft.com/office/word/2010/wordprocessingCanvas" xmlns:cx="http://schemas.microsoft.com/office/drawing/2014/chartex" xmlns:cx1="http://schemas.microsoft.com/office/drawing/2015/9/8/chartex" xmlns:cx2="http://schemas.microsoft.com/office/drawing/2015/10/21/chartex" xmlns:cx3="http://schemas.microsoft.com/office/drawing/2016/5/9/chartex" xmlns:cx4="http://schemas.microsoft.com/office/drawing/2016/5/10/chartex" xmlns:cx5="http://schemas.microsoft.com/office/drawing/2016/5/11/chartex" xmlns:cx6="http://schemas.microsoft.com/office/drawing/2016/5/12/chartex" xmlns:cx7="http://schemas.microsoft.com/office/drawing/2016/5/13/chartex" xmlns:cx8="http://schemas.microsoft.com/office/drawing/2016/5/14/chartex" xmlns:mc="http://schemas.openxmlformats.org/markup-compatibility/2006" xmlns:aink="http://schemas.microsoft.com/office/drawing/2016/ink" xmlns:am3d="http://schemas.microsoft.com/office/drawing/2017/model3d" xmlns:o="urn:schemas-microsoft-com:office:office" xmlns:r="http://schemas.openxmlformats.org/officeDocument/2006/relationships" xmlns:m="http://schemas.openxmlformats.org/officeDocument/2006/math" xmlns:v="urn:schemas-microsoft-com:vml" xmlns:wp14="http://schemas.microsoft.com/office/word/2010/wordprocessingDrawing" xmlns:wp="http://schemas.openxmlformats.org/drawingml/2006/wordprocessingDrawing" xmlns:w10="urn:schemas-microsoft-com:office:word" xmlns:w="http://schemas.openxmlformats.org/wordprocessingml/2006/main" xmlns:w14="http://schemas.microsoft.com/office/word/2010/wordml" xmlns:w15="http://schemas.microsoft.com/office/word/2012/wordml" xmlns:w16cex="http://schemas.microsoft.com/office/word/2018/wordml/cex" xmlns:w16cid="http://schemas.microsoft.com/office/word/2016/wordml/cid" xmlns:w16="http://schemas.microsoft.com/office/word/2018/wordml" xmlns:w16sdtdh="http://schemas.microsoft.com/office/word/2020/wordml/sdtdatahash" xmlns:w16se="http://schemas.microsoft.com/office/word/2015/wordml/symex" xmlns:wpg="http://schemas.microsoft.com/office/word/2010/wordprocessingGroup" xmlns:wpi="http://schemas.microsoft.com/office/word/2010/wordprocessingInk" xmlns:wne="http://schemas.microsoft.com/office/word/2006/wordml" xmlns:wps="http://schemas.microsoft.com/office/word/2010/wordprocessingShape" mc:Ignorable="w14 w15 w16se w16cid w16 w16cex w16sdtdh wp14">
   <w:footnote w:type="separator" w:id="-1">
     <w:p>
       <w:pPr>
@@ -14409,7 +14240,7 @@
 </file>
 
 <file path=word/header1.xml><?xml version="1.0" encoding="utf-8"?>
-<w:hdr xmlns:wpc="http://schemas.microsoft.com/office/word/2010/wordprocessingCanvas" xmlns:cx="http://schemas.microsoft.com/office/drawing/2014/chartex" xmlns:mc="http://schemas.openxmlformats.org/markup-compatibility/2006" xmlns:o="urn:schemas-microsoft-com:office:office" xmlns:r="http://schemas.openxmlformats.org/officeDocument/2006/relationships" xmlns:m="http://schemas.openxmlformats.org/officeDocument/2006/math" xmlns:v="urn:schemas-microsoft-com:vml" xmlns:wp14="http://schemas.microsoft.com/office/word/2010/wordprocessingDrawing" xmlns:wp="http://schemas.openxmlformats.org/drawingml/2006/wordprocessingDrawing" xmlns:w10="urn:schemas-microsoft-com:office:word" xmlns:w="http://schemas.openxmlformats.org/wordprocessingml/2006/main" xmlns:w14="http://schemas.microsoft.com/office/word/2010/wordml" xmlns:w15="http://schemas.microsoft.com/office/word/2012/wordml" xmlns:w16se="http://schemas.microsoft.com/office/word/2015/wordml/symex" xmlns:wpg="http://schemas.microsoft.com/office/word/2010/wordprocessingGroup" xmlns:wpi="http://schemas.microsoft.com/office/word/2010/wordprocessingInk" xmlns:wne="http://schemas.microsoft.com/office/word/2006/wordml" xmlns:wps="http://schemas.microsoft.com/office/word/2010/wordprocessingShape" mc:Ignorable="w14 w15 w16se wp14">
+<w:hdr xmlns:wpc="http://schemas.microsoft.com/office/word/2010/wordprocessingCanvas" xmlns:cx="http://schemas.microsoft.com/office/drawing/2014/chartex" xmlns:cx1="http://schemas.microsoft.com/office/drawing/2015/9/8/chartex" xmlns:cx2="http://schemas.microsoft.com/office/drawing/2015/10/21/chartex" xmlns:cx3="http://schemas.microsoft.com/office/drawing/2016/5/9/chartex" xmlns:cx4="http://schemas.microsoft.com/office/drawing/2016/5/10/chartex" xmlns:cx5="http://schemas.microsoft.com/office/drawing/2016/5/11/chartex" xmlns:cx6="http://schemas.microsoft.com/office/drawing/2016/5/12/chartex" xmlns:cx7="http://schemas.microsoft.com/office/drawing/2016/5/13/chartex" xmlns:cx8="http://schemas.microsoft.com/office/drawing/2016/5/14/chartex" xmlns:mc="http://schemas.openxmlformats.org/markup-compatibility/2006" xmlns:aink="http://schemas.microsoft.com/office/drawing/2016/ink" xmlns:am3d="http://schemas.microsoft.com/office/drawing/2017/model3d" xmlns:o="urn:schemas-microsoft-com:office:office" xmlns:r="http://schemas.openxmlformats.org/officeDocument/2006/relationships" xmlns:m="http://schemas.openxmlformats.org/officeDocument/2006/math" xmlns:v="urn:schemas-microsoft-com:vml" xmlns:wp14="http://schemas.microsoft.com/office/word/2010/wordprocessingDrawing" xmlns:wp="http://schemas.openxmlformats.org/drawingml/2006/wordprocessingDrawing" xmlns:w10="urn:schemas-microsoft-com:office:word" xmlns:w="http://schemas.openxmlformats.org/wordprocessingml/2006/main" xmlns:w14="http://schemas.microsoft.com/office/word/2010/wordml" xmlns:w15="http://schemas.microsoft.com/office/word/2012/wordml" xmlns:w16cex="http://schemas.microsoft.com/office/word/2018/wordml/cex" xmlns:w16cid="http://schemas.microsoft.com/office/word/2016/wordml/cid" xmlns:w16="http://schemas.microsoft.com/office/word/2018/wordml" xmlns:w16sdtdh="http://schemas.microsoft.com/office/word/2020/wordml/sdtdatahash" xmlns:w16se="http://schemas.microsoft.com/office/word/2015/wordml/symex" xmlns:wpg="http://schemas.microsoft.com/office/word/2010/wordprocessingGroup" xmlns:wpi="http://schemas.microsoft.com/office/word/2010/wordprocessingInk" xmlns:wne="http://schemas.microsoft.com/office/word/2006/wordml" xmlns:wps="http://schemas.microsoft.com/office/word/2010/wordprocessingShape" mc:Ignorable="w14 w15 w16se w16cid w16 w16cex w16sdtdh wp14">
   <w:sdt>
     <w:sdtPr>
       <w:id w:val="840901505"/>
@@ -14422,7 +14253,7 @@
     <w:sdtContent>
       <w:p>
         <w:pPr>
-          <w:pStyle w:val="ad"/>
+          <w:pStyle w:val="Header"/>
           <w:jc w:val="center"/>
         </w:pPr>
         <w:r>
@@ -14450,7 +14281,7 @@
 </file>
 
 <file path=word/numbering.xml><?xml version="1.0" encoding="utf-8"?>
-<w:numbering xmlns:wpc="http://schemas.microsoft.com/office/word/2010/wordprocessingCanvas" xmlns:cx="http://schemas.microsoft.com/office/drawing/2014/chartex" xmlns:mc="http://schemas.openxmlformats.org/markup-compatibility/2006" xmlns:o="urn:schemas-microsoft-com:office:office" xmlns:r="http://schemas.openxmlformats.org/officeDocument/2006/relationships" xmlns:m="http://schemas.openxmlformats.org/officeDocument/2006/math" xmlns:v="urn:schemas-microsoft-com:vml" xmlns:wp14="http://schemas.microsoft.com/office/word/2010/wordprocessingDrawing" xmlns:wp="http://schemas.openxmlformats.org/drawingml/2006/wordprocessingDrawing" xmlns:w10="urn:schemas-microsoft-com:office:word" xmlns:w="http://schemas.openxmlformats.org/wordprocessingml/2006/main" xmlns:w14="http://schemas.microsoft.com/office/word/2010/wordml" xmlns:w15="http://schemas.microsoft.com/office/word/2012/wordml" xmlns:w16se="http://schemas.microsoft.com/office/word/2015/wordml/symex" xmlns:wpg="http://schemas.microsoft.com/office/word/2010/wordprocessingGroup" xmlns:wpi="http://schemas.microsoft.com/office/word/2010/wordprocessingInk" xmlns:wne="http://schemas.microsoft.com/office/word/2006/wordml" xmlns:wps="http://schemas.microsoft.com/office/word/2010/wordprocessingShape" mc:Ignorable="w14 w15 w16se wp14">
+<w:numbering xmlns:wpc="http://schemas.microsoft.com/office/word/2010/wordprocessingCanvas" xmlns:cx="http://schemas.microsoft.com/office/drawing/2014/chartex" xmlns:cx1="http://schemas.microsoft.com/office/drawing/2015/9/8/chartex" xmlns:cx2="http://schemas.microsoft.com/office/drawing/2015/10/21/chartex" xmlns:cx3="http://schemas.microsoft.com/office/drawing/2016/5/9/chartex" xmlns:cx4="http://schemas.microsoft.com/office/drawing/2016/5/10/chartex" xmlns:cx5="http://schemas.microsoft.com/office/drawing/2016/5/11/chartex" xmlns:cx6="http://schemas.microsoft.com/office/drawing/2016/5/12/chartex" xmlns:cx7="http://schemas.microsoft.com/office/drawing/2016/5/13/chartex" xmlns:cx8="http://schemas.microsoft.com/office/drawing/2016/5/14/chartex" xmlns:mc="http://schemas.openxmlformats.org/markup-compatibility/2006" xmlns:aink="http://schemas.microsoft.com/office/drawing/2016/ink" xmlns:am3d="http://schemas.microsoft.com/office/drawing/2017/model3d" xmlns:o="urn:schemas-microsoft-com:office:office" xmlns:r="http://schemas.openxmlformats.org/officeDocument/2006/relationships" xmlns:m="http://schemas.openxmlformats.org/officeDocument/2006/math" xmlns:v="urn:schemas-microsoft-com:vml" xmlns:wp14="http://schemas.microsoft.com/office/word/2010/wordprocessingDrawing" xmlns:wp="http://schemas.openxmlformats.org/drawingml/2006/wordprocessingDrawing" xmlns:w10="urn:schemas-microsoft-com:office:word" xmlns:w="http://schemas.openxmlformats.org/wordprocessingml/2006/main" xmlns:w14="http://schemas.microsoft.com/office/word/2010/wordml" xmlns:w15="http://schemas.microsoft.com/office/word/2012/wordml" xmlns:w16cex="http://schemas.microsoft.com/office/word/2018/wordml/cex" xmlns:w16cid="http://schemas.microsoft.com/office/word/2016/wordml/cid" xmlns:w16="http://schemas.microsoft.com/office/word/2018/wordml" xmlns:w16sdtdh="http://schemas.microsoft.com/office/word/2020/wordml/sdtdatahash" xmlns:w16se="http://schemas.microsoft.com/office/word/2015/wordml/symex" xmlns:wpg="http://schemas.microsoft.com/office/word/2010/wordprocessingGroup" xmlns:wpi="http://schemas.microsoft.com/office/word/2010/wordprocessingInk" xmlns:wne="http://schemas.microsoft.com/office/word/2006/wordml" xmlns:wps="http://schemas.microsoft.com/office/word/2010/wordprocessingShape" mc:Ignorable="w14 w15 w16se w16cid w16 w16cex w16sdtdh wp14">
   <w:abstractNum w:abstractNumId="0" w15:restartNumberingAfterBreak="0">
     <w:nsid w:val="031D2D45"/>
     <w:multiLevelType w:val="multilevel"/>
@@ -15251,16 +15082,8 @@
 </w:numbering>
 </file>
 
-<file path=word/people.xml><?xml version="1.0" encoding="utf-8"?>
-<w15:people xmlns:wpc="http://schemas.microsoft.com/office/word/2010/wordprocessingCanvas" xmlns:cx="http://schemas.microsoft.com/office/drawing/2014/chartex" xmlns:mc="http://schemas.openxmlformats.org/markup-compatibility/2006" xmlns:o="urn:schemas-microsoft-com:office:office" xmlns:r="http://schemas.openxmlformats.org/officeDocument/2006/relationships" xmlns:m="http://schemas.openxmlformats.org/officeDocument/2006/math" xmlns:v="urn:schemas-microsoft-com:vml" xmlns:wp14="http://schemas.microsoft.com/office/word/2010/wordprocessingDrawing" xmlns:wp="http://schemas.openxmlformats.org/drawingml/2006/wordprocessingDrawing" xmlns:w10="urn:schemas-microsoft-com:office:word" xmlns:w="http://schemas.openxmlformats.org/wordprocessingml/2006/main" xmlns:w14="http://schemas.microsoft.com/office/word/2010/wordml" xmlns:w15="http://schemas.microsoft.com/office/word/2012/wordml" xmlns:w16se="http://schemas.microsoft.com/office/word/2015/wordml/symex" xmlns:wpg="http://schemas.microsoft.com/office/word/2010/wordprocessingGroup" xmlns:wpi="http://schemas.microsoft.com/office/word/2010/wordprocessingInk" xmlns:wne="http://schemas.microsoft.com/office/word/2006/wordml" xmlns:wps="http://schemas.microsoft.com/office/word/2010/wordprocessingShape" mc:Ignorable="w14 w15 w16se wp14">
-  <w15:person w15:author="AAK">
-    <w15:presenceInfo w15:providerId="AD" w15:userId="S-1-5-21-2301979571-1751391163-971761870-1106"/>
-  </w15:person>
-</w15:people>
-</file>
-
 <file path=word/styles.xml><?xml version="1.0" encoding="utf-8"?>
-<w:styles xmlns:mc="http://schemas.openxmlformats.org/markup-compatibility/2006" xmlns:r="http://schemas.openxmlformats.org/officeDocument/2006/relationships" xmlns:w="http://schemas.openxmlformats.org/wordprocessingml/2006/main" xmlns:w14="http://schemas.microsoft.com/office/word/2010/wordml" xmlns:w15="http://schemas.microsoft.com/office/word/2012/wordml" xmlns:w16se="http://schemas.microsoft.com/office/word/2015/wordml/symex" mc:Ignorable="w14 w15 w16se">
+<w:styles xmlns:mc="http://schemas.openxmlformats.org/markup-compatibility/2006" xmlns:r="http://schemas.openxmlformats.org/officeDocument/2006/relationships" xmlns:w="http://schemas.openxmlformats.org/wordprocessingml/2006/main" xmlns:w14="http://schemas.microsoft.com/office/word/2010/wordml" xmlns:w15="http://schemas.microsoft.com/office/word/2012/wordml" xmlns:w16cex="http://schemas.microsoft.com/office/word/2018/wordml/cex" xmlns:w16cid="http://schemas.microsoft.com/office/word/2016/wordml/cid" xmlns:w16="http://schemas.microsoft.com/office/word/2018/wordml" xmlns:w16sdtdh="http://schemas.microsoft.com/office/word/2020/wordml/sdtdatahash" xmlns:w16se="http://schemas.microsoft.com/office/word/2015/wordml/symex" mc:Ignorable="w14 w15 w16se w16cid w16 w16cex w16sdtdh">
   <w:docDefaults>
     <w:rPrDefault>
       <w:rPr>
@@ -15276,7 +15099,7 @@
       </w:pPr>
     </w:pPrDefault>
   </w:docDefaults>
-  <w:latentStyles w:defLockedState="0" w:defUIPriority="99" w:defSemiHidden="0" w:defUnhideWhenUsed="0" w:defQFormat="0" w:count="371">
+  <w:latentStyles w:defLockedState="0" w:defUIPriority="99" w:defSemiHidden="0" w:defUnhideWhenUsed="0" w:defQFormat="0" w:count="376">
     <w:lsdException w:name="Normal" w:uiPriority="0" w:qFormat="1"/>
     <w:lsdException w:name="heading 1" w:uiPriority="9" w:qFormat="1"/>
     <w:lsdException w:name="heading 2" w:semiHidden="1" w:uiPriority="9" w:unhideWhenUsed="1" w:qFormat="1"/>
@@ -15382,7 +15205,6 @@
     <w:lsdException w:name="HTML Sample" w:semiHidden="1" w:unhideWhenUsed="1"/>
     <w:lsdException w:name="HTML Typewriter" w:semiHidden="1" w:unhideWhenUsed="1"/>
     <w:lsdException w:name="HTML Variable" w:semiHidden="1" w:unhideWhenUsed="1"/>
-    <w:lsdException w:name="Normal Table" w:semiHidden="1" w:unhideWhenUsed="1"/>
     <w:lsdException w:name="annotation subject" w:semiHidden="1" w:unhideWhenUsed="1"/>
     <w:lsdException w:name="No List" w:semiHidden="1" w:unhideWhenUsed="1"/>
     <w:lsdException w:name="Outline List 1" w:semiHidden="1" w:unhideWhenUsed="1"/>
@@ -15425,11 +15247,8 @@
     <w:lsdException w:name="Table Contemporary" w:semiHidden="1" w:unhideWhenUsed="1"/>
     <w:lsdException w:name="Table Elegant" w:semiHidden="1" w:unhideWhenUsed="1"/>
     <w:lsdException w:name="Table Professional" w:semiHidden="1" w:unhideWhenUsed="1"/>
-    <w:lsdException w:name="Table Subtle 1" w:semiHidden="1" w:unhideWhenUsed="1"/>
     <w:lsdException w:name="Table Subtle 2" w:semiHidden="1" w:unhideWhenUsed="1"/>
     <w:lsdException w:name="Table Web 1" w:semiHidden="1" w:unhideWhenUsed="1"/>
-    <w:lsdException w:name="Table Web 2" w:semiHidden="1" w:unhideWhenUsed="1"/>
-    <w:lsdException w:name="Table Web 3" w:semiHidden="1" w:unhideWhenUsed="1"/>
     <w:lsdException w:name="Balloon Text" w:semiHidden="1" w:unhideWhenUsed="1"/>
     <w:lsdException w:name="Table Grid" w:uiPriority="59"/>
     <w:lsdException w:name="Table Theme" w:semiHidden="1" w:unhideWhenUsed="1"/>
@@ -15648,8 +15467,13 @@
     <w:lsdException w:name="List Table 5 Dark Accent 6" w:uiPriority="50"/>
     <w:lsdException w:name="List Table 6 Colorful Accent 6" w:uiPriority="51"/>
     <w:lsdException w:name="List Table 7 Colorful Accent 6" w:uiPriority="52"/>
+    <w:lsdException w:name="Mention" w:semiHidden="1" w:unhideWhenUsed="1"/>
+    <w:lsdException w:name="Smart Hyperlink" w:semiHidden="1" w:unhideWhenUsed="1"/>
+    <w:lsdException w:name="Hashtag" w:semiHidden="1" w:unhideWhenUsed="1"/>
+    <w:lsdException w:name="Unresolved Mention" w:semiHidden="1" w:unhideWhenUsed="1"/>
+    <w:lsdException w:name="Smart Link" w:semiHidden="1" w:unhideWhenUsed="1"/>
   </w:latentStyles>
-  <w:style w:type="paragraph" w:default="1" w:styleId="a">
+  <w:style w:type="paragraph" w:default="1" w:styleId="Normal">
     <w:name w:val="Normal"/>
     <w:qFormat/>
     <w:rsid w:val="00FD6718"/>
@@ -15657,11 +15481,11 @@
       <w:spacing w:after="200" w:line="276" w:lineRule="auto"/>
     </w:pPr>
   </w:style>
-  <w:style w:type="paragraph" w:styleId="1">
+  <w:style w:type="paragraph" w:styleId="Heading1">
     <w:name w:val="heading 1"/>
-    <w:basedOn w:val="a"/>
-    <w:next w:val="a"/>
-    <w:link w:val="10"/>
+    <w:basedOn w:val="Normal"/>
+    <w:next w:val="Normal"/>
+    <w:link w:val="Heading1Char"/>
     <w:uiPriority w:val="9"/>
     <w:qFormat/>
     <w:rsid w:val="00FD6718"/>
@@ -15678,13 +15502,13 @@
       <w:szCs w:val="32"/>
     </w:rPr>
   </w:style>
-  <w:style w:type="character" w:default="1" w:styleId="a0">
+  <w:style w:type="character" w:default="1" w:styleId="DefaultParagraphFont">
     <w:name w:val="Default Paragraph Font"/>
     <w:uiPriority w:val="1"/>
     <w:semiHidden/>
     <w:unhideWhenUsed/>
   </w:style>
-  <w:style w:type="table" w:default="1" w:styleId="a1">
+  <w:style w:type="table" w:default="1" w:styleId="TableNormal">
     <w:name w:val="Normal Table"/>
     <w:uiPriority w:val="99"/>
     <w:semiHidden/>
@@ -15699,16 +15523,16 @@
       </w:tblCellMar>
     </w:tblPr>
   </w:style>
-  <w:style w:type="numbering" w:default="1" w:styleId="a2">
+  <w:style w:type="numbering" w:default="1" w:styleId="NoList">
     <w:name w:val="No List"/>
     <w:uiPriority w:val="99"/>
     <w:semiHidden/>
     <w:unhideWhenUsed/>
   </w:style>
-  <w:style w:type="paragraph" w:styleId="a3">
+  <w:style w:type="paragraph" w:styleId="ListParagraph">
     <w:name w:val="List Paragraph"/>
     <w:aliases w:val="Список нумерованный"/>
-    <w:basedOn w:val="a"/>
+    <w:basedOn w:val="Normal"/>
     <w:uiPriority w:val="34"/>
     <w:qFormat/>
     <w:rsid w:val="00FD6718"/>
@@ -15727,9 +15551,9 @@
       </w:numPr>
     </w:pPr>
   </w:style>
-  <w:style w:type="paragraph" w:styleId="a4">
+  <w:style w:type="paragraph" w:styleId="NormalWeb">
     <w:name w:val="Normal (Web)"/>
-    <w:basedOn w:val="a"/>
+    <w:basedOn w:val="Normal"/>
     <w:uiPriority w:val="99"/>
     <w:unhideWhenUsed/>
     <w:rsid w:val="00FD6718"/>
@@ -15744,9 +15568,9 @@
       <w:lang w:eastAsia="ru-RU"/>
     </w:rPr>
   </w:style>
-  <w:style w:type="character" w:styleId="a5">
+  <w:style w:type="character" w:styleId="Hyperlink">
     <w:name w:val="Hyperlink"/>
-    <w:basedOn w:val="a0"/>
+    <w:basedOn w:val="DefaultParagraphFont"/>
     <w:uiPriority w:val="99"/>
     <w:unhideWhenUsed/>
     <w:rsid w:val="00FD6718"/>
@@ -15755,9 +15579,9 @@
       <w:u w:val="single"/>
     </w:rPr>
   </w:style>
-  <w:style w:type="table" w:styleId="a6">
+  <w:style w:type="table" w:styleId="TableGrid">
     <w:name w:val="Table Grid"/>
-    <w:basedOn w:val="a1"/>
+    <w:basedOn w:val="TableNormal"/>
     <w:uiPriority w:val="59"/>
     <w:rsid w:val="00FD6718"/>
     <w:pPr>
@@ -15774,10 +15598,10 @@
       </w:tblBorders>
     </w:tblPr>
   </w:style>
-  <w:style w:type="paragraph" w:styleId="a7">
+  <w:style w:type="paragraph" w:styleId="BodyText">
     <w:name w:val="Body Text"/>
-    <w:basedOn w:val="a"/>
-    <w:link w:val="a8"/>
+    <w:basedOn w:val="Normal"/>
+    <w:link w:val="BodyTextChar"/>
     <w:uiPriority w:val="1"/>
     <w:qFormat/>
     <w:rsid w:val="00FD6718"/>
@@ -15793,10 +15617,10 @@
       <w:szCs w:val="28"/>
     </w:rPr>
   </w:style>
-  <w:style w:type="character" w:customStyle="1" w:styleId="a8">
-    <w:name w:val="Основной текст Знак"/>
-    <w:basedOn w:val="a0"/>
-    <w:link w:val="a7"/>
+  <w:style w:type="character" w:customStyle="1" w:styleId="BodyTextChar">
+    <w:name w:val="Body Text Char"/>
+    <w:basedOn w:val="DefaultParagraphFont"/>
+    <w:link w:val="BodyText"/>
     <w:uiPriority w:val="1"/>
     <w:rsid w:val="00FD6718"/>
     <w:rPr>
@@ -15807,7 +15631,7 @@
   </w:style>
   <w:style w:type="paragraph" w:customStyle="1" w:styleId="p1">
     <w:name w:val="p1"/>
-    <w:basedOn w:val="a"/>
+    <w:basedOn w:val="Normal"/>
     <w:rsid w:val="00FD6718"/>
     <w:pPr>
       <w:spacing w:before="100" w:beforeAutospacing="1" w:after="100" w:afterAutospacing="1" w:line="240" w:lineRule="auto"/>
@@ -15819,10 +15643,10 @@
       <w:lang w:eastAsia="ru-RU"/>
     </w:rPr>
   </w:style>
-  <w:style w:type="paragraph" w:customStyle="1" w:styleId="a9">
+  <w:style w:type="paragraph" w:customStyle="1" w:styleId="a">
     <w:name w:val="мой стиль"/>
-    <w:basedOn w:val="a"/>
-    <w:link w:val="aa"/>
+    <w:basedOn w:val="Normal"/>
+    <w:link w:val="a0"/>
     <w:qFormat/>
     <w:rsid w:val="00FD6718"/>
     <w:pPr>
@@ -15838,9 +15662,9 @@
       <w:lang w:val="x-none" w:eastAsia="x-none"/>
     </w:rPr>
   </w:style>
-  <w:style w:type="character" w:customStyle="1" w:styleId="aa">
+  <w:style w:type="character" w:customStyle="1" w:styleId="a0">
     <w:name w:val="мой стиль Знак"/>
-    <w:link w:val="a9"/>
+    <w:link w:val="a"/>
     <w:rsid w:val="00FD6718"/>
     <w:rPr>
       <w:rFonts w:ascii="Times New Roman" w:eastAsia="Calibri" w:hAnsi="Times New Roman" w:cs="Times New Roman"/>
@@ -15852,12 +15676,12 @@
   </w:style>
   <w:style w:type="character" w:customStyle="1" w:styleId="x2ul">
     <w:name w:val="x2ul"/>
-    <w:basedOn w:val="a0"/>
+    <w:basedOn w:val="DefaultParagraphFont"/>
     <w:rsid w:val="00FD6718"/>
   </w:style>
-  <w:style w:type="paragraph" w:customStyle="1" w:styleId="bodytext">
+  <w:style w:type="paragraph" w:customStyle="1" w:styleId="bodytext0">
     <w:name w:val="bodytext"/>
-    <w:basedOn w:val="a"/>
+    <w:basedOn w:val="Normal"/>
     <w:rsid w:val="00FD6718"/>
     <w:pPr>
       <w:spacing w:before="100" w:beforeAutospacing="1" w:after="100" w:afterAutospacing="1" w:line="240" w:lineRule="auto"/>
@@ -15869,10 +15693,10 @@
       <w:lang w:eastAsia="ru-RU"/>
     </w:rPr>
   </w:style>
-  <w:style w:type="character" w:customStyle="1" w:styleId="10">
-    <w:name w:val="Заголовок 1 Знак"/>
-    <w:basedOn w:val="a0"/>
-    <w:link w:val="1"/>
+  <w:style w:type="character" w:customStyle="1" w:styleId="Heading1Char">
+    <w:name w:val="Heading 1 Char"/>
+    <w:basedOn w:val="DefaultParagraphFont"/>
+    <w:link w:val="Heading1"/>
     <w:uiPriority w:val="9"/>
     <w:rsid w:val="00FD6718"/>
     <w:rPr>
@@ -15882,10 +15706,10 @@
       <w:szCs w:val="32"/>
     </w:rPr>
   </w:style>
-  <w:style w:type="paragraph" w:styleId="ab">
+  <w:style w:type="paragraph" w:styleId="TOCHeading">
     <w:name w:val="TOC Heading"/>
-    <w:basedOn w:val="1"/>
-    <w:next w:val="a"/>
+    <w:basedOn w:val="Heading1"/>
+    <w:next w:val="Normal"/>
     <w:uiPriority w:val="39"/>
     <w:unhideWhenUsed/>
     <w:qFormat/>
@@ -15898,9 +15722,9 @@
       <w:lang w:eastAsia="ru-RU"/>
     </w:rPr>
   </w:style>
-  <w:style w:type="character" w:styleId="ac">
+  <w:style w:type="character" w:styleId="Emphasis">
     <w:name w:val="Emphasis"/>
-    <w:basedOn w:val="a0"/>
+    <w:basedOn w:val="DefaultParagraphFont"/>
     <w:uiPriority w:val="20"/>
     <w:qFormat/>
     <w:rsid w:val="00FD6718"/>
@@ -15909,10 +15733,10 @@
       <w:iCs/>
     </w:rPr>
   </w:style>
-  <w:style w:type="paragraph" w:styleId="11">
+  <w:style w:type="paragraph" w:styleId="TOC1">
     <w:name w:val="toc 1"/>
-    <w:basedOn w:val="a"/>
-    <w:next w:val="a"/>
+    <w:basedOn w:val="Normal"/>
+    <w:next w:val="Normal"/>
     <w:autoRedefine/>
     <w:uiPriority w:val="39"/>
     <w:unhideWhenUsed/>
@@ -15921,10 +15745,10 @@
       <w:spacing w:after="100" w:line="259" w:lineRule="auto"/>
     </w:pPr>
   </w:style>
-  <w:style w:type="paragraph" w:styleId="20">
+  <w:style w:type="paragraph" w:styleId="TOC2">
     <w:name w:val="toc 2"/>
-    <w:basedOn w:val="a"/>
-    <w:next w:val="a"/>
+    <w:basedOn w:val="Normal"/>
+    <w:next w:val="Normal"/>
     <w:autoRedefine/>
     <w:uiPriority w:val="39"/>
     <w:unhideWhenUsed/>
@@ -15934,10 +15758,10 @@
       <w:ind w:left="220"/>
     </w:pPr>
   </w:style>
-  <w:style w:type="paragraph" w:styleId="3">
+  <w:style w:type="paragraph" w:styleId="TOC3">
     <w:name w:val="toc 3"/>
-    <w:basedOn w:val="a"/>
-    <w:next w:val="a"/>
+    <w:basedOn w:val="Normal"/>
+    <w:next w:val="Normal"/>
     <w:autoRedefine/>
     <w:uiPriority w:val="39"/>
     <w:unhideWhenUsed/>
@@ -15947,10 +15771,10 @@
       <w:ind w:left="440"/>
     </w:pPr>
   </w:style>
-  <w:style w:type="paragraph" w:styleId="ad">
+  <w:style w:type="paragraph" w:styleId="Header">
     <w:name w:val="header"/>
-    <w:basedOn w:val="a"/>
-    <w:link w:val="ae"/>
+    <w:basedOn w:val="Normal"/>
+    <w:link w:val="HeaderChar"/>
     <w:uiPriority w:val="99"/>
     <w:unhideWhenUsed/>
     <w:rsid w:val="00FD6718"/>
@@ -15962,16 +15786,16 @@
       <w:spacing w:after="0" w:line="240" w:lineRule="auto"/>
     </w:pPr>
   </w:style>
-  <w:style w:type="character" w:customStyle="1" w:styleId="ae">
-    <w:name w:val="Верхний колонтитул Знак"/>
-    <w:basedOn w:val="a0"/>
-    <w:link w:val="ad"/>
+  <w:style w:type="character" w:customStyle="1" w:styleId="HeaderChar">
+    <w:name w:val="Header Char"/>
+    <w:basedOn w:val="DefaultParagraphFont"/>
+    <w:link w:val="Header"/>
     <w:uiPriority w:val="99"/>
     <w:rsid w:val="00FD6718"/>
   </w:style>
-  <w:style w:type="character" w:styleId="af">
+  <w:style w:type="character" w:styleId="CommentReference">
     <w:name w:val="annotation reference"/>
-    <w:basedOn w:val="a0"/>
+    <w:basedOn w:val="DefaultParagraphFont"/>
     <w:uiPriority w:val="99"/>
     <w:semiHidden/>
     <w:unhideWhenUsed/>
@@ -15981,10 +15805,10 @@
       <w:szCs w:val="16"/>
     </w:rPr>
   </w:style>
-  <w:style w:type="paragraph" w:styleId="af0">
+  <w:style w:type="paragraph" w:styleId="CommentText">
     <w:name w:val="annotation text"/>
-    <w:basedOn w:val="a"/>
-    <w:link w:val="af1"/>
+    <w:basedOn w:val="Normal"/>
+    <w:link w:val="CommentTextChar"/>
     <w:uiPriority w:val="99"/>
     <w:semiHidden/>
     <w:unhideWhenUsed/>
@@ -15997,10 +15821,10 @@
       <w:szCs w:val="20"/>
     </w:rPr>
   </w:style>
-  <w:style w:type="character" w:customStyle="1" w:styleId="af1">
-    <w:name w:val="Текст примечания Знак"/>
-    <w:basedOn w:val="a0"/>
-    <w:link w:val="af0"/>
+  <w:style w:type="character" w:customStyle="1" w:styleId="CommentTextChar">
+    <w:name w:val="Comment Text Char"/>
+    <w:basedOn w:val="DefaultParagraphFont"/>
+    <w:link w:val="CommentText"/>
     <w:uiPriority w:val="99"/>
     <w:semiHidden/>
     <w:rsid w:val="00AD0693"/>
@@ -16009,11 +15833,11 @@
       <w:szCs w:val="20"/>
     </w:rPr>
   </w:style>
-  <w:style w:type="paragraph" w:styleId="af2">
+  <w:style w:type="paragraph" w:styleId="CommentSubject">
     <w:name w:val="annotation subject"/>
-    <w:basedOn w:val="af0"/>
-    <w:next w:val="af0"/>
-    <w:link w:val="af3"/>
+    <w:basedOn w:val="CommentText"/>
+    <w:next w:val="CommentText"/>
+    <w:link w:val="CommentSubjectChar"/>
     <w:uiPriority w:val="99"/>
     <w:semiHidden/>
     <w:unhideWhenUsed/>
@@ -16023,10 +15847,10 @@
       <w:bCs/>
     </w:rPr>
   </w:style>
-  <w:style w:type="character" w:customStyle="1" w:styleId="af3">
-    <w:name w:val="Тема примечания Знак"/>
-    <w:basedOn w:val="af1"/>
-    <w:link w:val="af2"/>
+  <w:style w:type="character" w:customStyle="1" w:styleId="CommentSubjectChar">
+    <w:name w:val="Comment Subject Char"/>
+    <w:basedOn w:val="CommentTextChar"/>
+    <w:link w:val="CommentSubject"/>
     <w:uiPriority w:val="99"/>
     <w:semiHidden/>
     <w:rsid w:val="00AD0693"/>
@@ -16037,10 +15861,10 @@
       <w:szCs w:val="20"/>
     </w:rPr>
   </w:style>
-  <w:style w:type="paragraph" w:styleId="af4">
+  <w:style w:type="paragraph" w:styleId="BalloonText">
     <w:name w:val="Balloon Text"/>
-    <w:basedOn w:val="a"/>
-    <w:link w:val="af5"/>
+    <w:basedOn w:val="Normal"/>
+    <w:link w:val="BalloonTextChar"/>
     <w:uiPriority w:val="99"/>
     <w:semiHidden/>
     <w:unhideWhenUsed/>
@@ -16054,10 +15878,10 @@
       <w:szCs w:val="18"/>
     </w:rPr>
   </w:style>
-  <w:style w:type="character" w:customStyle="1" w:styleId="af5">
-    <w:name w:val="Текст выноски Знак"/>
-    <w:basedOn w:val="a0"/>
-    <w:link w:val="af4"/>
+  <w:style w:type="character" w:customStyle="1" w:styleId="BalloonTextChar">
+    <w:name w:val="Balloon Text Char"/>
+    <w:basedOn w:val="DefaultParagraphFont"/>
+    <w:link w:val="BalloonText"/>
     <w:uiPriority w:val="99"/>
     <w:semiHidden/>
     <w:rsid w:val="00FF494A"/>

--- a/docs/Проект Системы.docx
+++ b/docs/Проект Системы.docx
@@ -1,6 +1,6 @@
 
 <file path=word/document.xml><?xml version="1.0" encoding="utf-8"?>
-<w:document xmlns:wpc="http://schemas.microsoft.com/office/word/2010/wordprocessingCanvas" xmlns:cx="http://schemas.microsoft.com/office/drawing/2014/chartex" xmlns:cx1="http://schemas.microsoft.com/office/drawing/2015/9/8/chartex" xmlns:cx2="http://schemas.microsoft.com/office/drawing/2015/10/21/chartex" xmlns:cx3="http://schemas.microsoft.com/office/drawing/2016/5/9/chartex" xmlns:cx4="http://schemas.microsoft.com/office/drawing/2016/5/10/chartex" xmlns:cx5="http://schemas.microsoft.com/office/drawing/2016/5/11/chartex" xmlns:cx6="http://schemas.microsoft.com/office/drawing/2016/5/12/chartex" xmlns:cx7="http://schemas.microsoft.com/office/drawing/2016/5/13/chartex" xmlns:cx8="http://schemas.microsoft.com/office/drawing/2016/5/14/chartex" xmlns:mc="http://schemas.openxmlformats.org/markup-compatibility/2006" xmlns:aink="http://schemas.microsoft.com/office/drawing/2016/ink" xmlns:am3d="http://schemas.microsoft.com/office/drawing/2017/model3d" xmlns:o="urn:schemas-microsoft-com:office:office" xmlns:r="http://schemas.openxmlformats.org/officeDocument/2006/relationships" xmlns:m="http://schemas.openxmlformats.org/officeDocument/2006/math" xmlns:v="urn:schemas-microsoft-com:vml" xmlns:wp14="http://schemas.microsoft.com/office/word/2010/wordprocessingDrawing" xmlns:wp="http://schemas.openxmlformats.org/drawingml/2006/wordprocessingDrawing" xmlns:w10="urn:schemas-microsoft-com:office:word" xmlns:w="http://schemas.openxmlformats.org/wordprocessingml/2006/main" xmlns:w14="http://schemas.microsoft.com/office/word/2010/wordml" xmlns:w15="http://schemas.microsoft.com/office/word/2012/wordml" xmlns:w16cex="http://schemas.microsoft.com/office/word/2018/wordml/cex" xmlns:w16cid="http://schemas.microsoft.com/office/word/2016/wordml/cid" xmlns:w16="http://schemas.microsoft.com/office/word/2018/wordml" xmlns:w16sdtdh="http://schemas.microsoft.com/office/word/2020/wordml/sdtdatahash" xmlns:w16se="http://schemas.microsoft.com/office/word/2015/wordml/symex" xmlns:wpg="http://schemas.microsoft.com/office/word/2010/wordprocessingGroup" xmlns:wpi="http://schemas.microsoft.com/office/word/2010/wordprocessingInk" xmlns:wne="http://schemas.microsoft.com/office/word/2006/wordml" xmlns:wps="http://schemas.microsoft.com/office/word/2010/wordprocessingShape" mc:Ignorable="w14 w15 w16se w16cid w16 w16cex w16sdtdh wp14">
+<w:document xmlns:wpc="http://schemas.microsoft.com/office/word/2010/wordprocessingCanvas" xmlns:cx="http://schemas.microsoft.com/office/drawing/2014/chartex" xmlns:mc="http://schemas.openxmlformats.org/markup-compatibility/2006" xmlns:o="urn:schemas-microsoft-com:office:office" xmlns:r="http://schemas.openxmlformats.org/officeDocument/2006/relationships" xmlns:m="http://schemas.openxmlformats.org/officeDocument/2006/math" xmlns:v="urn:schemas-microsoft-com:vml" xmlns:wp14="http://schemas.microsoft.com/office/word/2010/wordprocessingDrawing" xmlns:wp="http://schemas.openxmlformats.org/drawingml/2006/wordprocessingDrawing" xmlns:w10="urn:schemas-microsoft-com:office:word" xmlns:w="http://schemas.openxmlformats.org/wordprocessingml/2006/main" xmlns:w14="http://schemas.microsoft.com/office/word/2010/wordml" xmlns:w15="http://schemas.microsoft.com/office/word/2012/wordml" xmlns:w16se="http://schemas.microsoft.com/office/word/2015/wordml/symex" xmlns:wpg="http://schemas.microsoft.com/office/word/2010/wordprocessingGroup" xmlns:wpi="http://schemas.microsoft.com/office/word/2010/wordprocessingInk" xmlns:wne="http://schemas.microsoft.com/office/word/2006/wordml" xmlns:wps="http://schemas.microsoft.com/office/word/2010/wordprocessingShape" mc:Ignorable="w14 w15 w16se wp14">
   <w:body>
     <w:p>
       <w:pPr>
@@ -721,9 +721,8 @@
           <w:szCs w:val="28"/>
           <w:u w:val="single"/>
         </w:rPr>
-        <w:t xml:space="preserve">  </w:t>
-      </w:r>
-      <w:proofErr w:type="gramStart"/>
+        <w:t xml:space="preserve">    </w:t>
+      </w:r>
       <w:r>
         <w:rPr>
           <w:rFonts w:ascii="Times New Roman" w:hAnsi="Times New Roman" w:cs="Times New Roman"/>
@@ -732,28 +731,7 @@
           <w:szCs w:val="28"/>
           <w:u w:val="single"/>
         </w:rPr>
-        <w:t xml:space="preserve">  </w:t>
-      </w:r>
-      <w:r>
-        <w:rPr>
-          <w:rFonts w:ascii="Times New Roman" w:hAnsi="Times New Roman" w:cs="Times New Roman"/>
-          <w:color w:val="000000" w:themeColor="text1"/>
-          <w:sz w:val="28"/>
-          <w:szCs w:val="28"/>
-          <w:u w:val="single"/>
-        </w:rPr>
-        <w:t>»</w:t>
-      </w:r>
-      <w:proofErr w:type="gramEnd"/>
-      <w:r>
-        <w:rPr>
-          <w:rFonts w:ascii="Times New Roman" w:hAnsi="Times New Roman" w:cs="Times New Roman"/>
-          <w:color w:val="000000" w:themeColor="text1"/>
-          <w:sz w:val="28"/>
-          <w:szCs w:val="28"/>
-          <w:u w:val="single"/>
-        </w:rPr>
-        <w:t xml:space="preserve">   </w:t>
+        <w:t xml:space="preserve">»   </w:t>
       </w:r>
       <w:r>
         <w:rPr>
@@ -870,7 +848,7 @@
       <w:sdtContent>
         <w:p>
           <w:pPr>
-            <w:pStyle w:val="TOCHeading"/>
+            <w:pStyle w:val="ab"/>
             <w:spacing w:line="360" w:lineRule="auto"/>
             <w:jc w:val="center"/>
             <w:rPr>
@@ -892,7 +870,7 @@
         </w:p>
         <w:p>
           <w:pPr>
-            <w:pStyle w:val="TOC1"/>
+            <w:pStyle w:val="11"/>
             <w:tabs>
               <w:tab w:val="left" w:pos="440"/>
               <w:tab w:val="right" w:leader="dot" w:pos="9629"/>
@@ -933,7 +911,7 @@
           <w:hyperlink w:anchor="_Toc38893060" w:history="1">
             <w:r>
               <w:rPr>
-                <w:rStyle w:val="Hyperlink"/>
+                <w:rStyle w:val="a5"/>
                 <w:rFonts w:ascii="Times New Roman" w:hAnsi="Times New Roman" w:cs="Times New Roman"/>
                 <w:noProof/>
                 <w:sz w:val="28"/>
@@ -953,7 +931,7 @@
             </w:r>
             <w:r>
               <w:rPr>
-                <w:rStyle w:val="Hyperlink"/>
+                <w:rStyle w:val="a5"/>
                 <w:rFonts w:ascii="Times New Roman" w:hAnsi="Times New Roman" w:cs="Times New Roman"/>
                 <w:noProof/>
                 <w:sz w:val="28"/>
@@ -1034,7 +1012,7 @@
         </w:p>
         <w:p>
           <w:pPr>
-            <w:pStyle w:val="TOC2"/>
+            <w:pStyle w:val="20"/>
             <w:tabs>
               <w:tab w:val="left" w:pos="880"/>
               <w:tab w:val="right" w:leader="dot" w:pos="9629"/>
@@ -1051,7 +1029,7 @@
           <w:hyperlink w:anchor="_Toc38893061" w:history="1">
             <w:r>
               <w:rPr>
-                <w:rStyle w:val="Hyperlink"/>
+                <w:rStyle w:val="a5"/>
                 <w:rFonts w:ascii="Times New Roman" w:hAnsi="Times New Roman" w:cs="Times New Roman"/>
                 <w:noProof/>
                 <w:sz w:val="28"/>
@@ -1071,7 +1049,7 @@
             </w:r>
             <w:r>
               <w:rPr>
-                <w:rStyle w:val="Hyperlink"/>
+                <w:rStyle w:val="a5"/>
                 <w:rFonts w:ascii="Times New Roman" w:hAnsi="Times New Roman" w:cs="Times New Roman"/>
                 <w:noProof/>
                 <w:sz w:val="28"/>
@@ -1081,7 +1059,7 @@
             </w:r>
             <w:r>
               <w:rPr>
-                <w:rStyle w:val="Hyperlink"/>
+                <w:rStyle w:val="a5"/>
                 <w:rFonts w:ascii="Times New Roman" w:hAnsi="Times New Roman" w:cs="Times New Roman"/>
                 <w:noProof/>
                 <w:sz w:val="28"/>
@@ -1091,7 +1069,7 @@
             </w:r>
             <w:r>
               <w:rPr>
-                <w:rStyle w:val="Hyperlink"/>
+                <w:rStyle w:val="a5"/>
                 <w:rFonts w:ascii="Times New Roman" w:hAnsi="Times New Roman" w:cs="Times New Roman"/>
                 <w:noProof/>
                 <w:sz w:val="28"/>
@@ -1102,7 +1080,7 @@
             </w:r>
             <w:r>
               <w:rPr>
-                <w:rStyle w:val="Hyperlink"/>
+                <w:rStyle w:val="a5"/>
                 <w:rFonts w:ascii="Times New Roman" w:hAnsi="Times New Roman" w:cs="Times New Roman"/>
                 <w:noProof/>
                 <w:sz w:val="28"/>
@@ -1183,7 +1161,7 @@
         </w:p>
         <w:p>
           <w:pPr>
-            <w:pStyle w:val="TOC2"/>
+            <w:pStyle w:val="20"/>
             <w:tabs>
               <w:tab w:val="right" w:leader="dot" w:pos="9629"/>
             </w:tabs>
@@ -1199,7 +1177,7 @@
           <w:hyperlink w:anchor="_Toc38893062" w:history="1">
             <w:r>
               <w:rPr>
-                <w:rStyle w:val="Hyperlink"/>
+                <w:rStyle w:val="a5"/>
                 <w:rFonts w:ascii="Times New Roman" w:hAnsi="Times New Roman" w:cs="Times New Roman"/>
                 <w:noProof/>
                 <w:sz w:val="28"/>
@@ -1280,7 +1258,7 @@
         </w:p>
         <w:p>
           <w:pPr>
-            <w:pStyle w:val="TOC2"/>
+            <w:pStyle w:val="20"/>
             <w:tabs>
               <w:tab w:val="left" w:pos="880"/>
               <w:tab w:val="right" w:leader="dot" w:pos="9629"/>
@@ -1297,7 +1275,7 @@
           <w:hyperlink w:anchor="_Toc38893063" w:history="1">
             <w:r>
               <w:rPr>
-                <w:rStyle w:val="Hyperlink"/>
+                <w:rStyle w:val="a5"/>
                 <w:rFonts w:ascii="Times New Roman" w:hAnsi="Times New Roman" w:cs="Times New Roman"/>
                 <w:noProof/>
                 <w:sz w:val="28"/>
@@ -1318,7 +1296,7 @@
             </w:r>
             <w:r>
               <w:rPr>
-                <w:rStyle w:val="Hyperlink"/>
+                <w:rStyle w:val="a5"/>
                 <w:rFonts w:ascii="Times New Roman" w:hAnsi="Times New Roman" w:cs="Times New Roman"/>
                 <w:noProof/>
                 <w:sz w:val="28"/>
@@ -1328,7 +1306,7 @@
             </w:r>
             <w:r>
               <w:rPr>
-                <w:rStyle w:val="Hyperlink"/>
+                <w:rStyle w:val="a5"/>
                 <w:rFonts w:ascii="Times New Roman" w:hAnsi="Times New Roman" w:cs="Times New Roman"/>
                 <w:noProof/>
                 <w:sz w:val="28"/>
@@ -1339,7 +1317,7 @@
             </w:r>
             <w:r>
               <w:rPr>
-                <w:rStyle w:val="Hyperlink"/>
+                <w:rStyle w:val="a5"/>
                 <w:rFonts w:ascii="Times New Roman" w:hAnsi="Times New Roman" w:cs="Times New Roman"/>
                 <w:noProof/>
                 <w:sz w:val="28"/>
@@ -1431,7 +1409,7 @@
         </w:p>
         <w:p>
           <w:pPr>
-            <w:pStyle w:val="TOC3"/>
+            <w:pStyle w:val="3"/>
             <w:tabs>
               <w:tab w:val="right" w:leader="dot" w:pos="9629"/>
             </w:tabs>
@@ -1447,7 +1425,7 @@
           <w:hyperlink w:anchor="_Toc38893065" w:history="1">
             <w:r>
               <w:rPr>
-                <w:rStyle w:val="Hyperlink"/>
+                <w:rStyle w:val="a5"/>
                 <w:rFonts w:ascii="Times New Roman" w:hAnsi="Times New Roman" w:cs="Times New Roman"/>
                 <w:bCs/>
                 <w:noProof/>
@@ -1459,7 +1437,7 @@
             </w:r>
             <w:r>
               <w:rPr>
-                <w:rStyle w:val="Hyperlink"/>
+                <w:rStyle w:val="a5"/>
                 <w:rFonts w:ascii="Times New Roman" w:hAnsi="Times New Roman" w:cs="Times New Roman"/>
                 <w:bCs/>
                 <w:noProof/>
@@ -1552,7 +1530,7 @@
         </w:p>
         <w:p>
           <w:pPr>
-            <w:pStyle w:val="TOC1"/>
+            <w:pStyle w:val="11"/>
             <w:tabs>
               <w:tab w:val="right" w:leader="dot" w:pos="9629"/>
             </w:tabs>
@@ -1568,7 +1546,7 @@
           <w:hyperlink w:anchor="_Toc38893066" w:history="1">
             <w:r>
               <w:rPr>
-                <w:rStyle w:val="Hyperlink"/>
+                <w:rStyle w:val="a5"/>
                 <w:rFonts w:ascii="Times New Roman" w:hAnsi="Times New Roman" w:cs="Times New Roman"/>
                 <w:noProof/>
                 <w:sz w:val="28"/>
@@ -1659,7 +1637,7 @@
         </w:p>
         <w:p>
           <w:pPr>
-            <w:pStyle w:val="TOC1"/>
+            <w:pStyle w:val="11"/>
             <w:tabs>
               <w:tab w:val="right" w:leader="dot" w:pos="9629"/>
             </w:tabs>
@@ -1675,7 +1653,7 @@
           <w:hyperlink w:anchor="_Toc38893067" w:history="1">
             <w:r>
               <w:rPr>
-                <w:rStyle w:val="Hyperlink"/>
+                <w:rStyle w:val="a5"/>
                 <w:rFonts w:ascii="Times New Roman" w:hAnsi="Times New Roman" w:cs="Times New Roman"/>
                 <w:noProof/>
                 <w:sz w:val="28"/>
@@ -1766,7 +1744,7 @@
         </w:p>
         <w:p>
           <w:pPr>
-            <w:pStyle w:val="TOC2"/>
+            <w:pStyle w:val="20"/>
             <w:tabs>
               <w:tab w:val="left" w:pos="880"/>
               <w:tab w:val="right" w:leader="dot" w:pos="9629"/>
@@ -1783,7 +1761,7 @@
           <w:hyperlink w:anchor="_Toc38893068" w:history="1">
             <w:r>
               <w:rPr>
-                <w:rStyle w:val="Hyperlink"/>
+                <w:rStyle w:val="a5"/>
                 <w:rFonts w:ascii="Times New Roman" w:hAnsi="Times New Roman" w:cs="Times New Roman"/>
                 <w:noProof/>
                 <w:sz w:val="28"/>
@@ -1803,7 +1781,7 @@
             </w:r>
             <w:r>
               <w:rPr>
-                <w:rStyle w:val="Hyperlink"/>
+                <w:rStyle w:val="a5"/>
                 <w:rFonts w:ascii="Times New Roman" w:hAnsi="Times New Roman" w:cs="Times New Roman"/>
                 <w:noProof/>
                 <w:sz w:val="28"/>
@@ -1814,7 +1792,7 @@
             </w:r>
             <w:r>
               <w:rPr>
-                <w:rStyle w:val="Hyperlink"/>
+                <w:rStyle w:val="a5"/>
                 <w:rFonts w:ascii="Times New Roman" w:hAnsi="Times New Roman" w:cs="Times New Roman"/>
                 <w:noProof/>
                 <w:sz w:val="28"/>
@@ -1824,7 +1802,7 @@
             </w:r>
             <w:r>
               <w:rPr>
-                <w:rStyle w:val="Hyperlink"/>
+                <w:rStyle w:val="a5"/>
                 <w:rFonts w:ascii="Times New Roman" w:hAnsi="Times New Roman" w:cs="Times New Roman"/>
                 <w:noProof/>
                 <w:sz w:val="28"/>
@@ -1915,7 +1893,7 @@
         </w:p>
         <w:p>
           <w:pPr>
-            <w:pStyle w:val="TOC2"/>
+            <w:pStyle w:val="20"/>
             <w:tabs>
               <w:tab w:val="right" w:leader="dot" w:pos="9629"/>
             </w:tabs>
@@ -1931,7 +1909,7 @@
           <w:hyperlink w:anchor="_Toc38893069" w:history="1">
             <w:r>
               <w:rPr>
-                <w:rStyle w:val="Hyperlink"/>
+                <w:rStyle w:val="a5"/>
                 <w:rFonts w:ascii="Times New Roman" w:hAnsi="Times New Roman" w:cs="Times New Roman"/>
                 <w:noProof/>
                 <w:sz w:val="28"/>
@@ -1973,7 +1951,7 @@
         </w:p>
         <w:p>
           <w:pPr>
-            <w:pStyle w:val="TOC1"/>
+            <w:pStyle w:val="11"/>
             <w:tabs>
               <w:tab w:val="right" w:leader="dot" w:pos="9629"/>
             </w:tabs>
@@ -1989,7 +1967,7 @@
           <w:hyperlink w:anchor="_Toc38893070" w:history="1">
             <w:r>
               <w:rPr>
-                <w:rStyle w:val="Hyperlink"/>
+                <w:rStyle w:val="a5"/>
                 <w:rFonts w:ascii="Times New Roman" w:hAnsi="Times New Roman" w:cs="Times New Roman"/>
                 <w:noProof/>
                 <w:sz w:val="28"/>
@@ -1999,7 +1977,7 @@
             </w:r>
             <w:r>
               <w:rPr>
-                <w:rStyle w:val="Hyperlink"/>
+                <w:rStyle w:val="a5"/>
                 <w:rFonts w:ascii="Times New Roman" w:hAnsi="Times New Roman" w:cs="Times New Roman"/>
                 <w:noProof/>
                 <w:sz w:val="28"/>
@@ -2009,7 +1987,7 @@
             </w:r>
             <w:r>
               <w:rPr>
-                <w:rStyle w:val="Hyperlink"/>
+                <w:rStyle w:val="a5"/>
                 <w:rFonts w:ascii="Times New Roman" w:hAnsi="Times New Roman" w:cs="Times New Roman"/>
                 <w:noProof/>
                 <w:sz w:val="28"/>
@@ -2256,7 +2234,7 @@
     </w:p>
     <w:p>
       <w:pPr>
-        <w:pStyle w:val="NormalWeb"/>
+        <w:pStyle w:val="a4"/>
         <w:spacing w:before="0" w:beforeAutospacing="0" w:after="0" w:afterAutospacing="0" w:line="360" w:lineRule="auto"/>
         <w:ind w:firstLine="0"/>
         <w:jc w:val="both"/>
@@ -2269,7 +2247,7 @@
     </w:p>
     <w:p>
       <w:pPr>
-        <w:pStyle w:val="NormalWeb"/>
+        <w:pStyle w:val="a4"/>
         <w:numPr>
           <w:ilvl w:val="0"/>
           <w:numId w:val="1"/>
@@ -2307,7 +2285,7 @@
     </w:p>
     <w:p>
       <w:pPr>
-        <w:pStyle w:val="NormalWeb"/>
+        <w:pStyle w:val="a4"/>
         <w:spacing w:before="0" w:beforeAutospacing="0" w:after="0" w:afterAutospacing="0" w:line="360" w:lineRule="auto"/>
         <w:ind w:firstLine="0"/>
         <w:jc w:val="center"/>
@@ -2359,7 +2337,7 @@
     </w:p>
     <w:p>
       <w:pPr>
-        <w:pStyle w:val="NormalWeb"/>
+        <w:pStyle w:val="a4"/>
         <w:spacing w:before="0" w:beforeAutospacing="0" w:after="0" w:afterAutospacing="0" w:line="360" w:lineRule="auto"/>
         <w:ind w:firstLineChars="303" w:firstLine="848"/>
         <w:jc w:val="both"/>
@@ -2504,7 +2482,7 @@
     </w:p>
     <w:p>
       <w:pPr>
-        <w:pStyle w:val="ListParagraph"/>
+        <w:pStyle w:val="a3"/>
         <w:numPr>
           <w:ilvl w:val="0"/>
           <w:numId w:val="4"/>
@@ -2563,7 +2541,7 @@
     </w:p>
     <w:p>
       <w:pPr>
-        <w:pStyle w:val="ListParagraph"/>
+        <w:pStyle w:val="a3"/>
         <w:numPr>
           <w:ilvl w:val="0"/>
           <w:numId w:val="4"/>
@@ -2662,7 +2640,7 @@
     </w:p>
     <w:p>
       <w:pPr>
-        <w:pStyle w:val="ListParagraph"/>
+        <w:pStyle w:val="a3"/>
         <w:shd w:val="clear" w:color="auto" w:fill="FFFFFF"/>
         <w:spacing w:after="0" w:line="360" w:lineRule="auto"/>
         <w:ind w:left="709"/>
@@ -2678,7 +2656,7 @@
     </w:p>
     <w:p>
       <w:pPr>
-        <w:pStyle w:val="ListParagraph"/>
+        <w:pStyle w:val="a3"/>
         <w:shd w:val="clear" w:color="auto" w:fill="FFFFFF"/>
         <w:spacing w:after="0" w:line="360" w:lineRule="auto"/>
         <w:ind w:left="709"/>
@@ -2694,7 +2672,7 @@
     </w:p>
     <w:p>
       <w:pPr>
-        <w:pStyle w:val="ListParagraph"/>
+        <w:pStyle w:val="a3"/>
         <w:shd w:val="clear" w:color="auto" w:fill="FFFFFF"/>
         <w:spacing w:after="0" w:line="360" w:lineRule="auto"/>
         <w:ind w:left="709"/>
@@ -2710,7 +2688,7 @@
     </w:p>
     <w:p>
       <w:pPr>
-        <w:pStyle w:val="ListParagraph"/>
+        <w:pStyle w:val="a3"/>
         <w:shd w:val="clear" w:color="auto" w:fill="FFFFFF"/>
         <w:spacing w:after="0" w:line="360" w:lineRule="auto"/>
         <w:ind w:left="709"/>
@@ -2768,7 +2746,7 @@
     </w:p>
     <w:p>
       <w:pPr>
-        <w:pStyle w:val="NormalWeb"/>
+        <w:pStyle w:val="a4"/>
         <w:spacing w:before="0" w:beforeAutospacing="0" w:after="0" w:afterAutospacing="0" w:line="360" w:lineRule="auto"/>
         <w:ind w:firstLine="0"/>
         <w:jc w:val="center"/>
@@ -3044,7 +3022,7 @@
     </w:p>
     <w:tbl>
       <w:tblPr>
-        <w:tblStyle w:val="TableGrid"/>
+        <w:tblStyle w:val="a6"/>
         <w:tblW w:w="9634" w:type="dxa"/>
         <w:tblLook w:val="04A0" w:firstRow="1" w:lastRow="0" w:firstColumn="1" w:lastColumn="0" w:noHBand="0" w:noVBand="1"/>
       </w:tblPr>
@@ -3163,7 +3141,6 @@
               </w:rPr>
               <w:t>3</w:t>
             </w:r>
-            <w:proofErr w:type="gramStart"/>
             <w:r>
               <w:rPr>
                 <w:sz w:val="28"/>
@@ -3177,15 +3154,7 @@
                 <w:sz w:val="28"/>
                 <w:szCs w:val="28"/>
               </w:rPr>
-              <w:t>(</w:t>
-            </w:r>
-            <w:proofErr w:type="gramEnd"/>
-            <w:r>
-              <w:rPr>
-                <w:sz w:val="28"/>
-                <w:szCs w:val="28"/>
-              </w:rPr>
-              <w:t>)</w:t>
+              <w:t>()</w:t>
             </w:r>
           </w:p>
         </w:tc>
@@ -3257,7 +3226,6 @@
               </w:rPr>
             </w:pPr>
             <w:proofErr w:type="spellStart"/>
-            <w:proofErr w:type="gramStart"/>
             <w:r>
               <w:rPr>
                 <w:sz w:val="28"/>
@@ -3273,16 +3241,7 @@
                 <w:szCs w:val="28"/>
                 <w:lang w:val="en-US"/>
               </w:rPr>
-              <w:t>(</w:t>
-            </w:r>
-            <w:proofErr w:type="gramEnd"/>
-            <w:r>
-              <w:rPr>
-                <w:sz w:val="28"/>
-                <w:szCs w:val="28"/>
-                <w:lang w:val="en-US"/>
-              </w:rPr>
-              <w:t>)</w:t>
+              <w:t>()</w:t>
             </w:r>
           </w:p>
         </w:tc>
@@ -3948,7 +3907,7 @@
     </w:p>
     <w:tbl>
       <w:tblPr>
-        <w:tblStyle w:val="TableGrid"/>
+        <w:tblStyle w:val="a6"/>
         <w:tblW w:w="9634" w:type="dxa"/>
         <w:tblLook w:val="04A0" w:firstRow="1" w:lastRow="0" w:firstColumn="1" w:lastColumn="0" w:noHBand="0" w:noVBand="1"/>
       </w:tblPr>
@@ -4073,7 +4032,6 @@
                 <w:lang w:val="en-US"/>
               </w:rPr>
             </w:pPr>
-            <w:proofErr w:type="gramStart"/>
             <w:r>
               <w:rPr>
                 <w:sz w:val="28"/>
@@ -4090,7 +4048,6 @@
               </w:rPr>
               <w:t>(</w:t>
             </w:r>
-            <w:proofErr w:type="gramEnd"/>
             <w:r>
               <w:rPr>
                 <w:sz w:val="28"/>
@@ -4199,7 +4156,6 @@
               </w:rPr>
             </w:pPr>
             <w:proofErr w:type="spellStart"/>
-            <w:proofErr w:type="gramStart"/>
             <w:r>
               <w:rPr>
                 <w:sz w:val="28"/>
@@ -4217,14 +4173,23 @@
               </w:rPr>
               <w:t>(</w:t>
             </w:r>
-            <w:proofErr w:type="gramEnd"/>
-            <w:r>
-              <w:rPr>
-                <w:sz w:val="28"/>
-                <w:szCs w:val="28"/>
-                <w:lang w:val="en-US"/>
-              </w:rPr>
-              <w:t>int type)</w:t>
+            <w:proofErr w:type="spellStart"/>
+            <w:r>
+              <w:rPr>
+                <w:sz w:val="28"/>
+                <w:szCs w:val="28"/>
+                <w:lang w:val="en-US"/>
+              </w:rPr>
+              <w:t>int</w:t>
+            </w:r>
+            <w:proofErr w:type="spellEnd"/>
+            <w:r>
+              <w:rPr>
+                <w:sz w:val="28"/>
+                <w:szCs w:val="28"/>
+                <w:lang w:val="en-US"/>
+              </w:rPr>
+              <w:t xml:space="preserve"> type)</w:t>
             </w:r>
           </w:p>
         </w:tc>
@@ -4274,17 +4239,8 @@
                 <w:sz w:val="28"/>
                 <w:szCs w:val="28"/>
               </w:rPr>
-              <w:t xml:space="preserve">Метод, возвращающий указатель на интерфейс детали или </w:t>
-            </w:r>
-            <w:proofErr w:type="gramStart"/>
-            <w:r>
-              <w:rPr>
-                <w:sz w:val="28"/>
-                <w:szCs w:val="28"/>
-              </w:rPr>
-              <w:t>компонента  сборки</w:t>
-            </w:r>
-            <w:proofErr w:type="gramEnd"/>
+              <w:t>Метод, возвращающий указатель на интерфейс детали или компонента  сборки</w:t>
+            </w:r>
           </w:p>
         </w:tc>
       </w:tr>
@@ -4525,7 +4481,7 @@
     </w:p>
     <w:tbl>
       <w:tblPr>
-        <w:tblStyle w:val="TableGrid"/>
+        <w:tblStyle w:val="a6"/>
         <w:tblW w:w="9634" w:type="dxa"/>
         <w:tblLook w:val="04A0" w:firstRow="1" w:lastRow="0" w:firstColumn="1" w:lastColumn="0" w:noHBand="0" w:noVBand="1"/>
       </w:tblPr>
@@ -4627,7 +4583,6 @@
                 <w:lang w:val="en-US"/>
               </w:rPr>
             </w:pPr>
-            <w:proofErr w:type="gramStart"/>
             <w:r>
               <w:rPr>
                 <w:sz w:val="28"/>
@@ -4644,7 +4599,6 @@
               </w:rPr>
               <w:t>(</w:t>
             </w:r>
-            <w:proofErr w:type="gramEnd"/>
             <w:r>
               <w:rPr>
                 <w:sz w:val="28"/>
@@ -4848,7 +4802,7 @@
     </w:p>
     <w:tbl>
       <w:tblPr>
-        <w:tblStyle w:val="TableGrid"/>
+        <w:tblStyle w:val="a6"/>
         <w:tblW w:w="9634" w:type="dxa"/>
         <w:tblLook w:val="04A0" w:firstRow="1" w:lastRow="0" w:firstColumn="1" w:lastColumn="0" w:noHBand="0" w:noVBand="1"/>
       </w:tblPr>
@@ -4950,7 +4904,6 @@
                 <w:lang w:val="en-US"/>
               </w:rPr>
             </w:pPr>
-            <w:proofErr w:type="gramStart"/>
             <w:r>
               <w:rPr>
                 <w:sz w:val="28"/>
@@ -4967,7 +4920,6 @@
               </w:rPr>
               <w:t>(</w:t>
             </w:r>
-            <w:proofErr w:type="gramEnd"/>
             <w:r>
               <w:rPr>
                 <w:sz w:val="28"/>
@@ -5154,6 +5106,7 @@
               </w:rPr>
               <w:t>(</w:t>
             </w:r>
+            <w:proofErr w:type="spellStart"/>
             <w:proofErr w:type="gramEnd"/>
             <w:r>
               <w:rPr>
@@ -5161,7 +5114,16 @@
                 <w:szCs w:val="28"/>
                 <w:lang w:val="en-US"/>
               </w:rPr>
-              <w:t>int type)</w:t>
+              <w:t>int</w:t>
+            </w:r>
+            <w:proofErr w:type="spellEnd"/>
+            <w:r>
+              <w:rPr>
+                <w:sz w:val="28"/>
+                <w:szCs w:val="28"/>
+                <w:lang w:val="en-US"/>
+              </w:rPr>
+              <w:t xml:space="preserve"> type)</w:t>
             </w:r>
           </w:p>
           <w:p>
@@ -5482,7 +5444,7 @@
     </w:p>
     <w:tbl>
       <w:tblPr>
-        <w:tblStyle w:val="TableGrid"/>
+        <w:tblStyle w:val="a6"/>
         <w:tblW w:w="9634" w:type="dxa"/>
         <w:tblLook w:val="04A0" w:firstRow="1" w:lastRow="0" w:firstColumn="1" w:lastColumn="0" w:noHBand="0" w:noVBand="1"/>
       </w:tblPr>
@@ -5586,7 +5548,6 @@
                 <w:szCs w:val="28"/>
               </w:rPr>
             </w:pPr>
-            <w:proofErr w:type="gramStart"/>
             <w:r>
               <w:rPr>
                 <w:sz w:val="28"/>
@@ -5600,15 +5561,7 @@
                 <w:sz w:val="28"/>
                 <w:szCs w:val="28"/>
               </w:rPr>
-              <w:t>(</w:t>
-            </w:r>
-            <w:proofErr w:type="gramEnd"/>
-            <w:r>
-              <w:rPr>
-                <w:sz w:val="28"/>
-                <w:szCs w:val="28"/>
-              </w:rPr>
-              <w:t>)</w:t>
+              <w:t>()</w:t>
             </w:r>
           </w:p>
         </w:tc>
@@ -5676,7 +5629,6 @@
               </w:rPr>
             </w:pPr>
             <w:proofErr w:type="spellStart"/>
-            <w:proofErr w:type="gramStart"/>
             <w:r>
               <w:rPr>
                 <w:sz w:val="28"/>
@@ -5691,15 +5643,7 @@
                 <w:sz w:val="28"/>
                 <w:szCs w:val="28"/>
               </w:rPr>
-              <w:t>(</w:t>
-            </w:r>
-            <w:proofErr w:type="gramEnd"/>
-            <w:r>
-              <w:rPr>
-                <w:sz w:val="28"/>
-                <w:szCs w:val="28"/>
-              </w:rPr>
-              <w:t>)</w:t>
+              <w:t>()</w:t>
             </w:r>
           </w:p>
         </w:tc>
@@ -5768,7 +5712,6 @@
                 <w:szCs w:val="28"/>
               </w:rPr>
             </w:pPr>
-            <w:proofErr w:type="gramStart"/>
             <w:r>
               <w:rPr>
                 <w:sz w:val="28"/>
@@ -5782,15 +5725,7 @@
                 <w:sz w:val="28"/>
                 <w:szCs w:val="28"/>
               </w:rPr>
-              <w:t>(</w:t>
-            </w:r>
-            <w:proofErr w:type="gramEnd"/>
-            <w:r>
-              <w:rPr>
-                <w:sz w:val="28"/>
-                <w:szCs w:val="28"/>
-              </w:rPr>
-              <w:t>)</w:t>
+              <w:t>()</w:t>
             </w:r>
           </w:p>
         </w:tc>
@@ -5968,7 +5903,7 @@
     </w:p>
     <w:tbl>
       <w:tblPr>
-        <w:tblStyle w:val="TableGrid"/>
+        <w:tblStyle w:val="a6"/>
         <w:tblW w:w="9634" w:type="dxa"/>
         <w:tblLook w:val="04A0" w:firstRow="1" w:lastRow="0" w:firstColumn="1" w:lastColumn="0" w:noHBand="0" w:noVBand="1"/>
       </w:tblPr>
@@ -6377,7 +6312,7 @@
     </w:p>
     <w:tbl>
       <w:tblPr>
-        <w:tblStyle w:val="TableGrid"/>
+        <w:tblStyle w:val="a6"/>
         <w:tblW w:w="9634" w:type="dxa"/>
         <w:tblLook w:val="04A0" w:firstRow="1" w:lastRow="0" w:firstColumn="1" w:lastColumn="0" w:noHBand="0" w:noVBand="1"/>
       </w:tblPr>
@@ -6874,7 +6809,7 @@
     </w:p>
     <w:tbl>
       <w:tblPr>
-        <w:tblStyle w:val="TableGrid"/>
+        <w:tblStyle w:val="a6"/>
         <w:tblW w:w="0" w:type="auto"/>
         <w:tblLook w:val="04A0" w:firstRow="1" w:lastRow="0" w:firstColumn="1" w:lastColumn="0" w:noHBand="0" w:noVBand="1"/>
       </w:tblPr>
@@ -6894,14 +6829,13 @@
           </w:tcPr>
           <w:p>
             <w:pPr>
-              <w:pStyle w:val="a"/>
+              <w:pStyle w:val="a9"/>
               <w:rPr>
                 <w:b/>
                 <w:szCs w:val="28"/>
                 <w:lang w:val="ru-RU"/>
               </w:rPr>
             </w:pPr>
-            <w:proofErr w:type="spellStart"/>
             <w:r>
               <w:rPr>
                 <w:b/>
@@ -6909,7 +6843,6 @@
               </w:rPr>
               <w:t>Название</w:t>
             </w:r>
-            <w:proofErr w:type="spellEnd"/>
           </w:p>
         </w:tc>
         <w:tc>
@@ -6919,7 +6852,7 @@
           </w:tcPr>
           <w:p>
             <w:pPr>
-              <w:pStyle w:val="a"/>
+              <w:pStyle w:val="a9"/>
               <w:rPr>
                 <w:b/>
                 <w:szCs w:val="28"/>
@@ -6943,13 +6876,12 @@
           </w:tcPr>
           <w:p>
             <w:pPr>
-              <w:pStyle w:val="a"/>
+              <w:pStyle w:val="a9"/>
               <w:rPr>
                 <w:b/>
                 <w:szCs w:val="28"/>
               </w:rPr>
             </w:pPr>
-            <w:proofErr w:type="spellStart"/>
             <w:r>
               <w:rPr>
                 <w:b/>
@@ -6957,7 +6889,6 @@
               </w:rPr>
               <w:t>Описание</w:t>
             </w:r>
-            <w:proofErr w:type="spellEnd"/>
           </w:p>
         </w:tc>
       </w:tr>
@@ -6972,7 +6903,7 @@
           </w:tcPr>
           <w:p>
             <w:pPr>
-              <w:pStyle w:val="a"/>
+              <w:pStyle w:val="a9"/>
               <w:ind w:left="0"/>
               <w:jc w:val="center"/>
               <w:rPr>
@@ -7022,7 +6953,7 @@
           </w:tcPr>
           <w:p>
             <w:pPr>
-              <w:pStyle w:val="a"/>
+              <w:pStyle w:val="a9"/>
               <w:ind w:left="90" w:hanging="112"/>
               <w:jc w:val="center"/>
               <w:rPr>
@@ -7040,7 +6971,7 @@
           </w:p>
           <w:p>
             <w:pPr>
-              <w:pStyle w:val="a"/>
+              <w:pStyle w:val="a9"/>
               <w:ind w:left="90" w:hanging="112"/>
               <w:jc w:val="center"/>
               <w:rPr>
@@ -7065,7 +6996,7 @@
           </w:tcPr>
           <w:p>
             <w:pPr>
-              <w:pStyle w:val="a"/>
+              <w:pStyle w:val="a9"/>
               <w:ind w:left="37" w:hanging="37"/>
               <w:jc w:val="center"/>
               <w:rPr>
@@ -7074,19 +7005,11 @@
                 <w:lang w:val="ru-RU"/>
               </w:rPr>
             </w:pPr>
-            <w:proofErr w:type="spellStart"/>
-            <w:r>
-              <w:rPr>
-                <w:szCs w:val="28"/>
-              </w:rPr>
-              <w:t>Создать</w:t>
-            </w:r>
-            <w:proofErr w:type="spellEnd"/>
-            <w:r>
-              <w:rPr>
-                <w:szCs w:val="28"/>
-              </w:rPr>
-              <w:t xml:space="preserve"> </w:t>
+            <w:r>
+              <w:rPr>
+                <w:szCs w:val="28"/>
+              </w:rPr>
+              <w:t xml:space="preserve">Создать </w:t>
             </w:r>
             <w:r>
               <w:rPr>
@@ -7109,7 +7032,7 @@
           </w:tcPr>
           <w:p>
             <w:pPr>
-              <w:pStyle w:val="a"/>
+              <w:pStyle w:val="a9"/>
               <w:ind w:left="0"/>
               <w:jc w:val="center"/>
               <w:rPr>
@@ -7123,7 +7046,15 @@
             </w:r>
             <w:proofErr w:type="spellEnd"/>
             <w:r>
-              <w:t xml:space="preserve"> (LPDISPATCH param)</w:t>
+              <w:t xml:space="preserve"> (LPDISPATCH </w:t>
+            </w:r>
+            <w:proofErr w:type="spellStart"/>
+            <w:r>
+              <w:t>param</w:t>
+            </w:r>
+            <w:proofErr w:type="spellEnd"/>
+            <w:r>
+              <w:t>)</w:t>
             </w:r>
           </w:p>
         </w:tc>
@@ -7134,7 +7065,7 @@
           </w:tcPr>
           <w:p>
             <w:pPr>
-              <w:pStyle w:val="a"/>
+              <w:pStyle w:val="a9"/>
               <w:ind w:left="90" w:hanging="112"/>
               <w:jc w:val="center"/>
               <w:rPr>
@@ -7152,7 +7083,7 @@
           </w:p>
           <w:p>
             <w:pPr>
-              <w:pStyle w:val="a"/>
+              <w:pStyle w:val="a9"/>
               <w:ind w:left="90" w:hanging="112"/>
               <w:jc w:val="center"/>
               <w:rPr>
@@ -7176,7 +7107,7 @@
           </w:tcPr>
           <w:p>
             <w:pPr>
-              <w:pStyle w:val="a"/>
+              <w:pStyle w:val="a9"/>
               <w:ind w:left="37" w:hanging="37"/>
               <w:jc w:val="center"/>
               <w:rPr>
@@ -7326,7 +7257,7 @@
     </w:p>
     <w:tbl>
       <w:tblPr>
-        <w:tblStyle w:val="TableGrid"/>
+        <w:tblStyle w:val="a6"/>
         <w:tblW w:w="5000" w:type="pct"/>
         <w:tblLook w:val="04A0" w:firstRow="1" w:lastRow="0" w:firstColumn="1" w:lastColumn="0" w:noHBand="0" w:noVBand="1"/>
       </w:tblPr>
@@ -7346,7 +7277,7 @@
           </w:tcPr>
           <w:p>
             <w:pPr>
-              <w:pStyle w:val="a"/>
+              <w:pStyle w:val="a9"/>
               <w:ind w:left="22"/>
               <w:jc w:val="center"/>
               <w:rPr>
@@ -7354,7 +7285,6 @@
                 <w:szCs w:val="28"/>
               </w:rPr>
             </w:pPr>
-            <w:proofErr w:type="spellStart"/>
             <w:r>
               <w:rPr>
                 <w:b/>
@@ -7362,7 +7292,6 @@
               </w:rPr>
               <w:t>Метод</w:t>
             </w:r>
-            <w:proofErr w:type="spellEnd"/>
           </w:p>
         </w:tc>
         <w:tc>
@@ -7372,7 +7301,7 @@
           </w:tcPr>
           <w:p>
             <w:pPr>
-              <w:pStyle w:val="a"/>
+              <w:pStyle w:val="a9"/>
               <w:ind w:left="30"/>
               <w:jc w:val="center"/>
               <w:rPr>
@@ -7381,31 +7310,13 @@
                 <w:lang w:val="ru-RU"/>
               </w:rPr>
             </w:pPr>
-            <w:proofErr w:type="spellStart"/>
             <w:r>
               <w:rPr>
                 <w:b/>
                 <w:szCs w:val="28"/>
               </w:rPr>
-              <w:t>Входной</w:t>
-            </w:r>
-            <w:proofErr w:type="spellEnd"/>
-            <w:r>
-              <w:rPr>
-                <w:b/>
-                <w:szCs w:val="28"/>
-              </w:rPr>
-              <w:t xml:space="preserve"> </w:t>
-            </w:r>
-            <w:proofErr w:type="spellStart"/>
-            <w:r>
-              <w:rPr>
-                <w:b/>
-                <w:szCs w:val="28"/>
-              </w:rPr>
-              <w:t>параметр</w:t>
-            </w:r>
-            <w:proofErr w:type="spellEnd"/>
+              <w:t>Входной параметр</w:t>
+            </w:r>
           </w:p>
         </w:tc>
         <w:tc>
@@ -7415,7 +7326,7 @@
           </w:tcPr>
           <w:p>
             <w:pPr>
-              <w:pStyle w:val="a"/>
+              <w:pStyle w:val="a9"/>
               <w:ind w:left="38"/>
               <w:jc w:val="center"/>
               <w:rPr>
@@ -7423,47 +7334,13 @@
                 <w:szCs w:val="28"/>
               </w:rPr>
             </w:pPr>
-            <w:proofErr w:type="spellStart"/>
             <w:r>
               <w:rPr>
                 <w:b/>
                 <w:szCs w:val="28"/>
               </w:rPr>
-              <w:t>Описание</w:t>
-            </w:r>
-            <w:proofErr w:type="spellEnd"/>
-            <w:r>
-              <w:rPr>
-                <w:b/>
-                <w:szCs w:val="28"/>
-              </w:rPr>
-              <w:t xml:space="preserve"> </w:t>
-            </w:r>
-            <w:proofErr w:type="spellStart"/>
-            <w:r>
-              <w:rPr>
-                <w:b/>
-                <w:szCs w:val="28"/>
-              </w:rPr>
-              <w:t>входного</w:t>
-            </w:r>
-            <w:proofErr w:type="spellEnd"/>
-            <w:r>
-              <w:rPr>
-                <w:b/>
-                <w:szCs w:val="28"/>
-              </w:rPr>
-              <w:t xml:space="preserve"> </w:t>
-            </w:r>
-            <w:proofErr w:type="spellStart"/>
-            <w:r>
-              <w:rPr>
-                <w:b/>
-                <w:szCs w:val="28"/>
-              </w:rPr>
-              <w:t>параметра</w:t>
-            </w:r>
-            <w:proofErr w:type="spellEnd"/>
+              <w:t>Описание входного параметра</w:t>
+            </w:r>
           </w:p>
         </w:tc>
       </w:tr>
@@ -7479,7 +7356,7 @@
           </w:tcPr>
           <w:p>
             <w:pPr>
-              <w:pStyle w:val="a"/>
+              <w:pStyle w:val="a9"/>
               <w:ind w:left="22"/>
               <w:jc w:val="center"/>
               <w:rPr>
@@ -7627,7 +7504,7 @@
           </w:tcPr>
           <w:p>
             <w:pPr>
-              <w:pStyle w:val="a"/>
+              <w:pStyle w:val="a9"/>
               <w:ind w:left="30"/>
               <w:jc w:val="center"/>
               <w:rPr>
@@ -7668,7 +7545,7 @@
           </w:tcPr>
           <w:p>
             <w:pPr>
-              <w:pStyle w:val="a"/>
+              <w:pStyle w:val="a9"/>
               <w:ind w:left="38"/>
               <w:jc w:val="center"/>
               <w:rPr>
@@ -7699,7 +7576,7 @@
           </w:tcPr>
           <w:p>
             <w:pPr>
-              <w:pStyle w:val="a"/>
+              <w:pStyle w:val="a9"/>
               <w:jc w:val="center"/>
               <w:rPr>
                 <w:b/>
@@ -7716,7 +7593,7 @@
           </w:tcPr>
           <w:p>
             <w:pPr>
-              <w:pStyle w:val="a"/>
+              <w:pStyle w:val="a9"/>
               <w:ind w:left="30"/>
               <w:jc w:val="center"/>
               <w:rPr>
@@ -7741,7 +7618,7 @@
           </w:tcPr>
           <w:p>
             <w:pPr>
-              <w:pStyle w:val="a"/>
+              <w:pStyle w:val="a9"/>
               <w:ind w:left="38"/>
               <w:jc w:val="center"/>
               <w:rPr>
@@ -7772,7 +7649,7 @@
           </w:tcPr>
           <w:p>
             <w:pPr>
-              <w:pStyle w:val="a"/>
+              <w:pStyle w:val="a9"/>
               <w:jc w:val="center"/>
               <w:rPr>
                 <w:b/>
@@ -7789,7 +7666,7 @@
           </w:tcPr>
           <w:p>
             <w:pPr>
-              <w:pStyle w:val="a"/>
+              <w:pStyle w:val="a9"/>
               <w:ind w:left="30"/>
               <w:jc w:val="center"/>
               <w:rPr>
@@ -7814,7 +7691,7 @@
           </w:tcPr>
           <w:p>
             <w:pPr>
-              <w:pStyle w:val="a"/>
+              <w:pStyle w:val="a9"/>
               <w:ind w:left="38"/>
               <w:jc w:val="center"/>
               <w:rPr>
@@ -7844,7 +7721,7 @@
           </w:tcPr>
           <w:p>
             <w:pPr>
-              <w:pStyle w:val="a"/>
+              <w:pStyle w:val="a9"/>
               <w:ind w:left="0"/>
               <w:jc w:val="center"/>
               <w:rPr>
@@ -7859,7 +7736,15 @@
             </w:r>
             <w:proofErr w:type="spellEnd"/>
             <w:r>
-              <w:t xml:space="preserve"> (LPDISPATCH param)</w:t>
+              <w:t xml:space="preserve"> (LPDISPATCH </w:t>
+            </w:r>
+            <w:proofErr w:type="spellStart"/>
+            <w:r>
+              <w:t>param</w:t>
+            </w:r>
+            <w:proofErr w:type="spellEnd"/>
+            <w:r>
+              <w:t>)</w:t>
             </w:r>
           </w:p>
         </w:tc>
@@ -7870,7 +7755,7 @@
           </w:tcPr>
           <w:p>
             <w:pPr>
-              <w:pStyle w:val="a"/>
+              <w:pStyle w:val="a9"/>
               <w:ind w:left="30"/>
               <w:jc w:val="center"/>
               <w:rPr>
@@ -7894,7 +7779,7 @@
           </w:tcPr>
           <w:p>
             <w:pPr>
-              <w:pStyle w:val="a"/>
+              <w:pStyle w:val="a9"/>
               <w:ind w:left="38"/>
               <w:jc w:val="center"/>
               <w:rPr>
@@ -7914,23 +7799,7 @@
             </w:r>
             <w:proofErr w:type="spellEnd"/>
             <w:r>
-              <w:t xml:space="preserve"> </w:t>
-            </w:r>
-            <w:proofErr w:type="spellStart"/>
-            <w:r>
-              <w:t>на</w:t>
-            </w:r>
-            <w:proofErr w:type="spellEnd"/>
-            <w:r>
-              <w:t xml:space="preserve"> </w:t>
-            </w:r>
-            <w:proofErr w:type="spellStart"/>
-            <w:r>
-              <w:t>интерфейс</w:t>
-            </w:r>
-            <w:proofErr w:type="spellEnd"/>
-            <w:r>
-              <w:t xml:space="preserve"> </w:t>
+              <w:t xml:space="preserve"> на интерфейс </w:t>
             </w:r>
             <w:hyperlink r:id="rId7" w:history="1">
               <w:proofErr w:type="spellStart"/>
@@ -8151,7 +8020,7 @@
     </w:p>
     <w:tbl>
       <w:tblPr>
-        <w:tblStyle w:val="TableGrid"/>
+        <w:tblStyle w:val="a6"/>
         <w:tblW w:w="5000" w:type="pct"/>
         <w:tblLook w:val="04A0" w:firstRow="1" w:lastRow="0" w:firstColumn="1" w:lastColumn="0" w:noHBand="0" w:noVBand="1"/>
       </w:tblPr>
@@ -8171,7 +8040,7 @@
           </w:tcPr>
           <w:p>
             <w:pPr>
-              <w:pStyle w:val="a"/>
+              <w:pStyle w:val="a9"/>
               <w:ind w:left="22" w:hanging="22"/>
               <w:jc w:val="center"/>
               <w:rPr>
@@ -8179,7 +8048,6 @@
                 <w:szCs w:val="28"/>
               </w:rPr>
             </w:pPr>
-            <w:proofErr w:type="spellStart"/>
             <w:r>
               <w:rPr>
                 <w:b/>
@@ -8187,7 +8055,6 @@
               </w:rPr>
               <w:t>Название</w:t>
             </w:r>
-            <w:proofErr w:type="spellEnd"/>
           </w:p>
         </w:tc>
         <w:tc>
@@ -8197,7 +8064,7 @@
           </w:tcPr>
           <w:p>
             <w:pPr>
-              <w:pStyle w:val="a"/>
+              <w:pStyle w:val="a9"/>
               <w:ind w:left="22" w:hanging="22"/>
               <w:jc w:val="center"/>
               <w:rPr>
@@ -8223,7 +8090,7 @@
           </w:tcPr>
           <w:p>
             <w:pPr>
-              <w:pStyle w:val="a"/>
+              <w:pStyle w:val="a9"/>
               <w:ind w:left="22" w:hanging="22"/>
               <w:jc w:val="center"/>
               <w:rPr>
@@ -8231,7 +8098,6 @@
                 <w:szCs w:val="28"/>
               </w:rPr>
             </w:pPr>
-            <w:proofErr w:type="spellStart"/>
             <w:r>
               <w:rPr>
                 <w:b/>
@@ -8239,7 +8105,6 @@
               </w:rPr>
               <w:t>Описание</w:t>
             </w:r>
-            <w:proofErr w:type="spellEnd"/>
           </w:p>
         </w:tc>
       </w:tr>
@@ -8254,7 +8119,7 @@
           </w:tcPr>
           <w:p>
             <w:pPr>
-              <w:pStyle w:val="a"/>
+              <w:pStyle w:val="a9"/>
               <w:ind w:left="22" w:hanging="22"/>
               <w:jc w:val="center"/>
               <w:rPr>
@@ -8264,7 +8129,6 @@
               </w:rPr>
             </w:pPr>
             <w:proofErr w:type="spellStart"/>
-            <w:proofErr w:type="gramStart"/>
             <w:r>
               <w:rPr>
                 <w:szCs w:val="28"/>
@@ -8278,15 +8142,7 @@
                 <w:szCs w:val="28"/>
                 <w:lang w:val="ru-RU"/>
               </w:rPr>
-              <w:t>(</w:t>
-            </w:r>
-            <w:proofErr w:type="gramEnd"/>
-            <w:r>
-              <w:rPr>
-                <w:szCs w:val="28"/>
-                <w:lang w:val="ru-RU"/>
-              </w:rPr>
-              <w:t>)</w:t>
+              <w:t>()</w:t>
             </w:r>
           </w:p>
         </w:tc>
@@ -8297,7 +8153,7 @@
           </w:tcPr>
           <w:p>
             <w:pPr>
-              <w:pStyle w:val="a"/>
+              <w:pStyle w:val="a9"/>
               <w:ind w:left="22" w:hanging="22"/>
               <w:jc w:val="center"/>
               <w:rPr>
@@ -8322,7 +8178,7 @@
           </w:tcPr>
           <w:p>
             <w:pPr>
-              <w:pStyle w:val="a"/>
+              <w:pStyle w:val="a9"/>
               <w:ind w:left="22" w:hanging="22"/>
               <w:jc w:val="center"/>
               <w:rPr>
@@ -8330,61 +8186,11 @@
                 <w:szCs w:val="28"/>
               </w:rPr>
             </w:pPr>
-            <w:proofErr w:type="spellStart"/>
-            <w:r>
-              <w:rPr>
-                <w:szCs w:val="28"/>
-              </w:rPr>
-              <w:t>Войти</w:t>
-            </w:r>
-            <w:proofErr w:type="spellEnd"/>
-            <w:r>
-              <w:rPr>
-                <w:szCs w:val="28"/>
-              </w:rPr>
-              <w:t xml:space="preserve"> в </w:t>
-            </w:r>
-            <w:proofErr w:type="spellStart"/>
-            <w:r>
-              <w:rPr>
-                <w:szCs w:val="28"/>
-              </w:rPr>
-              <w:t>режим</w:t>
-            </w:r>
-            <w:proofErr w:type="spellEnd"/>
-            <w:r>
-              <w:rPr>
-                <w:szCs w:val="28"/>
-              </w:rPr>
-              <w:t xml:space="preserve"> </w:t>
-            </w:r>
-            <w:proofErr w:type="spellStart"/>
-            <w:r>
-              <w:rPr>
-                <w:szCs w:val="28"/>
-              </w:rPr>
-              <w:t>редактирования</w:t>
-            </w:r>
-            <w:proofErr w:type="spellEnd"/>
-            <w:r>
-              <w:rPr>
-                <w:szCs w:val="28"/>
-              </w:rPr>
-              <w:t xml:space="preserve"> </w:t>
-            </w:r>
-            <w:proofErr w:type="spellStart"/>
-            <w:r>
-              <w:rPr>
-                <w:szCs w:val="28"/>
-              </w:rPr>
-              <w:t>эскиза</w:t>
-            </w:r>
-            <w:proofErr w:type="spellEnd"/>
-            <w:r>
-              <w:rPr>
-                <w:szCs w:val="28"/>
-              </w:rPr>
-              <w:t xml:space="preserve"> (ksDocument2D)</w:t>
+            <w:r>
+              <w:rPr>
+                <w:szCs w:val="28"/>
+              </w:rPr>
+              <w:t>Войти в режим редактирования эскиза (ksDocument2D)</w:t>
             </w:r>
           </w:p>
         </w:tc>
@@ -8417,7 +8223,7 @@
     </w:p>
     <w:tbl>
       <w:tblPr>
-        <w:tblStyle w:val="TableGrid"/>
+        <w:tblStyle w:val="a6"/>
         <w:tblW w:w="5000" w:type="pct"/>
         <w:tblLook w:val="04A0" w:firstRow="1" w:lastRow="0" w:firstColumn="1" w:lastColumn="0" w:noHBand="0" w:noVBand="1"/>
       </w:tblPr>
@@ -8437,7 +8243,7 @@
           </w:tcPr>
           <w:p>
             <w:pPr>
-              <w:pStyle w:val="a"/>
+              <w:pStyle w:val="a9"/>
               <w:ind w:left="22" w:hanging="22"/>
               <w:jc w:val="center"/>
               <w:rPr>
@@ -8447,7 +8253,6 @@
               </w:rPr>
             </w:pPr>
             <w:proofErr w:type="spellStart"/>
-            <w:proofErr w:type="gramStart"/>
             <w:r>
               <w:rPr>
                 <w:szCs w:val="28"/>
@@ -8461,15 +8266,7 @@
                 <w:szCs w:val="28"/>
                 <w:lang w:val="ru-RU"/>
               </w:rPr>
-              <w:t>(</w:t>
-            </w:r>
-            <w:proofErr w:type="gramEnd"/>
-            <w:r>
-              <w:rPr>
-                <w:szCs w:val="28"/>
-                <w:lang w:val="ru-RU"/>
-              </w:rPr>
-              <w:t>)</w:t>
+              <w:t>()</w:t>
             </w:r>
           </w:p>
         </w:tc>
@@ -8480,7 +8277,7 @@
           </w:tcPr>
           <w:p>
             <w:pPr>
-              <w:pStyle w:val="a"/>
+              <w:pStyle w:val="a9"/>
               <w:ind w:left="22" w:hanging="22"/>
               <w:jc w:val="center"/>
               <w:rPr>
@@ -8505,7 +8302,7 @@
           </w:tcPr>
           <w:p>
             <w:pPr>
-              <w:pStyle w:val="a"/>
+              <w:pStyle w:val="a9"/>
               <w:ind w:left="22" w:hanging="22"/>
               <w:jc w:val="center"/>
               <w:rPr>
@@ -8580,7 +8377,7 @@
     </w:p>
     <w:tbl>
       <w:tblPr>
-        <w:tblStyle w:val="TableGrid"/>
+        <w:tblStyle w:val="a6"/>
         <w:tblW w:w="9634" w:type="dxa"/>
         <w:tblLook w:val="04A0" w:firstRow="1" w:lastRow="0" w:firstColumn="1" w:lastColumn="0" w:noHBand="0" w:noVBand="1"/>
       </w:tblPr>
@@ -9627,7 +9424,7 @@
     </w:p>
     <w:tbl>
       <w:tblPr>
-        <w:tblStyle w:val="TableGrid"/>
+        <w:tblStyle w:val="a6"/>
         <w:tblW w:w="9634" w:type="dxa"/>
         <w:tblLook w:val="04A0" w:firstRow="1" w:lastRow="0" w:firstColumn="1" w:lastColumn="0" w:noHBand="0" w:noVBand="1"/>
       </w:tblPr>
@@ -9723,7 +9520,7 @@
           </w:tcPr>
           <w:p>
             <w:pPr>
-              <w:pStyle w:val="bodytext0"/>
+              <w:pStyle w:val="bodytext"/>
               <w:spacing w:line="360" w:lineRule="auto"/>
               <w:rPr>
                 <w:sz w:val="28"/>
@@ -9948,7 +9745,7 @@
     </w:p>
     <w:tbl>
       <w:tblPr>
-        <w:tblStyle w:val="TableGrid"/>
+        <w:tblStyle w:val="a6"/>
         <w:tblW w:w="9634" w:type="dxa"/>
         <w:tblLook w:val="04A0" w:firstRow="1" w:lastRow="0" w:firstColumn="1" w:lastColumn="0" w:noHBand="0" w:noVBand="1"/>
       </w:tblPr>
@@ -10053,7 +9850,6 @@
               </w:rPr>
             </w:pPr>
             <w:proofErr w:type="spellStart"/>
-            <w:proofErr w:type="gramStart"/>
             <w:r>
               <w:rPr>
                 <w:rFonts w:ascii="Times New Roman" w:hAnsi="Times New Roman" w:cs="Times New Roman"/>
@@ -10069,16 +9865,7 @@
                 <w:sz w:val="28"/>
                 <w:szCs w:val="28"/>
               </w:rPr>
-              <w:t>(</w:t>
-            </w:r>
-            <w:proofErr w:type="gramEnd"/>
-            <w:r>
-              <w:rPr>
-                <w:rFonts w:ascii="Times New Roman" w:hAnsi="Times New Roman" w:cs="Times New Roman"/>
-                <w:sz w:val="28"/>
-                <w:szCs w:val="28"/>
-              </w:rPr>
-              <w:t xml:space="preserve">LPDISPATCH </w:t>
+              <w:t xml:space="preserve">(LPDISPATCH </w:t>
             </w:r>
             <w:proofErr w:type="spellStart"/>
             <w:r>
@@ -10157,7 +9944,7 @@
           </w:tcPr>
           <w:p>
             <w:pPr>
-              <w:pStyle w:val="bodytext0"/>
+              <w:pStyle w:val="bodytext"/>
               <w:spacing w:line="360" w:lineRule="auto"/>
               <w:jc w:val="center"/>
               <w:rPr>
@@ -10330,7 +10117,7 @@
     </w:p>
     <w:tbl>
       <w:tblPr>
-        <w:tblStyle w:val="TableGrid"/>
+        <w:tblStyle w:val="a6"/>
         <w:tblW w:w="9634" w:type="dxa"/>
         <w:tblLook w:val="04A0" w:firstRow="1" w:lastRow="0" w:firstColumn="1" w:lastColumn="0" w:noHBand="0" w:noVBand="1"/>
       </w:tblPr>
@@ -10684,7 +10471,7 @@
     </w:p>
     <w:tbl>
       <w:tblPr>
-        <w:tblStyle w:val="TableGrid"/>
+        <w:tblStyle w:val="a6"/>
         <w:tblW w:w="9634" w:type="dxa"/>
         <w:tblLook w:val="04A0" w:firstRow="1" w:lastRow="0" w:firstColumn="1" w:lastColumn="0" w:noHBand="0" w:noVBand="1"/>
       </w:tblPr>
@@ -10891,27 +10678,7 @@
                 <w:szCs w:val="28"/>
                 <w:lang w:eastAsia="ru-RU"/>
               </w:rPr>
-              <w:t xml:space="preserve"> </w:t>
-            </w:r>
-            <w:proofErr w:type="gramStart"/>
-            <w:r>
-              <w:rPr>
-                <w:rFonts w:ascii="Times New Roman" w:eastAsia="Times New Roman" w:hAnsi="Times New Roman" w:cs="Times New Roman"/>
-                <w:sz w:val="28"/>
-                <w:szCs w:val="28"/>
-                <w:lang w:eastAsia="ru-RU"/>
-              </w:rPr>
-              <w:t>–  строго</w:t>
-            </w:r>
-            <w:proofErr w:type="gramEnd"/>
-            <w:r>
-              <w:rPr>
-                <w:rFonts w:ascii="Times New Roman" w:eastAsia="Times New Roman" w:hAnsi="Times New Roman" w:cs="Times New Roman"/>
-                <w:sz w:val="28"/>
-                <w:szCs w:val="28"/>
-                <w:lang w:eastAsia="ru-RU"/>
-              </w:rPr>
-              <w:t xml:space="preserve"> на глубину;</w:t>
+              <w:t xml:space="preserve"> –  строго на глубину;</w:t>
             </w:r>
           </w:p>
           <w:p>
@@ -11392,7 +11159,7 @@
     </w:p>
     <w:tbl>
       <w:tblPr>
-        <w:tblStyle w:val="TableGrid"/>
+        <w:tblStyle w:val="a6"/>
         <w:tblW w:w="9634" w:type="dxa"/>
         <w:tblLook w:val="04A0" w:firstRow="1" w:lastRow="0" w:firstColumn="1" w:lastColumn="0" w:noHBand="0" w:noVBand="1"/>
       </w:tblPr>
@@ -11498,7 +11265,6 @@
               </w:rPr>
             </w:pPr>
             <w:proofErr w:type="spellStart"/>
-            <w:proofErr w:type="gramStart"/>
             <w:r>
               <w:rPr>
                 <w:rFonts w:ascii="Times New Roman" w:hAnsi="Times New Roman" w:cs="Times New Roman"/>
@@ -11516,17 +11282,7 @@
                 <w:szCs w:val="28"/>
                 <w:lang w:val="en-US"/>
               </w:rPr>
-              <w:t>(</w:t>
-            </w:r>
-            <w:proofErr w:type="gramEnd"/>
-            <w:r>
-              <w:rPr>
-                <w:rFonts w:ascii="Times New Roman" w:hAnsi="Times New Roman" w:cs="Times New Roman"/>
-                <w:sz w:val="28"/>
-                <w:szCs w:val="28"/>
-                <w:lang w:val="en-US"/>
-              </w:rPr>
-              <w:t>LPDISPATCH axis);</w:t>
+              <w:t>(LPDISPATCH axis);</w:t>
             </w:r>
           </w:p>
         </w:tc>
@@ -12232,7 +11988,7 @@
     </w:p>
     <w:tbl>
       <w:tblPr>
-        <w:tblStyle w:val="TableGrid"/>
+        <w:tblStyle w:val="a6"/>
         <w:tblW w:w="9634" w:type="dxa"/>
         <w:tblLook w:val="04A0" w:firstRow="1" w:lastRow="0" w:firstColumn="1" w:lastColumn="0" w:noHBand="0" w:noVBand="1"/>
       </w:tblPr>
@@ -12325,7 +12081,7 @@
           </w:tcPr>
           <w:p>
             <w:pPr>
-              <w:pStyle w:val="bodytext0"/>
+              <w:pStyle w:val="bodytext"/>
               <w:spacing w:line="360" w:lineRule="auto"/>
               <w:jc w:val="center"/>
               <w:rPr>
@@ -12548,7 +12304,7 @@
     </w:tbl>
     <w:p>
       <w:pPr>
-        <w:pStyle w:val="NormalWeb"/>
+        <w:pStyle w:val="a4"/>
         <w:spacing w:before="0" w:beforeAutospacing="0" w:after="0" w:afterAutospacing="0" w:line="360" w:lineRule="auto"/>
         <w:ind w:firstLine="0"/>
         <w:jc w:val="both"/>
@@ -12562,7 +12318,7 @@
     </w:p>
     <w:p>
       <w:pPr>
-        <w:pStyle w:val="NormalWeb"/>
+        <w:pStyle w:val="a4"/>
         <w:spacing w:before="0" w:beforeAutospacing="0" w:after="0" w:afterAutospacing="0" w:line="360" w:lineRule="auto"/>
         <w:ind w:firstLine="0"/>
         <w:jc w:val="center"/>
@@ -12576,7 +12332,7 @@
     </w:p>
     <w:p>
       <w:pPr>
-        <w:pStyle w:val="NormalWeb"/>
+        <w:pStyle w:val="a4"/>
         <w:spacing w:before="0" w:beforeAutospacing="0" w:after="0" w:afterAutospacing="0" w:line="360" w:lineRule="auto"/>
         <w:ind w:firstLine="0"/>
         <w:rPr>
@@ -12589,7 +12345,7 @@
     </w:p>
     <w:p>
       <w:pPr>
-        <w:pStyle w:val="NormalWeb"/>
+        <w:pStyle w:val="a4"/>
         <w:spacing w:before="0" w:beforeAutospacing="0" w:after="0" w:afterAutospacing="0" w:line="360" w:lineRule="auto"/>
         <w:ind w:firstLine="0"/>
         <w:jc w:val="center"/>
@@ -12613,7 +12369,7 @@
     </w:p>
     <w:p>
       <w:pPr>
-        <w:pStyle w:val="NormalWeb"/>
+        <w:pStyle w:val="a4"/>
         <w:spacing w:before="0" w:beforeAutospacing="0" w:after="0" w:afterAutospacing="0" w:line="360" w:lineRule="auto"/>
         <w:ind w:firstLine="0"/>
         <w:jc w:val="center"/>
@@ -12648,99 +12404,7 @@
     </w:p>
     <w:p>
       <w:pPr>
-        <w:pStyle w:val="NormalWeb"/>
-        <w:spacing w:before="0" w:beforeAutospacing="0" w:after="0" w:afterAutospacing="0" w:line="360" w:lineRule="auto"/>
-        <w:ind w:firstLineChars="303" w:firstLine="852"/>
-        <w:jc w:val="both"/>
-        <w:rPr>
-          <w:sz w:val="28"/>
-          <w:szCs w:val="28"/>
-        </w:rPr>
-      </w:pPr>
-      <w:proofErr w:type="spellStart"/>
-      <w:r>
-        <w:rPr>
-          <w:b/>
-          <w:color w:val="000000" w:themeColor="text1"/>
-          <w:sz w:val="28"/>
-          <w:szCs w:val="28"/>
-          <w:lang w:val="en-US"/>
-        </w:rPr>
-        <w:t>M</w:t>
-      </w:r>
-      <w:commentRangeStart w:id="0"/>
-      <w:r>
-        <w:rPr>
-          <w:b/>
-          <w:color w:val="000000" w:themeColor="text1"/>
-          <w:sz w:val="28"/>
-          <w:szCs w:val="28"/>
-          <w:lang w:val="en-US"/>
-        </w:rPr>
-        <w:t>echaniCS</w:t>
-      </w:r>
-      <w:proofErr w:type="spellEnd"/>
-      <w:r>
-        <w:rPr>
-          <w:sz w:val="28"/>
-          <w:szCs w:val="28"/>
-        </w:rPr>
-        <w:t xml:space="preserve"> — </w:t>
-      </w:r>
-      <w:r>
-        <w:rPr>
-          <w:color w:val="000000"/>
-          <w:sz w:val="28"/>
-          <w:szCs w:val="28"/>
-        </w:rPr>
-        <w:t xml:space="preserve">Приложение </w:t>
-      </w:r>
-      <w:proofErr w:type="spellStart"/>
-      <w:r>
-        <w:rPr>
-          <w:color w:val="000000"/>
-          <w:sz w:val="28"/>
-          <w:szCs w:val="28"/>
-        </w:rPr>
-        <w:t>MechaniCS</w:t>
-      </w:r>
-      <w:proofErr w:type="spellEnd"/>
-      <w:r>
-        <w:rPr>
-          <w:color w:val="000000"/>
-          <w:sz w:val="28"/>
-          <w:szCs w:val="28"/>
-        </w:rPr>
-        <w:t xml:space="preserve"> располагает станд</w:t>
-      </w:r>
-      <w:commentRangeEnd w:id="0"/>
-      <w:r>
-        <w:rPr>
-          <w:rStyle w:val="CommentReference"/>
-          <w:rFonts w:asciiTheme="minorHAnsi" w:eastAsiaTheme="minorHAnsi" w:hAnsiTheme="minorHAnsi" w:cstheme="minorBidi"/>
-          <w:lang w:eastAsia="en-US"/>
-        </w:rPr>
-        <w:commentReference w:id="0"/>
-      </w:r>
-      <w:r>
-        <w:rPr>
-          <w:color w:val="000000"/>
-          <w:sz w:val="28"/>
-          <w:szCs w:val="28"/>
-        </w:rPr>
-        <w:t>артным набором инструментов для оформления чертежей по ЕСКД. В нем удобно создавать форматы и штампы чертежей, проставлять размеры и шероховатость поверхностей, допуски размеров, формы и расположения, делать выноски и различные специальные обозначения. При помощи маркеров пользователи имеют возможность создавать собственные элементы оформления чертежей. Есть инструменты создания спецификаций. Специальные средства разработаны для проектирования типовых механических соединений. Кроме того, в приложение включены методики расчета различных механических характеристик деталей машин. База элементов содержит стандартные и унифицированные врезаемые элементы, детали и сборочные единицы, которые можно использовать при проектировании [3].</w:t>
-      </w:r>
-      <w:r>
-        <w:rPr>
-          <w:sz w:val="28"/>
-          <w:szCs w:val="28"/>
-        </w:rPr>
-        <w:t xml:space="preserve"> </w:t>
-      </w:r>
-    </w:p>
-    <w:p>
-      <w:pPr>
-        <w:pStyle w:val="NormalWeb"/>
+        <w:pStyle w:val="a4"/>
         <w:spacing w:before="0" w:beforeAutospacing="0" w:after="0" w:afterAutospacing="0" w:line="360" w:lineRule="auto"/>
         <w:ind w:firstLineChars="303" w:firstLine="848"/>
         <w:jc w:val="both"/>
@@ -12749,6 +12413,98 @@
           <w:szCs w:val="28"/>
         </w:rPr>
       </w:pPr>
+      <w:proofErr w:type="spellStart"/>
+      <w:r>
+        <w:rPr>
+          <w:b/>
+          <w:color w:val="000000" w:themeColor="text1"/>
+          <w:sz w:val="28"/>
+          <w:szCs w:val="28"/>
+          <w:lang w:val="en-US"/>
+        </w:rPr>
+        <w:t>M</w:t>
+      </w:r>
+      <w:commentRangeStart w:id="0"/>
+      <w:r>
+        <w:rPr>
+          <w:b/>
+          <w:color w:val="000000" w:themeColor="text1"/>
+          <w:sz w:val="28"/>
+          <w:szCs w:val="28"/>
+          <w:lang w:val="en-US"/>
+        </w:rPr>
+        <w:t>echaniCS</w:t>
+      </w:r>
+      <w:proofErr w:type="spellEnd"/>
+      <w:r>
+        <w:rPr>
+          <w:sz w:val="28"/>
+          <w:szCs w:val="28"/>
+        </w:rPr>
+        <w:t xml:space="preserve"> — </w:t>
+      </w:r>
+      <w:r>
+        <w:rPr>
+          <w:color w:val="000000"/>
+          <w:sz w:val="28"/>
+          <w:szCs w:val="28"/>
+        </w:rPr>
+        <w:t xml:space="preserve">Приложение </w:t>
+      </w:r>
+      <w:proofErr w:type="spellStart"/>
+      <w:r>
+        <w:rPr>
+          <w:color w:val="000000"/>
+          <w:sz w:val="28"/>
+          <w:szCs w:val="28"/>
+        </w:rPr>
+        <w:t>MechaniCS</w:t>
+      </w:r>
+      <w:proofErr w:type="spellEnd"/>
+      <w:r>
+        <w:rPr>
+          <w:color w:val="000000"/>
+          <w:sz w:val="28"/>
+          <w:szCs w:val="28"/>
+        </w:rPr>
+        <w:t xml:space="preserve"> располагает станд</w:t>
+      </w:r>
+      <w:commentRangeEnd w:id="0"/>
+      <w:r>
+        <w:rPr>
+          <w:rStyle w:val="af"/>
+          <w:rFonts w:asciiTheme="minorHAnsi" w:eastAsiaTheme="minorHAnsi" w:hAnsiTheme="minorHAnsi" w:cstheme="minorBidi"/>
+          <w:lang w:eastAsia="en-US"/>
+        </w:rPr>
+        <w:commentReference w:id="0"/>
+      </w:r>
+      <w:r>
+        <w:rPr>
+          <w:color w:val="000000"/>
+          <w:sz w:val="28"/>
+          <w:szCs w:val="28"/>
+        </w:rPr>
+        <w:t>артным набором инструментов для оформления чертежей по ЕСКД. В нем удобно создавать форматы и штампы чертежей, проставлять размеры и шероховатость поверхностей, допуски размеров, формы и расположения, делать выноски и различные специальные обозначения. При помощи маркеров пользователи имеют возможность создавать собственные элементы оформления чертежей. Есть инструменты создания спецификаций. Специальные средства разработаны для проектирования типовых механических соединений. Кроме того, в приложение включены методики расчета различных механических характеристик деталей машин. База элементов содержит стандартные и унифицированные врезаемые элементы, детали и сборочные единицы, которые можно использовать при проектировании [3].</w:t>
+      </w:r>
+      <w:r>
+        <w:rPr>
+          <w:sz w:val="28"/>
+          <w:szCs w:val="28"/>
+        </w:rPr>
+        <w:t xml:space="preserve"> </w:t>
+      </w:r>
+    </w:p>
+    <w:p>
+      <w:pPr>
+        <w:pStyle w:val="a4"/>
+        <w:spacing w:before="0" w:beforeAutospacing="0" w:after="0" w:afterAutospacing="0" w:line="360" w:lineRule="auto"/>
+        <w:ind w:firstLineChars="303" w:firstLine="848"/>
+        <w:jc w:val="both"/>
+        <w:rPr>
+          <w:sz w:val="28"/>
+          <w:szCs w:val="28"/>
+        </w:rPr>
+      </w:pPr>
       <w:r>
         <w:rPr>
           <w:sz w:val="28"/>
@@ -12770,7 +12526,23 @@
           <w:sz w:val="28"/>
           <w:szCs w:val="28"/>
         </w:rPr>
-        <w:t xml:space="preserve"> и Autodesk </w:t>
+        <w:t xml:space="preserve"> и </w:t>
+      </w:r>
+      <w:proofErr w:type="spellStart"/>
+      <w:r>
+        <w:rPr>
+          <w:sz w:val="28"/>
+          <w:szCs w:val="28"/>
+        </w:rPr>
+        <w:t>Autodesk</w:t>
+      </w:r>
+      <w:proofErr w:type="spellEnd"/>
+      <w:r>
+        <w:rPr>
+          <w:sz w:val="28"/>
+          <w:szCs w:val="28"/>
+        </w:rPr>
+        <w:t xml:space="preserve"> </w:t>
       </w:r>
       <w:proofErr w:type="spellStart"/>
       <w:r>
@@ -12869,7 +12641,7 @@
                     <pic:cNvPicPr/>
                   </pic:nvPicPr>
                   <pic:blipFill>
-                    <a:blip r:embed="rId14"/>
+                    <a:blip r:embed="rId12"/>
                     <a:stretch>
                       <a:fillRect/>
                     </a:stretch>
@@ -12892,7 +12664,7 @@
     </w:p>
     <w:p>
       <w:pPr>
-        <w:pStyle w:val="NormalWeb"/>
+        <w:pStyle w:val="a4"/>
         <w:spacing w:before="0" w:beforeAutospacing="0" w:after="0" w:afterAutospacing="0" w:line="360" w:lineRule="auto"/>
         <w:ind w:firstLine="851"/>
         <w:jc w:val="center"/>
@@ -13026,7 +12798,7 @@
     </w:p>
     <w:p>
       <w:pPr>
-        <w:pStyle w:val="ListParagraph"/>
+        <w:pStyle w:val="a3"/>
         <w:numPr>
           <w:ilvl w:val="0"/>
           <w:numId w:val="1"/>
@@ -13192,7 +12964,7 @@
     </w:p>
     <w:p>
       <w:pPr>
-        <w:pStyle w:val="ListParagraph"/>
+        <w:pStyle w:val="a3"/>
         <w:spacing w:after="0" w:line="360" w:lineRule="auto"/>
         <w:ind w:left="0" w:firstLineChars="303" w:firstLine="848"/>
         <w:jc w:val="both"/>
@@ -13215,14 +12987,14 @@
       <w:commentRangeEnd w:id="1"/>
       <w:r>
         <w:rPr>
-          <w:rStyle w:val="CommentReference"/>
+          <w:rStyle w:val="af"/>
         </w:rPr>
         <w:commentReference w:id="1"/>
       </w:r>
     </w:p>
     <w:p>
       <w:pPr>
-        <w:pStyle w:val="BodyText"/>
+        <w:pStyle w:val="a7"/>
         <w:widowControl/>
         <w:numPr>
           <w:ilvl w:val="0"/>
@@ -13270,7 +13042,7 @@
     </w:p>
     <w:p>
       <w:pPr>
-        <w:pStyle w:val="BodyText"/>
+        <w:pStyle w:val="a7"/>
         <w:widowControl/>
         <w:numPr>
           <w:ilvl w:val="0"/>
@@ -13327,7 +13099,7 @@
     </w:p>
     <w:p>
       <w:pPr>
-        <w:pStyle w:val="BodyText"/>
+        <w:pStyle w:val="a7"/>
         <w:widowControl/>
         <w:numPr>
           <w:ilvl w:val="0"/>
@@ -13375,7 +13147,7 @@
     </w:p>
     <w:p>
       <w:pPr>
-        <w:pStyle w:val="BodyText"/>
+        <w:pStyle w:val="a7"/>
         <w:widowControl/>
         <w:numPr>
           <w:ilvl w:val="0"/>
@@ -13471,7 +13243,7 @@
     </w:p>
     <w:p>
       <w:pPr>
-        <w:pStyle w:val="BodyText"/>
+        <w:pStyle w:val="a7"/>
         <w:widowControl/>
         <w:numPr>
           <w:ilvl w:val="0"/>
@@ -13561,7 +13333,7 @@
     </w:p>
     <w:p>
       <w:pPr>
-        <w:pStyle w:val="BodyText"/>
+        <w:pStyle w:val="a7"/>
         <w:widowControl/>
         <w:numPr>
           <w:ilvl w:val="0"/>
@@ -13645,22 +13417,15 @@
       <w:r>
         <w:t xml:space="preserve"> мм</w:t>
       </w:r>
-      <w:commentRangeStart w:id="2"/>
-      <w:r>
-        <w:t>;</w:t>
-      </w:r>
-      <w:commentRangeEnd w:id="2"/>
-      <w:r>
-        <w:rPr>
-          <w:rStyle w:val="CommentReference"/>
-          <w:rFonts w:asciiTheme="minorHAnsi" w:eastAsiaTheme="minorHAnsi" w:hAnsiTheme="minorHAnsi" w:cstheme="minorBidi"/>
-        </w:rPr>
-        <w:commentReference w:id="2"/>
-      </w:r>
-    </w:p>
-    <w:p>
-      <w:pPr>
-        <w:pStyle w:val="BodyText"/>
+      <w:r>
+        <w:t>.</w:t>
+      </w:r>
+      <w:bookmarkStart w:id="2" w:name="_GoBack"/>
+      <w:bookmarkEnd w:id="2"/>
+    </w:p>
+    <w:p>
+      <w:pPr>
+        <w:pStyle w:val="a7"/>
         <w:tabs>
           <w:tab w:val="left" w:pos="4574"/>
           <w:tab w:val="left" w:pos="4683"/>
@@ -13854,7 +13619,7 @@
     </w:p>
     <w:p>
       <w:pPr>
-        <w:pStyle w:val="ListParagraph"/>
+        <w:pStyle w:val="a3"/>
         <w:spacing w:line="360" w:lineRule="auto"/>
         <w:ind w:left="0" w:firstLine="567"/>
         <w:jc w:val="both"/>
@@ -13868,7 +13633,7 @@
     </w:p>
     <w:p>
       <w:pPr>
-        <w:pStyle w:val="ListParagraph"/>
+        <w:pStyle w:val="a3"/>
         <w:spacing w:after="0" w:line="360" w:lineRule="auto"/>
         <w:ind w:left="0"/>
         <w:jc w:val="center"/>
@@ -13904,7 +13669,7 @@
                     <pic:cNvPicPr/>
                   </pic:nvPicPr>
                   <pic:blipFill>
-                    <a:blip r:embed="rId15">
+                    <a:blip r:embed="rId13">
                       <a:extLst>
                         <a:ext uri="{28A0092B-C50C-407E-A947-70E740481C1C}">
                           <a14:useLocalDpi xmlns:a14="http://schemas.microsoft.com/office/drawing/2010/main" val="0"/>
@@ -13933,7 +13698,7 @@
     </w:p>
     <w:p>
       <w:pPr>
-        <w:pStyle w:val="ListParagraph"/>
+        <w:pStyle w:val="a3"/>
         <w:spacing w:after="0" w:line="360" w:lineRule="auto"/>
         <w:ind w:left="0" w:firstLine="709"/>
         <w:jc w:val="center"/>
@@ -13966,7 +13731,7 @@
       <w:commentRangeEnd w:id="3"/>
       <w:r>
         <w:rPr>
-          <w:rStyle w:val="CommentReference"/>
+          <w:rStyle w:val="af"/>
         </w:rPr>
         <w:commentReference w:id="3"/>
       </w:r>
@@ -13981,7 +13746,7 @@
     </w:p>
     <w:p>
       <w:pPr>
-        <w:pStyle w:val="ListParagraph"/>
+        <w:pStyle w:val="a3"/>
         <w:spacing w:line="360" w:lineRule="auto"/>
         <w:ind w:left="0" w:firstLine="709"/>
         <w:jc w:val="center"/>
@@ -13995,7 +13760,7 @@
     </w:p>
     <w:p>
       <w:pPr>
-        <w:pStyle w:val="ListParagraph"/>
+        <w:pStyle w:val="a3"/>
         <w:spacing w:line="360" w:lineRule="auto"/>
         <w:ind w:left="0" w:firstLine="709"/>
         <w:rPr>
@@ -14009,7 +13774,7 @@
     </w:p>
     <w:p>
       <w:pPr>
-        <w:pStyle w:val="ListParagraph"/>
+        <w:pStyle w:val="a3"/>
         <w:spacing w:line="360" w:lineRule="auto"/>
         <w:ind w:left="0" w:firstLine="709"/>
         <w:rPr>
@@ -14023,7 +13788,7 @@
     </w:p>
     <w:p>
       <w:pPr>
-        <w:pStyle w:val="ListParagraph"/>
+        <w:pStyle w:val="a3"/>
         <w:numPr>
           <w:ilvl w:val="0"/>
           <w:numId w:val="1"/>
@@ -14053,7 +13818,7 @@
     </w:p>
     <w:p>
       <w:pPr>
-        <w:pStyle w:val="ListParagraph"/>
+        <w:pStyle w:val="a3"/>
         <w:numPr>
           <w:ilvl w:val="2"/>
           <w:numId w:val="1"/>
@@ -14099,7 +13864,7 @@
     </w:p>
     <w:p>
       <w:pPr>
-        <w:pStyle w:val="ListParagraph"/>
+        <w:pStyle w:val="a3"/>
         <w:spacing w:after="0" w:line="360" w:lineRule="auto"/>
         <w:ind w:left="0" w:firstLine="851"/>
         <w:jc w:val="both"/>
@@ -14117,7 +13882,7 @@
           <w:szCs w:val="28"/>
           <w:shd w:val="clear" w:color="auto" w:fill="FFFFFF"/>
         </w:rPr>
-        <w:t xml:space="preserve">Унифицированный язык моделирования (Unified </w:t>
+        <w:t>Унифицированный язык моделирования (</w:t>
       </w:r>
       <w:proofErr w:type="spellStart"/>
       <w:r>
@@ -14128,6 +13893,28 @@
           <w:szCs w:val="28"/>
           <w:shd w:val="clear" w:color="auto" w:fill="FFFFFF"/>
         </w:rPr>
+        <w:t>Unified</w:t>
+      </w:r>
+      <w:proofErr w:type="spellEnd"/>
+      <w:r>
+        <w:rPr>
+          <w:rFonts w:ascii="Times New Roman" w:hAnsi="Times New Roman" w:cs="Times New Roman"/>
+          <w:color w:val="111111"/>
+          <w:sz w:val="28"/>
+          <w:szCs w:val="28"/>
+          <w:shd w:val="clear" w:color="auto" w:fill="FFFFFF"/>
+        </w:rPr>
+        <w:t xml:space="preserve"> </w:t>
+      </w:r>
+      <w:proofErr w:type="spellStart"/>
+      <w:r>
+        <w:rPr>
+          <w:rFonts w:ascii="Times New Roman" w:hAnsi="Times New Roman" w:cs="Times New Roman"/>
+          <w:color w:val="111111"/>
+          <w:sz w:val="28"/>
+          <w:szCs w:val="28"/>
+          <w:shd w:val="clear" w:color="auto" w:fill="FFFFFF"/>
+        </w:rPr>
         <w:t>Modeling</w:t>
       </w:r>
       <w:proofErr w:type="spellEnd"/>
@@ -14139,16 +13926,9 @@
           <w:szCs w:val="28"/>
           <w:shd w:val="clear" w:color="auto" w:fill="FFFFFF"/>
         </w:rPr>
-        <w:t xml:space="preserve"> Language) – это система обозначений, которую можно применять для объектно-ориентированного анализа и проектирования.</w:t>
-      </w:r>
-      <w:r>
-        <w:rPr>
-          <w:rFonts w:ascii="Times New Roman" w:hAnsi="Times New Roman" w:cs="Times New Roman"/>
-          <w:sz w:val="28"/>
-          <w:szCs w:val="28"/>
-        </w:rPr>
         <w:t xml:space="preserve"> </w:t>
       </w:r>
+      <w:proofErr w:type="spellStart"/>
       <w:r>
         <w:rPr>
           <w:rFonts w:ascii="Times New Roman" w:hAnsi="Times New Roman" w:cs="Times New Roman"/>
@@ -14157,6 +13937,35 @@
           <w:szCs w:val="28"/>
           <w:shd w:val="clear" w:color="auto" w:fill="FFFFFF"/>
         </w:rPr>
+        <w:t>Language</w:t>
+      </w:r>
+      <w:proofErr w:type="spellEnd"/>
+      <w:r>
+        <w:rPr>
+          <w:rFonts w:ascii="Times New Roman" w:hAnsi="Times New Roman" w:cs="Times New Roman"/>
+          <w:color w:val="111111"/>
+          <w:sz w:val="28"/>
+          <w:szCs w:val="28"/>
+          <w:shd w:val="clear" w:color="auto" w:fill="FFFFFF"/>
+        </w:rPr>
+        <w:t>) – это система обозначений, которую можно применять для объектно-ориентированного анализа и проектирования.</w:t>
+      </w:r>
+      <w:r>
+        <w:rPr>
+          <w:rFonts w:ascii="Times New Roman" w:hAnsi="Times New Roman" w:cs="Times New Roman"/>
+          <w:sz w:val="28"/>
+          <w:szCs w:val="28"/>
+        </w:rPr>
+        <w:t xml:space="preserve"> </w:t>
+      </w:r>
+      <w:r>
+        <w:rPr>
+          <w:rFonts w:ascii="Times New Roman" w:hAnsi="Times New Roman" w:cs="Times New Roman"/>
+          <w:color w:val="111111"/>
+          <w:sz w:val="28"/>
+          <w:szCs w:val="28"/>
+          <w:shd w:val="clear" w:color="auto" w:fill="FFFFFF"/>
+        </w:rPr>
         <w:t xml:space="preserve">Его можно использовать для визуализации, спецификации, конструирования и документирования программных систем </w:t>
       </w:r>
       <w:r>
@@ -14170,7 +13979,7 @@
     </w:p>
     <w:p>
       <w:pPr>
-        <w:pStyle w:val="NormalWeb"/>
+        <w:pStyle w:val="a4"/>
         <w:shd w:val="clear" w:color="auto" w:fill="FFFFFF"/>
         <w:spacing w:before="0" w:beforeAutospacing="0" w:after="0" w:afterAutospacing="0" w:line="360" w:lineRule="auto"/>
         <w:ind w:firstLine="851"/>
@@ -14183,7 +13992,7 @@
       </w:pPr>
       <w:r>
         <w:rPr>
-          <w:rStyle w:val="Emphasis"/>
+          <w:rStyle w:val="ac"/>
           <w:color w:val="111111"/>
           <w:sz w:val="28"/>
           <w:szCs w:val="28"/>
@@ -14201,7 +14010,7 @@
     </w:p>
     <w:p>
       <w:pPr>
-        <w:pStyle w:val="NormalWeb"/>
+        <w:pStyle w:val="a4"/>
         <w:shd w:val="clear" w:color="auto" w:fill="FFFFFF"/>
         <w:spacing w:before="0" w:beforeAutospacing="0" w:after="0" w:afterAutospacing="0" w:line="360" w:lineRule="auto"/>
         <w:ind w:firstLine="851"/>
@@ -14236,7 +14045,7 @@
     </w:p>
     <w:p>
       <w:pPr>
-        <w:pStyle w:val="NormalWeb"/>
+        <w:pStyle w:val="a4"/>
         <w:shd w:val="clear" w:color="auto" w:fill="FFFFFF"/>
         <w:spacing w:before="0" w:beforeAutospacing="0" w:after="0" w:afterAutospacing="0" w:line="360" w:lineRule="auto"/>
         <w:ind w:firstLine="851"/>
@@ -14282,7 +14091,7 @@
                     <pic:cNvPicPr/>
                   </pic:nvPicPr>
                   <pic:blipFill>
-                    <a:blip r:embed="rId16" cstate="print">
+                    <a:blip r:embed="rId14" cstate="print">
                       <a:extLst>
                         <a:ext uri="{28A0092B-C50C-407E-A947-70E740481C1C}">
                           <a14:useLocalDpi xmlns:a14="http://schemas.microsoft.com/office/drawing/2010/main" val="0"/>
@@ -14311,14 +14120,14 @@
       <w:commentRangeEnd w:id="4"/>
       <w:r>
         <w:rPr>
-          <w:rStyle w:val="CommentReference"/>
+          <w:rStyle w:val="af"/>
         </w:rPr>
         <w:commentReference w:id="4"/>
       </w:r>
     </w:p>
     <w:p>
       <w:pPr>
-        <w:pStyle w:val="ListParagraph"/>
+        <w:pStyle w:val="a3"/>
         <w:spacing w:after="0" w:line="360" w:lineRule="auto"/>
         <w:ind w:left="0" w:firstLine="709"/>
         <w:jc w:val="center"/>
@@ -14339,7 +14148,7 @@
     </w:p>
     <w:p>
       <w:pPr>
-        <w:pStyle w:val="ListParagraph"/>
+        <w:pStyle w:val="a3"/>
         <w:spacing w:after="0" w:line="360" w:lineRule="auto"/>
         <w:ind w:left="0" w:firstLine="851"/>
         <w:jc w:val="both"/>
@@ -14360,7 +14169,7 @@
           <w:shd w:val="clear" w:color="auto" w:fill="FFFFFF"/>
         </w:rPr>
         <w:lastRenderedPageBreak/>
-        <w:t>Класс «Program», использует «</w:t>
+        <w:t>Класс «</w:t>
       </w:r>
       <w:proofErr w:type="spellStart"/>
       <w:r>
@@ -14371,6 +14180,28 @@
           <w:szCs w:val="28"/>
           <w:shd w:val="clear" w:color="auto" w:fill="FFFFFF"/>
         </w:rPr>
+        <w:t>Program</w:t>
+      </w:r>
+      <w:proofErr w:type="spellEnd"/>
+      <w:r>
+        <w:rPr>
+          <w:rFonts w:ascii="Times New Roman" w:hAnsi="Times New Roman" w:cs="Times New Roman"/>
+          <w:color w:val="000000"/>
+          <w:sz w:val="28"/>
+          <w:szCs w:val="28"/>
+          <w:shd w:val="clear" w:color="auto" w:fill="FFFFFF"/>
+        </w:rPr>
+        <w:t>», использует «</w:t>
+      </w:r>
+      <w:proofErr w:type="spellStart"/>
+      <w:r>
+        <w:rPr>
+          <w:rFonts w:ascii="Times New Roman" w:hAnsi="Times New Roman" w:cs="Times New Roman"/>
+          <w:color w:val="000000"/>
+          <w:sz w:val="28"/>
+          <w:szCs w:val="28"/>
+          <w:shd w:val="clear" w:color="auto" w:fill="FFFFFF"/>
+        </w:rPr>
         <w:t>MainForm</w:t>
       </w:r>
       <w:proofErr w:type="spellEnd"/>
@@ -14387,7 +14218,7 @@
     </w:p>
     <w:p>
       <w:pPr>
-        <w:pStyle w:val="ListParagraph"/>
+        <w:pStyle w:val="a3"/>
         <w:spacing w:after="0" w:line="360" w:lineRule="auto"/>
         <w:ind w:left="0" w:firstLine="851"/>
         <w:jc w:val="both"/>
@@ -14455,7 +14286,7 @@
     </w:p>
     <w:p>
       <w:pPr>
-        <w:pStyle w:val="ListParagraph"/>
+        <w:pStyle w:val="a3"/>
         <w:spacing w:after="0" w:line="360" w:lineRule="auto"/>
         <w:ind w:left="0" w:firstLine="851"/>
         <w:jc w:val="both"/>
@@ -14554,7 +14385,7 @@
     </w:p>
     <w:p>
       <w:pPr>
-        <w:pStyle w:val="ListParagraph"/>
+        <w:pStyle w:val="a3"/>
         <w:spacing w:after="0" w:line="360" w:lineRule="auto"/>
         <w:ind w:left="0" w:firstLine="851"/>
         <w:jc w:val="both"/>
@@ -14651,13 +14482,13 @@
     </w:p>
     <w:p>
       <w:pPr>
-        <w:pStyle w:val="ListParagraph"/>
+        <w:pStyle w:val="a3"/>
         <w:numPr>
           <w:ilvl w:val="1"/>
           <w:numId w:val="1"/>
         </w:numPr>
         <w:spacing w:after="0" w:line="360" w:lineRule="auto"/>
-        <w:ind w:left="0" w:firstLineChars="303" w:firstLine="852"/>
+        <w:ind w:left="0" w:firstLineChars="303" w:firstLine="848"/>
         <w:jc w:val="center"/>
         <w:rPr>
           <w:rFonts w:ascii="Times New Roman" w:hAnsi="Times New Roman" w:cs="Times New Roman"/>
@@ -14847,7 +14678,7 @@
                     </pic:cNvPicPr>
                   </pic:nvPicPr>
                   <pic:blipFill rotWithShape="1">
-                    <a:blip r:embed="rId17">
+                    <a:blip r:embed="rId15">
                       <a:extLst>
                         <a:ext uri="{28A0092B-C50C-407E-A947-70E740481C1C}">
                           <a14:useLocalDpi xmlns:a14="http://schemas.microsoft.com/office/drawing/2010/main" val="0"/>
@@ -14884,7 +14715,7 @@
       <w:commentRangeEnd w:id="5"/>
       <w:r>
         <w:rPr>
-          <w:rStyle w:val="CommentReference"/>
+          <w:rStyle w:val="af"/>
         </w:rPr>
         <w:commentReference w:id="5"/>
       </w:r>
@@ -14940,7 +14771,7 @@
                     </pic:cNvPicPr>
                   </pic:nvPicPr>
                   <pic:blipFill rotWithShape="1">
-                    <a:blip r:embed="rId18">
+                    <a:blip r:embed="rId16">
                       <a:extLst>
                         <a:ext uri="{28A0092B-C50C-407E-A947-70E740481C1C}">
                           <a14:useLocalDpi xmlns:a14="http://schemas.microsoft.com/office/drawing/2010/main" val="0"/>
@@ -15009,7 +14840,7 @@
       <w:commentRangeEnd w:id="6"/>
       <w:r>
         <w:rPr>
-          <w:rStyle w:val="CommentReference"/>
+          <w:rStyle w:val="af"/>
         </w:rPr>
         <w:commentReference w:id="6"/>
       </w:r>
@@ -15054,7 +14885,7 @@
     </w:p>
     <w:p>
       <w:pPr>
-        <w:pStyle w:val="ListParagraph"/>
+        <w:pStyle w:val="a3"/>
         <w:numPr>
           <w:ilvl w:val="6"/>
           <w:numId w:val="2"/>
@@ -15162,7 +14993,7 @@
     </w:p>
     <w:p>
       <w:pPr>
-        <w:pStyle w:val="ListParagraph"/>
+        <w:pStyle w:val="a3"/>
         <w:numPr>
           <w:ilvl w:val="6"/>
           <w:numId w:val="2"/>
@@ -15280,7 +15111,7 @@
     </w:p>
     <w:p>
       <w:pPr>
-        <w:pStyle w:val="ListParagraph"/>
+        <w:pStyle w:val="a3"/>
         <w:numPr>
           <w:ilvl w:val="6"/>
           <w:numId w:val="2"/>
@@ -15391,7 +15222,7 @@
     </w:p>
     <w:p>
       <w:pPr>
-        <w:pStyle w:val="ListParagraph"/>
+        <w:pStyle w:val="a3"/>
         <w:numPr>
           <w:ilvl w:val="6"/>
           <w:numId w:val="2"/>
@@ -15481,7 +15312,7 @@
       </w:r>
     </w:p>
     <w:sectPr>
-      <w:headerReference w:type="default" r:id="rId19"/>
+      <w:headerReference w:type="default" r:id="rId17"/>
       <w:pgSz w:w="11906" w:h="16838"/>
       <w:pgMar w:top="1134" w:right="850" w:bottom="1134" w:left="1701" w:header="708" w:footer="708" w:gutter="0"/>
       <w:cols w:space="708"/>
@@ -15493,44 +15324,43 @@
 </file>
 
 <file path=word/comments.xml><?xml version="1.0" encoding="utf-8"?>
-<w:comments xmlns:wpc="http://schemas.microsoft.com/office/word/2010/wordprocessingCanvas" xmlns:cx="http://schemas.microsoft.com/office/drawing/2014/chartex" xmlns:cx1="http://schemas.microsoft.com/office/drawing/2015/9/8/chartex" xmlns:cx2="http://schemas.microsoft.com/office/drawing/2015/10/21/chartex" xmlns:cx3="http://schemas.microsoft.com/office/drawing/2016/5/9/chartex" xmlns:cx4="http://schemas.microsoft.com/office/drawing/2016/5/10/chartex" xmlns:cx5="http://schemas.microsoft.com/office/drawing/2016/5/11/chartex" xmlns:cx6="http://schemas.microsoft.com/office/drawing/2016/5/12/chartex" xmlns:cx7="http://schemas.microsoft.com/office/drawing/2016/5/13/chartex" xmlns:cx8="http://schemas.microsoft.com/office/drawing/2016/5/14/chartex" xmlns:mc="http://schemas.openxmlformats.org/markup-compatibility/2006" xmlns:aink="http://schemas.microsoft.com/office/drawing/2016/ink" xmlns:am3d="http://schemas.microsoft.com/office/drawing/2017/model3d" xmlns:o="urn:schemas-microsoft-com:office:office" xmlns:r="http://schemas.openxmlformats.org/officeDocument/2006/relationships" xmlns:m="http://schemas.openxmlformats.org/officeDocument/2006/math" xmlns:v="urn:schemas-microsoft-com:vml" xmlns:wp14="http://schemas.microsoft.com/office/word/2010/wordprocessingDrawing" xmlns:wp="http://schemas.openxmlformats.org/drawingml/2006/wordprocessingDrawing" xmlns:w10="urn:schemas-microsoft-com:office:word" xmlns:w="http://schemas.openxmlformats.org/wordprocessingml/2006/main" xmlns:w14="http://schemas.microsoft.com/office/word/2010/wordml" xmlns:w15="http://schemas.microsoft.com/office/word/2012/wordml" xmlns:w16cex="http://schemas.microsoft.com/office/word/2018/wordml/cex" xmlns:w16cid="http://schemas.microsoft.com/office/word/2016/wordml/cid" xmlns:w16="http://schemas.microsoft.com/office/word/2018/wordml" xmlns:w16sdtdh="http://schemas.microsoft.com/office/word/2020/wordml/sdtdatahash" xmlns:w16se="http://schemas.microsoft.com/office/word/2015/wordml/symex" xmlns:wpg="http://schemas.microsoft.com/office/word/2010/wordprocessingGroup" xmlns:wpi="http://schemas.microsoft.com/office/word/2010/wordprocessingInk" xmlns:wne="http://schemas.microsoft.com/office/word/2006/wordml" xmlns:wps="http://schemas.microsoft.com/office/word/2010/wordprocessingShape" mc:Ignorable="w14 w15 w16se w16cid w16 w16cex w16sdtdh wp14">
+<w:comments xmlns:wpc="http://schemas.microsoft.com/office/word/2010/wordprocessingCanvas" xmlns:cx="http://schemas.microsoft.com/office/drawing/2014/chartex" xmlns:mc="http://schemas.openxmlformats.org/markup-compatibility/2006" xmlns:o="urn:schemas-microsoft-com:office:office" xmlns:r="http://schemas.openxmlformats.org/officeDocument/2006/relationships" xmlns:m="http://schemas.openxmlformats.org/officeDocument/2006/math" xmlns:v="urn:schemas-microsoft-com:vml" xmlns:wp14="http://schemas.microsoft.com/office/word/2010/wordprocessingDrawing" xmlns:wp="http://schemas.openxmlformats.org/drawingml/2006/wordprocessingDrawing" xmlns:w10="urn:schemas-microsoft-com:office:word" xmlns:w="http://schemas.openxmlformats.org/wordprocessingml/2006/main" xmlns:w14="http://schemas.microsoft.com/office/word/2010/wordml" xmlns:w15="http://schemas.microsoft.com/office/word/2012/wordml" xmlns:w16se="http://schemas.microsoft.com/office/word/2015/wordml/symex" xmlns:wpg="http://schemas.microsoft.com/office/word/2010/wordprocessingGroup" xmlns:wpi="http://schemas.microsoft.com/office/word/2010/wordprocessingInk" xmlns:wne="http://schemas.microsoft.com/office/word/2006/wordml" xmlns:wps="http://schemas.microsoft.com/office/word/2010/wordprocessingShape" mc:Ignorable="w14 w15 w16se wp14">
   <w:comment w:id="0" w:author="AAK" w:date="2021-11-26T18:51:00Z" w:initials="A">
     <w:p>
       <w:pPr>
-        <w:pStyle w:val="CommentText"/>
-      </w:pPr>
-      <w:r>
-        <w:rPr>
-          <w:rStyle w:val="CommentReference"/>
+        <w:pStyle w:val="af0"/>
+        <w:rPr>
+          <w:lang w:val="en-US"/>
+        </w:rPr>
+      </w:pPr>
+      <w:r>
+        <w:rPr>
+          <w:rStyle w:val="af"/>
         </w:rPr>
         <w:annotationRef/>
       </w:r>
       <w:r>
-        <w:t>Мебель?</w:t>
+        <w:t>Мебель</w:t>
+      </w:r>
+      <w:r>
+        <w:rPr>
+          <w:lang w:val="en-US"/>
+        </w:rPr>
+        <w:t>?</w:t>
       </w:r>
     </w:p>
   </w:comment>
   <w:comment w:id="1" w:author="AAK" w:date="2021-11-26T18:51:00Z" w:initials="A">
     <w:p>
       <w:pPr>
-        <w:pStyle w:val="CommentText"/>
-      </w:pPr>
-      <w:r>
-        <w:rPr>
-          <w:rStyle w:val="CommentReference"/>
-        </w:rPr>
-        <w:annotationRef/>
-      </w:r>
-    </w:p>
-  </w:comment>
-  <w:comment w:id="2" w:author="AAK" w:date="2021-11-26T18:51:00Z" w:initials="A">
-    <w:p>
-      <w:pPr>
-        <w:pStyle w:val="CommentText"/>
-      </w:pPr>
-      <w:r>
-        <w:rPr>
-          <w:rStyle w:val="CommentReference"/>
+        <w:pStyle w:val="af0"/>
+        <w:rPr>
+          <w:lang w:val="en-US"/>
+        </w:rPr>
+      </w:pPr>
+      <w:r>
+        <w:rPr>
+          <w:rStyle w:val="af"/>
         </w:rPr>
         <w:annotationRef/>
       </w:r>
@@ -15539,11 +15369,14 @@
   <w:comment w:id="3" w:author="AAK" w:date="2021-11-26T18:51:00Z" w:initials="A">
     <w:p>
       <w:pPr>
-        <w:pStyle w:val="CommentText"/>
-      </w:pPr>
-      <w:r>
-        <w:rPr>
-          <w:rStyle w:val="CommentReference"/>
+        <w:pStyle w:val="af0"/>
+        <w:rPr>
+          <w:lang w:val="en-US"/>
+        </w:rPr>
+      </w:pPr>
+      <w:r>
+        <w:rPr>
+          <w:rStyle w:val="af"/>
         </w:rPr>
         <w:annotationRef/>
       </w:r>
@@ -15552,14 +15385,14 @@
   <w:comment w:id="4" w:author="AAK" w:date="2021-11-26T18:52:00Z" w:initials="A">
     <w:p>
       <w:pPr>
-        <w:pStyle w:val="CommentText"/>
+        <w:pStyle w:val="af0"/>
         <w:rPr>
           <w:lang w:val="en-US"/>
         </w:rPr>
       </w:pPr>
       <w:r>
         <w:rPr>
-          <w:rStyle w:val="CommentReference"/>
+          <w:rStyle w:val="af"/>
         </w:rPr>
         <w:annotationRef/>
       </w:r>
@@ -15588,74 +15421,77 @@
     </w:p>
     <w:p>
       <w:pPr>
-        <w:pStyle w:val="CommentText"/>
+        <w:pStyle w:val="af0"/>
+      </w:pPr>
+      <w:proofErr w:type="spellStart"/>
+      <w:r>
         <w:rPr>
           <w:lang w:val="en-US"/>
         </w:rPr>
-      </w:pPr>
-      <w:proofErr w:type="spellStart"/>
+        <w:t>CupboardParameters</w:t>
+      </w:r>
+      <w:proofErr w:type="spellEnd"/>
       <w:r>
         <w:rPr>
           <w:lang w:val="en-US"/>
         </w:rPr>
-        <w:t>CupboardParameters</w:t>
-      </w:r>
-      <w:proofErr w:type="spellEnd"/>
+        <w:t xml:space="preserve"> – </w:t>
+      </w:r>
+      <w:r>
+        <w:t>публичные</w:t>
+      </w:r>
       <w:r>
         <w:rPr>
           <w:lang w:val="en-US"/>
         </w:rPr>
+        <w:t xml:space="preserve"> </w:t>
+      </w:r>
+      <w:r>
+        <w:t>методы</w:t>
+      </w:r>
+      <w:r>
+        <w:rPr>
+          <w:lang w:val="en-US"/>
+        </w:rPr>
+        <w:t xml:space="preserve"> </w:t>
+      </w:r>
+      <w:r>
+        <w:t>валидации</w:t>
+      </w:r>
+      <w:r>
+        <w:rPr>
+          <w:lang w:val="en-US"/>
+        </w:rPr>
+        <w:t xml:space="preserve">? </w:t>
+      </w:r>
+      <w:r>
+        <w:rPr>
+          <w:lang w:val="en-US"/>
+        </w:rPr>
+        <w:t>Cupboard</w:t>
+      </w:r>
+      <w:r>
         <w:t xml:space="preserve"> – </w:t>
       </w:r>
       <w:r>
-        <w:t>публичные</w:t>
+        <w:t xml:space="preserve">не приписывать к названию параметра. </w:t>
+      </w:r>
+      <w:r>
+        <w:t>&lt;&lt;</w:t>
       </w:r>
       <w:r>
         <w:rPr>
           <w:lang w:val="en-US"/>
         </w:rPr>
-        <w:t xml:space="preserve"> </w:t>
-      </w:r>
-      <w:r>
-        <w:t>методы</w:t>
-      </w:r>
-      <w:r>
-        <w:rPr>
-          <w:lang w:val="en-US"/>
-        </w:rPr>
-        <w:t xml:space="preserve"> </w:t>
-      </w:r>
-      <w:r>
-        <w:t>валидации</w:t>
-      </w:r>
-      <w:r>
-        <w:rPr>
-          <w:lang w:val="en-US"/>
-        </w:rPr>
-        <w:t xml:space="preserve">? </w:t>
-      </w:r>
-      <w:r>
-        <w:rPr>
-          <w:lang w:val="en-US"/>
-        </w:rPr>
-        <w:t>Cupboard</w:t>
-      </w:r>
-      <w:r>
-        <w:t xml:space="preserve"> – </w:t>
-      </w:r>
-      <w:r>
-        <w:t xml:space="preserve">не приписывать к названию параметра. </w:t>
-      </w:r>
-      <w:r>
-        <w:rPr>
-          <w:lang w:val="en-US"/>
-        </w:rPr>
-        <w:t>&lt;&lt;property&gt;&gt;</w:t>
-      </w:r>
-    </w:p>
-    <w:p>
-      <w:pPr>
-        <w:pStyle w:val="CommentText"/>
+        <w:t>property</w:t>
+      </w:r>
+      <w:r>
+        <w:t>&gt;&gt;</w:t>
+      </w:r>
+    </w:p>
+    <w:p>
+      <w:pPr>
+        <w:pStyle w:val="af0"/>
       </w:pPr>
       <w:r>
         <w:t>Две композиции?</w:t>
@@ -15663,18 +15499,18 @@
     </w:p>
     <w:p>
       <w:pPr>
-        <w:pStyle w:val="CommentText"/>
+        <w:pStyle w:val="af0"/>
       </w:pPr>
     </w:p>
   </w:comment>
   <w:comment w:id="5" w:author="AAK" w:date="2021-11-26T19:00:00Z" w:initials="A">
     <w:p>
       <w:pPr>
-        <w:pStyle w:val="CommentText"/>
-      </w:pPr>
-      <w:r>
-        <w:rPr>
-          <w:rStyle w:val="CommentReference"/>
+        <w:pStyle w:val="af0"/>
+      </w:pPr>
+      <w:r>
+        <w:rPr>
+          <w:rStyle w:val="af"/>
         </w:rPr>
         <w:annotationRef/>
       </w:r>
@@ -15692,7 +15528,7 @@
     </w:p>
     <w:p>
       <w:pPr>
-        <w:pStyle w:val="CommentText"/>
+        <w:pStyle w:val="af0"/>
       </w:pPr>
       <w:r>
         <w:t xml:space="preserve">Кнопка заполнения полей </w:t>
@@ -15710,11 +15546,11 @@
   <w:comment w:id="6" w:author="AAK" w:date="2021-11-26T19:01:00Z" w:initials="A">
     <w:p>
       <w:pPr>
-        <w:pStyle w:val="CommentText"/>
-      </w:pPr>
-      <w:r>
-        <w:rPr>
-          <w:rStyle w:val="CommentReference"/>
+        <w:pStyle w:val="af0"/>
+      </w:pPr>
+      <w:r>
+        <w:rPr>
+          <w:rStyle w:val="af"/>
         </w:rPr>
         <w:annotationRef/>
       </w:r>
@@ -15724,10 +15560,9 @@
 </file>
 
 <file path=word/commentsExtended.xml><?xml version="1.0" encoding="utf-8"?>
-<w15:commentsEx xmlns:wpc="http://schemas.microsoft.com/office/word/2010/wordprocessingCanvas" xmlns:cx="http://schemas.microsoft.com/office/drawing/2014/chartex" xmlns:cx1="http://schemas.microsoft.com/office/drawing/2015/9/8/chartex" xmlns:cx2="http://schemas.microsoft.com/office/drawing/2015/10/21/chartex" xmlns:cx3="http://schemas.microsoft.com/office/drawing/2016/5/9/chartex" xmlns:cx4="http://schemas.microsoft.com/office/drawing/2016/5/10/chartex" xmlns:cx5="http://schemas.microsoft.com/office/drawing/2016/5/11/chartex" xmlns:cx6="http://schemas.microsoft.com/office/drawing/2016/5/12/chartex" xmlns:cx7="http://schemas.microsoft.com/office/drawing/2016/5/13/chartex" xmlns:cx8="http://schemas.microsoft.com/office/drawing/2016/5/14/chartex" xmlns:mc="http://schemas.openxmlformats.org/markup-compatibility/2006" xmlns:aink="http://schemas.microsoft.com/office/drawing/2016/ink" xmlns:am3d="http://schemas.microsoft.com/office/drawing/2017/model3d" xmlns:o="urn:schemas-microsoft-com:office:office" xmlns:r="http://schemas.openxmlformats.org/officeDocument/2006/relationships" xmlns:m="http://schemas.openxmlformats.org/officeDocument/2006/math" xmlns:v="urn:schemas-microsoft-com:vml" xmlns:wp14="http://schemas.microsoft.com/office/word/2010/wordprocessingDrawing" xmlns:wp="http://schemas.openxmlformats.org/drawingml/2006/wordprocessingDrawing" xmlns:w10="urn:schemas-microsoft-com:office:word" xmlns:w="http://schemas.openxmlformats.org/wordprocessingml/2006/main" xmlns:w14="http://schemas.microsoft.com/office/word/2010/wordml" xmlns:w15="http://schemas.microsoft.com/office/word/2012/wordml" xmlns:w16cex="http://schemas.microsoft.com/office/word/2018/wordml/cex" xmlns:w16cid="http://schemas.microsoft.com/office/word/2016/wordml/cid" xmlns:w16="http://schemas.microsoft.com/office/word/2018/wordml" xmlns:w16sdtdh="http://schemas.microsoft.com/office/word/2020/wordml/sdtdatahash" xmlns:w16se="http://schemas.microsoft.com/office/word/2015/wordml/symex" xmlns:wpg="http://schemas.microsoft.com/office/word/2010/wordprocessingGroup" xmlns:wpi="http://schemas.microsoft.com/office/word/2010/wordprocessingInk" xmlns:wne="http://schemas.microsoft.com/office/word/2006/wordml" xmlns:wps="http://schemas.microsoft.com/office/word/2010/wordprocessingShape" mc:Ignorable="w14 w15 w16se w16cid w16 w16cex w16sdtdh wp14">
+<w15:commentsEx xmlns:wpc="http://schemas.microsoft.com/office/word/2010/wordprocessingCanvas" xmlns:cx="http://schemas.microsoft.com/office/drawing/2014/chartex" xmlns:mc="http://schemas.openxmlformats.org/markup-compatibility/2006" xmlns:o="urn:schemas-microsoft-com:office:office" xmlns:r="http://schemas.openxmlformats.org/officeDocument/2006/relationships" xmlns:m="http://schemas.openxmlformats.org/officeDocument/2006/math" xmlns:v="urn:schemas-microsoft-com:vml" xmlns:wp14="http://schemas.microsoft.com/office/word/2010/wordprocessingDrawing" xmlns:wp="http://schemas.openxmlformats.org/drawingml/2006/wordprocessingDrawing" xmlns:w10="urn:schemas-microsoft-com:office:word" xmlns:w="http://schemas.openxmlformats.org/wordprocessingml/2006/main" xmlns:w14="http://schemas.microsoft.com/office/word/2010/wordml" xmlns:w15="http://schemas.microsoft.com/office/word/2012/wordml" xmlns:w16se="http://schemas.microsoft.com/office/word/2015/wordml/symex" xmlns:wpg="http://schemas.microsoft.com/office/word/2010/wordprocessingGroup" xmlns:wpi="http://schemas.microsoft.com/office/word/2010/wordprocessingInk" xmlns:wne="http://schemas.microsoft.com/office/word/2006/wordml" xmlns:wps="http://schemas.microsoft.com/office/word/2010/wordprocessingShape" mc:Ignorable="w14 w15 w16se wp14">
   <w15:commentEx w15:paraId="33719A9C" w15:done="0"/>
   <w15:commentEx w15:paraId="64250C95" w15:done="0"/>
-  <w15:commentEx w15:paraId="2009B037" w15:done="0"/>
   <w15:commentEx w15:paraId="2D6F8724" w15:done="0"/>
   <w15:commentEx w15:paraId="6057E407" w15:done="0"/>
   <w15:commentEx w15:paraId="593425B1" w15:done="0"/>
@@ -15760,7 +15595,7 @@
 </file>
 
 <file path=word/endnotes.xml><?xml version="1.0" encoding="utf-8"?>
-<w:endnotes xmlns:wpc="http://schemas.microsoft.com/office/word/2010/wordprocessingCanvas" xmlns:cx="http://schemas.microsoft.com/office/drawing/2014/chartex" xmlns:cx1="http://schemas.microsoft.com/office/drawing/2015/9/8/chartex" xmlns:cx2="http://schemas.microsoft.com/office/drawing/2015/10/21/chartex" xmlns:cx3="http://schemas.microsoft.com/office/drawing/2016/5/9/chartex" xmlns:cx4="http://schemas.microsoft.com/office/drawing/2016/5/10/chartex" xmlns:cx5="http://schemas.microsoft.com/office/drawing/2016/5/11/chartex" xmlns:cx6="http://schemas.microsoft.com/office/drawing/2016/5/12/chartex" xmlns:cx7="http://schemas.microsoft.com/office/drawing/2016/5/13/chartex" xmlns:cx8="http://schemas.microsoft.com/office/drawing/2016/5/14/chartex" xmlns:mc="http://schemas.openxmlformats.org/markup-compatibility/2006" xmlns:aink="http://schemas.microsoft.com/office/drawing/2016/ink" xmlns:am3d="http://schemas.microsoft.com/office/drawing/2017/model3d" xmlns:o="urn:schemas-microsoft-com:office:office" xmlns:r="http://schemas.openxmlformats.org/officeDocument/2006/relationships" xmlns:m="http://schemas.openxmlformats.org/officeDocument/2006/math" xmlns:v="urn:schemas-microsoft-com:vml" xmlns:wp14="http://schemas.microsoft.com/office/word/2010/wordprocessingDrawing" xmlns:wp="http://schemas.openxmlformats.org/drawingml/2006/wordprocessingDrawing" xmlns:w10="urn:schemas-microsoft-com:office:word" xmlns:w="http://schemas.openxmlformats.org/wordprocessingml/2006/main" xmlns:w14="http://schemas.microsoft.com/office/word/2010/wordml" xmlns:w15="http://schemas.microsoft.com/office/word/2012/wordml" xmlns:w16cex="http://schemas.microsoft.com/office/word/2018/wordml/cex" xmlns:w16cid="http://schemas.microsoft.com/office/word/2016/wordml/cid" xmlns:w16="http://schemas.microsoft.com/office/word/2018/wordml" xmlns:w16sdtdh="http://schemas.microsoft.com/office/word/2020/wordml/sdtdatahash" xmlns:w16se="http://schemas.microsoft.com/office/word/2015/wordml/symex" xmlns:wpg="http://schemas.microsoft.com/office/word/2010/wordprocessingGroup" xmlns:wpi="http://schemas.microsoft.com/office/word/2010/wordprocessingInk" xmlns:wne="http://schemas.microsoft.com/office/word/2006/wordml" xmlns:wps="http://schemas.microsoft.com/office/word/2010/wordprocessingShape" mc:Ignorable="w14 w15 w16se w16cid w16 w16cex w16sdtdh wp14">
+<w:endnotes xmlns:wpc="http://schemas.microsoft.com/office/word/2010/wordprocessingCanvas" xmlns:cx="http://schemas.microsoft.com/office/drawing/2014/chartex" xmlns:mc="http://schemas.openxmlformats.org/markup-compatibility/2006" xmlns:o="urn:schemas-microsoft-com:office:office" xmlns:r="http://schemas.openxmlformats.org/officeDocument/2006/relationships" xmlns:m="http://schemas.openxmlformats.org/officeDocument/2006/math" xmlns:v="urn:schemas-microsoft-com:vml" xmlns:wp14="http://schemas.microsoft.com/office/word/2010/wordprocessingDrawing" xmlns:wp="http://schemas.openxmlformats.org/drawingml/2006/wordprocessingDrawing" xmlns:w10="urn:schemas-microsoft-com:office:word" xmlns:w="http://schemas.openxmlformats.org/wordprocessingml/2006/main" xmlns:w14="http://schemas.microsoft.com/office/word/2010/wordml" xmlns:w15="http://schemas.microsoft.com/office/word/2012/wordml" xmlns:w16se="http://schemas.microsoft.com/office/word/2015/wordml/symex" xmlns:wpg="http://schemas.microsoft.com/office/word/2010/wordprocessingGroup" xmlns:wpi="http://schemas.microsoft.com/office/word/2010/wordprocessingInk" xmlns:wne="http://schemas.microsoft.com/office/word/2006/wordml" xmlns:wps="http://schemas.microsoft.com/office/word/2010/wordprocessingShape" mc:Ignorable="w14 w15 w16se wp14">
   <w:endnote w:type="separator" w:id="-1">
     <w:p>
       <w:pPr>
@@ -15785,7 +15620,7 @@
 </file>
 
 <file path=word/footnotes.xml><?xml version="1.0" encoding="utf-8"?>
-<w:footnotes xmlns:wpc="http://schemas.microsoft.com/office/word/2010/wordprocessingCanvas" xmlns:cx="http://schemas.microsoft.com/office/drawing/2014/chartex" xmlns:cx1="http://schemas.microsoft.com/office/drawing/2015/9/8/chartex" xmlns:cx2="http://schemas.microsoft.com/office/drawing/2015/10/21/chartex" xmlns:cx3="http://schemas.microsoft.com/office/drawing/2016/5/9/chartex" xmlns:cx4="http://schemas.microsoft.com/office/drawing/2016/5/10/chartex" xmlns:cx5="http://schemas.microsoft.com/office/drawing/2016/5/11/chartex" xmlns:cx6="http://schemas.microsoft.com/office/drawing/2016/5/12/chartex" xmlns:cx7="http://schemas.microsoft.com/office/drawing/2016/5/13/chartex" xmlns:cx8="http://schemas.microsoft.com/office/drawing/2016/5/14/chartex" xmlns:mc="http://schemas.openxmlformats.org/markup-compatibility/2006" xmlns:aink="http://schemas.microsoft.com/office/drawing/2016/ink" xmlns:am3d="http://schemas.microsoft.com/office/drawing/2017/model3d" xmlns:o="urn:schemas-microsoft-com:office:office" xmlns:r="http://schemas.openxmlformats.org/officeDocument/2006/relationships" xmlns:m="http://schemas.openxmlformats.org/officeDocument/2006/math" xmlns:v="urn:schemas-microsoft-com:vml" xmlns:wp14="http://schemas.microsoft.com/office/word/2010/wordprocessingDrawing" xmlns:wp="http://schemas.openxmlformats.org/drawingml/2006/wordprocessingDrawing" xmlns:w10="urn:schemas-microsoft-com:office:word" xmlns:w="http://schemas.openxmlformats.org/wordprocessingml/2006/main" xmlns:w14="http://schemas.microsoft.com/office/word/2010/wordml" xmlns:w15="http://schemas.microsoft.com/office/word/2012/wordml" xmlns:w16cex="http://schemas.microsoft.com/office/word/2018/wordml/cex" xmlns:w16cid="http://schemas.microsoft.com/office/word/2016/wordml/cid" xmlns:w16="http://schemas.microsoft.com/office/word/2018/wordml" xmlns:w16sdtdh="http://schemas.microsoft.com/office/word/2020/wordml/sdtdatahash" xmlns:w16se="http://schemas.microsoft.com/office/word/2015/wordml/symex" xmlns:wpg="http://schemas.microsoft.com/office/word/2010/wordprocessingGroup" xmlns:wpi="http://schemas.microsoft.com/office/word/2010/wordprocessingInk" xmlns:wne="http://schemas.microsoft.com/office/word/2006/wordml" xmlns:wps="http://schemas.microsoft.com/office/word/2010/wordprocessingShape" mc:Ignorable="w14 w15 w16se w16cid w16 w16cex w16sdtdh wp14">
+<w:footnotes xmlns:wpc="http://schemas.microsoft.com/office/word/2010/wordprocessingCanvas" xmlns:cx="http://schemas.microsoft.com/office/drawing/2014/chartex" xmlns:mc="http://schemas.openxmlformats.org/markup-compatibility/2006" xmlns:o="urn:schemas-microsoft-com:office:office" xmlns:r="http://schemas.openxmlformats.org/officeDocument/2006/relationships" xmlns:m="http://schemas.openxmlformats.org/officeDocument/2006/math" xmlns:v="urn:schemas-microsoft-com:vml" xmlns:wp14="http://schemas.microsoft.com/office/word/2010/wordprocessingDrawing" xmlns:wp="http://schemas.openxmlformats.org/drawingml/2006/wordprocessingDrawing" xmlns:w10="urn:schemas-microsoft-com:office:word" xmlns:w="http://schemas.openxmlformats.org/wordprocessingml/2006/main" xmlns:w14="http://schemas.microsoft.com/office/word/2010/wordml" xmlns:w15="http://schemas.microsoft.com/office/word/2012/wordml" xmlns:w16se="http://schemas.microsoft.com/office/word/2015/wordml/symex" xmlns:wpg="http://schemas.microsoft.com/office/word/2010/wordprocessingGroup" xmlns:wpi="http://schemas.microsoft.com/office/word/2010/wordprocessingInk" xmlns:wne="http://schemas.microsoft.com/office/word/2006/wordml" xmlns:wps="http://schemas.microsoft.com/office/word/2010/wordprocessingShape" mc:Ignorable="w14 w15 w16se wp14">
   <w:footnote w:type="separator" w:id="-1">
     <w:p>
       <w:pPr>
@@ -15810,7 +15645,7 @@
 </file>
 
 <file path=word/header1.xml><?xml version="1.0" encoding="utf-8"?>
-<w:hdr xmlns:wpc="http://schemas.microsoft.com/office/word/2010/wordprocessingCanvas" xmlns:cx="http://schemas.microsoft.com/office/drawing/2014/chartex" xmlns:cx1="http://schemas.microsoft.com/office/drawing/2015/9/8/chartex" xmlns:cx2="http://schemas.microsoft.com/office/drawing/2015/10/21/chartex" xmlns:cx3="http://schemas.microsoft.com/office/drawing/2016/5/9/chartex" xmlns:cx4="http://schemas.microsoft.com/office/drawing/2016/5/10/chartex" xmlns:cx5="http://schemas.microsoft.com/office/drawing/2016/5/11/chartex" xmlns:cx6="http://schemas.microsoft.com/office/drawing/2016/5/12/chartex" xmlns:cx7="http://schemas.microsoft.com/office/drawing/2016/5/13/chartex" xmlns:cx8="http://schemas.microsoft.com/office/drawing/2016/5/14/chartex" xmlns:mc="http://schemas.openxmlformats.org/markup-compatibility/2006" xmlns:aink="http://schemas.microsoft.com/office/drawing/2016/ink" xmlns:am3d="http://schemas.microsoft.com/office/drawing/2017/model3d" xmlns:o="urn:schemas-microsoft-com:office:office" xmlns:r="http://schemas.openxmlformats.org/officeDocument/2006/relationships" xmlns:m="http://schemas.openxmlformats.org/officeDocument/2006/math" xmlns:v="urn:schemas-microsoft-com:vml" xmlns:wp14="http://schemas.microsoft.com/office/word/2010/wordprocessingDrawing" xmlns:wp="http://schemas.openxmlformats.org/drawingml/2006/wordprocessingDrawing" xmlns:w10="urn:schemas-microsoft-com:office:word" xmlns:w="http://schemas.openxmlformats.org/wordprocessingml/2006/main" xmlns:w14="http://schemas.microsoft.com/office/word/2010/wordml" xmlns:w15="http://schemas.microsoft.com/office/word/2012/wordml" xmlns:w16cex="http://schemas.microsoft.com/office/word/2018/wordml/cex" xmlns:w16cid="http://schemas.microsoft.com/office/word/2016/wordml/cid" xmlns:w16="http://schemas.microsoft.com/office/word/2018/wordml" xmlns:w16sdtdh="http://schemas.microsoft.com/office/word/2020/wordml/sdtdatahash" xmlns:w16se="http://schemas.microsoft.com/office/word/2015/wordml/symex" xmlns:wpg="http://schemas.microsoft.com/office/word/2010/wordprocessingGroup" xmlns:wpi="http://schemas.microsoft.com/office/word/2010/wordprocessingInk" xmlns:wne="http://schemas.microsoft.com/office/word/2006/wordml" xmlns:wps="http://schemas.microsoft.com/office/word/2010/wordprocessingShape" mc:Ignorable="w14 w15 w16se w16cid w16 w16cex w16sdtdh wp14">
+<w:hdr xmlns:wpc="http://schemas.microsoft.com/office/word/2010/wordprocessingCanvas" xmlns:cx="http://schemas.microsoft.com/office/drawing/2014/chartex" xmlns:mc="http://schemas.openxmlformats.org/markup-compatibility/2006" xmlns:o="urn:schemas-microsoft-com:office:office" xmlns:r="http://schemas.openxmlformats.org/officeDocument/2006/relationships" xmlns:m="http://schemas.openxmlformats.org/officeDocument/2006/math" xmlns:v="urn:schemas-microsoft-com:vml" xmlns:wp14="http://schemas.microsoft.com/office/word/2010/wordprocessingDrawing" xmlns:wp="http://schemas.openxmlformats.org/drawingml/2006/wordprocessingDrawing" xmlns:w10="urn:schemas-microsoft-com:office:word" xmlns:w="http://schemas.openxmlformats.org/wordprocessingml/2006/main" xmlns:w14="http://schemas.microsoft.com/office/word/2010/wordml" xmlns:w15="http://schemas.microsoft.com/office/word/2012/wordml" xmlns:w16se="http://schemas.microsoft.com/office/word/2015/wordml/symex" xmlns:wpg="http://schemas.microsoft.com/office/word/2010/wordprocessingGroup" xmlns:wpi="http://schemas.microsoft.com/office/word/2010/wordprocessingInk" xmlns:wne="http://schemas.microsoft.com/office/word/2006/wordml" xmlns:wps="http://schemas.microsoft.com/office/word/2010/wordprocessingShape" mc:Ignorable="w14 w15 w16se wp14">
   <w:sdt>
     <w:sdtPr>
       <w:id w:val="840901505"/>
@@ -15823,7 +15658,7 @@
     <w:sdtContent>
       <w:p>
         <w:pPr>
-          <w:pStyle w:val="Header"/>
+          <w:pStyle w:val="ad"/>
           <w:jc w:val="center"/>
         </w:pPr>
         <w:r>
@@ -15839,7 +15674,7 @@
           <w:rPr>
             <w:noProof/>
           </w:rPr>
-          <w:t>15</w:t>
+          <w:t>17</w:t>
         </w:r>
         <w:r>
           <w:fldChar w:fldCharType="end"/>
@@ -15851,7 +15686,7 @@
 </file>
 
 <file path=word/numbering.xml><?xml version="1.0" encoding="utf-8"?>
-<w:numbering xmlns:wpc="http://schemas.microsoft.com/office/word/2010/wordprocessingCanvas" xmlns:cx="http://schemas.microsoft.com/office/drawing/2014/chartex" xmlns:cx1="http://schemas.microsoft.com/office/drawing/2015/9/8/chartex" xmlns:cx2="http://schemas.microsoft.com/office/drawing/2015/10/21/chartex" xmlns:cx3="http://schemas.microsoft.com/office/drawing/2016/5/9/chartex" xmlns:cx4="http://schemas.microsoft.com/office/drawing/2016/5/10/chartex" xmlns:cx5="http://schemas.microsoft.com/office/drawing/2016/5/11/chartex" xmlns:cx6="http://schemas.microsoft.com/office/drawing/2016/5/12/chartex" xmlns:cx7="http://schemas.microsoft.com/office/drawing/2016/5/13/chartex" xmlns:cx8="http://schemas.microsoft.com/office/drawing/2016/5/14/chartex" xmlns:mc="http://schemas.openxmlformats.org/markup-compatibility/2006" xmlns:aink="http://schemas.microsoft.com/office/drawing/2016/ink" xmlns:am3d="http://schemas.microsoft.com/office/drawing/2017/model3d" xmlns:o="urn:schemas-microsoft-com:office:office" xmlns:r="http://schemas.openxmlformats.org/officeDocument/2006/relationships" xmlns:m="http://schemas.openxmlformats.org/officeDocument/2006/math" xmlns:v="urn:schemas-microsoft-com:vml" xmlns:wp14="http://schemas.microsoft.com/office/word/2010/wordprocessingDrawing" xmlns:wp="http://schemas.openxmlformats.org/drawingml/2006/wordprocessingDrawing" xmlns:w10="urn:schemas-microsoft-com:office:word" xmlns:w="http://schemas.openxmlformats.org/wordprocessingml/2006/main" xmlns:w14="http://schemas.microsoft.com/office/word/2010/wordml" xmlns:w15="http://schemas.microsoft.com/office/word/2012/wordml" xmlns:w16cex="http://schemas.microsoft.com/office/word/2018/wordml/cex" xmlns:w16cid="http://schemas.microsoft.com/office/word/2016/wordml/cid" xmlns:w16="http://schemas.microsoft.com/office/word/2018/wordml" xmlns:w16sdtdh="http://schemas.microsoft.com/office/word/2020/wordml/sdtdatahash" xmlns:w16se="http://schemas.microsoft.com/office/word/2015/wordml/symex" xmlns:wpg="http://schemas.microsoft.com/office/word/2010/wordprocessingGroup" xmlns:wpi="http://schemas.microsoft.com/office/word/2010/wordprocessingInk" xmlns:wne="http://schemas.microsoft.com/office/word/2006/wordml" xmlns:wps="http://schemas.microsoft.com/office/word/2010/wordprocessingShape" mc:Ignorable="w14 w15 w16se w16cid w16 w16cex w16sdtdh wp14">
+<w:numbering xmlns:wpc="http://schemas.microsoft.com/office/word/2010/wordprocessingCanvas" xmlns:cx="http://schemas.microsoft.com/office/drawing/2014/chartex" xmlns:mc="http://schemas.openxmlformats.org/markup-compatibility/2006" xmlns:o="urn:schemas-microsoft-com:office:office" xmlns:r="http://schemas.openxmlformats.org/officeDocument/2006/relationships" xmlns:m="http://schemas.openxmlformats.org/officeDocument/2006/math" xmlns:v="urn:schemas-microsoft-com:vml" xmlns:wp14="http://schemas.microsoft.com/office/word/2010/wordprocessingDrawing" xmlns:wp="http://schemas.openxmlformats.org/drawingml/2006/wordprocessingDrawing" xmlns:w10="urn:schemas-microsoft-com:office:word" xmlns:w="http://schemas.openxmlformats.org/wordprocessingml/2006/main" xmlns:w14="http://schemas.microsoft.com/office/word/2010/wordml" xmlns:w15="http://schemas.microsoft.com/office/word/2012/wordml" xmlns:w16se="http://schemas.microsoft.com/office/word/2015/wordml/symex" xmlns:wpg="http://schemas.microsoft.com/office/word/2010/wordprocessingGroup" xmlns:wpi="http://schemas.microsoft.com/office/word/2010/wordprocessingInk" xmlns:wne="http://schemas.microsoft.com/office/word/2006/wordml" xmlns:wps="http://schemas.microsoft.com/office/word/2010/wordprocessingShape" mc:Ignorable="w14 w15 w16se wp14">
   <w:abstractNum w:abstractNumId="0" w15:restartNumberingAfterBreak="0">
     <w:nsid w:val="031D2D45"/>
     <w:multiLevelType w:val="multilevel"/>
@@ -16384,7 +16219,7 @@
 </file>
 
 <file path=word/people.xml><?xml version="1.0" encoding="utf-8"?>
-<w15:people xmlns:wpc="http://schemas.microsoft.com/office/word/2010/wordprocessingCanvas" xmlns:cx="http://schemas.microsoft.com/office/drawing/2014/chartex" xmlns:cx1="http://schemas.microsoft.com/office/drawing/2015/9/8/chartex" xmlns:cx2="http://schemas.microsoft.com/office/drawing/2015/10/21/chartex" xmlns:cx3="http://schemas.microsoft.com/office/drawing/2016/5/9/chartex" xmlns:cx4="http://schemas.microsoft.com/office/drawing/2016/5/10/chartex" xmlns:cx5="http://schemas.microsoft.com/office/drawing/2016/5/11/chartex" xmlns:cx6="http://schemas.microsoft.com/office/drawing/2016/5/12/chartex" xmlns:cx7="http://schemas.microsoft.com/office/drawing/2016/5/13/chartex" xmlns:cx8="http://schemas.microsoft.com/office/drawing/2016/5/14/chartex" xmlns:mc="http://schemas.openxmlformats.org/markup-compatibility/2006" xmlns:aink="http://schemas.microsoft.com/office/drawing/2016/ink" xmlns:am3d="http://schemas.microsoft.com/office/drawing/2017/model3d" xmlns:o="urn:schemas-microsoft-com:office:office" xmlns:r="http://schemas.openxmlformats.org/officeDocument/2006/relationships" xmlns:m="http://schemas.openxmlformats.org/officeDocument/2006/math" xmlns:v="urn:schemas-microsoft-com:vml" xmlns:wp14="http://schemas.microsoft.com/office/word/2010/wordprocessingDrawing" xmlns:wp="http://schemas.openxmlformats.org/drawingml/2006/wordprocessingDrawing" xmlns:w10="urn:schemas-microsoft-com:office:word" xmlns:w="http://schemas.openxmlformats.org/wordprocessingml/2006/main" xmlns:w14="http://schemas.microsoft.com/office/word/2010/wordml" xmlns:w15="http://schemas.microsoft.com/office/word/2012/wordml" xmlns:w16cex="http://schemas.microsoft.com/office/word/2018/wordml/cex" xmlns:w16cid="http://schemas.microsoft.com/office/word/2016/wordml/cid" xmlns:w16="http://schemas.microsoft.com/office/word/2018/wordml" xmlns:w16sdtdh="http://schemas.microsoft.com/office/word/2020/wordml/sdtdatahash" xmlns:w16se="http://schemas.microsoft.com/office/word/2015/wordml/symex" xmlns:wpg="http://schemas.microsoft.com/office/word/2010/wordprocessingGroup" xmlns:wpi="http://schemas.microsoft.com/office/word/2010/wordprocessingInk" xmlns:wne="http://schemas.microsoft.com/office/word/2006/wordml" xmlns:wps="http://schemas.microsoft.com/office/word/2010/wordprocessingShape" mc:Ignorable="w14 w15 w16se w16cid w16 w16cex w16sdtdh wp14">
+<w15:people xmlns:wpc="http://schemas.microsoft.com/office/word/2010/wordprocessingCanvas" xmlns:cx="http://schemas.microsoft.com/office/drawing/2014/chartex" xmlns:mc="http://schemas.openxmlformats.org/markup-compatibility/2006" xmlns:o="urn:schemas-microsoft-com:office:office" xmlns:r="http://schemas.openxmlformats.org/officeDocument/2006/relationships" xmlns:m="http://schemas.openxmlformats.org/officeDocument/2006/math" xmlns:v="urn:schemas-microsoft-com:vml" xmlns:wp14="http://schemas.microsoft.com/office/word/2010/wordprocessingDrawing" xmlns:wp="http://schemas.openxmlformats.org/drawingml/2006/wordprocessingDrawing" xmlns:w10="urn:schemas-microsoft-com:office:word" xmlns:w="http://schemas.openxmlformats.org/wordprocessingml/2006/main" xmlns:w14="http://schemas.microsoft.com/office/word/2010/wordml" xmlns:w15="http://schemas.microsoft.com/office/word/2012/wordml" xmlns:w16se="http://schemas.microsoft.com/office/word/2015/wordml/symex" xmlns:wpg="http://schemas.microsoft.com/office/word/2010/wordprocessingGroup" xmlns:wpi="http://schemas.microsoft.com/office/word/2010/wordprocessingInk" xmlns:wne="http://schemas.microsoft.com/office/word/2006/wordml" xmlns:wps="http://schemas.microsoft.com/office/word/2010/wordprocessingShape" mc:Ignorable="w14 w15 w16se wp14">
   <w15:person w15:author="AAK">
     <w15:presenceInfo w15:providerId="AD" w15:userId="S-1-5-21-2301979571-1751391163-971761870-1106"/>
   </w15:person>
@@ -16392,7 +16227,7 @@
 </file>
 
 <file path=word/styles.xml><?xml version="1.0" encoding="utf-8"?>
-<w:styles xmlns:mc="http://schemas.openxmlformats.org/markup-compatibility/2006" xmlns:r="http://schemas.openxmlformats.org/officeDocument/2006/relationships" xmlns:w="http://schemas.openxmlformats.org/wordprocessingml/2006/main" xmlns:w14="http://schemas.microsoft.com/office/word/2010/wordml" xmlns:w15="http://schemas.microsoft.com/office/word/2012/wordml" xmlns:w16cex="http://schemas.microsoft.com/office/word/2018/wordml/cex" xmlns:w16cid="http://schemas.microsoft.com/office/word/2016/wordml/cid" xmlns:w16="http://schemas.microsoft.com/office/word/2018/wordml" xmlns:w16sdtdh="http://schemas.microsoft.com/office/word/2020/wordml/sdtdatahash" xmlns:w16se="http://schemas.microsoft.com/office/word/2015/wordml/symex" mc:Ignorable="w14 w15 w16se w16cid w16 w16cex w16sdtdh">
+<w:styles xmlns:mc="http://schemas.openxmlformats.org/markup-compatibility/2006" xmlns:r="http://schemas.openxmlformats.org/officeDocument/2006/relationships" xmlns:w="http://schemas.openxmlformats.org/wordprocessingml/2006/main" xmlns:w14="http://schemas.microsoft.com/office/word/2010/wordml" xmlns:w15="http://schemas.microsoft.com/office/word/2012/wordml" xmlns:w16se="http://schemas.microsoft.com/office/word/2015/wordml/symex" mc:Ignorable="w14 w15 w16se">
   <w:docDefaults>
     <w:rPrDefault>
       <w:rPr>
@@ -16408,7 +16243,7 @@
       </w:pPr>
     </w:pPrDefault>
   </w:docDefaults>
-  <w:latentStyles w:defLockedState="0" w:defUIPriority="99" w:defSemiHidden="0" w:defUnhideWhenUsed="0" w:defQFormat="0" w:count="376">
+  <w:latentStyles w:defLockedState="0" w:defUIPriority="99" w:defSemiHidden="0" w:defUnhideWhenUsed="0" w:defQFormat="0" w:count="371">
     <w:lsdException w:name="Normal" w:uiPriority="0" w:qFormat="1"/>
     <w:lsdException w:name="heading 1" w:uiPriority="9" w:qFormat="1"/>
     <w:lsdException w:name="heading 2" w:semiHidden="1" w:uiPriority="9" w:unhideWhenUsed="1" w:qFormat="1"/>
@@ -16514,6 +16349,7 @@
     <w:lsdException w:name="HTML Sample" w:semiHidden="1" w:unhideWhenUsed="1"/>
     <w:lsdException w:name="HTML Typewriter" w:semiHidden="1" w:unhideWhenUsed="1"/>
     <w:lsdException w:name="HTML Variable" w:semiHidden="1" w:unhideWhenUsed="1"/>
+    <w:lsdException w:name="Normal Table" w:semiHidden="1" w:unhideWhenUsed="1"/>
     <w:lsdException w:name="annotation subject" w:semiHidden="1" w:unhideWhenUsed="1"/>
     <w:lsdException w:name="No List" w:semiHidden="1" w:unhideWhenUsed="1"/>
     <w:lsdException w:name="Outline List 1" w:semiHidden="1" w:unhideWhenUsed="1"/>
@@ -16556,8 +16392,11 @@
     <w:lsdException w:name="Table Contemporary" w:semiHidden="1" w:unhideWhenUsed="1"/>
     <w:lsdException w:name="Table Elegant" w:semiHidden="1" w:unhideWhenUsed="1"/>
     <w:lsdException w:name="Table Professional" w:semiHidden="1" w:unhideWhenUsed="1"/>
+    <w:lsdException w:name="Table Subtle 1" w:semiHidden="1" w:unhideWhenUsed="1"/>
     <w:lsdException w:name="Table Subtle 2" w:semiHidden="1" w:unhideWhenUsed="1"/>
     <w:lsdException w:name="Table Web 1" w:semiHidden="1" w:unhideWhenUsed="1"/>
+    <w:lsdException w:name="Table Web 2" w:semiHidden="1" w:unhideWhenUsed="1"/>
+    <w:lsdException w:name="Table Web 3" w:semiHidden="1" w:unhideWhenUsed="1"/>
     <w:lsdException w:name="Balloon Text" w:semiHidden="1" w:unhideWhenUsed="1"/>
     <w:lsdException w:name="Table Grid" w:uiPriority="59"/>
     <w:lsdException w:name="Table Theme" w:semiHidden="1" w:unhideWhenUsed="1"/>
@@ -16776,13 +16615,8 @@
     <w:lsdException w:name="List Table 5 Dark Accent 6" w:uiPriority="50"/>
     <w:lsdException w:name="List Table 6 Colorful Accent 6" w:uiPriority="51"/>
     <w:lsdException w:name="List Table 7 Colorful Accent 6" w:uiPriority="52"/>
-    <w:lsdException w:name="Mention" w:semiHidden="1" w:unhideWhenUsed="1"/>
-    <w:lsdException w:name="Smart Hyperlink" w:semiHidden="1" w:unhideWhenUsed="1"/>
-    <w:lsdException w:name="Hashtag" w:semiHidden="1" w:unhideWhenUsed="1"/>
-    <w:lsdException w:name="Unresolved Mention" w:semiHidden="1" w:unhideWhenUsed="1"/>
-    <w:lsdException w:name="Smart Link" w:semiHidden="1" w:unhideWhenUsed="1"/>
   </w:latentStyles>
-  <w:style w:type="paragraph" w:default="1" w:styleId="Normal">
+  <w:style w:type="paragraph" w:default="1" w:styleId="a">
     <w:name w:val="Normal"/>
     <w:qFormat/>
     <w:rsid w:val="00FD6718"/>
@@ -16790,11 +16624,11 @@
       <w:spacing w:after="200" w:line="276" w:lineRule="auto"/>
     </w:pPr>
   </w:style>
-  <w:style w:type="paragraph" w:styleId="Heading1">
+  <w:style w:type="paragraph" w:styleId="1">
     <w:name w:val="heading 1"/>
-    <w:basedOn w:val="Normal"/>
-    <w:next w:val="Normal"/>
-    <w:link w:val="Heading1Char"/>
+    <w:basedOn w:val="a"/>
+    <w:next w:val="a"/>
+    <w:link w:val="10"/>
     <w:uiPriority w:val="9"/>
     <w:qFormat/>
     <w:rsid w:val="00FD6718"/>
@@ -16811,13 +16645,13 @@
       <w:szCs w:val="32"/>
     </w:rPr>
   </w:style>
-  <w:style w:type="character" w:default="1" w:styleId="DefaultParagraphFont">
+  <w:style w:type="character" w:default="1" w:styleId="a0">
     <w:name w:val="Default Paragraph Font"/>
     <w:uiPriority w:val="1"/>
     <w:semiHidden/>
     <w:unhideWhenUsed/>
   </w:style>
-  <w:style w:type="table" w:default="1" w:styleId="TableNormal">
+  <w:style w:type="table" w:default="1" w:styleId="a1">
     <w:name w:val="Normal Table"/>
     <w:uiPriority w:val="99"/>
     <w:semiHidden/>
@@ -16832,16 +16666,16 @@
       </w:tblCellMar>
     </w:tblPr>
   </w:style>
-  <w:style w:type="numbering" w:default="1" w:styleId="NoList">
+  <w:style w:type="numbering" w:default="1" w:styleId="a2">
     <w:name w:val="No List"/>
     <w:uiPriority w:val="99"/>
     <w:semiHidden/>
     <w:unhideWhenUsed/>
   </w:style>
-  <w:style w:type="paragraph" w:styleId="ListParagraph">
+  <w:style w:type="paragraph" w:styleId="a3">
     <w:name w:val="List Paragraph"/>
     <w:aliases w:val="Список нумерованный"/>
-    <w:basedOn w:val="Normal"/>
+    <w:basedOn w:val="a"/>
     <w:uiPriority w:val="34"/>
     <w:qFormat/>
     <w:rsid w:val="00FD6718"/>
@@ -16860,9 +16694,9 @@
       </w:numPr>
     </w:pPr>
   </w:style>
-  <w:style w:type="paragraph" w:styleId="NormalWeb">
+  <w:style w:type="paragraph" w:styleId="a4">
     <w:name w:val="Normal (Web)"/>
-    <w:basedOn w:val="Normal"/>
+    <w:basedOn w:val="a"/>
     <w:uiPriority w:val="99"/>
     <w:unhideWhenUsed/>
     <w:rsid w:val="00FD6718"/>
@@ -16877,9 +16711,9 @@
       <w:lang w:eastAsia="ru-RU"/>
     </w:rPr>
   </w:style>
-  <w:style w:type="character" w:styleId="Hyperlink">
+  <w:style w:type="character" w:styleId="a5">
     <w:name w:val="Hyperlink"/>
-    <w:basedOn w:val="DefaultParagraphFont"/>
+    <w:basedOn w:val="a0"/>
     <w:uiPriority w:val="99"/>
     <w:unhideWhenUsed/>
     <w:rsid w:val="00FD6718"/>
@@ -16888,9 +16722,9 @@
       <w:u w:val="single"/>
     </w:rPr>
   </w:style>
-  <w:style w:type="table" w:styleId="TableGrid">
+  <w:style w:type="table" w:styleId="a6">
     <w:name w:val="Table Grid"/>
-    <w:basedOn w:val="TableNormal"/>
+    <w:basedOn w:val="a1"/>
     <w:uiPriority w:val="59"/>
     <w:rsid w:val="00FD6718"/>
     <w:pPr>
@@ -16907,10 +16741,10 @@
       </w:tblBorders>
     </w:tblPr>
   </w:style>
-  <w:style w:type="paragraph" w:styleId="BodyText">
+  <w:style w:type="paragraph" w:styleId="a7">
     <w:name w:val="Body Text"/>
-    <w:basedOn w:val="Normal"/>
-    <w:link w:val="BodyTextChar"/>
+    <w:basedOn w:val="a"/>
+    <w:link w:val="a8"/>
     <w:uiPriority w:val="1"/>
     <w:qFormat/>
     <w:rsid w:val="00FD6718"/>
@@ -16926,10 +16760,10 @@
       <w:szCs w:val="28"/>
     </w:rPr>
   </w:style>
-  <w:style w:type="character" w:customStyle="1" w:styleId="BodyTextChar">
-    <w:name w:val="Body Text Char"/>
-    <w:basedOn w:val="DefaultParagraphFont"/>
-    <w:link w:val="BodyText"/>
+  <w:style w:type="character" w:customStyle="1" w:styleId="a8">
+    <w:name w:val="Основной текст Знак"/>
+    <w:basedOn w:val="a0"/>
+    <w:link w:val="a7"/>
     <w:uiPriority w:val="1"/>
     <w:rsid w:val="00FD6718"/>
     <w:rPr>
@@ -16940,7 +16774,7 @@
   </w:style>
   <w:style w:type="paragraph" w:customStyle="1" w:styleId="p1">
     <w:name w:val="p1"/>
-    <w:basedOn w:val="Normal"/>
+    <w:basedOn w:val="a"/>
     <w:rsid w:val="00FD6718"/>
     <w:pPr>
       <w:spacing w:before="100" w:beforeAutospacing="1" w:after="100" w:afterAutospacing="1" w:line="240" w:lineRule="auto"/>
@@ -16952,10 +16786,10 @@
       <w:lang w:eastAsia="ru-RU"/>
     </w:rPr>
   </w:style>
-  <w:style w:type="paragraph" w:customStyle="1" w:styleId="a">
+  <w:style w:type="paragraph" w:customStyle="1" w:styleId="a9">
     <w:name w:val="мой стиль"/>
-    <w:basedOn w:val="Normal"/>
-    <w:link w:val="a0"/>
+    <w:basedOn w:val="a"/>
+    <w:link w:val="aa"/>
     <w:qFormat/>
     <w:rsid w:val="00FD6718"/>
     <w:pPr>
@@ -16971,9 +16805,9 @@
       <w:lang w:val="x-none" w:eastAsia="x-none"/>
     </w:rPr>
   </w:style>
-  <w:style w:type="character" w:customStyle="1" w:styleId="a0">
+  <w:style w:type="character" w:customStyle="1" w:styleId="aa">
     <w:name w:val="мой стиль Знак"/>
-    <w:link w:val="a"/>
+    <w:link w:val="a9"/>
     <w:rsid w:val="00FD6718"/>
     <w:rPr>
       <w:rFonts w:ascii="Times New Roman" w:eastAsia="Calibri" w:hAnsi="Times New Roman" w:cs="Times New Roman"/>
@@ -16985,12 +16819,12 @@
   </w:style>
   <w:style w:type="character" w:customStyle="1" w:styleId="x2ul">
     <w:name w:val="x2ul"/>
-    <w:basedOn w:val="DefaultParagraphFont"/>
+    <w:basedOn w:val="a0"/>
     <w:rsid w:val="00FD6718"/>
   </w:style>
-  <w:style w:type="paragraph" w:customStyle="1" w:styleId="bodytext0">
+  <w:style w:type="paragraph" w:customStyle="1" w:styleId="bodytext">
     <w:name w:val="bodytext"/>
-    <w:basedOn w:val="Normal"/>
+    <w:basedOn w:val="a"/>
     <w:rsid w:val="00FD6718"/>
     <w:pPr>
       <w:spacing w:before="100" w:beforeAutospacing="1" w:after="100" w:afterAutospacing="1" w:line="240" w:lineRule="auto"/>
@@ -17002,10 +16836,10 @@
       <w:lang w:eastAsia="ru-RU"/>
     </w:rPr>
   </w:style>
-  <w:style w:type="character" w:customStyle="1" w:styleId="Heading1Char">
-    <w:name w:val="Heading 1 Char"/>
-    <w:basedOn w:val="DefaultParagraphFont"/>
-    <w:link w:val="Heading1"/>
+  <w:style w:type="character" w:customStyle="1" w:styleId="10">
+    <w:name w:val="Заголовок 1 Знак"/>
+    <w:basedOn w:val="a0"/>
+    <w:link w:val="1"/>
     <w:uiPriority w:val="9"/>
     <w:rsid w:val="00FD6718"/>
     <w:rPr>
@@ -17015,10 +16849,10 @@
       <w:szCs w:val="32"/>
     </w:rPr>
   </w:style>
-  <w:style w:type="paragraph" w:styleId="TOCHeading">
+  <w:style w:type="paragraph" w:styleId="ab">
     <w:name w:val="TOC Heading"/>
-    <w:basedOn w:val="Heading1"/>
-    <w:next w:val="Normal"/>
+    <w:basedOn w:val="1"/>
+    <w:next w:val="a"/>
     <w:uiPriority w:val="39"/>
     <w:unhideWhenUsed/>
     <w:qFormat/>
@@ -17031,9 +16865,9 @@
       <w:lang w:eastAsia="ru-RU"/>
     </w:rPr>
   </w:style>
-  <w:style w:type="character" w:styleId="Emphasis">
+  <w:style w:type="character" w:styleId="ac">
     <w:name w:val="Emphasis"/>
-    <w:basedOn w:val="DefaultParagraphFont"/>
+    <w:basedOn w:val="a0"/>
     <w:uiPriority w:val="20"/>
     <w:qFormat/>
     <w:rsid w:val="00FD6718"/>
@@ -17042,10 +16876,10 @@
       <w:iCs/>
     </w:rPr>
   </w:style>
-  <w:style w:type="paragraph" w:styleId="TOC1">
+  <w:style w:type="paragraph" w:styleId="11">
     <w:name w:val="toc 1"/>
-    <w:basedOn w:val="Normal"/>
-    <w:next w:val="Normal"/>
+    <w:basedOn w:val="a"/>
+    <w:next w:val="a"/>
     <w:autoRedefine/>
     <w:uiPriority w:val="39"/>
     <w:unhideWhenUsed/>
@@ -17054,10 +16888,10 @@
       <w:spacing w:after="100" w:line="259" w:lineRule="auto"/>
     </w:pPr>
   </w:style>
-  <w:style w:type="paragraph" w:styleId="TOC2">
+  <w:style w:type="paragraph" w:styleId="20">
     <w:name w:val="toc 2"/>
-    <w:basedOn w:val="Normal"/>
-    <w:next w:val="Normal"/>
+    <w:basedOn w:val="a"/>
+    <w:next w:val="a"/>
     <w:autoRedefine/>
     <w:uiPriority w:val="39"/>
     <w:unhideWhenUsed/>
@@ -17067,10 +16901,10 @@
       <w:ind w:left="220"/>
     </w:pPr>
   </w:style>
-  <w:style w:type="paragraph" w:styleId="TOC3">
+  <w:style w:type="paragraph" w:styleId="3">
     <w:name w:val="toc 3"/>
-    <w:basedOn w:val="Normal"/>
-    <w:next w:val="Normal"/>
+    <w:basedOn w:val="a"/>
+    <w:next w:val="a"/>
     <w:autoRedefine/>
     <w:uiPriority w:val="39"/>
     <w:unhideWhenUsed/>
@@ -17080,10 +16914,10 @@
       <w:ind w:left="440"/>
     </w:pPr>
   </w:style>
-  <w:style w:type="paragraph" w:styleId="Header">
+  <w:style w:type="paragraph" w:styleId="ad">
     <w:name w:val="header"/>
-    <w:basedOn w:val="Normal"/>
-    <w:link w:val="HeaderChar"/>
+    <w:basedOn w:val="a"/>
+    <w:link w:val="ae"/>
     <w:uiPriority w:val="99"/>
     <w:unhideWhenUsed/>
     <w:rsid w:val="00FD6718"/>
@@ -17095,16 +16929,16 @@
       <w:spacing w:after="0" w:line="240" w:lineRule="auto"/>
     </w:pPr>
   </w:style>
-  <w:style w:type="character" w:customStyle="1" w:styleId="HeaderChar">
-    <w:name w:val="Header Char"/>
-    <w:basedOn w:val="DefaultParagraphFont"/>
-    <w:link w:val="Header"/>
+  <w:style w:type="character" w:customStyle="1" w:styleId="ae">
+    <w:name w:val="Верхний колонтитул Знак"/>
+    <w:basedOn w:val="a0"/>
+    <w:link w:val="ad"/>
     <w:uiPriority w:val="99"/>
     <w:rsid w:val="00FD6718"/>
   </w:style>
-  <w:style w:type="character" w:styleId="CommentReference">
+  <w:style w:type="character" w:styleId="af">
     <w:name w:val="annotation reference"/>
-    <w:basedOn w:val="DefaultParagraphFont"/>
+    <w:basedOn w:val="a0"/>
     <w:uiPriority w:val="99"/>
     <w:semiHidden/>
     <w:unhideWhenUsed/>
@@ -17114,10 +16948,10 @@
       <w:szCs w:val="16"/>
     </w:rPr>
   </w:style>
-  <w:style w:type="paragraph" w:styleId="CommentText">
+  <w:style w:type="paragraph" w:styleId="af0">
     <w:name w:val="annotation text"/>
-    <w:basedOn w:val="Normal"/>
-    <w:link w:val="CommentTextChar"/>
+    <w:basedOn w:val="a"/>
+    <w:link w:val="af1"/>
     <w:uiPriority w:val="99"/>
     <w:semiHidden/>
     <w:unhideWhenUsed/>
@@ -17130,10 +16964,10 @@
       <w:szCs w:val="20"/>
     </w:rPr>
   </w:style>
-  <w:style w:type="character" w:customStyle="1" w:styleId="CommentTextChar">
-    <w:name w:val="Comment Text Char"/>
-    <w:basedOn w:val="DefaultParagraphFont"/>
-    <w:link w:val="CommentText"/>
+  <w:style w:type="character" w:customStyle="1" w:styleId="af1">
+    <w:name w:val="Текст примечания Знак"/>
+    <w:basedOn w:val="a0"/>
+    <w:link w:val="af0"/>
     <w:uiPriority w:val="99"/>
     <w:semiHidden/>
     <w:rsid w:val="00AD0693"/>
@@ -17142,11 +16976,11 @@
       <w:szCs w:val="20"/>
     </w:rPr>
   </w:style>
-  <w:style w:type="paragraph" w:styleId="CommentSubject">
+  <w:style w:type="paragraph" w:styleId="af2">
     <w:name w:val="annotation subject"/>
-    <w:basedOn w:val="CommentText"/>
-    <w:next w:val="CommentText"/>
-    <w:link w:val="CommentSubjectChar"/>
+    <w:basedOn w:val="af0"/>
+    <w:next w:val="af0"/>
+    <w:link w:val="af3"/>
     <w:uiPriority w:val="99"/>
     <w:semiHidden/>
     <w:unhideWhenUsed/>
@@ -17156,10 +16990,10 @@
       <w:bCs/>
     </w:rPr>
   </w:style>
-  <w:style w:type="character" w:customStyle="1" w:styleId="CommentSubjectChar">
-    <w:name w:val="Comment Subject Char"/>
-    <w:basedOn w:val="CommentTextChar"/>
-    <w:link w:val="CommentSubject"/>
+  <w:style w:type="character" w:customStyle="1" w:styleId="af3">
+    <w:name w:val="Тема примечания Знак"/>
+    <w:basedOn w:val="af1"/>
+    <w:link w:val="af2"/>
     <w:uiPriority w:val="99"/>
     <w:semiHidden/>
     <w:rsid w:val="00AD0693"/>
@@ -17168,6 +17002,36 @@
       <w:bCs/>
       <w:sz w:val="20"/>
       <w:szCs w:val="20"/>
+    </w:rPr>
+  </w:style>
+  <w:style w:type="paragraph" w:styleId="af4">
+    <w:name w:val="Balloon Text"/>
+    <w:basedOn w:val="a"/>
+    <w:link w:val="af5"/>
+    <w:uiPriority w:val="99"/>
+    <w:semiHidden/>
+    <w:unhideWhenUsed/>
+    <w:rsid w:val="00FF494A"/>
+    <w:pPr>
+      <w:spacing w:after="0" w:line="240" w:lineRule="auto"/>
+    </w:pPr>
+    <w:rPr>
+      <w:rFonts w:ascii="Segoe UI" w:hAnsi="Segoe UI" w:cs="Segoe UI"/>
+      <w:sz w:val="18"/>
+      <w:szCs w:val="18"/>
+    </w:rPr>
+  </w:style>
+  <w:style w:type="character" w:customStyle="1" w:styleId="af5">
+    <w:name w:val="Текст выноски Знак"/>
+    <w:basedOn w:val="a0"/>
+    <w:link w:val="af4"/>
+    <w:uiPriority w:val="99"/>
+    <w:semiHidden/>
+    <w:rsid w:val="00FF494A"/>
+    <w:rPr>
+      <w:rFonts w:ascii="Segoe UI" w:hAnsi="Segoe UI" w:cs="Segoe UI"/>
+      <w:sz w:val="18"/>
+      <w:szCs w:val="18"/>
     </w:rPr>
   </w:style>
 </w:styles>

--- a/docs/Проект Системы.docx
+++ b/docs/Проект Системы.docx
@@ -450,7 +450,6 @@
         </w:rPr>
         <w:t xml:space="preserve">_________ </w:t>
       </w:r>
-      <w:proofErr w:type="spellStart"/>
       <w:r>
         <w:rPr>
           <w:rFonts w:ascii="Times New Roman" w:hAnsi="Times New Roman" w:cs="Times New Roman"/>
@@ -460,7 +459,6 @@
         </w:rPr>
         <w:t>А.А.Насонов</w:t>
       </w:r>
-      <w:proofErr w:type="spellEnd"/>
       <w:r>
         <w:rPr>
           <w:rFonts w:ascii="Times New Roman" w:hAnsi="Times New Roman" w:cs="Times New Roman"/>
@@ -482,7 +480,6 @@
           <w:szCs w:val="28"/>
         </w:rPr>
       </w:pPr>
-      <w:proofErr w:type="gramStart"/>
       <w:r>
         <w:rPr>
           <w:rFonts w:ascii="Times New Roman" w:hAnsi="Times New Roman" w:cs="Times New Roman"/>
@@ -501,18 +498,7 @@
           <w:szCs w:val="28"/>
           <w:u w:val="single"/>
         </w:rPr>
-        <w:t xml:space="preserve">  </w:t>
-      </w:r>
-      <w:proofErr w:type="gramEnd"/>
-      <w:r>
-        <w:rPr>
-          <w:rFonts w:ascii="Times New Roman" w:hAnsi="Times New Roman" w:cs="Times New Roman"/>
-          <w:color w:val="000000" w:themeColor="text1"/>
-          <w:sz w:val="28"/>
-          <w:szCs w:val="28"/>
-          <w:u w:val="single"/>
-        </w:rPr>
-        <w:t xml:space="preserve">   </w:t>
+        <w:t xml:space="preserve">     </w:t>
       </w:r>
       <w:r>
         <w:rPr>
@@ -681,19 +667,8 @@
           <w:sz w:val="28"/>
           <w:szCs w:val="28"/>
         </w:rPr>
-        <w:t xml:space="preserve"> </w:t>
-      </w:r>
-      <w:proofErr w:type="spellStart"/>
-      <w:r>
-        <w:rPr>
-          <w:rFonts w:ascii="Times New Roman" w:hAnsi="Times New Roman" w:cs="Times New Roman"/>
-          <w:color w:val="000000" w:themeColor="text1"/>
-          <w:sz w:val="28"/>
-          <w:szCs w:val="28"/>
-        </w:rPr>
-        <w:t>А.А.Калентьев</w:t>
-      </w:r>
-      <w:proofErr w:type="spellEnd"/>
+        <w:t xml:space="preserve"> А.А.Калентьев</w:t>
+      </w:r>
       <w:r>
         <w:rPr>
           <w:rFonts w:ascii="Times New Roman" w:hAnsi="Times New Roman" w:cs="Times New Roman"/>
@@ -1445,7 +1420,58 @@
                 <w:szCs w:val="28"/>
                 <w:shd w:val="clear" w:color="auto" w:fill="FFFFFF"/>
               </w:rPr>
-              <w:t xml:space="preserve"> MechaniCS</w:t>
+              <w:t xml:space="preserve"> </w:t>
+            </w:r>
+            <w:r>
+              <w:rPr>
+                <w:rFonts w:ascii="Times New Roman" w:hAnsi="Times New Roman" w:cs="Times New Roman"/>
+                <w:sz w:val="28"/>
+                <w:szCs w:val="28"/>
+              </w:rPr>
+              <w:t>Расширение “Пресс-формы 3</w:t>
+            </w:r>
+            <w:r>
+              <w:rPr>
+                <w:rFonts w:ascii="Times New Roman" w:hAnsi="Times New Roman" w:cs="Times New Roman"/>
+                <w:sz w:val="28"/>
+                <w:szCs w:val="28"/>
+                <w:lang w:val="en-US"/>
+              </w:rPr>
+              <w:t>D</w:t>
+            </w:r>
+            <w:r>
+              <w:rPr>
+                <w:rFonts w:ascii="Times New Roman" w:hAnsi="Times New Roman" w:cs="Times New Roman"/>
+                <w:sz w:val="28"/>
+                <w:szCs w:val="28"/>
+              </w:rPr>
+              <w:t xml:space="preserve"> </w:t>
+            </w:r>
+            <w:r>
+              <w:rPr>
+                <w:rFonts w:ascii="Times New Roman" w:hAnsi="Times New Roman" w:cs="Times New Roman"/>
+                <w:sz w:val="28"/>
+                <w:szCs w:val="28"/>
+                <w:lang w:val="en-US"/>
+              </w:rPr>
+              <w:t>express</w:t>
+            </w:r>
+            <w:r>
+              <w:rPr>
+                <w:rFonts w:ascii="Times New Roman" w:hAnsi="Times New Roman" w:cs="Times New Roman"/>
+                <w:sz w:val="28"/>
+                <w:szCs w:val="28"/>
+              </w:rPr>
+              <w:t>” для Компас-3</w:t>
+            </w:r>
+            <w:r>
+              <w:rPr>
+                <w:rFonts w:ascii="Times New Roman" w:hAnsi="Times New Roman" w:cs="Times New Roman"/>
+                <w:sz w:val="28"/>
+                <w:szCs w:val="28"/>
+                <w:lang w:val="en-US"/>
+              </w:rPr>
+              <w:t>D</w:t>
             </w:r>
             <w:r>
               <w:rPr>
@@ -2869,63 +2895,7 @@
           <w:szCs w:val="28"/>
           <w:shd w:val="clear" w:color="auto" w:fill="FFFFFF"/>
         </w:rPr>
-        <w:t xml:space="preserve">Главным интерфейсом API системы КОМПАС является </w:t>
-      </w:r>
-      <w:proofErr w:type="spellStart"/>
-      <w:r>
-        <w:rPr>
-          <w:rFonts w:ascii="Times New Roman" w:hAnsi="Times New Roman" w:cs="Times New Roman"/>
-          <w:color w:val="000000" w:themeColor="text1"/>
-          <w:sz w:val="28"/>
-          <w:szCs w:val="28"/>
-          <w:shd w:val="clear" w:color="auto" w:fill="FFFFFF"/>
-        </w:rPr>
-        <w:t>KompasObject</w:t>
-      </w:r>
-      <w:proofErr w:type="spellEnd"/>
-      <w:r>
-        <w:rPr>
-          <w:rFonts w:ascii="Times New Roman" w:hAnsi="Times New Roman" w:cs="Times New Roman"/>
-          <w:color w:val="000000" w:themeColor="text1"/>
-          <w:sz w:val="28"/>
-          <w:szCs w:val="28"/>
-          <w:shd w:val="clear" w:color="auto" w:fill="FFFFFF"/>
-        </w:rPr>
-        <w:t xml:space="preserve">, получить указатель на этот интерфейс (на интерфейс приложения API 5) можно с помощью экспортной функции </w:t>
-      </w:r>
-      <w:proofErr w:type="spellStart"/>
-      <w:proofErr w:type="gramStart"/>
-      <w:r>
-        <w:rPr>
-          <w:rFonts w:ascii="Times New Roman" w:hAnsi="Times New Roman" w:cs="Times New Roman"/>
-          <w:color w:val="000000" w:themeColor="text1"/>
-          <w:sz w:val="28"/>
-          <w:szCs w:val="28"/>
-          <w:shd w:val="clear" w:color="auto" w:fill="FFFFFF"/>
-        </w:rPr>
-        <w:t>CreateKompasObject</w:t>
-      </w:r>
-      <w:proofErr w:type="spellEnd"/>
-      <w:r>
-        <w:rPr>
-          <w:rFonts w:ascii="Times New Roman" w:hAnsi="Times New Roman" w:cs="Times New Roman"/>
-          <w:color w:val="000000" w:themeColor="text1"/>
-          <w:sz w:val="28"/>
-          <w:szCs w:val="28"/>
-          <w:shd w:val="clear" w:color="auto" w:fill="FFFFFF"/>
-        </w:rPr>
-        <w:t>(</w:t>
-      </w:r>
-      <w:proofErr w:type="gramEnd"/>
-      <w:r>
-        <w:rPr>
-          <w:rFonts w:ascii="Times New Roman" w:hAnsi="Times New Roman" w:cs="Times New Roman"/>
-          <w:color w:val="000000" w:themeColor="text1"/>
-          <w:sz w:val="28"/>
-          <w:szCs w:val="28"/>
-          <w:shd w:val="clear" w:color="auto" w:fill="FFFFFF"/>
-        </w:rPr>
-        <w:t xml:space="preserve">) [2]. </w:t>
+        <w:t xml:space="preserve">Главным интерфейсом API системы КОМПАС является KompasObject, получить указатель на этот интерфейс (на интерфейс приложения API 5) можно с помощью экспортной функции CreateKompasObject() [2]. </w:t>
       </w:r>
     </w:p>
     <w:p>
@@ -2975,8 +2945,6 @@
         </w:rPr>
         <w:t xml:space="preserve">Таблица 1.1 – Методы интерфейса </w:t>
       </w:r>
-      <w:proofErr w:type="spellStart"/>
-      <w:proofErr w:type="gramStart"/>
       <w:r>
         <w:rPr>
           <w:rFonts w:ascii="Times New Roman" w:hAnsi="Times New Roman" w:cs="Times New Roman"/>
@@ -2985,29 +2953,7 @@
           <w:szCs w:val="28"/>
           <w:shd w:val="clear" w:color="auto" w:fill="FFFFFF"/>
         </w:rPr>
-        <w:t>KompasObject</w:t>
-      </w:r>
-      <w:proofErr w:type="spellEnd"/>
-      <w:r>
-        <w:rPr>
-          <w:rFonts w:ascii="Times New Roman" w:hAnsi="Times New Roman" w:cs="Times New Roman"/>
-          <w:color w:val="000000" w:themeColor="text1"/>
-          <w:sz w:val="28"/>
-          <w:szCs w:val="28"/>
-          <w:shd w:val="clear" w:color="auto" w:fill="FFFFFF"/>
-        </w:rPr>
-        <w:t>(</w:t>
-      </w:r>
-      <w:proofErr w:type="gramEnd"/>
-      <w:r>
-        <w:rPr>
-          <w:rFonts w:ascii="Times New Roman" w:hAnsi="Times New Roman" w:cs="Times New Roman"/>
-          <w:color w:val="000000" w:themeColor="text1"/>
-          <w:sz w:val="28"/>
-          <w:szCs w:val="28"/>
-          <w:shd w:val="clear" w:color="auto" w:fill="FFFFFF"/>
-        </w:rPr>
-        <w:t>)</w:t>
+        <w:t>KompasObject()</w:t>
       </w:r>
       <w:r>
         <w:rPr>
@@ -3023,13 +2969,13 @@
     <w:tbl>
       <w:tblPr>
         <w:tblStyle w:val="a6"/>
-        <w:tblW w:w="9634" w:type="dxa"/>
+        <w:tblW w:w="9493" w:type="dxa"/>
         <w:tblLook w:val="04A0" w:firstRow="1" w:lastRow="0" w:firstColumn="1" w:lastColumn="0" w:noHBand="0" w:noVBand="1"/>
       </w:tblPr>
       <w:tblGrid>
         <w:gridCol w:w="2953"/>
         <w:gridCol w:w="2145"/>
-        <w:gridCol w:w="4536"/>
+        <w:gridCol w:w="4395"/>
       </w:tblGrid>
       <w:tr>
         <w:trPr>
@@ -3087,7 +3033,7 @@
         </w:tc>
         <w:tc>
           <w:tcPr>
-            <w:tcW w:w="4536" w:type="dxa"/>
+            <w:tcW w:w="4395" w:type="dxa"/>
           </w:tcPr>
           <w:p>
             <w:pPr>
@@ -3173,7 +3119,6 @@
                 <w:lang w:val="en-US"/>
               </w:rPr>
             </w:pPr>
-            <w:proofErr w:type="spellStart"/>
             <w:r>
               <w:rPr>
                 <w:sz w:val="28"/>
@@ -3182,12 +3127,11 @@
               </w:rPr>
               <w:t>ksDocument</w:t>
             </w:r>
-            <w:proofErr w:type="spellEnd"/>
-          </w:p>
-        </w:tc>
-        <w:tc>
-          <w:tcPr>
-            <w:tcW w:w="4536" w:type="dxa"/>
+          </w:p>
+        </w:tc>
+        <w:tc>
+          <w:tcPr>
+            <w:tcW w:w="4395" w:type="dxa"/>
           </w:tcPr>
           <w:p>
             <w:pPr>
@@ -3225,23 +3169,13 @@
                 <w:lang w:val="en-US"/>
               </w:rPr>
             </w:pPr>
-            <w:proofErr w:type="spellStart"/>
-            <w:r>
-              <w:rPr>
-                <w:sz w:val="28"/>
-                <w:szCs w:val="28"/>
-                <w:lang w:val="en-US"/>
-              </w:rPr>
-              <w:t>ActivateControllerAPI</w:t>
-            </w:r>
-            <w:proofErr w:type="spellEnd"/>
-            <w:r>
-              <w:rPr>
-                <w:sz w:val="28"/>
-                <w:szCs w:val="28"/>
-                <w:lang w:val="en-US"/>
-              </w:rPr>
-              <w:t>()</w:t>
+            <w:r>
+              <w:rPr>
+                <w:sz w:val="28"/>
+                <w:szCs w:val="28"/>
+                <w:lang w:val="en-US"/>
+              </w:rPr>
+              <w:t>ActivateControllerAPI()</w:t>
             </w:r>
           </w:p>
         </w:tc>
@@ -3272,7 +3206,7 @@
         </w:tc>
         <w:tc>
           <w:tcPr>
-            <w:tcW w:w="4536" w:type="dxa"/>
+            <w:tcW w:w="4395" w:type="dxa"/>
           </w:tcPr>
           <w:p>
             <w:pPr>
@@ -3377,7 +3311,7 @@
         </w:tc>
         <w:tc>
           <w:tcPr>
-            <w:tcW w:w="4536" w:type="dxa"/>
+            <w:tcW w:w="4395" w:type="dxa"/>
           </w:tcPr>
           <w:p>
             <w:pPr>
@@ -3629,7 +3563,6 @@
         </w:rPr>
         <w:t xml:space="preserve"> </w:t>
       </w:r>
-      <w:proofErr w:type="spellStart"/>
       <w:r>
         <w:rPr>
           <w:rFonts w:ascii="Times New Roman" w:hAnsi="Times New Roman" w:cs="Times New Roman"/>
@@ -3639,7 +3572,6 @@
         </w:rPr>
         <w:t>ksDocument</w:t>
       </w:r>
-      <w:proofErr w:type="spellEnd"/>
       <w:r>
         <w:rPr>
           <w:rFonts w:ascii="Times New Roman" w:hAnsi="Times New Roman" w:cs="Times New Roman"/>
@@ -3908,13 +3840,13 @@
     <w:tbl>
       <w:tblPr>
         <w:tblStyle w:val="a6"/>
-        <w:tblW w:w="9634" w:type="dxa"/>
+        <w:tblW w:w="9493" w:type="dxa"/>
         <w:tblLook w:val="04A0" w:firstRow="1" w:lastRow="0" w:firstColumn="1" w:lastColumn="0" w:noHBand="0" w:noVBand="1"/>
       </w:tblPr>
       <w:tblGrid>
         <w:gridCol w:w="2953"/>
         <w:gridCol w:w="2145"/>
-        <w:gridCol w:w="4536"/>
+        <w:gridCol w:w="4395"/>
       </w:tblGrid>
       <w:tr>
         <w:trPr>
@@ -3991,7 +3923,7 @@
         </w:tc>
         <w:tc>
           <w:tcPr>
-            <w:tcW w:w="4536" w:type="dxa"/>
+            <w:tcW w:w="4395" w:type="dxa"/>
           </w:tcPr>
           <w:p>
             <w:pPr>
@@ -4054,18 +3986,8 @@
                 <w:szCs w:val="28"/>
                 <w:lang w:val="en-US"/>
               </w:rPr>
-              <w:t xml:space="preserve">bool invisible, bool </w:t>
-            </w:r>
-            <w:proofErr w:type="spellStart"/>
-            <w:r>
-              <w:rPr>
-                <w:sz w:val="28"/>
-                <w:szCs w:val="28"/>
-                <w:lang w:val="en-US"/>
-              </w:rPr>
-              <w:t>typeDoc</w:t>
-            </w:r>
-            <w:proofErr w:type="spellEnd"/>
+              <w:t>bool invisible, bool typeDoc</w:t>
+            </w:r>
             <w:r>
               <w:rPr>
                 <w:sz w:val="28"/>
@@ -4103,7 +4025,7 @@
         </w:tc>
         <w:tc>
           <w:tcPr>
-            <w:tcW w:w="4536" w:type="dxa"/>
+            <w:tcW w:w="4395" w:type="dxa"/>
           </w:tcPr>
           <w:p>
             <w:pPr>
@@ -4155,41 +4077,13 @@
                 <w:lang w:val="en-US"/>
               </w:rPr>
             </w:pPr>
-            <w:proofErr w:type="spellStart"/>
-            <w:r>
-              <w:rPr>
-                <w:sz w:val="28"/>
-                <w:szCs w:val="28"/>
-                <w:lang w:val="en-US"/>
-              </w:rPr>
-              <w:t>GetPart</w:t>
-            </w:r>
-            <w:proofErr w:type="spellEnd"/>
-            <w:r>
-              <w:rPr>
-                <w:sz w:val="28"/>
-                <w:szCs w:val="28"/>
-                <w:lang w:val="en-US"/>
-              </w:rPr>
-              <w:t>(</w:t>
-            </w:r>
-            <w:proofErr w:type="spellStart"/>
-            <w:r>
-              <w:rPr>
-                <w:sz w:val="28"/>
-                <w:szCs w:val="28"/>
-                <w:lang w:val="en-US"/>
-              </w:rPr>
-              <w:t>int</w:t>
-            </w:r>
-            <w:proofErr w:type="spellEnd"/>
-            <w:r>
-              <w:rPr>
-                <w:sz w:val="28"/>
-                <w:szCs w:val="28"/>
-                <w:lang w:val="en-US"/>
-              </w:rPr>
-              <w:t xml:space="preserve"> type)</w:t>
+            <w:r>
+              <w:rPr>
+                <w:sz w:val="28"/>
+                <w:szCs w:val="28"/>
+                <w:lang w:val="en-US"/>
+              </w:rPr>
+              <w:t>GetPart(int type)</w:t>
             </w:r>
           </w:p>
         </w:tc>
@@ -4208,7 +4102,6 @@
                 <w:lang w:val="en-US"/>
               </w:rPr>
             </w:pPr>
-            <w:proofErr w:type="spellStart"/>
             <w:r>
               <w:rPr>
                 <w:sz w:val="28"/>
@@ -4217,12 +4110,11 @@
               </w:rPr>
               <w:t>ksPart</w:t>
             </w:r>
-            <w:proofErr w:type="spellEnd"/>
-          </w:p>
-        </w:tc>
-        <w:tc>
-          <w:tcPr>
-            <w:tcW w:w="4536" w:type="dxa"/>
+          </w:p>
+        </w:tc>
+        <w:tc>
+          <w:tcPr>
+            <w:tcW w:w="4395" w:type="dxa"/>
           </w:tcPr>
           <w:p>
             <w:pPr>
@@ -4296,7 +4188,7 @@
         </w:tc>
         <w:tc>
           <w:tcPr>
-            <w:tcW w:w="4536" w:type="dxa"/>
+            <w:tcW w:w="4395" w:type="dxa"/>
           </w:tcPr>
           <w:p>
             <w:pPr>
@@ -4371,7 +4263,7 @@
         </w:tc>
         <w:tc>
           <w:tcPr>
-            <w:tcW w:w="4536" w:type="dxa"/>
+            <w:tcW w:w="4395" w:type="dxa"/>
           </w:tcPr>
           <w:p>
             <w:pPr>
@@ -4442,7 +4334,6 @@
         </w:rPr>
         <w:t xml:space="preserve"> – Входные параметры, используемых методов интерфейса </w:t>
       </w:r>
-      <w:proofErr w:type="spellStart"/>
       <w:r>
         <w:rPr>
           <w:rFonts w:ascii="Times New Roman" w:hAnsi="Times New Roman" w:cs="Times New Roman"/>
@@ -4452,7 +4343,6 @@
         </w:rPr>
         <w:t>ksDocument</w:t>
       </w:r>
-      <w:proofErr w:type="spellEnd"/>
       <w:r>
         <w:rPr>
           <w:rFonts w:ascii="Times New Roman" w:hAnsi="Times New Roman" w:cs="Times New Roman"/>
@@ -4482,13 +4372,13 @@
     <w:tbl>
       <w:tblPr>
         <w:tblStyle w:val="a6"/>
-        <w:tblW w:w="9634" w:type="dxa"/>
+        <w:tblW w:w="9493" w:type="dxa"/>
         <w:tblLook w:val="04A0" w:firstRow="1" w:lastRow="0" w:firstColumn="1" w:lastColumn="0" w:noHBand="0" w:noVBand="1"/>
       </w:tblPr>
       <w:tblGrid>
         <w:gridCol w:w="2547"/>
         <w:gridCol w:w="2126"/>
-        <w:gridCol w:w="4961"/>
+        <w:gridCol w:w="4820"/>
       </w:tblGrid>
       <w:tr>
         <w:tc>
@@ -4543,7 +4433,7 @@
         </w:tc>
         <w:tc>
           <w:tcPr>
-            <w:tcW w:w="4961" w:type="dxa"/>
+            <w:tcW w:w="4820" w:type="dxa"/>
           </w:tcPr>
           <w:p>
             <w:pPr>
@@ -4647,7 +4537,6 @@
               </w:rPr>
               <w:t xml:space="preserve"> </w:t>
             </w:r>
-            <w:proofErr w:type="spellStart"/>
             <w:r>
               <w:rPr>
                 <w:sz w:val="28"/>
@@ -4656,7 +4545,6 @@
               </w:rPr>
               <w:t>typeDoc</w:t>
             </w:r>
-            <w:proofErr w:type="spellEnd"/>
             <w:r>
               <w:rPr>
                 <w:sz w:val="28"/>
@@ -4693,7 +4581,7 @@
         </w:tc>
         <w:tc>
           <w:tcPr>
-            <w:tcW w:w="4961" w:type="dxa"/>
+            <w:tcW w:w="4820" w:type="dxa"/>
           </w:tcPr>
           <w:p>
             <w:pPr>
@@ -4803,13 +4691,13 @@
     <w:tbl>
       <w:tblPr>
         <w:tblStyle w:val="a6"/>
-        <w:tblW w:w="9634" w:type="dxa"/>
+        <w:tblW w:w="9493" w:type="dxa"/>
         <w:tblLook w:val="04A0" w:firstRow="1" w:lastRow="0" w:firstColumn="1" w:lastColumn="0" w:noHBand="0" w:noVBand="1"/>
       </w:tblPr>
       <w:tblGrid>
         <w:gridCol w:w="2547"/>
         <w:gridCol w:w="2126"/>
-        <w:gridCol w:w="4961"/>
+        <w:gridCol w:w="4820"/>
       </w:tblGrid>
       <w:tr>
         <w:tc>
@@ -4864,7 +4752,7 @@
         </w:tc>
         <w:tc>
           <w:tcPr>
-            <w:tcW w:w="4961" w:type="dxa"/>
+            <w:tcW w:w="4820" w:type="dxa"/>
           </w:tcPr>
           <w:p>
             <w:pPr>
@@ -4968,7 +4856,6 @@
               </w:rPr>
               <w:t xml:space="preserve"> </w:t>
             </w:r>
-            <w:proofErr w:type="spellStart"/>
             <w:r>
               <w:rPr>
                 <w:sz w:val="28"/>
@@ -4977,7 +4864,6 @@
               </w:rPr>
               <w:t>typeDoc</w:t>
             </w:r>
-            <w:proofErr w:type="spellEnd"/>
             <w:r>
               <w:rPr>
                 <w:sz w:val="28"/>
@@ -5003,7 +4889,6 @@
                 <w:lang w:val="en-US"/>
               </w:rPr>
             </w:pPr>
-            <w:proofErr w:type="spellStart"/>
             <w:r>
               <w:rPr>
                 <w:sz w:val="28"/>
@@ -5012,12 +4897,11 @@
               </w:rPr>
               <w:t>typeDoc</w:t>
             </w:r>
-            <w:proofErr w:type="spellEnd"/>
-          </w:p>
-        </w:tc>
-        <w:tc>
-          <w:tcPr>
-            <w:tcW w:w="4961" w:type="dxa"/>
+          </w:p>
+        </w:tc>
+        <w:tc>
+          <w:tcPr>
+            <w:tcW w:w="4820" w:type="dxa"/>
           </w:tcPr>
           <w:p>
             <w:pPr>
@@ -5087,43 +4971,13 @@
                 <w:lang w:val="en-US"/>
               </w:rPr>
             </w:pPr>
-            <w:proofErr w:type="spellStart"/>
-            <w:proofErr w:type="gramStart"/>
-            <w:r>
-              <w:rPr>
-                <w:sz w:val="28"/>
-                <w:szCs w:val="28"/>
-                <w:lang w:val="en-US"/>
-              </w:rPr>
-              <w:t>GetPart</w:t>
-            </w:r>
-            <w:proofErr w:type="spellEnd"/>
-            <w:r>
-              <w:rPr>
-                <w:sz w:val="28"/>
-                <w:szCs w:val="28"/>
-                <w:lang w:val="en-US"/>
-              </w:rPr>
-              <w:t>(</w:t>
-            </w:r>
-            <w:proofErr w:type="spellStart"/>
-            <w:proofErr w:type="gramEnd"/>
-            <w:r>
-              <w:rPr>
-                <w:sz w:val="28"/>
-                <w:szCs w:val="28"/>
-                <w:lang w:val="en-US"/>
-              </w:rPr>
-              <w:t>int</w:t>
-            </w:r>
-            <w:proofErr w:type="spellEnd"/>
-            <w:r>
-              <w:rPr>
-                <w:sz w:val="28"/>
-                <w:szCs w:val="28"/>
-                <w:lang w:val="en-US"/>
-              </w:rPr>
-              <w:t xml:space="preserve"> type)</w:t>
+            <w:r>
+              <w:rPr>
+                <w:sz w:val="28"/>
+                <w:szCs w:val="28"/>
+                <w:lang w:val="en-US"/>
+              </w:rPr>
+              <w:t>GetPart(int type)</w:t>
             </w:r>
           </w:p>
           <w:p>
@@ -5187,7 +5041,7 @@
         </w:tc>
         <w:tc>
           <w:tcPr>
-            <w:tcW w:w="4961" w:type="dxa"/>
+            <w:tcW w:w="4820" w:type="dxa"/>
           </w:tcPr>
           <w:p>
             <w:pPr>
@@ -5235,7 +5089,6 @@
                 <w:szCs w:val="28"/>
               </w:rPr>
             </w:pPr>
-            <w:proofErr w:type="spellStart"/>
             <w:r>
               <w:rPr>
                 <w:sz w:val="28"/>
@@ -5243,7 +5096,6 @@
               </w:rPr>
               <w:t>pInPlace_Par</w:t>
             </w:r>
-            <w:proofErr w:type="spellEnd"/>
             <w:r>
               <w:rPr>
                 <w:sz w:val="28"/>
@@ -5262,7 +5114,6 @@
                 <w:szCs w:val="28"/>
               </w:rPr>
             </w:pPr>
-            <w:proofErr w:type="spellStart"/>
             <w:r>
               <w:rPr>
                 <w:sz w:val="28"/>
@@ -5270,7 +5121,6 @@
               </w:rPr>
               <w:t>pNew_Part</w:t>
             </w:r>
-            <w:proofErr w:type="spellEnd"/>
             <w:r>
               <w:rPr>
                 <w:sz w:val="28"/>
@@ -5289,7 +5139,6 @@
                 <w:szCs w:val="28"/>
               </w:rPr>
             </w:pPr>
-            <w:proofErr w:type="spellStart"/>
             <w:r>
               <w:rPr>
                 <w:sz w:val="28"/>
@@ -5297,7 +5146,6 @@
               </w:rPr>
               <w:t>pEdit_Part</w:t>
             </w:r>
-            <w:proofErr w:type="spellEnd"/>
             <w:r>
               <w:rPr>
                 <w:sz w:val="28"/>
@@ -5316,7 +5164,6 @@
                 <w:szCs w:val="28"/>
               </w:rPr>
             </w:pPr>
-            <w:proofErr w:type="spellStart"/>
             <w:r>
               <w:rPr>
                 <w:sz w:val="28"/>
@@ -5324,7 +5171,6 @@
               </w:rPr>
               <w:t>pTop_Part</w:t>
             </w:r>
-            <w:proofErr w:type="spellEnd"/>
             <w:r>
               <w:rPr>
                 <w:sz w:val="28"/>
@@ -5420,7 +5266,6 @@
         </w:rPr>
         <w:t xml:space="preserve">Таблица 1.4 – Методы интерфейса </w:t>
       </w:r>
-      <w:proofErr w:type="spellStart"/>
       <w:r>
         <w:rPr>
           <w:rFonts w:ascii="Times New Roman" w:hAnsi="Times New Roman" w:cs="Times New Roman"/>
@@ -5430,7 +5275,6 @@
         </w:rPr>
         <w:t>ksEntity</w:t>
       </w:r>
-      <w:proofErr w:type="spellEnd"/>
       <w:r>
         <w:rPr>
           <w:rFonts w:ascii="Times New Roman" w:hAnsi="Times New Roman" w:cs="Times New Roman"/>
@@ -5445,13 +5289,13 @@
     <w:tbl>
       <w:tblPr>
         <w:tblStyle w:val="a6"/>
-        <w:tblW w:w="9634" w:type="dxa"/>
+        <w:tblW w:w="9493" w:type="dxa"/>
         <w:tblLook w:val="04A0" w:firstRow="1" w:lastRow="0" w:firstColumn="1" w:lastColumn="0" w:noHBand="0" w:noVBand="1"/>
       </w:tblPr>
       <w:tblGrid>
         <w:gridCol w:w="2953"/>
         <w:gridCol w:w="2145"/>
-        <w:gridCol w:w="4536"/>
+        <w:gridCol w:w="4395"/>
       </w:tblGrid>
       <w:tr>
         <w:trPr>
@@ -5509,7 +5353,7 @@
         </w:tc>
         <w:tc>
           <w:tcPr>
-            <w:tcW w:w="4536" w:type="dxa"/>
+            <w:tcW w:w="4395" w:type="dxa"/>
           </w:tcPr>
           <w:p>
             <w:pPr>
@@ -5591,7 +5435,7 @@
         </w:tc>
         <w:tc>
           <w:tcPr>
-            <w:tcW w:w="4536" w:type="dxa"/>
+            <w:tcW w:w="4395" w:type="dxa"/>
           </w:tcPr>
           <w:p>
             <w:pPr>
@@ -5628,7 +5472,6 @@
                 <w:szCs w:val="28"/>
               </w:rPr>
             </w:pPr>
-            <w:proofErr w:type="spellStart"/>
             <w:r>
               <w:rPr>
                 <w:sz w:val="28"/>
@@ -5637,7 +5480,6 @@
               </w:rPr>
               <w:t>GetDefinition</w:t>
             </w:r>
-            <w:proofErr w:type="spellEnd"/>
             <w:r>
               <w:rPr>
                 <w:sz w:val="28"/>
@@ -5661,7 +5503,6 @@
                 <w:szCs w:val="28"/>
               </w:rPr>
             </w:pPr>
-            <w:proofErr w:type="spellStart"/>
             <w:r>
               <w:rPr>
                 <w:sz w:val="28"/>
@@ -5670,12 +5511,11 @@
               </w:rPr>
               <w:t>IUnkown</w:t>
             </w:r>
-            <w:proofErr w:type="spellEnd"/>
-          </w:p>
-        </w:tc>
-        <w:tc>
-          <w:tcPr>
-            <w:tcW w:w="4536" w:type="dxa"/>
+          </w:p>
+        </w:tc>
+        <w:tc>
+          <w:tcPr>
+            <w:tcW w:w="4395" w:type="dxa"/>
           </w:tcPr>
           <w:p>
             <w:pPr>
@@ -5755,7 +5595,7 @@
         </w:tc>
         <w:tc>
           <w:tcPr>
-            <w:tcW w:w="4536" w:type="dxa"/>
+            <w:tcW w:w="4395" w:type="dxa"/>
           </w:tcPr>
           <w:p>
             <w:pPr>
@@ -5842,7 +5682,6 @@
         </w:rPr>
         <w:t xml:space="preserve">интерфейса </w:t>
       </w:r>
-      <w:proofErr w:type="spellStart"/>
       <w:r>
         <w:rPr>
           <w:rFonts w:ascii="Times New Roman" w:hAnsi="Times New Roman" w:cs="Times New Roman"/>
@@ -5852,7 +5691,6 @@
         </w:rPr>
         <w:t>ksPart</w:t>
       </w:r>
-      <w:proofErr w:type="spellEnd"/>
       <w:r>
         <w:rPr>
           <w:rFonts w:ascii="Times New Roman" w:hAnsi="Times New Roman" w:cs="Times New Roman"/>
@@ -5883,7 +5721,6 @@
         </w:rPr>
         <w:t xml:space="preserve">Таблица 1.5 – Методы интерфейса </w:t>
       </w:r>
-      <w:proofErr w:type="spellStart"/>
       <w:r>
         <w:rPr>
           <w:sz w:val="28"/>
@@ -5892,7 +5729,6 @@
         </w:rPr>
         <w:t>ksPart</w:t>
       </w:r>
-      <w:proofErr w:type="spellEnd"/>
       <w:r>
         <w:rPr>
           <w:sz w:val="28"/>
@@ -5904,13 +5740,13 @@
     <w:tbl>
       <w:tblPr>
         <w:tblStyle w:val="a6"/>
-        <w:tblW w:w="9634" w:type="dxa"/>
+        <w:tblW w:w="9493" w:type="dxa"/>
         <w:tblLook w:val="04A0" w:firstRow="1" w:lastRow="0" w:firstColumn="1" w:lastColumn="0" w:noHBand="0" w:noVBand="1"/>
       </w:tblPr>
       <w:tblGrid>
         <w:gridCol w:w="2547"/>
         <w:gridCol w:w="2410"/>
-        <w:gridCol w:w="4677"/>
+        <w:gridCol w:w="4536"/>
       </w:tblGrid>
       <w:tr>
         <w:tc>
@@ -5965,7 +5801,7 @@
         </w:tc>
         <w:tc>
           <w:tcPr>
-            <w:tcW w:w="4677" w:type="dxa"/>
+            <w:tcW w:w="4536" w:type="dxa"/>
           </w:tcPr>
           <w:p>
             <w:pPr>
@@ -6007,7 +5843,6 @@
                 <w:szCs w:val="28"/>
               </w:rPr>
             </w:pPr>
-            <w:proofErr w:type="spellStart"/>
             <w:r>
               <w:rPr>
                 <w:sz w:val="28"/>
@@ -6016,7 +5851,6 @@
               </w:rPr>
               <w:t>GetDefaultEntity</w:t>
             </w:r>
-            <w:proofErr w:type="spellEnd"/>
             <w:r>
               <w:rPr>
                 <w:sz w:val="28"/>
@@ -6039,7 +5873,6 @@
               </w:rPr>
               <w:t xml:space="preserve"> </w:t>
             </w:r>
-            <w:proofErr w:type="spellStart"/>
             <w:r>
               <w:rPr>
                 <w:sz w:val="28"/>
@@ -6048,7 +5881,6 @@
               </w:rPr>
               <w:t>objType</w:t>
             </w:r>
-            <w:proofErr w:type="spellEnd"/>
             <w:r>
               <w:rPr>
                 <w:sz w:val="28"/>
@@ -6075,7 +5907,6 @@
                 <w:szCs w:val="28"/>
               </w:rPr>
             </w:pPr>
-            <w:proofErr w:type="spellStart"/>
             <w:r>
               <w:rPr>
                 <w:sz w:val="28"/>
@@ -6084,12 +5915,11 @@
               </w:rPr>
               <w:t>ksEntity</w:t>
             </w:r>
-            <w:proofErr w:type="spellEnd"/>
-          </w:p>
-        </w:tc>
-        <w:tc>
-          <w:tcPr>
-            <w:tcW w:w="4677" w:type="dxa"/>
+          </w:p>
+        </w:tc>
+        <w:tc>
+          <w:tcPr>
+            <w:tcW w:w="4536" w:type="dxa"/>
           </w:tcPr>
           <w:p>
             <w:pPr>
@@ -6133,41 +5963,13 @@
                 <w:lang w:val="en-US"/>
               </w:rPr>
             </w:pPr>
-            <w:proofErr w:type="spellStart"/>
-            <w:r>
-              <w:rPr>
-                <w:sz w:val="28"/>
-                <w:szCs w:val="28"/>
-                <w:lang w:val="en-US"/>
-              </w:rPr>
-              <w:t>NewEntity</w:t>
-            </w:r>
-            <w:proofErr w:type="spellEnd"/>
-            <w:r>
-              <w:rPr>
-                <w:sz w:val="28"/>
-                <w:szCs w:val="28"/>
-                <w:lang w:val="en-US"/>
-              </w:rPr>
-              <w:t xml:space="preserve"> (short </w:t>
-            </w:r>
-            <w:proofErr w:type="spellStart"/>
-            <w:r>
-              <w:rPr>
-                <w:sz w:val="28"/>
-                <w:szCs w:val="28"/>
-                <w:lang w:val="en-US"/>
-              </w:rPr>
-              <w:t>objType</w:t>
-            </w:r>
-            <w:proofErr w:type="spellEnd"/>
-            <w:r>
-              <w:rPr>
-                <w:sz w:val="28"/>
-                <w:szCs w:val="28"/>
-                <w:lang w:val="en-US"/>
-              </w:rPr>
-              <w:t>)</w:t>
+            <w:r>
+              <w:rPr>
+                <w:sz w:val="28"/>
+                <w:szCs w:val="28"/>
+                <w:lang w:val="en-US"/>
+              </w:rPr>
+              <w:t>NewEntity (short objType)</w:t>
             </w:r>
           </w:p>
         </w:tc>
@@ -6189,7 +5991,6 @@
                 <w:lang w:val="en-US"/>
               </w:rPr>
             </w:pPr>
-            <w:proofErr w:type="spellStart"/>
             <w:r>
               <w:rPr>
                 <w:sz w:val="28"/>
@@ -6198,12 +5999,11 @@
               </w:rPr>
               <w:t>ksEntity</w:t>
             </w:r>
-            <w:proofErr w:type="spellEnd"/>
-          </w:p>
-        </w:tc>
-        <w:tc>
-          <w:tcPr>
-            <w:tcW w:w="4677" w:type="dxa"/>
+          </w:p>
+        </w:tc>
+        <w:tc>
+          <w:tcPr>
+            <w:tcW w:w="4536" w:type="dxa"/>
           </w:tcPr>
           <w:p>
             <w:pPr>
@@ -6274,25 +6074,8 @@
           <w:sz w:val="28"/>
           <w:szCs w:val="28"/>
         </w:rPr>
-        <w:t xml:space="preserve"> – Входные параметры, используемых методов интерфейса </w:t>
-      </w:r>
-      <w:proofErr w:type="spellStart"/>
-      <w:r>
-        <w:rPr>
-          <w:sz w:val="28"/>
-          <w:szCs w:val="28"/>
-        </w:rPr>
-        <w:t>интерфейса</w:t>
-      </w:r>
-      <w:proofErr w:type="spellEnd"/>
-      <w:r>
-        <w:rPr>
-          <w:sz w:val="28"/>
-          <w:szCs w:val="28"/>
-        </w:rPr>
-        <w:t xml:space="preserve"> </w:t>
-      </w:r>
-      <w:proofErr w:type="spellStart"/>
+        <w:t xml:space="preserve"> – Входные параметры, используемых методов интерфейса интерфейса </w:t>
+      </w:r>
       <w:r>
         <w:rPr>
           <w:sz w:val="28"/>
@@ -6301,7 +6084,6 @@
         </w:rPr>
         <w:t>ksPart</w:t>
       </w:r>
-      <w:proofErr w:type="spellEnd"/>
       <w:r>
         <w:rPr>
           <w:sz w:val="28"/>
@@ -6313,13 +6095,13 @@
     <w:tbl>
       <w:tblPr>
         <w:tblStyle w:val="a6"/>
-        <w:tblW w:w="9634" w:type="dxa"/>
+        <w:tblW w:w="9493" w:type="dxa"/>
         <w:tblLook w:val="04A0" w:firstRow="1" w:lastRow="0" w:firstColumn="1" w:lastColumn="0" w:noHBand="0" w:noVBand="1"/>
       </w:tblPr>
       <w:tblGrid>
         <w:gridCol w:w="2547"/>
         <w:gridCol w:w="2126"/>
-        <w:gridCol w:w="4961"/>
+        <w:gridCol w:w="4820"/>
       </w:tblGrid>
       <w:tr>
         <w:tc>
@@ -6374,7 +6156,7 @@
         </w:tc>
         <w:tc>
           <w:tcPr>
-            <w:tcW w:w="4961" w:type="dxa"/>
+            <w:tcW w:w="4820" w:type="dxa"/>
           </w:tcPr>
           <w:p>
             <w:pPr>
@@ -6414,41 +6196,13 @@
                 <w:lang w:val="en-US"/>
               </w:rPr>
             </w:pPr>
-            <w:proofErr w:type="spellStart"/>
-            <w:r>
-              <w:rPr>
-                <w:sz w:val="28"/>
-                <w:szCs w:val="28"/>
-                <w:lang w:val="en-US"/>
-              </w:rPr>
-              <w:t>GetDefaultEntity</w:t>
-            </w:r>
-            <w:proofErr w:type="spellEnd"/>
-            <w:r>
-              <w:rPr>
-                <w:sz w:val="28"/>
-                <w:szCs w:val="28"/>
-                <w:lang w:val="en-US"/>
-              </w:rPr>
-              <w:t xml:space="preserve"> (short </w:t>
-            </w:r>
-            <w:proofErr w:type="spellStart"/>
-            <w:r>
-              <w:rPr>
-                <w:sz w:val="28"/>
-                <w:szCs w:val="28"/>
-                <w:lang w:val="en-US"/>
-              </w:rPr>
-              <w:t>objType</w:t>
-            </w:r>
-            <w:proofErr w:type="spellEnd"/>
-            <w:r>
-              <w:rPr>
-                <w:sz w:val="28"/>
-                <w:szCs w:val="28"/>
-                <w:lang w:val="en-US"/>
-              </w:rPr>
-              <w:t>)</w:t>
+            <w:r>
+              <w:rPr>
+                <w:sz w:val="28"/>
+                <w:szCs w:val="28"/>
+                <w:lang w:val="en-US"/>
+              </w:rPr>
+              <w:t>GetDefaultEntity (short objType)</w:t>
             </w:r>
           </w:p>
         </w:tc>
@@ -6467,7 +6221,6 @@
                 <w:lang w:val="en-US"/>
               </w:rPr>
             </w:pPr>
-            <w:proofErr w:type="spellStart"/>
             <w:r>
               <w:rPr>
                 <w:sz w:val="28"/>
@@ -6476,12 +6229,11 @@
               </w:rPr>
               <w:t>objType</w:t>
             </w:r>
-            <w:proofErr w:type="spellEnd"/>
-          </w:p>
-        </w:tc>
-        <w:tc>
-          <w:tcPr>
-            <w:tcW w:w="4961" w:type="dxa"/>
+          </w:p>
+        </w:tc>
+        <w:tc>
+          <w:tcPr>
+            <w:tcW w:w="4820" w:type="dxa"/>
           </w:tcPr>
           <w:p>
             <w:pPr>
@@ -6524,41 +6276,13 @@
                 <w:lang w:val="en-US"/>
               </w:rPr>
             </w:pPr>
-            <w:proofErr w:type="spellStart"/>
-            <w:r>
-              <w:rPr>
-                <w:sz w:val="28"/>
-                <w:szCs w:val="28"/>
-                <w:lang w:val="en-US"/>
-              </w:rPr>
-              <w:t>NewEntity</w:t>
-            </w:r>
-            <w:proofErr w:type="spellEnd"/>
-            <w:r>
-              <w:rPr>
-                <w:sz w:val="28"/>
-                <w:szCs w:val="28"/>
-                <w:lang w:val="en-US"/>
-              </w:rPr>
-              <w:t xml:space="preserve"> (short </w:t>
-            </w:r>
-            <w:proofErr w:type="spellStart"/>
-            <w:r>
-              <w:rPr>
-                <w:sz w:val="28"/>
-                <w:szCs w:val="28"/>
-                <w:lang w:val="en-US"/>
-              </w:rPr>
-              <w:t>objType</w:t>
-            </w:r>
-            <w:proofErr w:type="spellEnd"/>
-            <w:r>
-              <w:rPr>
-                <w:sz w:val="28"/>
-                <w:szCs w:val="28"/>
-                <w:lang w:val="en-US"/>
-              </w:rPr>
-              <w:t>)</w:t>
+            <w:r>
+              <w:rPr>
+                <w:sz w:val="28"/>
+                <w:szCs w:val="28"/>
+                <w:lang w:val="en-US"/>
+              </w:rPr>
+              <w:t>NewEntity (short objType)</w:t>
             </w:r>
           </w:p>
         </w:tc>
@@ -6577,7 +6301,6 @@
                 <w:lang w:val="en-US"/>
               </w:rPr>
             </w:pPr>
-            <w:proofErr w:type="spellStart"/>
             <w:r>
               <w:rPr>
                 <w:sz w:val="28"/>
@@ -6586,12 +6309,11 @@
               </w:rPr>
               <w:t>objType</w:t>
             </w:r>
-            <w:proofErr w:type="spellEnd"/>
-          </w:p>
-        </w:tc>
-        <w:tc>
-          <w:tcPr>
-            <w:tcW w:w="4961" w:type="dxa"/>
+          </w:p>
+        </w:tc>
+        <w:tc>
+          <w:tcPr>
+            <w:tcW w:w="4820" w:type="dxa"/>
           </w:tcPr>
           <w:p>
             <w:pPr>
@@ -6810,13 +6532,13 @@
     <w:tbl>
       <w:tblPr>
         <w:tblStyle w:val="a6"/>
-        <w:tblW w:w="0" w:type="auto"/>
+        <w:tblW w:w="9493" w:type="dxa"/>
         <w:tblLook w:val="04A0" w:firstRow="1" w:lastRow="0" w:firstColumn="1" w:lastColumn="0" w:noHBand="0" w:noVBand="1"/>
       </w:tblPr>
       <w:tblGrid>
-        <w:gridCol w:w="3152"/>
-        <w:gridCol w:w="3900"/>
-        <w:gridCol w:w="2293"/>
+        <w:gridCol w:w="3153"/>
+        <w:gridCol w:w="3899"/>
+        <w:gridCol w:w="2441"/>
       </w:tblGrid>
       <w:tr>
         <w:trPr>
@@ -6871,7 +6593,7 @@
         </w:tc>
         <w:tc>
           <w:tcPr>
-            <w:tcW w:w="0" w:type="auto"/>
+            <w:tcW w:w="2441" w:type="dxa"/>
             <w:vAlign w:val="center"/>
           </w:tcPr>
           <w:p>
@@ -6912,37 +6634,12 @@
                 <w:lang w:val="en-US"/>
               </w:rPr>
             </w:pPr>
-            <w:proofErr w:type="spellStart"/>
-            <w:r>
-              <w:rPr>
-                <w:szCs w:val="28"/>
-                <w:lang w:val="en-US"/>
-              </w:rPr>
-              <w:t>ksCircle</w:t>
-            </w:r>
-            <w:proofErr w:type="spellEnd"/>
-            <w:r>
-              <w:rPr>
-                <w:szCs w:val="28"/>
-                <w:lang w:val="en-US"/>
-              </w:rPr>
-              <w:t xml:space="preserve"> (double xc, double </w:t>
-            </w:r>
-            <w:proofErr w:type="spellStart"/>
-            <w:r>
-              <w:rPr>
-                <w:szCs w:val="28"/>
-                <w:lang w:val="en-US"/>
-              </w:rPr>
-              <w:t>yc</w:t>
-            </w:r>
-            <w:proofErr w:type="spellEnd"/>
-            <w:r>
-              <w:rPr>
-                <w:szCs w:val="28"/>
-                <w:lang w:val="en-US"/>
-              </w:rPr>
-              <w:t>, double rad, long style)</w:t>
+            <w:r>
+              <w:rPr>
+                <w:szCs w:val="28"/>
+                <w:lang w:val="en-US"/>
+              </w:rPr>
+              <w:t>ksCircle (double xc, double yc, double rad, long style)</w:t>
             </w:r>
           </w:p>
         </w:tc>
@@ -6991,7 +6688,7 @@
         </w:tc>
         <w:tc>
           <w:tcPr>
-            <w:tcW w:w="0" w:type="auto"/>
+            <w:tcW w:w="2441" w:type="dxa"/>
             <w:vAlign w:val="center"/>
           </w:tcPr>
           <w:p>
@@ -7040,21 +6737,8 @@
                 <w:lang w:val="en-US"/>
               </w:rPr>
             </w:pPr>
-            <w:proofErr w:type="spellStart"/>
-            <w:r>
-              <w:t>ksEllipse</w:t>
-            </w:r>
-            <w:proofErr w:type="spellEnd"/>
-            <w:r>
-              <w:t xml:space="preserve"> (LPDISPATCH </w:t>
-            </w:r>
-            <w:proofErr w:type="spellStart"/>
-            <w:r>
-              <w:t>param</w:t>
-            </w:r>
-            <w:proofErr w:type="spellEnd"/>
-            <w:r>
-              <w:t>)</w:t>
+            <w:r>
+              <w:t>ksEllipse (LPDISPATCH param)</w:t>
             </w:r>
           </w:p>
         </w:tc>
@@ -7102,7 +6786,7 @@
         </w:tc>
         <w:tc>
           <w:tcPr>
-            <w:tcW w:w="0" w:type="auto"/>
+            <w:tcW w:w="2441" w:type="dxa"/>
             <w:vAlign w:val="center"/>
           </w:tcPr>
           <w:p>
@@ -7210,7 +6894,6 @@
         </w:rPr>
         <w:t xml:space="preserve">методов интерфейса </w:t>
       </w:r>
-      <w:proofErr w:type="spellStart"/>
       <w:r>
         <w:rPr>
           <w:rFonts w:ascii="Times New Roman" w:eastAsia="Calibri" w:hAnsi="Times New Roman" w:cs="Times New Roman"/>
@@ -7222,7 +6905,6 @@
         </w:rPr>
         <w:t>ksDocument</w:t>
       </w:r>
-      <w:proofErr w:type="spellEnd"/>
       <w:r>
         <w:rPr>
           <w:rFonts w:ascii="Times New Roman" w:eastAsia="Calibri" w:hAnsi="Times New Roman" w:cs="Times New Roman"/>
@@ -7258,13 +6940,13 @@
     <w:tbl>
       <w:tblPr>
         <w:tblStyle w:val="a6"/>
-        <w:tblW w:w="5000" w:type="pct"/>
+        <w:tblW w:w="5079" w:type="pct"/>
         <w:tblLook w:val="04A0" w:firstRow="1" w:lastRow="0" w:firstColumn="1" w:lastColumn="0" w:noHBand="0" w:noVBand="1"/>
       </w:tblPr>
       <w:tblGrid>
         <w:gridCol w:w="2882"/>
-        <w:gridCol w:w="2617"/>
-        <w:gridCol w:w="3846"/>
+        <w:gridCol w:w="2616"/>
+        <w:gridCol w:w="3995"/>
       </w:tblGrid>
       <w:tr>
         <w:trPr>
@@ -7272,7 +6954,7 @@
         </w:trPr>
         <w:tc>
           <w:tcPr>
-            <w:tcW w:w="1542" w:type="pct"/>
+            <w:tcW w:w="1518" w:type="pct"/>
             <w:vAlign w:val="center"/>
           </w:tcPr>
           <w:p>
@@ -7296,7 +6978,7 @@
         </w:tc>
         <w:tc>
           <w:tcPr>
-            <w:tcW w:w="1400" w:type="pct"/>
+            <w:tcW w:w="1378" w:type="pct"/>
             <w:vAlign w:val="center"/>
           </w:tcPr>
           <w:p>
@@ -7321,7 +7003,7 @@
         </w:tc>
         <w:tc>
           <w:tcPr>
-            <w:tcW w:w="2058" w:type="pct"/>
+            <w:tcW w:w="2104" w:type="pct"/>
             <w:vAlign w:val="center"/>
           </w:tcPr>
           <w:p>
@@ -7350,7 +7032,7 @@
         </w:trPr>
         <w:tc>
           <w:tcPr>
-            <w:tcW w:w="1542" w:type="pct"/>
+            <w:tcW w:w="1518" w:type="pct"/>
             <w:vMerge w:val="restart"/>
             <w:vAlign w:val="center"/>
           </w:tcPr>
@@ -7365,7 +7047,6 @@
                 <w:lang w:val="en-US"/>
               </w:rPr>
             </w:pPr>
-            <w:proofErr w:type="spellStart"/>
             <w:r>
               <w:rPr>
                 <w:szCs w:val="28"/>
@@ -7373,7 +7054,6 @@
               </w:rPr>
               <w:t>ksCircle</w:t>
             </w:r>
-            <w:proofErr w:type="spellEnd"/>
             <w:r>
               <w:rPr>
                 <w:szCs w:val="28"/>
@@ -7423,7 +7103,6 @@
               </w:rPr>
               <w:t xml:space="preserve"> </w:t>
             </w:r>
-            <w:proofErr w:type="spellStart"/>
             <w:r>
               <w:rPr>
                 <w:szCs w:val="28"/>
@@ -7431,7 +7110,6 @@
               </w:rPr>
               <w:t>yc</w:t>
             </w:r>
-            <w:proofErr w:type="spellEnd"/>
             <w:r>
               <w:rPr>
                 <w:szCs w:val="28"/>
@@ -7499,7 +7177,7 @@
         </w:tc>
         <w:tc>
           <w:tcPr>
-            <w:tcW w:w="1400" w:type="pct"/>
+            <w:tcW w:w="1378" w:type="pct"/>
             <w:vAlign w:val="center"/>
           </w:tcPr>
           <w:p>
@@ -7527,7 +7205,6 @@
               </w:rPr>
               <w:t xml:space="preserve">, </w:t>
             </w:r>
-            <w:proofErr w:type="spellStart"/>
             <w:r>
               <w:rPr>
                 <w:szCs w:val="28"/>
@@ -7535,12 +7212,11 @@
               </w:rPr>
               <w:t>yc</w:t>
             </w:r>
-            <w:proofErr w:type="spellEnd"/>
-          </w:p>
-        </w:tc>
-        <w:tc>
-          <w:tcPr>
-            <w:tcW w:w="2058" w:type="pct"/>
+          </w:p>
+        </w:tc>
+        <w:tc>
+          <w:tcPr>
+            <w:tcW w:w="2104" w:type="pct"/>
             <w:vAlign w:val="center"/>
           </w:tcPr>
           <w:p>
@@ -7570,7 +7246,7 @@
         </w:trPr>
         <w:tc>
           <w:tcPr>
-            <w:tcW w:w="1542" w:type="pct"/>
+            <w:tcW w:w="1518" w:type="pct"/>
             <w:vMerge/>
             <w:vAlign w:val="center"/>
           </w:tcPr>
@@ -7588,7 +7264,7 @@
         </w:tc>
         <w:tc>
           <w:tcPr>
-            <w:tcW w:w="1400" w:type="pct"/>
+            <w:tcW w:w="1378" w:type="pct"/>
             <w:vAlign w:val="center"/>
           </w:tcPr>
           <w:p>
@@ -7613,7 +7289,7 @@
         </w:tc>
         <w:tc>
           <w:tcPr>
-            <w:tcW w:w="2058" w:type="pct"/>
+            <w:tcW w:w="2104" w:type="pct"/>
             <w:vAlign w:val="center"/>
           </w:tcPr>
           <w:p>
@@ -7643,7 +7319,7 @@
         </w:trPr>
         <w:tc>
           <w:tcPr>
-            <w:tcW w:w="1542" w:type="pct"/>
+            <w:tcW w:w="1518" w:type="pct"/>
             <w:vMerge/>
             <w:vAlign w:val="center"/>
           </w:tcPr>
@@ -7661,7 +7337,7 @@
         </w:tc>
         <w:tc>
           <w:tcPr>
-            <w:tcW w:w="1400" w:type="pct"/>
+            <w:tcW w:w="1378" w:type="pct"/>
             <w:vAlign w:val="center"/>
           </w:tcPr>
           <w:p>
@@ -7686,7 +7362,7 @@
         </w:tc>
         <w:tc>
           <w:tcPr>
-            <w:tcW w:w="2058" w:type="pct"/>
+            <w:tcW w:w="2104" w:type="pct"/>
             <w:vAlign w:val="center"/>
           </w:tcPr>
           <w:p>
@@ -7716,7 +7392,7 @@
         </w:trPr>
         <w:tc>
           <w:tcPr>
-            <w:tcW w:w="1542" w:type="pct"/>
+            <w:tcW w:w="1518" w:type="pct"/>
             <w:vAlign w:val="center"/>
           </w:tcPr>
           <w:p>
@@ -7730,27 +7406,14 @@
                 <w:lang w:val="en-US"/>
               </w:rPr>
             </w:pPr>
-            <w:proofErr w:type="spellStart"/>
-            <w:r>
-              <w:t>ksEllipse</w:t>
-            </w:r>
-            <w:proofErr w:type="spellEnd"/>
-            <w:r>
-              <w:t xml:space="preserve"> (LPDISPATCH </w:t>
-            </w:r>
-            <w:proofErr w:type="spellStart"/>
-            <w:r>
-              <w:t>param</w:t>
-            </w:r>
-            <w:proofErr w:type="spellEnd"/>
-            <w:r>
-              <w:t>)</w:t>
-            </w:r>
-          </w:p>
-        </w:tc>
-        <w:tc>
-          <w:tcPr>
-            <w:tcW w:w="1400" w:type="pct"/>
+            <w:r>
+              <w:t>ksEllipse (LPDISPATCH param)</w:t>
+            </w:r>
+          </w:p>
+        </w:tc>
+        <w:tc>
+          <w:tcPr>
+            <w:tcW w:w="1378" w:type="pct"/>
             <w:vAlign w:val="center"/>
           </w:tcPr>
           <w:p>
@@ -7774,7 +7437,7 @@
         </w:tc>
         <w:tc>
           <w:tcPr>
-            <w:tcW w:w="2058" w:type="pct"/>
+            <w:tcW w:w="2104" w:type="pct"/>
             <w:vAlign w:val="center"/>
           </w:tcPr>
           <w:p>
@@ -7793,23 +7456,16 @@
               </w:rPr>
               <w:t>У</w:t>
             </w:r>
-            <w:proofErr w:type="spellStart"/>
-            <w:r>
-              <w:t>казатель</w:t>
-            </w:r>
-            <w:proofErr w:type="spellEnd"/>
-            <w:r>
-              <w:t xml:space="preserve"> на интерфейс </w:t>
+            <w:r>
+              <w:t xml:space="preserve">казатель на интерфейс </w:t>
             </w:r>
             <w:hyperlink r:id="rId7" w:history="1">
-              <w:proofErr w:type="spellStart"/>
               <w:r>
                 <w:rPr>
                   <w:rStyle w:val="x2ul"/>
                 </w:rPr>
                 <w:t>ksEllipseParam</w:t>
               </w:r>
-              <w:proofErr w:type="spellEnd"/>
             </w:hyperlink>
           </w:p>
         </w:tc>
@@ -7860,7 +7516,6 @@
         </w:rPr>
         <w:t xml:space="preserve">интерфейса </w:t>
       </w:r>
-      <w:proofErr w:type="spellStart"/>
       <w:r>
         <w:rPr>
           <w:rFonts w:ascii="Times New Roman" w:eastAsia="Calibri" w:hAnsi="Times New Roman" w:cs="Times New Roman"/>
@@ -7871,7 +7526,6 @@
         </w:rPr>
         <w:t>ksSketchDefinition</w:t>
       </w:r>
-      <w:proofErr w:type="spellEnd"/>
       <w:r>
         <w:rPr>
           <w:rFonts w:ascii="Times New Roman" w:eastAsia="Calibri" w:hAnsi="Times New Roman" w:cs="Times New Roman"/>
@@ -7996,7 +7650,6 @@
         </w:rPr>
         <w:t xml:space="preserve">интерфейса </w:t>
       </w:r>
-      <w:proofErr w:type="spellStart"/>
       <w:r>
         <w:rPr>
           <w:rFonts w:ascii="Times New Roman" w:eastAsia="Calibri" w:hAnsi="Times New Roman" w:cs="Times New Roman"/>
@@ -8007,7 +7660,6 @@
         </w:rPr>
         <w:t>ksSketchDefinition</w:t>
       </w:r>
-      <w:proofErr w:type="spellEnd"/>
       <w:r>
         <w:rPr>
           <w:rFonts w:ascii="Times New Roman" w:eastAsia="Calibri" w:hAnsi="Times New Roman" w:cs="Times New Roman"/>
@@ -8021,13 +7673,13 @@
     <w:tbl>
       <w:tblPr>
         <w:tblStyle w:val="a6"/>
-        <w:tblW w:w="5000" w:type="pct"/>
+        <w:tblW w:w="5079" w:type="pct"/>
         <w:tblLook w:val="04A0" w:firstRow="1" w:lastRow="0" w:firstColumn="1" w:lastColumn="0" w:noHBand="0" w:noVBand="1"/>
       </w:tblPr>
       <w:tblGrid>
         <w:gridCol w:w="2123"/>
         <w:gridCol w:w="2411"/>
-        <w:gridCol w:w="4811"/>
+        <w:gridCol w:w="4959"/>
       </w:tblGrid>
       <w:tr>
         <w:trPr>
@@ -8035,7 +7687,7 @@
         </w:trPr>
         <w:tc>
           <w:tcPr>
-            <w:tcW w:w="1136" w:type="pct"/>
+            <w:tcW w:w="1118" w:type="pct"/>
             <w:vAlign w:val="center"/>
           </w:tcPr>
           <w:p>
@@ -8059,7 +7711,7 @@
         </w:tc>
         <w:tc>
           <w:tcPr>
-            <w:tcW w:w="1290" w:type="pct"/>
+            <w:tcW w:w="1270" w:type="pct"/>
             <w:vAlign w:val="center"/>
           </w:tcPr>
           <w:p>
@@ -8085,7 +7737,7 @@
         </w:tc>
         <w:tc>
           <w:tcPr>
-            <w:tcW w:w="2574" w:type="pct"/>
+            <w:tcW w:w="2612" w:type="pct"/>
             <w:vAlign w:val="center"/>
           </w:tcPr>
           <w:p>
@@ -8114,7 +7766,7 @@
         </w:trPr>
         <w:tc>
           <w:tcPr>
-            <w:tcW w:w="1136" w:type="pct"/>
+            <w:tcW w:w="1118" w:type="pct"/>
             <w:vAlign w:val="center"/>
           </w:tcPr>
           <w:p>
@@ -8128,7 +7780,6 @@
                 <w:lang w:val="ru-RU"/>
               </w:rPr>
             </w:pPr>
-            <w:proofErr w:type="spellStart"/>
             <w:r>
               <w:rPr>
                 <w:szCs w:val="28"/>
@@ -8136,7 +7787,6 @@
               </w:rPr>
               <w:t>BeginEdit</w:t>
             </w:r>
-            <w:proofErr w:type="spellEnd"/>
             <w:r>
               <w:rPr>
                 <w:szCs w:val="28"/>
@@ -8148,7 +7798,7 @@
         </w:tc>
         <w:tc>
           <w:tcPr>
-            <w:tcW w:w="1290" w:type="pct"/>
+            <w:tcW w:w="1270" w:type="pct"/>
             <w:vAlign w:val="center"/>
           </w:tcPr>
           <w:p>
@@ -8173,7 +7823,7 @@
         </w:tc>
         <w:tc>
           <w:tcPr>
-            <w:tcW w:w="2574" w:type="pct"/>
+            <w:tcW w:w="2612" w:type="pct"/>
             <w:vAlign w:val="center"/>
           </w:tcPr>
           <w:p>
@@ -8224,13 +7874,13 @@
     <w:tbl>
       <w:tblPr>
         <w:tblStyle w:val="a6"/>
-        <w:tblW w:w="5000" w:type="pct"/>
+        <w:tblW w:w="5079" w:type="pct"/>
         <w:tblLook w:val="04A0" w:firstRow="1" w:lastRow="0" w:firstColumn="1" w:lastColumn="0" w:noHBand="0" w:noVBand="1"/>
       </w:tblPr>
       <w:tblGrid>
         <w:gridCol w:w="2123"/>
         <w:gridCol w:w="2411"/>
-        <w:gridCol w:w="4811"/>
+        <w:gridCol w:w="4959"/>
       </w:tblGrid>
       <w:tr>
         <w:trPr>
@@ -8238,7 +7888,7 @@
         </w:trPr>
         <w:tc>
           <w:tcPr>
-            <w:tcW w:w="1136" w:type="pct"/>
+            <w:tcW w:w="1118" w:type="pct"/>
             <w:vAlign w:val="center"/>
           </w:tcPr>
           <w:p>
@@ -8252,7 +7902,6 @@
                 <w:lang w:val="ru-RU"/>
               </w:rPr>
             </w:pPr>
-            <w:proofErr w:type="spellStart"/>
             <w:r>
               <w:rPr>
                 <w:szCs w:val="28"/>
@@ -8260,7 +7909,6 @@
               </w:rPr>
               <w:t>EndEdit</w:t>
             </w:r>
-            <w:proofErr w:type="spellEnd"/>
             <w:r>
               <w:rPr>
                 <w:szCs w:val="28"/>
@@ -8272,7 +7920,7 @@
         </w:tc>
         <w:tc>
           <w:tcPr>
-            <w:tcW w:w="1290" w:type="pct"/>
+            <w:tcW w:w="1270" w:type="pct"/>
             <w:vAlign w:val="center"/>
           </w:tcPr>
           <w:p>
@@ -8297,7 +7945,7 @@
         </w:tc>
         <w:tc>
           <w:tcPr>
-            <w:tcW w:w="2574" w:type="pct"/>
+            <w:tcW w:w="2612" w:type="pct"/>
             <w:vAlign w:val="center"/>
           </w:tcPr>
           <w:p>
@@ -8378,14 +8026,14 @@
     <w:tbl>
       <w:tblPr>
         <w:tblStyle w:val="a6"/>
-        <w:tblW w:w="9634" w:type="dxa"/>
+        <w:tblW w:w="9493" w:type="dxa"/>
         <w:tblLook w:val="04A0" w:firstRow="1" w:lastRow="0" w:firstColumn="1" w:lastColumn="0" w:noHBand="0" w:noVBand="1"/>
       </w:tblPr>
       <w:tblGrid>
         <w:gridCol w:w="1460"/>
         <w:gridCol w:w="2363"/>
-        <w:gridCol w:w="2401"/>
-        <w:gridCol w:w="3410"/>
+        <w:gridCol w:w="2294"/>
+        <w:gridCol w:w="3376"/>
       </w:tblGrid>
       <w:tr>
         <w:tc>
@@ -8440,7 +8088,7 @@
         </w:tc>
         <w:tc>
           <w:tcPr>
-            <w:tcW w:w="2401" w:type="dxa"/>
+            <w:tcW w:w="2294" w:type="dxa"/>
           </w:tcPr>
           <w:p>
             <w:pPr>
@@ -8465,7 +8113,7 @@
         </w:tc>
         <w:tc>
           <w:tcPr>
-            <w:tcW w:w="3410" w:type="dxa"/>
+            <w:tcW w:w="3376" w:type="dxa"/>
           </w:tcPr>
           <w:p>
             <w:pPr>
@@ -8505,7 +8153,6 @@
                 <w:szCs w:val="28"/>
               </w:rPr>
             </w:pPr>
-            <w:proofErr w:type="spellStart"/>
             <w:r>
               <w:rPr>
                 <w:rFonts w:ascii="Times New Roman" w:hAnsi="Times New Roman" w:cs="Times New Roman"/>
@@ -8515,7 +8162,6 @@
               </w:rPr>
               <w:t>GetDefault</w:t>
             </w:r>
-            <w:proofErr w:type="spellEnd"/>
             <w:r>
               <w:rPr>
                 <w:rFonts w:ascii="Times New Roman" w:hAnsi="Times New Roman" w:cs="Times New Roman"/>
@@ -8558,7 +8204,6 @@
               </w:rPr>
               <w:t xml:space="preserve"> </w:t>
             </w:r>
-            <w:proofErr w:type="spellStart"/>
             <w:r>
               <w:rPr>
                 <w:rFonts w:ascii="Times New Roman" w:hAnsi="Times New Roman" w:cs="Times New Roman"/>
@@ -8568,7 +8213,6 @@
               </w:rPr>
               <w:t>objType</w:t>
             </w:r>
-            <w:proofErr w:type="spellEnd"/>
             <w:r>
               <w:rPr>
                 <w:rFonts w:ascii="Times New Roman" w:hAnsi="Times New Roman" w:cs="Times New Roman"/>
@@ -8627,7 +8271,6 @@
               </w:rPr>
               <w:t>_</w:t>
             </w:r>
-            <w:proofErr w:type="spellStart"/>
             <w:r>
               <w:rPr>
                 <w:rFonts w:ascii="Times New Roman" w:hAnsi="Times New Roman" w:cs="Times New Roman"/>
@@ -8637,12 +8280,11 @@
               </w:rPr>
               <w:t>planeXOZ</w:t>
             </w:r>
-            <w:proofErr w:type="spellEnd"/>
-          </w:p>
-        </w:tc>
-        <w:tc>
-          <w:tcPr>
-            <w:tcW w:w="2401" w:type="dxa"/>
+          </w:p>
+        </w:tc>
+        <w:tc>
+          <w:tcPr>
+            <w:tcW w:w="2294" w:type="dxa"/>
           </w:tcPr>
           <w:p>
             <w:pPr>
@@ -8675,7 +8317,7 @@
         </w:tc>
         <w:tc>
           <w:tcPr>
-            <w:tcW w:w="3410" w:type="dxa"/>
+            <w:tcW w:w="3376" w:type="dxa"/>
           </w:tcPr>
           <w:p>
             <w:pPr>
@@ -8687,7 +8329,6 @@
                 <w:szCs w:val="28"/>
               </w:rPr>
             </w:pPr>
-            <w:proofErr w:type="spellStart"/>
             <w:r>
               <w:rPr>
                 <w:rFonts w:ascii="Times New Roman" w:hAnsi="Times New Roman" w:cs="Times New Roman"/>
@@ -8697,7 +8338,6 @@
               </w:rPr>
               <w:t>ksPlaneParam</w:t>
             </w:r>
-            <w:proofErr w:type="spellEnd"/>
           </w:p>
         </w:tc>
       </w:tr>
@@ -8747,7 +8387,7 @@
         </w:tc>
         <w:tc>
           <w:tcPr>
-            <w:tcW w:w="2401" w:type="dxa"/>
+            <w:tcW w:w="2294" w:type="dxa"/>
           </w:tcPr>
           <w:p>
             <w:pPr>
@@ -8780,7 +8420,7 @@
         </w:tc>
         <w:tc>
           <w:tcPr>
-            <w:tcW w:w="3410" w:type="dxa"/>
+            <w:tcW w:w="3376" w:type="dxa"/>
           </w:tcPr>
           <w:p>
             <w:pPr>
@@ -8812,45 +8452,14 @@
                 <w:szCs w:val="28"/>
               </w:rPr>
             </w:pPr>
-            <w:proofErr w:type="spellStart"/>
-            <w:r>
-              <w:rPr>
-                <w:rFonts w:ascii="Times New Roman" w:hAnsi="Times New Roman" w:cs="Times New Roman"/>
-                <w:sz w:val="28"/>
-                <w:szCs w:val="28"/>
-                <w:lang w:val="en-US"/>
-              </w:rPr>
-              <w:t>NewEntity</w:t>
-            </w:r>
-            <w:proofErr w:type="spellEnd"/>
-            <w:r>
-              <w:rPr>
-                <w:rFonts w:ascii="Times New Roman" w:hAnsi="Times New Roman" w:cs="Times New Roman"/>
-                <w:sz w:val="28"/>
-                <w:szCs w:val="28"/>
-                <w:lang w:val="en-US"/>
-              </w:rPr>
-              <w:t xml:space="preserve"> (short </w:t>
-            </w:r>
-            <w:proofErr w:type="spellStart"/>
-            <w:r>
-              <w:rPr>
-                <w:rFonts w:ascii="Times New Roman" w:hAnsi="Times New Roman" w:cs="Times New Roman"/>
-                <w:sz w:val="28"/>
-                <w:szCs w:val="28"/>
-                <w:lang w:val="en-US"/>
-              </w:rPr>
-              <w:t>objType</w:t>
-            </w:r>
-            <w:proofErr w:type="spellEnd"/>
-            <w:r>
-              <w:rPr>
-                <w:rFonts w:ascii="Times New Roman" w:hAnsi="Times New Roman" w:cs="Times New Roman"/>
-                <w:sz w:val="28"/>
-                <w:szCs w:val="28"/>
-                <w:lang w:val="en-US"/>
-              </w:rPr>
-              <w:t>)</w:t>
+            <w:r>
+              <w:rPr>
+                <w:rFonts w:ascii="Times New Roman" w:hAnsi="Times New Roman" w:cs="Times New Roman"/>
+                <w:sz w:val="28"/>
+                <w:szCs w:val="28"/>
+                <w:lang w:val="en-US"/>
+              </w:rPr>
+              <w:t>NewEntity (short objType)</w:t>
             </w:r>
           </w:p>
         </w:tc>
@@ -8915,7 +8524,7 @@
         </w:tc>
         <w:tc>
           <w:tcPr>
-            <w:tcW w:w="2401" w:type="dxa"/>
+            <w:tcW w:w="2294" w:type="dxa"/>
           </w:tcPr>
           <w:p>
             <w:pPr>
@@ -8955,7 +8564,7 @@
         </w:tc>
         <w:tc>
           <w:tcPr>
-            <w:tcW w:w="3410" w:type="dxa"/>
+            <w:tcW w:w="3376" w:type="dxa"/>
           </w:tcPr>
           <w:p>
             <w:pPr>
@@ -8968,7 +8577,6 @@
                 <w:lang w:val="en-US"/>
               </w:rPr>
             </w:pPr>
-            <w:proofErr w:type="spellStart"/>
             <w:r>
               <w:rPr>
                 <w:rFonts w:ascii="Times New Roman" w:hAnsi="Times New Roman" w:cs="Times New Roman"/>
@@ -8978,7 +8586,6 @@
               </w:rPr>
               <w:t>ksSketchDefinition</w:t>
             </w:r>
-            <w:proofErr w:type="spellEnd"/>
           </w:p>
         </w:tc>
       </w:tr>
@@ -9029,7 +8636,7 @@
         </w:tc>
         <w:tc>
           <w:tcPr>
-            <w:tcW w:w="2401" w:type="dxa"/>
+            <w:tcW w:w="2294" w:type="dxa"/>
           </w:tcPr>
           <w:p>
             <w:pPr>
@@ -9053,7 +8660,7 @@
         </w:tc>
         <w:tc>
           <w:tcPr>
-            <w:tcW w:w="3410" w:type="dxa"/>
+            <w:tcW w:w="3376" w:type="dxa"/>
           </w:tcPr>
           <w:p>
             <w:pPr>
@@ -9066,7 +8673,6 @@
                 <w:lang w:val="en-US"/>
               </w:rPr>
             </w:pPr>
-            <w:proofErr w:type="spellStart"/>
             <w:r>
               <w:rPr>
                 <w:rFonts w:ascii="Times New Roman" w:hAnsi="Times New Roman" w:cs="Times New Roman"/>
@@ -9076,7 +8682,6 @@
               </w:rPr>
               <w:t>ksCutExtrusionDefinition</w:t>
             </w:r>
-            <w:proofErr w:type="spellEnd"/>
           </w:p>
         </w:tc>
       </w:tr>
@@ -9127,7 +8732,7 @@
         </w:tc>
         <w:tc>
           <w:tcPr>
-            <w:tcW w:w="2401" w:type="dxa"/>
+            <w:tcW w:w="2294" w:type="dxa"/>
           </w:tcPr>
           <w:p>
             <w:pPr>
@@ -9151,7 +8756,7 @@
         </w:tc>
         <w:tc>
           <w:tcPr>
-            <w:tcW w:w="3410" w:type="dxa"/>
+            <w:tcW w:w="3376" w:type="dxa"/>
           </w:tcPr>
           <w:p>
             <w:pPr>
@@ -9164,7 +8769,6 @@
                 <w:lang w:val="en-US"/>
               </w:rPr>
             </w:pPr>
-            <w:proofErr w:type="spellStart"/>
             <w:r>
               <w:rPr>
                 <w:rFonts w:ascii="Times New Roman" w:hAnsi="Times New Roman" w:cs="Times New Roman"/>
@@ -9174,7 +8778,6 @@
               </w:rPr>
               <w:t>ksCircularCopyDefinition</w:t>
             </w:r>
-            <w:proofErr w:type="spellEnd"/>
           </w:p>
         </w:tc>
       </w:tr>
@@ -9225,7 +8828,7 @@
         </w:tc>
         <w:tc>
           <w:tcPr>
-            <w:tcW w:w="2401" w:type="dxa"/>
+            <w:tcW w:w="2294" w:type="dxa"/>
           </w:tcPr>
           <w:p>
             <w:pPr>
@@ -9249,7 +8852,7 @@
         </w:tc>
         <w:tc>
           <w:tcPr>
-            <w:tcW w:w="3410" w:type="dxa"/>
+            <w:tcW w:w="3376" w:type="dxa"/>
           </w:tcPr>
           <w:p>
             <w:pPr>
@@ -9262,7 +8865,6 @@
                 <w:lang w:val="en-US"/>
               </w:rPr>
             </w:pPr>
-            <w:proofErr w:type="spellStart"/>
             <w:r>
               <w:rPr>
                 <w:rFonts w:ascii="Times New Roman" w:hAnsi="Times New Roman" w:cs="Times New Roman"/>
@@ -9272,7 +8874,6 @@
               </w:rPr>
               <w:t>ksBossExtrusionDefinition</w:t>
             </w:r>
-            <w:proofErr w:type="spellEnd"/>
           </w:p>
         </w:tc>
       </w:tr>
@@ -9367,7 +8968,6 @@
           <w:sz w:val="28"/>
           <w:szCs w:val="28"/>
         </w:rPr>
-        <w:lastRenderedPageBreak/>
         <w:t>Таблица 1.11</w:t>
       </w:r>
       <w:r>
@@ -9410,7 +9010,6 @@
         </w:rPr>
         <w:t xml:space="preserve"> </w:t>
       </w:r>
-      <w:proofErr w:type="spellStart"/>
       <w:r>
         <w:rPr>
           <w:rFonts w:ascii="Times New Roman" w:hAnsi="Times New Roman" w:cs="Times New Roman"/>
@@ -9420,18 +9019,17 @@
         </w:rPr>
         <w:t>ksCutExtrusionDefinition</w:t>
       </w:r>
-      <w:proofErr w:type="spellEnd"/>
     </w:p>
     <w:tbl>
       <w:tblPr>
         <w:tblStyle w:val="a6"/>
-        <w:tblW w:w="9634" w:type="dxa"/>
+        <w:tblW w:w="9493" w:type="dxa"/>
         <w:tblLook w:val="04A0" w:firstRow="1" w:lastRow="0" w:firstColumn="1" w:lastColumn="0" w:noHBand="0" w:noVBand="1"/>
       </w:tblPr>
       <w:tblGrid>
         <w:gridCol w:w="3115"/>
         <w:gridCol w:w="3115"/>
-        <w:gridCol w:w="3404"/>
+        <w:gridCol w:w="3263"/>
       </w:tblGrid>
       <w:tr>
         <w:tc>
@@ -9488,7 +9086,7 @@
         </w:tc>
         <w:tc>
           <w:tcPr>
-            <w:tcW w:w="3404" w:type="dxa"/>
+            <w:tcW w:w="3263" w:type="dxa"/>
           </w:tcPr>
           <w:p>
             <w:pPr>
@@ -9528,7 +9126,6 @@
                 <w:lang w:val="en-US"/>
               </w:rPr>
             </w:pPr>
-            <w:proofErr w:type="spellStart"/>
             <w:r>
               <w:rPr>
                 <w:sz w:val="28"/>
@@ -9537,7 +9134,6 @@
               </w:rPr>
               <w:t>SetSideParam</w:t>
             </w:r>
-            <w:proofErr w:type="spellEnd"/>
             <w:r>
               <w:rPr>
                 <w:sz w:val="28"/>
@@ -9584,43 +9180,7 @@
                 <w:szCs w:val="28"/>
                 <w:lang w:val="en-US"/>
               </w:rPr>
-              <w:t xml:space="preserve">short type, double depth, double </w:t>
-            </w:r>
-            <w:proofErr w:type="spellStart"/>
-            <w:r>
-              <w:rPr>
-                <w:sz w:val="28"/>
-                <w:szCs w:val="28"/>
-                <w:lang w:val="en-US"/>
-              </w:rPr>
-              <w:t>draftValue</w:t>
-            </w:r>
-            <w:proofErr w:type="spellEnd"/>
-            <w:r>
-              <w:rPr>
-                <w:sz w:val="28"/>
-                <w:szCs w:val="28"/>
-                <w:lang w:val="en-US"/>
-              </w:rPr>
-              <w:t xml:space="preserve">, bool </w:t>
-            </w:r>
-            <w:proofErr w:type="spellStart"/>
-            <w:r>
-              <w:rPr>
-                <w:sz w:val="28"/>
-                <w:szCs w:val="28"/>
-                <w:lang w:val="en-US"/>
-              </w:rPr>
-              <w:t>draftOutward</w:t>
-            </w:r>
-            <w:proofErr w:type="spellEnd"/>
-            <w:r>
-              <w:rPr>
-                <w:sz w:val="28"/>
-                <w:szCs w:val="28"/>
-                <w:lang w:val="en-US"/>
-              </w:rPr>
-              <w:t>)</w:t>
+              <w:t>short type, double depth, double draftValue, bool draftOutward)</w:t>
             </w:r>
             <w:r>
               <w:rPr>
@@ -9660,7 +9220,7 @@
         </w:tc>
         <w:tc>
           <w:tcPr>
-            <w:tcW w:w="3404" w:type="dxa"/>
+            <w:tcW w:w="3263" w:type="dxa"/>
           </w:tcPr>
           <w:p>
             <w:pPr>
@@ -9731,7 +9291,6 @@
         </w:rPr>
         <w:t xml:space="preserve"> – Методы интерфейса </w:t>
       </w:r>
-      <w:proofErr w:type="spellStart"/>
       <w:r>
         <w:rPr>
           <w:rFonts w:ascii="Times New Roman" w:hAnsi="Times New Roman" w:cs="Times New Roman"/>
@@ -9741,18 +9300,17 @@
         </w:rPr>
         <w:t>ksCircularCopyDefinition</w:t>
       </w:r>
-      <w:proofErr w:type="spellEnd"/>
     </w:p>
     <w:tbl>
       <w:tblPr>
         <w:tblStyle w:val="a6"/>
-        <w:tblW w:w="9634" w:type="dxa"/>
+        <w:tblW w:w="9493" w:type="dxa"/>
         <w:tblLook w:val="04A0" w:firstRow="1" w:lastRow="0" w:firstColumn="1" w:lastColumn="0" w:noHBand="0" w:noVBand="1"/>
       </w:tblPr>
       <w:tblGrid>
         <w:gridCol w:w="3115"/>
         <w:gridCol w:w="3115"/>
-        <w:gridCol w:w="3404"/>
+        <w:gridCol w:w="3263"/>
       </w:tblGrid>
       <w:tr>
         <w:tc>
@@ -9809,7 +9367,7 @@
         </w:tc>
         <w:tc>
           <w:tcPr>
-            <w:tcW w:w="3404" w:type="dxa"/>
+            <w:tcW w:w="3263" w:type="dxa"/>
           </w:tcPr>
           <w:p>
             <w:pPr>
@@ -9849,41 +9407,13 @@
                 <w:szCs w:val="28"/>
               </w:rPr>
             </w:pPr>
-            <w:proofErr w:type="spellStart"/>
-            <w:r>
-              <w:rPr>
-                <w:rFonts w:ascii="Times New Roman" w:hAnsi="Times New Roman" w:cs="Times New Roman"/>
-                <w:sz w:val="28"/>
-                <w:szCs w:val="28"/>
-              </w:rPr>
-              <w:t>SetAxis</w:t>
-            </w:r>
-            <w:proofErr w:type="spellEnd"/>
-            <w:r>
-              <w:rPr>
-                <w:rFonts w:ascii="Times New Roman" w:hAnsi="Times New Roman" w:cs="Times New Roman"/>
-                <w:sz w:val="28"/>
-                <w:szCs w:val="28"/>
-              </w:rPr>
-              <w:t xml:space="preserve">(LPDISPATCH </w:t>
-            </w:r>
-            <w:proofErr w:type="spellStart"/>
-            <w:r>
-              <w:rPr>
-                <w:rFonts w:ascii="Times New Roman" w:hAnsi="Times New Roman" w:cs="Times New Roman"/>
-                <w:sz w:val="28"/>
-                <w:szCs w:val="28"/>
-              </w:rPr>
-              <w:t>axis</w:t>
-            </w:r>
-            <w:proofErr w:type="spellEnd"/>
-            <w:r>
-              <w:rPr>
-                <w:rFonts w:ascii="Times New Roman" w:hAnsi="Times New Roman" w:cs="Times New Roman"/>
-                <w:sz w:val="28"/>
-                <w:szCs w:val="28"/>
-              </w:rPr>
-              <w:t>);</w:t>
+            <w:r>
+              <w:rPr>
+                <w:rFonts w:ascii="Times New Roman" w:hAnsi="Times New Roman" w:cs="Times New Roman"/>
+                <w:sz w:val="28"/>
+                <w:szCs w:val="28"/>
+              </w:rPr>
+              <w:t>SetAxis(LPDISPATCH axis);</w:t>
             </w:r>
           </w:p>
         </w:tc>
@@ -9914,7 +9444,7 @@
         </w:tc>
         <w:tc>
           <w:tcPr>
-            <w:tcW w:w="3404" w:type="dxa"/>
+            <w:tcW w:w="3263" w:type="dxa"/>
           </w:tcPr>
           <w:p>
             <w:pPr>
@@ -9953,7 +9483,6 @@
                 <w:lang w:val="en-US"/>
               </w:rPr>
             </w:pPr>
-            <w:proofErr w:type="spellStart"/>
             <w:r>
               <w:rPr>
                 <w:sz w:val="28"/>
@@ -9962,7 +9491,6 @@
               </w:rPr>
               <w:t>SetCopyParamAlongDir</w:t>
             </w:r>
-            <w:proofErr w:type="spellEnd"/>
             <w:r>
               <w:rPr>
                 <w:sz w:val="28"/>
@@ -10009,25 +9537,7 @@
                 <w:szCs w:val="28"/>
                 <w:lang w:val="en-US"/>
               </w:rPr>
-              <w:t xml:space="preserve">double step, bool factor, bool </w:t>
-            </w:r>
-            <w:proofErr w:type="spellStart"/>
-            <w:r>
-              <w:rPr>
-                <w:sz w:val="28"/>
-                <w:szCs w:val="28"/>
-                <w:lang w:val="en-US"/>
-              </w:rPr>
-              <w:t>dir</w:t>
-            </w:r>
-            <w:proofErr w:type="spellEnd"/>
-            <w:r>
-              <w:rPr>
-                <w:sz w:val="28"/>
-                <w:szCs w:val="28"/>
-                <w:lang w:val="en-US"/>
-              </w:rPr>
-              <w:t>)</w:t>
+              <w:t>double step, bool factor, bool dir)</w:t>
             </w:r>
           </w:p>
         </w:tc>
@@ -10059,7 +9569,7 @@
         </w:tc>
         <w:tc>
           <w:tcPr>
-            <w:tcW w:w="3404" w:type="dxa"/>
+            <w:tcW w:w="3263" w:type="dxa"/>
           </w:tcPr>
           <w:p>
             <w:pPr>
@@ -10118,13 +9628,13 @@
     <w:tbl>
       <w:tblPr>
         <w:tblStyle w:val="a6"/>
-        <w:tblW w:w="9634" w:type="dxa"/>
+        <w:tblW w:w="9493" w:type="dxa"/>
         <w:tblLook w:val="04A0" w:firstRow="1" w:lastRow="0" w:firstColumn="1" w:lastColumn="0" w:noHBand="0" w:noVBand="1"/>
       </w:tblPr>
       <w:tblGrid>
         <w:gridCol w:w="3114"/>
         <w:gridCol w:w="1725"/>
-        <w:gridCol w:w="4795"/>
+        <w:gridCol w:w="4654"/>
       </w:tblGrid>
       <w:tr>
         <w:tc>
@@ -10181,7 +9691,7 @@
         </w:tc>
         <w:tc>
           <w:tcPr>
-            <w:tcW w:w="4795" w:type="dxa"/>
+            <w:tcW w:w="4654" w:type="dxa"/>
           </w:tcPr>
           <w:p>
             <w:pPr>
@@ -10222,65 +9732,14 @@
                 <w:lang w:val="en-US"/>
               </w:rPr>
             </w:pPr>
-            <w:proofErr w:type="spellStart"/>
-            <w:r>
-              <w:rPr>
-                <w:rFonts w:ascii="Times New Roman" w:hAnsi="Times New Roman" w:cs="Times New Roman"/>
-                <w:sz w:val="28"/>
-                <w:szCs w:val="28"/>
-                <w:lang w:val="en-US"/>
-              </w:rPr>
-              <w:t>SetSideParam</w:t>
-            </w:r>
-            <w:proofErr w:type="spellEnd"/>
-            <w:r>
-              <w:rPr>
-                <w:rFonts w:ascii="Times New Roman" w:hAnsi="Times New Roman" w:cs="Times New Roman"/>
-                <w:sz w:val="28"/>
-                <w:szCs w:val="28"/>
-                <w:lang w:val="en-US"/>
-              </w:rPr>
-              <w:t xml:space="preserve"> (bool forward, short type, double depth, double </w:t>
-            </w:r>
-            <w:proofErr w:type="spellStart"/>
-            <w:r>
-              <w:rPr>
-                <w:rFonts w:ascii="Times New Roman" w:hAnsi="Times New Roman" w:cs="Times New Roman"/>
-                <w:sz w:val="28"/>
-                <w:szCs w:val="28"/>
-                <w:lang w:val="en-US"/>
-              </w:rPr>
-              <w:t>draftValue</w:t>
-            </w:r>
-            <w:proofErr w:type="spellEnd"/>
-            <w:r>
-              <w:rPr>
-                <w:rFonts w:ascii="Times New Roman" w:hAnsi="Times New Roman" w:cs="Times New Roman"/>
-                <w:sz w:val="28"/>
-                <w:szCs w:val="28"/>
-                <w:lang w:val="en-US"/>
-              </w:rPr>
-              <w:t xml:space="preserve">, bool </w:t>
-            </w:r>
-            <w:proofErr w:type="spellStart"/>
-            <w:r>
-              <w:rPr>
-                <w:rFonts w:ascii="Times New Roman" w:hAnsi="Times New Roman" w:cs="Times New Roman"/>
-                <w:sz w:val="28"/>
-                <w:szCs w:val="28"/>
-                <w:lang w:val="en-US"/>
-              </w:rPr>
-              <w:t>draftOutward</w:t>
-            </w:r>
-            <w:proofErr w:type="spellEnd"/>
-            <w:r>
-              <w:rPr>
-                <w:rFonts w:ascii="Times New Roman" w:hAnsi="Times New Roman" w:cs="Times New Roman"/>
-                <w:sz w:val="28"/>
-                <w:szCs w:val="28"/>
-                <w:lang w:val="en-US"/>
-              </w:rPr>
-              <w:t>)</w:t>
+            <w:r>
+              <w:rPr>
+                <w:rFonts w:ascii="Times New Roman" w:hAnsi="Times New Roman" w:cs="Times New Roman"/>
+                <w:sz w:val="28"/>
+                <w:szCs w:val="28"/>
+                <w:lang w:val="en-US"/>
+              </w:rPr>
+              <w:t>SetSideParam (bool forward, short type, double depth, double draftValue, bool draftOutward)</w:t>
             </w:r>
           </w:p>
         </w:tc>
@@ -10312,7 +9771,7 @@
         </w:tc>
         <w:tc>
           <w:tcPr>
-            <w:tcW w:w="4795" w:type="dxa"/>
+            <w:tcW w:w="4654" w:type="dxa"/>
           </w:tcPr>
           <w:p>
             <w:pPr>
@@ -10465,20 +9924,19 @@
           <w:sz w:val="28"/>
           <w:szCs w:val="28"/>
         </w:rPr>
-        <w:lastRenderedPageBreak/>
         <w:t>Продолжение таблицы 1.13</w:t>
       </w:r>
     </w:p>
     <w:tbl>
       <w:tblPr>
         <w:tblStyle w:val="a6"/>
-        <w:tblW w:w="9634" w:type="dxa"/>
+        <w:tblW w:w="9351" w:type="dxa"/>
         <w:tblLook w:val="04A0" w:firstRow="1" w:lastRow="0" w:firstColumn="1" w:lastColumn="0" w:noHBand="0" w:noVBand="1"/>
       </w:tblPr>
       <w:tblGrid>
         <w:gridCol w:w="3114"/>
         <w:gridCol w:w="1725"/>
-        <w:gridCol w:w="4795"/>
+        <w:gridCol w:w="4512"/>
       </w:tblGrid>
       <w:tr>
         <w:trPr>
@@ -10538,7 +9996,7 @@
         </w:tc>
         <w:tc>
           <w:tcPr>
-            <w:tcW w:w="4795" w:type="dxa"/>
+            <w:tcW w:w="4512" w:type="dxa"/>
           </w:tcPr>
           <w:p>
             <w:pPr>
@@ -10609,7 +10067,7 @@
         </w:tc>
         <w:tc>
           <w:tcPr>
-            <w:tcW w:w="4795" w:type="dxa"/>
+            <w:tcW w:w="4512" w:type="dxa"/>
           </w:tcPr>
           <w:p>
             <w:pPr>
@@ -10660,7 +10118,6 @@
                 <w:lang w:eastAsia="ru-RU"/>
               </w:rPr>
             </w:pPr>
-            <w:proofErr w:type="spellStart"/>
             <w:r>
               <w:rPr>
                 <w:rFonts w:ascii="Times New Roman" w:eastAsia="Times New Roman" w:hAnsi="Times New Roman" w:cs="Times New Roman"/>
@@ -10668,17 +10125,7 @@
                 <w:szCs w:val="28"/>
                 <w:lang w:eastAsia="ru-RU"/>
               </w:rPr>
-              <w:t>etBlind</w:t>
-            </w:r>
-            <w:proofErr w:type="spellEnd"/>
-            <w:r>
-              <w:rPr>
-                <w:rFonts w:ascii="Times New Roman" w:eastAsia="Times New Roman" w:hAnsi="Times New Roman" w:cs="Times New Roman"/>
-                <w:sz w:val="28"/>
-                <w:szCs w:val="28"/>
-                <w:lang w:eastAsia="ru-RU"/>
-              </w:rPr>
-              <w:t xml:space="preserve"> –  строго на глубину;</w:t>
+              <w:t>etBlind –  строго на глубину;</w:t>
             </w:r>
           </w:p>
           <w:p>
@@ -10692,7 +10139,6 @@
                 <w:lang w:eastAsia="ru-RU"/>
               </w:rPr>
             </w:pPr>
-            <w:proofErr w:type="spellStart"/>
             <w:r>
               <w:rPr>
                 <w:rFonts w:ascii="Times New Roman" w:eastAsia="Times New Roman" w:hAnsi="Times New Roman" w:cs="Times New Roman"/>
@@ -10700,17 +10146,7 @@
                 <w:szCs w:val="28"/>
                 <w:lang w:eastAsia="ru-RU"/>
               </w:rPr>
-              <w:t>etThroughAll</w:t>
-            </w:r>
-            <w:proofErr w:type="spellEnd"/>
-            <w:r>
-              <w:rPr>
-                <w:rFonts w:ascii="Times New Roman" w:eastAsia="Times New Roman" w:hAnsi="Times New Roman" w:cs="Times New Roman"/>
-                <w:sz w:val="28"/>
-                <w:szCs w:val="28"/>
-                <w:lang w:eastAsia="ru-RU"/>
-              </w:rPr>
-              <w:t xml:space="preserve"> – через всю деталь;</w:t>
+              <w:t>etThroughAll – через всю деталь;</w:t>
             </w:r>
           </w:p>
           <w:p>
@@ -10724,7 +10160,6 @@
                 <w:lang w:eastAsia="ru-RU"/>
               </w:rPr>
             </w:pPr>
-            <w:proofErr w:type="spellStart"/>
             <w:r>
               <w:rPr>
                 <w:rFonts w:ascii="Times New Roman" w:eastAsia="Times New Roman" w:hAnsi="Times New Roman" w:cs="Times New Roman"/>
@@ -10732,17 +10167,7 @@
                 <w:szCs w:val="28"/>
                 <w:lang w:eastAsia="ru-RU"/>
               </w:rPr>
-              <w:t>etUpToVertexTo</w:t>
-            </w:r>
-            <w:proofErr w:type="spellEnd"/>
-            <w:r>
-              <w:rPr>
-                <w:rFonts w:ascii="Times New Roman" w:eastAsia="Times New Roman" w:hAnsi="Times New Roman" w:cs="Times New Roman"/>
-                <w:sz w:val="28"/>
-                <w:szCs w:val="28"/>
-                <w:lang w:eastAsia="ru-RU"/>
-              </w:rPr>
-              <w:t xml:space="preserve"> – на расстояние до вершины;</w:t>
+              <w:t>etUpToVertexTo – на расстояние до вершины;</w:t>
             </w:r>
           </w:p>
           <w:p>
@@ -10756,7 +10181,6 @@
                 <w:lang w:eastAsia="ru-RU"/>
               </w:rPr>
             </w:pPr>
-            <w:proofErr w:type="spellStart"/>
             <w:r>
               <w:rPr>
                 <w:rFonts w:ascii="Times New Roman" w:eastAsia="Times New Roman" w:hAnsi="Times New Roman" w:cs="Times New Roman"/>
@@ -10764,17 +10188,7 @@
                 <w:szCs w:val="28"/>
                 <w:lang w:eastAsia="ru-RU"/>
               </w:rPr>
-              <w:t>etUpToVertexFrom</w:t>
-            </w:r>
-            <w:proofErr w:type="spellEnd"/>
-            <w:r>
-              <w:rPr>
-                <w:rFonts w:ascii="Times New Roman" w:eastAsia="Times New Roman" w:hAnsi="Times New Roman" w:cs="Times New Roman"/>
-                <w:sz w:val="28"/>
-                <w:szCs w:val="28"/>
-                <w:lang w:eastAsia="ru-RU"/>
-              </w:rPr>
-              <w:t xml:space="preserve"> – на расстояние за вершину;</w:t>
+              <w:t>etUpToVertexFrom – на расстояние за вершину;</w:t>
             </w:r>
           </w:p>
           <w:p>
@@ -10788,7 +10202,6 @@
                 <w:lang w:eastAsia="ru-RU"/>
               </w:rPr>
             </w:pPr>
-            <w:proofErr w:type="spellStart"/>
             <w:r>
               <w:rPr>
                 <w:rFonts w:ascii="Times New Roman" w:eastAsia="Times New Roman" w:hAnsi="Times New Roman" w:cs="Times New Roman"/>
@@ -10796,17 +10209,7 @@
                 <w:szCs w:val="28"/>
                 <w:lang w:eastAsia="ru-RU"/>
               </w:rPr>
-              <w:t>etUpToSurfaceTo</w:t>
-            </w:r>
-            <w:proofErr w:type="spellEnd"/>
-            <w:r>
-              <w:rPr>
-                <w:rFonts w:ascii="Times New Roman" w:eastAsia="Times New Roman" w:hAnsi="Times New Roman" w:cs="Times New Roman"/>
-                <w:sz w:val="28"/>
-                <w:szCs w:val="28"/>
-                <w:lang w:eastAsia="ru-RU"/>
-              </w:rPr>
-              <w:t xml:space="preserve"> – на расстояние до поверхности;</w:t>
+              <w:t>etUpToSurfaceTo – на расстояние до поверхности;</w:t>
             </w:r>
           </w:p>
           <w:p>
@@ -10820,7 +10223,6 @@
                 <w:lang w:eastAsia="ru-RU"/>
               </w:rPr>
             </w:pPr>
-            <w:proofErr w:type="spellStart"/>
             <w:r>
               <w:rPr>
                 <w:rFonts w:ascii="Times New Roman" w:eastAsia="Times New Roman" w:hAnsi="Times New Roman" w:cs="Times New Roman"/>
@@ -10828,17 +10230,7 @@
                 <w:szCs w:val="28"/>
                 <w:lang w:eastAsia="ru-RU"/>
               </w:rPr>
-              <w:t>etUpToSurfaceFrom</w:t>
-            </w:r>
-            <w:proofErr w:type="spellEnd"/>
-            <w:r>
-              <w:rPr>
-                <w:rFonts w:ascii="Times New Roman" w:eastAsia="Times New Roman" w:hAnsi="Times New Roman" w:cs="Times New Roman"/>
-                <w:sz w:val="28"/>
-                <w:szCs w:val="28"/>
-                <w:lang w:eastAsia="ru-RU"/>
-              </w:rPr>
-              <w:t xml:space="preserve"> – на расстояние за поверхность;</w:t>
+              <w:t>etUpToSurfaceFrom – на расстояние за поверхность;</w:t>
             </w:r>
           </w:p>
           <w:p>
@@ -10851,7 +10243,6 @@
                 <w:szCs w:val="28"/>
               </w:rPr>
             </w:pPr>
-            <w:proofErr w:type="spellStart"/>
             <w:r>
               <w:rPr>
                 <w:rFonts w:ascii="Times New Roman" w:eastAsia="Times New Roman" w:hAnsi="Times New Roman" w:cs="Times New Roman"/>
@@ -10859,17 +10250,7 @@
                 <w:szCs w:val="28"/>
                 <w:lang w:eastAsia="ru-RU"/>
               </w:rPr>
-              <w:t>etUpToNearSurface</w:t>
-            </w:r>
-            <w:proofErr w:type="spellEnd"/>
-            <w:r>
-              <w:rPr>
-                <w:rFonts w:ascii="Times New Roman" w:eastAsia="Times New Roman" w:hAnsi="Times New Roman" w:cs="Times New Roman"/>
-                <w:sz w:val="28"/>
-                <w:szCs w:val="28"/>
-                <w:lang w:eastAsia="ru-RU"/>
-              </w:rPr>
-              <w:t xml:space="preserve"> – до ближайшей поверхности.</w:t>
+              <w:t>etUpToNearSurface – до ближайшей поверхности.</w:t>
             </w:r>
           </w:p>
         </w:tc>
@@ -10921,7 +10302,7 @@
         </w:tc>
         <w:tc>
           <w:tcPr>
-            <w:tcW w:w="4795" w:type="dxa"/>
+            <w:tcW w:w="4512" w:type="dxa"/>
           </w:tcPr>
           <w:p>
             <w:pPr>
@@ -10987,7 +10368,6 @@
                 <w:lang w:val="en-US"/>
               </w:rPr>
             </w:pPr>
-            <w:proofErr w:type="spellStart"/>
             <w:r>
               <w:rPr>
                 <w:rFonts w:ascii="Times New Roman" w:hAnsi="Times New Roman" w:cs="Times New Roman"/>
@@ -10997,12 +10377,11 @@
               </w:rPr>
               <w:t>draftValue</w:t>
             </w:r>
-            <w:proofErr w:type="spellEnd"/>
-          </w:p>
-        </w:tc>
-        <w:tc>
-          <w:tcPr>
-            <w:tcW w:w="4795" w:type="dxa"/>
+          </w:p>
+        </w:tc>
+        <w:tc>
+          <w:tcPr>
+            <w:tcW w:w="4512" w:type="dxa"/>
           </w:tcPr>
           <w:p>
             <w:pPr>
@@ -11068,7 +10447,6 @@
                 <w:lang w:val="en-US"/>
               </w:rPr>
             </w:pPr>
-            <w:proofErr w:type="spellStart"/>
             <w:r>
               <w:rPr>
                 <w:rFonts w:ascii="Times New Roman" w:hAnsi="Times New Roman" w:cs="Times New Roman"/>
@@ -11078,12 +10456,11 @@
               </w:rPr>
               <w:t>draftOutward</w:t>
             </w:r>
-            <w:proofErr w:type="spellEnd"/>
-          </w:p>
-        </w:tc>
-        <w:tc>
-          <w:tcPr>
-            <w:tcW w:w="4795" w:type="dxa"/>
+          </w:p>
+        </w:tc>
+        <w:tc>
+          <w:tcPr>
+            <w:tcW w:w="4512" w:type="dxa"/>
           </w:tcPr>
           <w:p>
             <w:pPr>
@@ -11160,13 +10537,13 @@
     <w:tbl>
       <w:tblPr>
         <w:tblStyle w:val="a6"/>
-        <w:tblW w:w="9634" w:type="dxa"/>
+        <w:tblW w:w="9351" w:type="dxa"/>
         <w:tblLook w:val="04A0" w:firstRow="1" w:lastRow="0" w:firstColumn="1" w:lastColumn="0" w:noHBand="0" w:noVBand="1"/>
       </w:tblPr>
       <w:tblGrid>
         <w:gridCol w:w="3114"/>
         <w:gridCol w:w="1725"/>
-        <w:gridCol w:w="4795"/>
+        <w:gridCol w:w="4512"/>
       </w:tblGrid>
       <w:tr>
         <w:tc>
@@ -11223,7 +10600,7 @@
         </w:tc>
         <w:tc>
           <w:tcPr>
-            <w:tcW w:w="4795" w:type="dxa"/>
+            <w:tcW w:w="4512" w:type="dxa"/>
           </w:tcPr>
           <w:p>
             <w:pPr>
@@ -11264,25 +10641,14 @@
                 <w:lang w:val="en-US"/>
               </w:rPr>
             </w:pPr>
-            <w:proofErr w:type="spellStart"/>
-            <w:r>
-              <w:rPr>
-                <w:rFonts w:ascii="Times New Roman" w:hAnsi="Times New Roman" w:cs="Times New Roman"/>
-                <w:sz w:val="28"/>
-                <w:szCs w:val="28"/>
-                <w:lang w:val="en-US"/>
-              </w:rPr>
-              <w:t>SetAxis</w:t>
-            </w:r>
-            <w:proofErr w:type="spellEnd"/>
-            <w:r>
-              <w:rPr>
-                <w:rFonts w:ascii="Times New Roman" w:hAnsi="Times New Roman" w:cs="Times New Roman"/>
-                <w:sz w:val="28"/>
-                <w:szCs w:val="28"/>
-                <w:lang w:val="en-US"/>
-              </w:rPr>
-              <w:t>(LPDISPATCH axis);</w:t>
+            <w:r>
+              <w:rPr>
+                <w:rFonts w:ascii="Times New Roman" w:hAnsi="Times New Roman" w:cs="Times New Roman"/>
+                <w:sz w:val="28"/>
+                <w:szCs w:val="28"/>
+                <w:lang w:val="en-US"/>
+              </w:rPr>
+              <w:t>SetAxis(LPDISPATCH axis);</w:t>
             </w:r>
           </w:p>
         </w:tc>
@@ -11314,7 +10680,7 @@
         </w:tc>
         <w:tc>
           <w:tcPr>
-            <w:tcW w:w="4795" w:type="dxa"/>
+            <w:tcW w:w="4512" w:type="dxa"/>
           </w:tcPr>
           <w:p>
             <w:pPr>
@@ -11343,7 +10709,6 @@
               <w:t xml:space="preserve">казатель на интерфейс оси </w:t>
             </w:r>
             <w:hyperlink r:id="rId8" w:history="1">
-              <w:proofErr w:type="spellStart"/>
               <w:r>
                 <w:rPr>
                   <w:rStyle w:val="x2ul"/>
@@ -11353,7 +10718,6 @@
                 </w:rPr>
                 <w:t>ksEntity</w:t>
               </w:r>
-              <w:proofErr w:type="spellEnd"/>
             </w:hyperlink>
           </w:p>
         </w:tc>
@@ -11375,45 +10739,14 @@
                 <w:lang w:val="en-US"/>
               </w:rPr>
             </w:pPr>
-            <w:proofErr w:type="spellStart"/>
-            <w:r>
-              <w:rPr>
-                <w:rFonts w:ascii="Times New Roman" w:hAnsi="Times New Roman" w:cs="Times New Roman"/>
-                <w:sz w:val="28"/>
-                <w:szCs w:val="28"/>
-                <w:lang w:val="en-US"/>
-              </w:rPr>
-              <w:t>SetCopyParamAlongDir</w:t>
-            </w:r>
-            <w:proofErr w:type="spellEnd"/>
-            <w:r>
-              <w:rPr>
-                <w:rFonts w:ascii="Times New Roman" w:hAnsi="Times New Roman" w:cs="Times New Roman"/>
-                <w:sz w:val="28"/>
-                <w:szCs w:val="28"/>
-                <w:lang w:val="en-US"/>
-              </w:rPr>
-              <w:t xml:space="preserve"> (long count, double step, bool factor, bool </w:t>
-            </w:r>
-            <w:proofErr w:type="spellStart"/>
-            <w:r>
-              <w:rPr>
-                <w:rFonts w:ascii="Times New Roman" w:hAnsi="Times New Roman" w:cs="Times New Roman"/>
-                <w:sz w:val="28"/>
-                <w:szCs w:val="28"/>
-                <w:lang w:val="en-US"/>
-              </w:rPr>
-              <w:t>dir</w:t>
-            </w:r>
-            <w:proofErr w:type="spellEnd"/>
-            <w:r>
-              <w:rPr>
-                <w:rFonts w:ascii="Times New Roman" w:hAnsi="Times New Roman" w:cs="Times New Roman"/>
-                <w:sz w:val="28"/>
-                <w:szCs w:val="28"/>
-                <w:lang w:val="en-US"/>
-              </w:rPr>
-              <w:t>)</w:t>
+            <w:r>
+              <w:rPr>
+                <w:rFonts w:ascii="Times New Roman" w:hAnsi="Times New Roman" w:cs="Times New Roman"/>
+                <w:sz w:val="28"/>
+                <w:szCs w:val="28"/>
+                <w:lang w:val="en-US"/>
+              </w:rPr>
+              <w:t>SetCopyParamAlongDir (long count, double step, bool factor, bool dir)</w:t>
             </w:r>
           </w:p>
         </w:tc>
@@ -11448,7 +10781,7 @@
         </w:tc>
         <w:tc>
           <w:tcPr>
-            <w:tcW w:w="4795" w:type="dxa"/>
+            <w:tcW w:w="4512" w:type="dxa"/>
           </w:tcPr>
           <w:p>
             <w:pPr>
@@ -11527,7 +10860,7 @@
         </w:tc>
         <w:tc>
           <w:tcPr>
-            <w:tcW w:w="4795" w:type="dxa"/>
+            <w:tcW w:w="4512" w:type="dxa"/>
           </w:tcPr>
           <w:p>
             <w:pPr>
@@ -11615,7 +10948,7 @@
         </w:tc>
         <w:tc>
           <w:tcPr>
-            <w:tcW w:w="4795" w:type="dxa"/>
+            <w:tcW w:w="4512" w:type="dxa"/>
           </w:tcPr>
           <w:p>
             <w:pPr>
@@ -11694,7 +11027,7 @@
         </w:tc>
         <w:tc>
           <w:tcPr>
-            <w:tcW w:w="4795" w:type="dxa"/>
+            <w:tcW w:w="4512" w:type="dxa"/>
           </w:tcPr>
           <w:p>
             <w:pPr>
@@ -11742,41 +11075,13 @@
                 <w:lang w:val="en-US"/>
               </w:rPr>
             </w:pPr>
-            <w:proofErr w:type="spellStart"/>
-            <w:r>
-              <w:rPr>
-                <w:rFonts w:ascii="Times New Roman" w:hAnsi="Times New Roman" w:cs="Times New Roman"/>
-                <w:sz w:val="28"/>
-                <w:szCs w:val="28"/>
-              </w:rPr>
-              <w:t>SetSketch</w:t>
-            </w:r>
-            <w:proofErr w:type="spellEnd"/>
-            <w:r>
-              <w:rPr>
-                <w:rFonts w:ascii="Times New Roman" w:hAnsi="Times New Roman" w:cs="Times New Roman"/>
-                <w:sz w:val="28"/>
-                <w:szCs w:val="28"/>
-              </w:rPr>
-              <w:t xml:space="preserve"> (LPDISPATCH </w:t>
-            </w:r>
-            <w:proofErr w:type="spellStart"/>
-            <w:r>
-              <w:rPr>
-                <w:rFonts w:ascii="Times New Roman" w:hAnsi="Times New Roman" w:cs="Times New Roman"/>
-                <w:sz w:val="28"/>
-                <w:szCs w:val="28"/>
-              </w:rPr>
-              <w:t>sketch</w:t>
-            </w:r>
-            <w:proofErr w:type="spellEnd"/>
-            <w:r>
-              <w:rPr>
-                <w:rFonts w:ascii="Times New Roman" w:hAnsi="Times New Roman" w:cs="Times New Roman"/>
-                <w:sz w:val="28"/>
-                <w:szCs w:val="28"/>
-              </w:rPr>
-              <w:t>)</w:t>
+            <w:r>
+              <w:rPr>
+                <w:rFonts w:ascii="Times New Roman" w:hAnsi="Times New Roman" w:cs="Times New Roman"/>
+                <w:sz w:val="28"/>
+                <w:szCs w:val="28"/>
+              </w:rPr>
+              <w:t>SetSketch (LPDISPATCH sketch)</w:t>
             </w:r>
           </w:p>
         </w:tc>
@@ -11807,7 +11112,7 @@
         </w:tc>
         <w:tc>
           <w:tcPr>
-            <w:tcW w:w="4795" w:type="dxa"/>
+            <w:tcW w:w="4512" w:type="dxa"/>
           </w:tcPr>
           <w:p>
             <w:pPr>
@@ -11836,7 +11141,6 @@
               <w:t xml:space="preserve">казатель на интерфейс эскиза </w:t>
             </w:r>
             <w:hyperlink r:id="rId9" w:history="1">
-              <w:proofErr w:type="spellStart"/>
               <w:r>
                 <w:rPr>
                   <w:rStyle w:val="x2ul"/>
@@ -11846,7 +11150,6 @@
                 </w:rPr>
                 <w:t>ksEntity</w:t>
               </w:r>
-              <w:proofErr w:type="spellEnd"/>
             </w:hyperlink>
           </w:p>
         </w:tc>
@@ -11965,7 +11268,6 @@
         </w:rPr>
         <w:t xml:space="preserve"> </w:t>
       </w:r>
-      <w:proofErr w:type="spellStart"/>
       <w:r>
         <w:rPr>
           <w:rFonts w:ascii="Times New Roman" w:hAnsi="Times New Roman" w:cs="Times New Roman"/>
@@ -11975,7 +11277,6 @@
         </w:rPr>
         <w:t>ksBossExtrusionDefinition</w:t>
       </w:r>
-      <w:proofErr w:type="spellEnd"/>
       <w:r>
         <w:rPr>
           <w:rFonts w:ascii="Times New Roman" w:hAnsi="Times New Roman" w:cs="Times New Roman"/>
@@ -11989,13 +11290,13 @@
     <w:tbl>
       <w:tblPr>
         <w:tblStyle w:val="a6"/>
-        <w:tblW w:w="9634" w:type="dxa"/>
+        <w:tblW w:w="9351" w:type="dxa"/>
         <w:tblLook w:val="04A0" w:firstRow="1" w:lastRow="0" w:firstColumn="1" w:lastColumn="0" w:noHBand="0" w:noVBand="1"/>
       </w:tblPr>
       <w:tblGrid>
         <w:gridCol w:w="3115"/>
         <w:gridCol w:w="1700"/>
-        <w:gridCol w:w="4819"/>
+        <w:gridCol w:w="4536"/>
       </w:tblGrid>
       <w:tr>
         <w:tc>
@@ -12050,7 +11351,7 @@
         </w:tc>
         <w:tc>
           <w:tcPr>
-            <w:tcW w:w="4819" w:type="dxa"/>
+            <w:tcW w:w="4536" w:type="dxa"/>
           </w:tcPr>
           <w:p>
             <w:pPr>
@@ -12090,59 +11391,13 @@
                 <w:lang w:val="en-US"/>
               </w:rPr>
             </w:pPr>
-            <w:proofErr w:type="spellStart"/>
-            <w:r>
-              <w:rPr>
-                <w:sz w:val="28"/>
-                <w:szCs w:val="28"/>
-                <w:lang w:val="en-US"/>
-              </w:rPr>
-              <w:t>SetSideParam</w:t>
-            </w:r>
-            <w:proofErr w:type="spellEnd"/>
-            <w:r>
-              <w:rPr>
-                <w:sz w:val="28"/>
-                <w:szCs w:val="28"/>
-                <w:lang w:val="en-US"/>
-              </w:rPr>
-              <w:t xml:space="preserve"> (bool forward, short type, double depth, double </w:t>
-            </w:r>
-            <w:proofErr w:type="spellStart"/>
-            <w:r>
-              <w:rPr>
-                <w:sz w:val="28"/>
-                <w:szCs w:val="28"/>
-                <w:lang w:val="en-US"/>
-              </w:rPr>
-              <w:t>draftValue</w:t>
-            </w:r>
-            <w:proofErr w:type="spellEnd"/>
-            <w:r>
-              <w:rPr>
-                <w:sz w:val="28"/>
-                <w:szCs w:val="28"/>
-                <w:lang w:val="en-US"/>
-              </w:rPr>
-              <w:t xml:space="preserve">, bool </w:t>
-            </w:r>
-            <w:proofErr w:type="spellStart"/>
-            <w:r>
-              <w:rPr>
-                <w:sz w:val="28"/>
-                <w:szCs w:val="28"/>
-                <w:lang w:val="en-US"/>
-              </w:rPr>
-              <w:t>draftOutward</w:t>
-            </w:r>
-            <w:proofErr w:type="spellEnd"/>
-            <w:r>
-              <w:rPr>
-                <w:sz w:val="28"/>
-                <w:szCs w:val="28"/>
-                <w:lang w:val="en-US"/>
-              </w:rPr>
-              <w:t>)</w:t>
+            <w:r>
+              <w:rPr>
+                <w:sz w:val="28"/>
+                <w:szCs w:val="28"/>
+                <w:lang w:val="en-US"/>
+              </w:rPr>
+              <w:t>SetSideParam (bool forward, short type, double depth, double draftValue, bool draftOutward)</w:t>
             </w:r>
           </w:p>
         </w:tc>
@@ -12174,7 +11429,7 @@
         </w:tc>
         <w:tc>
           <w:tcPr>
-            <w:tcW w:w="4819" w:type="dxa"/>
+            <w:tcW w:w="4536" w:type="dxa"/>
           </w:tcPr>
           <w:p>
             <w:pPr>
@@ -12212,41 +11467,13 @@
                 <w:szCs w:val="28"/>
               </w:rPr>
             </w:pPr>
-            <w:proofErr w:type="spellStart"/>
-            <w:r>
-              <w:rPr>
-                <w:rFonts w:ascii="Times New Roman" w:hAnsi="Times New Roman" w:cs="Times New Roman"/>
-                <w:sz w:val="28"/>
-                <w:szCs w:val="28"/>
-              </w:rPr>
-              <w:t>SetSketch</w:t>
-            </w:r>
-            <w:proofErr w:type="spellEnd"/>
-            <w:r>
-              <w:rPr>
-                <w:rFonts w:ascii="Times New Roman" w:hAnsi="Times New Roman" w:cs="Times New Roman"/>
-                <w:sz w:val="28"/>
-                <w:szCs w:val="28"/>
-              </w:rPr>
-              <w:t xml:space="preserve"> (LPDISPATCH </w:t>
-            </w:r>
-            <w:proofErr w:type="spellStart"/>
-            <w:r>
-              <w:rPr>
-                <w:rFonts w:ascii="Times New Roman" w:hAnsi="Times New Roman" w:cs="Times New Roman"/>
-                <w:sz w:val="28"/>
-                <w:szCs w:val="28"/>
-              </w:rPr>
-              <w:t>sketch</w:t>
-            </w:r>
-            <w:proofErr w:type="spellEnd"/>
-            <w:r>
-              <w:rPr>
-                <w:rFonts w:ascii="Times New Roman" w:hAnsi="Times New Roman" w:cs="Times New Roman"/>
-                <w:sz w:val="28"/>
-                <w:szCs w:val="28"/>
-              </w:rPr>
-              <w:t>)</w:t>
+            <w:r>
+              <w:rPr>
+                <w:rFonts w:ascii="Times New Roman" w:hAnsi="Times New Roman" w:cs="Times New Roman"/>
+                <w:sz w:val="28"/>
+                <w:szCs w:val="28"/>
+              </w:rPr>
+              <w:t>SetSketch (LPDISPATCH sketch)</w:t>
             </w:r>
           </w:p>
         </w:tc>
@@ -12278,7 +11505,7 @@
         </w:tc>
         <w:tc>
           <w:tcPr>
-            <w:tcW w:w="4819" w:type="dxa"/>
+            <w:tcW w:w="4536" w:type="dxa"/>
           </w:tcPr>
           <w:p>
             <w:pPr>
@@ -12369,15 +11596,9 @@
     </w:p>
     <w:p>
       <w:pPr>
-        <w:pStyle w:val="a4"/>
-        <w:spacing w:before="0" w:beforeAutospacing="0" w:after="0" w:afterAutospacing="0" w:line="360" w:lineRule="auto"/>
-        <w:ind w:firstLine="0"/>
         <w:jc w:val="center"/>
         <w:rPr>
           <w:b/>
-          <w:color w:val="000000" w:themeColor="text1"/>
-          <w:sz w:val="28"/>
-          <w:szCs w:val="28"/>
         </w:rPr>
       </w:pPr>
       <w:r>
@@ -12389,309 +11610,253 @@
         </w:rPr>
         <w:t xml:space="preserve">1.3.1 </w:t>
       </w:r>
-      <w:proofErr w:type="spellStart"/>
-      <w:r>
-        <w:rPr>
+      <w:r>
+        <w:rPr>
+          <w:rFonts w:ascii="Times New Roman" w:hAnsi="Times New Roman" w:cs="Times New Roman"/>
           <w:b/>
-          <w:color w:val="000000" w:themeColor="text1"/>
+          <w:sz w:val="28"/>
+          <w:szCs w:val="28"/>
+        </w:rPr>
+        <w:t>Расширение “Пресс-формы 3</w:t>
+      </w:r>
+      <w:r>
+        <w:rPr>
+          <w:rFonts w:ascii="Times New Roman" w:hAnsi="Times New Roman" w:cs="Times New Roman"/>
+          <w:b/>
           <w:sz w:val="28"/>
           <w:szCs w:val="28"/>
           <w:lang w:val="en-US"/>
         </w:rPr>
-        <w:t>MechaniCS</w:t>
-      </w:r>
-      <w:proofErr w:type="spellEnd"/>
-    </w:p>
-    <w:p>
-      <w:pPr>
-        <w:pStyle w:val="a4"/>
-        <w:spacing w:before="0" w:beforeAutospacing="0" w:after="0" w:afterAutospacing="0" w:line="360" w:lineRule="auto"/>
-        <w:ind w:firstLineChars="303" w:firstLine="848"/>
+        <w:t>D</w:t>
+      </w:r>
+      <w:r>
+        <w:rPr>
+          <w:rFonts w:ascii="Times New Roman" w:hAnsi="Times New Roman" w:cs="Times New Roman"/>
+          <w:b/>
+          <w:sz w:val="28"/>
+          <w:szCs w:val="28"/>
+        </w:rPr>
+        <w:t xml:space="preserve"> </w:t>
+      </w:r>
+      <w:r>
+        <w:rPr>
+          <w:rFonts w:ascii="Times New Roman" w:hAnsi="Times New Roman" w:cs="Times New Roman"/>
+          <w:b/>
+          <w:sz w:val="28"/>
+          <w:szCs w:val="28"/>
+          <w:lang w:val="en-US"/>
+        </w:rPr>
+        <w:t>express</w:t>
+      </w:r>
+      <w:r>
+        <w:rPr>
+          <w:rFonts w:ascii="Times New Roman" w:hAnsi="Times New Roman" w:cs="Times New Roman"/>
+          <w:b/>
+          <w:sz w:val="28"/>
+          <w:szCs w:val="28"/>
+        </w:rPr>
+        <w:t>” для Компас-3</w:t>
+      </w:r>
+      <w:r>
+        <w:rPr>
+          <w:rFonts w:ascii="Times New Roman" w:hAnsi="Times New Roman" w:cs="Times New Roman"/>
+          <w:b/>
+          <w:sz w:val="28"/>
+          <w:szCs w:val="28"/>
+          <w:lang w:val="en-US"/>
+        </w:rPr>
+        <w:t>D</w:t>
+      </w:r>
+    </w:p>
+    <w:p>
+      <w:pPr>
+        <w:spacing w:after="0" w:line="360" w:lineRule="auto"/>
+        <w:ind w:firstLine="851"/>
         <w:jc w:val="both"/>
         <w:rPr>
-          <w:sz w:val="28"/>
-          <w:szCs w:val="28"/>
-        </w:rPr>
-      </w:pPr>
-      <w:proofErr w:type="spellStart"/>
-      <w:r>
-        <w:rPr>
-          <w:b/>
-          <w:color w:val="000000" w:themeColor="text1"/>
-          <w:sz w:val="28"/>
-          <w:szCs w:val="28"/>
-          <w:lang w:val="en-US"/>
-        </w:rPr>
-        <w:t>M</w:t>
-      </w:r>
-      <w:commentRangeStart w:id="0"/>
-      <w:r>
-        <w:rPr>
-          <w:b/>
-          <w:color w:val="000000" w:themeColor="text1"/>
-          <w:sz w:val="28"/>
-          <w:szCs w:val="28"/>
-          <w:lang w:val="en-US"/>
-        </w:rPr>
-        <w:t>echaniCS</w:t>
-      </w:r>
-      <w:proofErr w:type="spellEnd"/>
-      <w:r>
-        <w:rPr>
-          <w:sz w:val="28"/>
-          <w:szCs w:val="28"/>
-        </w:rPr>
-        <w:t xml:space="preserve"> — </w:t>
-      </w:r>
-      <w:r>
-        <w:rPr>
-          <w:color w:val="000000"/>
-          <w:sz w:val="28"/>
-          <w:szCs w:val="28"/>
-        </w:rPr>
-        <w:t xml:space="preserve">Приложение </w:t>
-      </w:r>
-      <w:proofErr w:type="spellStart"/>
-      <w:r>
-        <w:rPr>
-          <w:color w:val="000000"/>
-          <w:sz w:val="28"/>
-          <w:szCs w:val="28"/>
-        </w:rPr>
-        <w:t>MechaniCS</w:t>
-      </w:r>
-      <w:proofErr w:type="spellEnd"/>
-      <w:r>
-        <w:rPr>
-          <w:color w:val="000000"/>
-          <w:sz w:val="28"/>
-          <w:szCs w:val="28"/>
-        </w:rPr>
-        <w:t xml:space="preserve"> располагает станд</w:t>
-      </w:r>
-      <w:commentRangeEnd w:id="0"/>
-      <w:r>
-        <w:rPr>
-          <w:rStyle w:val="af"/>
-          <w:rFonts w:asciiTheme="minorHAnsi" w:eastAsiaTheme="minorHAnsi" w:hAnsiTheme="minorHAnsi" w:cstheme="minorBidi"/>
-          <w:lang w:eastAsia="en-US"/>
-        </w:rPr>
-        <w:commentReference w:id="0"/>
-      </w:r>
-      <w:r>
-        <w:rPr>
-          <w:color w:val="000000"/>
-          <w:sz w:val="28"/>
-          <w:szCs w:val="28"/>
-        </w:rPr>
-        <w:t>артным набором инструментов для оформления чертежей по ЕСКД. В нем удобно создавать форматы и штампы чертежей, проставлять размеры и шероховатость поверхностей, допуски размеров, формы и расположения, делать выноски и различные специальные обозначения. При помощи маркеров пользователи имеют возможность создавать собственные элементы оформления чертежей. Есть инструменты создания спецификаций. Специальные средства разработаны для проектирования типовых механических соединений. Кроме того, в приложение включены методики расчета различных механических характеристик деталей машин. База элементов содержит стандартные и унифицированные врезаемые элементы, детали и сборочные единицы, которые можно использовать при проектировании [3].</w:t>
-      </w:r>
-      <w:r>
-        <w:rPr>
-          <w:sz w:val="28"/>
-          <w:szCs w:val="28"/>
-        </w:rPr>
-        <w:t xml:space="preserve"> </w:t>
-      </w:r>
-    </w:p>
-    <w:p>
-      <w:pPr>
-        <w:pStyle w:val="a4"/>
-        <w:spacing w:before="0" w:beforeAutospacing="0" w:after="0" w:afterAutospacing="0" w:line="360" w:lineRule="auto"/>
-        <w:ind w:firstLineChars="303" w:firstLine="848"/>
+          <w:rFonts w:ascii="Times New Roman" w:hAnsi="Times New Roman" w:cs="Times New Roman"/>
+          <w:sz w:val="28"/>
+          <w:szCs w:val="28"/>
+        </w:rPr>
+      </w:pPr>
+      <w:r>
+        <w:rPr>
+          <w:rFonts w:ascii="Times New Roman" w:hAnsi="Times New Roman" w:cs="Times New Roman"/>
+          <w:sz w:val="28"/>
+          <w:szCs w:val="28"/>
+        </w:rPr>
+        <w:t>«Компас» — семейство САПР, универсальная система автоматизированного проектирования, позволяющая в оперативном режиме выпускать чертежи изделий, схемы, спецификации, таблицы, инструкции, расчётно-пояснительные записки, технические условия, текстовые и прочие документы. Система ориентирована на оформления документации в соответствии с ЕСКД, ЕСТД, СПДС и международными стандартами [3].</w:t>
+      </w:r>
+    </w:p>
+    <w:p>
+      <w:pPr>
+        <w:spacing w:after="0" w:line="360" w:lineRule="auto"/>
+        <w:ind w:firstLine="851"/>
         <w:jc w:val="both"/>
         <w:rPr>
-          <w:sz w:val="28"/>
-          <w:szCs w:val="28"/>
-        </w:rPr>
-      </w:pPr>
-      <w:r>
-        <w:rPr>
-          <w:sz w:val="28"/>
-          <w:szCs w:val="28"/>
-        </w:rPr>
-        <w:t xml:space="preserve">Все детали общей конструкторско-технологической базы обладают интеллектом и являются объектно-зависимыми. При изменении параметров одной детали все связанные с ней объектно-зависимые детали изменятся автоматически, причем в соответствии с их параметрами в базе. Такая технология — мощный инструмент многовариантного проектирования, залог повышения качества выпускаемых проектов. Важно, что этот подход одинаково доступен пользователям </w:t>
-      </w:r>
-      <w:proofErr w:type="spellStart"/>
-      <w:r>
-        <w:rPr>
-          <w:sz w:val="28"/>
-          <w:szCs w:val="28"/>
-        </w:rPr>
-        <w:t>AutoCAD</w:t>
-      </w:r>
-      <w:proofErr w:type="spellEnd"/>
-      <w:r>
-        <w:rPr>
-          <w:sz w:val="28"/>
-          <w:szCs w:val="28"/>
-        </w:rPr>
-        <w:t xml:space="preserve"> и </w:t>
-      </w:r>
-      <w:proofErr w:type="spellStart"/>
-      <w:r>
-        <w:rPr>
-          <w:sz w:val="28"/>
-          <w:szCs w:val="28"/>
-        </w:rPr>
-        <w:t>Autodesk</w:t>
-      </w:r>
-      <w:proofErr w:type="spellEnd"/>
-      <w:r>
-        <w:rPr>
-          <w:sz w:val="28"/>
-          <w:szCs w:val="28"/>
-        </w:rPr>
-        <w:t xml:space="preserve"> </w:t>
-      </w:r>
-      <w:proofErr w:type="spellStart"/>
-      <w:r>
-        <w:rPr>
-          <w:sz w:val="28"/>
-          <w:szCs w:val="28"/>
-        </w:rPr>
-        <w:t>Inventor</w:t>
-      </w:r>
-      <w:proofErr w:type="spellEnd"/>
-      <w:r>
-        <w:rPr>
-          <w:sz w:val="28"/>
-          <w:szCs w:val="28"/>
-        </w:rPr>
-        <w:t xml:space="preserve"> [3].</w:t>
-      </w:r>
-    </w:p>
-    <w:p>
-      <w:pPr>
-        <w:shd w:val="clear" w:color="auto" w:fill="FFFFFF"/>
+          <w:rFonts w:ascii="Times New Roman" w:hAnsi="Times New Roman" w:cs="Times New Roman"/>
+          <w:sz w:val="28"/>
+          <w:szCs w:val="28"/>
+        </w:rPr>
+      </w:pPr>
+      <w:r>
+        <w:rPr>
+          <w:rFonts w:ascii="Times New Roman" w:hAnsi="Times New Roman" w:cs="Times New Roman"/>
+          <w:sz w:val="28"/>
+          <w:szCs w:val="28"/>
+        </w:rPr>
+        <w:t xml:space="preserve">Система Пресс-формы 3D Express предназначена для автоматизации анализа 3D-модели детали и проектирования формообразующих пресс-формы, включая боковые ползуны [4]. </w:t>
+      </w:r>
+    </w:p>
+    <w:p>
+      <w:pPr>
         <w:spacing w:after="0" w:line="360" w:lineRule="auto"/>
-        <w:ind w:firstLineChars="303" w:firstLine="848"/>
+        <w:ind w:firstLine="851"/>
         <w:jc w:val="both"/>
         <w:rPr>
-          <w:rFonts w:ascii="Times New Roman" w:eastAsia="Times New Roman" w:hAnsi="Times New Roman" w:cs="Times New Roman"/>
-          <w:sz w:val="28"/>
-          <w:szCs w:val="28"/>
-          <w:lang w:eastAsia="ru-RU"/>
-        </w:rPr>
-      </w:pPr>
-      <w:r>
-        <w:rPr>
-          <w:rFonts w:ascii="Times New Roman" w:eastAsia="Times New Roman" w:hAnsi="Times New Roman" w:cs="Times New Roman"/>
-          <w:sz w:val="28"/>
-          <w:szCs w:val="28"/>
-          <w:lang w:eastAsia="ru-RU"/>
-        </w:rPr>
-        <w:t xml:space="preserve">На Рисунке 1.1 представлено приложение </w:t>
-      </w:r>
-      <w:proofErr w:type="spellStart"/>
-      <w:r>
-        <w:rPr>
-          <w:rFonts w:ascii="Times New Roman" w:eastAsia="Times New Roman" w:hAnsi="Times New Roman" w:cs="Times New Roman"/>
-          <w:sz w:val="28"/>
-          <w:szCs w:val="28"/>
-          <w:lang w:val="en-US" w:eastAsia="ru-RU"/>
-        </w:rPr>
-        <w:t>MechaniCS</w:t>
-      </w:r>
-      <w:proofErr w:type="spellEnd"/>
-      <w:r>
-        <w:rPr>
-          <w:rFonts w:ascii="Times New Roman" w:eastAsia="Times New Roman" w:hAnsi="Times New Roman" w:cs="Times New Roman"/>
-          <w:sz w:val="28"/>
-          <w:szCs w:val="28"/>
-          <w:lang w:eastAsia="ru-RU"/>
-        </w:rPr>
-        <w:t>.</w:t>
-      </w:r>
-    </w:p>
-    <w:p>
-      <w:pPr>
-        <w:shd w:val="clear" w:color="auto" w:fill="FFFFFF"/>
+          <w:rFonts w:ascii="Times New Roman" w:hAnsi="Times New Roman" w:cs="Times New Roman"/>
+          <w:sz w:val="28"/>
+          <w:szCs w:val="28"/>
+        </w:rPr>
+      </w:pPr>
+      <w:r>
+        <w:rPr>
+          <w:rFonts w:ascii="Times New Roman" w:hAnsi="Times New Roman" w:cs="Times New Roman"/>
+          <w:sz w:val="28"/>
+          <w:szCs w:val="28"/>
+        </w:rPr>
+        <w:t>Основные функции:</w:t>
+      </w:r>
+    </w:p>
+    <w:p>
+      <w:pPr>
+        <w:numPr>
+          <w:ilvl w:val="0"/>
+          <w:numId w:val="6"/>
+        </w:numPr>
+        <w:tabs>
+          <w:tab w:val="num" w:pos="720"/>
+        </w:tabs>
         <w:spacing w:after="0" w:line="360" w:lineRule="auto"/>
-        <w:jc w:val="center"/>
-        <w:rPr>
-          <w:rFonts w:ascii="Times New Roman" w:eastAsia="Times New Roman" w:hAnsi="Times New Roman" w:cs="Times New Roman"/>
-          <w:sz w:val="28"/>
-          <w:szCs w:val="28"/>
-          <w:lang w:eastAsia="ru-RU"/>
-        </w:rPr>
-      </w:pPr>
-      <w:r>
-        <w:rPr>
-          <w:rFonts w:ascii="Times New Roman" w:eastAsia="Times New Roman" w:hAnsi="Times New Roman" w:cs="Times New Roman"/>
-          <w:noProof/>
-          <w:sz w:val="28"/>
-          <w:szCs w:val="28"/>
-          <w:lang w:eastAsia="ru-RU"/>
-        </w:rPr>
-        <w:lastRenderedPageBreak/>
-        <w:drawing>
-          <wp:inline distT="0" distB="0" distL="0" distR="0" wp14:anchorId="0687ADD3" wp14:editId="1E243C5D">
-            <wp:extent cx="5254625" cy="3485296"/>
-            <wp:effectExtent l="0" t="0" r="3175" b="1270"/>
-            <wp:docPr id="1" name="Рисунок 1"/>
-            <wp:cNvGraphicFramePr>
-              <a:graphicFrameLocks xmlns:a="http://schemas.openxmlformats.org/drawingml/2006/main" noChangeAspect="1"/>
-            </wp:cNvGraphicFramePr>
-            <a:graphic xmlns:a="http://schemas.openxmlformats.org/drawingml/2006/main">
-              <a:graphicData uri="http://schemas.openxmlformats.org/drawingml/2006/picture">
-                <pic:pic xmlns:pic="http://schemas.openxmlformats.org/drawingml/2006/picture">
-                  <pic:nvPicPr>
-                    <pic:cNvPr id="1" name=""/>
-                    <pic:cNvPicPr/>
-                  </pic:nvPicPr>
-                  <pic:blipFill>
-                    <a:blip r:embed="rId12"/>
-                    <a:stretch>
-                      <a:fillRect/>
-                    </a:stretch>
-                  </pic:blipFill>
-                  <pic:spPr>
-                    <a:xfrm>
-                      <a:off x="0" y="0"/>
-                      <a:ext cx="5258363" cy="3487775"/>
-                    </a:xfrm>
-                    <a:prstGeom prst="rect">
-                      <a:avLst/>
-                    </a:prstGeom>
-                  </pic:spPr>
-                </pic:pic>
-              </a:graphicData>
-            </a:graphic>
-          </wp:inline>
-        </w:drawing>
-      </w:r>
-    </w:p>
-    <w:p>
-      <w:pPr>
-        <w:pStyle w:val="a4"/>
-        <w:spacing w:before="0" w:beforeAutospacing="0" w:after="0" w:afterAutospacing="0" w:line="360" w:lineRule="auto"/>
-        <w:ind w:firstLine="851"/>
-        <w:jc w:val="center"/>
-        <w:rPr>
-          <w:b/>
-          <w:color w:val="000000" w:themeColor="text1"/>
-          <w:sz w:val="28"/>
-          <w:szCs w:val="28"/>
-        </w:rPr>
-      </w:pPr>
-      <w:r>
-        <w:rPr>
-          <w:sz w:val="28"/>
-          <w:szCs w:val="28"/>
-        </w:rPr>
-        <w:t xml:space="preserve">Рисунок 1.1 – Скриншот приложения </w:t>
-      </w:r>
-      <w:proofErr w:type="spellStart"/>
-      <w:r>
-        <w:rPr>
-          <w:sz w:val="28"/>
-          <w:szCs w:val="28"/>
-          <w:lang w:val="en-US"/>
-        </w:rPr>
-        <w:t>MechaniCS</w:t>
-      </w:r>
-      <w:proofErr w:type="spellEnd"/>
+        <w:jc w:val="both"/>
+        <w:rPr>
+          <w:rFonts w:ascii="Times New Roman" w:hAnsi="Times New Roman" w:cs="Times New Roman"/>
+          <w:sz w:val="28"/>
+          <w:szCs w:val="28"/>
+        </w:rPr>
+      </w:pPr>
+      <w:r>
+        <w:rPr>
+          <w:rFonts w:ascii="Times New Roman" w:hAnsi="Times New Roman" w:cs="Times New Roman"/>
+          <w:sz w:val="28"/>
+          <w:szCs w:val="28"/>
+        </w:rPr>
+        <w:t>проведение анализа раскрываемости, наличия нулевых или отрицательных уклонов.</w:t>
+      </w:r>
+    </w:p>
+    <w:p>
+      <w:pPr>
+        <w:numPr>
+          <w:ilvl w:val="0"/>
+          <w:numId w:val="6"/>
+        </w:numPr>
+        <w:tabs>
+          <w:tab w:val="num" w:pos="720"/>
+        </w:tabs>
+        <w:spacing w:after="0" w:line="360" w:lineRule="auto"/>
+        <w:jc w:val="both"/>
+        <w:rPr>
+          <w:rFonts w:ascii="Times New Roman" w:hAnsi="Times New Roman" w:cs="Times New Roman"/>
+          <w:sz w:val="28"/>
+          <w:szCs w:val="28"/>
+        </w:rPr>
+      </w:pPr>
+      <w:r>
+        <w:rPr>
+          <w:rFonts w:ascii="Times New Roman" w:hAnsi="Times New Roman" w:cs="Times New Roman"/>
+          <w:sz w:val="28"/>
+          <w:szCs w:val="28"/>
+        </w:rPr>
+        <w:t>отнесение поверхностей 3D-модели к подвижной или неподвижной частям пресс-формы, к боковым ползунам;</w:t>
+      </w:r>
+    </w:p>
+    <w:p>
+      <w:pPr>
+        <w:numPr>
+          <w:ilvl w:val="0"/>
+          <w:numId w:val="6"/>
+        </w:numPr>
+        <w:tabs>
+          <w:tab w:val="num" w:pos="720"/>
+        </w:tabs>
+        <w:spacing w:after="0" w:line="360" w:lineRule="auto"/>
+        <w:jc w:val="both"/>
+        <w:rPr>
+          <w:rFonts w:ascii="Times New Roman" w:hAnsi="Times New Roman" w:cs="Times New Roman"/>
+          <w:sz w:val="28"/>
+          <w:szCs w:val="28"/>
+        </w:rPr>
+      </w:pPr>
+      <w:r>
+        <w:rPr>
+          <w:rFonts w:ascii="Times New Roman" w:hAnsi="Times New Roman" w:cs="Times New Roman"/>
+          <w:sz w:val="28"/>
+          <w:szCs w:val="28"/>
+        </w:rPr>
+        <w:t>построение линии и поверхности раскрывания, заплаток внутренних отверстий;</w:t>
+      </w:r>
+    </w:p>
+    <w:p>
+      <w:pPr>
+        <w:numPr>
+          <w:ilvl w:val="0"/>
+          <w:numId w:val="6"/>
+        </w:numPr>
+        <w:tabs>
+          <w:tab w:val="num" w:pos="720"/>
+        </w:tabs>
+        <w:spacing w:after="0" w:line="360" w:lineRule="auto"/>
+        <w:jc w:val="both"/>
+        <w:rPr>
+          <w:rFonts w:ascii="Times New Roman" w:hAnsi="Times New Roman" w:cs="Times New Roman"/>
+          <w:sz w:val="28"/>
+          <w:szCs w:val="28"/>
+        </w:rPr>
+      </w:pPr>
+      <w:r>
+        <w:rPr>
+          <w:rFonts w:ascii="Times New Roman" w:hAnsi="Times New Roman" w:cs="Times New Roman"/>
+          <w:sz w:val="28"/>
+          <w:szCs w:val="28"/>
+        </w:rPr>
+        <w:t>получение заготовок формообразующих пресс-формы;</w:t>
+      </w:r>
+    </w:p>
+    <w:p>
+      <w:pPr>
+        <w:numPr>
+          <w:ilvl w:val="0"/>
+          <w:numId w:val="6"/>
+        </w:numPr>
+        <w:tabs>
+          <w:tab w:val="num" w:pos="720"/>
+        </w:tabs>
+        <w:spacing w:after="0" w:line="360" w:lineRule="auto"/>
+        <w:jc w:val="both"/>
+        <w:rPr>
+          <w:rFonts w:ascii="Times New Roman" w:hAnsi="Times New Roman" w:cs="Times New Roman"/>
+          <w:sz w:val="28"/>
+          <w:szCs w:val="28"/>
+        </w:rPr>
+      </w:pPr>
+      <w:r>
+        <w:rPr>
+          <w:rFonts w:ascii="Times New Roman" w:hAnsi="Times New Roman" w:cs="Times New Roman"/>
+          <w:sz w:val="28"/>
+          <w:szCs w:val="28"/>
+        </w:rPr>
+        <w:t>моделирование литниковой системы.</w:t>
+      </w:r>
     </w:p>
     <w:p>
       <w:pPr>
@@ -12750,49 +11915,6 @@
     <w:p>
       <w:pPr>
         <w:spacing w:line="360" w:lineRule="auto"/>
-        <w:ind w:firstLine="709"/>
-        <w:jc w:val="both"/>
-      </w:pPr>
-    </w:p>
-    <w:p>
-      <w:pPr>
-        <w:spacing w:line="360" w:lineRule="auto"/>
-        <w:ind w:firstLine="709"/>
-        <w:jc w:val="both"/>
-      </w:pPr>
-    </w:p>
-    <w:p>
-      <w:pPr>
-        <w:spacing w:line="360" w:lineRule="auto"/>
-        <w:ind w:firstLine="709"/>
-        <w:jc w:val="both"/>
-      </w:pPr>
-    </w:p>
-    <w:p>
-      <w:pPr>
-        <w:spacing w:line="360" w:lineRule="auto"/>
-        <w:ind w:firstLine="709"/>
-        <w:jc w:val="both"/>
-      </w:pPr>
-    </w:p>
-    <w:p>
-      <w:pPr>
-        <w:spacing w:line="360" w:lineRule="auto"/>
-        <w:ind w:firstLine="709"/>
-        <w:jc w:val="both"/>
-      </w:pPr>
-    </w:p>
-    <w:p>
-      <w:pPr>
-        <w:spacing w:line="360" w:lineRule="auto"/>
-        <w:ind w:firstLine="709"/>
-        <w:jc w:val="both"/>
-      </w:pPr>
-    </w:p>
-    <w:p>
-      <w:pPr>
-        <w:spacing w:line="360" w:lineRule="auto"/>
-        <w:ind w:firstLine="709"/>
         <w:jc w:val="both"/>
       </w:pPr>
     </w:p>
@@ -12829,14 +11951,15 @@
     <w:p>
       <w:pPr>
         <w:spacing w:after="0" w:line="360" w:lineRule="auto"/>
-        <w:ind w:firstLineChars="303" w:firstLine="848"/>
-        <w:rPr>
-          <w:rFonts w:ascii="Times New Roman" w:hAnsi="Times New Roman" w:cs="Times New Roman"/>
-          <w:sz w:val="28"/>
-          <w:szCs w:val="28"/>
-        </w:rPr>
-      </w:pPr>
-      <w:commentRangeStart w:id="1"/>
+        <w:ind w:firstLine="851"/>
+        <w:jc w:val="both"/>
+        <w:rPr>
+          <w:rFonts w:ascii="Times New Roman" w:hAnsi="Times New Roman" w:cs="Times New Roman"/>
+          <w:sz w:val="28"/>
+          <w:szCs w:val="28"/>
+        </w:rPr>
+      </w:pPr>
+      <w:commentRangeStart w:id="0"/>
       <w:r>
         <w:rPr>
           <w:rFonts w:ascii="Times New Roman" w:hAnsi="Times New Roman" w:cs="Times New Roman"/>
@@ -12899,51 +12022,15 @@
           <w:sz w:val="28"/>
           <w:szCs w:val="28"/>
         </w:rPr>
-        <w:t xml:space="preserve">фанера, </w:t>
-      </w:r>
-      <w:proofErr w:type="spellStart"/>
-      <w:r>
-        <w:rPr>
-          <w:rFonts w:ascii="Times New Roman" w:hAnsi="Times New Roman" w:cs="Times New Roman"/>
-          <w:sz w:val="28"/>
-          <w:szCs w:val="28"/>
-        </w:rPr>
-        <w:t>древесно</w:t>
-      </w:r>
-      <w:proofErr w:type="spellEnd"/>
-      <w:r>
-        <w:rPr>
-          <w:rFonts w:ascii="Times New Roman" w:hAnsi="Times New Roman" w:cs="Times New Roman"/>
-          <w:sz w:val="28"/>
-          <w:szCs w:val="28"/>
-        </w:rPr>
-        <w:t xml:space="preserve"> стружечная плита</w:t>
-      </w:r>
-      <w:r>
-        <w:rPr>
-          <w:rFonts w:ascii="Times New Roman" w:hAnsi="Times New Roman" w:cs="Times New Roman"/>
-          <w:sz w:val="28"/>
-          <w:szCs w:val="28"/>
-        </w:rPr>
-        <w:t xml:space="preserve">, древесноволокнистая плита средней </w:t>
-      </w:r>
-      <w:proofErr w:type="spellStart"/>
-      <w:r>
-        <w:rPr>
-          <w:rFonts w:ascii="Times New Roman" w:hAnsi="Times New Roman" w:cs="Times New Roman"/>
-          <w:sz w:val="28"/>
-          <w:szCs w:val="28"/>
-        </w:rPr>
-        <w:t>плотноси</w:t>
-      </w:r>
-      <w:proofErr w:type="spellEnd"/>
-      <w:r>
-        <w:rPr>
-          <w:rFonts w:ascii="Times New Roman" w:hAnsi="Times New Roman" w:cs="Times New Roman"/>
-          <w:sz w:val="28"/>
-          <w:szCs w:val="28"/>
-        </w:rPr>
-        <w:t xml:space="preserve"> или </w:t>
+        <w:t>фанера, древесно стружечная плита</w:t>
+      </w:r>
+      <w:r>
+        <w:rPr>
+          <w:rFonts w:ascii="Times New Roman" w:hAnsi="Times New Roman" w:cs="Times New Roman"/>
+          <w:sz w:val="28"/>
+          <w:szCs w:val="28"/>
+        </w:rPr>
+        <w:t xml:space="preserve">, древесноволокнистая плита средней плотноси или </w:t>
       </w:r>
       <w:r>
         <w:rPr>
@@ -12966,7 +12053,7 @@
       <w:pPr>
         <w:pStyle w:val="a3"/>
         <w:spacing w:after="0" w:line="360" w:lineRule="auto"/>
-        <w:ind w:left="0" w:firstLineChars="303" w:firstLine="848"/>
+        <w:ind w:left="0" w:firstLine="851"/>
         <w:jc w:val="both"/>
         <w:rPr>
           <w:rFonts w:ascii="Times New Roman" w:hAnsi="Times New Roman" w:cs="Times New Roman"/>
@@ -12984,12 +12071,12 @@
         </w:rPr>
         <w:t>Значение геометрических параметров может быть зависимо от других</w:t>
       </w:r>
-      <w:commentRangeEnd w:id="1"/>
+      <w:commentRangeEnd w:id="0"/>
       <w:r>
         <w:rPr>
           <w:rStyle w:val="af"/>
         </w:rPr>
-        <w:commentReference w:id="1"/>
+        <w:commentReference w:id="0"/>
       </w:r>
     </w:p>
     <w:p>
@@ -13420,8 +12507,6 @@
       <w:r>
         <w:t>.</w:t>
       </w:r>
-      <w:bookmarkStart w:id="2" w:name="_GoBack"/>
-      <w:bookmarkEnd w:id="2"/>
     </w:p>
     <w:p>
       <w:pPr>
@@ -13431,14 +12516,17 @@
           <w:tab w:val="left" w:pos="4683"/>
         </w:tabs>
         <w:spacing w:after="0" w:line="360" w:lineRule="auto"/>
-        <w:ind w:firstLineChars="303" w:firstLine="848"/>
+        <w:ind w:firstLine="851"/>
         <w:jc w:val="both"/>
       </w:pPr>
       <w:r>
-        <w:t xml:space="preserve">Изображение </w:t>
-      </w:r>
-      <w:r>
-        <w:t>шкафа</w:t>
+        <w:t>Чертеж</w:t>
+      </w:r>
+      <w:r>
+        <w:t xml:space="preserve"> </w:t>
+      </w:r>
+      <w:r>
+        <w:t>подвесного шкафа</w:t>
       </w:r>
       <w:r>
         <w:t>:</w:t>
@@ -13446,7 +12534,6 @@
       <w:r>
         <w:t xml:space="preserve"> </w:t>
       </w:r>
-      <w:proofErr w:type="gramStart"/>
       <w:r>
         <w:rPr>
           <w:lang w:val="en-US"/>
@@ -13456,7 +12543,6 @@
       <w:r>
         <w:t>(</w:t>
       </w:r>
-      <w:proofErr w:type="gramEnd"/>
       <w:r>
         <w:t xml:space="preserve">высота </w:t>
       </w:r>
@@ -13669,7 +12755,7 @@
                     <pic:cNvPicPr/>
                   </pic:nvPicPr>
                   <pic:blipFill>
-                    <a:blip r:embed="rId13">
+                    <a:blip r:embed="rId12">
                       <a:extLst>
                         <a:ext uri="{28A0092B-C50C-407E-A947-70E740481C1C}">
                           <a14:useLocalDpi xmlns:a14="http://schemas.microsoft.com/office/drawing/2010/main" val="0"/>
@@ -13698,15 +12784,14 @@
     </w:p>
     <w:p>
       <w:pPr>
-        <w:pStyle w:val="a3"/>
-        <w:spacing w:after="0" w:line="360" w:lineRule="auto"/>
-        <w:ind w:left="0" w:firstLine="709"/>
         <w:jc w:val="center"/>
         <w:rPr>
-          <w:rFonts w:ascii="Times New Roman" w:hAnsi="Times New Roman" w:cs="Times New Roman"/>
-          <w:color w:val="000000" w:themeColor="text1"/>
-          <w:sz w:val="28"/>
-          <w:szCs w:val="28"/>
+          <w:rStyle w:val="a5"/>
+          <w:rFonts w:ascii="Times New Roman" w:hAnsi="Times New Roman" w:cs="Times New Roman"/>
+          <w:color w:val="auto"/>
+          <w:sz w:val="28"/>
+          <w:szCs w:val="28"/>
+          <w:u w:val="none"/>
         </w:rPr>
       </w:pPr>
       <w:r>
@@ -13718,30 +12803,83 @@
         </w:rPr>
         <w:t xml:space="preserve">Рисунок 2.1 – </w:t>
       </w:r>
-      <w:commentRangeStart w:id="3"/>
-      <w:r>
-        <w:rPr>
-          <w:rFonts w:ascii="Times New Roman" w:hAnsi="Times New Roman" w:cs="Times New Roman"/>
-          <w:color w:val="000000" w:themeColor="text1"/>
-          <w:sz w:val="28"/>
-          <w:szCs w:val="28"/>
-        </w:rPr>
-        <w:t xml:space="preserve">Изображение </w:t>
-      </w:r>
-      <w:commentRangeEnd w:id="3"/>
-      <w:r>
-        <w:rPr>
-          <w:rStyle w:val="af"/>
-        </w:rPr>
-        <w:commentReference w:id="3"/>
-      </w:r>
-      <w:r>
-        <w:rPr>
-          <w:rFonts w:ascii="Times New Roman" w:hAnsi="Times New Roman" w:cs="Times New Roman"/>
-          <w:sz w:val="28"/>
-          <w:szCs w:val="28"/>
-        </w:rPr>
-        <w:t>шкафа</w:t>
+      <w:r>
+        <w:rPr>
+          <w:rFonts w:ascii="Times New Roman" w:hAnsi="Times New Roman" w:cs="Times New Roman"/>
+          <w:sz w:val="28"/>
+          <w:szCs w:val="28"/>
+        </w:rPr>
+        <w:fldChar w:fldCharType="begin"/>
+      </w:r>
+      <w:r>
+        <w:rPr>
+          <w:rFonts w:ascii="Times New Roman" w:hAnsi="Times New Roman" w:cs="Times New Roman"/>
+          <w:sz w:val="28"/>
+          <w:szCs w:val="28"/>
+        </w:rPr>
+        <w:instrText xml:space="preserve"> HYPERLINK "https://www.google.com/url?sa=i&amp;url=https%3A%2F%2Fwww.shkaf-v-dome.ru%2Fshkafi-kupe-na-zakaz%2Fuglovye%2Fchertezhi%2F&amp;psig=AOvVaw1MRwyo2PPwpRAqbmrY0kBx&amp;ust=1639044357779000&amp;source=images&amp;cd=vfe&amp;ved=0CAwQjhxqFwoTCLiAnvaw1PQCFQAAAAAdAAAAABAD" \o "Чертежи угловых шкафов купе с 3D представлением" \t "_blank" </w:instrText>
+      </w:r>
+      <w:r>
+        <w:rPr>
+          <w:rFonts w:ascii="Times New Roman" w:hAnsi="Times New Roman" w:cs="Times New Roman"/>
+          <w:sz w:val="28"/>
+          <w:szCs w:val="28"/>
+        </w:rPr>
+        <w:fldChar w:fldCharType="separate"/>
+      </w:r>
+      <w:r>
+        <w:rPr>
+          <w:rStyle w:val="a5"/>
+          <w:rFonts w:ascii="Times New Roman" w:hAnsi="Times New Roman" w:cs="Times New Roman"/>
+          <w:color w:val="auto"/>
+          <w:sz w:val="28"/>
+          <w:szCs w:val="28"/>
+          <w:u w:val="none"/>
+        </w:rPr>
+        <w:t xml:space="preserve">Чертеж 3D представления </w:t>
+      </w:r>
+      <w:r>
+        <w:rPr>
+          <w:rFonts w:ascii="Times New Roman" w:hAnsi="Times New Roman" w:cs="Times New Roman"/>
+          <w:sz w:val="28"/>
+          <w:szCs w:val="28"/>
+        </w:rPr>
+        <w:t>подвесного</w:t>
+      </w:r>
+      <w:r>
+        <w:rPr>
+          <w:rFonts w:ascii="Times New Roman" w:hAnsi="Times New Roman" w:cs="Times New Roman"/>
+          <w:sz w:val="28"/>
+          <w:szCs w:val="28"/>
+        </w:rPr>
+        <w:t xml:space="preserve"> шкаф</w:t>
+      </w:r>
+      <w:r>
+        <w:rPr>
+          <w:rFonts w:ascii="Times New Roman" w:hAnsi="Times New Roman" w:cs="Times New Roman"/>
+          <w:sz w:val="28"/>
+          <w:szCs w:val="28"/>
+        </w:rPr>
+        <w:t>а</w:t>
+      </w:r>
+    </w:p>
+    <w:p>
+      <w:pPr>
+        <w:jc w:val="center"/>
+        <w:rPr>
+          <w:rFonts w:ascii="Times New Roman" w:hAnsi="Times New Roman" w:cs="Times New Roman"/>
+          <w:color w:val="000000" w:themeColor="text1"/>
+          <w:sz w:val="28"/>
+          <w:szCs w:val="28"/>
+        </w:rPr>
+      </w:pPr>
+      <w:r>
+        <w:rPr>
+          <w:rFonts w:ascii="Times New Roman" w:hAnsi="Times New Roman" w:cs="Times New Roman"/>
+          <w:sz w:val="28"/>
+          <w:szCs w:val="28"/>
+        </w:rPr>
+        <w:fldChar w:fldCharType="end"/>
       </w:r>
     </w:p>
     <w:p>
@@ -13752,34 +12890,6 @@
         <w:jc w:val="center"/>
         <w:rPr>
           <w:rFonts w:ascii="Times New Roman" w:hAnsi="Times New Roman" w:cs="Times New Roman"/>
-          <w:color w:val="000000" w:themeColor="text1"/>
-          <w:sz w:val="28"/>
-          <w:szCs w:val="28"/>
-        </w:rPr>
-      </w:pPr>
-    </w:p>
-    <w:p>
-      <w:pPr>
-        <w:pStyle w:val="a3"/>
-        <w:spacing w:line="360" w:lineRule="auto"/>
-        <w:ind w:left="0" w:firstLine="709"/>
-        <w:rPr>
-          <w:rFonts w:ascii="Times New Roman" w:hAnsi="Times New Roman" w:cs="Times New Roman"/>
-          <w:b/>
-          <w:color w:val="000000" w:themeColor="text1"/>
-          <w:sz w:val="28"/>
-          <w:szCs w:val="28"/>
-        </w:rPr>
-      </w:pPr>
-    </w:p>
-    <w:p>
-      <w:pPr>
-        <w:pStyle w:val="a3"/>
-        <w:spacing w:line="360" w:lineRule="auto"/>
-        <w:ind w:left="0" w:firstLine="709"/>
-        <w:rPr>
-          <w:rFonts w:ascii="Times New Roman" w:hAnsi="Times New Roman" w:cs="Times New Roman"/>
-          <w:b/>
           <w:color w:val="000000" w:themeColor="text1"/>
           <w:sz w:val="28"/>
           <w:szCs w:val="28"/>
@@ -13882,73 +12992,7 @@
           <w:szCs w:val="28"/>
           <w:shd w:val="clear" w:color="auto" w:fill="FFFFFF"/>
         </w:rPr>
-        <w:t>Унифицированный язык моделирования (</w:t>
-      </w:r>
-      <w:proofErr w:type="spellStart"/>
-      <w:r>
-        <w:rPr>
-          <w:rFonts w:ascii="Times New Roman" w:hAnsi="Times New Roman" w:cs="Times New Roman"/>
-          <w:color w:val="111111"/>
-          <w:sz w:val="28"/>
-          <w:szCs w:val="28"/>
-          <w:shd w:val="clear" w:color="auto" w:fill="FFFFFF"/>
-        </w:rPr>
-        <w:t>Unified</w:t>
-      </w:r>
-      <w:proofErr w:type="spellEnd"/>
-      <w:r>
-        <w:rPr>
-          <w:rFonts w:ascii="Times New Roman" w:hAnsi="Times New Roman" w:cs="Times New Roman"/>
-          <w:color w:val="111111"/>
-          <w:sz w:val="28"/>
-          <w:szCs w:val="28"/>
-          <w:shd w:val="clear" w:color="auto" w:fill="FFFFFF"/>
-        </w:rPr>
-        <w:t xml:space="preserve"> </w:t>
-      </w:r>
-      <w:proofErr w:type="spellStart"/>
-      <w:r>
-        <w:rPr>
-          <w:rFonts w:ascii="Times New Roman" w:hAnsi="Times New Roman" w:cs="Times New Roman"/>
-          <w:color w:val="111111"/>
-          <w:sz w:val="28"/>
-          <w:szCs w:val="28"/>
-          <w:shd w:val="clear" w:color="auto" w:fill="FFFFFF"/>
-        </w:rPr>
-        <w:t>Modeling</w:t>
-      </w:r>
-      <w:proofErr w:type="spellEnd"/>
-      <w:r>
-        <w:rPr>
-          <w:rFonts w:ascii="Times New Roman" w:hAnsi="Times New Roman" w:cs="Times New Roman"/>
-          <w:color w:val="111111"/>
-          <w:sz w:val="28"/>
-          <w:szCs w:val="28"/>
-          <w:shd w:val="clear" w:color="auto" w:fill="FFFFFF"/>
-        </w:rPr>
-        <w:t xml:space="preserve"> </w:t>
-      </w:r>
-      <w:proofErr w:type="spellStart"/>
-      <w:r>
-        <w:rPr>
-          <w:rFonts w:ascii="Times New Roman" w:hAnsi="Times New Roman" w:cs="Times New Roman"/>
-          <w:color w:val="111111"/>
-          <w:sz w:val="28"/>
-          <w:szCs w:val="28"/>
-          <w:shd w:val="clear" w:color="auto" w:fill="FFFFFF"/>
-        </w:rPr>
-        <w:t>Language</w:t>
-      </w:r>
-      <w:proofErr w:type="spellEnd"/>
-      <w:r>
-        <w:rPr>
-          <w:rFonts w:ascii="Times New Roman" w:hAnsi="Times New Roman" w:cs="Times New Roman"/>
-          <w:color w:val="111111"/>
-          <w:sz w:val="28"/>
-          <w:szCs w:val="28"/>
-          <w:shd w:val="clear" w:color="auto" w:fill="FFFFFF"/>
-        </w:rPr>
-        <w:t>) – это система обозначений, которую можно применять для объектно-ориентированного анализа и проектирования.</w:t>
+        <w:t>Унифицированный язык моделирования (Unified Modeling Language) – это система обозначений, которую можно применять для объектно-ориентированного анализа и проектирования.</w:t>
       </w:r>
       <w:r>
         <w:rPr>
@@ -14066,7 +13110,12 @@
           <w:szCs w:val="28"/>
         </w:rPr>
       </w:pPr>
-      <w:commentRangeStart w:id="4"/>
+      <w:r>
+        <w:rPr>
+          <w:rStyle w:val="af"/>
+        </w:rPr>
+        <w:commentReference w:id="1"/>
+      </w:r>
       <w:r>
         <w:rPr>
           <w:rFonts w:ascii="Times New Roman" w:hAnsi="Times New Roman" w:cs="Times New Roman"/>
@@ -14076,10 +13125,10 @@
           <w:lang w:eastAsia="ru-RU"/>
         </w:rPr>
         <w:drawing>
-          <wp:inline distT="0" distB="0" distL="0" distR="0" wp14:anchorId="3D56E9F5" wp14:editId="4A5A2A61">
-            <wp:extent cx="5494020" cy="3083229"/>
-            <wp:effectExtent l="0" t="0" r="0" b="3175"/>
-            <wp:docPr id="6" name="Рисунок 6"/>
+          <wp:inline distT="0" distB="0" distL="0" distR="0" wp14:anchorId="2870BBE6" wp14:editId="195A703B">
+            <wp:extent cx="5722620" cy="3109362"/>
+            <wp:effectExtent l="0" t="0" r="0" b="0"/>
+            <wp:docPr id="8" name="Рисунок 8"/>
             <wp:cNvGraphicFramePr>
               <a:graphicFrameLocks xmlns:a="http://schemas.openxmlformats.org/drawingml/2006/main" noChangeAspect="1"/>
             </wp:cNvGraphicFramePr>
@@ -14087,11 +13136,11 @@
               <a:graphicData uri="http://schemas.openxmlformats.org/drawingml/2006/picture">
                 <pic:pic xmlns:pic="http://schemas.openxmlformats.org/drawingml/2006/picture">
                   <pic:nvPicPr>
-                    <pic:cNvPr id="6" name="BDCAD UML.jpg"/>
+                    <pic:cNvPr id="8" name="BDCAD UML (1).jpg"/>
                     <pic:cNvPicPr/>
                   </pic:nvPicPr>
                   <pic:blipFill>
-                    <a:blip r:embed="rId14" cstate="print">
+                    <a:blip r:embed="rId13" cstate="print">
                       <a:extLst>
                         <a:ext uri="{28A0092B-C50C-407E-A947-70E740481C1C}">
                           <a14:useLocalDpi xmlns:a14="http://schemas.microsoft.com/office/drawing/2010/main" val="0"/>
@@ -14105,7 +13154,7 @@
                   <pic:spPr>
                     <a:xfrm>
                       <a:off x="0" y="0"/>
-                      <a:ext cx="5519782" cy="3097686"/>
+                      <a:ext cx="5753161" cy="3125956"/>
                     </a:xfrm>
                     <a:prstGeom prst="rect">
                       <a:avLst/>
@@ -14117,13 +13166,6 @@
           </wp:inline>
         </w:drawing>
       </w:r>
-      <w:commentRangeEnd w:id="4"/>
-      <w:r>
-        <w:rPr>
-          <w:rStyle w:val="af"/>
-        </w:rPr>
-        <w:commentReference w:id="4"/>
-      </w:r>
     </w:p>
     <w:p>
       <w:pPr>
@@ -14169,51 +13211,7 @@
           <w:shd w:val="clear" w:color="auto" w:fill="FFFFFF"/>
         </w:rPr>
         <w:lastRenderedPageBreak/>
-        <w:t>Класс «</w:t>
-      </w:r>
-      <w:proofErr w:type="spellStart"/>
-      <w:r>
-        <w:rPr>
-          <w:rFonts w:ascii="Times New Roman" w:hAnsi="Times New Roman" w:cs="Times New Roman"/>
-          <w:color w:val="000000"/>
-          <w:sz w:val="28"/>
-          <w:szCs w:val="28"/>
-          <w:shd w:val="clear" w:color="auto" w:fill="FFFFFF"/>
-        </w:rPr>
-        <w:t>Program</w:t>
-      </w:r>
-      <w:proofErr w:type="spellEnd"/>
-      <w:r>
-        <w:rPr>
-          <w:rFonts w:ascii="Times New Roman" w:hAnsi="Times New Roman" w:cs="Times New Roman"/>
-          <w:color w:val="000000"/>
-          <w:sz w:val="28"/>
-          <w:szCs w:val="28"/>
-          <w:shd w:val="clear" w:color="auto" w:fill="FFFFFF"/>
-        </w:rPr>
-        <w:t>», использует «</w:t>
-      </w:r>
-      <w:proofErr w:type="spellStart"/>
-      <w:r>
-        <w:rPr>
-          <w:rFonts w:ascii="Times New Roman" w:hAnsi="Times New Roman" w:cs="Times New Roman"/>
-          <w:color w:val="000000"/>
-          <w:sz w:val="28"/>
-          <w:szCs w:val="28"/>
-          <w:shd w:val="clear" w:color="auto" w:fill="FFFFFF"/>
-        </w:rPr>
-        <w:t>MainForm</w:t>
-      </w:r>
-      <w:proofErr w:type="spellEnd"/>
-      <w:r>
-        <w:rPr>
-          <w:rFonts w:ascii="Times New Roman" w:hAnsi="Times New Roman" w:cs="Times New Roman"/>
-          <w:color w:val="000000"/>
-          <w:sz w:val="28"/>
-          <w:szCs w:val="28"/>
-          <w:shd w:val="clear" w:color="auto" w:fill="FFFFFF"/>
-        </w:rPr>
-        <w:t xml:space="preserve">» для обработки действий в графическом интерфейсе. </w:t>
+        <w:t xml:space="preserve">Класс «Program», использует «MainForm» для обработки действий в графическом интерфейсе. </w:t>
       </w:r>
     </w:p>
     <w:p>
@@ -14261,7 +13259,6 @@
         </w:rPr>
         <w:t>Cupboard</w:t>
       </w:r>
-      <w:proofErr w:type="spellStart"/>
       <w:r>
         <w:rPr>
           <w:rFonts w:ascii="Times New Roman" w:hAnsi="Times New Roman" w:cs="Times New Roman"/>
@@ -14270,18 +13267,7 @@
           <w:szCs w:val="28"/>
           <w:shd w:val="clear" w:color="auto" w:fill="FFFFFF"/>
         </w:rPr>
-        <w:t>Builder</w:t>
-      </w:r>
-      <w:proofErr w:type="spellEnd"/>
-      <w:r>
-        <w:rPr>
-          <w:rFonts w:ascii="Times New Roman" w:hAnsi="Times New Roman" w:cs="Times New Roman"/>
-          <w:color w:val="000000"/>
-          <w:sz w:val="28"/>
-          <w:szCs w:val="28"/>
-          <w:shd w:val="clear" w:color="auto" w:fill="FFFFFF"/>
-        </w:rPr>
-        <w:t xml:space="preserve">» содержит в себе методы создания 3D модели в «Компас 3D», </w:t>
+        <w:t xml:space="preserve">Builder» содержит в себе методы создания 3D модели в «Компас 3D», </w:t>
       </w:r>
     </w:p>
     <w:p>
@@ -14329,7 +13315,6 @@
         </w:rPr>
         <w:t>Cupboard</w:t>
       </w:r>
-      <w:proofErr w:type="spellStart"/>
       <w:r>
         <w:rPr>
           <w:rFonts w:ascii="Times New Roman" w:hAnsi="Times New Roman" w:cs="Times New Roman"/>
@@ -14340,7 +13325,6 @@
         </w:rPr>
         <w:t>Parameter</w:t>
       </w:r>
-      <w:proofErr w:type="spellEnd"/>
       <w:r>
         <w:rPr>
           <w:rFonts w:ascii="Times New Roman" w:hAnsi="Times New Roman" w:cs="Times New Roman"/>
@@ -14415,29 +13399,7 @@
           <w:szCs w:val="28"/>
           <w:shd w:val="clear" w:color="auto" w:fill="FFFFFF"/>
         </w:rPr>
-        <w:t>«</w:t>
-      </w:r>
-      <w:proofErr w:type="spellStart"/>
-      <w:r>
-        <w:rPr>
-          <w:rFonts w:ascii="Times New Roman" w:hAnsi="Times New Roman" w:cs="Times New Roman"/>
-          <w:color w:val="000000"/>
-          <w:sz w:val="28"/>
-          <w:szCs w:val="28"/>
-          <w:shd w:val="clear" w:color="auto" w:fill="FFFFFF"/>
-        </w:rPr>
-        <w:t>KompasConnector</w:t>
-      </w:r>
-      <w:proofErr w:type="spellEnd"/>
-      <w:r>
-        <w:rPr>
-          <w:rFonts w:ascii="Times New Roman" w:hAnsi="Times New Roman" w:cs="Times New Roman"/>
-          <w:color w:val="000000"/>
-          <w:sz w:val="28"/>
-          <w:szCs w:val="28"/>
-          <w:shd w:val="clear" w:color="auto" w:fill="FFFFFF"/>
-        </w:rPr>
-        <w:t xml:space="preserve">» </w:t>
+        <w:t xml:space="preserve">«KompasConnector» </w:t>
       </w:r>
       <w:r>
         <w:rPr>
@@ -14653,18 +13615,109 @@
         <w:spacing w:after="0" w:line="360" w:lineRule="auto"/>
         <w:jc w:val="center"/>
       </w:pPr>
-      <w:commentRangeStart w:id="5"/>
+      <w:r>
+        <w:rPr>
+          <w:rStyle w:val="af"/>
+        </w:rPr>
+        <w:lastRenderedPageBreak/>
+        <w:commentReference w:id="3"/>
+      </w:r>
       <w:r>
         <w:rPr>
           <w:noProof/>
           <w:lang w:eastAsia="ru-RU"/>
         </w:rPr>
-        <w:lastRenderedPageBreak/>
         <w:drawing>
-          <wp:inline distT="0" distB="0" distL="0" distR="0" wp14:anchorId="0018A4EF" wp14:editId="4C7C0232">
-            <wp:extent cx="4480176" cy="3040380"/>
-            <wp:effectExtent l="0" t="0" r="0" b="7620"/>
-            <wp:docPr id="5" name="Рисунок 5"/>
+          <wp:inline distT="0" distB="0" distL="0" distR="0" wp14:anchorId="316C2584" wp14:editId="246314A6">
+            <wp:extent cx="4739640" cy="3177540"/>
+            <wp:effectExtent l="0" t="0" r="3810" b="3810"/>
+            <wp:docPr id="3" name="Рисунок 3"/>
+            <wp:cNvGraphicFramePr>
+              <a:graphicFrameLocks xmlns:a="http://schemas.openxmlformats.org/drawingml/2006/main" noChangeAspect="1"/>
+            </wp:cNvGraphicFramePr>
+            <a:graphic xmlns:a="http://schemas.openxmlformats.org/drawingml/2006/main">
+              <a:graphicData uri="http://schemas.openxmlformats.org/drawingml/2006/picture">
+                <pic:pic xmlns:pic="http://schemas.openxmlformats.org/drawingml/2006/picture">
+                  <pic:nvPicPr>
+                    <pic:cNvPr id="0" name="Picture 1"/>
+                    <pic:cNvPicPr>
+                      <a:picLocks noChangeAspect="1" noChangeArrowheads="1"/>
+                    </pic:cNvPicPr>
+                  </pic:nvPicPr>
+                  <pic:blipFill rotWithShape="1">
+                    <a:blip r:embed="rId14">
+                      <a:extLst>
+                        <a:ext uri="{28A0092B-C50C-407E-A947-70E740481C1C}">
+                          <a14:useLocalDpi xmlns:a14="http://schemas.microsoft.com/office/drawing/2010/main" val="0"/>
+                        </a:ext>
+                      </a:extLst>
+                    </a:blip>
+                    <a:srcRect l="1426"/>
+                    <a:stretch/>
+                  </pic:blipFill>
+                  <pic:spPr bwMode="auto">
+                    <a:xfrm>
+                      <a:off x="0" y="0"/>
+                      <a:ext cx="4739640" cy="3177540"/>
+                    </a:xfrm>
+                    <a:prstGeom prst="rect">
+                      <a:avLst/>
+                    </a:prstGeom>
+                    <a:noFill/>
+                    <a:ln>
+                      <a:noFill/>
+                    </a:ln>
+                    <a:extLst>
+                      <a:ext uri="{53640926-AAD7-44D8-BBD7-CCE9431645EC}">
+                        <a14:shadowObscured xmlns:a14="http://schemas.microsoft.com/office/drawing/2010/main"/>
+                      </a:ext>
+                    </a:extLst>
+                  </pic:spPr>
+                </pic:pic>
+              </a:graphicData>
+            </a:graphic>
+          </wp:inline>
+        </w:drawing>
+      </w:r>
+    </w:p>
+    <w:p>
+      <w:pPr>
+        <w:spacing w:after="0" w:line="360" w:lineRule="auto"/>
+        <w:jc w:val="center"/>
+        <w:rPr>
+          <w:rFonts w:ascii="Times New Roman" w:hAnsi="Times New Roman" w:cs="Times New Roman"/>
+          <w:sz w:val="28"/>
+        </w:rPr>
+      </w:pPr>
+      <w:r>
+        <w:rPr>
+          <w:rFonts w:ascii="Times New Roman" w:hAnsi="Times New Roman" w:cs="Times New Roman"/>
+          <w:sz w:val="28"/>
+        </w:rPr>
+        <w:t>Рисунок 3.3 – Макет пользовательского интерфейса</w:t>
+      </w:r>
+    </w:p>
+    <w:p>
+      <w:pPr>
+        <w:spacing w:after="0" w:line="360" w:lineRule="auto"/>
+        <w:jc w:val="center"/>
+        <w:rPr>
+          <w:rFonts w:ascii="Times New Roman" w:hAnsi="Times New Roman" w:cs="Times New Roman"/>
+          <w:sz w:val="28"/>
+        </w:rPr>
+      </w:pPr>
+      <w:r>
+        <w:rPr>
+          <w:rFonts w:ascii="Times New Roman" w:hAnsi="Times New Roman" w:cs="Times New Roman"/>
+          <w:noProof/>
+          <w:sz w:val="28"/>
+          <w:lang w:eastAsia="ru-RU"/>
+        </w:rPr>
+        <w:drawing>
+          <wp:inline distT="0" distB="0" distL="0" distR="0" wp14:anchorId="2AA5CFA9" wp14:editId="37D9AC57">
+            <wp:extent cx="4739640" cy="3139440"/>
+            <wp:effectExtent l="0" t="0" r="3810" b="3810"/>
+            <wp:docPr id="7" name="Рисунок 7"/>
             <wp:cNvGraphicFramePr>
               <a:graphicFrameLocks xmlns:a="http://schemas.openxmlformats.org/drawingml/2006/main" noChangeAspect="1"/>
             </wp:cNvGraphicFramePr>
@@ -14685,13 +13738,13 @@
                         </a:ext>
                       </a:extLst>
                     </a:blip>
-                    <a:srcRect l="632" t="421" b="10092"/>
+                    <a:srcRect l="1113"/>
                     <a:stretch/>
                   </pic:blipFill>
                   <pic:spPr bwMode="auto">
                     <a:xfrm>
                       <a:off x="0" y="0"/>
-                      <a:ext cx="4496342" cy="3051351"/>
+                      <a:ext cx="4739640" cy="3139440"/>
                     </a:xfrm>
                     <a:prstGeom prst="rect">
                       <a:avLst/>
@@ -14712,13 +13765,6 @@
           </wp:inline>
         </w:drawing>
       </w:r>
-      <w:commentRangeEnd w:id="5"/>
-      <w:r>
-        <w:rPr>
-          <w:rStyle w:val="af"/>
-        </w:rPr>
-        <w:commentReference w:id="5"/>
-      </w:r>
     </w:p>
     <w:p>
       <w:pPr>
@@ -14734,92 +13780,6 @@
           <w:rFonts w:ascii="Times New Roman" w:hAnsi="Times New Roman" w:cs="Times New Roman"/>
           <w:sz w:val="28"/>
         </w:rPr>
-        <w:t>Рисунок 3.3 – Макет пользовательского интерфейса</w:t>
-      </w:r>
-    </w:p>
-    <w:p>
-      <w:pPr>
-        <w:spacing w:after="0" w:line="360" w:lineRule="auto"/>
-        <w:jc w:val="center"/>
-        <w:rPr>
-          <w:rFonts w:ascii="Times New Roman" w:hAnsi="Times New Roman" w:cs="Times New Roman"/>
-          <w:sz w:val="28"/>
-        </w:rPr>
-      </w:pPr>
-      <w:r>
-        <w:rPr>
-          <w:rFonts w:ascii="Times New Roman" w:hAnsi="Times New Roman" w:cs="Times New Roman"/>
-          <w:noProof/>
-          <w:sz w:val="28"/>
-          <w:lang w:eastAsia="ru-RU"/>
-        </w:rPr>
-        <w:drawing>
-          <wp:inline distT="0" distB="0" distL="0" distR="0" wp14:anchorId="4C6D19CC" wp14:editId="1083823A">
-            <wp:extent cx="4434839" cy="3048000"/>
-            <wp:effectExtent l="0" t="0" r="4445" b="0"/>
-            <wp:docPr id="2" name="Рисунок 2"/>
-            <wp:cNvGraphicFramePr>
-              <a:graphicFrameLocks xmlns:a="http://schemas.openxmlformats.org/drawingml/2006/main" noChangeAspect="1"/>
-            </wp:cNvGraphicFramePr>
-            <a:graphic xmlns:a="http://schemas.openxmlformats.org/drawingml/2006/main">
-              <a:graphicData uri="http://schemas.openxmlformats.org/drawingml/2006/picture">
-                <pic:pic xmlns:pic="http://schemas.openxmlformats.org/drawingml/2006/picture">
-                  <pic:nvPicPr>
-                    <pic:cNvPr id="0" name="Picture 1"/>
-                    <pic:cNvPicPr>
-                      <a:picLocks noChangeAspect="1" noChangeArrowheads="1"/>
-                    </pic:cNvPicPr>
-                  </pic:nvPicPr>
-                  <pic:blipFill rotWithShape="1">
-                    <a:blip r:embed="rId16">
-                      <a:extLst>
-                        <a:ext uri="{28A0092B-C50C-407E-A947-70E740481C1C}">
-                          <a14:useLocalDpi xmlns:a14="http://schemas.microsoft.com/office/drawing/2010/main" val="0"/>
-                        </a:ext>
-                      </a:extLst>
-                    </a:blip>
-                    <a:srcRect l="1006" t="1340" r="1338" b="9358"/>
-                    <a:stretch/>
-                  </pic:blipFill>
-                  <pic:spPr bwMode="auto">
-                    <a:xfrm>
-                      <a:off x="0" y="0"/>
-                      <a:ext cx="4470308" cy="3072377"/>
-                    </a:xfrm>
-                    <a:prstGeom prst="rect">
-                      <a:avLst/>
-                    </a:prstGeom>
-                    <a:noFill/>
-                    <a:ln>
-                      <a:noFill/>
-                    </a:ln>
-                    <a:extLst>
-                      <a:ext uri="{53640926-AAD7-44D8-BBD7-CCE9431645EC}">
-                        <a14:shadowObscured xmlns:a14="http://schemas.microsoft.com/office/drawing/2010/main"/>
-                      </a:ext>
-                    </a:extLst>
-                  </pic:spPr>
-                </pic:pic>
-              </a:graphicData>
-            </a:graphic>
-          </wp:inline>
-        </w:drawing>
-      </w:r>
-    </w:p>
-    <w:p>
-      <w:pPr>
-        <w:spacing w:after="0" w:line="360" w:lineRule="auto"/>
-        <w:jc w:val="center"/>
-        <w:rPr>
-          <w:rFonts w:ascii="Times New Roman" w:hAnsi="Times New Roman" w:cs="Times New Roman"/>
-          <w:sz w:val="28"/>
-        </w:rPr>
-      </w:pPr>
-      <w:r>
-        <w:rPr>
-          <w:rFonts w:ascii="Times New Roman" w:hAnsi="Times New Roman" w:cs="Times New Roman"/>
-          <w:sz w:val="28"/>
-        </w:rPr>
         <w:t>Рисунок 3.4</w:t>
       </w:r>
       <w:r>
@@ -14829,20 +13789,48 @@
         </w:rPr>
         <w:t xml:space="preserve"> – </w:t>
       </w:r>
-      <w:commentRangeStart w:id="6"/>
-      <w:r>
-        <w:rPr>
-          <w:rFonts w:ascii="Times New Roman" w:hAnsi="Times New Roman" w:cs="Times New Roman"/>
-          <w:sz w:val="28"/>
-        </w:rPr>
-        <w:t>Подсказка об ошибке</w:t>
-      </w:r>
-      <w:commentRangeEnd w:id="6"/>
+      <w:r>
+        <w:rPr>
+          <w:rFonts w:ascii="Times New Roman" w:hAnsi="Times New Roman" w:cs="Times New Roman"/>
+          <w:sz w:val="28"/>
+        </w:rPr>
+        <w:t>Уведомление</w:t>
+      </w:r>
+      <w:commentRangeStart w:id="4"/>
+      <w:r>
+        <w:rPr>
+          <w:rFonts w:ascii="Times New Roman" w:hAnsi="Times New Roman" w:cs="Times New Roman"/>
+          <w:sz w:val="28"/>
+        </w:rPr>
+        <w:t xml:space="preserve"> об ошибке</w:t>
+      </w:r>
+      <w:commentRangeEnd w:id="4"/>
       <w:r>
         <w:rPr>
           <w:rStyle w:val="af"/>
         </w:rPr>
-        <w:commentReference w:id="6"/>
+        <w:commentReference w:id="4"/>
+      </w:r>
+      <w:r>
+        <w:rPr>
+          <w:rFonts w:ascii="Times New Roman" w:hAnsi="Times New Roman" w:cs="Times New Roman"/>
+          <w:sz w:val="28"/>
+        </w:rPr>
+        <w:t xml:space="preserve"> в </w:t>
+      </w:r>
+      <w:r>
+        <w:rPr>
+          <w:rFonts w:ascii="Times New Roman" w:hAnsi="Times New Roman" w:cs="Times New Roman"/>
+          <w:sz w:val="28"/>
+        </w:rPr>
+        <w:t>пользовательско</w:t>
+      </w:r>
+      <w:r>
+        <w:rPr>
+          <w:rFonts w:ascii="Times New Roman" w:hAnsi="Times New Roman" w:cs="Times New Roman"/>
+          <w:sz w:val="28"/>
+        </w:rPr>
+        <w:t>м интерфейсе</w:t>
       </w:r>
     </w:p>
     <w:p>
@@ -15126,7 +14114,6 @@
           <w:szCs w:val="28"/>
         </w:rPr>
       </w:pPr>
-      <w:proofErr w:type="spellStart"/>
       <w:r>
         <w:rPr>
           <w:rFonts w:ascii="Times New Roman" w:hAnsi="Times New Roman" w:cs="Times New Roman"/>
@@ -15137,7 +14124,6 @@
         </w:rPr>
         <w:t>MechaniCS</w:t>
       </w:r>
-      <w:proofErr w:type="spellEnd"/>
       <w:r>
         <w:rPr>
           <w:rFonts w:ascii="Times New Roman" w:hAnsi="Times New Roman" w:cs="Times New Roman"/>
@@ -15237,25 +14223,7 @@
           <w:sz w:val="28"/>
           <w:szCs w:val="28"/>
         </w:rPr>
-        <w:t xml:space="preserve">Мартин </w:t>
-      </w:r>
-      <w:proofErr w:type="spellStart"/>
-      <w:r>
-        <w:rPr>
-          <w:rFonts w:ascii="Times New Roman" w:hAnsi="Times New Roman" w:cs="Times New Roman"/>
-          <w:sz w:val="28"/>
-          <w:szCs w:val="28"/>
-        </w:rPr>
-        <w:t>Фаулер</w:t>
-      </w:r>
-      <w:proofErr w:type="spellEnd"/>
-      <w:r>
-        <w:rPr>
-          <w:rFonts w:ascii="Times New Roman" w:hAnsi="Times New Roman" w:cs="Times New Roman"/>
-          <w:sz w:val="28"/>
-          <w:szCs w:val="28"/>
-        </w:rPr>
-        <w:t xml:space="preserve">. </w:t>
+        <w:t xml:space="preserve">Мартин Фаулер. </w:t>
       </w:r>
       <w:r>
         <w:rPr>
@@ -15272,47 +14240,11 @@
           <w:sz w:val="28"/>
           <w:szCs w:val="28"/>
         </w:rPr>
-        <w:t xml:space="preserve">. Основы. / Мартин </w:t>
-      </w:r>
-      <w:proofErr w:type="spellStart"/>
-      <w:r>
-        <w:rPr>
-          <w:rFonts w:ascii="Times New Roman" w:hAnsi="Times New Roman" w:cs="Times New Roman"/>
-          <w:sz w:val="28"/>
-          <w:szCs w:val="28"/>
-        </w:rPr>
-        <w:t>Фаулер</w:t>
-      </w:r>
-      <w:proofErr w:type="spellEnd"/>
-      <w:r>
-        <w:rPr>
-          <w:rFonts w:ascii="Times New Roman" w:hAnsi="Times New Roman" w:cs="Times New Roman"/>
-          <w:sz w:val="28"/>
-          <w:szCs w:val="28"/>
-        </w:rPr>
-        <w:t xml:space="preserve">; пер. с англ. А. Петухова – 3-е издание. – </w:t>
-      </w:r>
-      <w:proofErr w:type="spellStart"/>
-      <w:r>
-        <w:rPr>
-          <w:rFonts w:ascii="Times New Roman" w:hAnsi="Times New Roman" w:cs="Times New Roman"/>
-          <w:sz w:val="28"/>
-          <w:szCs w:val="28"/>
-        </w:rPr>
-        <w:t>Спб</w:t>
-      </w:r>
-      <w:proofErr w:type="spellEnd"/>
-      <w:r>
-        <w:rPr>
-          <w:rFonts w:ascii="Times New Roman" w:hAnsi="Times New Roman" w:cs="Times New Roman"/>
-          <w:sz w:val="28"/>
-          <w:szCs w:val="28"/>
-        </w:rPr>
-        <w:t>: Символ-Плюс, 2004 – 192с.</w:t>
+        <w:t>. Основы. / Мартин Фаулер; пер. с англ. А. Петухова – 3-е издание. – Спб: Символ-Плюс, 2004 – 192с.</w:t>
       </w:r>
     </w:p>
     <w:sectPr>
-      <w:headerReference w:type="default" r:id="rId17"/>
+      <w:headerReference w:type="default" r:id="rId16"/>
       <w:pgSz w:w="11906" w:h="16838"/>
       <w:pgMar w:top="1134" w:right="850" w:bottom="1134" w:left="1701" w:header="708" w:footer="708" w:gutter="0"/>
       <w:cols w:space="708"/>
@@ -15339,24 +14271,117 @@
         </w:rPr>
         <w:annotationRef/>
       </w:r>
-      <w:r>
-        <w:t>Мебель</w:t>
-      </w:r>
-      <w:r>
+    </w:p>
+  </w:comment>
+  <w:comment w:id="1" w:author="AAK" w:date="2021-11-26T18:52:00Z" w:initials="A">
+    <w:p>
+      <w:pPr>
+        <w:pStyle w:val="af0"/>
         <w:rPr>
           <w:lang w:val="en-US"/>
         </w:rPr>
-        <w:t>?</w:t>
-      </w:r>
+      </w:pPr>
+      <w:r>
+        <w:rPr>
+          <w:rStyle w:val="af"/>
+        </w:rPr>
+        <w:annotationRef/>
+      </w:r>
+      <w:r>
+        <w:rPr>
+          <w:lang w:val="en-US"/>
+        </w:rPr>
+        <w:t>KompasConnector – CreateDocument</w:t>
+      </w:r>
+    </w:p>
+    <w:p>
+      <w:pPr>
+        <w:pStyle w:val="af0"/>
+      </w:pPr>
+      <w:r>
+        <w:rPr>
+          <w:lang w:val="en-US"/>
+        </w:rPr>
+        <w:t>CupboardPa</w:t>
+      </w:r>
+      <w:bookmarkStart w:id="2" w:name="_GoBack"/>
+      <w:bookmarkEnd w:id="2"/>
+      <w:r>
+        <w:rPr>
+          <w:lang w:val="en-US"/>
+        </w:rPr>
+        <w:t xml:space="preserve">rameters – </w:t>
+      </w:r>
+      <w:r>
+        <w:t>публичные</w:t>
+      </w:r>
+      <w:r>
+        <w:rPr>
+          <w:lang w:val="en-US"/>
+        </w:rPr>
+        <w:t xml:space="preserve"> </w:t>
+      </w:r>
+      <w:r>
+        <w:t>методы</w:t>
+      </w:r>
+      <w:r>
+        <w:rPr>
+          <w:lang w:val="en-US"/>
+        </w:rPr>
+        <w:t xml:space="preserve"> </w:t>
+      </w:r>
+      <w:r>
+        <w:t>валидации</w:t>
+      </w:r>
+      <w:r>
+        <w:rPr>
+          <w:lang w:val="en-US"/>
+        </w:rPr>
+        <w:t xml:space="preserve">? </w:t>
+      </w:r>
+      <w:r>
+        <w:rPr>
+          <w:lang w:val="en-US"/>
+        </w:rPr>
+        <w:t>Cupboard</w:t>
+      </w:r>
+      <w:r>
+        <w:t xml:space="preserve"> – </w:t>
+      </w:r>
+      <w:r>
+        <w:t xml:space="preserve">не приписывать к названию параметра. </w:t>
+      </w:r>
+      <w:r>
+        <w:t>&lt;&lt;</w:t>
+      </w:r>
+      <w:r>
+        <w:rPr>
+          <w:lang w:val="en-US"/>
+        </w:rPr>
+        <w:t>property</w:t>
+      </w:r>
+      <w:r>
+        <w:t>&gt;&gt;</w:t>
+      </w:r>
+    </w:p>
+    <w:p>
+      <w:pPr>
+        <w:pStyle w:val="af0"/>
+      </w:pPr>
+      <w:r>
+        <w:t>Две композиции?</w:t>
+      </w:r>
+    </w:p>
+    <w:p>
+      <w:pPr>
+        <w:pStyle w:val="af0"/>
+      </w:pPr>
     </w:p>
   </w:comment>
-  <w:comment w:id="1" w:author="AAK" w:date="2021-11-26T18:51:00Z" w:initials="A">
+  <w:comment w:id="3" w:author="AAK" w:date="2021-11-26T19:00:00Z" w:initials="A">
     <w:p>
       <w:pPr>
         <w:pStyle w:val="af0"/>
-        <w:rPr>
-          <w:lang w:val="en-US"/>
-        </w:rPr>
       </w:pPr>
       <w:r>
         <w:rPr>
@@ -15364,186 +14389,23 @@
         </w:rPr>
         <w:annotationRef/>
       </w:r>
+      <w:r>
+        <w:t>Параметры по-умолчанию</w:t>
+      </w:r>
+      <w:r>
+        <w:t>,</w:t>
+      </w:r>
+    </w:p>
+    <w:p>
+      <w:pPr>
+        <w:pStyle w:val="af0"/>
+      </w:pPr>
+      <w:r>
+        <w:t>Кнопка заполнения полей по-умолчанию.</w:t>
+      </w:r>
     </w:p>
   </w:comment>
-  <w:comment w:id="3" w:author="AAK" w:date="2021-11-26T18:51:00Z" w:initials="A">
-    <w:p>
-      <w:pPr>
-        <w:pStyle w:val="af0"/>
-        <w:rPr>
-          <w:lang w:val="en-US"/>
-        </w:rPr>
-      </w:pPr>
-      <w:r>
-        <w:rPr>
-          <w:rStyle w:val="af"/>
-        </w:rPr>
-        <w:annotationRef/>
-      </w:r>
-    </w:p>
-  </w:comment>
-  <w:comment w:id="4" w:author="AAK" w:date="2021-11-26T18:52:00Z" w:initials="A">
-    <w:p>
-      <w:pPr>
-        <w:pStyle w:val="af0"/>
-        <w:rPr>
-          <w:lang w:val="en-US"/>
-        </w:rPr>
-      </w:pPr>
-      <w:r>
-        <w:rPr>
-          <w:rStyle w:val="af"/>
-        </w:rPr>
-        <w:annotationRef/>
-      </w:r>
-      <w:proofErr w:type="spellStart"/>
-      <w:r>
-        <w:rPr>
-          <w:lang w:val="en-US"/>
-        </w:rPr>
-        <w:t>KompasConnector</w:t>
-      </w:r>
-      <w:proofErr w:type="spellEnd"/>
-      <w:r>
-        <w:rPr>
-          <w:lang w:val="en-US"/>
-        </w:rPr>
-        <w:t xml:space="preserve"> – </w:t>
-      </w:r>
-      <w:proofErr w:type="spellStart"/>
-      <w:r>
-        <w:rPr>
-          <w:lang w:val="en-US"/>
-        </w:rPr>
-        <w:t>CreateDocument</w:t>
-      </w:r>
-      <w:proofErr w:type="spellEnd"/>
-    </w:p>
-    <w:p>
-      <w:pPr>
-        <w:pStyle w:val="af0"/>
-      </w:pPr>
-      <w:proofErr w:type="spellStart"/>
-      <w:r>
-        <w:rPr>
-          <w:lang w:val="en-US"/>
-        </w:rPr>
-        <w:t>CupboardParameters</w:t>
-      </w:r>
-      <w:proofErr w:type="spellEnd"/>
-      <w:r>
-        <w:rPr>
-          <w:lang w:val="en-US"/>
-        </w:rPr>
-        <w:t xml:space="preserve"> – </w:t>
-      </w:r>
-      <w:r>
-        <w:t>публичные</w:t>
-      </w:r>
-      <w:r>
-        <w:rPr>
-          <w:lang w:val="en-US"/>
-        </w:rPr>
-        <w:t xml:space="preserve"> </w:t>
-      </w:r>
-      <w:r>
-        <w:t>методы</w:t>
-      </w:r>
-      <w:r>
-        <w:rPr>
-          <w:lang w:val="en-US"/>
-        </w:rPr>
-        <w:t xml:space="preserve"> </w:t>
-      </w:r>
-      <w:r>
-        <w:t>валидации</w:t>
-      </w:r>
-      <w:r>
-        <w:rPr>
-          <w:lang w:val="en-US"/>
-        </w:rPr>
-        <w:t xml:space="preserve">? </w:t>
-      </w:r>
-      <w:r>
-        <w:rPr>
-          <w:lang w:val="en-US"/>
-        </w:rPr>
-        <w:t>Cupboard</w:t>
-      </w:r>
-      <w:r>
-        <w:t xml:space="preserve"> – </w:t>
-      </w:r>
-      <w:r>
-        <w:t xml:space="preserve">не приписывать к названию параметра. </w:t>
-      </w:r>
-      <w:r>
-        <w:t>&lt;&lt;</w:t>
-      </w:r>
-      <w:r>
-        <w:rPr>
-          <w:lang w:val="en-US"/>
-        </w:rPr>
-        <w:t>property</w:t>
-      </w:r>
-      <w:r>
-        <w:t>&gt;&gt;</w:t>
-      </w:r>
-    </w:p>
-    <w:p>
-      <w:pPr>
-        <w:pStyle w:val="af0"/>
-      </w:pPr>
-      <w:r>
-        <w:t>Две композиции?</w:t>
-      </w:r>
-    </w:p>
-    <w:p>
-      <w:pPr>
-        <w:pStyle w:val="af0"/>
-      </w:pPr>
-    </w:p>
-  </w:comment>
-  <w:comment w:id="5" w:author="AAK" w:date="2021-11-26T19:00:00Z" w:initials="A">
-    <w:p>
-      <w:pPr>
-        <w:pStyle w:val="af0"/>
-      </w:pPr>
-      <w:r>
-        <w:rPr>
-          <w:rStyle w:val="af"/>
-        </w:rPr>
-        <w:annotationRef/>
-      </w:r>
-      <w:r>
-        <w:t xml:space="preserve">Параметры </w:t>
-      </w:r>
-      <w:proofErr w:type="spellStart"/>
-      <w:r>
-        <w:t>по-умолчанию</w:t>
-      </w:r>
-      <w:proofErr w:type="spellEnd"/>
-      <w:r>
-        <w:t>,</w:t>
-      </w:r>
-    </w:p>
-    <w:p>
-      <w:pPr>
-        <w:pStyle w:val="af0"/>
-      </w:pPr>
-      <w:r>
-        <w:t xml:space="preserve">Кнопка заполнения полей </w:t>
-      </w:r>
-      <w:proofErr w:type="spellStart"/>
-      <w:r>
-        <w:t>по-умолчанию</w:t>
-      </w:r>
-      <w:proofErr w:type="spellEnd"/>
-      <w:r>
-        <w:t>.</w:t>
-      </w:r>
-    </w:p>
-  </w:comment>
-  <w:comment w:id="6" w:author="AAK" w:date="2021-11-26T19:01:00Z" w:initials="A">
+  <w:comment w:id="4" w:author="AAK" w:date="2021-11-26T19:01:00Z" w:initials="A">
     <w:p>
       <w:pPr>
         <w:pStyle w:val="af0"/>
@@ -15561,9 +14423,7 @@
 
 <file path=word/commentsExtended.xml><?xml version="1.0" encoding="utf-8"?>
 <w15:commentsEx xmlns:wpc="http://schemas.microsoft.com/office/word/2010/wordprocessingCanvas" xmlns:cx="http://schemas.microsoft.com/office/drawing/2014/chartex" xmlns:mc="http://schemas.openxmlformats.org/markup-compatibility/2006" xmlns:o="urn:schemas-microsoft-com:office:office" xmlns:r="http://schemas.openxmlformats.org/officeDocument/2006/relationships" xmlns:m="http://schemas.openxmlformats.org/officeDocument/2006/math" xmlns:v="urn:schemas-microsoft-com:vml" xmlns:wp14="http://schemas.microsoft.com/office/word/2010/wordprocessingDrawing" xmlns:wp="http://schemas.openxmlformats.org/drawingml/2006/wordprocessingDrawing" xmlns:w10="urn:schemas-microsoft-com:office:word" xmlns:w="http://schemas.openxmlformats.org/wordprocessingml/2006/main" xmlns:w14="http://schemas.microsoft.com/office/word/2010/wordml" xmlns:w15="http://schemas.microsoft.com/office/word/2012/wordml" xmlns:w16se="http://schemas.microsoft.com/office/word/2015/wordml/symex" xmlns:wpg="http://schemas.microsoft.com/office/word/2010/wordprocessingGroup" xmlns:wpi="http://schemas.microsoft.com/office/word/2010/wordprocessingInk" xmlns:wne="http://schemas.microsoft.com/office/word/2006/wordml" xmlns:wps="http://schemas.microsoft.com/office/word/2010/wordprocessingShape" mc:Ignorable="w14 w15 w16se wp14">
-  <w15:commentEx w15:paraId="33719A9C" w15:done="0"/>
   <w15:commentEx w15:paraId="64250C95" w15:done="0"/>
-  <w15:commentEx w15:paraId="2D6F8724" w15:done="0"/>
   <w15:commentEx w15:paraId="6057E407" w15:done="0"/>
   <w15:commentEx w15:paraId="593425B1" w15:done="0"/>
   <w15:commentEx w15:paraId="7C2AB9DD" w15:done="0"/>
@@ -15674,7 +14534,7 @@
           <w:rPr>
             <w:noProof/>
           </w:rPr>
-          <w:t>17</w:t>
+          <w:t>13</w:t>
         </w:r>
         <w:r>
           <w:fldChar w:fldCharType="end"/>
@@ -16051,6 +14911,266 @@
     </w:lvl>
   </w:abstractNum>
   <w:abstractNum w:abstractNumId="4" w15:restartNumberingAfterBreak="0">
+    <w:nsid w:val="40E00413"/>
+    <w:multiLevelType w:val="multilevel"/>
+    <w:tmpl w:val="ED3C9994"/>
+    <w:lvl w:ilvl="0">
+      <w:start w:val="1"/>
+      <w:numFmt w:val="bullet"/>
+      <w:suff w:val="space"/>
+      <w:lvlText w:val=""/>
+      <w:lvlJc w:val="left"/>
+      <w:pPr>
+        <w:ind w:left="0" w:firstLine="851"/>
+      </w:pPr>
+      <w:rPr>
+        <w:rFonts w:ascii="Symbol" w:hAnsi="Symbol" w:hint="default"/>
+        <w:sz w:val="20"/>
+      </w:rPr>
+    </w:lvl>
+    <w:lvl w:ilvl="1">
+      <w:start w:val="1"/>
+      <w:numFmt w:val="bullet"/>
+      <w:lvlText w:val="o"/>
+      <w:lvlJc w:val="left"/>
+      <w:pPr>
+        <w:tabs>
+          <w:tab w:val="num" w:pos="1440"/>
+        </w:tabs>
+        <w:ind w:left="1440" w:hanging="360"/>
+      </w:pPr>
+      <w:rPr>
+        <w:rFonts w:ascii="Courier New" w:hAnsi="Courier New" w:hint="default"/>
+        <w:sz w:val="20"/>
+      </w:rPr>
+    </w:lvl>
+    <w:lvl w:ilvl="2">
+      <w:start w:val="1"/>
+      <w:numFmt w:val="bullet"/>
+      <w:lvlText w:val=""/>
+      <w:lvlJc w:val="left"/>
+      <w:pPr>
+        <w:tabs>
+          <w:tab w:val="num" w:pos="2160"/>
+        </w:tabs>
+        <w:ind w:left="2160" w:hanging="360"/>
+      </w:pPr>
+      <w:rPr>
+        <w:rFonts w:ascii="Wingdings" w:hAnsi="Wingdings" w:hint="default"/>
+        <w:sz w:val="20"/>
+      </w:rPr>
+    </w:lvl>
+    <w:lvl w:ilvl="3">
+      <w:start w:val="1"/>
+      <w:numFmt w:val="bullet"/>
+      <w:lvlText w:val=""/>
+      <w:lvlJc w:val="left"/>
+      <w:pPr>
+        <w:tabs>
+          <w:tab w:val="num" w:pos="2880"/>
+        </w:tabs>
+        <w:ind w:left="2880" w:hanging="360"/>
+      </w:pPr>
+      <w:rPr>
+        <w:rFonts w:ascii="Wingdings" w:hAnsi="Wingdings" w:hint="default"/>
+        <w:sz w:val="20"/>
+      </w:rPr>
+    </w:lvl>
+    <w:lvl w:ilvl="4">
+      <w:start w:val="1"/>
+      <w:numFmt w:val="bullet"/>
+      <w:lvlText w:val=""/>
+      <w:lvlJc w:val="left"/>
+      <w:pPr>
+        <w:tabs>
+          <w:tab w:val="num" w:pos="3600"/>
+        </w:tabs>
+        <w:ind w:left="3600" w:hanging="360"/>
+      </w:pPr>
+      <w:rPr>
+        <w:rFonts w:ascii="Wingdings" w:hAnsi="Wingdings" w:hint="default"/>
+        <w:sz w:val="20"/>
+      </w:rPr>
+    </w:lvl>
+    <w:lvl w:ilvl="5">
+      <w:start w:val="1"/>
+      <w:numFmt w:val="bullet"/>
+      <w:lvlText w:val=""/>
+      <w:lvlJc w:val="left"/>
+      <w:pPr>
+        <w:tabs>
+          <w:tab w:val="num" w:pos="4320"/>
+        </w:tabs>
+        <w:ind w:left="4320" w:hanging="360"/>
+      </w:pPr>
+      <w:rPr>
+        <w:rFonts w:ascii="Wingdings" w:hAnsi="Wingdings" w:hint="default"/>
+        <w:sz w:val="20"/>
+      </w:rPr>
+    </w:lvl>
+    <w:lvl w:ilvl="6">
+      <w:start w:val="1"/>
+      <w:numFmt w:val="bullet"/>
+      <w:lvlText w:val=""/>
+      <w:lvlJc w:val="left"/>
+      <w:pPr>
+        <w:tabs>
+          <w:tab w:val="num" w:pos="5040"/>
+        </w:tabs>
+        <w:ind w:left="5040" w:hanging="360"/>
+      </w:pPr>
+      <w:rPr>
+        <w:rFonts w:ascii="Wingdings" w:hAnsi="Wingdings" w:hint="default"/>
+        <w:sz w:val="20"/>
+      </w:rPr>
+    </w:lvl>
+    <w:lvl w:ilvl="7">
+      <w:start w:val="1"/>
+      <w:numFmt w:val="bullet"/>
+      <w:lvlText w:val=""/>
+      <w:lvlJc w:val="left"/>
+      <w:pPr>
+        <w:tabs>
+          <w:tab w:val="num" w:pos="5760"/>
+        </w:tabs>
+        <w:ind w:left="5760" w:hanging="360"/>
+      </w:pPr>
+      <w:rPr>
+        <w:rFonts w:ascii="Wingdings" w:hAnsi="Wingdings" w:hint="default"/>
+        <w:sz w:val="20"/>
+      </w:rPr>
+    </w:lvl>
+    <w:lvl w:ilvl="8">
+      <w:start w:val="1"/>
+      <w:numFmt w:val="bullet"/>
+      <w:lvlText w:val=""/>
+      <w:lvlJc w:val="left"/>
+      <w:pPr>
+        <w:tabs>
+          <w:tab w:val="num" w:pos="6480"/>
+        </w:tabs>
+        <w:ind w:left="6480" w:hanging="360"/>
+      </w:pPr>
+      <w:rPr>
+        <w:rFonts w:ascii="Wingdings" w:hAnsi="Wingdings" w:hint="default"/>
+        <w:sz w:val="20"/>
+      </w:rPr>
+    </w:lvl>
+  </w:abstractNum>
+  <w:abstractNum w:abstractNumId="5" w15:restartNumberingAfterBreak="0">
+    <w:nsid w:val="4E5F62DD"/>
+    <w:multiLevelType w:val="hybridMultilevel"/>
+    <w:tmpl w:val="1AF80ED8"/>
+    <w:lvl w:ilvl="0" w:tplc="4D588B3C">
+      <w:start w:val="1"/>
+      <w:numFmt w:val="bullet"/>
+      <w:lvlText w:val=""/>
+      <w:lvlJc w:val="left"/>
+      <w:pPr>
+        <w:ind w:left="1571" w:hanging="360"/>
+      </w:pPr>
+      <w:rPr>
+        <w:rFonts w:ascii="Symbol" w:hAnsi="Symbol" w:hint="default"/>
+      </w:rPr>
+    </w:lvl>
+    <w:lvl w:ilvl="1" w:tplc="04190003" w:tentative="1">
+      <w:start w:val="1"/>
+      <w:numFmt w:val="bullet"/>
+      <w:lvlText w:val="o"/>
+      <w:lvlJc w:val="left"/>
+      <w:pPr>
+        <w:ind w:left="2291" w:hanging="360"/>
+      </w:pPr>
+      <w:rPr>
+        <w:rFonts w:ascii="Courier New" w:hAnsi="Courier New" w:cs="Courier New" w:hint="default"/>
+      </w:rPr>
+    </w:lvl>
+    <w:lvl w:ilvl="2" w:tplc="04190005" w:tentative="1">
+      <w:start w:val="1"/>
+      <w:numFmt w:val="bullet"/>
+      <w:lvlText w:val=""/>
+      <w:lvlJc w:val="left"/>
+      <w:pPr>
+        <w:ind w:left="3011" w:hanging="360"/>
+      </w:pPr>
+      <w:rPr>
+        <w:rFonts w:ascii="Wingdings" w:hAnsi="Wingdings" w:hint="default"/>
+      </w:rPr>
+    </w:lvl>
+    <w:lvl w:ilvl="3" w:tplc="04190001" w:tentative="1">
+      <w:start w:val="1"/>
+      <w:numFmt w:val="bullet"/>
+      <w:lvlText w:val=""/>
+      <w:lvlJc w:val="left"/>
+      <w:pPr>
+        <w:ind w:left="3731" w:hanging="360"/>
+      </w:pPr>
+      <w:rPr>
+        <w:rFonts w:ascii="Symbol" w:hAnsi="Symbol" w:hint="default"/>
+      </w:rPr>
+    </w:lvl>
+    <w:lvl w:ilvl="4" w:tplc="04190003" w:tentative="1">
+      <w:start w:val="1"/>
+      <w:numFmt w:val="bullet"/>
+      <w:lvlText w:val="o"/>
+      <w:lvlJc w:val="left"/>
+      <w:pPr>
+        <w:ind w:left="4451" w:hanging="360"/>
+      </w:pPr>
+      <w:rPr>
+        <w:rFonts w:ascii="Courier New" w:hAnsi="Courier New" w:cs="Courier New" w:hint="default"/>
+      </w:rPr>
+    </w:lvl>
+    <w:lvl w:ilvl="5" w:tplc="04190005" w:tentative="1">
+      <w:start w:val="1"/>
+      <w:numFmt w:val="bullet"/>
+      <w:lvlText w:val=""/>
+      <w:lvlJc w:val="left"/>
+      <w:pPr>
+        <w:ind w:left="5171" w:hanging="360"/>
+      </w:pPr>
+      <w:rPr>
+        <w:rFonts w:ascii="Wingdings" w:hAnsi="Wingdings" w:hint="default"/>
+      </w:rPr>
+    </w:lvl>
+    <w:lvl w:ilvl="6" w:tplc="04190001" w:tentative="1">
+      <w:start w:val="1"/>
+      <w:numFmt w:val="bullet"/>
+      <w:lvlText w:val=""/>
+      <w:lvlJc w:val="left"/>
+      <w:pPr>
+        <w:ind w:left="5891" w:hanging="360"/>
+      </w:pPr>
+      <w:rPr>
+        <w:rFonts w:ascii="Symbol" w:hAnsi="Symbol" w:hint="default"/>
+      </w:rPr>
+    </w:lvl>
+    <w:lvl w:ilvl="7" w:tplc="04190003" w:tentative="1">
+      <w:start w:val="1"/>
+      <w:numFmt w:val="bullet"/>
+      <w:lvlText w:val="o"/>
+      <w:lvlJc w:val="left"/>
+      <w:pPr>
+        <w:ind w:left="6611" w:hanging="360"/>
+      </w:pPr>
+      <w:rPr>
+        <w:rFonts w:ascii="Courier New" w:hAnsi="Courier New" w:cs="Courier New" w:hint="default"/>
+      </w:rPr>
+    </w:lvl>
+    <w:lvl w:ilvl="8" w:tplc="04190005" w:tentative="1">
+      <w:start w:val="1"/>
+      <w:numFmt w:val="bullet"/>
+      <w:lvlText w:val=""/>
+      <w:lvlJc w:val="left"/>
+      <w:pPr>
+        <w:ind w:left="7331" w:hanging="360"/>
+      </w:pPr>
+      <w:rPr>
+        <w:rFonts w:ascii="Wingdings" w:hAnsi="Wingdings" w:hint="default"/>
+      </w:rPr>
+    </w:lvl>
+  </w:abstractNum>
+  <w:abstractNum w:abstractNumId="6" w15:restartNumberingAfterBreak="0">
     <w:nsid w:val="76614141"/>
     <w:multiLevelType w:val="multilevel"/>
     <w:tmpl w:val="0D3E438C"/>
@@ -16180,7 +15300,7 @@
     <w:abstractNumId w:val="0"/>
   </w:num>
   <w:num w:numId="3">
-    <w:abstractNumId w:val="4"/>
+    <w:abstractNumId w:val="6"/>
   </w:num>
   <w:num w:numId="4">
     <w:abstractNumId w:val="3"/>
@@ -16214,6 +15334,15 @@
     <w:lvlOverride w:ilvl="8">
       <w:startOverride w:val="1"/>
     </w:lvlOverride>
+  </w:num>
+  <w:num w:numId="6">
+    <w:abstractNumId w:val="4"/>
+  </w:num>
+  <w:num w:numId="7">
+    <w:abstractNumId w:val="2"/>
+  </w:num>
+  <w:num w:numId="8">
+    <w:abstractNumId w:val="5"/>
   </w:num>
 </w:numbering>
 </file>
@@ -16648,7 +15777,6 @@
   <w:style w:type="character" w:default="1" w:styleId="a0">
     <w:name w:val="Default Paragraph Font"/>
     <w:uiPriority w:val="1"/>
-    <w:semiHidden/>
     <w:unhideWhenUsed/>
   </w:style>
   <w:style w:type="table" w:default="1" w:styleId="a1">
@@ -17034,6 +16162,17 @@
       <w:szCs w:val="18"/>
     </w:rPr>
   </w:style>
+  <w:style w:type="character" w:customStyle="1" w:styleId="rvts6">
+    <w:name w:val="rvts6"/>
+    <w:rsid w:val="00406FDF"/>
+    <w:rPr>
+      <w:rFonts w:ascii="Times New Roman" w:hAnsi="Times New Roman" w:cs="Times New Roman" w:hint="default"/>
+      <w:b/>
+      <w:bCs/>
+      <w:sz w:val="24"/>
+      <w:szCs w:val="24"/>
+    </w:rPr>
+  </w:style>
 </w:styles>
 </file>
 

--- a/docs/Проект Системы.docx
+++ b/docs/Проект Системы.docx
@@ -1,6 +1,6 @@
 
 <file path=word/document.xml><?xml version="1.0" encoding="utf-8"?>
-<w:document xmlns:wpc="http://schemas.microsoft.com/office/word/2010/wordprocessingCanvas" xmlns:cx="http://schemas.microsoft.com/office/drawing/2014/chartex" xmlns:cx1="http://schemas.microsoft.com/office/drawing/2015/9/8/chartex" xmlns:cx2="http://schemas.microsoft.com/office/drawing/2015/10/21/chartex" xmlns:cx3="http://schemas.microsoft.com/office/drawing/2016/5/9/chartex" xmlns:cx4="http://schemas.microsoft.com/office/drawing/2016/5/10/chartex" xmlns:cx5="http://schemas.microsoft.com/office/drawing/2016/5/11/chartex" xmlns:cx6="http://schemas.microsoft.com/office/drawing/2016/5/12/chartex" xmlns:cx7="http://schemas.microsoft.com/office/drawing/2016/5/13/chartex" xmlns:cx8="http://schemas.microsoft.com/office/drawing/2016/5/14/chartex" xmlns:mc="http://schemas.openxmlformats.org/markup-compatibility/2006" xmlns:aink="http://schemas.microsoft.com/office/drawing/2016/ink" xmlns:am3d="http://schemas.microsoft.com/office/drawing/2017/model3d" xmlns:o="urn:schemas-microsoft-com:office:office" xmlns:r="http://schemas.openxmlformats.org/officeDocument/2006/relationships" xmlns:m="http://schemas.openxmlformats.org/officeDocument/2006/math" xmlns:v="urn:schemas-microsoft-com:vml" xmlns:wp14="http://schemas.microsoft.com/office/word/2010/wordprocessingDrawing" xmlns:wp="http://schemas.openxmlformats.org/drawingml/2006/wordprocessingDrawing" xmlns:w10="urn:schemas-microsoft-com:office:word" xmlns:w="http://schemas.openxmlformats.org/wordprocessingml/2006/main" xmlns:w14="http://schemas.microsoft.com/office/word/2010/wordml" xmlns:w15="http://schemas.microsoft.com/office/word/2012/wordml" xmlns:w16cex="http://schemas.microsoft.com/office/word/2018/wordml/cex" xmlns:w16cid="http://schemas.microsoft.com/office/word/2016/wordml/cid" xmlns:w16="http://schemas.microsoft.com/office/word/2018/wordml" xmlns:w16sdtdh="http://schemas.microsoft.com/office/word/2020/wordml/sdtdatahash" xmlns:w16se="http://schemas.microsoft.com/office/word/2015/wordml/symex" xmlns:wpg="http://schemas.microsoft.com/office/word/2010/wordprocessingGroup" xmlns:wpi="http://schemas.microsoft.com/office/word/2010/wordprocessingInk" xmlns:wne="http://schemas.microsoft.com/office/word/2006/wordml" xmlns:wps="http://schemas.microsoft.com/office/word/2010/wordprocessingShape" mc:Ignorable="w14 w15 w16se w16cid w16 w16cex w16sdtdh wp14">
+<w:document xmlns:wpc="http://schemas.microsoft.com/office/word/2010/wordprocessingCanvas" xmlns:cx="http://schemas.microsoft.com/office/drawing/2014/chartex" xmlns:mc="http://schemas.openxmlformats.org/markup-compatibility/2006" xmlns:o="urn:schemas-microsoft-com:office:office" xmlns:r="http://schemas.openxmlformats.org/officeDocument/2006/relationships" xmlns:m="http://schemas.openxmlformats.org/officeDocument/2006/math" xmlns:v="urn:schemas-microsoft-com:vml" xmlns:wp14="http://schemas.microsoft.com/office/word/2010/wordprocessingDrawing" xmlns:wp="http://schemas.openxmlformats.org/drawingml/2006/wordprocessingDrawing" xmlns:w10="urn:schemas-microsoft-com:office:word" xmlns:w="http://schemas.openxmlformats.org/wordprocessingml/2006/main" xmlns:w14="http://schemas.microsoft.com/office/word/2010/wordml" xmlns:w15="http://schemas.microsoft.com/office/word/2012/wordml" xmlns:w16se="http://schemas.microsoft.com/office/word/2015/wordml/symex" xmlns:wpg="http://schemas.microsoft.com/office/word/2010/wordprocessingGroup" xmlns:wpi="http://schemas.microsoft.com/office/word/2010/wordprocessingInk" xmlns:wne="http://schemas.microsoft.com/office/word/2006/wordml" xmlns:wps="http://schemas.microsoft.com/office/word/2010/wordprocessingShape" mc:Ignorable="w14 w15 w16se wp14">
   <w:body>
     <w:p>
       <w:pPr>
@@ -450,7 +450,6 @@
         </w:rPr>
         <w:t xml:space="preserve">_________ </w:t>
       </w:r>
-      <w:proofErr w:type="spellStart"/>
       <w:r>
         <w:rPr>
           <w:rFonts w:ascii="Times New Roman" w:hAnsi="Times New Roman" w:cs="Times New Roman"/>
@@ -460,7 +459,6 @@
         </w:rPr>
         <w:t>А.А.Насонов</w:t>
       </w:r>
-      <w:proofErr w:type="spellEnd"/>
       <w:r>
         <w:rPr>
           <w:rFonts w:ascii="Times New Roman" w:hAnsi="Times New Roman" w:cs="Times New Roman"/>
@@ -482,7 +480,6 @@
           <w:szCs w:val="28"/>
         </w:rPr>
       </w:pPr>
-      <w:proofErr w:type="gramStart"/>
       <w:r>
         <w:rPr>
           <w:rFonts w:ascii="Times New Roman" w:hAnsi="Times New Roman" w:cs="Times New Roman"/>
@@ -501,18 +498,7 @@
           <w:szCs w:val="28"/>
           <w:u w:val="single"/>
         </w:rPr>
-        <w:t xml:space="preserve">  </w:t>
-      </w:r>
-      <w:proofErr w:type="gramEnd"/>
-      <w:r>
-        <w:rPr>
-          <w:rFonts w:ascii="Times New Roman" w:hAnsi="Times New Roman" w:cs="Times New Roman"/>
-          <w:color w:val="000000" w:themeColor="text1"/>
-          <w:sz w:val="28"/>
-          <w:szCs w:val="28"/>
-          <w:u w:val="single"/>
-        </w:rPr>
-        <w:t xml:space="preserve">   </w:t>
+        <w:t xml:space="preserve">     </w:t>
       </w:r>
       <w:r>
         <w:rPr>
@@ -681,19 +667,8 @@
           <w:sz w:val="28"/>
           <w:szCs w:val="28"/>
         </w:rPr>
-        <w:t xml:space="preserve"> </w:t>
-      </w:r>
-      <w:proofErr w:type="spellStart"/>
-      <w:r>
-        <w:rPr>
-          <w:rFonts w:ascii="Times New Roman" w:hAnsi="Times New Roman" w:cs="Times New Roman"/>
-          <w:color w:val="000000" w:themeColor="text1"/>
-          <w:sz w:val="28"/>
-          <w:szCs w:val="28"/>
-        </w:rPr>
-        <w:t>А.А.Калентьев</w:t>
-      </w:r>
-      <w:proofErr w:type="spellEnd"/>
+        <w:t xml:space="preserve"> А.А.Калентьев</w:t>
+      </w:r>
       <w:r>
         <w:rPr>
           <w:rFonts w:ascii="Times New Roman" w:hAnsi="Times New Roman" w:cs="Times New Roman"/>
@@ -721,9 +696,8 @@
           <w:szCs w:val="28"/>
           <w:u w:val="single"/>
         </w:rPr>
-        <w:t xml:space="preserve">  </w:t>
-      </w:r>
-      <w:proofErr w:type="gramStart"/>
+        <w:t xml:space="preserve">    </w:t>
+      </w:r>
       <w:r>
         <w:rPr>
           <w:rFonts w:ascii="Times New Roman" w:hAnsi="Times New Roman" w:cs="Times New Roman"/>
@@ -732,28 +706,7 @@
           <w:szCs w:val="28"/>
           <w:u w:val="single"/>
         </w:rPr>
-        <w:t xml:space="preserve">  </w:t>
-      </w:r>
-      <w:r>
-        <w:rPr>
-          <w:rFonts w:ascii="Times New Roman" w:hAnsi="Times New Roman" w:cs="Times New Roman"/>
-          <w:color w:val="000000" w:themeColor="text1"/>
-          <w:sz w:val="28"/>
-          <w:szCs w:val="28"/>
-          <w:u w:val="single"/>
-        </w:rPr>
-        <w:t>»</w:t>
-      </w:r>
-      <w:proofErr w:type="gramEnd"/>
-      <w:r>
-        <w:rPr>
-          <w:rFonts w:ascii="Times New Roman" w:hAnsi="Times New Roman" w:cs="Times New Roman"/>
-          <w:color w:val="000000" w:themeColor="text1"/>
-          <w:sz w:val="28"/>
-          <w:szCs w:val="28"/>
-          <w:u w:val="single"/>
-        </w:rPr>
-        <w:t xml:space="preserve">   </w:t>
+        <w:t xml:space="preserve">»   </w:t>
       </w:r>
       <w:r>
         <w:rPr>
@@ -870,7 +823,7 @@
       <w:sdtContent>
         <w:p>
           <w:pPr>
-            <w:pStyle w:val="TOCHeading"/>
+            <w:pStyle w:val="ab"/>
             <w:spacing w:line="360" w:lineRule="auto"/>
             <w:jc w:val="center"/>
             <w:rPr>
@@ -892,7 +845,7 @@
         </w:p>
         <w:p>
           <w:pPr>
-            <w:pStyle w:val="TOC1"/>
+            <w:pStyle w:val="11"/>
             <w:tabs>
               <w:tab w:val="left" w:pos="440"/>
               <w:tab w:val="right" w:leader="dot" w:pos="9629"/>
@@ -933,7 +886,7 @@
           <w:hyperlink w:anchor="_Toc38893060" w:history="1">
             <w:r>
               <w:rPr>
-                <w:rStyle w:val="Hyperlink"/>
+                <w:rStyle w:val="a5"/>
                 <w:rFonts w:ascii="Times New Roman" w:hAnsi="Times New Roman" w:cs="Times New Roman"/>
                 <w:noProof/>
                 <w:sz w:val="28"/>
@@ -953,7 +906,7 @@
             </w:r>
             <w:r>
               <w:rPr>
-                <w:rStyle w:val="Hyperlink"/>
+                <w:rStyle w:val="a5"/>
                 <w:rFonts w:ascii="Times New Roman" w:hAnsi="Times New Roman" w:cs="Times New Roman"/>
                 <w:noProof/>
                 <w:sz w:val="28"/>
@@ -1034,7 +987,7 @@
         </w:p>
         <w:p>
           <w:pPr>
-            <w:pStyle w:val="TOC2"/>
+            <w:pStyle w:val="20"/>
             <w:tabs>
               <w:tab w:val="left" w:pos="880"/>
               <w:tab w:val="right" w:leader="dot" w:pos="9629"/>
@@ -1051,7 +1004,7 @@
           <w:hyperlink w:anchor="_Toc38893061" w:history="1">
             <w:r>
               <w:rPr>
-                <w:rStyle w:val="Hyperlink"/>
+                <w:rStyle w:val="a5"/>
                 <w:rFonts w:ascii="Times New Roman" w:hAnsi="Times New Roman" w:cs="Times New Roman"/>
                 <w:noProof/>
                 <w:sz w:val="28"/>
@@ -1071,7 +1024,7 @@
             </w:r>
             <w:r>
               <w:rPr>
-                <w:rStyle w:val="Hyperlink"/>
+                <w:rStyle w:val="a5"/>
                 <w:rFonts w:ascii="Times New Roman" w:hAnsi="Times New Roman" w:cs="Times New Roman"/>
                 <w:noProof/>
                 <w:sz w:val="28"/>
@@ -1081,7 +1034,7 @@
             </w:r>
             <w:r>
               <w:rPr>
-                <w:rStyle w:val="Hyperlink"/>
+                <w:rStyle w:val="a5"/>
                 <w:rFonts w:ascii="Times New Roman" w:hAnsi="Times New Roman" w:cs="Times New Roman"/>
                 <w:noProof/>
                 <w:sz w:val="28"/>
@@ -1091,7 +1044,7 @@
             </w:r>
             <w:r>
               <w:rPr>
-                <w:rStyle w:val="Hyperlink"/>
+                <w:rStyle w:val="a5"/>
                 <w:rFonts w:ascii="Times New Roman" w:hAnsi="Times New Roman" w:cs="Times New Roman"/>
                 <w:noProof/>
                 <w:sz w:val="28"/>
@@ -1102,7 +1055,7 @@
             </w:r>
             <w:r>
               <w:rPr>
-                <w:rStyle w:val="Hyperlink"/>
+                <w:rStyle w:val="a5"/>
                 <w:rFonts w:ascii="Times New Roman" w:hAnsi="Times New Roman" w:cs="Times New Roman"/>
                 <w:noProof/>
                 <w:sz w:val="28"/>
@@ -1183,7 +1136,7 @@
         </w:p>
         <w:p>
           <w:pPr>
-            <w:pStyle w:val="TOC2"/>
+            <w:pStyle w:val="20"/>
             <w:tabs>
               <w:tab w:val="right" w:leader="dot" w:pos="9629"/>
             </w:tabs>
@@ -1199,7 +1152,7 @@
           <w:hyperlink w:anchor="_Toc38893062" w:history="1">
             <w:r>
               <w:rPr>
-                <w:rStyle w:val="Hyperlink"/>
+                <w:rStyle w:val="a5"/>
                 <w:rFonts w:ascii="Times New Roman" w:hAnsi="Times New Roman" w:cs="Times New Roman"/>
                 <w:noProof/>
                 <w:sz w:val="28"/>
@@ -1280,7 +1233,7 @@
         </w:p>
         <w:p>
           <w:pPr>
-            <w:pStyle w:val="TOC2"/>
+            <w:pStyle w:val="20"/>
             <w:tabs>
               <w:tab w:val="left" w:pos="880"/>
               <w:tab w:val="right" w:leader="dot" w:pos="9629"/>
@@ -1297,7 +1250,7 @@
           <w:hyperlink w:anchor="_Toc38893063" w:history="1">
             <w:r>
               <w:rPr>
-                <w:rStyle w:val="Hyperlink"/>
+                <w:rStyle w:val="a5"/>
                 <w:rFonts w:ascii="Times New Roman" w:hAnsi="Times New Roman" w:cs="Times New Roman"/>
                 <w:noProof/>
                 <w:sz w:val="28"/>
@@ -1318,7 +1271,7 @@
             </w:r>
             <w:r>
               <w:rPr>
-                <w:rStyle w:val="Hyperlink"/>
+                <w:rStyle w:val="a5"/>
                 <w:rFonts w:ascii="Times New Roman" w:hAnsi="Times New Roman" w:cs="Times New Roman"/>
                 <w:noProof/>
                 <w:sz w:val="28"/>
@@ -1328,7 +1281,7 @@
             </w:r>
             <w:r>
               <w:rPr>
-                <w:rStyle w:val="Hyperlink"/>
+                <w:rStyle w:val="a5"/>
                 <w:rFonts w:ascii="Times New Roman" w:hAnsi="Times New Roman" w:cs="Times New Roman"/>
                 <w:noProof/>
                 <w:sz w:val="28"/>
@@ -1339,7 +1292,7 @@
             </w:r>
             <w:r>
               <w:rPr>
-                <w:rStyle w:val="Hyperlink"/>
+                <w:rStyle w:val="a5"/>
                 <w:rFonts w:ascii="Times New Roman" w:hAnsi="Times New Roman" w:cs="Times New Roman"/>
                 <w:noProof/>
                 <w:sz w:val="28"/>
@@ -1431,7 +1384,7 @@
         </w:p>
         <w:p>
           <w:pPr>
-            <w:pStyle w:val="TOC3"/>
+            <w:pStyle w:val="3"/>
             <w:tabs>
               <w:tab w:val="right" w:leader="dot" w:pos="9629"/>
             </w:tabs>
@@ -1447,7 +1400,7 @@
           <w:hyperlink w:anchor="_Toc38893065" w:history="1">
             <w:r>
               <w:rPr>
-                <w:rStyle w:val="Hyperlink"/>
+                <w:rStyle w:val="a5"/>
                 <w:rFonts w:ascii="Times New Roman" w:hAnsi="Times New Roman" w:cs="Times New Roman"/>
                 <w:bCs/>
                 <w:noProof/>
@@ -1459,7 +1412,7 @@
             </w:r>
             <w:r>
               <w:rPr>
-                <w:rStyle w:val="Hyperlink"/>
+                <w:rStyle w:val="a5"/>
                 <w:rFonts w:ascii="Times New Roman" w:hAnsi="Times New Roman" w:cs="Times New Roman"/>
                 <w:bCs/>
                 <w:noProof/>
@@ -1603,7 +1556,7 @@
         </w:p>
         <w:p>
           <w:pPr>
-            <w:pStyle w:val="TOC1"/>
+            <w:pStyle w:val="11"/>
             <w:tabs>
               <w:tab w:val="right" w:leader="dot" w:pos="9629"/>
             </w:tabs>
@@ -1619,7 +1572,7 @@
           <w:hyperlink w:anchor="_Toc38893066" w:history="1">
             <w:r>
               <w:rPr>
-                <w:rStyle w:val="Hyperlink"/>
+                <w:rStyle w:val="a5"/>
                 <w:rFonts w:ascii="Times New Roman" w:hAnsi="Times New Roman" w:cs="Times New Roman"/>
                 <w:noProof/>
                 <w:sz w:val="28"/>
@@ -1710,7 +1663,7 @@
         </w:p>
         <w:p>
           <w:pPr>
-            <w:pStyle w:val="TOC1"/>
+            <w:pStyle w:val="11"/>
             <w:tabs>
               <w:tab w:val="right" w:leader="dot" w:pos="9629"/>
             </w:tabs>
@@ -1726,7 +1679,7 @@
           <w:hyperlink w:anchor="_Toc38893067" w:history="1">
             <w:r>
               <w:rPr>
-                <w:rStyle w:val="Hyperlink"/>
+                <w:rStyle w:val="a5"/>
                 <w:rFonts w:ascii="Times New Roman" w:hAnsi="Times New Roman" w:cs="Times New Roman"/>
                 <w:noProof/>
                 <w:sz w:val="28"/>
@@ -1817,7 +1770,7 @@
         </w:p>
         <w:p>
           <w:pPr>
-            <w:pStyle w:val="TOC2"/>
+            <w:pStyle w:val="20"/>
             <w:tabs>
               <w:tab w:val="left" w:pos="880"/>
               <w:tab w:val="right" w:leader="dot" w:pos="9629"/>
@@ -1834,7 +1787,7 @@
           <w:hyperlink w:anchor="_Toc38893068" w:history="1">
             <w:r>
               <w:rPr>
-                <w:rStyle w:val="Hyperlink"/>
+                <w:rStyle w:val="a5"/>
                 <w:rFonts w:ascii="Times New Roman" w:hAnsi="Times New Roman" w:cs="Times New Roman"/>
                 <w:noProof/>
                 <w:sz w:val="28"/>
@@ -1854,7 +1807,7 @@
             </w:r>
             <w:r>
               <w:rPr>
-                <w:rStyle w:val="Hyperlink"/>
+                <w:rStyle w:val="a5"/>
                 <w:rFonts w:ascii="Times New Roman" w:hAnsi="Times New Roman" w:cs="Times New Roman"/>
                 <w:noProof/>
                 <w:sz w:val="28"/>
@@ -1865,7 +1818,7 @@
             </w:r>
             <w:r>
               <w:rPr>
-                <w:rStyle w:val="Hyperlink"/>
+                <w:rStyle w:val="a5"/>
                 <w:rFonts w:ascii="Times New Roman" w:hAnsi="Times New Roman" w:cs="Times New Roman"/>
                 <w:noProof/>
                 <w:sz w:val="28"/>
@@ -1875,7 +1828,7 @@
             </w:r>
             <w:r>
               <w:rPr>
-                <w:rStyle w:val="Hyperlink"/>
+                <w:rStyle w:val="a5"/>
                 <w:rFonts w:ascii="Times New Roman" w:hAnsi="Times New Roman" w:cs="Times New Roman"/>
                 <w:noProof/>
                 <w:sz w:val="28"/>
@@ -1966,7 +1919,7 @@
         </w:p>
         <w:p>
           <w:pPr>
-            <w:pStyle w:val="TOC2"/>
+            <w:pStyle w:val="20"/>
             <w:tabs>
               <w:tab w:val="right" w:leader="dot" w:pos="9629"/>
             </w:tabs>
@@ -1982,7 +1935,7 @@
           <w:hyperlink w:anchor="_Toc38893069" w:history="1">
             <w:r>
               <w:rPr>
-                <w:rStyle w:val="Hyperlink"/>
+                <w:rStyle w:val="a5"/>
                 <w:rFonts w:ascii="Times New Roman" w:hAnsi="Times New Roman" w:cs="Times New Roman"/>
                 <w:noProof/>
                 <w:sz w:val="28"/>
@@ -2024,7 +1977,7 @@
         </w:p>
         <w:p>
           <w:pPr>
-            <w:pStyle w:val="TOC1"/>
+            <w:pStyle w:val="11"/>
             <w:tabs>
               <w:tab w:val="right" w:leader="dot" w:pos="9629"/>
             </w:tabs>
@@ -2040,7 +1993,7 @@
           <w:hyperlink w:anchor="_Toc38893070" w:history="1">
             <w:r>
               <w:rPr>
-                <w:rStyle w:val="Hyperlink"/>
+                <w:rStyle w:val="a5"/>
                 <w:rFonts w:ascii="Times New Roman" w:hAnsi="Times New Roman" w:cs="Times New Roman"/>
                 <w:noProof/>
                 <w:sz w:val="28"/>
@@ -2050,7 +2003,7 @@
             </w:r>
             <w:r>
               <w:rPr>
-                <w:rStyle w:val="Hyperlink"/>
+                <w:rStyle w:val="a5"/>
                 <w:rFonts w:ascii="Times New Roman" w:hAnsi="Times New Roman" w:cs="Times New Roman"/>
                 <w:noProof/>
                 <w:sz w:val="28"/>
@@ -2060,7 +2013,7 @@
             </w:r>
             <w:r>
               <w:rPr>
-                <w:rStyle w:val="Hyperlink"/>
+                <w:rStyle w:val="a5"/>
                 <w:rFonts w:ascii="Times New Roman" w:hAnsi="Times New Roman" w:cs="Times New Roman"/>
                 <w:noProof/>
                 <w:sz w:val="28"/>
@@ -2307,7 +2260,7 @@
     </w:p>
     <w:p>
       <w:pPr>
-        <w:pStyle w:val="NormalWeb"/>
+        <w:pStyle w:val="a4"/>
         <w:spacing w:before="0" w:beforeAutospacing="0" w:after="0" w:afterAutospacing="0" w:line="360" w:lineRule="auto"/>
         <w:ind w:firstLine="0"/>
         <w:jc w:val="both"/>
@@ -2320,7 +2273,7 @@
     </w:p>
     <w:p>
       <w:pPr>
-        <w:pStyle w:val="NormalWeb"/>
+        <w:pStyle w:val="a4"/>
         <w:numPr>
           <w:ilvl w:val="0"/>
           <w:numId w:val="1"/>
@@ -2358,7 +2311,7 @@
     </w:p>
     <w:p>
       <w:pPr>
-        <w:pStyle w:val="NormalWeb"/>
+        <w:pStyle w:val="a4"/>
         <w:spacing w:before="0" w:beforeAutospacing="0" w:after="0" w:afterAutospacing="0" w:line="360" w:lineRule="auto"/>
         <w:ind w:firstLine="0"/>
         <w:jc w:val="center"/>
@@ -2410,7 +2363,7 @@
     </w:p>
     <w:p>
       <w:pPr>
-        <w:pStyle w:val="NormalWeb"/>
+        <w:pStyle w:val="a4"/>
         <w:spacing w:before="0" w:beforeAutospacing="0" w:after="0" w:afterAutospacing="0" w:line="360" w:lineRule="auto"/>
         <w:ind w:firstLineChars="303" w:firstLine="848"/>
         <w:jc w:val="both"/>
@@ -2555,7 +2508,7 @@
     </w:p>
     <w:p>
       <w:pPr>
-        <w:pStyle w:val="ListParagraph"/>
+        <w:pStyle w:val="a3"/>
         <w:numPr>
           <w:ilvl w:val="0"/>
           <w:numId w:val="4"/>
@@ -2614,7 +2567,7 @@
     </w:p>
     <w:p>
       <w:pPr>
-        <w:pStyle w:val="ListParagraph"/>
+        <w:pStyle w:val="a3"/>
         <w:numPr>
           <w:ilvl w:val="0"/>
           <w:numId w:val="4"/>
@@ -2713,7 +2666,7 @@
     </w:p>
     <w:p>
       <w:pPr>
-        <w:pStyle w:val="ListParagraph"/>
+        <w:pStyle w:val="a3"/>
         <w:shd w:val="clear" w:color="auto" w:fill="FFFFFF"/>
         <w:spacing w:after="0" w:line="360" w:lineRule="auto"/>
         <w:ind w:left="709"/>
@@ -2729,7 +2682,7 @@
     </w:p>
     <w:p>
       <w:pPr>
-        <w:pStyle w:val="ListParagraph"/>
+        <w:pStyle w:val="a3"/>
         <w:shd w:val="clear" w:color="auto" w:fill="FFFFFF"/>
         <w:spacing w:after="0" w:line="360" w:lineRule="auto"/>
         <w:ind w:left="709"/>
@@ -2745,7 +2698,7 @@
     </w:p>
     <w:p>
       <w:pPr>
-        <w:pStyle w:val="ListParagraph"/>
+        <w:pStyle w:val="a3"/>
         <w:shd w:val="clear" w:color="auto" w:fill="FFFFFF"/>
         <w:spacing w:after="0" w:line="360" w:lineRule="auto"/>
         <w:ind w:left="709"/>
@@ -2761,7 +2714,7 @@
     </w:p>
     <w:p>
       <w:pPr>
-        <w:pStyle w:val="ListParagraph"/>
+        <w:pStyle w:val="a3"/>
         <w:shd w:val="clear" w:color="auto" w:fill="FFFFFF"/>
         <w:spacing w:after="0" w:line="360" w:lineRule="auto"/>
         <w:ind w:left="709"/>
@@ -2819,7 +2772,7 @@
     </w:p>
     <w:p>
       <w:pPr>
-        <w:pStyle w:val="NormalWeb"/>
+        <w:pStyle w:val="a4"/>
         <w:spacing w:before="0" w:beforeAutospacing="0" w:after="0" w:afterAutospacing="0" w:line="360" w:lineRule="auto"/>
         <w:ind w:firstLine="0"/>
         <w:jc w:val="center"/>
@@ -2942,63 +2895,7 @@
           <w:szCs w:val="28"/>
           <w:shd w:val="clear" w:color="auto" w:fill="FFFFFF"/>
         </w:rPr>
-        <w:t xml:space="preserve">Главным интерфейсом API системы КОМПАС является </w:t>
-      </w:r>
-      <w:proofErr w:type="spellStart"/>
-      <w:r>
-        <w:rPr>
-          <w:rFonts w:ascii="Times New Roman" w:hAnsi="Times New Roman" w:cs="Times New Roman"/>
-          <w:color w:val="000000" w:themeColor="text1"/>
-          <w:sz w:val="28"/>
-          <w:szCs w:val="28"/>
-          <w:shd w:val="clear" w:color="auto" w:fill="FFFFFF"/>
-        </w:rPr>
-        <w:t>KompasObject</w:t>
-      </w:r>
-      <w:proofErr w:type="spellEnd"/>
-      <w:r>
-        <w:rPr>
-          <w:rFonts w:ascii="Times New Roman" w:hAnsi="Times New Roman" w:cs="Times New Roman"/>
-          <w:color w:val="000000" w:themeColor="text1"/>
-          <w:sz w:val="28"/>
-          <w:szCs w:val="28"/>
-          <w:shd w:val="clear" w:color="auto" w:fill="FFFFFF"/>
-        </w:rPr>
-        <w:t xml:space="preserve">, получить указатель на этот интерфейс (на интерфейс приложения API 5) можно с помощью экспортной функции </w:t>
-      </w:r>
-      <w:proofErr w:type="spellStart"/>
-      <w:proofErr w:type="gramStart"/>
-      <w:r>
-        <w:rPr>
-          <w:rFonts w:ascii="Times New Roman" w:hAnsi="Times New Roman" w:cs="Times New Roman"/>
-          <w:color w:val="000000" w:themeColor="text1"/>
-          <w:sz w:val="28"/>
-          <w:szCs w:val="28"/>
-          <w:shd w:val="clear" w:color="auto" w:fill="FFFFFF"/>
-        </w:rPr>
-        <w:t>CreateKompasObject</w:t>
-      </w:r>
-      <w:proofErr w:type="spellEnd"/>
-      <w:r>
-        <w:rPr>
-          <w:rFonts w:ascii="Times New Roman" w:hAnsi="Times New Roman" w:cs="Times New Roman"/>
-          <w:color w:val="000000" w:themeColor="text1"/>
-          <w:sz w:val="28"/>
-          <w:szCs w:val="28"/>
-          <w:shd w:val="clear" w:color="auto" w:fill="FFFFFF"/>
-        </w:rPr>
-        <w:t>(</w:t>
-      </w:r>
-      <w:proofErr w:type="gramEnd"/>
-      <w:r>
-        <w:rPr>
-          <w:rFonts w:ascii="Times New Roman" w:hAnsi="Times New Roman" w:cs="Times New Roman"/>
-          <w:color w:val="000000" w:themeColor="text1"/>
-          <w:sz w:val="28"/>
-          <w:szCs w:val="28"/>
-          <w:shd w:val="clear" w:color="auto" w:fill="FFFFFF"/>
-        </w:rPr>
-        <w:t xml:space="preserve">) [2]. </w:t>
+        <w:t xml:space="preserve">Главным интерфейсом API системы КОМПАС является KompasObject, получить указатель на этот интерфейс (на интерфейс приложения API 5) можно с помощью экспортной функции CreateKompasObject() [2]. </w:t>
       </w:r>
     </w:p>
     <w:p>
@@ -3048,8 +2945,6 @@
         </w:rPr>
         <w:t xml:space="preserve">Таблица 1.1 – Методы интерфейса </w:t>
       </w:r>
-      <w:proofErr w:type="spellStart"/>
-      <w:proofErr w:type="gramStart"/>
       <w:r>
         <w:rPr>
           <w:rFonts w:ascii="Times New Roman" w:hAnsi="Times New Roman" w:cs="Times New Roman"/>
@@ -3058,29 +2953,7 @@
           <w:szCs w:val="28"/>
           <w:shd w:val="clear" w:color="auto" w:fill="FFFFFF"/>
         </w:rPr>
-        <w:t>KompasObject</w:t>
-      </w:r>
-      <w:proofErr w:type="spellEnd"/>
-      <w:r>
-        <w:rPr>
-          <w:rFonts w:ascii="Times New Roman" w:hAnsi="Times New Roman" w:cs="Times New Roman"/>
-          <w:color w:val="000000" w:themeColor="text1"/>
-          <w:sz w:val="28"/>
-          <w:szCs w:val="28"/>
-          <w:shd w:val="clear" w:color="auto" w:fill="FFFFFF"/>
-        </w:rPr>
-        <w:t>(</w:t>
-      </w:r>
-      <w:proofErr w:type="gramEnd"/>
-      <w:r>
-        <w:rPr>
-          <w:rFonts w:ascii="Times New Roman" w:hAnsi="Times New Roman" w:cs="Times New Roman"/>
-          <w:color w:val="000000" w:themeColor="text1"/>
-          <w:sz w:val="28"/>
-          <w:szCs w:val="28"/>
-          <w:shd w:val="clear" w:color="auto" w:fill="FFFFFF"/>
-        </w:rPr>
-        <w:t>)</w:t>
+        <w:t>KompasObject()</w:t>
       </w:r>
       <w:r>
         <w:rPr>
@@ -3095,7 +2968,7 @@
     </w:p>
     <w:tbl>
       <w:tblPr>
-        <w:tblStyle w:val="TableGrid"/>
+        <w:tblStyle w:val="a6"/>
         <w:tblW w:w="9493" w:type="dxa"/>
         <w:tblLook w:val="04A0" w:firstRow="1" w:lastRow="0" w:firstColumn="1" w:lastColumn="0" w:noHBand="0" w:noVBand="1"/>
       </w:tblPr>
@@ -3214,7 +3087,6 @@
               </w:rPr>
               <w:t>3</w:t>
             </w:r>
-            <w:proofErr w:type="gramStart"/>
             <w:r>
               <w:rPr>
                 <w:sz w:val="28"/>
@@ -3228,15 +3100,7 @@
                 <w:sz w:val="28"/>
                 <w:szCs w:val="28"/>
               </w:rPr>
-              <w:t>(</w:t>
-            </w:r>
-            <w:proofErr w:type="gramEnd"/>
-            <w:r>
-              <w:rPr>
-                <w:sz w:val="28"/>
-                <w:szCs w:val="28"/>
-              </w:rPr>
-              <w:t>)</w:t>
+              <w:t>()</w:t>
             </w:r>
           </w:p>
         </w:tc>
@@ -3255,7 +3119,6 @@
                 <w:lang w:val="en-US"/>
               </w:rPr>
             </w:pPr>
-            <w:proofErr w:type="spellStart"/>
             <w:r>
               <w:rPr>
                 <w:sz w:val="28"/>
@@ -3264,7 +3127,6 @@
               </w:rPr>
               <w:t>ksDocument</w:t>
             </w:r>
-            <w:proofErr w:type="spellEnd"/>
           </w:p>
         </w:tc>
         <w:tc>
@@ -3307,33 +3169,13 @@
                 <w:lang w:val="en-US"/>
               </w:rPr>
             </w:pPr>
-            <w:proofErr w:type="spellStart"/>
-            <w:proofErr w:type="gramStart"/>
-            <w:r>
-              <w:rPr>
-                <w:sz w:val="28"/>
-                <w:szCs w:val="28"/>
-                <w:lang w:val="en-US"/>
-              </w:rPr>
-              <w:t>ActivateControllerAPI</w:t>
-            </w:r>
-            <w:proofErr w:type="spellEnd"/>
-            <w:r>
-              <w:rPr>
-                <w:sz w:val="28"/>
-                <w:szCs w:val="28"/>
-                <w:lang w:val="en-US"/>
-              </w:rPr>
-              <w:t>(</w:t>
-            </w:r>
-            <w:proofErr w:type="gramEnd"/>
-            <w:r>
-              <w:rPr>
-                <w:sz w:val="28"/>
-                <w:szCs w:val="28"/>
-                <w:lang w:val="en-US"/>
-              </w:rPr>
-              <w:t>)</w:t>
+            <w:r>
+              <w:rPr>
+                <w:sz w:val="28"/>
+                <w:szCs w:val="28"/>
+                <w:lang w:val="en-US"/>
+              </w:rPr>
+              <w:t>ActivateControllerAPI()</w:t>
             </w:r>
           </w:p>
         </w:tc>
@@ -3721,7 +3563,6 @@
         </w:rPr>
         <w:t xml:space="preserve"> </w:t>
       </w:r>
-      <w:proofErr w:type="spellStart"/>
       <w:r>
         <w:rPr>
           <w:rFonts w:ascii="Times New Roman" w:hAnsi="Times New Roman" w:cs="Times New Roman"/>
@@ -3731,7 +3572,6 @@
         </w:rPr>
         <w:t>ksDocument</w:t>
       </w:r>
-      <w:proofErr w:type="spellEnd"/>
       <w:r>
         <w:rPr>
           <w:rFonts w:ascii="Times New Roman" w:hAnsi="Times New Roman" w:cs="Times New Roman"/>
@@ -3999,7 +3839,7 @@
     </w:p>
     <w:tbl>
       <w:tblPr>
-        <w:tblStyle w:val="TableGrid"/>
+        <w:tblStyle w:val="a6"/>
         <w:tblW w:w="9493" w:type="dxa"/>
         <w:tblLook w:val="04A0" w:firstRow="1" w:lastRow="0" w:firstColumn="1" w:lastColumn="0" w:noHBand="0" w:noVBand="1"/>
       </w:tblPr>
@@ -4124,7 +3964,6 @@
                 <w:lang w:val="en-US"/>
               </w:rPr>
             </w:pPr>
-            <w:proofErr w:type="gramStart"/>
             <w:r>
               <w:rPr>
                 <w:sz w:val="28"/>
@@ -4141,25 +3980,14 @@
               </w:rPr>
               <w:t>(</w:t>
             </w:r>
-            <w:proofErr w:type="gramEnd"/>
-            <w:r>
-              <w:rPr>
-                <w:sz w:val="28"/>
-                <w:szCs w:val="28"/>
-                <w:lang w:val="en-US"/>
-              </w:rPr>
-              <w:t xml:space="preserve">bool invisible, bool </w:t>
-            </w:r>
-            <w:proofErr w:type="spellStart"/>
-            <w:r>
-              <w:rPr>
-                <w:sz w:val="28"/>
-                <w:szCs w:val="28"/>
-                <w:lang w:val="en-US"/>
-              </w:rPr>
-              <w:t>typeDoc</w:t>
-            </w:r>
-            <w:proofErr w:type="spellEnd"/>
+            <w:r>
+              <w:rPr>
+                <w:sz w:val="28"/>
+                <w:szCs w:val="28"/>
+                <w:lang w:val="en-US"/>
+              </w:rPr>
+              <w:t>bool invisible, bool typeDoc</w:t>
+            </w:r>
             <w:r>
               <w:rPr>
                 <w:sz w:val="28"/>
@@ -4249,33 +4077,13 @@
                 <w:lang w:val="en-US"/>
               </w:rPr>
             </w:pPr>
-            <w:proofErr w:type="spellStart"/>
-            <w:proofErr w:type="gramStart"/>
-            <w:r>
-              <w:rPr>
-                <w:sz w:val="28"/>
-                <w:szCs w:val="28"/>
-                <w:lang w:val="en-US"/>
-              </w:rPr>
-              <w:t>GetPart</w:t>
-            </w:r>
-            <w:proofErr w:type="spellEnd"/>
-            <w:r>
-              <w:rPr>
-                <w:sz w:val="28"/>
-                <w:szCs w:val="28"/>
-                <w:lang w:val="en-US"/>
-              </w:rPr>
-              <w:t>(</w:t>
-            </w:r>
-            <w:proofErr w:type="gramEnd"/>
-            <w:r>
-              <w:rPr>
-                <w:sz w:val="28"/>
-                <w:szCs w:val="28"/>
-                <w:lang w:val="en-US"/>
-              </w:rPr>
-              <w:t>int type)</w:t>
+            <w:r>
+              <w:rPr>
+                <w:sz w:val="28"/>
+                <w:szCs w:val="28"/>
+                <w:lang w:val="en-US"/>
+              </w:rPr>
+              <w:t>GetPart(int type)</w:t>
             </w:r>
           </w:p>
         </w:tc>
@@ -4294,7 +4102,6 @@
                 <w:lang w:val="en-US"/>
               </w:rPr>
             </w:pPr>
-            <w:proofErr w:type="spellStart"/>
             <w:r>
               <w:rPr>
                 <w:sz w:val="28"/>
@@ -4303,7 +4110,6 @@
               </w:rPr>
               <w:t>ksPart</w:t>
             </w:r>
-            <w:proofErr w:type="spellEnd"/>
           </w:p>
         </w:tc>
         <w:tc>
@@ -4325,17 +4131,8 @@
                 <w:sz w:val="28"/>
                 <w:szCs w:val="28"/>
               </w:rPr>
-              <w:t xml:space="preserve">Метод, возвращающий указатель на интерфейс детали или </w:t>
-            </w:r>
-            <w:proofErr w:type="gramStart"/>
-            <w:r>
-              <w:rPr>
-                <w:sz w:val="28"/>
-                <w:szCs w:val="28"/>
-              </w:rPr>
-              <w:t>компонента  сборки</w:t>
-            </w:r>
-            <w:proofErr w:type="gramEnd"/>
+              <w:t>Метод, возвращающий указатель на интерфейс детали или компонента  сборки</w:t>
+            </w:r>
           </w:p>
         </w:tc>
       </w:tr>
@@ -4537,7 +4334,6 @@
         </w:rPr>
         <w:t xml:space="preserve"> – Входные параметры, используемых методов интерфейса </w:t>
       </w:r>
-      <w:proofErr w:type="spellStart"/>
       <w:r>
         <w:rPr>
           <w:rFonts w:ascii="Times New Roman" w:hAnsi="Times New Roman" w:cs="Times New Roman"/>
@@ -4547,7 +4343,6 @@
         </w:rPr>
         <w:t>ksDocument</w:t>
       </w:r>
-      <w:proofErr w:type="spellEnd"/>
       <w:r>
         <w:rPr>
           <w:rFonts w:ascii="Times New Roman" w:hAnsi="Times New Roman" w:cs="Times New Roman"/>
@@ -4576,7 +4371,7 @@
     </w:p>
     <w:tbl>
       <w:tblPr>
-        <w:tblStyle w:val="TableGrid"/>
+        <w:tblStyle w:val="a6"/>
         <w:tblW w:w="9493" w:type="dxa"/>
         <w:tblLook w:val="04A0" w:firstRow="1" w:lastRow="0" w:firstColumn="1" w:lastColumn="0" w:noHBand="0" w:noVBand="1"/>
       </w:tblPr>
@@ -4678,7 +4473,6 @@
                 <w:lang w:val="en-US"/>
               </w:rPr>
             </w:pPr>
-            <w:proofErr w:type="gramStart"/>
             <w:r>
               <w:rPr>
                 <w:sz w:val="28"/>
@@ -4695,7 +4489,6 @@
               </w:rPr>
               <w:t>(</w:t>
             </w:r>
-            <w:proofErr w:type="gramEnd"/>
             <w:r>
               <w:rPr>
                 <w:sz w:val="28"/>
@@ -4744,7 +4537,6 @@
               </w:rPr>
               <w:t xml:space="preserve"> </w:t>
             </w:r>
-            <w:proofErr w:type="spellStart"/>
             <w:r>
               <w:rPr>
                 <w:sz w:val="28"/>
@@ -4753,7 +4545,6 @@
               </w:rPr>
               <w:t>typeDoc</w:t>
             </w:r>
-            <w:proofErr w:type="spellEnd"/>
             <w:r>
               <w:rPr>
                 <w:sz w:val="28"/>
@@ -4899,7 +4690,7 @@
     </w:p>
     <w:tbl>
       <w:tblPr>
-        <w:tblStyle w:val="TableGrid"/>
+        <w:tblStyle w:val="a6"/>
         <w:tblW w:w="9493" w:type="dxa"/>
         <w:tblLook w:val="04A0" w:firstRow="1" w:lastRow="0" w:firstColumn="1" w:lastColumn="0" w:noHBand="0" w:noVBand="1"/>
       </w:tblPr>
@@ -5001,7 +4792,6 @@
                 <w:lang w:val="en-US"/>
               </w:rPr>
             </w:pPr>
-            <w:proofErr w:type="gramStart"/>
             <w:r>
               <w:rPr>
                 <w:sz w:val="28"/>
@@ -5018,7 +4808,6 @@
               </w:rPr>
               <w:t>(</w:t>
             </w:r>
-            <w:proofErr w:type="gramEnd"/>
             <w:r>
               <w:rPr>
                 <w:sz w:val="28"/>
@@ -5067,7 +4856,6 @@
               </w:rPr>
               <w:t xml:space="preserve"> </w:t>
             </w:r>
-            <w:proofErr w:type="spellStart"/>
             <w:r>
               <w:rPr>
                 <w:sz w:val="28"/>
@@ -5076,7 +4864,6 @@
               </w:rPr>
               <w:t>typeDoc</w:t>
             </w:r>
-            <w:proofErr w:type="spellEnd"/>
             <w:r>
               <w:rPr>
                 <w:sz w:val="28"/>
@@ -5102,7 +4889,6 @@
                 <w:lang w:val="en-US"/>
               </w:rPr>
             </w:pPr>
-            <w:proofErr w:type="spellStart"/>
             <w:r>
               <w:rPr>
                 <w:sz w:val="28"/>
@@ -5111,7 +4897,6 @@
               </w:rPr>
               <w:t>typeDoc</w:t>
             </w:r>
-            <w:proofErr w:type="spellEnd"/>
           </w:p>
         </w:tc>
         <w:tc>
@@ -5186,33 +4971,13 @@
                 <w:lang w:val="en-US"/>
               </w:rPr>
             </w:pPr>
-            <w:proofErr w:type="spellStart"/>
-            <w:proofErr w:type="gramStart"/>
-            <w:r>
-              <w:rPr>
-                <w:sz w:val="28"/>
-                <w:szCs w:val="28"/>
-                <w:lang w:val="en-US"/>
-              </w:rPr>
-              <w:t>GetPart</w:t>
-            </w:r>
-            <w:proofErr w:type="spellEnd"/>
-            <w:r>
-              <w:rPr>
-                <w:sz w:val="28"/>
-                <w:szCs w:val="28"/>
-                <w:lang w:val="en-US"/>
-              </w:rPr>
-              <w:t>(</w:t>
-            </w:r>
-            <w:proofErr w:type="gramEnd"/>
-            <w:r>
-              <w:rPr>
-                <w:sz w:val="28"/>
-                <w:szCs w:val="28"/>
-                <w:lang w:val="en-US"/>
-              </w:rPr>
-              <w:t>int type)</w:t>
+            <w:r>
+              <w:rPr>
+                <w:sz w:val="28"/>
+                <w:szCs w:val="28"/>
+                <w:lang w:val="en-US"/>
+              </w:rPr>
+              <w:t>GetPart(int type)</w:t>
             </w:r>
           </w:p>
           <w:p>
@@ -5324,7 +5089,6 @@
                 <w:szCs w:val="28"/>
               </w:rPr>
             </w:pPr>
-            <w:proofErr w:type="spellStart"/>
             <w:r>
               <w:rPr>
                 <w:sz w:val="28"/>
@@ -5332,7 +5096,6 @@
               </w:rPr>
               <w:t>pInPlace_Par</w:t>
             </w:r>
-            <w:proofErr w:type="spellEnd"/>
             <w:r>
               <w:rPr>
                 <w:sz w:val="28"/>
@@ -5351,7 +5114,6 @@
                 <w:szCs w:val="28"/>
               </w:rPr>
             </w:pPr>
-            <w:proofErr w:type="spellStart"/>
             <w:r>
               <w:rPr>
                 <w:sz w:val="28"/>
@@ -5359,7 +5121,6 @@
               </w:rPr>
               <w:t>pNew_Part</w:t>
             </w:r>
-            <w:proofErr w:type="spellEnd"/>
             <w:r>
               <w:rPr>
                 <w:sz w:val="28"/>
@@ -5378,7 +5139,6 @@
                 <w:szCs w:val="28"/>
               </w:rPr>
             </w:pPr>
-            <w:proofErr w:type="spellStart"/>
             <w:r>
               <w:rPr>
                 <w:sz w:val="28"/>
@@ -5386,7 +5146,6 @@
               </w:rPr>
               <w:t>pEdit_Part</w:t>
             </w:r>
-            <w:proofErr w:type="spellEnd"/>
             <w:r>
               <w:rPr>
                 <w:sz w:val="28"/>
@@ -5405,7 +5164,6 @@
                 <w:szCs w:val="28"/>
               </w:rPr>
             </w:pPr>
-            <w:proofErr w:type="spellStart"/>
             <w:r>
               <w:rPr>
                 <w:sz w:val="28"/>
@@ -5413,7 +5171,6 @@
               </w:rPr>
               <w:t>pTop_Part</w:t>
             </w:r>
-            <w:proofErr w:type="spellEnd"/>
             <w:r>
               <w:rPr>
                 <w:sz w:val="28"/>
@@ -5509,7 +5266,6 @@
         </w:rPr>
         <w:t xml:space="preserve">Таблица 1.4 – Методы интерфейса </w:t>
       </w:r>
-      <w:proofErr w:type="spellStart"/>
       <w:r>
         <w:rPr>
           <w:rFonts w:ascii="Times New Roman" w:hAnsi="Times New Roman" w:cs="Times New Roman"/>
@@ -5519,7 +5275,6 @@
         </w:rPr>
         <w:t>ksEntity</w:t>
       </w:r>
-      <w:proofErr w:type="spellEnd"/>
       <w:r>
         <w:rPr>
           <w:rFonts w:ascii="Times New Roman" w:hAnsi="Times New Roman" w:cs="Times New Roman"/>
@@ -5533,7 +5288,7 @@
     </w:p>
     <w:tbl>
       <w:tblPr>
-        <w:tblStyle w:val="TableGrid"/>
+        <w:tblStyle w:val="a6"/>
         <w:tblW w:w="9493" w:type="dxa"/>
         <w:tblLook w:val="04A0" w:firstRow="1" w:lastRow="0" w:firstColumn="1" w:lastColumn="0" w:noHBand="0" w:noVBand="1"/>
       </w:tblPr>
@@ -5637,7 +5392,6 @@
                 <w:szCs w:val="28"/>
               </w:rPr>
             </w:pPr>
-            <w:proofErr w:type="gramStart"/>
             <w:r>
               <w:rPr>
                 <w:sz w:val="28"/>
@@ -5651,15 +5405,7 @@
                 <w:sz w:val="28"/>
                 <w:szCs w:val="28"/>
               </w:rPr>
-              <w:t>(</w:t>
-            </w:r>
-            <w:proofErr w:type="gramEnd"/>
-            <w:r>
-              <w:rPr>
-                <w:sz w:val="28"/>
-                <w:szCs w:val="28"/>
-              </w:rPr>
-              <w:t>)</w:t>
+              <w:t>()</w:t>
             </w:r>
           </w:p>
         </w:tc>
@@ -5726,8 +5472,6 @@
                 <w:szCs w:val="28"/>
               </w:rPr>
             </w:pPr>
-            <w:proofErr w:type="spellStart"/>
-            <w:proofErr w:type="gramStart"/>
             <w:r>
               <w:rPr>
                 <w:sz w:val="28"/>
@@ -5736,21 +5480,12 @@
               </w:rPr>
               <w:t>GetDefinition</w:t>
             </w:r>
-            <w:proofErr w:type="spellEnd"/>
-            <w:r>
-              <w:rPr>
-                <w:sz w:val="28"/>
-                <w:szCs w:val="28"/>
-              </w:rPr>
-              <w:t>(</w:t>
-            </w:r>
-            <w:proofErr w:type="gramEnd"/>
-            <w:r>
-              <w:rPr>
-                <w:sz w:val="28"/>
-                <w:szCs w:val="28"/>
-              </w:rPr>
-              <w:t>)</w:t>
+            <w:r>
+              <w:rPr>
+                <w:sz w:val="28"/>
+                <w:szCs w:val="28"/>
+              </w:rPr>
+              <w:t>()</w:t>
             </w:r>
           </w:p>
         </w:tc>
@@ -5768,7 +5503,6 @@
                 <w:szCs w:val="28"/>
               </w:rPr>
             </w:pPr>
-            <w:proofErr w:type="spellStart"/>
             <w:r>
               <w:rPr>
                 <w:sz w:val="28"/>
@@ -5777,7 +5511,6 @@
               </w:rPr>
               <w:t>IUnkown</w:t>
             </w:r>
-            <w:proofErr w:type="spellEnd"/>
           </w:p>
         </w:tc>
         <w:tc>
@@ -5819,7 +5552,6 @@
                 <w:szCs w:val="28"/>
               </w:rPr>
             </w:pPr>
-            <w:proofErr w:type="gramStart"/>
             <w:r>
               <w:rPr>
                 <w:sz w:val="28"/>
@@ -5833,15 +5565,7 @@
                 <w:sz w:val="28"/>
                 <w:szCs w:val="28"/>
               </w:rPr>
-              <w:t>(</w:t>
-            </w:r>
-            <w:proofErr w:type="gramEnd"/>
-            <w:r>
-              <w:rPr>
-                <w:sz w:val="28"/>
-                <w:szCs w:val="28"/>
-              </w:rPr>
-              <w:t>)</w:t>
+              <w:t>()</w:t>
             </w:r>
           </w:p>
         </w:tc>
@@ -5958,7 +5682,6 @@
         </w:rPr>
         <w:t xml:space="preserve">интерфейса </w:t>
       </w:r>
-      <w:proofErr w:type="spellStart"/>
       <w:r>
         <w:rPr>
           <w:rFonts w:ascii="Times New Roman" w:hAnsi="Times New Roman" w:cs="Times New Roman"/>
@@ -5968,7 +5691,6 @@
         </w:rPr>
         <w:t>ksPart</w:t>
       </w:r>
-      <w:proofErr w:type="spellEnd"/>
       <w:r>
         <w:rPr>
           <w:rFonts w:ascii="Times New Roman" w:hAnsi="Times New Roman" w:cs="Times New Roman"/>
@@ -5999,7 +5721,6 @@
         </w:rPr>
         <w:t xml:space="preserve">Таблица 1.5 – Методы интерфейса </w:t>
       </w:r>
-      <w:proofErr w:type="spellStart"/>
       <w:r>
         <w:rPr>
           <w:sz w:val="28"/>
@@ -6008,7 +5729,6 @@
         </w:rPr>
         <w:t>ksPart</w:t>
       </w:r>
-      <w:proofErr w:type="spellEnd"/>
       <w:r>
         <w:rPr>
           <w:sz w:val="28"/>
@@ -6019,7 +5739,7 @@
     </w:p>
     <w:tbl>
       <w:tblPr>
-        <w:tblStyle w:val="TableGrid"/>
+        <w:tblStyle w:val="a6"/>
         <w:tblW w:w="9493" w:type="dxa"/>
         <w:tblLook w:val="04A0" w:firstRow="1" w:lastRow="0" w:firstColumn="1" w:lastColumn="0" w:noHBand="0" w:noVBand="1"/>
       </w:tblPr>
@@ -6123,7 +5843,6 @@
                 <w:szCs w:val="28"/>
               </w:rPr>
             </w:pPr>
-            <w:proofErr w:type="spellStart"/>
             <w:r>
               <w:rPr>
                 <w:sz w:val="28"/>
@@ -6132,7 +5851,6 @@
               </w:rPr>
               <w:t>GetDefaultEntity</w:t>
             </w:r>
-            <w:proofErr w:type="spellEnd"/>
             <w:r>
               <w:rPr>
                 <w:sz w:val="28"/>
@@ -6155,7 +5873,6 @@
               </w:rPr>
               <w:t xml:space="preserve"> </w:t>
             </w:r>
-            <w:proofErr w:type="spellStart"/>
             <w:r>
               <w:rPr>
                 <w:sz w:val="28"/>
@@ -6164,7 +5881,6 @@
               </w:rPr>
               <w:t>objType</w:t>
             </w:r>
-            <w:proofErr w:type="spellEnd"/>
             <w:r>
               <w:rPr>
                 <w:sz w:val="28"/>
@@ -6191,7 +5907,6 @@
                 <w:szCs w:val="28"/>
               </w:rPr>
             </w:pPr>
-            <w:proofErr w:type="spellStart"/>
             <w:r>
               <w:rPr>
                 <w:sz w:val="28"/>
@@ -6200,7 +5915,6 @@
               </w:rPr>
               <w:t>ksEntity</w:t>
             </w:r>
-            <w:proofErr w:type="spellEnd"/>
           </w:p>
         </w:tc>
         <w:tc>
@@ -6249,41 +5963,13 @@
                 <w:lang w:val="en-US"/>
               </w:rPr>
             </w:pPr>
-            <w:proofErr w:type="spellStart"/>
-            <w:r>
-              <w:rPr>
-                <w:sz w:val="28"/>
-                <w:szCs w:val="28"/>
-                <w:lang w:val="en-US"/>
-              </w:rPr>
-              <w:t>NewEntity</w:t>
-            </w:r>
-            <w:proofErr w:type="spellEnd"/>
-            <w:r>
-              <w:rPr>
-                <w:sz w:val="28"/>
-                <w:szCs w:val="28"/>
-                <w:lang w:val="en-US"/>
-              </w:rPr>
-              <w:t xml:space="preserve"> (short </w:t>
-            </w:r>
-            <w:proofErr w:type="spellStart"/>
-            <w:r>
-              <w:rPr>
-                <w:sz w:val="28"/>
-                <w:szCs w:val="28"/>
-                <w:lang w:val="en-US"/>
-              </w:rPr>
-              <w:t>objType</w:t>
-            </w:r>
-            <w:proofErr w:type="spellEnd"/>
-            <w:r>
-              <w:rPr>
-                <w:sz w:val="28"/>
-                <w:szCs w:val="28"/>
-                <w:lang w:val="en-US"/>
-              </w:rPr>
-              <w:t>)</w:t>
+            <w:r>
+              <w:rPr>
+                <w:sz w:val="28"/>
+                <w:szCs w:val="28"/>
+                <w:lang w:val="en-US"/>
+              </w:rPr>
+              <w:t>NewEntity (short objType)</w:t>
             </w:r>
           </w:p>
         </w:tc>
@@ -6305,7 +5991,6 @@
                 <w:lang w:val="en-US"/>
               </w:rPr>
             </w:pPr>
-            <w:proofErr w:type="spellStart"/>
             <w:r>
               <w:rPr>
                 <w:sz w:val="28"/>
@@ -6314,7 +5999,6 @@
               </w:rPr>
               <w:t>ksEntity</w:t>
             </w:r>
-            <w:proofErr w:type="spellEnd"/>
           </w:p>
         </w:tc>
         <w:tc>
@@ -6390,25 +6074,8 @@
           <w:sz w:val="28"/>
           <w:szCs w:val="28"/>
         </w:rPr>
-        <w:t xml:space="preserve"> – Входные параметры, используемых методов интерфейса </w:t>
-      </w:r>
-      <w:proofErr w:type="spellStart"/>
-      <w:r>
-        <w:rPr>
-          <w:sz w:val="28"/>
-          <w:szCs w:val="28"/>
-        </w:rPr>
-        <w:t>интерфейса</w:t>
-      </w:r>
-      <w:proofErr w:type="spellEnd"/>
-      <w:r>
-        <w:rPr>
-          <w:sz w:val="28"/>
-          <w:szCs w:val="28"/>
-        </w:rPr>
-        <w:t xml:space="preserve"> </w:t>
-      </w:r>
-      <w:proofErr w:type="spellStart"/>
+        <w:t xml:space="preserve"> – Входные параметры, используемых методов интерфейса интерфейса </w:t>
+      </w:r>
       <w:r>
         <w:rPr>
           <w:sz w:val="28"/>
@@ -6417,7 +6084,6 @@
         </w:rPr>
         <w:t>ksPart</w:t>
       </w:r>
-      <w:proofErr w:type="spellEnd"/>
       <w:r>
         <w:rPr>
           <w:sz w:val="28"/>
@@ -6428,7 +6094,7 @@
     </w:p>
     <w:tbl>
       <w:tblPr>
-        <w:tblStyle w:val="TableGrid"/>
+        <w:tblStyle w:val="a6"/>
         <w:tblW w:w="9493" w:type="dxa"/>
         <w:tblLook w:val="04A0" w:firstRow="1" w:lastRow="0" w:firstColumn="1" w:lastColumn="0" w:noHBand="0" w:noVBand="1"/>
       </w:tblPr>
@@ -6530,41 +6196,13 @@
                 <w:lang w:val="en-US"/>
               </w:rPr>
             </w:pPr>
-            <w:proofErr w:type="spellStart"/>
-            <w:r>
-              <w:rPr>
-                <w:sz w:val="28"/>
-                <w:szCs w:val="28"/>
-                <w:lang w:val="en-US"/>
-              </w:rPr>
-              <w:t>GetDefaultEntity</w:t>
-            </w:r>
-            <w:proofErr w:type="spellEnd"/>
-            <w:r>
-              <w:rPr>
-                <w:sz w:val="28"/>
-                <w:szCs w:val="28"/>
-                <w:lang w:val="en-US"/>
-              </w:rPr>
-              <w:t xml:space="preserve"> (short </w:t>
-            </w:r>
-            <w:proofErr w:type="spellStart"/>
-            <w:r>
-              <w:rPr>
-                <w:sz w:val="28"/>
-                <w:szCs w:val="28"/>
-                <w:lang w:val="en-US"/>
-              </w:rPr>
-              <w:t>objType</w:t>
-            </w:r>
-            <w:proofErr w:type="spellEnd"/>
-            <w:r>
-              <w:rPr>
-                <w:sz w:val="28"/>
-                <w:szCs w:val="28"/>
-                <w:lang w:val="en-US"/>
-              </w:rPr>
-              <w:t>)</w:t>
+            <w:r>
+              <w:rPr>
+                <w:sz w:val="28"/>
+                <w:szCs w:val="28"/>
+                <w:lang w:val="en-US"/>
+              </w:rPr>
+              <w:t>GetDefaultEntity (short objType)</w:t>
             </w:r>
           </w:p>
         </w:tc>
@@ -6583,7 +6221,6 @@
                 <w:lang w:val="en-US"/>
               </w:rPr>
             </w:pPr>
-            <w:proofErr w:type="spellStart"/>
             <w:r>
               <w:rPr>
                 <w:sz w:val="28"/>
@@ -6592,7 +6229,6 @@
               </w:rPr>
               <w:t>objType</w:t>
             </w:r>
-            <w:proofErr w:type="spellEnd"/>
           </w:p>
         </w:tc>
         <w:tc>
@@ -6640,41 +6276,13 @@
                 <w:lang w:val="en-US"/>
               </w:rPr>
             </w:pPr>
-            <w:proofErr w:type="spellStart"/>
-            <w:r>
-              <w:rPr>
-                <w:sz w:val="28"/>
-                <w:szCs w:val="28"/>
-                <w:lang w:val="en-US"/>
-              </w:rPr>
-              <w:t>NewEntity</w:t>
-            </w:r>
-            <w:proofErr w:type="spellEnd"/>
-            <w:r>
-              <w:rPr>
-                <w:sz w:val="28"/>
-                <w:szCs w:val="28"/>
-                <w:lang w:val="en-US"/>
-              </w:rPr>
-              <w:t xml:space="preserve"> (short </w:t>
-            </w:r>
-            <w:proofErr w:type="spellStart"/>
-            <w:r>
-              <w:rPr>
-                <w:sz w:val="28"/>
-                <w:szCs w:val="28"/>
-                <w:lang w:val="en-US"/>
-              </w:rPr>
-              <w:t>objType</w:t>
-            </w:r>
-            <w:proofErr w:type="spellEnd"/>
-            <w:r>
-              <w:rPr>
-                <w:sz w:val="28"/>
-                <w:szCs w:val="28"/>
-                <w:lang w:val="en-US"/>
-              </w:rPr>
-              <w:t>)</w:t>
+            <w:r>
+              <w:rPr>
+                <w:sz w:val="28"/>
+                <w:szCs w:val="28"/>
+                <w:lang w:val="en-US"/>
+              </w:rPr>
+              <w:t>NewEntity (short objType)</w:t>
             </w:r>
           </w:p>
         </w:tc>
@@ -6693,7 +6301,6 @@
                 <w:lang w:val="en-US"/>
               </w:rPr>
             </w:pPr>
-            <w:proofErr w:type="spellStart"/>
             <w:r>
               <w:rPr>
                 <w:sz w:val="28"/>
@@ -6702,7 +6309,6 @@
               </w:rPr>
               <w:t>objType</w:t>
             </w:r>
-            <w:proofErr w:type="spellEnd"/>
           </w:p>
         </w:tc>
         <w:tc>
@@ -6925,7 +6531,7 @@
     </w:p>
     <w:tbl>
       <w:tblPr>
-        <w:tblStyle w:val="TableGrid"/>
+        <w:tblStyle w:val="a6"/>
         <w:tblW w:w="9493" w:type="dxa"/>
         <w:tblLook w:val="04A0" w:firstRow="1" w:lastRow="0" w:firstColumn="1" w:lastColumn="0" w:noHBand="0" w:noVBand="1"/>
       </w:tblPr>
@@ -6945,14 +6551,13 @@
           </w:tcPr>
           <w:p>
             <w:pPr>
-              <w:pStyle w:val="a"/>
+              <w:pStyle w:val="a9"/>
               <w:rPr>
                 <w:b/>
                 <w:szCs w:val="28"/>
                 <w:lang w:val="ru-RU"/>
               </w:rPr>
             </w:pPr>
-            <w:proofErr w:type="spellStart"/>
             <w:r>
               <w:rPr>
                 <w:b/>
@@ -6960,7 +6565,6 @@
               </w:rPr>
               <w:t>Название</w:t>
             </w:r>
-            <w:proofErr w:type="spellEnd"/>
           </w:p>
         </w:tc>
         <w:tc>
@@ -6970,7 +6574,7 @@
           </w:tcPr>
           <w:p>
             <w:pPr>
-              <w:pStyle w:val="a"/>
+              <w:pStyle w:val="a9"/>
               <w:rPr>
                 <w:b/>
                 <w:szCs w:val="28"/>
@@ -6994,13 +6598,12 @@
           </w:tcPr>
           <w:p>
             <w:pPr>
-              <w:pStyle w:val="a"/>
+              <w:pStyle w:val="a9"/>
               <w:rPr>
                 <w:b/>
                 <w:szCs w:val="28"/>
               </w:rPr>
             </w:pPr>
-            <w:proofErr w:type="spellStart"/>
             <w:r>
               <w:rPr>
                 <w:b/>
@@ -7008,7 +6611,6 @@
               </w:rPr>
               <w:t>Описание</w:t>
             </w:r>
-            <w:proofErr w:type="spellEnd"/>
           </w:p>
         </w:tc>
       </w:tr>
@@ -7023,7 +6625,7 @@
           </w:tcPr>
           <w:p>
             <w:pPr>
-              <w:pStyle w:val="a"/>
+              <w:pStyle w:val="a9"/>
               <w:ind w:left="0"/>
               <w:jc w:val="center"/>
               <w:rPr>
@@ -7032,37 +6634,12 @@
                 <w:lang w:val="en-US"/>
               </w:rPr>
             </w:pPr>
-            <w:proofErr w:type="spellStart"/>
-            <w:r>
-              <w:rPr>
-                <w:szCs w:val="28"/>
-                <w:lang w:val="en-US"/>
-              </w:rPr>
-              <w:t>ksCircle</w:t>
-            </w:r>
-            <w:proofErr w:type="spellEnd"/>
-            <w:r>
-              <w:rPr>
-                <w:szCs w:val="28"/>
-                <w:lang w:val="en-US"/>
-              </w:rPr>
-              <w:t xml:space="preserve"> (double xc, double </w:t>
-            </w:r>
-            <w:proofErr w:type="spellStart"/>
-            <w:r>
-              <w:rPr>
-                <w:szCs w:val="28"/>
-                <w:lang w:val="en-US"/>
-              </w:rPr>
-              <w:t>yc</w:t>
-            </w:r>
-            <w:proofErr w:type="spellEnd"/>
-            <w:r>
-              <w:rPr>
-                <w:szCs w:val="28"/>
-                <w:lang w:val="en-US"/>
-              </w:rPr>
-              <w:t>, double rad, long style)</w:t>
+            <w:r>
+              <w:rPr>
+                <w:szCs w:val="28"/>
+                <w:lang w:val="en-US"/>
+              </w:rPr>
+              <w:t>ksCircle (double xc, double yc, double rad, long style)</w:t>
             </w:r>
           </w:p>
         </w:tc>
@@ -7073,7 +6650,7 @@
           </w:tcPr>
           <w:p>
             <w:pPr>
-              <w:pStyle w:val="a"/>
+              <w:pStyle w:val="a9"/>
               <w:ind w:left="90" w:hanging="112"/>
               <w:jc w:val="center"/>
               <w:rPr>
@@ -7091,7 +6668,7 @@
           </w:p>
           <w:p>
             <w:pPr>
-              <w:pStyle w:val="a"/>
+              <w:pStyle w:val="a9"/>
               <w:ind w:left="90" w:hanging="112"/>
               <w:jc w:val="center"/>
               <w:rPr>
@@ -7116,7 +6693,7 @@
           </w:tcPr>
           <w:p>
             <w:pPr>
-              <w:pStyle w:val="a"/>
+              <w:pStyle w:val="a9"/>
               <w:ind w:left="37" w:hanging="37"/>
               <w:jc w:val="center"/>
               <w:rPr>
@@ -7125,19 +6702,11 @@
                 <w:lang w:val="ru-RU"/>
               </w:rPr>
             </w:pPr>
-            <w:proofErr w:type="spellStart"/>
-            <w:r>
-              <w:rPr>
-                <w:szCs w:val="28"/>
-              </w:rPr>
-              <w:t>Создать</w:t>
-            </w:r>
-            <w:proofErr w:type="spellEnd"/>
-            <w:r>
-              <w:rPr>
-                <w:szCs w:val="28"/>
-              </w:rPr>
-              <w:t xml:space="preserve"> </w:t>
+            <w:r>
+              <w:rPr>
+                <w:szCs w:val="28"/>
+              </w:rPr>
+              <w:t xml:space="preserve">Создать </w:t>
             </w:r>
             <w:r>
               <w:rPr>
@@ -7160,7 +6729,7 @@
           </w:tcPr>
           <w:p>
             <w:pPr>
-              <w:pStyle w:val="a"/>
+              <w:pStyle w:val="a9"/>
               <w:ind w:left="0"/>
               <w:jc w:val="center"/>
               <w:rPr>
@@ -7168,13 +6737,8 @@
                 <w:lang w:val="en-US"/>
               </w:rPr>
             </w:pPr>
-            <w:proofErr w:type="spellStart"/>
-            <w:r>
-              <w:t>ksEllipse</w:t>
-            </w:r>
-            <w:proofErr w:type="spellEnd"/>
-            <w:r>
-              <w:t xml:space="preserve"> (LPDISPATCH param)</w:t>
+            <w:r>
+              <w:t>ksEllipse (LPDISPATCH param)</w:t>
             </w:r>
           </w:p>
         </w:tc>
@@ -7185,7 +6749,7 @@
           </w:tcPr>
           <w:p>
             <w:pPr>
-              <w:pStyle w:val="a"/>
+              <w:pStyle w:val="a9"/>
               <w:ind w:left="90" w:hanging="112"/>
               <w:jc w:val="center"/>
               <w:rPr>
@@ -7203,7 +6767,7 @@
           </w:p>
           <w:p>
             <w:pPr>
-              <w:pStyle w:val="a"/>
+              <w:pStyle w:val="a9"/>
               <w:ind w:left="90" w:hanging="112"/>
               <w:jc w:val="center"/>
               <w:rPr>
@@ -7227,7 +6791,7 @@
           </w:tcPr>
           <w:p>
             <w:pPr>
-              <w:pStyle w:val="a"/>
+              <w:pStyle w:val="a9"/>
               <w:ind w:left="37" w:hanging="37"/>
               <w:jc w:val="center"/>
               <w:rPr>
@@ -7330,7 +6894,6 @@
         </w:rPr>
         <w:t xml:space="preserve">методов интерфейса </w:t>
       </w:r>
-      <w:proofErr w:type="spellStart"/>
       <w:r>
         <w:rPr>
           <w:rFonts w:ascii="Times New Roman" w:eastAsia="Calibri" w:hAnsi="Times New Roman" w:cs="Times New Roman"/>
@@ -7342,7 +6905,6 @@
         </w:rPr>
         <w:t>ksDocument</w:t>
       </w:r>
-      <w:proofErr w:type="spellEnd"/>
       <w:r>
         <w:rPr>
           <w:rFonts w:ascii="Times New Roman" w:eastAsia="Calibri" w:hAnsi="Times New Roman" w:cs="Times New Roman"/>
@@ -7377,7 +6939,7 @@
     </w:p>
     <w:tbl>
       <w:tblPr>
-        <w:tblStyle w:val="TableGrid"/>
+        <w:tblStyle w:val="a6"/>
         <w:tblW w:w="5079" w:type="pct"/>
         <w:tblLook w:val="04A0" w:firstRow="1" w:lastRow="0" w:firstColumn="1" w:lastColumn="0" w:noHBand="0" w:noVBand="1"/>
       </w:tblPr>
@@ -7397,7 +6959,7 @@
           </w:tcPr>
           <w:p>
             <w:pPr>
-              <w:pStyle w:val="a"/>
+              <w:pStyle w:val="a9"/>
               <w:ind w:left="22"/>
               <w:jc w:val="center"/>
               <w:rPr>
@@ -7405,7 +6967,6 @@
                 <w:szCs w:val="28"/>
               </w:rPr>
             </w:pPr>
-            <w:proofErr w:type="spellStart"/>
             <w:r>
               <w:rPr>
                 <w:b/>
@@ -7413,7 +6974,6 @@
               </w:rPr>
               <w:t>Метод</w:t>
             </w:r>
-            <w:proofErr w:type="spellEnd"/>
           </w:p>
         </w:tc>
         <w:tc>
@@ -7423,7 +6983,7 @@
           </w:tcPr>
           <w:p>
             <w:pPr>
-              <w:pStyle w:val="a"/>
+              <w:pStyle w:val="a9"/>
               <w:ind w:left="30"/>
               <w:jc w:val="center"/>
               <w:rPr>
@@ -7432,31 +6992,13 @@
                 <w:lang w:val="ru-RU"/>
               </w:rPr>
             </w:pPr>
-            <w:proofErr w:type="spellStart"/>
             <w:r>
               <w:rPr>
                 <w:b/>
                 <w:szCs w:val="28"/>
               </w:rPr>
-              <w:t>Входной</w:t>
-            </w:r>
-            <w:proofErr w:type="spellEnd"/>
-            <w:r>
-              <w:rPr>
-                <w:b/>
-                <w:szCs w:val="28"/>
-              </w:rPr>
-              <w:t xml:space="preserve"> </w:t>
-            </w:r>
-            <w:proofErr w:type="spellStart"/>
-            <w:r>
-              <w:rPr>
-                <w:b/>
-                <w:szCs w:val="28"/>
-              </w:rPr>
-              <w:t>параметр</w:t>
-            </w:r>
-            <w:proofErr w:type="spellEnd"/>
+              <w:t>Входной параметр</w:t>
+            </w:r>
           </w:p>
         </w:tc>
         <w:tc>
@@ -7466,7 +7008,7 @@
           </w:tcPr>
           <w:p>
             <w:pPr>
-              <w:pStyle w:val="a"/>
+              <w:pStyle w:val="a9"/>
               <w:ind w:left="38"/>
               <w:jc w:val="center"/>
               <w:rPr>
@@ -7474,47 +7016,13 @@
                 <w:szCs w:val="28"/>
               </w:rPr>
             </w:pPr>
-            <w:proofErr w:type="spellStart"/>
             <w:r>
               <w:rPr>
                 <w:b/>
                 <w:szCs w:val="28"/>
               </w:rPr>
-              <w:t>Описание</w:t>
-            </w:r>
-            <w:proofErr w:type="spellEnd"/>
-            <w:r>
-              <w:rPr>
-                <w:b/>
-                <w:szCs w:val="28"/>
-              </w:rPr>
-              <w:t xml:space="preserve"> </w:t>
-            </w:r>
-            <w:proofErr w:type="spellStart"/>
-            <w:r>
-              <w:rPr>
-                <w:b/>
-                <w:szCs w:val="28"/>
-              </w:rPr>
-              <w:t>входного</w:t>
-            </w:r>
-            <w:proofErr w:type="spellEnd"/>
-            <w:r>
-              <w:rPr>
-                <w:b/>
-                <w:szCs w:val="28"/>
-              </w:rPr>
-              <w:t xml:space="preserve"> </w:t>
-            </w:r>
-            <w:proofErr w:type="spellStart"/>
-            <w:r>
-              <w:rPr>
-                <w:b/>
-                <w:szCs w:val="28"/>
-              </w:rPr>
-              <w:t>параметра</w:t>
-            </w:r>
-            <w:proofErr w:type="spellEnd"/>
+              <w:t>Описание входного параметра</w:t>
+            </w:r>
           </w:p>
         </w:tc>
       </w:tr>
@@ -7530,7 +7038,7 @@
           </w:tcPr>
           <w:p>
             <w:pPr>
-              <w:pStyle w:val="a"/>
+              <w:pStyle w:val="a9"/>
               <w:ind w:left="22"/>
               <w:jc w:val="center"/>
               <w:rPr>
@@ -7539,7 +7047,6 @@
                 <w:lang w:val="en-US"/>
               </w:rPr>
             </w:pPr>
-            <w:proofErr w:type="spellStart"/>
             <w:r>
               <w:rPr>
                 <w:szCs w:val="28"/>
@@ -7547,7 +7054,6 @@
               </w:rPr>
               <w:t>ksCircle</w:t>
             </w:r>
-            <w:proofErr w:type="spellEnd"/>
             <w:r>
               <w:rPr>
                 <w:szCs w:val="28"/>
@@ -7597,7 +7103,6 @@
               </w:rPr>
               <w:t xml:space="preserve"> </w:t>
             </w:r>
-            <w:proofErr w:type="spellStart"/>
             <w:r>
               <w:rPr>
                 <w:szCs w:val="28"/>
@@ -7605,7 +7110,6 @@
               </w:rPr>
               <w:t>yc</w:t>
             </w:r>
-            <w:proofErr w:type="spellEnd"/>
             <w:r>
               <w:rPr>
                 <w:szCs w:val="28"/>
@@ -7678,7 +7182,7 @@
           </w:tcPr>
           <w:p>
             <w:pPr>
-              <w:pStyle w:val="a"/>
+              <w:pStyle w:val="a9"/>
               <w:ind w:left="30"/>
               <w:jc w:val="center"/>
               <w:rPr>
@@ -7701,7 +7205,6 @@
               </w:rPr>
               <w:t xml:space="preserve">, </w:t>
             </w:r>
-            <w:proofErr w:type="spellStart"/>
             <w:r>
               <w:rPr>
                 <w:szCs w:val="28"/>
@@ -7709,7 +7212,6 @@
               </w:rPr>
               <w:t>yc</w:t>
             </w:r>
-            <w:proofErr w:type="spellEnd"/>
           </w:p>
         </w:tc>
         <w:tc>
@@ -7719,7 +7221,7 @@
           </w:tcPr>
           <w:p>
             <w:pPr>
-              <w:pStyle w:val="a"/>
+              <w:pStyle w:val="a9"/>
               <w:ind w:left="38"/>
               <w:jc w:val="center"/>
               <w:rPr>
@@ -7750,7 +7252,7 @@
           </w:tcPr>
           <w:p>
             <w:pPr>
-              <w:pStyle w:val="a"/>
+              <w:pStyle w:val="a9"/>
               <w:jc w:val="center"/>
               <w:rPr>
                 <w:b/>
@@ -7767,7 +7269,7 @@
           </w:tcPr>
           <w:p>
             <w:pPr>
-              <w:pStyle w:val="a"/>
+              <w:pStyle w:val="a9"/>
               <w:ind w:left="30"/>
               <w:jc w:val="center"/>
               <w:rPr>
@@ -7792,7 +7294,7 @@
           </w:tcPr>
           <w:p>
             <w:pPr>
-              <w:pStyle w:val="a"/>
+              <w:pStyle w:val="a9"/>
               <w:ind w:left="38"/>
               <w:jc w:val="center"/>
               <w:rPr>
@@ -7823,7 +7325,7 @@
           </w:tcPr>
           <w:p>
             <w:pPr>
-              <w:pStyle w:val="a"/>
+              <w:pStyle w:val="a9"/>
               <w:jc w:val="center"/>
               <w:rPr>
                 <w:b/>
@@ -7840,7 +7342,7 @@
           </w:tcPr>
           <w:p>
             <w:pPr>
-              <w:pStyle w:val="a"/>
+              <w:pStyle w:val="a9"/>
               <w:ind w:left="30"/>
               <w:jc w:val="center"/>
               <w:rPr>
@@ -7865,7 +7367,7 @@
           </w:tcPr>
           <w:p>
             <w:pPr>
-              <w:pStyle w:val="a"/>
+              <w:pStyle w:val="a9"/>
               <w:ind w:left="38"/>
               <w:jc w:val="center"/>
               <w:rPr>
@@ -7895,7 +7397,7 @@
           </w:tcPr>
           <w:p>
             <w:pPr>
-              <w:pStyle w:val="a"/>
+              <w:pStyle w:val="a9"/>
               <w:ind w:left="0"/>
               <w:jc w:val="center"/>
               <w:rPr>
@@ -7904,13 +7406,8 @@
                 <w:lang w:val="en-US"/>
               </w:rPr>
             </w:pPr>
-            <w:proofErr w:type="spellStart"/>
-            <w:r>
-              <w:t>ksEllipse</w:t>
-            </w:r>
-            <w:proofErr w:type="spellEnd"/>
-            <w:r>
-              <w:t xml:space="preserve"> (LPDISPATCH param)</w:t>
+            <w:r>
+              <w:t>ksEllipse (LPDISPATCH param)</w:t>
             </w:r>
           </w:p>
         </w:tc>
@@ -7921,7 +7418,7 @@
           </w:tcPr>
           <w:p>
             <w:pPr>
-              <w:pStyle w:val="a"/>
+              <w:pStyle w:val="a9"/>
               <w:ind w:left="30"/>
               <w:jc w:val="center"/>
               <w:rPr>
@@ -7945,7 +7442,7 @@
           </w:tcPr>
           <w:p>
             <w:pPr>
-              <w:pStyle w:val="a"/>
+              <w:pStyle w:val="a9"/>
               <w:ind w:left="38"/>
               <w:jc w:val="center"/>
               <w:rPr>
@@ -7959,39 +7456,16 @@
               </w:rPr>
               <w:t>У</w:t>
             </w:r>
-            <w:proofErr w:type="spellStart"/>
-            <w:r>
-              <w:t>казатель</w:t>
-            </w:r>
-            <w:proofErr w:type="spellEnd"/>
-            <w:r>
-              <w:t xml:space="preserve"> </w:t>
-            </w:r>
-            <w:proofErr w:type="spellStart"/>
-            <w:r>
-              <w:t>на</w:t>
-            </w:r>
-            <w:proofErr w:type="spellEnd"/>
-            <w:r>
-              <w:t xml:space="preserve"> </w:t>
-            </w:r>
-            <w:proofErr w:type="spellStart"/>
-            <w:r>
-              <w:t>интерфейс</w:t>
-            </w:r>
-            <w:proofErr w:type="spellEnd"/>
-            <w:r>
-              <w:t xml:space="preserve"> </w:t>
+            <w:r>
+              <w:t xml:space="preserve">казатель на интерфейс </w:t>
             </w:r>
             <w:hyperlink r:id="rId7" w:history="1">
-              <w:proofErr w:type="spellStart"/>
               <w:r>
                 <w:rPr>
                   <w:rStyle w:val="x2ul"/>
                 </w:rPr>
                 <w:t>ksEllipseParam</w:t>
               </w:r>
-              <w:proofErr w:type="spellEnd"/>
             </w:hyperlink>
           </w:p>
         </w:tc>
@@ -8042,7 +7516,6 @@
         </w:rPr>
         <w:t xml:space="preserve">интерфейса </w:t>
       </w:r>
-      <w:proofErr w:type="spellStart"/>
       <w:r>
         <w:rPr>
           <w:rFonts w:ascii="Times New Roman" w:eastAsia="Calibri" w:hAnsi="Times New Roman" w:cs="Times New Roman"/>
@@ -8053,7 +7526,6 @@
         </w:rPr>
         <w:t>ksSketchDefinition</w:t>
       </w:r>
-      <w:proofErr w:type="spellEnd"/>
       <w:r>
         <w:rPr>
           <w:rFonts w:ascii="Times New Roman" w:eastAsia="Calibri" w:hAnsi="Times New Roman" w:cs="Times New Roman"/>
@@ -8178,7 +7650,6 @@
         </w:rPr>
         <w:t xml:space="preserve">интерфейса </w:t>
       </w:r>
-      <w:proofErr w:type="spellStart"/>
       <w:r>
         <w:rPr>
           <w:rFonts w:ascii="Times New Roman" w:eastAsia="Calibri" w:hAnsi="Times New Roman" w:cs="Times New Roman"/>
@@ -8189,7 +7660,6 @@
         </w:rPr>
         <w:t>ksSketchDefinition</w:t>
       </w:r>
-      <w:proofErr w:type="spellEnd"/>
       <w:r>
         <w:rPr>
           <w:rFonts w:ascii="Times New Roman" w:eastAsia="Calibri" w:hAnsi="Times New Roman" w:cs="Times New Roman"/>
@@ -8202,7 +7672,7 @@
     </w:p>
     <w:tbl>
       <w:tblPr>
-        <w:tblStyle w:val="TableGrid"/>
+        <w:tblStyle w:val="a6"/>
         <w:tblW w:w="5079" w:type="pct"/>
         <w:tblLook w:val="04A0" w:firstRow="1" w:lastRow="0" w:firstColumn="1" w:lastColumn="0" w:noHBand="0" w:noVBand="1"/>
       </w:tblPr>
@@ -8222,7 +7692,7 @@
           </w:tcPr>
           <w:p>
             <w:pPr>
-              <w:pStyle w:val="a"/>
+              <w:pStyle w:val="a9"/>
               <w:ind w:left="22" w:hanging="22"/>
               <w:jc w:val="center"/>
               <w:rPr>
@@ -8230,7 +7700,6 @@
                 <w:szCs w:val="28"/>
               </w:rPr>
             </w:pPr>
-            <w:proofErr w:type="spellStart"/>
             <w:r>
               <w:rPr>
                 <w:b/>
@@ -8238,7 +7707,6 @@
               </w:rPr>
               <w:t>Название</w:t>
             </w:r>
-            <w:proofErr w:type="spellEnd"/>
           </w:p>
         </w:tc>
         <w:tc>
@@ -8248,7 +7716,7 @@
           </w:tcPr>
           <w:p>
             <w:pPr>
-              <w:pStyle w:val="a"/>
+              <w:pStyle w:val="a9"/>
               <w:ind w:left="22" w:hanging="22"/>
               <w:jc w:val="center"/>
               <w:rPr>
@@ -8274,7 +7742,7 @@
           </w:tcPr>
           <w:p>
             <w:pPr>
-              <w:pStyle w:val="a"/>
+              <w:pStyle w:val="a9"/>
               <w:ind w:left="22" w:hanging="22"/>
               <w:jc w:val="center"/>
               <w:rPr>
@@ -8282,7 +7750,6 @@
                 <w:szCs w:val="28"/>
               </w:rPr>
             </w:pPr>
-            <w:proofErr w:type="spellStart"/>
             <w:r>
               <w:rPr>
                 <w:b/>
@@ -8290,7 +7757,6 @@
               </w:rPr>
               <w:t>Описание</w:t>
             </w:r>
-            <w:proofErr w:type="spellEnd"/>
           </w:p>
         </w:tc>
       </w:tr>
@@ -8305,7 +7771,7 @@
           </w:tcPr>
           <w:p>
             <w:pPr>
-              <w:pStyle w:val="a"/>
+              <w:pStyle w:val="a9"/>
               <w:ind w:left="22" w:hanging="22"/>
               <w:jc w:val="center"/>
               <w:rPr>
@@ -8314,8 +7780,6 @@
                 <w:lang w:val="ru-RU"/>
               </w:rPr>
             </w:pPr>
-            <w:proofErr w:type="spellStart"/>
-            <w:proofErr w:type="gramStart"/>
             <w:r>
               <w:rPr>
                 <w:szCs w:val="28"/>
@@ -8323,21 +7787,12 @@
               </w:rPr>
               <w:t>BeginEdit</w:t>
             </w:r>
-            <w:proofErr w:type="spellEnd"/>
             <w:r>
               <w:rPr>
                 <w:szCs w:val="28"/>
                 <w:lang w:val="ru-RU"/>
               </w:rPr>
-              <w:t>(</w:t>
-            </w:r>
-            <w:proofErr w:type="gramEnd"/>
-            <w:r>
-              <w:rPr>
-                <w:szCs w:val="28"/>
-                <w:lang w:val="ru-RU"/>
-              </w:rPr>
-              <w:t>)</w:t>
+              <w:t>()</w:t>
             </w:r>
           </w:p>
         </w:tc>
@@ -8348,7 +7803,7 @@
           </w:tcPr>
           <w:p>
             <w:pPr>
-              <w:pStyle w:val="a"/>
+              <w:pStyle w:val="a9"/>
               <w:ind w:left="22" w:hanging="22"/>
               <w:jc w:val="center"/>
               <w:rPr>
@@ -8373,7 +7828,7 @@
           </w:tcPr>
           <w:p>
             <w:pPr>
-              <w:pStyle w:val="a"/>
+              <w:pStyle w:val="a9"/>
               <w:ind w:left="22" w:hanging="22"/>
               <w:jc w:val="center"/>
               <w:rPr>
@@ -8381,61 +7836,11 @@
                 <w:szCs w:val="28"/>
               </w:rPr>
             </w:pPr>
-            <w:proofErr w:type="spellStart"/>
-            <w:r>
-              <w:rPr>
-                <w:szCs w:val="28"/>
-              </w:rPr>
-              <w:t>Войти</w:t>
-            </w:r>
-            <w:proofErr w:type="spellEnd"/>
-            <w:r>
-              <w:rPr>
-                <w:szCs w:val="28"/>
-              </w:rPr>
-              <w:t xml:space="preserve"> в </w:t>
-            </w:r>
-            <w:proofErr w:type="spellStart"/>
-            <w:r>
-              <w:rPr>
-                <w:szCs w:val="28"/>
-              </w:rPr>
-              <w:t>режим</w:t>
-            </w:r>
-            <w:proofErr w:type="spellEnd"/>
-            <w:r>
-              <w:rPr>
-                <w:szCs w:val="28"/>
-              </w:rPr>
-              <w:t xml:space="preserve"> </w:t>
-            </w:r>
-            <w:proofErr w:type="spellStart"/>
-            <w:r>
-              <w:rPr>
-                <w:szCs w:val="28"/>
-              </w:rPr>
-              <w:t>редактирования</w:t>
-            </w:r>
-            <w:proofErr w:type="spellEnd"/>
-            <w:r>
-              <w:rPr>
-                <w:szCs w:val="28"/>
-              </w:rPr>
-              <w:t xml:space="preserve"> </w:t>
-            </w:r>
-            <w:proofErr w:type="spellStart"/>
-            <w:r>
-              <w:rPr>
-                <w:szCs w:val="28"/>
-              </w:rPr>
-              <w:t>эскиза</w:t>
-            </w:r>
-            <w:proofErr w:type="spellEnd"/>
-            <w:r>
-              <w:rPr>
-                <w:szCs w:val="28"/>
-              </w:rPr>
-              <w:t xml:space="preserve"> (ksDocument2D)</w:t>
+            <w:r>
+              <w:rPr>
+                <w:szCs w:val="28"/>
+              </w:rPr>
+              <w:t>Войти в режим редактирования эскиза (ksDocument2D)</w:t>
             </w:r>
           </w:p>
         </w:tc>
@@ -8468,7 +7873,7 @@
     </w:p>
     <w:tbl>
       <w:tblPr>
-        <w:tblStyle w:val="TableGrid"/>
+        <w:tblStyle w:val="a6"/>
         <w:tblW w:w="5079" w:type="pct"/>
         <w:tblLook w:val="04A0" w:firstRow="1" w:lastRow="0" w:firstColumn="1" w:lastColumn="0" w:noHBand="0" w:noVBand="1"/>
       </w:tblPr>
@@ -8488,7 +7893,7 @@
           </w:tcPr>
           <w:p>
             <w:pPr>
-              <w:pStyle w:val="a"/>
+              <w:pStyle w:val="a9"/>
               <w:ind w:left="22" w:hanging="22"/>
               <w:jc w:val="center"/>
               <w:rPr>
@@ -8497,8 +7902,6 @@
                 <w:lang w:val="ru-RU"/>
               </w:rPr>
             </w:pPr>
-            <w:proofErr w:type="spellStart"/>
-            <w:proofErr w:type="gramStart"/>
             <w:r>
               <w:rPr>
                 <w:szCs w:val="28"/>
@@ -8506,21 +7909,12 @@
               </w:rPr>
               <w:t>EndEdit</w:t>
             </w:r>
-            <w:proofErr w:type="spellEnd"/>
             <w:r>
               <w:rPr>
                 <w:szCs w:val="28"/>
                 <w:lang w:val="ru-RU"/>
               </w:rPr>
-              <w:t>(</w:t>
-            </w:r>
-            <w:proofErr w:type="gramEnd"/>
-            <w:r>
-              <w:rPr>
-                <w:szCs w:val="28"/>
-                <w:lang w:val="ru-RU"/>
-              </w:rPr>
-              <w:t>)</w:t>
+              <w:t>()</w:t>
             </w:r>
           </w:p>
         </w:tc>
@@ -8531,7 +7925,7 @@
           </w:tcPr>
           <w:p>
             <w:pPr>
-              <w:pStyle w:val="a"/>
+              <w:pStyle w:val="a9"/>
               <w:ind w:left="22" w:hanging="22"/>
               <w:jc w:val="center"/>
               <w:rPr>
@@ -8556,7 +7950,7 @@
           </w:tcPr>
           <w:p>
             <w:pPr>
-              <w:pStyle w:val="a"/>
+              <w:pStyle w:val="a9"/>
               <w:ind w:left="22" w:hanging="22"/>
               <w:jc w:val="center"/>
               <w:rPr>
@@ -8631,7 +8025,7 @@
     </w:p>
     <w:tbl>
       <w:tblPr>
-        <w:tblStyle w:val="TableGrid"/>
+        <w:tblStyle w:val="a6"/>
         <w:tblW w:w="9493" w:type="dxa"/>
         <w:tblLook w:val="04A0" w:firstRow="1" w:lastRow="0" w:firstColumn="1" w:lastColumn="0" w:noHBand="0" w:noVBand="1"/>
       </w:tblPr>
@@ -8759,7 +8153,6 @@
                 <w:szCs w:val="28"/>
               </w:rPr>
             </w:pPr>
-            <w:proofErr w:type="spellStart"/>
             <w:r>
               <w:rPr>
                 <w:rFonts w:ascii="Times New Roman" w:hAnsi="Times New Roman" w:cs="Times New Roman"/>
@@ -8769,7 +8162,6 @@
               </w:rPr>
               <w:t>GetDefault</w:t>
             </w:r>
-            <w:proofErr w:type="spellEnd"/>
             <w:r>
               <w:rPr>
                 <w:rFonts w:ascii="Times New Roman" w:hAnsi="Times New Roman" w:cs="Times New Roman"/>
@@ -8812,7 +8204,6 @@
               </w:rPr>
               <w:t xml:space="preserve"> </w:t>
             </w:r>
-            <w:proofErr w:type="spellStart"/>
             <w:r>
               <w:rPr>
                 <w:rFonts w:ascii="Times New Roman" w:hAnsi="Times New Roman" w:cs="Times New Roman"/>
@@ -8822,7 +8213,6 @@
               </w:rPr>
               <w:t>objType</w:t>
             </w:r>
-            <w:proofErr w:type="spellEnd"/>
             <w:r>
               <w:rPr>
                 <w:rFonts w:ascii="Times New Roman" w:hAnsi="Times New Roman" w:cs="Times New Roman"/>
@@ -8881,7 +8271,6 @@
               </w:rPr>
               <w:t>_</w:t>
             </w:r>
-            <w:proofErr w:type="spellStart"/>
             <w:r>
               <w:rPr>
                 <w:rFonts w:ascii="Times New Roman" w:hAnsi="Times New Roman" w:cs="Times New Roman"/>
@@ -8891,7 +8280,6 @@
               </w:rPr>
               <w:t>planeXOZ</w:t>
             </w:r>
-            <w:proofErr w:type="spellEnd"/>
           </w:p>
         </w:tc>
         <w:tc>
@@ -8941,7 +8329,6 @@
                 <w:szCs w:val="28"/>
               </w:rPr>
             </w:pPr>
-            <w:proofErr w:type="spellStart"/>
             <w:r>
               <w:rPr>
                 <w:rFonts w:ascii="Times New Roman" w:hAnsi="Times New Roman" w:cs="Times New Roman"/>
@@ -8951,7 +8338,6 @@
               </w:rPr>
               <w:t>ksPlaneParam</w:t>
             </w:r>
-            <w:proofErr w:type="spellEnd"/>
           </w:p>
         </w:tc>
       </w:tr>
@@ -9066,45 +8452,14 @@
                 <w:szCs w:val="28"/>
               </w:rPr>
             </w:pPr>
-            <w:proofErr w:type="spellStart"/>
-            <w:r>
-              <w:rPr>
-                <w:rFonts w:ascii="Times New Roman" w:hAnsi="Times New Roman" w:cs="Times New Roman"/>
-                <w:sz w:val="28"/>
-                <w:szCs w:val="28"/>
-                <w:lang w:val="en-US"/>
-              </w:rPr>
-              <w:t>NewEntity</w:t>
-            </w:r>
-            <w:proofErr w:type="spellEnd"/>
-            <w:r>
-              <w:rPr>
-                <w:rFonts w:ascii="Times New Roman" w:hAnsi="Times New Roman" w:cs="Times New Roman"/>
-                <w:sz w:val="28"/>
-                <w:szCs w:val="28"/>
-                <w:lang w:val="en-US"/>
-              </w:rPr>
-              <w:t xml:space="preserve"> (short </w:t>
-            </w:r>
-            <w:proofErr w:type="spellStart"/>
-            <w:r>
-              <w:rPr>
-                <w:rFonts w:ascii="Times New Roman" w:hAnsi="Times New Roman" w:cs="Times New Roman"/>
-                <w:sz w:val="28"/>
-                <w:szCs w:val="28"/>
-                <w:lang w:val="en-US"/>
-              </w:rPr>
-              <w:t>objType</w:t>
-            </w:r>
-            <w:proofErr w:type="spellEnd"/>
-            <w:r>
-              <w:rPr>
-                <w:rFonts w:ascii="Times New Roman" w:hAnsi="Times New Roman" w:cs="Times New Roman"/>
-                <w:sz w:val="28"/>
-                <w:szCs w:val="28"/>
-                <w:lang w:val="en-US"/>
-              </w:rPr>
-              <w:t>)</w:t>
+            <w:r>
+              <w:rPr>
+                <w:rFonts w:ascii="Times New Roman" w:hAnsi="Times New Roman" w:cs="Times New Roman"/>
+                <w:sz w:val="28"/>
+                <w:szCs w:val="28"/>
+                <w:lang w:val="en-US"/>
+              </w:rPr>
+              <w:t>NewEntity (short objType)</w:t>
             </w:r>
           </w:p>
         </w:tc>
@@ -9222,7 +8577,6 @@
                 <w:lang w:val="en-US"/>
               </w:rPr>
             </w:pPr>
-            <w:proofErr w:type="spellStart"/>
             <w:r>
               <w:rPr>
                 <w:rFonts w:ascii="Times New Roman" w:hAnsi="Times New Roman" w:cs="Times New Roman"/>
@@ -9232,7 +8586,6 @@
               </w:rPr>
               <w:t>ksSketchDefinition</w:t>
             </w:r>
-            <w:proofErr w:type="spellEnd"/>
           </w:p>
         </w:tc>
       </w:tr>
@@ -9320,7 +8673,6 @@
                 <w:lang w:val="en-US"/>
               </w:rPr>
             </w:pPr>
-            <w:proofErr w:type="spellStart"/>
             <w:r>
               <w:rPr>
                 <w:rFonts w:ascii="Times New Roman" w:hAnsi="Times New Roman" w:cs="Times New Roman"/>
@@ -9330,7 +8682,6 @@
               </w:rPr>
               <w:t>ksCutExtrusionDefinition</w:t>
             </w:r>
-            <w:proofErr w:type="spellEnd"/>
           </w:p>
         </w:tc>
       </w:tr>
@@ -9418,7 +8769,6 @@
                 <w:lang w:val="en-US"/>
               </w:rPr>
             </w:pPr>
-            <w:proofErr w:type="spellStart"/>
             <w:r>
               <w:rPr>
                 <w:rFonts w:ascii="Times New Roman" w:hAnsi="Times New Roman" w:cs="Times New Roman"/>
@@ -9428,7 +8778,6 @@
               </w:rPr>
               <w:t>ksCircularCopyDefinition</w:t>
             </w:r>
-            <w:proofErr w:type="spellEnd"/>
           </w:p>
         </w:tc>
       </w:tr>
@@ -9516,7 +8865,6 @@
                 <w:lang w:val="en-US"/>
               </w:rPr>
             </w:pPr>
-            <w:proofErr w:type="spellStart"/>
             <w:r>
               <w:rPr>
                 <w:rFonts w:ascii="Times New Roman" w:hAnsi="Times New Roman" w:cs="Times New Roman"/>
@@ -9526,7 +8874,6 @@
               </w:rPr>
               <w:t>ksBossExtrusionDefinition</w:t>
             </w:r>
-            <w:proofErr w:type="spellEnd"/>
           </w:p>
         </w:tc>
       </w:tr>
@@ -9663,7 +9010,6 @@
         </w:rPr>
         <w:t xml:space="preserve"> </w:t>
       </w:r>
-      <w:proofErr w:type="spellStart"/>
       <w:r>
         <w:rPr>
           <w:rFonts w:ascii="Times New Roman" w:hAnsi="Times New Roman" w:cs="Times New Roman"/>
@@ -9673,11 +9019,10 @@
         </w:rPr>
         <w:t>ksCutExtrusionDefinition</w:t>
       </w:r>
-      <w:proofErr w:type="spellEnd"/>
     </w:p>
     <w:tbl>
       <w:tblPr>
-        <w:tblStyle w:val="TableGrid"/>
+        <w:tblStyle w:val="a6"/>
         <w:tblW w:w="9493" w:type="dxa"/>
         <w:tblLook w:val="04A0" w:firstRow="1" w:lastRow="0" w:firstColumn="1" w:lastColumn="0" w:noHBand="0" w:noVBand="1"/>
       </w:tblPr>
@@ -9773,7 +9118,7 @@
           </w:tcPr>
           <w:p>
             <w:pPr>
-              <w:pStyle w:val="bodytext0"/>
+              <w:pStyle w:val="bodytext"/>
               <w:spacing w:line="360" w:lineRule="auto"/>
               <w:rPr>
                 <w:sz w:val="28"/>
@@ -9781,7 +9126,6 @@
                 <w:lang w:val="en-US"/>
               </w:rPr>
             </w:pPr>
-            <w:proofErr w:type="spellStart"/>
             <w:r>
               <w:rPr>
                 <w:sz w:val="28"/>
@@ -9790,7 +9134,6 @@
               </w:rPr>
               <w:t>SetSideParam</w:t>
             </w:r>
-            <w:proofErr w:type="spellEnd"/>
             <w:r>
               <w:rPr>
                 <w:sz w:val="28"/>
@@ -9837,43 +9180,7 @@
                 <w:szCs w:val="28"/>
                 <w:lang w:val="en-US"/>
               </w:rPr>
-              <w:t xml:space="preserve">short type, double depth, double </w:t>
-            </w:r>
-            <w:proofErr w:type="spellStart"/>
-            <w:r>
-              <w:rPr>
-                <w:sz w:val="28"/>
-                <w:szCs w:val="28"/>
-                <w:lang w:val="en-US"/>
-              </w:rPr>
-              <w:t>draftValue</w:t>
-            </w:r>
-            <w:proofErr w:type="spellEnd"/>
-            <w:r>
-              <w:rPr>
-                <w:sz w:val="28"/>
-                <w:szCs w:val="28"/>
-                <w:lang w:val="en-US"/>
-              </w:rPr>
-              <w:t xml:space="preserve">, bool </w:t>
-            </w:r>
-            <w:proofErr w:type="spellStart"/>
-            <w:r>
-              <w:rPr>
-                <w:sz w:val="28"/>
-                <w:szCs w:val="28"/>
-                <w:lang w:val="en-US"/>
-              </w:rPr>
-              <w:t>draftOutward</w:t>
-            </w:r>
-            <w:proofErr w:type="spellEnd"/>
-            <w:r>
-              <w:rPr>
-                <w:sz w:val="28"/>
-                <w:szCs w:val="28"/>
-                <w:lang w:val="en-US"/>
-              </w:rPr>
-              <w:t>)</w:t>
+              <w:t>short type, double depth, double draftValue, bool draftOutward)</w:t>
             </w:r>
             <w:r>
               <w:rPr>
@@ -9984,7 +9291,6 @@
         </w:rPr>
         <w:t xml:space="preserve"> – Методы интерфейса </w:t>
       </w:r>
-      <w:proofErr w:type="spellStart"/>
       <w:r>
         <w:rPr>
           <w:rFonts w:ascii="Times New Roman" w:hAnsi="Times New Roman" w:cs="Times New Roman"/>
@@ -9994,11 +9300,10 @@
         </w:rPr>
         <w:t>ksCircularCopyDefinition</w:t>
       </w:r>
-      <w:proofErr w:type="spellEnd"/>
     </w:p>
     <w:tbl>
       <w:tblPr>
-        <w:tblStyle w:val="TableGrid"/>
+        <w:tblStyle w:val="a6"/>
         <w:tblW w:w="9493" w:type="dxa"/>
         <w:tblLook w:val="04A0" w:firstRow="1" w:lastRow="0" w:firstColumn="1" w:lastColumn="0" w:noHBand="0" w:noVBand="1"/>
       </w:tblPr>
@@ -10102,51 +9407,13 @@
                 <w:szCs w:val="28"/>
               </w:rPr>
             </w:pPr>
-            <w:proofErr w:type="spellStart"/>
-            <w:proofErr w:type="gramStart"/>
-            <w:r>
-              <w:rPr>
-                <w:rFonts w:ascii="Times New Roman" w:hAnsi="Times New Roman" w:cs="Times New Roman"/>
-                <w:sz w:val="28"/>
-                <w:szCs w:val="28"/>
-              </w:rPr>
-              <w:t>SetAxis</w:t>
-            </w:r>
-            <w:proofErr w:type="spellEnd"/>
-            <w:r>
-              <w:rPr>
-                <w:rFonts w:ascii="Times New Roman" w:hAnsi="Times New Roman" w:cs="Times New Roman"/>
-                <w:sz w:val="28"/>
-                <w:szCs w:val="28"/>
-              </w:rPr>
-              <w:t>(</w:t>
-            </w:r>
-            <w:proofErr w:type="gramEnd"/>
-            <w:r>
-              <w:rPr>
-                <w:rFonts w:ascii="Times New Roman" w:hAnsi="Times New Roman" w:cs="Times New Roman"/>
-                <w:sz w:val="28"/>
-                <w:szCs w:val="28"/>
-              </w:rPr>
-              <w:t xml:space="preserve">LPDISPATCH </w:t>
-            </w:r>
-            <w:proofErr w:type="spellStart"/>
-            <w:r>
-              <w:rPr>
-                <w:rFonts w:ascii="Times New Roman" w:hAnsi="Times New Roman" w:cs="Times New Roman"/>
-                <w:sz w:val="28"/>
-                <w:szCs w:val="28"/>
-              </w:rPr>
-              <w:t>axis</w:t>
-            </w:r>
-            <w:proofErr w:type="spellEnd"/>
-            <w:r>
-              <w:rPr>
-                <w:rFonts w:ascii="Times New Roman" w:hAnsi="Times New Roman" w:cs="Times New Roman"/>
-                <w:sz w:val="28"/>
-                <w:szCs w:val="28"/>
-              </w:rPr>
-              <w:t>);</w:t>
+            <w:r>
+              <w:rPr>
+                <w:rFonts w:ascii="Times New Roman" w:hAnsi="Times New Roman" w:cs="Times New Roman"/>
+                <w:sz w:val="28"/>
+                <w:szCs w:val="28"/>
+              </w:rPr>
+              <w:t>SetAxis(LPDISPATCH axis);</w:t>
             </w:r>
           </w:p>
         </w:tc>
@@ -10207,7 +9474,7 @@
           </w:tcPr>
           <w:p>
             <w:pPr>
-              <w:pStyle w:val="bodytext0"/>
+              <w:pStyle w:val="bodytext"/>
               <w:spacing w:line="360" w:lineRule="auto"/>
               <w:jc w:val="center"/>
               <w:rPr>
@@ -10216,7 +9483,6 @@
                 <w:lang w:val="en-US"/>
               </w:rPr>
             </w:pPr>
-            <w:proofErr w:type="spellStart"/>
             <w:r>
               <w:rPr>
                 <w:sz w:val="28"/>
@@ -10225,7 +9491,6 @@
               </w:rPr>
               <w:t>SetCopyParamAlongDir</w:t>
             </w:r>
-            <w:proofErr w:type="spellEnd"/>
             <w:r>
               <w:rPr>
                 <w:sz w:val="28"/>
@@ -10272,25 +9537,7 @@
                 <w:szCs w:val="28"/>
                 <w:lang w:val="en-US"/>
               </w:rPr>
-              <w:t xml:space="preserve">double step, bool factor, bool </w:t>
-            </w:r>
-            <w:proofErr w:type="spellStart"/>
-            <w:r>
-              <w:rPr>
-                <w:sz w:val="28"/>
-                <w:szCs w:val="28"/>
-                <w:lang w:val="en-US"/>
-              </w:rPr>
-              <w:t>dir</w:t>
-            </w:r>
-            <w:proofErr w:type="spellEnd"/>
-            <w:r>
-              <w:rPr>
-                <w:sz w:val="28"/>
-                <w:szCs w:val="28"/>
-                <w:lang w:val="en-US"/>
-              </w:rPr>
-              <w:t>)</w:t>
+              <w:t>double step, bool factor, bool dir)</w:t>
             </w:r>
           </w:p>
         </w:tc>
@@ -10380,7 +9627,7 @@
     </w:p>
     <w:tbl>
       <w:tblPr>
-        <w:tblStyle w:val="TableGrid"/>
+        <w:tblStyle w:val="a6"/>
         <w:tblW w:w="9493" w:type="dxa"/>
         <w:tblLook w:val="04A0" w:firstRow="1" w:lastRow="0" w:firstColumn="1" w:lastColumn="0" w:noHBand="0" w:noVBand="1"/>
       </w:tblPr>
@@ -10485,65 +9732,14 @@
                 <w:lang w:val="en-US"/>
               </w:rPr>
             </w:pPr>
-            <w:proofErr w:type="spellStart"/>
-            <w:r>
-              <w:rPr>
-                <w:rFonts w:ascii="Times New Roman" w:hAnsi="Times New Roman" w:cs="Times New Roman"/>
-                <w:sz w:val="28"/>
-                <w:szCs w:val="28"/>
-                <w:lang w:val="en-US"/>
-              </w:rPr>
-              <w:t>SetSideParam</w:t>
-            </w:r>
-            <w:proofErr w:type="spellEnd"/>
-            <w:r>
-              <w:rPr>
-                <w:rFonts w:ascii="Times New Roman" w:hAnsi="Times New Roman" w:cs="Times New Roman"/>
-                <w:sz w:val="28"/>
-                <w:szCs w:val="28"/>
-                <w:lang w:val="en-US"/>
-              </w:rPr>
-              <w:t xml:space="preserve"> (bool forward, short type, double depth, double </w:t>
-            </w:r>
-            <w:proofErr w:type="spellStart"/>
-            <w:r>
-              <w:rPr>
-                <w:rFonts w:ascii="Times New Roman" w:hAnsi="Times New Roman" w:cs="Times New Roman"/>
-                <w:sz w:val="28"/>
-                <w:szCs w:val="28"/>
-                <w:lang w:val="en-US"/>
-              </w:rPr>
-              <w:t>draftValue</w:t>
-            </w:r>
-            <w:proofErr w:type="spellEnd"/>
-            <w:r>
-              <w:rPr>
-                <w:rFonts w:ascii="Times New Roman" w:hAnsi="Times New Roman" w:cs="Times New Roman"/>
-                <w:sz w:val="28"/>
-                <w:szCs w:val="28"/>
-                <w:lang w:val="en-US"/>
-              </w:rPr>
-              <w:t xml:space="preserve">, bool </w:t>
-            </w:r>
-            <w:proofErr w:type="spellStart"/>
-            <w:r>
-              <w:rPr>
-                <w:rFonts w:ascii="Times New Roman" w:hAnsi="Times New Roman" w:cs="Times New Roman"/>
-                <w:sz w:val="28"/>
-                <w:szCs w:val="28"/>
-                <w:lang w:val="en-US"/>
-              </w:rPr>
-              <w:t>draftOutward</w:t>
-            </w:r>
-            <w:proofErr w:type="spellEnd"/>
-            <w:r>
-              <w:rPr>
-                <w:rFonts w:ascii="Times New Roman" w:hAnsi="Times New Roman" w:cs="Times New Roman"/>
-                <w:sz w:val="28"/>
-                <w:szCs w:val="28"/>
-                <w:lang w:val="en-US"/>
-              </w:rPr>
-              <w:t>)</w:t>
+            <w:r>
+              <w:rPr>
+                <w:rFonts w:ascii="Times New Roman" w:hAnsi="Times New Roman" w:cs="Times New Roman"/>
+                <w:sz w:val="28"/>
+                <w:szCs w:val="28"/>
+                <w:lang w:val="en-US"/>
+              </w:rPr>
+              <w:t>SetSideParam (bool forward, short type, double depth, double draftValue, bool draftOutward)</w:t>
             </w:r>
           </w:p>
         </w:tc>
@@ -10733,7 +9929,7 @@
     </w:p>
     <w:tbl>
       <w:tblPr>
-        <w:tblStyle w:val="TableGrid"/>
+        <w:tblStyle w:val="a6"/>
         <w:tblW w:w="9351" w:type="dxa"/>
         <w:tblLook w:val="04A0" w:firstRow="1" w:lastRow="0" w:firstColumn="1" w:lastColumn="0" w:noHBand="0" w:noVBand="1"/>
       </w:tblPr>
@@ -10922,7 +10118,6 @@
                 <w:lang w:eastAsia="ru-RU"/>
               </w:rPr>
             </w:pPr>
-            <w:proofErr w:type="spellStart"/>
             <w:r>
               <w:rPr>
                 <w:rFonts w:ascii="Times New Roman" w:eastAsia="Times New Roman" w:hAnsi="Times New Roman" w:cs="Times New Roman"/>
@@ -10930,37 +10125,7 @@
                 <w:szCs w:val="28"/>
                 <w:lang w:eastAsia="ru-RU"/>
               </w:rPr>
-              <w:t>etBlind</w:t>
-            </w:r>
-            <w:proofErr w:type="spellEnd"/>
-            <w:r>
-              <w:rPr>
-                <w:rFonts w:ascii="Times New Roman" w:eastAsia="Times New Roman" w:hAnsi="Times New Roman" w:cs="Times New Roman"/>
-                <w:sz w:val="28"/>
-                <w:szCs w:val="28"/>
-                <w:lang w:eastAsia="ru-RU"/>
-              </w:rPr>
-              <w:t xml:space="preserve"> </w:t>
-            </w:r>
-            <w:proofErr w:type="gramStart"/>
-            <w:r>
-              <w:rPr>
-                <w:rFonts w:ascii="Times New Roman" w:eastAsia="Times New Roman" w:hAnsi="Times New Roman" w:cs="Times New Roman"/>
-                <w:sz w:val="28"/>
-                <w:szCs w:val="28"/>
-                <w:lang w:eastAsia="ru-RU"/>
-              </w:rPr>
-              <w:t>–  строго</w:t>
-            </w:r>
-            <w:proofErr w:type="gramEnd"/>
-            <w:r>
-              <w:rPr>
-                <w:rFonts w:ascii="Times New Roman" w:eastAsia="Times New Roman" w:hAnsi="Times New Roman" w:cs="Times New Roman"/>
-                <w:sz w:val="28"/>
-                <w:szCs w:val="28"/>
-                <w:lang w:eastAsia="ru-RU"/>
-              </w:rPr>
-              <w:t xml:space="preserve"> на глубину;</w:t>
+              <w:t>etBlind –  строго на глубину;</w:t>
             </w:r>
           </w:p>
           <w:p>
@@ -10974,7 +10139,6 @@
                 <w:lang w:eastAsia="ru-RU"/>
               </w:rPr>
             </w:pPr>
-            <w:proofErr w:type="spellStart"/>
             <w:r>
               <w:rPr>
                 <w:rFonts w:ascii="Times New Roman" w:eastAsia="Times New Roman" w:hAnsi="Times New Roman" w:cs="Times New Roman"/>
@@ -10982,17 +10146,7 @@
                 <w:szCs w:val="28"/>
                 <w:lang w:eastAsia="ru-RU"/>
               </w:rPr>
-              <w:t>etThroughAll</w:t>
-            </w:r>
-            <w:proofErr w:type="spellEnd"/>
-            <w:r>
-              <w:rPr>
-                <w:rFonts w:ascii="Times New Roman" w:eastAsia="Times New Roman" w:hAnsi="Times New Roman" w:cs="Times New Roman"/>
-                <w:sz w:val="28"/>
-                <w:szCs w:val="28"/>
-                <w:lang w:eastAsia="ru-RU"/>
-              </w:rPr>
-              <w:t xml:space="preserve"> – через всю деталь;</w:t>
+              <w:t>etThroughAll – через всю деталь;</w:t>
             </w:r>
           </w:p>
           <w:p>
@@ -11006,7 +10160,6 @@
                 <w:lang w:eastAsia="ru-RU"/>
               </w:rPr>
             </w:pPr>
-            <w:proofErr w:type="spellStart"/>
             <w:r>
               <w:rPr>
                 <w:rFonts w:ascii="Times New Roman" w:eastAsia="Times New Roman" w:hAnsi="Times New Roman" w:cs="Times New Roman"/>
@@ -11014,17 +10167,7 @@
                 <w:szCs w:val="28"/>
                 <w:lang w:eastAsia="ru-RU"/>
               </w:rPr>
-              <w:t>etUpToVertexTo</w:t>
-            </w:r>
-            <w:proofErr w:type="spellEnd"/>
-            <w:r>
-              <w:rPr>
-                <w:rFonts w:ascii="Times New Roman" w:eastAsia="Times New Roman" w:hAnsi="Times New Roman" w:cs="Times New Roman"/>
-                <w:sz w:val="28"/>
-                <w:szCs w:val="28"/>
-                <w:lang w:eastAsia="ru-RU"/>
-              </w:rPr>
-              <w:t xml:space="preserve"> – на расстояние до вершины;</w:t>
+              <w:t>etUpToVertexTo – на расстояние до вершины;</w:t>
             </w:r>
           </w:p>
           <w:p>
@@ -11038,7 +10181,6 @@
                 <w:lang w:eastAsia="ru-RU"/>
               </w:rPr>
             </w:pPr>
-            <w:proofErr w:type="spellStart"/>
             <w:r>
               <w:rPr>
                 <w:rFonts w:ascii="Times New Roman" w:eastAsia="Times New Roman" w:hAnsi="Times New Roman" w:cs="Times New Roman"/>
@@ -11046,17 +10188,7 @@
                 <w:szCs w:val="28"/>
                 <w:lang w:eastAsia="ru-RU"/>
               </w:rPr>
-              <w:t>etUpToVertexFrom</w:t>
-            </w:r>
-            <w:proofErr w:type="spellEnd"/>
-            <w:r>
-              <w:rPr>
-                <w:rFonts w:ascii="Times New Roman" w:eastAsia="Times New Roman" w:hAnsi="Times New Roman" w:cs="Times New Roman"/>
-                <w:sz w:val="28"/>
-                <w:szCs w:val="28"/>
-                <w:lang w:eastAsia="ru-RU"/>
-              </w:rPr>
-              <w:t xml:space="preserve"> – на расстояние за вершину;</w:t>
+              <w:t>etUpToVertexFrom – на расстояние за вершину;</w:t>
             </w:r>
           </w:p>
           <w:p>
@@ -11070,7 +10202,6 @@
                 <w:lang w:eastAsia="ru-RU"/>
               </w:rPr>
             </w:pPr>
-            <w:proofErr w:type="spellStart"/>
             <w:r>
               <w:rPr>
                 <w:rFonts w:ascii="Times New Roman" w:eastAsia="Times New Roman" w:hAnsi="Times New Roman" w:cs="Times New Roman"/>
@@ -11078,17 +10209,7 @@
                 <w:szCs w:val="28"/>
                 <w:lang w:eastAsia="ru-RU"/>
               </w:rPr>
-              <w:t>etUpToSurfaceTo</w:t>
-            </w:r>
-            <w:proofErr w:type="spellEnd"/>
-            <w:r>
-              <w:rPr>
-                <w:rFonts w:ascii="Times New Roman" w:eastAsia="Times New Roman" w:hAnsi="Times New Roman" w:cs="Times New Roman"/>
-                <w:sz w:val="28"/>
-                <w:szCs w:val="28"/>
-                <w:lang w:eastAsia="ru-RU"/>
-              </w:rPr>
-              <w:t xml:space="preserve"> – на расстояние до поверхности;</w:t>
+              <w:t>etUpToSurfaceTo – на расстояние до поверхности;</w:t>
             </w:r>
           </w:p>
           <w:p>
@@ -11102,7 +10223,6 @@
                 <w:lang w:eastAsia="ru-RU"/>
               </w:rPr>
             </w:pPr>
-            <w:proofErr w:type="spellStart"/>
             <w:r>
               <w:rPr>
                 <w:rFonts w:ascii="Times New Roman" w:eastAsia="Times New Roman" w:hAnsi="Times New Roman" w:cs="Times New Roman"/>
@@ -11110,17 +10230,7 @@
                 <w:szCs w:val="28"/>
                 <w:lang w:eastAsia="ru-RU"/>
               </w:rPr>
-              <w:t>etUpToSurfaceFrom</w:t>
-            </w:r>
-            <w:proofErr w:type="spellEnd"/>
-            <w:r>
-              <w:rPr>
-                <w:rFonts w:ascii="Times New Roman" w:eastAsia="Times New Roman" w:hAnsi="Times New Roman" w:cs="Times New Roman"/>
-                <w:sz w:val="28"/>
-                <w:szCs w:val="28"/>
-                <w:lang w:eastAsia="ru-RU"/>
-              </w:rPr>
-              <w:t xml:space="preserve"> – на расстояние за поверхность;</w:t>
+              <w:t>etUpToSurfaceFrom – на расстояние за поверхность;</w:t>
             </w:r>
           </w:p>
           <w:p>
@@ -11133,7 +10243,6 @@
                 <w:szCs w:val="28"/>
               </w:rPr>
             </w:pPr>
-            <w:proofErr w:type="spellStart"/>
             <w:r>
               <w:rPr>
                 <w:rFonts w:ascii="Times New Roman" w:eastAsia="Times New Roman" w:hAnsi="Times New Roman" w:cs="Times New Roman"/>
@@ -11141,17 +10250,7 @@
                 <w:szCs w:val="28"/>
                 <w:lang w:eastAsia="ru-RU"/>
               </w:rPr>
-              <w:t>etUpToNearSurface</w:t>
-            </w:r>
-            <w:proofErr w:type="spellEnd"/>
-            <w:r>
-              <w:rPr>
-                <w:rFonts w:ascii="Times New Roman" w:eastAsia="Times New Roman" w:hAnsi="Times New Roman" w:cs="Times New Roman"/>
-                <w:sz w:val="28"/>
-                <w:szCs w:val="28"/>
-                <w:lang w:eastAsia="ru-RU"/>
-              </w:rPr>
-              <w:t xml:space="preserve"> – до ближайшей поверхности.</w:t>
+              <w:t>etUpToNearSurface – до ближайшей поверхности.</w:t>
             </w:r>
           </w:p>
         </w:tc>
@@ -11269,7 +10368,6 @@
                 <w:lang w:val="en-US"/>
               </w:rPr>
             </w:pPr>
-            <w:proofErr w:type="spellStart"/>
             <w:r>
               <w:rPr>
                 <w:rFonts w:ascii="Times New Roman" w:hAnsi="Times New Roman" w:cs="Times New Roman"/>
@@ -11279,7 +10377,6 @@
               </w:rPr>
               <w:t>draftValue</w:t>
             </w:r>
-            <w:proofErr w:type="spellEnd"/>
           </w:p>
         </w:tc>
         <w:tc>
@@ -11350,7 +10447,6 @@
                 <w:lang w:val="en-US"/>
               </w:rPr>
             </w:pPr>
-            <w:proofErr w:type="spellStart"/>
             <w:r>
               <w:rPr>
                 <w:rFonts w:ascii="Times New Roman" w:hAnsi="Times New Roman" w:cs="Times New Roman"/>
@@ -11360,7 +10456,6 @@
               </w:rPr>
               <w:t>draftOutward</w:t>
             </w:r>
-            <w:proofErr w:type="spellEnd"/>
           </w:p>
         </w:tc>
         <w:tc>
@@ -11441,7 +10536,7 @@
     </w:p>
     <w:tbl>
       <w:tblPr>
-        <w:tblStyle w:val="TableGrid"/>
+        <w:tblStyle w:val="a6"/>
         <w:tblW w:w="9351" w:type="dxa"/>
         <w:tblLook w:val="04A0" w:firstRow="1" w:lastRow="0" w:firstColumn="1" w:lastColumn="0" w:noHBand="0" w:noVBand="1"/>
       </w:tblPr>
@@ -11546,36 +10641,14 @@
                 <w:lang w:val="en-US"/>
               </w:rPr>
             </w:pPr>
-            <w:proofErr w:type="spellStart"/>
-            <w:proofErr w:type="gramStart"/>
-            <w:r>
-              <w:rPr>
-                <w:rFonts w:ascii="Times New Roman" w:hAnsi="Times New Roman" w:cs="Times New Roman"/>
-                <w:sz w:val="28"/>
-                <w:szCs w:val="28"/>
-                <w:lang w:val="en-US"/>
-              </w:rPr>
-              <w:t>SetAxis</w:t>
-            </w:r>
-            <w:proofErr w:type="spellEnd"/>
-            <w:r>
-              <w:rPr>
-                <w:rFonts w:ascii="Times New Roman" w:hAnsi="Times New Roman" w:cs="Times New Roman"/>
-                <w:sz w:val="28"/>
-                <w:szCs w:val="28"/>
-                <w:lang w:val="en-US"/>
-              </w:rPr>
-              <w:t>(</w:t>
-            </w:r>
-            <w:proofErr w:type="gramEnd"/>
-            <w:r>
-              <w:rPr>
-                <w:rFonts w:ascii="Times New Roman" w:hAnsi="Times New Roman" w:cs="Times New Roman"/>
-                <w:sz w:val="28"/>
-                <w:szCs w:val="28"/>
-                <w:lang w:val="en-US"/>
-              </w:rPr>
-              <w:t>LPDISPATCH axis);</w:t>
+            <w:r>
+              <w:rPr>
+                <w:rFonts w:ascii="Times New Roman" w:hAnsi="Times New Roman" w:cs="Times New Roman"/>
+                <w:sz w:val="28"/>
+                <w:szCs w:val="28"/>
+                <w:lang w:val="en-US"/>
+              </w:rPr>
+              <w:t>SetAxis(LPDISPATCH axis);</w:t>
             </w:r>
           </w:p>
         </w:tc>
@@ -11636,7 +10709,6 @@
               <w:t xml:space="preserve">казатель на интерфейс оси </w:t>
             </w:r>
             <w:hyperlink r:id="rId8" w:history="1">
-              <w:proofErr w:type="spellStart"/>
               <w:r>
                 <w:rPr>
                   <w:rStyle w:val="x2ul"/>
@@ -11646,7 +10718,6 @@
                 </w:rPr>
                 <w:t>ksEntity</w:t>
               </w:r>
-              <w:proofErr w:type="spellEnd"/>
             </w:hyperlink>
           </w:p>
         </w:tc>
@@ -11668,45 +10739,14 @@
                 <w:lang w:val="en-US"/>
               </w:rPr>
             </w:pPr>
-            <w:proofErr w:type="spellStart"/>
-            <w:r>
-              <w:rPr>
-                <w:rFonts w:ascii="Times New Roman" w:hAnsi="Times New Roman" w:cs="Times New Roman"/>
-                <w:sz w:val="28"/>
-                <w:szCs w:val="28"/>
-                <w:lang w:val="en-US"/>
-              </w:rPr>
-              <w:t>SetCopyParamAlongDir</w:t>
-            </w:r>
-            <w:proofErr w:type="spellEnd"/>
-            <w:r>
-              <w:rPr>
-                <w:rFonts w:ascii="Times New Roman" w:hAnsi="Times New Roman" w:cs="Times New Roman"/>
-                <w:sz w:val="28"/>
-                <w:szCs w:val="28"/>
-                <w:lang w:val="en-US"/>
-              </w:rPr>
-              <w:t xml:space="preserve"> (long count, double step, bool factor, bool </w:t>
-            </w:r>
-            <w:proofErr w:type="spellStart"/>
-            <w:r>
-              <w:rPr>
-                <w:rFonts w:ascii="Times New Roman" w:hAnsi="Times New Roman" w:cs="Times New Roman"/>
-                <w:sz w:val="28"/>
-                <w:szCs w:val="28"/>
-                <w:lang w:val="en-US"/>
-              </w:rPr>
-              <w:t>dir</w:t>
-            </w:r>
-            <w:proofErr w:type="spellEnd"/>
-            <w:r>
-              <w:rPr>
-                <w:rFonts w:ascii="Times New Roman" w:hAnsi="Times New Roman" w:cs="Times New Roman"/>
-                <w:sz w:val="28"/>
-                <w:szCs w:val="28"/>
-                <w:lang w:val="en-US"/>
-              </w:rPr>
-              <w:t>)</w:t>
+            <w:r>
+              <w:rPr>
+                <w:rFonts w:ascii="Times New Roman" w:hAnsi="Times New Roman" w:cs="Times New Roman"/>
+                <w:sz w:val="28"/>
+                <w:szCs w:val="28"/>
+                <w:lang w:val="en-US"/>
+              </w:rPr>
+              <w:t>SetCopyParamAlongDir (long count, double step, bool factor, bool dir)</w:t>
             </w:r>
           </w:p>
         </w:tc>
@@ -12035,41 +11075,13 @@
                 <w:lang w:val="en-US"/>
               </w:rPr>
             </w:pPr>
-            <w:proofErr w:type="spellStart"/>
-            <w:r>
-              <w:rPr>
-                <w:rFonts w:ascii="Times New Roman" w:hAnsi="Times New Roman" w:cs="Times New Roman"/>
-                <w:sz w:val="28"/>
-                <w:szCs w:val="28"/>
-              </w:rPr>
-              <w:t>SetSketch</w:t>
-            </w:r>
-            <w:proofErr w:type="spellEnd"/>
-            <w:r>
-              <w:rPr>
-                <w:rFonts w:ascii="Times New Roman" w:hAnsi="Times New Roman" w:cs="Times New Roman"/>
-                <w:sz w:val="28"/>
-                <w:szCs w:val="28"/>
-              </w:rPr>
-              <w:t xml:space="preserve"> (LPDISPATCH </w:t>
-            </w:r>
-            <w:proofErr w:type="spellStart"/>
-            <w:r>
-              <w:rPr>
-                <w:rFonts w:ascii="Times New Roman" w:hAnsi="Times New Roman" w:cs="Times New Roman"/>
-                <w:sz w:val="28"/>
-                <w:szCs w:val="28"/>
-              </w:rPr>
-              <w:t>sketch</w:t>
-            </w:r>
-            <w:proofErr w:type="spellEnd"/>
-            <w:r>
-              <w:rPr>
-                <w:rFonts w:ascii="Times New Roman" w:hAnsi="Times New Roman" w:cs="Times New Roman"/>
-                <w:sz w:val="28"/>
-                <w:szCs w:val="28"/>
-              </w:rPr>
-              <w:t>)</w:t>
+            <w:r>
+              <w:rPr>
+                <w:rFonts w:ascii="Times New Roman" w:hAnsi="Times New Roman" w:cs="Times New Roman"/>
+                <w:sz w:val="28"/>
+                <w:szCs w:val="28"/>
+              </w:rPr>
+              <w:t>SetSketch (LPDISPATCH sketch)</w:t>
             </w:r>
           </w:p>
         </w:tc>
@@ -12129,7 +11141,6 @@
               <w:t xml:space="preserve">казатель на интерфейс эскиза </w:t>
             </w:r>
             <w:hyperlink r:id="rId9" w:history="1">
-              <w:proofErr w:type="spellStart"/>
               <w:r>
                 <w:rPr>
                   <w:rStyle w:val="x2ul"/>
@@ -12139,7 +11150,6 @@
                 </w:rPr>
                 <w:t>ksEntity</w:t>
               </w:r>
-              <w:proofErr w:type="spellEnd"/>
             </w:hyperlink>
           </w:p>
         </w:tc>
@@ -12258,7 +11268,6 @@
         </w:rPr>
         <w:t xml:space="preserve"> </w:t>
       </w:r>
-      <w:proofErr w:type="spellStart"/>
       <w:r>
         <w:rPr>
           <w:rFonts w:ascii="Times New Roman" w:hAnsi="Times New Roman" w:cs="Times New Roman"/>
@@ -12268,7 +11277,6 @@
         </w:rPr>
         <w:t>ksBossExtrusionDefinition</w:t>
       </w:r>
-      <w:proofErr w:type="spellEnd"/>
       <w:r>
         <w:rPr>
           <w:rFonts w:ascii="Times New Roman" w:hAnsi="Times New Roman" w:cs="Times New Roman"/>
@@ -12281,7 +11289,7 @@
     </w:p>
     <w:tbl>
       <w:tblPr>
-        <w:tblStyle w:val="TableGrid"/>
+        <w:tblStyle w:val="a6"/>
         <w:tblW w:w="9351" w:type="dxa"/>
         <w:tblLook w:val="04A0" w:firstRow="1" w:lastRow="0" w:firstColumn="1" w:lastColumn="0" w:noHBand="0" w:noVBand="1"/>
       </w:tblPr>
@@ -12374,7 +11382,7 @@
           </w:tcPr>
           <w:p>
             <w:pPr>
-              <w:pStyle w:val="bodytext0"/>
+              <w:pStyle w:val="bodytext"/>
               <w:spacing w:line="360" w:lineRule="auto"/>
               <w:jc w:val="center"/>
               <w:rPr>
@@ -12383,59 +11391,13 @@
                 <w:lang w:val="en-US"/>
               </w:rPr>
             </w:pPr>
-            <w:proofErr w:type="spellStart"/>
-            <w:r>
-              <w:rPr>
-                <w:sz w:val="28"/>
-                <w:szCs w:val="28"/>
-                <w:lang w:val="en-US"/>
-              </w:rPr>
-              <w:t>SetSideParam</w:t>
-            </w:r>
-            <w:proofErr w:type="spellEnd"/>
-            <w:r>
-              <w:rPr>
-                <w:sz w:val="28"/>
-                <w:szCs w:val="28"/>
-                <w:lang w:val="en-US"/>
-              </w:rPr>
-              <w:t xml:space="preserve"> (bool forward, short type, double depth, double </w:t>
-            </w:r>
-            <w:proofErr w:type="spellStart"/>
-            <w:r>
-              <w:rPr>
-                <w:sz w:val="28"/>
-                <w:szCs w:val="28"/>
-                <w:lang w:val="en-US"/>
-              </w:rPr>
-              <w:t>draftValue</w:t>
-            </w:r>
-            <w:proofErr w:type="spellEnd"/>
-            <w:r>
-              <w:rPr>
-                <w:sz w:val="28"/>
-                <w:szCs w:val="28"/>
-                <w:lang w:val="en-US"/>
-              </w:rPr>
-              <w:t xml:space="preserve">, bool </w:t>
-            </w:r>
-            <w:proofErr w:type="spellStart"/>
-            <w:r>
-              <w:rPr>
-                <w:sz w:val="28"/>
-                <w:szCs w:val="28"/>
-                <w:lang w:val="en-US"/>
-              </w:rPr>
-              <w:t>draftOutward</w:t>
-            </w:r>
-            <w:proofErr w:type="spellEnd"/>
-            <w:r>
-              <w:rPr>
-                <w:sz w:val="28"/>
-                <w:szCs w:val="28"/>
-                <w:lang w:val="en-US"/>
-              </w:rPr>
-              <w:t>)</w:t>
+            <w:r>
+              <w:rPr>
+                <w:sz w:val="28"/>
+                <w:szCs w:val="28"/>
+                <w:lang w:val="en-US"/>
+              </w:rPr>
+              <w:t>SetSideParam (bool forward, short type, double depth, double draftValue, bool draftOutward)</w:t>
             </w:r>
           </w:p>
         </w:tc>
@@ -12505,41 +11467,13 @@
                 <w:szCs w:val="28"/>
               </w:rPr>
             </w:pPr>
-            <w:proofErr w:type="spellStart"/>
-            <w:r>
-              <w:rPr>
-                <w:rFonts w:ascii="Times New Roman" w:hAnsi="Times New Roman" w:cs="Times New Roman"/>
-                <w:sz w:val="28"/>
-                <w:szCs w:val="28"/>
-              </w:rPr>
-              <w:t>SetSketch</w:t>
-            </w:r>
-            <w:proofErr w:type="spellEnd"/>
-            <w:r>
-              <w:rPr>
-                <w:rFonts w:ascii="Times New Roman" w:hAnsi="Times New Roman" w:cs="Times New Roman"/>
-                <w:sz w:val="28"/>
-                <w:szCs w:val="28"/>
-              </w:rPr>
-              <w:t xml:space="preserve"> (LPDISPATCH </w:t>
-            </w:r>
-            <w:proofErr w:type="spellStart"/>
-            <w:r>
-              <w:rPr>
-                <w:rFonts w:ascii="Times New Roman" w:hAnsi="Times New Roman" w:cs="Times New Roman"/>
-                <w:sz w:val="28"/>
-                <w:szCs w:val="28"/>
-              </w:rPr>
-              <w:t>sketch</w:t>
-            </w:r>
-            <w:proofErr w:type="spellEnd"/>
-            <w:r>
-              <w:rPr>
-                <w:rFonts w:ascii="Times New Roman" w:hAnsi="Times New Roman" w:cs="Times New Roman"/>
-                <w:sz w:val="28"/>
-                <w:szCs w:val="28"/>
-              </w:rPr>
-              <w:t>)</w:t>
+            <w:r>
+              <w:rPr>
+                <w:rFonts w:ascii="Times New Roman" w:hAnsi="Times New Roman" w:cs="Times New Roman"/>
+                <w:sz w:val="28"/>
+                <w:szCs w:val="28"/>
+              </w:rPr>
+              <w:t>SetSketch (LPDISPATCH sketch)</w:t>
             </w:r>
           </w:p>
         </w:tc>
@@ -12597,7 +11531,7 @@
     </w:tbl>
     <w:p>
       <w:pPr>
-        <w:pStyle w:val="NormalWeb"/>
+        <w:pStyle w:val="a4"/>
         <w:spacing w:before="0" w:beforeAutospacing="0" w:after="0" w:afterAutospacing="0" w:line="360" w:lineRule="auto"/>
         <w:ind w:firstLine="0"/>
         <w:jc w:val="both"/>
@@ -12611,7 +11545,7 @@
     </w:p>
     <w:p>
       <w:pPr>
-        <w:pStyle w:val="NormalWeb"/>
+        <w:pStyle w:val="a4"/>
         <w:spacing w:before="0" w:beforeAutospacing="0" w:after="0" w:afterAutospacing="0" w:line="360" w:lineRule="auto"/>
         <w:ind w:firstLine="0"/>
         <w:jc w:val="center"/>
@@ -12625,7 +11559,7 @@
     </w:p>
     <w:p>
       <w:pPr>
-        <w:pStyle w:val="NormalWeb"/>
+        <w:pStyle w:val="a4"/>
         <w:spacing w:before="0" w:beforeAutospacing="0" w:after="0" w:afterAutospacing="0" w:line="360" w:lineRule="auto"/>
         <w:ind w:firstLine="0"/>
         <w:rPr>
@@ -12638,7 +11572,7 @@
     </w:p>
     <w:p>
       <w:pPr>
-        <w:pStyle w:val="NormalWeb"/>
+        <w:pStyle w:val="a4"/>
         <w:spacing w:before="0" w:beforeAutospacing="0" w:after="0" w:afterAutospacing="0" w:line="360" w:lineRule="auto"/>
         <w:ind w:firstLine="0"/>
         <w:jc w:val="center"/>
@@ -12657,19 +11591,34 @@
           <w:szCs w:val="28"/>
         </w:rPr>
         <w:lastRenderedPageBreak/>
-        <w:t>1.3   Обзор аналогов</w:t>
+        <w:t>1.3   Обзор</w:t>
+      </w:r>
+      <w:bookmarkStart w:id="0" w:name="_GoBack"/>
+      <w:bookmarkEnd w:id="0"/>
+      <w:r>
+        <w:rPr>
+          <w:b/>
+          <w:color w:val="000000" w:themeColor="text1"/>
+          <w:sz w:val="28"/>
+          <w:szCs w:val="28"/>
+        </w:rPr>
+        <w:t xml:space="preserve"> аналогов</w:t>
       </w:r>
     </w:p>
     <w:p>
       <w:pPr>
         <w:jc w:val="center"/>
         <w:rPr>
+          <w:rFonts w:ascii="Times New Roman" w:hAnsi="Times New Roman" w:cs="Times New Roman"/>
           <w:b/>
-        </w:rPr>
-      </w:pPr>
-      <w:commentRangeStart w:id="0"/>
-      <w:r>
-        <w:rPr>
+          <w:sz w:val="28"/>
+          <w:szCs w:val="28"/>
+        </w:rPr>
+      </w:pPr>
+      <w:commentRangeStart w:id="1"/>
+      <w:r>
+        <w:rPr>
+          <w:rFonts w:ascii="Times New Roman" w:hAnsi="Times New Roman" w:cs="Times New Roman"/>
           <w:b/>
           <w:color w:val="000000" w:themeColor="text1"/>
           <w:sz w:val="28"/>
@@ -12677,12 +11626,15 @@
         </w:rPr>
         <w:t xml:space="preserve">1.3.1 </w:t>
       </w:r>
-      <w:commentRangeEnd w:id="0"/>
-      <w:r>
-        <w:rPr>
-          <w:rStyle w:val="CommentReference"/>
-        </w:rPr>
-        <w:commentReference w:id="0"/>
+      <w:commentRangeEnd w:id="1"/>
+      <w:r>
+        <w:rPr>
+          <w:rStyle w:val="af"/>
+          <w:rFonts w:ascii="Times New Roman" w:hAnsi="Times New Roman" w:cs="Times New Roman"/>
+          <w:sz w:val="28"/>
+          <w:szCs w:val="28"/>
+        </w:rPr>
+        <w:commentReference w:id="1"/>
       </w:r>
       <w:r>
         <w:rPr>
@@ -12942,7 +11894,7 @@
     </w:p>
     <w:p>
       <w:pPr>
-        <w:pStyle w:val="ListParagraph"/>
+        <w:pStyle w:val="a3"/>
         <w:numPr>
           <w:ilvl w:val="0"/>
           <w:numId w:val="1"/>
@@ -13088,7 +12040,7 @@
     </w:p>
     <w:p>
       <w:pPr>
-        <w:pStyle w:val="ListParagraph"/>
+        <w:pStyle w:val="a3"/>
         <w:spacing w:after="0" w:line="360" w:lineRule="auto"/>
         <w:ind w:left="0" w:firstLine="851"/>
         <w:jc w:val="both"/>
@@ -13111,7 +12063,7 @@
     </w:p>
     <w:p>
       <w:pPr>
-        <w:pStyle w:val="BodyText"/>
+        <w:pStyle w:val="a7"/>
         <w:widowControl/>
         <w:numPr>
           <w:ilvl w:val="0"/>
@@ -13159,7 +12111,7 @@
     </w:p>
     <w:p>
       <w:pPr>
-        <w:pStyle w:val="BodyText"/>
+        <w:pStyle w:val="a7"/>
         <w:widowControl/>
         <w:numPr>
           <w:ilvl w:val="0"/>
@@ -13216,7 +12168,7 @@
     </w:p>
     <w:p>
       <w:pPr>
-        <w:pStyle w:val="BodyText"/>
+        <w:pStyle w:val="a7"/>
         <w:widowControl/>
         <w:numPr>
           <w:ilvl w:val="0"/>
@@ -13264,7 +12216,7 @@
     </w:p>
     <w:p>
       <w:pPr>
-        <w:pStyle w:val="BodyText"/>
+        <w:pStyle w:val="a7"/>
         <w:widowControl/>
         <w:numPr>
           <w:ilvl w:val="0"/>
@@ -13360,7 +12312,7 @@
     </w:p>
     <w:p>
       <w:pPr>
-        <w:pStyle w:val="BodyText"/>
+        <w:pStyle w:val="a7"/>
         <w:widowControl/>
         <w:numPr>
           <w:ilvl w:val="0"/>
@@ -13450,7 +12402,7 @@
     </w:p>
     <w:p>
       <w:pPr>
-        <w:pStyle w:val="BodyText"/>
+        <w:pStyle w:val="a7"/>
         <w:widowControl/>
         <w:numPr>
           <w:ilvl w:val="0"/>
@@ -13540,7 +12492,7 @@
     </w:p>
     <w:p>
       <w:pPr>
-        <w:pStyle w:val="BodyText"/>
+        <w:pStyle w:val="a7"/>
         <w:tabs>
           <w:tab w:val="left" w:pos="4574"/>
           <w:tab w:val="left" w:pos="4683"/>
@@ -13564,7 +12516,6 @@
       <w:r>
         <w:t xml:space="preserve"> </w:t>
       </w:r>
-      <w:proofErr w:type="gramStart"/>
       <w:r>
         <w:rPr>
           <w:lang w:val="en-US"/>
@@ -13574,7 +12525,6 @@
       <w:r>
         <w:t>(</w:t>
       </w:r>
-      <w:proofErr w:type="gramEnd"/>
       <w:r>
         <w:t xml:space="preserve">высота </w:t>
       </w:r>
@@ -13737,7 +12687,7 @@
     </w:p>
     <w:p>
       <w:pPr>
-        <w:pStyle w:val="ListParagraph"/>
+        <w:pStyle w:val="a3"/>
         <w:spacing w:line="360" w:lineRule="auto"/>
         <w:ind w:left="0" w:firstLine="567"/>
         <w:jc w:val="both"/>
@@ -13751,7 +12701,7 @@
     </w:p>
     <w:p>
       <w:pPr>
-        <w:pStyle w:val="ListParagraph"/>
+        <w:pStyle w:val="a3"/>
         <w:spacing w:after="0" w:line="360" w:lineRule="auto"/>
         <w:ind w:left="0"/>
         <w:jc w:val="center"/>
@@ -13787,7 +12737,7 @@
                     <pic:cNvPicPr/>
                   </pic:nvPicPr>
                   <pic:blipFill>
-                    <a:blip r:embed="rId14">
+                    <a:blip r:embed="rId12">
                       <a:extLst>
                         <a:ext uri="{28A0092B-C50C-407E-A947-70E740481C1C}">
                           <a14:useLocalDpi xmlns:a14="http://schemas.microsoft.com/office/drawing/2010/main" val="0"/>
@@ -13818,7 +12768,7 @@
       <w:pPr>
         <w:jc w:val="center"/>
         <w:rPr>
-          <w:rStyle w:val="Hyperlink"/>
+          <w:rStyle w:val="a5"/>
           <w:rFonts w:ascii="Times New Roman" w:hAnsi="Times New Roman" w:cs="Times New Roman"/>
           <w:color w:val="auto"/>
           <w:sz w:val="28"/>
@@ -13861,7 +12811,7 @@
       </w:r>
       <w:r>
         <w:rPr>
-          <w:rStyle w:val="Hyperlink"/>
+          <w:rStyle w:val="a5"/>
           <w:rFonts w:ascii="Times New Roman" w:hAnsi="Times New Roman" w:cs="Times New Roman"/>
           <w:color w:val="auto"/>
           <w:sz w:val="28"/>
@@ -13916,7 +12866,7 @@
     </w:p>
     <w:p>
       <w:pPr>
-        <w:pStyle w:val="ListParagraph"/>
+        <w:pStyle w:val="a3"/>
         <w:spacing w:line="360" w:lineRule="auto"/>
         <w:ind w:left="0" w:firstLine="709"/>
         <w:jc w:val="center"/>
@@ -13930,7 +12880,7 @@
     </w:p>
     <w:p>
       <w:pPr>
-        <w:pStyle w:val="ListParagraph"/>
+        <w:pStyle w:val="a3"/>
         <w:numPr>
           <w:ilvl w:val="0"/>
           <w:numId w:val="1"/>
@@ -13960,7 +12910,7 @@
     </w:p>
     <w:p>
       <w:pPr>
-        <w:pStyle w:val="ListParagraph"/>
+        <w:pStyle w:val="a3"/>
         <w:numPr>
           <w:ilvl w:val="2"/>
           <w:numId w:val="1"/>
@@ -14006,7 +12956,7 @@
     </w:p>
     <w:p>
       <w:pPr>
-        <w:pStyle w:val="ListParagraph"/>
+        <w:pStyle w:val="a3"/>
         <w:spacing w:after="0" w:line="360" w:lineRule="auto"/>
         <w:ind w:left="0" w:firstLine="851"/>
         <w:jc w:val="both"/>
@@ -14024,9 +12974,16 @@
           <w:szCs w:val="28"/>
           <w:shd w:val="clear" w:color="auto" w:fill="FFFFFF"/>
         </w:rPr>
-        <w:t xml:space="preserve">Унифицированный язык моделирования (Unified </w:t>
-      </w:r>
-      <w:proofErr w:type="spellStart"/>
+        <w:t>Унифицированный язык моделирования (Unified Modeling Language) – это система обозначений, которую можно применять для объектно-ориентированного анализа и проектирования.</w:t>
+      </w:r>
+      <w:r>
+        <w:rPr>
+          <w:rFonts w:ascii="Times New Roman" w:hAnsi="Times New Roman" w:cs="Times New Roman"/>
+          <w:sz w:val="28"/>
+          <w:szCs w:val="28"/>
+        </w:rPr>
+        <w:t xml:space="preserve"> </w:t>
+      </w:r>
       <w:r>
         <w:rPr>
           <w:rFonts w:ascii="Times New Roman" w:hAnsi="Times New Roman" w:cs="Times New Roman"/>
@@ -14035,35 +12992,6 @@
           <w:szCs w:val="28"/>
           <w:shd w:val="clear" w:color="auto" w:fill="FFFFFF"/>
         </w:rPr>
-        <w:t>Modeling</w:t>
-      </w:r>
-      <w:proofErr w:type="spellEnd"/>
-      <w:r>
-        <w:rPr>
-          <w:rFonts w:ascii="Times New Roman" w:hAnsi="Times New Roman" w:cs="Times New Roman"/>
-          <w:color w:val="111111"/>
-          <w:sz w:val="28"/>
-          <w:szCs w:val="28"/>
-          <w:shd w:val="clear" w:color="auto" w:fill="FFFFFF"/>
-        </w:rPr>
-        <w:t xml:space="preserve"> Language) – это система обозначений, которую можно применять для объектно-ориентированного анализа и проектирования.</w:t>
-      </w:r>
-      <w:r>
-        <w:rPr>
-          <w:rFonts w:ascii="Times New Roman" w:hAnsi="Times New Roman" w:cs="Times New Roman"/>
-          <w:sz w:val="28"/>
-          <w:szCs w:val="28"/>
-        </w:rPr>
-        <w:t xml:space="preserve"> </w:t>
-      </w:r>
-      <w:r>
-        <w:rPr>
-          <w:rFonts w:ascii="Times New Roman" w:hAnsi="Times New Roman" w:cs="Times New Roman"/>
-          <w:color w:val="111111"/>
-          <w:sz w:val="28"/>
-          <w:szCs w:val="28"/>
-          <w:shd w:val="clear" w:color="auto" w:fill="FFFFFF"/>
-        </w:rPr>
         <w:t xml:space="preserve">Его можно использовать для визуализации, спецификации, конструирования и документирования программных систем </w:t>
       </w:r>
       <w:r>
@@ -14077,7 +13005,7 @@
     </w:p>
     <w:p>
       <w:pPr>
-        <w:pStyle w:val="NormalWeb"/>
+        <w:pStyle w:val="a4"/>
         <w:shd w:val="clear" w:color="auto" w:fill="FFFFFF"/>
         <w:spacing w:before="0" w:beforeAutospacing="0" w:after="0" w:afterAutospacing="0" w:line="360" w:lineRule="auto"/>
         <w:ind w:firstLine="851"/>
@@ -14090,7 +13018,7 @@
       </w:pPr>
       <w:r>
         <w:rPr>
-          <w:rStyle w:val="Emphasis"/>
+          <w:rStyle w:val="ac"/>
           <w:color w:val="111111"/>
           <w:sz w:val="28"/>
           <w:szCs w:val="28"/>
@@ -14108,7 +13036,7 @@
     </w:p>
     <w:p>
       <w:pPr>
-        <w:pStyle w:val="NormalWeb"/>
+        <w:pStyle w:val="a4"/>
         <w:shd w:val="clear" w:color="auto" w:fill="FFFFFF"/>
         <w:spacing w:before="0" w:beforeAutospacing="0" w:after="0" w:afterAutospacing="0" w:line="360" w:lineRule="auto"/>
         <w:ind w:firstLine="851"/>
@@ -14143,7 +13071,7 @@
     </w:p>
     <w:p>
       <w:pPr>
-        <w:pStyle w:val="NormalWeb"/>
+        <w:pStyle w:val="a4"/>
         <w:shd w:val="clear" w:color="auto" w:fill="FFFFFF"/>
         <w:spacing w:before="0" w:beforeAutospacing="0" w:after="0" w:afterAutospacing="0" w:line="360" w:lineRule="auto"/>
         <w:ind w:firstLine="851"/>
@@ -14164,13 +13092,13 @@
           <w:szCs w:val="28"/>
         </w:rPr>
       </w:pPr>
-      <w:commentRangeStart w:id="1"/>
-      <w:commentRangeEnd w:id="1"/>
-      <w:r>
-        <w:rPr>
-          <w:rStyle w:val="CommentReference"/>
-        </w:rPr>
-        <w:commentReference w:id="1"/>
+      <w:commentRangeStart w:id="2"/>
+      <w:commentRangeEnd w:id="2"/>
+      <w:r>
+        <w:rPr>
+          <w:rStyle w:val="af"/>
+        </w:rPr>
+        <w:commentReference w:id="2"/>
       </w:r>
       <w:r>
         <w:rPr>
@@ -14181,10 +13109,10 @@
           <w:lang w:eastAsia="ru-RU"/>
         </w:rPr>
         <w:drawing>
-          <wp:inline distT="0" distB="0" distL="0" distR="0" wp14:anchorId="2870BBE6" wp14:editId="195A703B">
-            <wp:extent cx="5722620" cy="3109362"/>
+          <wp:inline distT="0" distB="0" distL="0" distR="0" wp14:anchorId="5D443B50" wp14:editId="20359DA4">
+            <wp:extent cx="5753100" cy="3106858"/>
             <wp:effectExtent l="0" t="0" r="0" b="0"/>
-            <wp:docPr id="8" name="Рисунок 8"/>
+            <wp:docPr id="5" name="Рисунок 5"/>
             <wp:cNvGraphicFramePr>
               <a:graphicFrameLocks xmlns:a="http://schemas.openxmlformats.org/drawingml/2006/main" noChangeAspect="1"/>
             </wp:cNvGraphicFramePr>
@@ -14192,11 +13120,11 @@
               <a:graphicData uri="http://schemas.openxmlformats.org/drawingml/2006/picture">
                 <pic:pic xmlns:pic="http://schemas.openxmlformats.org/drawingml/2006/picture">
                   <pic:nvPicPr>
-                    <pic:cNvPr id="8" name="BDCAD UML (1).jpg"/>
+                    <pic:cNvPr id="5" name="BDCAD UML (2).jpg"/>
                     <pic:cNvPicPr/>
                   </pic:nvPicPr>
                   <pic:blipFill>
-                    <a:blip r:embed="rId15" cstate="print">
+                    <a:blip r:embed="rId13" cstate="print">
                       <a:extLst>
                         <a:ext uri="{28A0092B-C50C-407E-A947-70E740481C1C}">
                           <a14:useLocalDpi xmlns:a14="http://schemas.microsoft.com/office/drawing/2010/main" val="0"/>
@@ -14210,7 +13138,7 @@
                   <pic:spPr>
                     <a:xfrm>
                       <a:off x="0" y="0"/>
-                      <a:ext cx="5753161" cy="3125956"/>
+                      <a:ext cx="5793900" cy="3128891"/>
                     </a:xfrm>
                     <a:prstGeom prst="rect">
                       <a:avLst/>
@@ -14225,7 +13153,7 @@
     </w:p>
     <w:p>
       <w:pPr>
-        <w:pStyle w:val="ListParagraph"/>
+        <w:pStyle w:val="a3"/>
         <w:spacing w:after="0" w:line="360" w:lineRule="auto"/>
         <w:ind w:left="0" w:firstLine="709"/>
         <w:jc w:val="center"/>
@@ -14246,7 +13174,7 @@
     </w:p>
     <w:p>
       <w:pPr>
-        <w:pStyle w:val="ListParagraph"/>
+        <w:pStyle w:val="a3"/>
         <w:spacing w:after="0" w:line="360" w:lineRule="auto"/>
         <w:ind w:left="0" w:firstLine="851"/>
         <w:jc w:val="both"/>
@@ -14267,34 +13195,12 @@
           <w:shd w:val="clear" w:color="auto" w:fill="FFFFFF"/>
         </w:rPr>
         <w:lastRenderedPageBreak/>
-        <w:t>Класс «Program», использует «</w:t>
-      </w:r>
-      <w:proofErr w:type="spellStart"/>
-      <w:r>
-        <w:rPr>
-          <w:rFonts w:ascii="Times New Roman" w:hAnsi="Times New Roman" w:cs="Times New Roman"/>
-          <w:color w:val="000000"/>
-          <w:sz w:val="28"/>
-          <w:szCs w:val="28"/>
-          <w:shd w:val="clear" w:color="auto" w:fill="FFFFFF"/>
-        </w:rPr>
-        <w:t>MainForm</w:t>
-      </w:r>
-      <w:proofErr w:type="spellEnd"/>
-      <w:r>
-        <w:rPr>
-          <w:rFonts w:ascii="Times New Roman" w:hAnsi="Times New Roman" w:cs="Times New Roman"/>
-          <w:color w:val="000000"/>
-          <w:sz w:val="28"/>
-          <w:szCs w:val="28"/>
-          <w:shd w:val="clear" w:color="auto" w:fill="FFFFFF"/>
-        </w:rPr>
-        <w:t xml:space="preserve">» для обработки действий в графическом интерфейсе. </w:t>
-      </w:r>
-    </w:p>
-    <w:p>
-      <w:pPr>
-        <w:pStyle w:val="ListParagraph"/>
+        <w:t xml:space="preserve">Класс «Program», использует «MainForm» для обработки действий в графическом интерфейсе. </w:t>
+      </w:r>
+    </w:p>
+    <w:p>
+      <w:pPr>
+        <w:pStyle w:val="a3"/>
         <w:spacing w:after="0" w:line="360" w:lineRule="auto"/>
         <w:ind w:left="0" w:firstLine="851"/>
         <w:jc w:val="both"/>
@@ -14337,7 +13243,6 @@
         </w:rPr>
         <w:t>Cupboard</w:t>
       </w:r>
-      <w:proofErr w:type="spellStart"/>
       <w:r>
         <w:rPr>
           <w:rFonts w:ascii="Times New Roman" w:hAnsi="Times New Roman" w:cs="Times New Roman"/>
@@ -14346,23 +13251,12 @@
           <w:szCs w:val="28"/>
           <w:shd w:val="clear" w:color="auto" w:fill="FFFFFF"/>
         </w:rPr>
-        <w:t>Builder</w:t>
-      </w:r>
-      <w:proofErr w:type="spellEnd"/>
-      <w:r>
-        <w:rPr>
-          <w:rFonts w:ascii="Times New Roman" w:hAnsi="Times New Roman" w:cs="Times New Roman"/>
-          <w:color w:val="000000"/>
-          <w:sz w:val="28"/>
-          <w:szCs w:val="28"/>
-          <w:shd w:val="clear" w:color="auto" w:fill="FFFFFF"/>
-        </w:rPr>
-        <w:t xml:space="preserve">» содержит в себе методы создания 3D модели в «Компас 3D», </w:t>
-      </w:r>
-    </w:p>
-    <w:p>
-      <w:pPr>
-        <w:pStyle w:val="ListParagraph"/>
+        <w:t xml:space="preserve">Builder» содержит в себе методы создания 3D модели в «Компас 3D», </w:t>
+      </w:r>
+    </w:p>
+    <w:p>
+      <w:pPr>
+        <w:pStyle w:val="a3"/>
         <w:spacing w:after="0" w:line="360" w:lineRule="auto"/>
         <w:ind w:left="0" w:firstLine="851"/>
         <w:jc w:val="both"/>
@@ -14405,7 +13299,6 @@
         </w:rPr>
         <w:t>Cupboard</w:t>
       </w:r>
-      <w:proofErr w:type="spellStart"/>
       <w:r>
         <w:rPr>
           <w:rFonts w:ascii="Times New Roman" w:hAnsi="Times New Roman" w:cs="Times New Roman"/>
@@ -14416,7 +13309,6 @@
         </w:rPr>
         <w:t>Parameter</w:t>
       </w:r>
-      <w:proofErr w:type="spellEnd"/>
       <w:r>
         <w:rPr>
           <w:rFonts w:ascii="Times New Roman" w:hAnsi="Times New Roman" w:cs="Times New Roman"/>
@@ -14461,7 +13353,7 @@
     </w:p>
     <w:p>
       <w:pPr>
-        <w:pStyle w:val="ListParagraph"/>
+        <w:pStyle w:val="a3"/>
         <w:spacing w:after="0" w:line="360" w:lineRule="auto"/>
         <w:ind w:left="0" w:firstLine="851"/>
         <w:jc w:val="both"/>
@@ -14491,9 +13383,8 @@
           <w:szCs w:val="28"/>
           <w:shd w:val="clear" w:color="auto" w:fill="FFFFFF"/>
         </w:rPr>
-        <w:t>«</w:t>
-      </w:r>
-      <w:proofErr w:type="spellStart"/>
+        <w:t xml:space="preserve">«KompasConnector» </w:t>
+      </w:r>
       <w:r>
         <w:rPr>
           <w:rFonts w:ascii="Times New Roman" w:hAnsi="Times New Roman" w:cs="Times New Roman"/>
@@ -14502,9 +13393,8 @@
           <w:szCs w:val="28"/>
           <w:shd w:val="clear" w:color="auto" w:fill="FFFFFF"/>
         </w:rPr>
-        <w:t>KompasConnector</w:t>
-      </w:r>
-      <w:proofErr w:type="spellEnd"/>
+        <w:t xml:space="preserve">производит </w:t>
+      </w:r>
       <w:r>
         <w:rPr>
           <w:rFonts w:ascii="Times New Roman" w:hAnsi="Times New Roman" w:cs="Times New Roman"/>
@@ -14513,7 +13403,7 @@
           <w:szCs w:val="28"/>
           <w:shd w:val="clear" w:color="auto" w:fill="FFFFFF"/>
         </w:rPr>
-        <w:t xml:space="preserve">» </w:t>
+        <w:t>запуск</w:t>
       </w:r>
       <w:r>
         <w:rPr>
@@ -14523,7 +13413,7 @@
           <w:szCs w:val="28"/>
           <w:shd w:val="clear" w:color="auto" w:fill="FFFFFF"/>
         </w:rPr>
-        <w:t xml:space="preserve">производит </w:t>
+        <w:t xml:space="preserve"> программы</w:t>
       </w:r>
       <w:r>
         <w:rPr>
@@ -14533,38 +13423,18 @@
           <w:szCs w:val="28"/>
           <w:shd w:val="clear" w:color="auto" w:fill="FFFFFF"/>
         </w:rPr>
-        <w:t>запуск</w:t>
-      </w:r>
-      <w:r>
-        <w:rPr>
-          <w:rFonts w:ascii="Times New Roman" w:hAnsi="Times New Roman" w:cs="Times New Roman"/>
-          <w:color w:val="000000"/>
-          <w:sz w:val="28"/>
-          <w:szCs w:val="28"/>
-          <w:shd w:val="clear" w:color="auto" w:fill="FFFFFF"/>
-        </w:rPr>
-        <w:t xml:space="preserve"> программы</w:t>
-      </w:r>
-      <w:r>
-        <w:rPr>
-          <w:rFonts w:ascii="Times New Roman" w:hAnsi="Times New Roman" w:cs="Times New Roman"/>
-          <w:color w:val="000000"/>
-          <w:sz w:val="28"/>
-          <w:szCs w:val="28"/>
-          <w:shd w:val="clear" w:color="auto" w:fill="FFFFFF"/>
-        </w:rPr>
         <w:t xml:space="preserve"> «КОМПАС-3D» и строит объект в этой программы.</w:t>
       </w:r>
     </w:p>
     <w:p>
       <w:pPr>
-        <w:pStyle w:val="ListParagraph"/>
+        <w:pStyle w:val="a3"/>
         <w:numPr>
           <w:ilvl w:val="1"/>
           <w:numId w:val="1"/>
         </w:numPr>
         <w:spacing w:after="0" w:line="360" w:lineRule="auto"/>
-        <w:ind w:left="0" w:firstLineChars="303" w:firstLine="852"/>
+        <w:ind w:left="0" w:firstLineChars="303" w:firstLine="848"/>
         <w:jc w:val="center"/>
         <w:rPr>
           <w:rFonts w:ascii="Times New Roman" w:hAnsi="Times New Roman" w:cs="Times New Roman"/>
@@ -14729,14 +13599,14 @@
         <w:spacing w:after="0" w:line="360" w:lineRule="auto"/>
         <w:jc w:val="center"/>
       </w:pPr>
-      <w:commentRangeStart w:id="2"/>
-      <w:commentRangeEnd w:id="2"/>
-      <w:r>
-        <w:rPr>
-          <w:rStyle w:val="CommentReference"/>
+      <w:commentRangeStart w:id="3"/>
+      <w:commentRangeEnd w:id="3"/>
+      <w:r>
+        <w:rPr>
+          <w:rStyle w:val="af"/>
         </w:rPr>
         <w:lastRenderedPageBreak/>
-        <w:commentReference w:id="2"/>
+        <w:commentReference w:id="3"/>
       </w:r>
       <w:r>
         <w:rPr>
@@ -14744,10 +13614,10 @@
           <w:lang w:eastAsia="ru-RU"/>
         </w:rPr>
         <w:drawing>
-          <wp:inline distT="0" distB="0" distL="0" distR="0" wp14:anchorId="316C2584" wp14:editId="246314A6">
-            <wp:extent cx="4739640" cy="3177540"/>
-            <wp:effectExtent l="0" t="0" r="3810" b="3810"/>
-            <wp:docPr id="3" name="Рисунок 3"/>
+          <wp:inline distT="0" distB="0" distL="0" distR="0" wp14:anchorId="3F80A36D" wp14:editId="19FBE523">
+            <wp:extent cx="4762500" cy="3406140"/>
+            <wp:effectExtent l="0" t="0" r="0" b="3810"/>
+            <wp:docPr id="1" name="Рисунок 1"/>
             <wp:cNvGraphicFramePr>
               <a:graphicFrameLocks xmlns:a="http://schemas.openxmlformats.org/drawingml/2006/main" noChangeAspect="1"/>
             </wp:cNvGraphicFramePr>
@@ -14760,21 +13630,23 @@
                       <a:picLocks noChangeAspect="1" noChangeArrowheads="1"/>
                     </pic:cNvPicPr>
                   </pic:nvPicPr>
-                  <pic:blipFill rotWithShape="1">
-                    <a:blip r:embed="rId16">
+                  <pic:blipFill>
+                    <a:blip r:embed="rId14">
                       <a:extLst>
                         <a:ext uri="{28A0092B-C50C-407E-A947-70E740481C1C}">
                           <a14:useLocalDpi xmlns:a14="http://schemas.microsoft.com/office/drawing/2010/main" val="0"/>
                         </a:ext>
                       </a:extLst>
                     </a:blip>
-                    <a:srcRect l="1426"/>
-                    <a:stretch/>
+                    <a:srcRect/>
+                    <a:stretch>
+                      <a:fillRect/>
+                    </a:stretch>
                   </pic:blipFill>
                   <pic:spPr bwMode="auto">
                     <a:xfrm>
                       <a:off x="0" y="0"/>
-                      <a:ext cx="4739640" cy="3177540"/>
+                      <a:ext cx="4762500" cy="3406140"/>
                     </a:xfrm>
                     <a:prstGeom prst="rect">
                       <a:avLst/>
@@ -14783,11 +13655,6 @@
                     <a:ln>
                       <a:noFill/>
                     </a:ln>
-                    <a:extLst>
-                      <a:ext uri="{53640926-AAD7-44D8-BBD7-CCE9431645EC}">
-                        <a14:shadowObscured xmlns:a14="http://schemas.microsoft.com/office/drawing/2010/main"/>
-                      </a:ext>
-                    </a:extLst>
                   </pic:spPr>
                 </pic:pic>
               </a:graphicData>
@@ -14830,10 +13697,10 @@
           <w:lang w:eastAsia="ru-RU"/>
         </w:rPr>
         <w:drawing>
-          <wp:inline distT="0" distB="0" distL="0" distR="0" wp14:anchorId="2AA5CFA9" wp14:editId="37D9AC57">
-            <wp:extent cx="4739640" cy="3139440"/>
-            <wp:effectExtent l="0" t="0" r="3810" b="3810"/>
-            <wp:docPr id="7" name="Рисунок 7"/>
+          <wp:inline distT="0" distB="0" distL="0" distR="0" wp14:anchorId="7586EB68" wp14:editId="0DA220BB">
+            <wp:extent cx="4777740" cy="3398520"/>
+            <wp:effectExtent l="0" t="0" r="3810" b="0"/>
+            <wp:docPr id="2" name="Рисунок 2"/>
             <wp:cNvGraphicFramePr>
               <a:graphicFrameLocks xmlns:a="http://schemas.openxmlformats.org/drawingml/2006/main" noChangeAspect="1"/>
             </wp:cNvGraphicFramePr>
@@ -14846,21 +13713,23 @@
                       <a:picLocks noChangeAspect="1" noChangeArrowheads="1"/>
                     </pic:cNvPicPr>
                   </pic:nvPicPr>
-                  <pic:blipFill rotWithShape="1">
-                    <a:blip r:embed="rId17">
+                  <pic:blipFill>
+                    <a:blip r:embed="rId15">
                       <a:extLst>
                         <a:ext uri="{28A0092B-C50C-407E-A947-70E740481C1C}">
                           <a14:useLocalDpi xmlns:a14="http://schemas.microsoft.com/office/drawing/2010/main" val="0"/>
                         </a:ext>
                       </a:extLst>
                     </a:blip>
-                    <a:srcRect l="1113"/>
-                    <a:stretch/>
+                    <a:srcRect/>
+                    <a:stretch>
+                      <a:fillRect/>
+                    </a:stretch>
                   </pic:blipFill>
                   <pic:spPr bwMode="auto">
                     <a:xfrm>
                       <a:off x="0" y="0"/>
-                      <a:ext cx="4739640" cy="3139440"/>
+                      <a:ext cx="4777740" cy="3398520"/>
                     </a:xfrm>
                     <a:prstGeom prst="rect">
                       <a:avLst/>
@@ -14869,11 +13738,6 @@
                     <a:ln>
                       <a:noFill/>
                     </a:ln>
-                    <a:extLst>
-                      <a:ext uri="{53640926-AAD7-44D8-BBD7-CCE9431645EC}">
-                        <a14:shadowObscured xmlns:a14="http://schemas.microsoft.com/office/drawing/2010/main"/>
-                      </a:ext>
-                    </a:extLst>
                   </pic:spPr>
                 </pic:pic>
               </a:graphicData>
@@ -14981,7 +13845,7 @@
     </w:p>
     <w:p>
       <w:pPr>
-        <w:pStyle w:val="ListParagraph"/>
+        <w:pStyle w:val="a3"/>
         <w:numPr>
           <w:ilvl w:val="6"/>
           <w:numId w:val="2"/>
@@ -15089,7 +13953,7 @@
     </w:p>
     <w:p>
       <w:pPr>
-        <w:pStyle w:val="ListParagraph"/>
+        <w:pStyle w:val="a3"/>
         <w:numPr>
           <w:ilvl w:val="6"/>
           <w:numId w:val="2"/>
@@ -15207,7 +14071,7 @@
     </w:p>
     <w:p>
       <w:pPr>
-        <w:pStyle w:val="ListParagraph"/>
+        <w:pStyle w:val="a3"/>
         <w:numPr>
           <w:ilvl w:val="6"/>
           <w:numId w:val="2"/>
@@ -15222,7 +14086,6 @@
           <w:szCs w:val="28"/>
         </w:rPr>
       </w:pPr>
-      <w:proofErr w:type="spellStart"/>
       <w:r>
         <w:rPr>
           <w:rFonts w:ascii="Times New Roman" w:hAnsi="Times New Roman" w:cs="Times New Roman"/>
@@ -15233,7 +14096,6 @@
         </w:rPr>
         <w:t>MechaniCS</w:t>
       </w:r>
-      <w:proofErr w:type="spellEnd"/>
       <w:r>
         <w:rPr>
           <w:rFonts w:ascii="Times New Roman" w:hAnsi="Times New Roman" w:cs="Times New Roman"/>
@@ -15318,7 +14180,7 @@
     </w:p>
     <w:p>
       <w:pPr>
-        <w:pStyle w:val="ListParagraph"/>
+        <w:pStyle w:val="a3"/>
         <w:numPr>
           <w:ilvl w:val="6"/>
           <w:numId w:val="2"/>
@@ -15333,25 +14195,7 @@
           <w:sz w:val="28"/>
           <w:szCs w:val="28"/>
         </w:rPr>
-        <w:t xml:space="preserve">Мартин </w:t>
-      </w:r>
-      <w:proofErr w:type="spellStart"/>
-      <w:r>
-        <w:rPr>
-          <w:rFonts w:ascii="Times New Roman" w:hAnsi="Times New Roman" w:cs="Times New Roman"/>
-          <w:sz w:val="28"/>
-          <w:szCs w:val="28"/>
-        </w:rPr>
-        <w:t>Фаулер</w:t>
-      </w:r>
-      <w:proofErr w:type="spellEnd"/>
-      <w:r>
-        <w:rPr>
-          <w:rFonts w:ascii="Times New Roman" w:hAnsi="Times New Roman" w:cs="Times New Roman"/>
-          <w:sz w:val="28"/>
-          <w:szCs w:val="28"/>
-        </w:rPr>
-        <w:t xml:space="preserve">. </w:t>
+        <w:t xml:space="preserve">Мартин Фаулер. </w:t>
       </w:r>
       <w:r>
         <w:rPr>
@@ -15368,47 +14212,11 @@
           <w:sz w:val="28"/>
           <w:szCs w:val="28"/>
         </w:rPr>
-        <w:t xml:space="preserve">. Основы. / Мартин </w:t>
-      </w:r>
-      <w:proofErr w:type="spellStart"/>
-      <w:r>
-        <w:rPr>
-          <w:rFonts w:ascii="Times New Roman" w:hAnsi="Times New Roman" w:cs="Times New Roman"/>
-          <w:sz w:val="28"/>
-          <w:szCs w:val="28"/>
-        </w:rPr>
-        <w:t>Фаулер</w:t>
-      </w:r>
-      <w:proofErr w:type="spellEnd"/>
-      <w:r>
-        <w:rPr>
-          <w:rFonts w:ascii="Times New Roman" w:hAnsi="Times New Roman" w:cs="Times New Roman"/>
-          <w:sz w:val="28"/>
-          <w:szCs w:val="28"/>
-        </w:rPr>
-        <w:t xml:space="preserve">; пер. с англ. А. Петухова – 3-е издание. – </w:t>
-      </w:r>
-      <w:proofErr w:type="spellStart"/>
-      <w:r>
-        <w:rPr>
-          <w:rFonts w:ascii="Times New Roman" w:hAnsi="Times New Roman" w:cs="Times New Roman"/>
-          <w:sz w:val="28"/>
-          <w:szCs w:val="28"/>
-        </w:rPr>
-        <w:t>Спб</w:t>
-      </w:r>
-      <w:proofErr w:type="spellEnd"/>
-      <w:r>
-        <w:rPr>
-          <w:rFonts w:ascii="Times New Roman" w:hAnsi="Times New Roman" w:cs="Times New Roman"/>
-          <w:sz w:val="28"/>
-          <w:szCs w:val="28"/>
-        </w:rPr>
-        <w:t>: Символ-Плюс, 2004 – 192с.</w:t>
+        <w:t>. Основы. / Мартин Фаулер; пер. с англ. А. Петухова – 3-е издание. – Спб: Символ-Плюс, 2004 – 192с.</w:t>
       </w:r>
     </w:p>
     <w:sectPr>
-      <w:headerReference w:type="default" r:id="rId18"/>
+      <w:headerReference w:type="default" r:id="rId16"/>
       <w:pgSz w:w="11906" w:h="16838"/>
       <w:pgMar w:top="1134" w:right="850" w:bottom="1134" w:left="1701" w:header="708" w:footer="708" w:gutter="0"/>
       <w:cols w:space="708"/>
@@ -15420,94 +14228,103 @@
 </file>
 
 <file path=word/comments.xml><?xml version="1.0" encoding="utf-8"?>
-<w:comments xmlns:wpc="http://schemas.microsoft.com/office/word/2010/wordprocessingCanvas" xmlns:cx="http://schemas.microsoft.com/office/drawing/2014/chartex" xmlns:cx1="http://schemas.microsoft.com/office/drawing/2015/9/8/chartex" xmlns:cx2="http://schemas.microsoft.com/office/drawing/2015/10/21/chartex" xmlns:cx3="http://schemas.microsoft.com/office/drawing/2016/5/9/chartex" xmlns:cx4="http://schemas.microsoft.com/office/drawing/2016/5/10/chartex" xmlns:cx5="http://schemas.microsoft.com/office/drawing/2016/5/11/chartex" xmlns:cx6="http://schemas.microsoft.com/office/drawing/2016/5/12/chartex" xmlns:cx7="http://schemas.microsoft.com/office/drawing/2016/5/13/chartex" xmlns:cx8="http://schemas.microsoft.com/office/drawing/2016/5/14/chartex" xmlns:mc="http://schemas.openxmlformats.org/markup-compatibility/2006" xmlns:aink="http://schemas.microsoft.com/office/drawing/2016/ink" xmlns:am3d="http://schemas.microsoft.com/office/drawing/2017/model3d" xmlns:o="urn:schemas-microsoft-com:office:office" xmlns:r="http://schemas.openxmlformats.org/officeDocument/2006/relationships" xmlns:m="http://schemas.openxmlformats.org/officeDocument/2006/math" xmlns:v="urn:schemas-microsoft-com:vml" xmlns:wp14="http://schemas.microsoft.com/office/word/2010/wordprocessingDrawing" xmlns:wp="http://schemas.openxmlformats.org/drawingml/2006/wordprocessingDrawing" xmlns:w10="urn:schemas-microsoft-com:office:word" xmlns:w="http://schemas.openxmlformats.org/wordprocessingml/2006/main" xmlns:w14="http://schemas.microsoft.com/office/word/2010/wordml" xmlns:w15="http://schemas.microsoft.com/office/word/2012/wordml" xmlns:w16cex="http://schemas.microsoft.com/office/word/2018/wordml/cex" xmlns:w16cid="http://schemas.microsoft.com/office/word/2016/wordml/cid" xmlns:w16="http://schemas.microsoft.com/office/word/2018/wordml" xmlns:w16sdtdh="http://schemas.microsoft.com/office/word/2020/wordml/sdtdatahash" xmlns:w16se="http://schemas.microsoft.com/office/word/2015/wordml/symex" xmlns:wpg="http://schemas.microsoft.com/office/word/2010/wordprocessingGroup" xmlns:wpi="http://schemas.microsoft.com/office/word/2010/wordprocessingInk" xmlns:wne="http://schemas.microsoft.com/office/word/2006/wordml" xmlns:wps="http://schemas.microsoft.com/office/word/2010/wordprocessingShape" mc:Ignorable="w14 w15 w16se w16cid w16 w16cex w16sdtdh wp14">
-  <w:comment w:id="0" w:author="AAK" w:date="2021-12-08T18:41:00Z" w:initials="A">
-    <w:p>
-      <w:pPr>
-        <w:pStyle w:val="CommentText"/>
-      </w:pPr>
-      <w:r>
-        <w:rPr>
-          <w:rStyle w:val="CommentReference"/>
+<w:comments xmlns:wpc="http://schemas.microsoft.com/office/word/2010/wordprocessingCanvas" xmlns:cx="http://schemas.microsoft.com/office/drawing/2014/chartex" xmlns:mc="http://schemas.openxmlformats.org/markup-compatibility/2006" xmlns:o="urn:schemas-microsoft-com:office:office" xmlns:r="http://schemas.openxmlformats.org/officeDocument/2006/relationships" xmlns:m="http://schemas.openxmlformats.org/officeDocument/2006/math" xmlns:v="urn:schemas-microsoft-com:vml" xmlns:wp14="http://schemas.microsoft.com/office/word/2010/wordprocessingDrawing" xmlns:wp="http://schemas.openxmlformats.org/drawingml/2006/wordprocessingDrawing" xmlns:w10="urn:schemas-microsoft-com:office:word" xmlns:w="http://schemas.openxmlformats.org/wordprocessingml/2006/main" xmlns:w14="http://schemas.microsoft.com/office/word/2010/wordml" xmlns:w15="http://schemas.microsoft.com/office/word/2012/wordml" xmlns:w16se="http://schemas.microsoft.com/office/word/2015/wordml/symex" xmlns:wpg="http://schemas.microsoft.com/office/word/2010/wordprocessingGroup" xmlns:wpi="http://schemas.microsoft.com/office/word/2010/wordprocessingInk" xmlns:wne="http://schemas.microsoft.com/office/word/2006/wordml" xmlns:wps="http://schemas.microsoft.com/office/word/2010/wordprocessingShape" mc:Ignorable="w14 w15 w16se wp14">
+  <w:comment w:id="1" w:author="AAK" w:date="2021-12-08T18:41:00Z" w:initials="A">
+    <w:p>
+      <w:pPr>
+        <w:pStyle w:val="af0"/>
+      </w:pPr>
+      <w:r>
+        <w:rPr>
+          <w:rStyle w:val="af"/>
         </w:rPr>
         <w:annotationRef/>
       </w:r>
     </w:p>
   </w:comment>
-  <w:comment w:id="1" w:author="AAK" w:date="2021-11-26T18:52:00Z" w:initials="A">
-    <w:p>
-      <w:pPr>
-        <w:pStyle w:val="CommentText"/>
+  <w:comment w:id="2" w:author="AAK" w:date="2021-11-26T18:52:00Z" w:initials="A">
+    <w:p>
+      <w:pPr>
+        <w:pStyle w:val="af0"/>
         <w:rPr>
           <w:lang w:val="en-US"/>
         </w:rPr>
       </w:pPr>
       <w:r>
         <w:rPr>
-          <w:rStyle w:val="CommentReference"/>
+          <w:rStyle w:val="af"/>
         </w:rPr>
         <w:annotationRef/>
       </w:r>
-      <w:proofErr w:type="spellStart"/>
       <w:r>
         <w:rPr>
           <w:lang w:val="en-US"/>
         </w:rPr>
-        <w:t>KompasConnector</w:t>
-      </w:r>
-      <w:proofErr w:type="spellEnd"/>
-      <w:r>
+        <w:t>KompasConnector – CreateDocument</w:t>
+      </w:r>
+    </w:p>
+    <w:p>
+      <w:pPr>
+        <w:pStyle w:val="af0"/>
         <w:rPr>
           <w:lang w:val="en-US"/>
         </w:rPr>
-        <w:t xml:space="preserve"> – </w:t>
-      </w:r>
-      <w:proofErr w:type="spellStart"/>
-      <w:r>
+      </w:pPr>
+    </w:p>
+    <w:p>
+      <w:pPr>
+        <w:pStyle w:val="af0"/>
         <w:rPr>
           <w:lang w:val="en-US"/>
         </w:rPr>
-        <w:t>CreateDocument</w:t>
-      </w:r>
-      <w:proofErr w:type="spellEnd"/>
-    </w:p>
-    <w:p>
-      <w:pPr>
-        <w:pStyle w:val="CommentText"/>
-      </w:pPr>
-    </w:p>
-    <w:p>
-      <w:pPr>
-        <w:pStyle w:val="CommentText"/>
       </w:pPr>
     </w:p>
   </w:comment>
-  <w:comment w:id="2" w:author="AAK" w:date="2021-11-26T19:00:00Z" w:initials="A">
-    <w:p>
-      <w:pPr>
-        <w:pStyle w:val="CommentText"/>
-      </w:pPr>
-      <w:r>
-        <w:rPr>
-          <w:rStyle w:val="CommentReference"/>
+  <w:comment w:id="3" w:author="AAK" w:date="2021-11-26T19:00:00Z" w:initials="A">
+    <w:p>
+      <w:pPr>
+        <w:pStyle w:val="af0"/>
+        <w:rPr>
+          <w:lang w:val="en-US"/>
+        </w:rPr>
+      </w:pPr>
+      <w:r>
+        <w:rPr>
+          <w:rStyle w:val="af"/>
         </w:rPr>
         <w:annotationRef/>
       </w:r>
       <w:r>
-        <w:t xml:space="preserve">Параметры </w:t>
-      </w:r>
-      <w:proofErr w:type="spellStart"/>
-      <w:r>
-        <w:t>по-умолчанию</w:t>
-      </w:r>
-      <w:proofErr w:type="spellEnd"/>
-      <w:r>
+        <w:t>Параметры</w:t>
+      </w:r>
+      <w:r>
+        <w:rPr>
+          <w:lang w:val="en-US"/>
+        </w:rPr>
+        <w:t xml:space="preserve"> </w:t>
+      </w:r>
+      <w:r>
+        <w:t>по</w:t>
+      </w:r>
+      <w:r>
+        <w:rPr>
+          <w:lang w:val="en-US"/>
+        </w:rPr>
+        <w:t>-</w:t>
+      </w:r>
+      <w:r>
+        <w:t>умолчанию</w:t>
+      </w:r>
+      <w:r>
+        <w:rPr>
+          <w:lang w:val="en-US"/>
+        </w:rPr>
         <w:t>,</w:t>
       </w:r>
     </w:p>
     <w:p>
       <w:pPr>
-        <w:pStyle w:val="CommentText"/>
+        <w:pStyle w:val="af0"/>
       </w:pPr>
       <w:r>
         <w:t>Отделить построение.</w:t>
@@ -15518,7 +14335,7 @@
 </file>
 
 <file path=word/commentsExtended.xml><?xml version="1.0" encoding="utf-8"?>
-<w15:commentsEx xmlns:wpc="http://schemas.microsoft.com/office/word/2010/wordprocessingCanvas" xmlns:cx="http://schemas.microsoft.com/office/drawing/2014/chartex" xmlns:cx1="http://schemas.microsoft.com/office/drawing/2015/9/8/chartex" xmlns:cx2="http://schemas.microsoft.com/office/drawing/2015/10/21/chartex" xmlns:cx3="http://schemas.microsoft.com/office/drawing/2016/5/9/chartex" xmlns:cx4="http://schemas.microsoft.com/office/drawing/2016/5/10/chartex" xmlns:cx5="http://schemas.microsoft.com/office/drawing/2016/5/11/chartex" xmlns:cx6="http://schemas.microsoft.com/office/drawing/2016/5/12/chartex" xmlns:cx7="http://schemas.microsoft.com/office/drawing/2016/5/13/chartex" xmlns:cx8="http://schemas.microsoft.com/office/drawing/2016/5/14/chartex" xmlns:mc="http://schemas.openxmlformats.org/markup-compatibility/2006" xmlns:aink="http://schemas.microsoft.com/office/drawing/2016/ink" xmlns:am3d="http://schemas.microsoft.com/office/drawing/2017/model3d" xmlns:o="urn:schemas-microsoft-com:office:office" xmlns:r="http://schemas.openxmlformats.org/officeDocument/2006/relationships" xmlns:m="http://schemas.openxmlformats.org/officeDocument/2006/math" xmlns:v="urn:schemas-microsoft-com:vml" xmlns:wp14="http://schemas.microsoft.com/office/word/2010/wordprocessingDrawing" xmlns:wp="http://schemas.openxmlformats.org/drawingml/2006/wordprocessingDrawing" xmlns:w10="urn:schemas-microsoft-com:office:word" xmlns:w="http://schemas.openxmlformats.org/wordprocessingml/2006/main" xmlns:w14="http://schemas.microsoft.com/office/word/2010/wordml" xmlns:w15="http://schemas.microsoft.com/office/word/2012/wordml" xmlns:w16cex="http://schemas.microsoft.com/office/word/2018/wordml/cex" xmlns:w16cid="http://schemas.microsoft.com/office/word/2016/wordml/cid" xmlns:w16="http://schemas.microsoft.com/office/word/2018/wordml" xmlns:w16sdtdh="http://schemas.microsoft.com/office/word/2020/wordml/sdtdatahash" xmlns:w16se="http://schemas.microsoft.com/office/word/2015/wordml/symex" xmlns:wpg="http://schemas.microsoft.com/office/word/2010/wordprocessingGroup" xmlns:wpi="http://schemas.microsoft.com/office/word/2010/wordprocessingInk" xmlns:wne="http://schemas.microsoft.com/office/word/2006/wordml" xmlns:wps="http://schemas.microsoft.com/office/word/2010/wordprocessingShape" mc:Ignorable="w14 w15 w16se w16cid w16 w16cex w16sdtdh wp14">
+<w15:commentsEx xmlns:wpc="http://schemas.microsoft.com/office/word/2010/wordprocessingCanvas" xmlns:cx="http://schemas.microsoft.com/office/drawing/2014/chartex" xmlns:mc="http://schemas.openxmlformats.org/markup-compatibility/2006" xmlns:o="urn:schemas-microsoft-com:office:office" xmlns:r="http://schemas.openxmlformats.org/officeDocument/2006/relationships" xmlns:m="http://schemas.openxmlformats.org/officeDocument/2006/math" xmlns:v="urn:schemas-microsoft-com:vml" xmlns:wp14="http://schemas.microsoft.com/office/word/2010/wordprocessingDrawing" xmlns:wp="http://schemas.openxmlformats.org/drawingml/2006/wordprocessingDrawing" xmlns:w10="urn:schemas-microsoft-com:office:word" xmlns:w="http://schemas.openxmlformats.org/wordprocessingml/2006/main" xmlns:w14="http://schemas.microsoft.com/office/word/2010/wordml" xmlns:w15="http://schemas.microsoft.com/office/word/2012/wordml" xmlns:w16se="http://schemas.microsoft.com/office/word/2015/wordml/symex" xmlns:wpg="http://schemas.microsoft.com/office/word/2010/wordprocessingGroup" xmlns:wpi="http://schemas.microsoft.com/office/word/2010/wordprocessingInk" xmlns:wne="http://schemas.microsoft.com/office/word/2006/wordml" xmlns:wps="http://schemas.microsoft.com/office/word/2010/wordprocessingShape" mc:Ignorable="w14 w15 w16se wp14">
   <w15:commentEx w15:paraId="1FEB789E" w15:done="0"/>
   <w15:commentEx w15:paraId="6057E407" w15:done="0"/>
   <w15:commentEx w15:paraId="593425B1" w15:done="0"/>
@@ -15542,7 +14359,7 @@
 </file>
 
 <file path=word/endnotes.xml><?xml version="1.0" encoding="utf-8"?>
-<w:endnotes xmlns:wpc="http://schemas.microsoft.com/office/word/2010/wordprocessingCanvas" xmlns:cx="http://schemas.microsoft.com/office/drawing/2014/chartex" xmlns:cx1="http://schemas.microsoft.com/office/drawing/2015/9/8/chartex" xmlns:cx2="http://schemas.microsoft.com/office/drawing/2015/10/21/chartex" xmlns:cx3="http://schemas.microsoft.com/office/drawing/2016/5/9/chartex" xmlns:cx4="http://schemas.microsoft.com/office/drawing/2016/5/10/chartex" xmlns:cx5="http://schemas.microsoft.com/office/drawing/2016/5/11/chartex" xmlns:cx6="http://schemas.microsoft.com/office/drawing/2016/5/12/chartex" xmlns:cx7="http://schemas.microsoft.com/office/drawing/2016/5/13/chartex" xmlns:cx8="http://schemas.microsoft.com/office/drawing/2016/5/14/chartex" xmlns:mc="http://schemas.openxmlformats.org/markup-compatibility/2006" xmlns:aink="http://schemas.microsoft.com/office/drawing/2016/ink" xmlns:am3d="http://schemas.microsoft.com/office/drawing/2017/model3d" xmlns:o="urn:schemas-microsoft-com:office:office" xmlns:r="http://schemas.openxmlformats.org/officeDocument/2006/relationships" xmlns:m="http://schemas.openxmlformats.org/officeDocument/2006/math" xmlns:v="urn:schemas-microsoft-com:vml" xmlns:wp14="http://schemas.microsoft.com/office/word/2010/wordprocessingDrawing" xmlns:wp="http://schemas.openxmlformats.org/drawingml/2006/wordprocessingDrawing" xmlns:w10="urn:schemas-microsoft-com:office:word" xmlns:w="http://schemas.openxmlformats.org/wordprocessingml/2006/main" xmlns:w14="http://schemas.microsoft.com/office/word/2010/wordml" xmlns:w15="http://schemas.microsoft.com/office/word/2012/wordml" xmlns:w16cex="http://schemas.microsoft.com/office/word/2018/wordml/cex" xmlns:w16cid="http://schemas.microsoft.com/office/word/2016/wordml/cid" xmlns:w16="http://schemas.microsoft.com/office/word/2018/wordml" xmlns:w16sdtdh="http://schemas.microsoft.com/office/word/2020/wordml/sdtdatahash" xmlns:w16se="http://schemas.microsoft.com/office/word/2015/wordml/symex" xmlns:wpg="http://schemas.microsoft.com/office/word/2010/wordprocessingGroup" xmlns:wpi="http://schemas.microsoft.com/office/word/2010/wordprocessingInk" xmlns:wne="http://schemas.microsoft.com/office/word/2006/wordml" xmlns:wps="http://schemas.microsoft.com/office/word/2010/wordprocessingShape" mc:Ignorable="w14 w15 w16se w16cid w16 w16cex w16sdtdh wp14">
+<w:endnotes xmlns:wpc="http://schemas.microsoft.com/office/word/2010/wordprocessingCanvas" xmlns:cx="http://schemas.microsoft.com/office/drawing/2014/chartex" xmlns:mc="http://schemas.openxmlformats.org/markup-compatibility/2006" xmlns:o="urn:schemas-microsoft-com:office:office" xmlns:r="http://schemas.openxmlformats.org/officeDocument/2006/relationships" xmlns:m="http://schemas.openxmlformats.org/officeDocument/2006/math" xmlns:v="urn:schemas-microsoft-com:vml" xmlns:wp14="http://schemas.microsoft.com/office/word/2010/wordprocessingDrawing" xmlns:wp="http://schemas.openxmlformats.org/drawingml/2006/wordprocessingDrawing" xmlns:w10="urn:schemas-microsoft-com:office:word" xmlns:w="http://schemas.openxmlformats.org/wordprocessingml/2006/main" xmlns:w14="http://schemas.microsoft.com/office/word/2010/wordml" xmlns:w15="http://schemas.microsoft.com/office/word/2012/wordml" xmlns:w16se="http://schemas.microsoft.com/office/word/2015/wordml/symex" xmlns:wpg="http://schemas.microsoft.com/office/word/2010/wordprocessingGroup" xmlns:wpi="http://schemas.microsoft.com/office/word/2010/wordprocessingInk" xmlns:wne="http://schemas.microsoft.com/office/word/2006/wordml" xmlns:wps="http://schemas.microsoft.com/office/word/2010/wordprocessingShape" mc:Ignorable="w14 w15 w16se wp14">
   <w:endnote w:type="separator" w:id="-1">
     <w:p>
       <w:pPr>
@@ -15567,7 +14384,7 @@
 </file>
 
 <file path=word/footnotes.xml><?xml version="1.0" encoding="utf-8"?>
-<w:footnotes xmlns:wpc="http://schemas.microsoft.com/office/word/2010/wordprocessingCanvas" xmlns:cx="http://schemas.microsoft.com/office/drawing/2014/chartex" xmlns:cx1="http://schemas.microsoft.com/office/drawing/2015/9/8/chartex" xmlns:cx2="http://schemas.microsoft.com/office/drawing/2015/10/21/chartex" xmlns:cx3="http://schemas.microsoft.com/office/drawing/2016/5/9/chartex" xmlns:cx4="http://schemas.microsoft.com/office/drawing/2016/5/10/chartex" xmlns:cx5="http://schemas.microsoft.com/office/drawing/2016/5/11/chartex" xmlns:cx6="http://schemas.microsoft.com/office/drawing/2016/5/12/chartex" xmlns:cx7="http://schemas.microsoft.com/office/drawing/2016/5/13/chartex" xmlns:cx8="http://schemas.microsoft.com/office/drawing/2016/5/14/chartex" xmlns:mc="http://schemas.openxmlformats.org/markup-compatibility/2006" xmlns:aink="http://schemas.microsoft.com/office/drawing/2016/ink" xmlns:am3d="http://schemas.microsoft.com/office/drawing/2017/model3d" xmlns:o="urn:schemas-microsoft-com:office:office" xmlns:r="http://schemas.openxmlformats.org/officeDocument/2006/relationships" xmlns:m="http://schemas.openxmlformats.org/officeDocument/2006/math" xmlns:v="urn:schemas-microsoft-com:vml" xmlns:wp14="http://schemas.microsoft.com/office/word/2010/wordprocessingDrawing" xmlns:wp="http://schemas.openxmlformats.org/drawingml/2006/wordprocessingDrawing" xmlns:w10="urn:schemas-microsoft-com:office:word" xmlns:w="http://schemas.openxmlformats.org/wordprocessingml/2006/main" xmlns:w14="http://schemas.microsoft.com/office/word/2010/wordml" xmlns:w15="http://schemas.microsoft.com/office/word/2012/wordml" xmlns:w16cex="http://schemas.microsoft.com/office/word/2018/wordml/cex" xmlns:w16cid="http://schemas.microsoft.com/office/word/2016/wordml/cid" xmlns:w16="http://schemas.microsoft.com/office/word/2018/wordml" xmlns:w16sdtdh="http://schemas.microsoft.com/office/word/2020/wordml/sdtdatahash" xmlns:w16se="http://schemas.microsoft.com/office/word/2015/wordml/symex" xmlns:wpg="http://schemas.microsoft.com/office/word/2010/wordprocessingGroup" xmlns:wpi="http://schemas.microsoft.com/office/word/2010/wordprocessingInk" xmlns:wne="http://schemas.microsoft.com/office/word/2006/wordml" xmlns:wps="http://schemas.microsoft.com/office/word/2010/wordprocessingShape" mc:Ignorable="w14 w15 w16se w16cid w16 w16cex w16sdtdh wp14">
+<w:footnotes xmlns:wpc="http://schemas.microsoft.com/office/word/2010/wordprocessingCanvas" xmlns:cx="http://schemas.microsoft.com/office/drawing/2014/chartex" xmlns:mc="http://schemas.openxmlformats.org/markup-compatibility/2006" xmlns:o="urn:schemas-microsoft-com:office:office" xmlns:r="http://schemas.openxmlformats.org/officeDocument/2006/relationships" xmlns:m="http://schemas.openxmlformats.org/officeDocument/2006/math" xmlns:v="urn:schemas-microsoft-com:vml" xmlns:wp14="http://schemas.microsoft.com/office/word/2010/wordprocessingDrawing" xmlns:wp="http://schemas.openxmlformats.org/drawingml/2006/wordprocessingDrawing" xmlns:w10="urn:schemas-microsoft-com:office:word" xmlns:w="http://schemas.openxmlformats.org/wordprocessingml/2006/main" xmlns:w14="http://schemas.microsoft.com/office/word/2010/wordml" xmlns:w15="http://schemas.microsoft.com/office/word/2012/wordml" xmlns:w16se="http://schemas.microsoft.com/office/word/2015/wordml/symex" xmlns:wpg="http://schemas.microsoft.com/office/word/2010/wordprocessingGroup" xmlns:wpi="http://schemas.microsoft.com/office/word/2010/wordprocessingInk" xmlns:wne="http://schemas.microsoft.com/office/word/2006/wordml" xmlns:wps="http://schemas.microsoft.com/office/word/2010/wordprocessingShape" mc:Ignorable="w14 w15 w16se wp14">
   <w:footnote w:type="separator" w:id="-1">
     <w:p>
       <w:pPr>
@@ -15592,7 +14409,7 @@
 </file>
 
 <file path=word/header1.xml><?xml version="1.0" encoding="utf-8"?>
-<w:hdr xmlns:wpc="http://schemas.microsoft.com/office/word/2010/wordprocessingCanvas" xmlns:cx="http://schemas.microsoft.com/office/drawing/2014/chartex" xmlns:cx1="http://schemas.microsoft.com/office/drawing/2015/9/8/chartex" xmlns:cx2="http://schemas.microsoft.com/office/drawing/2015/10/21/chartex" xmlns:cx3="http://schemas.microsoft.com/office/drawing/2016/5/9/chartex" xmlns:cx4="http://schemas.microsoft.com/office/drawing/2016/5/10/chartex" xmlns:cx5="http://schemas.microsoft.com/office/drawing/2016/5/11/chartex" xmlns:cx6="http://schemas.microsoft.com/office/drawing/2016/5/12/chartex" xmlns:cx7="http://schemas.microsoft.com/office/drawing/2016/5/13/chartex" xmlns:cx8="http://schemas.microsoft.com/office/drawing/2016/5/14/chartex" xmlns:mc="http://schemas.openxmlformats.org/markup-compatibility/2006" xmlns:aink="http://schemas.microsoft.com/office/drawing/2016/ink" xmlns:am3d="http://schemas.microsoft.com/office/drawing/2017/model3d" xmlns:o="urn:schemas-microsoft-com:office:office" xmlns:r="http://schemas.openxmlformats.org/officeDocument/2006/relationships" xmlns:m="http://schemas.openxmlformats.org/officeDocument/2006/math" xmlns:v="urn:schemas-microsoft-com:vml" xmlns:wp14="http://schemas.microsoft.com/office/word/2010/wordprocessingDrawing" xmlns:wp="http://schemas.openxmlformats.org/drawingml/2006/wordprocessingDrawing" xmlns:w10="urn:schemas-microsoft-com:office:word" xmlns:w="http://schemas.openxmlformats.org/wordprocessingml/2006/main" xmlns:w14="http://schemas.microsoft.com/office/word/2010/wordml" xmlns:w15="http://schemas.microsoft.com/office/word/2012/wordml" xmlns:w16cex="http://schemas.microsoft.com/office/word/2018/wordml/cex" xmlns:w16cid="http://schemas.microsoft.com/office/word/2016/wordml/cid" xmlns:w16="http://schemas.microsoft.com/office/word/2018/wordml" xmlns:w16sdtdh="http://schemas.microsoft.com/office/word/2020/wordml/sdtdatahash" xmlns:w16se="http://schemas.microsoft.com/office/word/2015/wordml/symex" xmlns:wpg="http://schemas.microsoft.com/office/word/2010/wordprocessingGroup" xmlns:wpi="http://schemas.microsoft.com/office/word/2010/wordprocessingInk" xmlns:wne="http://schemas.microsoft.com/office/word/2006/wordml" xmlns:wps="http://schemas.microsoft.com/office/word/2010/wordprocessingShape" mc:Ignorable="w14 w15 w16se w16cid w16 w16cex w16sdtdh wp14">
+<w:hdr xmlns:wpc="http://schemas.microsoft.com/office/word/2010/wordprocessingCanvas" xmlns:cx="http://schemas.microsoft.com/office/drawing/2014/chartex" xmlns:mc="http://schemas.openxmlformats.org/markup-compatibility/2006" xmlns:o="urn:schemas-microsoft-com:office:office" xmlns:r="http://schemas.openxmlformats.org/officeDocument/2006/relationships" xmlns:m="http://schemas.openxmlformats.org/officeDocument/2006/math" xmlns:v="urn:schemas-microsoft-com:vml" xmlns:wp14="http://schemas.microsoft.com/office/word/2010/wordprocessingDrawing" xmlns:wp="http://schemas.openxmlformats.org/drawingml/2006/wordprocessingDrawing" xmlns:w10="urn:schemas-microsoft-com:office:word" xmlns:w="http://schemas.openxmlformats.org/wordprocessingml/2006/main" xmlns:w14="http://schemas.microsoft.com/office/word/2010/wordml" xmlns:w15="http://schemas.microsoft.com/office/word/2012/wordml" xmlns:w16se="http://schemas.microsoft.com/office/word/2015/wordml/symex" xmlns:wpg="http://schemas.microsoft.com/office/word/2010/wordprocessingGroup" xmlns:wpi="http://schemas.microsoft.com/office/word/2010/wordprocessingInk" xmlns:wne="http://schemas.microsoft.com/office/word/2006/wordml" xmlns:wps="http://schemas.microsoft.com/office/word/2010/wordprocessingShape" mc:Ignorable="w14 w15 w16se wp14">
   <w:sdt>
     <w:sdtPr>
       <w:id w:val="840901505"/>
@@ -15605,7 +14422,7 @@
     <w:sdtContent>
       <w:p>
         <w:pPr>
-          <w:pStyle w:val="Header"/>
+          <w:pStyle w:val="ad"/>
           <w:jc w:val="center"/>
         </w:pPr>
         <w:r>
@@ -15621,7 +14438,7 @@
           <w:rPr>
             <w:noProof/>
           </w:rPr>
-          <w:t>13</w:t>
+          <w:t>18</w:t>
         </w:r>
         <w:r>
           <w:fldChar w:fldCharType="end"/>
@@ -15633,7 +14450,7 @@
 </file>
 
 <file path=word/numbering.xml><?xml version="1.0" encoding="utf-8"?>
-<w:numbering xmlns:wpc="http://schemas.microsoft.com/office/word/2010/wordprocessingCanvas" xmlns:cx="http://schemas.microsoft.com/office/drawing/2014/chartex" xmlns:cx1="http://schemas.microsoft.com/office/drawing/2015/9/8/chartex" xmlns:cx2="http://schemas.microsoft.com/office/drawing/2015/10/21/chartex" xmlns:cx3="http://schemas.microsoft.com/office/drawing/2016/5/9/chartex" xmlns:cx4="http://schemas.microsoft.com/office/drawing/2016/5/10/chartex" xmlns:cx5="http://schemas.microsoft.com/office/drawing/2016/5/11/chartex" xmlns:cx6="http://schemas.microsoft.com/office/drawing/2016/5/12/chartex" xmlns:cx7="http://schemas.microsoft.com/office/drawing/2016/5/13/chartex" xmlns:cx8="http://schemas.microsoft.com/office/drawing/2016/5/14/chartex" xmlns:mc="http://schemas.openxmlformats.org/markup-compatibility/2006" xmlns:aink="http://schemas.microsoft.com/office/drawing/2016/ink" xmlns:am3d="http://schemas.microsoft.com/office/drawing/2017/model3d" xmlns:o="urn:schemas-microsoft-com:office:office" xmlns:r="http://schemas.openxmlformats.org/officeDocument/2006/relationships" xmlns:m="http://schemas.openxmlformats.org/officeDocument/2006/math" xmlns:v="urn:schemas-microsoft-com:vml" xmlns:wp14="http://schemas.microsoft.com/office/word/2010/wordprocessingDrawing" xmlns:wp="http://schemas.openxmlformats.org/drawingml/2006/wordprocessingDrawing" xmlns:w10="urn:schemas-microsoft-com:office:word" xmlns:w="http://schemas.openxmlformats.org/wordprocessingml/2006/main" xmlns:w14="http://schemas.microsoft.com/office/word/2010/wordml" xmlns:w15="http://schemas.microsoft.com/office/word/2012/wordml" xmlns:w16cex="http://schemas.microsoft.com/office/word/2018/wordml/cex" xmlns:w16cid="http://schemas.microsoft.com/office/word/2016/wordml/cid" xmlns:w16="http://schemas.microsoft.com/office/word/2018/wordml" xmlns:w16sdtdh="http://schemas.microsoft.com/office/word/2020/wordml/sdtdatahash" xmlns:w16se="http://schemas.microsoft.com/office/word/2015/wordml/symex" xmlns:wpg="http://schemas.microsoft.com/office/word/2010/wordprocessingGroup" xmlns:wpi="http://schemas.microsoft.com/office/word/2010/wordprocessingInk" xmlns:wne="http://schemas.microsoft.com/office/word/2006/wordml" xmlns:wps="http://schemas.microsoft.com/office/word/2010/wordprocessingShape" mc:Ignorable="w14 w15 w16se w16cid w16 w16cex w16sdtdh wp14">
+<w:numbering xmlns:wpc="http://schemas.microsoft.com/office/word/2010/wordprocessingCanvas" xmlns:cx="http://schemas.microsoft.com/office/drawing/2014/chartex" xmlns:mc="http://schemas.openxmlformats.org/markup-compatibility/2006" xmlns:o="urn:schemas-microsoft-com:office:office" xmlns:r="http://schemas.openxmlformats.org/officeDocument/2006/relationships" xmlns:m="http://schemas.openxmlformats.org/officeDocument/2006/math" xmlns:v="urn:schemas-microsoft-com:vml" xmlns:wp14="http://schemas.microsoft.com/office/word/2010/wordprocessingDrawing" xmlns:wp="http://schemas.openxmlformats.org/drawingml/2006/wordprocessingDrawing" xmlns:w10="urn:schemas-microsoft-com:office:word" xmlns:w="http://schemas.openxmlformats.org/wordprocessingml/2006/main" xmlns:w14="http://schemas.microsoft.com/office/word/2010/wordml" xmlns:w15="http://schemas.microsoft.com/office/word/2012/wordml" xmlns:w16se="http://schemas.microsoft.com/office/word/2015/wordml/symex" xmlns:wpg="http://schemas.microsoft.com/office/word/2010/wordprocessingGroup" xmlns:wpi="http://schemas.microsoft.com/office/word/2010/wordprocessingInk" xmlns:wne="http://schemas.microsoft.com/office/word/2006/wordml" xmlns:wps="http://schemas.microsoft.com/office/word/2010/wordprocessingShape" mc:Ignorable="w14 w15 w16se wp14">
   <w:abstractNum w:abstractNumId="0" w15:restartNumberingAfterBreak="0">
     <w:nsid w:val="031D2D45"/>
     <w:multiLevelType w:val="multilevel"/>
@@ -16435,7 +15252,7 @@
 </file>
 
 <file path=word/people.xml><?xml version="1.0" encoding="utf-8"?>
-<w15:people xmlns:wpc="http://schemas.microsoft.com/office/word/2010/wordprocessingCanvas" xmlns:cx="http://schemas.microsoft.com/office/drawing/2014/chartex" xmlns:cx1="http://schemas.microsoft.com/office/drawing/2015/9/8/chartex" xmlns:cx2="http://schemas.microsoft.com/office/drawing/2015/10/21/chartex" xmlns:cx3="http://schemas.microsoft.com/office/drawing/2016/5/9/chartex" xmlns:cx4="http://schemas.microsoft.com/office/drawing/2016/5/10/chartex" xmlns:cx5="http://schemas.microsoft.com/office/drawing/2016/5/11/chartex" xmlns:cx6="http://schemas.microsoft.com/office/drawing/2016/5/12/chartex" xmlns:cx7="http://schemas.microsoft.com/office/drawing/2016/5/13/chartex" xmlns:cx8="http://schemas.microsoft.com/office/drawing/2016/5/14/chartex" xmlns:mc="http://schemas.openxmlformats.org/markup-compatibility/2006" xmlns:aink="http://schemas.microsoft.com/office/drawing/2016/ink" xmlns:am3d="http://schemas.microsoft.com/office/drawing/2017/model3d" xmlns:o="urn:schemas-microsoft-com:office:office" xmlns:r="http://schemas.openxmlformats.org/officeDocument/2006/relationships" xmlns:m="http://schemas.openxmlformats.org/officeDocument/2006/math" xmlns:v="urn:schemas-microsoft-com:vml" xmlns:wp14="http://schemas.microsoft.com/office/word/2010/wordprocessingDrawing" xmlns:wp="http://schemas.openxmlformats.org/drawingml/2006/wordprocessingDrawing" xmlns:w10="urn:schemas-microsoft-com:office:word" xmlns:w="http://schemas.openxmlformats.org/wordprocessingml/2006/main" xmlns:w14="http://schemas.microsoft.com/office/word/2010/wordml" xmlns:w15="http://schemas.microsoft.com/office/word/2012/wordml" xmlns:w16cex="http://schemas.microsoft.com/office/word/2018/wordml/cex" xmlns:w16cid="http://schemas.microsoft.com/office/word/2016/wordml/cid" xmlns:w16="http://schemas.microsoft.com/office/word/2018/wordml" xmlns:w16sdtdh="http://schemas.microsoft.com/office/word/2020/wordml/sdtdatahash" xmlns:w16se="http://schemas.microsoft.com/office/word/2015/wordml/symex" xmlns:wpg="http://schemas.microsoft.com/office/word/2010/wordprocessingGroup" xmlns:wpi="http://schemas.microsoft.com/office/word/2010/wordprocessingInk" xmlns:wne="http://schemas.microsoft.com/office/word/2006/wordml" xmlns:wps="http://schemas.microsoft.com/office/word/2010/wordprocessingShape" mc:Ignorable="w14 w15 w16se w16cid w16 w16cex w16sdtdh wp14">
+<w15:people xmlns:wpc="http://schemas.microsoft.com/office/word/2010/wordprocessingCanvas" xmlns:cx="http://schemas.microsoft.com/office/drawing/2014/chartex" xmlns:mc="http://schemas.openxmlformats.org/markup-compatibility/2006" xmlns:o="urn:schemas-microsoft-com:office:office" xmlns:r="http://schemas.openxmlformats.org/officeDocument/2006/relationships" xmlns:m="http://schemas.openxmlformats.org/officeDocument/2006/math" xmlns:v="urn:schemas-microsoft-com:vml" xmlns:wp14="http://schemas.microsoft.com/office/word/2010/wordprocessingDrawing" xmlns:wp="http://schemas.openxmlformats.org/drawingml/2006/wordprocessingDrawing" xmlns:w10="urn:schemas-microsoft-com:office:word" xmlns:w="http://schemas.openxmlformats.org/wordprocessingml/2006/main" xmlns:w14="http://schemas.microsoft.com/office/word/2010/wordml" xmlns:w15="http://schemas.microsoft.com/office/word/2012/wordml" xmlns:w16se="http://schemas.microsoft.com/office/word/2015/wordml/symex" xmlns:wpg="http://schemas.microsoft.com/office/word/2010/wordprocessingGroup" xmlns:wpi="http://schemas.microsoft.com/office/word/2010/wordprocessingInk" xmlns:wne="http://schemas.microsoft.com/office/word/2006/wordml" xmlns:wps="http://schemas.microsoft.com/office/word/2010/wordprocessingShape" mc:Ignorable="w14 w15 w16se wp14">
   <w15:person w15:author="AAK">
     <w15:presenceInfo w15:providerId="AD" w15:userId="S-1-5-21-2301979571-1751391163-971761870-1106"/>
   </w15:person>
@@ -16443,7 +15260,7 @@
 </file>
 
 <file path=word/styles.xml><?xml version="1.0" encoding="utf-8"?>
-<w:styles xmlns:mc="http://schemas.openxmlformats.org/markup-compatibility/2006" xmlns:r="http://schemas.openxmlformats.org/officeDocument/2006/relationships" xmlns:w="http://schemas.openxmlformats.org/wordprocessingml/2006/main" xmlns:w14="http://schemas.microsoft.com/office/word/2010/wordml" xmlns:w15="http://schemas.microsoft.com/office/word/2012/wordml" xmlns:w16cex="http://schemas.microsoft.com/office/word/2018/wordml/cex" xmlns:w16cid="http://schemas.microsoft.com/office/word/2016/wordml/cid" xmlns:w16="http://schemas.microsoft.com/office/word/2018/wordml" xmlns:w16sdtdh="http://schemas.microsoft.com/office/word/2020/wordml/sdtdatahash" xmlns:w16se="http://schemas.microsoft.com/office/word/2015/wordml/symex" mc:Ignorable="w14 w15 w16se w16cid w16 w16cex w16sdtdh">
+<w:styles xmlns:mc="http://schemas.openxmlformats.org/markup-compatibility/2006" xmlns:r="http://schemas.openxmlformats.org/officeDocument/2006/relationships" xmlns:w="http://schemas.openxmlformats.org/wordprocessingml/2006/main" xmlns:w14="http://schemas.microsoft.com/office/word/2010/wordml" xmlns:w15="http://schemas.microsoft.com/office/word/2012/wordml" xmlns:w16se="http://schemas.microsoft.com/office/word/2015/wordml/symex" mc:Ignorable="w14 w15 w16se">
   <w:docDefaults>
     <w:rPrDefault>
       <w:rPr>
@@ -16459,7 +15276,7 @@
       </w:pPr>
     </w:pPrDefault>
   </w:docDefaults>
-  <w:latentStyles w:defLockedState="0" w:defUIPriority="99" w:defSemiHidden="0" w:defUnhideWhenUsed="0" w:defQFormat="0" w:count="376">
+  <w:latentStyles w:defLockedState="0" w:defUIPriority="99" w:defSemiHidden="0" w:defUnhideWhenUsed="0" w:defQFormat="0" w:count="371">
     <w:lsdException w:name="Normal" w:uiPriority="0" w:qFormat="1"/>
     <w:lsdException w:name="heading 1" w:uiPriority="9" w:qFormat="1"/>
     <w:lsdException w:name="heading 2" w:semiHidden="1" w:uiPriority="9" w:unhideWhenUsed="1" w:qFormat="1"/>
@@ -16565,6 +15382,7 @@
     <w:lsdException w:name="HTML Sample" w:semiHidden="1" w:unhideWhenUsed="1"/>
     <w:lsdException w:name="HTML Typewriter" w:semiHidden="1" w:unhideWhenUsed="1"/>
     <w:lsdException w:name="HTML Variable" w:semiHidden="1" w:unhideWhenUsed="1"/>
+    <w:lsdException w:name="Normal Table" w:semiHidden="1" w:unhideWhenUsed="1"/>
     <w:lsdException w:name="annotation subject" w:semiHidden="1" w:unhideWhenUsed="1"/>
     <w:lsdException w:name="No List" w:semiHidden="1" w:unhideWhenUsed="1"/>
     <w:lsdException w:name="Outline List 1" w:semiHidden="1" w:unhideWhenUsed="1"/>
@@ -16607,8 +15425,11 @@
     <w:lsdException w:name="Table Contemporary" w:semiHidden="1" w:unhideWhenUsed="1"/>
     <w:lsdException w:name="Table Elegant" w:semiHidden="1" w:unhideWhenUsed="1"/>
     <w:lsdException w:name="Table Professional" w:semiHidden="1" w:unhideWhenUsed="1"/>
+    <w:lsdException w:name="Table Subtle 1" w:semiHidden="1" w:unhideWhenUsed="1"/>
     <w:lsdException w:name="Table Subtle 2" w:semiHidden="1" w:unhideWhenUsed="1"/>
     <w:lsdException w:name="Table Web 1" w:semiHidden="1" w:unhideWhenUsed="1"/>
+    <w:lsdException w:name="Table Web 2" w:semiHidden="1" w:unhideWhenUsed="1"/>
+    <w:lsdException w:name="Table Web 3" w:semiHidden="1" w:unhideWhenUsed="1"/>
     <w:lsdException w:name="Balloon Text" w:semiHidden="1" w:unhideWhenUsed="1"/>
     <w:lsdException w:name="Table Grid" w:uiPriority="59"/>
     <w:lsdException w:name="Table Theme" w:semiHidden="1" w:unhideWhenUsed="1"/>
@@ -16827,13 +15648,8 @@
     <w:lsdException w:name="List Table 5 Dark Accent 6" w:uiPriority="50"/>
     <w:lsdException w:name="List Table 6 Colorful Accent 6" w:uiPriority="51"/>
     <w:lsdException w:name="List Table 7 Colorful Accent 6" w:uiPriority="52"/>
-    <w:lsdException w:name="Mention" w:semiHidden="1" w:unhideWhenUsed="1"/>
-    <w:lsdException w:name="Smart Hyperlink" w:semiHidden="1" w:unhideWhenUsed="1"/>
-    <w:lsdException w:name="Hashtag" w:semiHidden="1" w:unhideWhenUsed="1"/>
-    <w:lsdException w:name="Unresolved Mention" w:semiHidden="1" w:unhideWhenUsed="1"/>
-    <w:lsdException w:name="Smart Link" w:semiHidden="1" w:unhideWhenUsed="1"/>
   </w:latentStyles>
-  <w:style w:type="paragraph" w:default="1" w:styleId="Normal">
+  <w:style w:type="paragraph" w:default="1" w:styleId="a">
     <w:name w:val="Normal"/>
     <w:qFormat/>
     <w:rsid w:val="00FD6718"/>
@@ -16841,11 +15657,11 @@
       <w:spacing w:after="200" w:line="276" w:lineRule="auto"/>
     </w:pPr>
   </w:style>
-  <w:style w:type="paragraph" w:styleId="Heading1">
+  <w:style w:type="paragraph" w:styleId="1">
     <w:name w:val="heading 1"/>
-    <w:basedOn w:val="Normal"/>
-    <w:next w:val="Normal"/>
-    <w:link w:val="Heading1Char"/>
+    <w:basedOn w:val="a"/>
+    <w:next w:val="a"/>
+    <w:link w:val="10"/>
     <w:uiPriority w:val="9"/>
     <w:qFormat/>
     <w:rsid w:val="00FD6718"/>
@@ -16862,13 +15678,13 @@
       <w:szCs w:val="32"/>
     </w:rPr>
   </w:style>
-  <w:style w:type="character" w:default="1" w:styleId="DefaultParagraphFont">
+  <w:style w:type="character" w:default="1" w:styleId="a0">
     <w:name w:val="Default Paragraph Font"/>
     <w:uiPriority w:val="1"/>
     <w:semiHidden/>
     <w:unhideWhenUsed/>
   </w:style>
-  <w:style w:type="table" w:default="1" w:styleId="TableNormal">
+  <w:style w:type="table" w:default="1" w:styleId="a1">
     <w:name w:val="Normal Table"/>
     <w:uiPriority w:val="99"/>
     <w:semiHidden/>
@@ -16883,16 +15699,16 @@
       </w:tblCellMar>
     </w:tblPr>
   </w:style>
-  <w:style w:type="numbering" w:default="1" w:styleId="NoList">
+  <w:style w:type="numbering" w:default="1" w:styleId="a2">
     <w:name w:val="No List"/>
     <w:uiPriority w:val="99"/>
     <w:semiHidden/>
     <w:unhideWhenUsed/>
   </w:style>
-  <w:style w:type="paragraph" w:styleId="ListParagraph">
+  <w:style w:type="paragraph" w:styleId="a3">
     <w:name w:val="List Paragraph"/>
     <w:aliases w:val="Список нумерованный"/>
-    <w:basedOn w:val="Normal"/>
+    <w:basedOn w:val="a"/>
     <w:uiPriority w:val="34"/>
     <w:qFormat/>
     <w:rsid w:val="00FD6718"/>
@@ -16911,9 +15727,9 @@
       </w:numPr>
     </w:pPr>
   </w:style>
-  <w:style w:type="paragraph" w:styleId="NormalWeb">
+  <w:style w:type="paragraph" w:styleId="a4">
     <w:name w:val="Normal (Web)"/>
-    <w:basedOn w:val="Normal"/>
+    <w:basedOn w:val="a"/>
     <w:uiPriority w:val="99"/>
     <w:unhideWhenUsed/>
     <w:rsid w:val="00FD6718"/>
@@ -16928,9 +15744,9 @@
       <w:lang w:eastAsia="ru-RU"/>
     </w:rPr>
   </w:style>
-  <w:style w:type="character" w:styleId="Hyperlink">
+  <w:style w:type="character" w:styleId="a5">
     <w:name w:val="Hyperlink"/>
-    <w:basedOn w:val="DefaultParagraphFont"/>
+    <w:basedOn w:val="a0"/>
     <w:uiPriority w:val="99"/>
     <w:unhideWhenUsed/>
     <w:rsid w:val="00FD6718"/>
@@ -16939,9 +15755,9 @@
       <w:u w:val="single"/>
     </w:rPr>
   </w:style>
-  <w:style w:type="table" w:styleId="TableGrid">
+  <w:style w:type="table" w:styleId="a6">
     <w:name w:val="Table Grid"/>
-    <w:basedOn w:val="TableNormal"/>
+    <w:basedOn w:val="a1"/>
     <w:uiPriority w:val="59"/>
     <w:rsid w:val="00FD6718"/>
     <w:pPr>
@@ -16958,10 +15774,10 @@
       </w:tblBorders>
     </w:tblPr>
   </w:style>
-  <w:style w:type="paragraph" w:styleId="BodyText">
+  <w:style w:type="paragraph" w:styleId="a7">
     <w:name w:val="Body Text"/>
-    <w:basedOn w:val="Normal"/>
-    <w:link w:val="BodyTextChar"/>
+    <w:basedOn w:val="a"/>
+    <w:link w:val="a8"/>
     <w:uiPriority w:val="1"/>
     <w:qFormat/>
     <w:rsid w:val="00FD6718"/>
@@ -16977,10 +15793,10 @@
       <w:szCs w:val="28"/>
     </w:rPr>
   </w:style>
-  <w:style w:type="character" w:customStyle="1" w:styleId="BodyTextChar">
-    <w:name w:val="Body Text Char"/>
-    <w:basedOn w:val="DefaultParagraphFont"/>
-    <w:link w:val="BodyText"/>
+  <w:style w:type="character" w:customStyle="1" w:styleId="a8">
+    <w:name w:val="Основной текст Знак"/>
+    <w:basedOn w:val="a0"/>
+    <w:link w:val="a7"/>
     <w:uiPriority w:val="1"/>
     <w:rsid w:val="00FD6718"/>
     <w:rPr>
@@ -16991,7 +15807,7 @@
   </w:style>
   <w:style w:type="paragraph" w:customStyle="1" w:styleId="p1">
     <w:name w:val="p1"/>
-    <w:basedOn w:val="Normal"/>
+    <w:basedOn w:val="a"/>
     <w:rsid w:val="00FD6718"/>
     <w:pPr>
       <w:spacing w:before="100" w:beforeAutospacing="1" w:after="100" w:afterAutospacing="1" w:line="240" w:lineRule="auto"/>
@@ -17003,10 +15819,10 @@
       <w:lang w:eastAsia="ru-RU"/>
     </w:rPr>
   </w:style>
-  <w:style w:type="paragraph" w:customStyle="1" w:styleId="a">
+  <w:style w:type="paragraph" w:customStyle="1" w:styleId="a9">
     <w:name w:val="мой стиль"/>
-    <w:basedOn w:val="Normal"/>
-    <w:link w:val="a0"/>
+    <w:basedOn w:val="a"/>
+    <w:link w:val="aa"/>
     <w:qFormat/>
     <w:rsid w:val="00FD6718"/>
     <w:pPr>
@@ -17022,9 +15838,9 @@
       <w:lang w:val="x-none" w:eastAsia="x-none"/>
     </w:rPr>
   </w:style>
-  <w:style w:type="character" w:customStyle="1" w:styleId="a0">
+  <w:style w:type="character" w:customStyle="1" w:styleId="aa">
     <w:name w:val="мой стиль Знак"/>
-    <w:link w:val="a"/>
+    <w:link w:val="a9"/>
     <w:rsid w:val="00FD6718"/>
     <w:rPr>
       <w:rFonts w:ascii="Times New Roman" w:eastAsia="Calibri" w:hAnsi="Times New Roman" w:cs="Times New Roman"/>
@@ -17036,12 +15852,12 @@
   </w:style>
   <w:style w:type="character" w:customStyle="1" w:styleId="x2ul">
     <w:name w:val="x2ul"/>
-    <w:basedOn w:val="DefaultParagraphFont"/>
+    <w:basedOn w:val="a0"/>
     <w:rsid w:val="00FD6718"/>
   </w:style>
-  <w:style w:type="paragraph" w:customStyle="1" w:styleId="bodytext0">
+  <w:style w:type="paragraph" w:customStyle="1" w:styleId="bodytext">
     <w:name w:val="bodytext"/>
-    <w:basedOn w:val="Normal"/>
+    <w:basedOn w:val="a"/>
     <w:rsid w:val="00FD6718"/>
     <w:pPr>
       <w:spacing w:before="100" w:beforeAutospacing="1" w:after="100" w:afterAutospacing="1" w:line="240" w:lineRule="auto"/>
@@ -17053,10 +15869,10 @@
       <w:lang w:eastAsia="ru-RU"/>
     </w:rPr>
   </w:style>
-  <w:style w:type="character" w:customStyle="1" w:styleId="Heading1Char">
-    <w:name w:val="Heading 1 Char"/>
-    <w:basedOn w:val="DefaultParagraphFont"/>
-    <w:link w:val="Heading1"/>
+  <w:style w:type="character" w:customStyle="1" w:styleId="10">
+    <w:name w:val="Заголовок 1 Знак"/>
+    <w:basedOn w:val="a0"/>
+    <w:link w:val="1"/>
     <w:uiPriority w:val="9"/>
     <w:rsid w:val="00FD6718"/>
     <w:rPr>
@@ -17066,10 +15882,10 @@
       <w:szCs w:val="32"/>
     </w:rPr>
   </w:style>
-  <w:style w:type="paragraph" w:styleId="TOCHeading">
+  <w:style w:type="paragraph" w:styleId="ab">
     <w:name w:val="TOC Heading"/>
-    <w:basedOn w:val="Heading1"/>
-    <w:next w:val="Normal"/>
+    <w:basedOn w:val="1"/>
+    <w:next w:val="a"/>
     <w:uiPriority w:val="39"/>
     <w:unhideWhenUsed/>
     <w:qFormat/>
@@ -17082,9 +15898,9 @@
       <w:lang w:eastAsia="ru-RU"/>
     </w:rPr>
   </w:style>
-  <w:style w:type="character" w:styleId="Emphasis">
+  <w:style w:type="character" w:styleId="ac">
     <w:name w:val="Emphasis"/>
-    <w:basedOn w:val="DefaultParagraphFont"/>
+    <w:basedOn w:val="a0"/>
     <w:uiPriority w:val="20"/>
     <w:qFormat/>
     <w:rsid w:val="00FD6718"/>
@@ -17093,10 +15909,10 @@
       <w:iCs/>
     </w:rPr>
   </w:style>
-  <w:style w:type="paragraph" w:styleId="TOC1">
+  <w:style w:type="paragraph" w:styleId="11">
     <w:name w:val="toc 1"/>
-    <w:basedOn w:val="Normal"/>
-    <w:next w:val="Normal"/>
+    <w:basedOn w:val="a"/>
+    <w:next w:val="a"/>
     <w:autoRedefine/>
     <w:uiPriority w:val="39"/>
     <w:unhideWhenUsed/>
@@ -17105,10 +15921,10 @@
       <w:spacing w:after="100" w:line="259" w:lineRule="auto"/>
     </w:pPr>
   </w:style>
-  <w:style w:type="paragraph" w:styleId="TOC2">
+  <w:style w:type="paragraph" w:styleId="20">
     <w:name w:val="toc 2"/>
-    <w:basedOn w:val="Normal"/>
-    <w:next w:val="Normal"/>
+    <w:basedOn w:val="a"/>
+    <w:next w:val="a"/>
     <w:autoRedefine/>
     <w:uiPriority w:val="39"/>
     <w:unhideWhenUsed/>
@@ -17118,10 +15934,10 @@
       <w:ind w:left="220"/>
     </w:pPr>
   </w:style>
-  <w:style w:type="paragraph" w:styleId="TOC3">
+  <w:style w:type="paragraph" w:styleId="3">
     <w:name w:val="toc 3"/>
-    <w:basedOn w:val="Normal"/>
-    <w:next w:val="Normal"/>
+    <w:basedOn w:val="a"/>
+    <w:next w:val="a"/>
     <w:autoRedefine/>
     <w:uiPriority w:val="39"/>
     <w:unhideWhenUsed/>
@@ -17131,10 +15947,10 @@
       <w:ind w:left="440"/>
     </w:pPr>
   </w:style>
-  <w:style w:type="paragraph" w:styleId="Header">
+  <w:style w:type="paragraph" w:styleId="ad">
     <w:name w:val="header"/>
-    <w:basedOn w:val="Normal"/>
-    <w:link w:val="HeaderChar"/>
+    <w:basedOn w:val="a"/>
+    <w:link w:val="ae"/>
     <w:uiPriority w:val="99"/>
     <w:unhideWhenUsed/>
     <w:rsid w:val="00FD6718"/>
@@ -17146,16 +15962,16 @@
       <w:spacing w:after="0" w:line="240" w:lineRule="auto"/>
     </w:pPr>
   </w:style>
-  <w:style w:type="character" w:customStyle="1" w:styleId="HeaderChar">
-    <w:name w:val="Header Char"/>
-    <w:basedOn w:val="DefaultParagraphFont"/>
-    <w:link w:val="Header"/>
+  <w:style w:type="character" w:customStyle="1" w:styleId="ae">
+    <w:name w:val="Верхний колонтитул Знак"/>
+    <w:basedOn w:val="a0"/>
+    <w:link w:val="ad"/>
     <w:uiPriority w:val="99"/>
     <w:rsid w:val="00FD6718"/>
   </w:style>
-  <w:style w:type="character" w:styleId="CommentReference">
+  <w:style w:type="character" w:styleId="af">
     <w:name w:val="annotation reference"/>
-    <w:basedOn w:val="DefaultParagraphFont"/>
+    <w:basedOn w:val="a0"/>
     <w:uiPriority w:val="99"/>
     <w:semiHidden/>
     <w:unhideWhenUsed/>
@@ -17165,10 +15981,10 @@
       <w:szCs w:val="16"/>
     </w:rPr>
   </w:style>
-  <w:style w:type="paragraph" w:styleId="CommentText">
+  <w:style w:type="paragraph" w:styleId="af0">
     <w:name w:val="annotation text"/>
-    <w:basedOn w:val="Normal"/>
-    <w:link w:val="CommentTextChar"/>
+    <w:basedOn w:val="a"/>
+    <w:link w:val="af1"/>
     <w:uiPriority w:val="99"/>
     <w:semiHidden/>
     <w:unhideWhenUsed/>
@@ -17181,10 +15997,10 @@
       <w:szCs w:val="20"/>
     </w:rPr>
   </w:style>
-  <w:style w:type="character" w:customStyle="1" w:styleId="CommentTextChar">
-    <w:name w:val="Comment Text Char"/>
-    <w:basedOn w:val="DefaultParagraphFont"/>
-    <w:link w:val="CommentText"/>
+  <w:style w:type="character" w:customStyle="1" w:styleId="af1">
+    <w:name w:val="Текст примечания Знак"/>
+    <w:basedOn w:val="a0"/>
+    <w:link w:val="af0"/>
     <w:uiPriority w:val="99"/>
     <w:semiHidden/>
     <w:rsid w:val="00AD0693"/>
@@ -17193,11 +16009,11 @@
       <w:szCs w:val="20"/>
     </w:rPr>
   </w:style>
-  <w:style w:type="paragraph" w:styleId="CommentSubject">
+  <w:style w:type="paragraph" w:styleId="af2">
     <w:name w:val="annotation subject"/>
-    <w:basedOn w:val="CommentText"/>
-    <w:next w:val="CommentText"/>
-    <w:link w:val="CommentSubjectChar"/>
+    <w:basedOn w:val="af0"/>
+    <w:next w:val="af0"/>
+    <w:link w:val="af3"/>
     <w:uiPriority w:val="99"/>
     <w:semiHidden/>
     <w:unhideWhenUsed/>
@@ -17207,10 +16023,10 @@
       <w:bCs/>
     </w:rPr>
   </w:style>
-  <w:style w:type="character" w:customStyle="1" w:styleId="CommentSubjectChar">
-    <w:name w:val="Comment Subject Char"/>
-    <w:basedOn w:val="CommentTextChar"/>
-    <w:link w:val="CommentSubject"/>
+  <w:style w:type="character" w:customStyle="1" w:styleId="af3">
+    <w:name w:val="Тема примечания Знак"/>
+    <w:basedOn w:val="af1"/>
+    <w:link w:val="af2"/>
     <w:uiPriority w:val="99"/>
     <w:semiHidden/>
     <w:rsid w:val="00AD0693"/>
@@ -17221,10 +16037,10 @@
       <w:szCs w:val="20"/>
     </w:rPr>
   </w:style>
-  <w:style w:type="paragraph" w:styleId="BalloonText">
+  <w:style w:type="paragraph" w:styleId="af4">
     <w:name w:val="Balloon Text"/>
-    <w:basedOn w:val="Normal"/>
-    <w:link w:val="BalloonTextChar"/>
+    <w:basedOn w:val="a"/>
+    <w:link w:val="af5"/>
     <w:uiPriority w:val="99"/>
     <w:semiHidden/>
     <w:unhideWhenUsed/>
@@ -17238,10 +16054,10 @@
       <w:szCs w:val="18"/>
     </w:rPr>
   </w:style>
-  <w:style w:type="character" w:customStyle="1" w:styleId="BalloonTextChar">
-    <w:name w:val="Balloon Text Char"/>
-    <w:basedOn w:val="DefaultParagraphFont"/>
-    <w:link w:val="BalloonText"/>
+  <w:style w:type="character" w:customStyle="1" w:styleId="af5">
+    <w:name w:val="Текст выноски Знак"/>
+    <w:basedOn w:val="a0"/>
+    <w:link w:val="af4"/>
     <w:uiPriority w:val="99"/>
     <w:semiHidden/>
     <w:rsid w:val="00FF494A"/>

--- a/docs/Проект Системы.docx
+++ b/docs/Проект Системы.docx
@@ -1,6 +1,6 @@
 
 <file path=word/document.xml><?xml version="1.0" encoding="utf-8"?>
-<w:document xmlns:wpc="http://schemas.microsoft.com/office/word/2010/wordprocessingCanvas" xmlns:cx="http://schemas.microsoft.com/office/drawing/2014/chartex" xmlns:cx1="http://schemas.microsoft.com/office/drawing/2015/9/8/chartex" xmlns:cx2="http://schemas.microsoft.com/office/drawing/2015/10/21/chartex" xmlns:cx3="http://schemas.microsoft.com/office/drawing/2016/5/9/chartex" xmlns:cx4="http://schemas.microsoft.com/office/drawing/2016/5/10/chartex" xmlns:cx5="http://schemas.microsoft.com/office/drawing/2016/5/11/chartex" xmlns:cx6="http://schemas.microsoft.com/office/drawing/2016/5/12/chartex" xmlns:cx7="http://schemas.microsoft.com/office/drawing/2016/5/13/chartex" xmlns:cx8="http://schemas.microsoft.com/office/drawing/2016/5/14/chartex" xmlns:mc="http://schemas.openxmlformats.org/markup-compatibility/2006" xmlns:aink="http://schemas.microsoft.com/office/drawing/2016/ink" xmlns:am3d="http://schemas.microsoft.com/office/drawing/2017/model3d" xmlns:o="urn:schemas-microsoft-com:office:office" xmlns:r="http://schemas.openxmlformats.org/officeDocument/2006/relationships" xmlns:m="http://schemas.openxmlformats.org/officeDocument/2006/math" xmlns:v="urn:schemas-microsoft-com:vml" xmlns:wp14="http://schemas.microsoft.com/office/word/2010/wordprocessingDrawing" xmlns:wp="http://schemas.openxmlformats.org/drawingml/2006/wordprocessingDrawing" xmlns:w10="urn:schemas-microsoft-com:office:word" xmlns:w="http://schemas.openxmlformats.org/wordprocessingml/2006/main" xmlns:w14="http://schemas.microsoft.com/office/word/2010/wordml" xmlns:w15="http://schemas.microsoft.com/office/word/2012/wordml" xmlns:w16cex="http://schemas.microsoft.com/office/word/2018/wordml/cex" xmlns:w16cid="http://schemas.microsoft.com/office/word/2016/wordml/cid" xmlns:w16="http://schemas.microsoft.com/office/word/2018/wordml" xmlns:w16sdtdh="http://schemas.microsoft.com/office/word/2020/wordml/sdtdatahash" xmlns:w16se="http://schemas.microsoft.com/office/word/2015/wordml/symex" xmlns:wpg="http://schemas.microsoft.com/office/word/2010/wordprocessingGroup" xmlns:wpi="http://schemas.microsoft.com/office/word/2010/wordprocessingInk" xmlns:wne="http://schemas.microsoft.com/office/word/2006/wordml" xmlns:wps="http://schemas.microsoft.com/office/word/2010/wordprocessingShape" mc:Ignorable="w14 w15 w16se w16cid w16 w16cex w16sdtdh wp14">
+<w:document xmlns:wpc="http://schemas.microsoft.com/office/word/2010/wordprocessingCanvas" xmlns:cx="http://schemas.microsoft.com/office/drawing/2014/chartex" xmlns:mc="http://schemas.openxmlformats.org/markup-compatibility/2006" xmlns:o="urn:schemas-microsoft-com:office:office" xmlns:r="http://schemas.openxmlformats.org/officeDocument/2006/relationships" xmlns:m="http://schemas.openxmlformats.org/officeDocument/2006/math" xmlns:v="urn:schemas-microsoft-com:vml" xmlns:wp14="http://schemas.microsoft.com/office/word/2010/wordprocessingDrawing" xmlns:wp="http://schemas.openxmlformats.org/drawingml/2006/wordprocessingDrawing" xmlns:w10="urn:schemas-microsoft-com:office:word" xmlns:w="http://schemas.openxmlformats.org/wordprocessingml/2006/main" xmlns:w14="http://schemas.microsoft.com/office/word/2010/wordml" xmlns:w15="http://schemas.microsoft.com/office/word/2012/wordml" xmlns:w16se="http://schemas.microsoft.com/office/word/2015/wordml/symex" xmlns:wpg="http://schemas.microsoft.com/office/word/2010/wordprocessingGroup" xmlns:wpi="http://schemas.microsoft.com/office/word/2010/wordprocessingInk" xmlns:wne="http://schemas.microsoft.com/office/word/2006/wordml" xmlns:wps="http://schemas.microsoft.com/office/word/2010/wordprocessingShape" mc:Ignorable="w14 w15 w16se wp14">
   <w:body>
     <w:p>
       <w:pPr>
@@ -823,7 +823,7 @@
       <w:sdtContent>
         <w:p>
           <w:pPr>
-            <w:pStyle w:val="TOCHeading"/>
+            <w:pStyle w:val="ab"/>
             <w:spacing w:line="360" w:lineRule="auto"/>
             <w:jc w:val="center"/>
             <w:rPr>
@@ -845,7 +845,7 @@
         </w:p>
         <w:p>
           <w:pPr>
-            <w:pStyle w:val="TOC1"/>
+            <w:pStyle w:val="11"/>
             <w:tabs>
               <w:tab w:val="left" w:pos="440"/>
               <w:tab w:val="right" w:leader="dot" w:pos="9629"/>
@@ -886,7 +886,7 @@
           <w:hyperlink w:anchor="_Toc38893060" w:history="1">
             <w:r>
               <w:rPr>
-                <w:rStyle w:val="Hyperlink"/>
+                <w:rStyle w:val="a5"/>
                 <w:rFonts w:ascii="Times New Roman" w:hAnsi="Times New Roman" w:cs="Times New Roman"/>
                 <w:noProof/>
                 <w:sz w:val="28"/>
@@ -906,7 +906,7 @@
             </w:r>
             <w:r>
               <w:rPr>
-                <w:rStyle w:val="Hyperlink"/>
+                <w:rStyle w:val="a5"/>
                 <w:rFonts w:ascii="Times New Roman" w:hAnsi="Times New Roman" w:cs="Times New Roman"/>
                 <w:noProof/>
                 <w:sz w:val="28"/>
@@ -987,7 +987,7 @@
         </w:p>
         <w:p>
           <w:pPr>
-            <w:pStyle w:val="TOC2"/>
+            <w:pStyle w:val="20"/>
             <w:tabs>
               <w:tab w:val="left" w:pos="880"/>
               <w:tab w:val="right" w:leader="dot" w:pos="9629"/>
@@ -1004,7 +1004,7 @@
           <w:hyperlink w:anchor="_Toc38893061" w:history="1">
             <w:r>
               <w:rPr>
-                <w:rStyle w:val="Hyperlink"/>
+                <w:rStyle w:val="a5"/>
                 <w:rFonts w:ascii="Times New Roman" w:hAnsi="Times New Roman" w:cs="Times New Roman"/>
                 <w:noProof/>
                 <w:sz w:val="28"/>
@@ -1024,7 +1024,7 @@
             </w:r>
             <w:r>
               <w:rPr>
-                <w:rStyle w:val="Hyperlink"/>
+                <w:rStyle w:val="a5"/>
                 <w:rFonts w:ascii="Times New Roman" w:hAnsi="Times New Roman" w:cs="Times New Roman"/>
                 <w:noProof/>
                 <w:sz w:val="28"/>
@@ -1034,7 +1034,7 @@
             </w:r>
             <w:r>
               <w:rPr>
-                <w:rStyle w:val="Hyperlink"/>
+                <w:rStyle w:val="a5"/>
                 <w:rFonts w:ascii="Times New Roman" w:hAnsi="Times New Roman" w:cs="Times New Roman"/>
                 <w:noProof/>
                 <w:sz w:val="28"/>
@@ -1044,7 +1044,7 @@
             </w:r>
             <w:r>
               <w:rPr>
-                <w:rStyle w:val="Hyperlink"/>
+                <w:rStyle w:val="a5"/>
                 <w:rFonts w:ascii="Times New Roman" w:hAnsi="Times New Roman" w:cs="Times New Roman"/>
                 <w:noProof/>
                 <w:sz w:val="28"/>
@@ -1055,7 +1055,7 @@
             </w:r>
             <w:r>
               <w:rPr>
-                <w:rStyle w:val="Hyperlink"/>
+                <w:rStyle w:val="a5"/>
                 <w:rFonts w:ascii="Times New Roman" w:hAnsi="Times New Roman" w:cs="Times New Roman"/>
                 <w:noProof/>
                 <w:sz w:val="28"/>
@@ -1136,7 +1136,7 @@
         </w:p>
         <w:p>
           <w:pPr>
-            <w:pStyle w:val="TOC2"/>
+            <w:pStyle w:val="20"/>
             <w:tabs>
               <w:tab w:val="right" w:leader="dot" w:pos="9629"/>
             </w:tabs>
@@ -1152,7 +1152,7 @@
           <w:hyperlink w:anchor="_Toc38893062" w:history="1">
             <w:r>
               <w:rPr>
-                <w:rStyle w:val="Hyperlink"/>
+                <w:rStyle w:val="a5"/>
                 <w:rFonts w:ascii="Times New Roman" w:hAnsi="Times New Roman" w:cs="Times New Roman"/>
                 <w:noProof/>
                 <w:sz w:val="28"/>
@@ -1233,7 +1233,7 @@
         </w:p>
         <w:p>
           <w:pPr>
-            <w:pStyle w:val="TOC2"/>
+            <w:pStyle w:val="20"/>
             <w:tabs>
               <w:tab w:val="left" w:pos="880"/>
               <w:tab w:val="right" w:leader="dot" w:pos="9629"/>
@@ -1250,7 +1250,7 @@
           <w:hyperlink w:anchor="_Toc38893063" w:history="1">
             <w:r>
               <w:rPr>
-                <w:rStyle w:val="Hyperlink"/>
+                <w:rStyle w:val="a5"/>
                 <w:rFonts w:ascii="Times New Roman" w:hAnsi="Times New Roman" w:cs="Times New Roman"/>
                 <w:noProof/>
                 <w:sz w:val="28"/>
@@ -1271,7 +1271,7 @@
             </w:r>
             <w:r>
               <w:rPr>
-                <w:rStyle w:val="Hyperlink"/>
+                <w:rStyle w:val="a5"/>
                 <w:rFonts w:ascii="Times New Roman" w:hAnsi="Times New Roman" w:cs="Times New Roman"/>
                 <w:noProof/>
                 <w:sz w:val="28"/>
@@ -1281,7 +1281,7 @@
             </w:r>
             <w:r>
               <w:rPr>
-                <w:rStyle w:val="Hyperlink"/>
+                <w:rStyle w:val="a5"/>
                 <w:rFonts w:ascii="Times New Roman" w:hAnsi="Times New Roman" w:cs="Times New Roman"/>
                 <w:noProof/>
                 <w:sz w:val="28"/>
@@ -1292,7 +1292,7 @@
             </w:r>
             <w:r>
               <w:rPr>
-                <w:rStyle w:val="Hyperlink"/>
+                <w:rStyle w:val="a5"/>
                 <w:rFonts w:ascii="Times New Roman" w:hAnsi="Times New Roman" w:cs="Times New Roman"/>
                 <w:noProof/>
                 <w:sz w:val="28"/>
@@ -1384,7 +1384,7 @@
         </w:p>
         <w:p>
           <w:pPr>
-            <w:pStyle w:val="TOC3"/>
+            <w:pStyle w:val="3"/>
             <w:tabs>
               <w:tab w:val="right" w:leader="dot" w:pos="9629"/>
             </w:tabs>
@@ -1400,7 +1400,7 @@
           <w:hyperlink w:anchor="_Toc38893065" w:history="1">
             <w:r>
               <w:rPr>
-                <w:rStyle w:val="Hyperlink"/>
+                <w:rStyle w:val="a5"/>
                 <w:rFonts w:ascii="Times New Roman" w:hAnsi="Times New Roman" w:cs="Times New Roman"/>
                 <w:bCs/>
                 <w:noProof/>
@@ -1412,7 +1412,7 @@
             </w:r>
             <w:r>
               <w:rPr>
-                <w:rStyle w:val="Hyperlink"/>
+                <w:rStyle w:val="a5"/>
                 <w:rFonts w:ascii="Times New Roman" w:hAnsi="Times New Roman" w:cs="Times New Roman"/>
                 <w:bCs/>
                 <w:noProof/>
@@ -1556,7 +1556,7 @@
         </w:p>
         <w:p>
           <w:pPr>
-            <w:pStyle w:val="TOC1"/>
+            <w:pStyle w:val="11"/>
             <w:tabs>
               <w:tab w:val="right" w:leader="dot" w:pos="9629"/>
             </w:tabs>
@@ -1572,7 +1572,7 @@
           <w:hyperlink w:anchor="_Toc38893066" w:history="1">
             <w:r>
               <w:rPr>
-                <w:rStyle w:val="Hyperlink"/>
+                <w:rStyle w:val="a5"/>
                 <w:rFonts w:ascii="Times New Roman" w:hAnsi="Times New Roman" w:cs="Times New Roman"/>
                 <w:noProof/>
                 <w:sz w:val="28"/>
@@ -1663,7 +1663,7 @@
         </w:p>
         <w:p>
           <w:pPr>
-            <w:pStyle w:val="TOC1"/>
+            <w:pStyle w:val="11"/>
             <w:tabs>
               <w:tab w:val="right" w:leader="dot" w:pos="9629"/>
             </w:tabs>
@@ -1679,7 +1679,7 @@
           <w:hyperlink w:anchor="_Toc38893067" w:history="1">
             <w:r>
               <w:rPr>
-                <w:rStyle w:val="Hyperlink"/>
+                <w:rStyle w:val="a5"/>
                 <w:rFonts w:ascii="Times New Roman" w:hAnsi="Times New Roman" w:cs="Times New Roman"/>
                 <w:noProof/>
                 <w:sz w:val="28"/>
@@ -1770,7 +1770,7 @@
         </w:p>
         <w:p>
           <w:pPr>
-            <w:pStyle w:val="TOC2"/>
+            <w:pStyle w:val="20"/>
             <w:tabs>
               <w:tab w:val="left" w:pos="880"/>
               <w:tab w:val="right" w:leader="dot" w:pos="9629"/>
@@ -1787,7 +1787,7 @@
           <w:hyperlink w:anchor="_Toc38893068" w:history="1">
             <w:r>
               <w:rPr>
-                <w:rStyle w:val="Hyperlink"/>
+                <w:rStyle w:val="a5"/>
                 <w:rFonts w:ascii="Times New Roman" w:hAnsi="Times New Roman" w:cs="Times New Roman"/>
                 <w:noProof/>
                 <w:sz w:val="28"/>
@@ -1807,7 +1807,7 @@
             </w:r>
             <w:r>
               <w:rPr>
-                <w:rStyle w:val="Hyperlink"/>
+                <w:rStyle w:val="a5"/>
                 <w:rFonts w:ascii="Times New Roman" w:hAnsi="Times New Roman" w:cs="Times New Roman"/>
                 <w:noProof/>
                 <w:sz w:val="28"/>
@@ -1818,7 +1818,7 @@
             </w:r>
             <w:r>
               <w:rPr>
-                <w:rStyle w:val="Hyperlink"/>
+                <w:rStyle w:val="a5"/>
                 <w:rFonts w:ascii="Times New Roman" w:hAnsi="Times New Roman" w:cs="Times New Roman"/>
                 <w:noProof/>
                 <w:sz w:val="28"/>
@@ -1828,7 +1828,7 @@
             </w:r>
             <w:r>
               <w:rPr>
-                <w:rStyle w:val="Hyperlink"/>
+                <w:rStyle w:val="a5"/>
                 <w:rFonts w:ascii="Times New Roman" w:hAnsi="Times New Roman" w:cs="Times New Roman"/>
                 <w:noProof/>
                 <w:sz w:val="28"/>
@@ -1919,7 +1919,7 @@
         </w:p>
         <w:p>
           <w:pPr>
-            <w:pStyle w:val="TOC2"/>
+            <w:pStyle w:val="20"/>
             <w:tabs>
               <w:tab w:val="right" w:leader="dot" w:pos="9629"/>
             </w:tabs>
@@ -1935,7 +1935,7 @@
           <w:hyperlink w:anchor="_Toc38893069" w:history="1">
             <w:r>
               <w:rPr>
-                <w:rStyle w:val="Hyperlink"/>
+                <w:rStyle w:val="a5"/>
                 <w:rFonts w:ascii="Times New Roman" w:hAnsi="Times New Roman" w:cs="Times New Roman"/>
                 <w:noProof/>
                 <w:sz w:val="28"/>
@@ -1977,7 +1977,7 @@
         </w:p>
         <w:p>
           <w:pPr>
-            <w:pStyle w:val="TOC1"/>
+            <w:pStyle w:val="11"/>
             <w:tabs>
               <w:tab w:val="right" w:leader="dot" w:pos="9629"/>
             </w:tabs>
@@ -1993,7 +1993,7 @@
           <w:hyperlink w:anchor="_Toc38893070" w:history="1">
             <w:r>
               <w:rPr>
-                <w:rStyle w:val="Hyperlink"/>
+                <w:rStyle w:val="a5"/>
                 <w:rFonts w:ascii="Times New Roman" w:hAnsi="Times New Roman" w:cs="Times New Roman"/>
                 <w:noProof/>
                 <w:sz w:val="28"/>
@@ -2003,7 +2003,7 @@
             </w:r>
             <w:r>
               <w:rPr>
-                <w:rStyle w:val="Hyperlink"/>
+                <w:rStyle w:val="a5"/>
                 <w:rFonts w:ascii="Times New Roman" w:hAnsi="Times New Roman" w:cs="Times New Roman"/>
                 <w:noProof/>
                 <w:sz w:val="28"/>
@@ -2013,7 +2013,7 @@
             </w:r>
             <w:r>
               <w:rPr>
-                <w:rStyle w:val="Hyperlink"/>
+                <w:rStyle w:val="a5"/>
                 <w:rFonts w:ascii="Times New Roman" w:hAnsi="Times New Roman" w:cs="Times New Roman"/>
                 <w:noProof/>
                 <w:sz w:val="28"/>
@@ -2260,7 +2260,7 @@
     </w:p>
     <w:p>
       <w:pPr>
-        <w:pStyle w:val="NormalWeb"/>
+        <w:pStyle w:val="a4"/>
         <w:spacing w:before="0" w:beforeAutospacing="0" w:after="0" w:afterAutospacing="0" w:line="360" w:lineRule="auto"/>
         <w:ind w:firstLine="0"/>
         <w:jc w:val="both"/>
@@ -2273,7 +2273,7 @@
     </w:p>
     <w:p>
       <w:pPr>
-        <w:pStyle w:val="NormalWeb"/>
+        <w:pStyle w:val="a4"/>
         <w:numPr>
           <w:ilvl w:val="0"/>
           <w:numId w:val="1"/>
@@ -2311,7 +2311,7 @@
     </w:p>
     <w:p>
       <w:pPr>
-        <w:pStyle w:val="NormalWeb"/>
+        <w:pStyle w:val="a4"/>
         <w:spacing w:before="0" w:beforeAutospacing="0" w:after="0" w:afterAutospacing="0" w:line="360" w:lineRule="auto"/>
         <w:ind w:firstLine="0"/>
         <w:jc w:val="center"/>
@@ -2363,7 +2363,7 @@
     </w:p>
     <w:p>
       <w:pPr>
-        <w:pStyle w:val="NormalWeb"/>
+        <w:pStyle w:val="a4"/>
         <w:spacing w:before="0" w:beforeAutospacing="0" w:after="0" w:afterAutospacing="0" w:line="360" w:lineRule="auto"/>
         <w:ind w:firstLineChars="303" w:firstLine="848"/>
         <w:jc w:val="both"/>
@@ -2508,7 +2508,7 @@
     </w:p>
     <w:p>
       <w:pPr>
-        <w:pStyle w:val="ListParagraph"/>
+        <w:pStyle w:val="a3"/>
         <w:numPr>
           <w:ilvl w:val="0"/>
           <w:numId w:val="4"/>
@@ -2567,7 +2567,7 @@
     </w:p>
     <w:p>
       <w:pPr>
-        <w:pStyle w:val="ListParagraph"/>
+        <w:pStyle w:val="a3"/>
         <w:numPr>
           <w:ilvl w:val="0"/>
           <w:numId w:val="4"/>
@@ -2666,7 +2666,7 @@
     </w:p>
     <w:p>
       <w:pPr>
-        <w:pStyle w:val="ListParagraph"/>
+        <w:pStyle w:val="a3"/>
         <w:shd w:val="clear" w:color="auto" w:fill="FFFFFF"/>
         <w:spacing w:after="0" w:line="360" w:lineRule="auto"/>
         <w:ind w:left="709"/>
@@ -2682,7 +2682,7 @@
     </w:p>
     <w:p>
       <w:pPr>
-        <w:pStyle w:val="ListParagraph"/>
+        <w:pStyle w:val="a3"/>
         <w:shd w:val="clear" w:color="auto" w:fill="FFFFFF"/>
         <w:spacing w:after="0" w:line="360" w:lineRule="auto"/>
         <w:ind w:left="709"/>
@@ -2698,7 +2698,7 @@
     </w:p>
     <w:p>
       <w:pPr>
-        <w:pStyle w:val="ListParagraph"/>
+        <w:pStyle w:val="a3"/>
         <w:shd w:val="clear" w:color="auto" w:fill="FFFFFF"/>
         <w:spacing w:after="0" w:line="360" w:lineRule="auto"/>
         <w:ind w:left="709"/>
@@ -2714,7 +2714,7 @@
     </w:p>
     <w:p>
       <w:pPr>
-        <w:pStyle w:val="ListParagraph"/>
+        <w:pStyle w:val="a3"/>
         <w:shd w:val="clear" w:color="auto" w:fill="FFFFFF"/>
         <w:spacing w:after="0" w:line="360" w:lineRule="auto"/>
         <w:ind w:left="709"/>
@@ -2772,7 +2772,7 @@
     </w:p>
     <w:p>
       <w:pPr>
-        <w:pStyle w:val="NormalWeb"/>
+        <w:pStyle w:val="a4"/>
         <w:spacing w:before="0" w:beforeAutospacing="0" w:after="0" w:afterAutospacing="0" w:line="360" w:lineRule="auto"/>
         <w:ind w:firstLine="0"/>
         <w:jc w:val="center"/>
@@ -2968,7 +2968,7 @@
     </w:p>
     <w:tbl>
       <w:tblPr>
-        <w:tblStyle w:val="TableGrid"/>
+        <w:tblStyle w:val="a6"/>
         <w:tblW w:w="9493" w:type="dxa"/>
         <w:tblLook w:val="04A0" w:firstRow="1" w:lastRow="0" w:firstColumn="1" w:lastColumn="0" w:noHBand="0" w:noVBand="1"/>
       </w:tblPr>
@@ -3839,7 +3839,7 @@
     </w:p>
     <w:tbl>
       <w:tblPr>
-        <w:tblStyle w:val="TableGrid"/>
+        <w:tblStyle w:val="a6"/>
         <w:tblW w:w="9493" w:type="dxa"/>
         <w:tblLook w:val="04A0" w:firstRow="1" w:lastRow="0" w:firstColumn="1" w:lastColumn="0" w:noHBand="0" w:noVBand="1"/>
       </w:tblPr>
@@ -4371,7 +4371,7 @@
     </w:p>
     <w:tbl>
       <w:tblPr>
-        <w:tblStyle w:val="TableGrid"/>
+        <w:tblStyle w:val="a6"/>
         <w:tblW w:w="9493" w:type="dxa"/>
         <w:tblLook w:val="04A0" w:firstRow="1" w:lastRow="0" w:firstColumn="1" w:lastColumn="0" w:noHBand="0" w:noVBand="1"/>
       </w:tblPr>
@@ -4690,7 +4690,7 @@
     </w:p>
     <w:tbl>
       <w:tblPr>
-        <w:tblStyle w:val="TableGrid"/>
+        <w:tblStyle w:val="a6"/>
         <w:tblW w:w="9493" w:type="dxa"/>
         <w:tblLook w:val="04A0" w:firstRow="1" w:lastRow="0" w:firstColumn="1" w:lastColumn="0" w:noHBand="0" w:noVBand="1"/>
       </w:tblPr>
@@ -5288,7 +5288,7 @@
     </w:p>
     <w:tbl>
       <w:tblPr>
-        <w:tblStyle w:val="TableGrid"/>
+        <w:tblStyle w:val="a6"/>
         <w:tblW w:w="9493" w:type="dxa"/>
         <w:tblLook w:val="04A0" w:firstRow="1" w:lastRow="0" w:firstColumn="1" w:lastColumn="0" w:noHBand="0" w:noVBand="1"/>
       </w:tblPr>
@@ -5739,7 +5739,7 @@
     </w:p>
     <w:tbl>
       <w:tblPr>
-        <w:tblStyle w:val="TableGrid"/>
+        <w:tblStyle w:val="a6"/>
         <w:tblW w:w="9493" w:type="dxa"/>
         <w:tblLook w:val="04A0" w:firstRow="1" w:lastRow="0" w:firstColumn="1" w:lastColumn="0" w:noHBand="0" w:noVBand="1"/>
       </w:tblPr>
@@ -6094,7 +6094,7 @@
     </w:p>
     <w:tbl>
       <w:tblPr>
-        <w:tblStyle w:val="TableGrid"/>
+        <w:tblStyle w:val="a6"/>
         <w:tblW w:w="9493" w:type="dxa"/>
         <w:tblLook w:val="04A0" w:firstRow="1" w:lastRow="0" w:firstColumn="1" w:lastColumn="0" w:noHBand="0" w:noVBand="1"/>
       </w:tblPr>
@@ -6531,7 +6531,7 @@
     </w:p>
     <w:tbl>
       <w:tblPr>
-        <w:tblStyle w:val="TableGrid"/>
+        <w:tblStyle w:val="a6"/>
         <w:tblW w:w="9493" w:type="dxa"/>
         <w:tblLook w:val="04A0" w:firstRow="1" w:lastRow="0" w:firstColumn="1" w:lastColumn="0" w:noHBand="0" w:noVBand="1"/>
       </w:tblPr>
@@ -6551,7 +6551,7 @@
           </w:tcPr>
           <w:p>
             <w:pPr>
-              <w:pStyle w:val="a"/>
+              <w:pStyle w:val="a9"/>
               <w:rPr>
                 <w:b/>
                 <w:szCs w:val="28"/>
@@ -6574,7 +6574,7 @@
           </w:tcPr>
           <w:p>
             <w:pPr>
-              <w:pStyle w:val="a"/>
+              <w:pStyle w:val="a9"/>
               <w:rPr>
                 <w:b/>
                 <w:szCs w:val="28"/>
@@ -6598,7 +6598,7 @@
           </w:tcPr>
           <w:p>
             <w:pPr>
-              <w:pStyle w:val="a"/>
+              <w:pStyle w:val="a9"/>
               <w:rPr>
                 <w:b/>
                 <w:szCs w:val="28"/>
@@ -6625,7 +6625,7 @@
           </w:tcPr>
           <w:p>
             <w:pPr>
-              <w:pStyle w:val="a"/>
+              <w:pStyle w:val="a9"/>
               <w:ind w:left="0"/>
               <w:jc w:val="center"/>
               <w:rPr>
@@ -6650,7 +6650,7 @@
           </w:tcPr>
           <w:p>
             <w:pPr>
-              <w:pStyle w:val="a"/>
+              <w:pStyle w:val="a9"/>
               <w:ind w:left="90" w:hanging="112"/>
               <w:jc w:val="center"/>
               <w:rPr>
@@ -6668,7 +6668,7 @@
           </w:p>
           <w:p>
             <w:pPr>
-              <w:pStyle w:val="a"/>
+              <w:pStyle w:val="a9"/>
               <w:ind w:left="90" w:hanging="112"/>
               <w:jc w:val="center"/>
               <w:rPr>
@@ -6693,7 +6693,7 @@
           </w:tcPr>
           <w:p>
             <w:pPr>
-              <w:pStyle w:val="a"/>
+              <w:pStyle w:val="a9"/>
               <w:ind w:left="37" w:hanging="37"/>
               <w:jc w:val="center"/>
               <w:rPr>
@@ -6729,7 +6729,7 @@
           </w:tcPr>
           <w:p>
             <w:pPr>
-              <w:pStyle w:val="a"/>
+              <w:pStyle w:val="a9"/>
               <w:ind w:left="0"/>
               <w:jc w:val="center"/>
               <w:rPr>
@@ -6749,7 +6749,7 @@
           </w:tcPr>
           <w:p>
             <w:pPr>
-              <w:pStyle w:val="a"/>
+              <w:pStyle w:val="a9"/>
               <w:ind w:left="90" w:hanging="112"/>
               <w:jc w:val="center"/>
               <w:rPr>
@@ -6767,7 +6767,7 @@
           </w:p>
           <w:p>
             <w:pPr>
-              <w:pStyle w:val="a"/>
+              <w:pStyle w:val="a9"/>
               <w:ind w:left="90" w:hanging="112"/>
               <w:jc w:val="center"/>
               <w:rPr>
@@ -6791,7 +6791,7 @@
           </w:tcPr>
           <w:p>
             <w:pPr>
-              <w:pStyle w:val="a"/>
+              <w:pStyle w:val="a9"/>
               <w:ind w:left="37" w:hanging="37"/>
               <w:jc w:val="center"/>
               <w:rPr>
@@ -6939,7 +6939,7 @@
     </w:p>
     <w:tbl>
       <w:tblPr>
-        <w:tblStyle w:val="TableGrid"/>
+        <w:tblStyle w:val="a6"/>
         <w:tblW w:w="5079" w:type="pct"/>
         <w:tblLook w:val="04A0" w:firstRow="1" w:lastRow="0" w:firstColumn="1" w:lastColumn="0" w:noHBand="0" w:noVBand="1"/>
       </w:tblPr>
@@ -6959,7 +6959,7 @@
           </w:tcPr>
           <w:p>
             <w:pPr>
-              <w:pStyle w:val="a"/>
+              <w:pStyle w:val="a9"/>
               <w:ind w:left="22"/>
               <w:jc w:val="center"/>
               <w:rPr>
@@ -6983,7 +6983,7 @@
           </w:tcPr>
           <w:p>
             <w:pPr>
-              <w:pStyle w:val="a"/>
+              <w:pStyle w:val="a9"/>
               <w:ind w:left="30"/>
               <w:jc w:val="center"/>
               <w:rPr>
@@ -7008,7 +7008,7 @@
           </w:tcPr>
           <w:p>
             <w:pPr>
-              <w:pStyle w:val="a"/>
+              <w:pStyle w:val="a9"/>
               <w:ind w:left="38"/>
               <w:jc w:val="center"/>
               <w:rPr>
@@ -7038,7 +7038,7 @@
           </w:tcPr>
           <w:p>
             <w:pPr>
-              <w:pStyle w:val="a"/>
+              <w:pStyle w:val="a9"/>
               <w:ind w:left="22"/>
               <w:jc w:val="center"/>
               <w:rPr>
@@ -7182,7 +7182,7 @@
           </w:tcPr>
           <w:p>
             <w:pPr>
-              <w:pStyle w:val="a"/>
+              <w:pStyle w:val="a9"/>
               <w:ind w:left="30"/>
               <w:jc w:val="center"/>
               <w:rPr>
@@ -7221,7 +7221,7 @@
           </w:tcPr>
           <w:p>
             <w:pPr>
-              <w:pStyle w:val="a"/>
+              <w:pStyle w:val="a9"/>
               <w:ind w:left="38"/>
               <w:jc w:val="center"/>
               <w:rPr>
@@ -7252,7 +7252,7 @@
           </w:tcPr>
           <w:p>
             <w:pPr>
-              <w:pStyle w:val="a"/>
+              <w:pStyle w:val="a9"/>
               <w:jc w:val="center"/>
               <w:rPr>
                 <w:b/>
@@ -7269,7 +7269,7 @@
           </w:tcPr>
           <w:p>
             <w:pPr>
-              <w:pStyle w:val="a"/>
+              <w:pStyle w:val="a9"/>
               <w:ind w:left="30"/>
               <w:jc w:val="center"/>
               <w:rPr>
@@ -7294,7 +7294,7 @@
           </w:tcPr>
           <w:p>
             <w:pPr>
-              <w:pStyle w:val="a"/>
+              <w:pStyle w:val="a9"/>
               <w:ind w:left="38"/>
               <w:jc w:val="center"/>
               <w:rPr>
@@ -7325,7 +7325,7 @@
           </w:tcPr>
           <w:p>
             <w:pPr>
-              <w:pStyle w:val="a"/>
+              <w:pStyle w:val="a9"/>
               <w:jc w:val="center"/>
               <w:rPr>
                 <w:b/>
@@ -7342,7 +7342,7 @@
           </w:tcPr>
           <w:p>
             <w:pPr>
-              <w:pStyle w:val="a"/>
+              <w:pStyle w:val="a9"/>
               <w:ind w:left="30"/>
               <w:jc w:val="center"/>
               <w:rPr>
@@ -7367,7 +7367,7 @@
           </w:tcPr>
           <w:p>
             <w:pPr>
-              <w:pStyle w:val="a"/>
+              <w:pStyle w:val="a9"/>
               <w:ind w:left="38"/>
               <w:jc w:val="center"/>
               <w:rPr>
@@ -7397,7 +7397,7 @@
           </w:tcPr>
           <w:p>
             <w:pPr>
-              <w:pStyle w:val="a"/>
+              <w:pStyle w:val="a9"/>
               <w:ind w:left="0"/>
               <w:jc w:val="center"/>
               <w:rPr>
@@ -7418,7 +7418,7 @@
           </w:tcPr>
           <w:p>
             <w:pPr>
-              <w:pStyle w:val="a"/>
+              <w:pStyle w:val="a9"/>
               <w:ind w:left="30"/>
               <w:jc w:val="center"/>
               <w:rPr>
@@ -7442,7 +7442,7 @@
           </w:tcPr>
           <w:p>
             <w:pPr>
-              <w:pStyle w:val="a"/>
+              <w:pStyle w:val="a9"/>
               <w:ind w:left="38"/>
               <w:jc w:val="center"/>
               <w:rPr>
@@ -7672,7 +7672,7 @@
     </w:p>
     <w:tbl>
       <w:tblPr>
-        <w:tblStyle w:val="TableGrid"/>
+        <w:tblStyle w:val="a6"/>
         <w:tblW w:w="5079" w:type="pct"/>
         <w:tblLook w:val="04A0" w:firstRow="1" w:lastRow="0" w:firstColumn="1" w:lastColumn="0" w:noHBand="0" w:noVBand="1"/>
       </w:tblPr>
@@ -7692,7 +7692,7 @@
           </w:tcPr>
           <w:p>
             <w:pPr>
-              <w:pStyle w:val="a"/>
+              <w:pStyle w:val="a9"/>
               <w:ind w:left="22" w:hanging="22"/>
               <w:jc w:val="center"/>
               <w:rPr>
@@ -7716,7 +7716,7 @@
           </w:tcPr>
           <w:p>
             <w:pPr>
-              <w:pStyle w:val="a"/>
+              <w:pStyle w:val="a9"/>
               <w:ind w:left="22" w:hanging="22"/>
               <w:jc w:val="center"/>
               <w:rPr>
@@ -7742,7 +7742,7 @@
           </w:tcPr>
           <w:p>
             <w:pPr>
-              <w:pStyle w:val="a"/>
+              <w:pStyle w:val="a9"/>
               <w:ind w:left="22" w:hanging="22"/>
               <w:jc w:val="center"/>
               <w:rPr>
@@ -7771,7 +7771,7 @@
           </w:tcPr>
           <w:p>
             <w:pPr>
-              <w:pStyle w:val="a"/>
+              <w:pStyle w:val="a9"/>
               <w:ind w:left="22" w:hanging="22"/>
               <w:jc w:val="center"/>
               <w:rPr>
@@ -7803,7 +7803,7 @@
           </w:tcPr>
           <w:p>
             <w:pPr>
-              <w:pStyle w:val="a"/>
+              <w:pStyle w:val="a9"/>
               <w:ind w:left="22" w:hanging="22"/>
               <w:jc w:val="center"/>
               <w:rPr>
@@ -7828,7 +7828,7 @@
           </w:tcPr>
           <w:p>
             <w:pPr>
-              <w:pStyle w:val="a"/>
+              <w:pStyle w:val="a9"/>
               <w:ind w:left="22" w:hanging="22"/>
               <w:jc w:val="center"/>
               <w:rPr>
@@ -7873,7 +7873,7 @@
     </w:p>
     <w:tbl>
       <w:tblPr>
-        <w:tblStyle w:val="TableGrid"/>
+        <w:tblStyle w:val="a6"/>
         <w:tblW w:w="5079" w:type="pct"/>
         <w:tblLook w:val="04A0" w:firstRow="1" w:lastRow="0" w:firstColumn="1" w:lastColumn="0" w:noHBand="0" w:noVBand="1"/>
       </w:tblPr>
@@ -7893,7 +7893,7 @@
           </w:tcPr>
           <w:p>
             <w:pPr>
-              <w:pStyle w:val="a"/>
+              <w:pStyle w:val="a9"/>
               <w:ind w:left="22" w:hanging="22"/>
               <w:jc w:val="center"/>
               <w:rPr>
@@ -7925,7 +7925,7 @@
           </w:tcPr>
           <w:p>
             <w:pPr>
-              <w:pStyle w:val="a"/>
+              <w:pStyle w:val="a9"/>
               <w:ind w:left="22" w:hanging="22"/>
               <w:jc w:val="center"/>
               <w:rPr>
@@ -7950,7 +7950,7 @@
           </w:tcPr>
           <w:p>
             <w:pPr>
-              <w:pStyle w:val="a"/>
+              <w:pStyle w:val="a9"/>
               <w:ind w:left="22" w:hanging="22"/>
               <w:jc w:val="center"/>
               <w:rPr>
@@ -8025,7 +8025,7 @@
     </w:p>
     <w:tbl>
       <w:tblPr>
-        <w:tblStyle w:val="TableGrid"/>
+        <w:tblStyle w:val="a6"/>
         <w:tblW w:w="9493" w:type="dxa"/>
         <w:tblLook w:val="04A0" w:firstRow="1" w:lastRow="0" w:firstColumn="1" w:lastColumn="0" w:noHBand="0" w:noVBand="1"/>
       </w:tblPr>
@@ -9022,7 +9022,7 @@
     </w:p>
     <w:tbl>
       <w:tblPr>
-        <w:tblStyle w:val="TableGrid"/>
+        <w:tblStyle w:val="a6"/>
         <w:tblW w:w="9493" w:type="dxa"/>
         <w:tblLook w:val="04A0" w:firstRow="1" w:lastRow="0" w:firstColumn="1" w:lastColumn="0" w:noHBand="0" w:noVBand="1"/>
       </w:tblPr>
@@ -9118,7 +9118,7 @@
           </w:tcPr>
           <w:p>
             <w:pPr>
-              <w:pStyle w:val="bodytext0"/>
+              <w:pStyle w:val="bodytext"/>
               <w:spacing w:line="360" w:lineRule="auto"/>
               <w:rPr>
                 <w:sz w:val="28"/>
@@ -9303,7 +9303,7 @@
     </w:p>
     <w:tbl>
       <w:tblPr>
-        <w:tblStyle w:val="TableGrid"/>
+        <w:tblStyle w:val="a6"/>
         <w:tblW w:w="9493" w:type="dxa"/>
         <w:tblLook w:val="04A0" w:firstRow="1" w:lastRow="0" w:firstColumn="1" w:lastColumn="0" w:noHBand="0" w:noVBand="1"/>
       </w:tblPr>
@@ -9474,7 +9474,7 @@
           </w:tcPr>
           <w:p>
             <w:pPr>
-              <w:pStyle w:val="bodytext0"/>
+              <w:pStyle w:val="bodytext"/>
               <w:spacing w:line="360" w:lineRule="auto"/>
               <w:jc w:val="center"/>
               <w:rPr>
@@ -9627,7 +9627,7 @@
     </w:p>
     <w:tbl>
       <w:tblPr>
-        <w:tblStyle w:val="TableGrid"/>
+        <w:tblStyle w:val="a6"/>
         <w:tblW w:w="9493" w:type="dxa"/>
         <w:tblLook w:val="04A0" w:firstRow="1" w:lastRow="0" w:firstColumn="1" w:lastColumn="0" w:noHBand="0" w:noVBand="1"/>
       </w:tblPr>
@@ -9929,7 +9929,7 @@
     </w:p>
     <w:tbl>
       <w:tblPr>
-        <w:tblStyle w:val="TableGrid"/>
+        <w:tblStyle w:val="a6"/>
         <w:tblW w:w="9351" w:type="dxa"/>
         <w:tblLook w:val="04A0" w:firstRow="1" w:lastRow="0" w:firstColumn="1" w:lastColumn="0" w:noHBand="0" w:noVBand="1"/>
       </w:tblPr>
@@ -10536,7 +10536,7 @@
     </w:p>
     <w:tbl>
       <w:tblPr>
-        <w:tblStyle w:val="TableGrid"/>
+        <w:tblStyle w:val="a6"/>
         <w:tblW w:w="9351" w:type="dxa"/>
         <w:tblLook w:val="04A0" w:firstRow="1" w:lastRow="0" w:firstColumn="1" w:lastColumn="0" w:noHBand="0" w:noVBand="1"/>
       </w:tblPr>
@@ -11289,7 +11289,7 @@
     </w:p>
     <w:tbl>
       <w:tblPr>
-        <w:tblStyle w:val="TableGrid"/>
+        <w:tblStyle w:val="a6"/>
         <w:tblW w:w="9351" w:type="dxa"/>
         <w:tblLook w:val="04A0" w:firstRow="1" w:lastRow="0" w:firstColumn="1" w:lastColumn="0" w:noHBand="0" w:noVBand="1"/>
       </w:tblPr>
@@ -11382,7 +11382,7 @@
           </w:tcPr>
           <w:p>
             <w:pPr>
-              <w:pStyle w:val="bodytext0"/>
+              <w:pStyle w:val="bodytext"/>
               <w:spacing w:line="360" w:lineRule="auto"/>
               <w:jc w:val="center"/>
               <w:rPr>
@@ -11531,7 +11531,7 @@
     </w:tbl>
     <w:p>
       <w:pPr>
-        <w:pStyle w:val="NormalWeb"/>
+        <w:pStyle w:val="a4"/>
         <w:spacing w:before="0" w:beforeAutospacing="0" w:after="0" w:afterAutospacing="0" w:line="360" w:lineRule="auto"/>
         <w:ind w:firstLine="0"/>
         <w:jc w:val="both"/>
@@ -11545,7 +11545,7 @@
     </w:p>
     <w:p>
       <w:pPr>
-        <w:pStyle w:val="NormalWeb"/>
+        <w:pStyle w:val="a4"/>
         <w:spacing w:before="0" w:beforeAutospacing="0" w:after="0" w:afterAutospacing="0" w:line="360" w:lineRule="auto"/>
         <w:ind w:firstLine="0"/>
         <w:jc w:val="center"/>
@@ -11559,7 +11559,7 @@
     </w:p>
     <w:p>
       <w:pPr>
-        <w:pStyle w:val="NormalWeb"/>
+        <w:pStyle w:val="a4"/>
         <w:spacing w:before="0" w:beforeAutospacing="0" w:after="0" w:afterAutospacing="0" w:line="360" w:lineRule="auto"/>
         <w:ind w:firstLine="0"/>
         <w:rPr>
@@ -11572,7 +11572,7 @@
     </w:p>
     <w:p>
       <w:pPr>
-        <w:pStyle w:val="NormalWeb"/>
+        <w:pStyle w:val="a4"/>
         <w:spacing w:before="0" w:beforeAutospacing="0" w:after="0" w:afterAutospacing="0" w:line="360" w:lineRule="auto"/>
         <w:ind w:firstLine="0"/>
         <w:jc w:val="center"/>
@@ -11872,7 +11872,7 @@
     </w:p>
     <w:p>
       <w:pPr>
-        <w:pStyle w:val="ListParagraph"/>
+        <w:pStyle w:val="a3"/>
         <w:numPr>
           <w:ilvl w:val="0"/>
           <w:numId w:val="1"/>
@@ -12018,7 +12018,7 @@
     </w:p>
     <w:p>
       <w:pPr>
-        <w:pStyle w:val="ListParagraph"/>
+        <w:pStyle w:val="a3"/>
         <w:spacing w:after="0" w:line="360" w:lineRule="auto"/>
         <w:ind w:left="0" w:firstLine="851"/>
         <w:jc w:val="both"/>
@@ -12041,7 +12041,7 @@
     </w:p>
     <w:p>
       <w:pPr>
-        <w:pStyle w:val="BodyText"/>
+        <w:pStyle w:val="a7"/>
         <w:widowControl/>
         <w:numPr>
           <w:ilvl w:val="0"/>
@@ -12089,7 +12089,7 @@
     </w:p>
     <w:p>
       <w:pPr>
-        <w:pStyle w:val="BodyText"/>
+        <w:pStyle w:val="a7"/>
         <w:widowControl/>
         <w:numPr>
           <w:ilvl w:val="0"/>
@@ -12146,7 +12146,7 @@
     </w:p>
     <w:p>
       <w:pPr>
-        <w:pStyle w:val="BodyText"/>
+        <w:pStyle w:val="a7"/>
         <w:widowControl/>
         <w:numPr>
           <w:ilvl w:val="0"/>
@@ -12194,7 +12194,7 @@
     </w:p>
     <w:p>
       <w:pPr>
-        <w:pStyle w:val="BodyText"/>
+        <w:pStyle w:val="a7"/>
         <w:widowControl/>
         <w:numPr>
           <w:ilvl w:val="0"/>
@@ -12290,7 +12290,7 @@
     </w:p>
     <w:p>
       <w:pPr>
-        <w:pStyle w:val="BodyText"/>
+        <w:pStyle w:val="a7"/>
         <w:widowControl/>
         <w:numPr>
           <w:ilvl w:val="0"/>
@@ -12380,7 +12380,7 @@
     </w:p>
     <w:p>
       <w:pPr>
-        <w:pStyle w:val="BodyText"/>
+        <w:pStyle w:val="a7"/>
         <w:widowControl/>
         <w:numPr>
           <w:ilvl w:val="0"/>
@@ -12470,7 +12470,7 @@
     </w:p>
     <w:p>
       <w:pPr>
-        <w:pStyle w:val="BodyText"/>
+        <w:pStyle w:val="a7"/>
         <w:tabs>
           <w:tab w:val="left" w:pos="4574"/>
           <w:tab w:val="left" w:pos="4683"/>
@@ -12665,7 +12665,7 @@
     </w:p>
     <w:p>
       <w:pPr>
-        <w:pStyle w:val="ListParagraph"/>
+        <w:pStyle w:val="a3"/>
         <w:spacing w:line="360" w:lineRule="auto"/>
         <w:ind w:left="0" w:firstLine="567"/>
         <w:jc w:val="both"/>
@@ -12679,7 +12679,7 @@
     </w:p>
     <w:p>
       <w:pPr>
-        <w:pStyle w:val="ListParagraph"/>
+        <w:pStyle w:val="a3"/>
         <w:spacing w:after="0" w:line="360" w:lineRule="auto"/>
         <w:ind w:left="0"/>
         <w:jc w:val="center"/>
@@ -12746,7 +12746,7 @@
       <w:pPr>
         <w:jc w:val="center"/>
         <w:rPr>
-          <w:rStyle w:val="Hyperlink"/>
+          <w:rStyle w:val="a5"/>
           <w:rFonts w:ascii="Times New Roman" w:hAnsi="Times New Roman" w:cs="Times New Roman"/>
           <w:color w:val="auto"/>
           <w:sz w:val="28"/>
@@ -12789,7 +12789,7 @@
       </w:r>
       <w:r>
         <w:rPr>
-          <w:rStyle w:val="Hyperlink"/>
+          <w:rStyle w:val="a5"/>
           <w:rFonts w:ascii="Times New Roman" w:hAnsi="Times New Roman" w:cs="Times New Roman"/>
           <w:color w:val="auto"/>
           <w:sz w:val="28"/>
@@ -12844,7 +12844,7 @@
     </w:p>
     <w:p>
       <w:pPr>
-        <w:pStyle w:val="ListParagraph"/>
+        <w:pStyle w:val="a3"/>
         <w:spacing w:line="360" w:lineRule="auto"/>
         <w:ind w:left="0" w:firstLine="709"/>
         <w:jc w:val="center"/>
@@ -12858,7 +12858,7 @@
     </w:p>
     <w:p>
       <w:pPr>
-        <w:pStyle w:val="ListParagraph"/>
+        <w:pStyle w:val="a3"/>
         <w:numPr>
           <w:ilvl w:val="0"/>
           <w:numId w:val="1"/>
@@ -12888,7 +12888,7 @@
     </w:p>
     <w:p>
       <w:pPr>
-        <w:pStyle w:val="ListParagraph"/>
+        <w:pStyle w:val="a3"/>
         <w:numPr>
           <w:ilvl w:val="2"/>
           <w:numId w:val="1"/>
@@ -12934,7 +12934,7 @@
     </w:p>
     <w:p>
       <w:pPr>
-        <w:pStyle w:val="ListParagraph"/>
+        <w:pStyle w:val="a3"/>
         <w:spacing w:after="0" w:line="360" w:lineRule="auto"/>
         <w:ind w:left="0" w:firstLine="851"/>
         <w:jc w:val="both"/>
@@ -12983,7 +12983,7 @@
     </w:p>
     <w:p>
       <w:pPr>
-        <w:pStyle w:val="NormalWeb"/>
+        <w:pStyle w:val="a4"/>
         <w:shd w:val="clear" w:color="auto" w:fill="FFFFFF"/>
         <w:spacing w:before="0" w:beforeAutospacing="0" w:after="0" w:afterAutospacing="0" w:line="360" w:lineRule="auto"/>
         <w:ind w:firstLine="851"/>
@@ -12996,7 +12996,7 @@
       </w:pPr>
       <w:r>
         <w:rPr>
-          <w:rStyle w:val="Emphasis"/>
+          <w:rStyle w:val="ac"/>
           <w:color w:val="111111"/>
           <w:sz w:val="28"/>
           <w:szCs w:val="28"/>
@@ -13014,7 +13014,7 @@
     </w:p>
     <w:p>
       <w:pPr>
-        <w:pStyle w:val="NormalWeb"/>
+        <w:pStyle w:val="a4"/>
         <w:shd w:val="clear" w:color="auto" w:fill="FFFFFF"/>
         <w:spacing w:before="0" w:beforeAutospacing="0" w:after="0" w:afterAutospacing="0" w:line="360" w:lineRule="auto"/>
         <w:ind w:firstLine="851"/>
@@ -13049,7 +13049,7 @@
     </w:p>
     <w:p>
       <w:pPr>
-        <w:pStyle w:val="NormalWeb"/>
+        <w:pStyle w:val="a4"/>
         <w:shd w:val="clear" w:color="auto" w:fill="FFFFFF"/>
         <w:spacing w:before="0" w:beforeAutospacing="0" w:after="0" w:afterAutospacing="0" w:line="360" w:lineRule="auto"/>
         <w:ind w:firstLine="851"/>
@@ -13123,7 +13123,7 @@
     </w:p>
     <w:p>
       <w:pPr>
-        <w:pStyle w:val="ListParagraph"/>
+        <w:pStyle w:val="a3"/>
         <w:spacing w:after="0" w:line="360" w:lineRule="auto"/>
         <w:ind w:left="0" w:firstLine="709"/>
         <w:jc w:val="center"/>
@@ -13144,7 +13144,7 @@
     </w:p>
     <w:p>
       <w:pPr>
-        <w:pStyle w:val="ListParagraph"/>
+        <w:pStyle w:val="a3"/>
         <w:spacing w:after="0" w:line="360" w:lineRule="auto"/>
         <w:ind w:left="0" w:firstLine="851"/>
         <w:jc w:val="both"/>
@@ -13170,7 +13170,7 @@
     </w:p>
     <w:p>
       <w:pPr>
-        <w:pStyle w:val="ListParagraph"/>
+        <w:pStyle w:val="a3"/>
         <w:spacing w:after="0" w:line="360" w:lineRule="auto"/>
         <w:ind w:left="0" w:firstLine="851"/>
         <w:jc w:val="both"/>
@@ -13226,7 +13226,7 @@
     </w:p>
     <w:p>
       <w:pPr>
-        <w:pStyle w:val="ListParagraph"/>
+        <w:pStyle w:val="a3"/>
         <w:spacing w:after="0" w:line="360" w:lineRule="auto"/>
         <w:ind w:left="0" w:firstLine="851"/>
         <w:jc w:val="both"/>
@@ -13323,7 +13323,7 @@
     </w:p>
     <w:p>
       <w:pPr>
-        <w:pStyle w:val="ListParagraph"/>
+        <w:pStyle w:val="a3"/>
         <w:spacing w:after="0" w:line="360" w:lineRule="auto"/>
         <w:ind w:left="0" w:firstLine="851"/>
         <w:jc w:val="both"/>
@@ -13398,13 +13398,13 @@
     </w:p>
     <w:p>
       <w:pPr>
-        <w:pStyle w:val="ListParagraph"/>
+        <w:pStyle w:val="a3"/>
         <w:numPr>
           <w:ilvl w:val="1"/>
           <w:numId w:val="1"/>
         </w:numPr>
         <w:spacing w:after="0" w:line="360" w:lineRule="auto"/>
-        <w:ind w:left="0" w:firstLineChars="303" w:firstLine="852"/>
+        <w:ind w:left="0" w:firstLineChars="303" w:firstLine="848"/>
         <w:jc w:val="center"/>
         <w:rPr>
           <w:rFonts w:ascii="Times New Roman" w:hAnsi="Times New Roman" w:cs="Times New Roman"/>
@@ -13576,10 +13576,10 @@
         </w:rPr>
         <w:lastRenderedPageBreak/>
         <w:drawing>
-          <wp:inline distT="0" distB="0" distL="0" distR="0" wp14:anchorId="3F80A36D" wp14:editId="19FBE523">
-            <wp:extent cx="4762500" cy="3406140"/>
-            <wp:effectExtent l="0" t="0" r="0" b="3810"/>
-            <wp:docPr id="1" name="Рисунок 1"/>
+          <wp:inline distT="0" distB="0" distL="0" distR="0" wp14:anchorId="2467DDCF" wp14:editId="67071A30">
+            <wp:extent cx="4792980" cy="3611880"/>
+            <wp:effectExtent l="0" t="0" r="7620" b="7620"/>
+            <wp:docPr id="3" name="Рисунок 3"/>
             <wp:cNvGraphicFramePr>
               <a:graphicFrameLocks xmlns:a="http://schemas.openxmlformats.org/drawingml/2006/main" noChangeAspect="1"/>
             </wp:cNvGraphicFramePr>
@@ -13608,7 +13608,7 @@
                   <pic:spPr bwMode="auto">
                     <a:xfrm>
                       <a:off x="0" y="0"/>
-                      <a:ext cx="4762500" cy="3406140"/>
+                      <a:ext cx="4792980" cy="3611880"/>
                     </a:xfrm>
                     <a:prstGeom prst="rect">
                       <a:avLst/>
@@ -13659,10 +13659,10 @@
           <w:lang w:eastAsia="ru-RU"/>
         </w:rPr>
         <w:drawing>
-          <wp:inline distT="0" distB="0" distL="0" distR="0" wp14:anchorId="7586EB68" wp14:editId="0DA220BB">
-            <wp:extent cx="4777740" cy="3398520"/>
-            <wp:effectExtent l="0" t="0" r="3810" b="0"/>
-            <wp:docPr id="2" name="Рисунок 2"/>
+          <wp:inline distT="0" distB="0" distL="0" distR="0" wp14:anchorId="285250F2" wp14:editId="02D0DC64">
+            <wp:extent cx="4792980" cy="3611880"/>
+            <wp:effectExtent l="0" t="0" r="7620" b="7620"/>
+            <wp:docPr id="6" name="Рисунок 6"/>
             <wp:cNvGraphicFramePr>
               <a:graphicFrameLocks xmlns:a="http://schemas.openxmlformats.org/drawingml/2006/main" noChangeAspect="1"/>
             </wp:cNvGraphicFramePr>
@@ -13691,7 +13691,7 @@
                   <pic:spPr bwMode="auto">
                     <a:xfrm>
                       <a:off x="0" y="0"/>
-                      <a:ext cx="4777740" cy="3398520"/>
+                      <a:ext cx="4792980" cy="3611880"/>
                     </a:xfrm>
                     <a:prstGeom prst="rect">
                       <a:avLst/>
@@ -13707,6 +13707,8 @@
           </wp:inline>
         </w:drawing>
       </w:r>
+      <w:bookmarkStart w:id="0" w:name="_GoBack"/>
+      <w:bookmarkEnd w:id="0"/>
     </w:p>
     <w:p>
       <w:pPr>
@@ -13807,7 +13809,7 @@
     </w:p>
     <w:p>
       <w:pPr>
-        <w:pStyle w:val="ListParagraph"/>
+        <w:pStyle w:val="a3"/>
         <w:numPr>
           <w:ilvl w:val="6"/>
           <w:numId w:val="2"/>
@@ -13915,7 +13917,7 @@
     </w:p>
     <w:p>
       <w:pPr>
-        <w:pStyle w:val="ListParagraph"/>
+        <w:pStyle w:val="a3"/>
         <w:numPr>
           <w:ilvl w:val="6"/>
           <w:numId w:val="2"/>
@@ -14033,7 +14035,7 @@
     </w:p>
     <w:p>
       <w:pPr>
-        <w:pStyle w:val="ListParagraph"/>
+        <w:pStyle w:val="a3"/>
         <w:numPr>
           <w:ilvl w:val="6"/>
           <w:numId w:val="2"/>
@@ -14142,7 +14144,7 @@
     </w:p>
     <w:p>
       <w:pPr>
-        <w:pStyle w:val="ListParagraph"/>
+        <w:pStyle w:val="a3"/>
         <w:numPr>
           <w:ilvl w:val="6"/>
           <w:numId w:val="2"/>
@@ -14190,7 +14192,7 @@
 </file>
 
 <file path=word/endnotes.xml><?xml version="1.0" encoding="utf-8"?>
-<w:endnotes xmlns:wpc="http://schemas.microsoft.com/office/word/2010/wordprocessingCanvas" xmlns:cx="http://schemas.microsoft.com/office/drawing/2014/chartex" xmlns:cx1="http://schemas.microsoft.com/office/drawing/2015/9/8/chartex" xmlns:cx2="http://schemas.microsoft.com/office/drawing/2015/10/21/chartex" xmlns:cx3="http://schemas.microsoft.com/office/drawing/2016/5/9/chartex" xmlns:cx4="http://schemas.microsoft.com/office/drawing/2016/5/10/chartex" xmlns:cx5="http://schemas.microsoft.com/office/drawing/2016/5/11/chartex" xmlns:cx6="http://schemas.microsoft.com/office/drawing/2016/5/12/chartex" xmlns:cx7="http://schemas.microsoft.com/office/drawing/2016/5/13/chartex" xmlns:cx8="http://schemas.microsoft.com/office/drawing/2016/5/14/chartex" xmlns:mc="http://schemas.openxmlformats.org/markup-compatibility/2006" xmlns:aink="http://schemas.microsoft.com/office/drawing/2016/ink" xmlns:am3d="http://schemas.microsoft.com/office/drawing/2017/model3d" xmlns:o="urn:schemas-microsoft-com:office:office" xmlns:r="http://schemas.openxmlformats.org/officeDocument/2006/relationships" xmlns:m="http://schemas.openxmlformats.org/officeDocument/2006/math" xmlns:v="urn:schemas-microsoft-com:vml" xmlns:wp14="http://schemas.microsoft.com/office/word/2010/wordprocessingDrawing" xmlns:wp="http://schemas.openxmlformats.org/drawingml/2006/wordprocessingDrawing" xmlns:w10="urn:schemas-microsoft-com:office:word" xmlns:w="http://schemas.openxmlformats.org/wordprocessingml/2006/main" xmlns:w14="http://schemas.microsoft.com/office/word/2010/wordml" xmlns:w15="http://schemas.microsoft.com/office/word/2012/wordml" xmlns:w16cex="http://schemas.microsoft.com/office/word/2018/wordml/cex" xmlns:w16cid="http://schemas.microsoft.com/office/word/2016/wordml/cid" xmlns:w16="http://schemas.microsoft.com/office/word/2018/wordml" xmlns:w16sdtdh="http://schemas.microsoft.com/office/word/2020/wordml/sdtdatahash" xmlns:w16se="http://schemas.microsoft.com/office/word/2015/wordml/symex" xmlns:wpg="http://schemas.microsoft.com/office/word/2010/wordprocessingGroup" xmlns:wpi="http://schemas.microsoft.com/office/word/2010/wordprocessingInk" xmlns:wne="http://schemas.microsoft.com/office/word/2006/wordml" xmlns:wps="http://schemas.microsoft.com/office/word/2010/wordprocessingShape" mc:Ignorable="w14 w15 w16se w16cid w16 w16cex w16sdtdh wp14">
+<w:endnotes xmlns:wpc="http://schemas.microsoft.com/office/word/2010/wordprocessingCanvas" xmlns:cx="http://schemas.microsoft.com/office/drawing/2014/chartex" xmlns:mc="http://schemas.openxmlformats.org/markup-compatibility/2006" xmlns:o="urn:schemas-microsoft-com:office:office" xmlns:r="http://schemas.openxmlformats.org/officeDocument/2006/relationships" xmlns:m="http://schemas.openxmlformats.org/officeDocument/2006/math" xmlns:v="urn:schemas-microsoft-com:vml" xmlns:wp14="http://schemas.microsoft.com/office/word/2010/wordprocessingDrawing" xmlns:wp="http://schemas.openxmlformats.org/drawingml/2006/wordprocessingDrawing" xmlns:w10="urn:schemas-microsoft-com:office:word" xmlns:w="http://schemas.openxmlformats.org/wordprocessingml/2006/main" xmlns:w14="http://schemas.microsoft.com/office/word/2010/wordml" xmlns:w15="http://schemas.microsoft.com/office/word/2012/wordml" xmlns:w16se="http://schemas.microsoft.com/office/word/2015/wordml/symex" xmlns:wpg="http://schemas.microsoft.com/office/word/2010/wordprocessingGroup" xmlns:wpi="http://schemas.microsoft.com/office/word/2010/wordprocessingInk" xmlns:wne="http://schemas.microsoft.com/office/word/2006/wordml" xmlns:wps="http://schemas.microsoft.com/office/word/2010/wordprocessingShape" mc:Ignorable="w14 w15 w16se wp14">
   <w:endnote w:type="separator" w:id="-1">
     <w:p>
       <w:pPr>
@@ -14215,7 +14217,7 @@
 </file>
 
 <file path=word/footnotes.xml><?xml version="1.0" encoding="utf-8"?>
-<w:footnotes xmlns:wpc="http://schemas.microsoft.com/office/word/2010/wordprocessingCanvas" xmlns:cx="http://schemas.microsoft.com/office/drawing/2014/chartex" xmlns:cx1="http://schemas.microsoft.com/office/drawing/2015/9/8/chartex" xmlns:cx2="http://schemas.microsoft.com/office/drawing/2015/10/21/chartex" xmlns:cx3="http://schemas.microsoft.com/office/drawing/2016/5/9/chartex" xmlns:cx4="http://schemas.microsoft.com/office/drawing/2016/5/10/chartex" xmlns:cx5="http://schemas.microsoft.com/office/drawing/2016/5/11/chartex" xmlns:cx6="http://schemas.microsoft.com/office/drawing/2016/5/12/chartex" xmlns:cx7="http://schemas.microsoft.com/office/drawing/2016/5/13/chartex" xmlns:cx8="http://schemas.microsoft.com/office/drawing/2016/5/14/chartex" xmlns:mc="http://schemas.openxmlformats.org/markup-compatibility/2006" xmlns:aink="http://schemas.microsoft.com/office/drawing/2016/ink" xmlns:am3d="http://schemas.microsoft.com/office/drawing/2017/model3d" xmlns:o="urn:schemas-microsoft-com:office:office" xmlns:r="http://schemas.openxmlformats.org/officeDocument/2006/relationships" xmlns:m="http://schemas.openxmlformats.org/officeDocument/2006/math" xmlns:v="urn:schemas-microsoft-com:vml" xmlns:wp14="http://schemas.microsoft.com/office/word/2010/wordprocessingDrawing" xmlns:wp="http://schemas.openxmlformats.org/drawingml/2006/wordprocessingDrawing" xmlns:w10="urn:schemas-microsoft-com:office:word" xmlns:w="http://schemas.openxmlformats.org/wordprocessingml/2006/main" xmlns:w14="http://schemas.microsoft.com/office/word/2010/wordml" xmlns:w15="http://schemas.microsoft.com/office/word/2012/wordml" xmlns:w16cex="http://schemas.microsoft.com/office/word/2018/wordml/cex" xmlns:w16cid="http://schemas.microsoft.com/office/word/2016/wordml/cid" xmlns:w16="http://schemas.microsoft.com/office/word/2018/wordml" xmlns:w16sdtdh="http://schemas.microsoft.com/office/word/2020/wordml/sdtdatahash" xmlns:w16se="http://schemas.microsoft.com/office/word/2015/wordml/symex" xmlns:wpg="http://schemas.microsoft.com/office/word/2010/wordprocessingGroup" xmlns:wpi="http://schemas.microsoft.com/office/word/2010/wordprocessingInk" xmlns:wne="http://schemas.microsoft.com/office/word/2006/wordml" xmlns:wps="http://schemas.microsoft.com/office/word/2010/wordprocessingShape" mc:Ignorable="w14 w15 w16se w16cid w16 w16cex w16sdtdh wp14">
+<w:footnotes xmlns:wpc="http://schemas.microsoft.com/office/word/2010/wordprocessingCanvas" xmlns:cx="http://schemas.microsoft.com/office/drawing/2014/chartex" xmlns:mc="http://schemas.openxmlformats.org/markup-compatibility/2006" xmlns:o="urn:schemas-microsoft-com:office:office" xmlns:r="http://schemas.openxmlformats.org/officeDocument/2006/relationships" xmlns:m="http://schemas.openxmlformats.org/officeDocument/2006/math" xmlns:v="urn:schemas-microsoft-com:vml" xmlns:wp14="http://schemas.microsoft.com/office/word/2010/wordprocessingDrawing" xmlns:wp="http://schemas.openxmlformats.org/drawingml/2006/wordprocessingDrawing" xmlns:w10="urn:schemas-microsoft-com:office:word" xmlns:w="http://schemas.openxmlformats.org/wordprocessingml/2006/main" xmlns:w14="http://schemas.microsoft.com/office/word/2010/wordml" xmlns:w15="http://schemas.microsoft.com/office/word/2012/wordml" xmlns:w16se="http://schemas.microsoft.com/office/word/2015/wordml/symex" xmlns:wpg="http://schemas.microsoft.com/office/word/2010/wordprocessingGroup" xmlns:wpi="http://schemas.microsoft.com/office/word/2010/wordprocessingInk" xmlns:wne="http://schemas.microsoft.com/office/word/2006/wordml" xmlns:wps="http://schemas.microsoft.com/office/word/2010/wordprocessingShape" mc:Ignorable="w14 w15 w16se wp14">
   <w:footnote w:type="separator" w:id="-1">
     <w:p>
       <w:pPr>
@@ -14240,7 +14242,7 @@
 </file>
 
 <file path=word/header1.xml><?xml version="1.0" encoding="utf-8"?>
-<w:hdr xmlns:wpc="http://schemas.microsoft.com/office/word/2010/wordprocessingCanvas" xmlns:cx="http://schemas.microsoft.com/office/drawing/2014/chartex" xmlns:cx1="http://schemas.microsoft.com/office/drawing/2015/9/8/chartex" xmlns:cx2="http://schemas.microsoft.com/office/drawing/2015/10/21/chartex" xmlns:cx3="http://schemas.microsoft.com/office/drawing/2016/5/9/chartex" xmlns:cx4="http://schemas.microsoft.com/office/drawing/2016/5/10/chartex" xmlns:cx5="http://schemas.microsoft.com/office/drawing/2016/5/11/chartex" xmlns:cx6="http://schemas.microsoft.com/office/drawing/2016/5/12/chartex" xmlns:cx7="http://schemas.microsoft.com/office/drawing/2016/5/13/chartex" xmlns:cx8="http://schemas.microsoft.com/office/drawing/2016/5/14/chartex" xmlns:mc="http://schemas.openxmlformats.org/markup-compatibility/2006" xmlns:aink="http://schemas.microsoft.com/office/drawing/2016/ink" xmlns:am3d="http://schemas.microsoft.com/office/drawing/2017/model3d" xmlns:o="urn:schemas-microsoft-com:office:office" xmlns:r="http://schemas.openxmlformats.org/officeDocument/2006/relationships" xmlns:m="http://schemas.openxmlformats.org/officeDocument/2006/math" xmlns:v="urn:schemas-microsoft-com:vml" xmlns:wp14="http://schemas.microsoft.com/office/word/2010/wordprocessingDrawing" xmlns:wp="http://schemas.openxmlformats.org/drawingml/2006/wordprocessingDrawing" xmlns:w10="urn:schemas-microsoft-com:office:word" xmlns:w="http://schemas.openxmlformats.org/wordprocessingml/2006/main" xmlns:w14="http://schemas.microsoft.com/office/word/2010/wordml" xmlns:w15="http://schemas.microsoft.com/office/word/2012/wordml" xmlns:w16cex="http://schemas.microsoft.com/office/word/2018/wordml/cex" xmlns:w16cid="http://schemas.microsoft.com/office/word/2016/wordml/cid" xmlns:w16="http://schemas.microsoft.com/office/word/2018/wordml" xmlns:w16sdtdh="http://schemas.microsoft.com/office/word/2020/wordml/sdtdatahash" xmlns:w16se="http://schemas.microsoft.com/office/word/2015/wordml/symex" xmlns:wpg="http://schemas.microsoft.com/office/word/2010/wordprocessingGroup" xmlns:wpi="http://schemas.microsoft.com/office/word/2010/wordprocessingInk" xmlns:wne="http://schemas.microsoft.com/office/word/2006/wordml" xmlns:wps="http://schemas.microsoft.com/office/word/2010/wordprocessingShape" mc:Ignorable="w14 w15 w16se w16cid w16 w16cex w16sdtdh wp14">
+<w:hdr xmlns:wpc="http://schemas.microsoft.com/office/word/2010/wordprocessingCanvas" xmlns:cx="http://schemas.microsoft.com/office/drawing/2014/chartex" xmlns:mc="http://schemas.openxmlformats.org/markup-compatibility/2006" xmlns:o="urn:schemas-microsoft-com:office:office" xmlns:r="http://schemas.openxmlformats.org/officeDocument/2006/relationships" xmlns:m="http://schemas.openxmlformats.org/officeDocument/2006/math" xmlns:v="urn:schemas-microsoft-com:vml" xmlns:wp14="http://schemas.microsoft.com/office/word/2010/wordprocessingDrawing" xmlns:wp="http://schemas.openxmlformats.org/drawingml/2006/wordprocessingDrawing" xmlns:w10="urn:schemas-microsoft-com:office:word" xmlns:w="http://schemas.openxmlformats.org/wordprocessingml/2006/main" xmlns:w14="http://schemas.microsoft.com/office/word/2010/wordml" xmlns:w15="http://schemas.microsoft.com/office/word/2012/wordml" xmlns:w16se="http://schemas.microsoft.com/office/word/2015/wordml/symex" xmlns:wpg="http://schemas.microsoft.com/office/word/2010/wordprocessingGroup" xmlns:wpi="http://schemas.microsoft.com/office/word/2010/wordprocessingInk" xmlns:wne="http://schemas.microsoft.com/office/word/2006/wordml" xmlns:wps="http://schemas.microsoft.com/office/word/2010/wordprocessingShape" mc:Ignorable="w14 w15 w16se wp14">
   <w:sdt>
     <w:sdtPr>
       <w:id w:val="840901505"/>
@@ -14253,7 +14255,7 @@
     <w:sdtContent>
       <w:p>
         <w:pPr>
-          <w:pStyle w:val="Header"/>
+          <w:pStyle w:val="ad"/>
           <w:jc w:val="center"/>
         </w:pPr>
         <w:r>
@@ -14281,7 +14283,7 @@
 </file>
 
 <file path=word/numbering.xml><?xml version="1.0" encoding="utf-8"?>
-<w:numbering xmlns:wpc="http://schemas.microsoft.com/office/word/2010/wordprocessingCanvas" xmlns:cx="http://schemas.microsoft.com/office/drawing/2014/chartex" xmlns:cx1="http://schemas.microsoft.com/office/drawing/2015/9/8/chartex" xmlns:cx2="http://schemas.microsoft.com/office/drawing/2015/10/21/chartex" xmlns:cx3="http://schemas.microsoft.com/office/drawing/2016/5/9/chartex" xmlns:cx4="http://schemas.microsoft.com/office/drawing/2016/5/10/chartex" xmlns:cx5="http://schemas.microsoft.com/office/drawing/2016/5/11/chartex" xmlns:cx6="http://schemas.microsoft.com/office/drawing/2016/5/12/chartex" xmlns:cx7="http://schemas.microsoft.com/office/drawing/2016/5/13/chartex" xmlns:cx8="http://schemas.microsoft.com/office/drawing/2016/5/14/chartex" xmlns:mc="http://schemas.openxmlformats.org/markup-compatibility/2006" xmlns:aink="http://schemas.microsoft.com/office/drawing/2016/ink" xmlns:am3d="http://schemas.microsoft.com/office/drawing/2017/model3d" xmlns:o="urn:schemas-microsoft-com:office:office" xmlns:r="http://schemas.openxmlformats.org/officeDocument/2006/relationships" xmlns:m="http://schemas.openxmlformats.org/officeDocument/2006/math" xmlns:v="urn:schemas-microsoft-com:vml" xmlns:wp14="http://schemas.microsoft.com/office/word/2010/wordprocessingDrawing" xmlns:wp="http://schemas.openxmlformats.org/drawingml/2006/wordprocessingDrawing" xmlns:w10="urn:schemas-microsoft-com:office:word" xmlns:w="http://schemas.openxmlformats.org/wordprocessingml/2006/main" xmlns:w14="http://schemas.microsoft.com/office/word/2010/wordml" xmlns:w15="http://schemas.microsoft.com/office/word/2012/wordml" xmlns:w16cex="http://schemas.microsoft.com/office/word/2018/wordml/cex" xmlns:w16cid="http://schemas.microsoft.com/office/word/2016/wordml/cid" xmlns:w16="http://schemas.microsoft.com/office/word/2018/wordml" xmlns:w16sdtdh="http://schemas.microsoft.com/office/word/2020/wordml/sdtdatahash" xmlns:w16se="http://schemas.microsoft.com/office/word/2015/wordml/symex" xmlns:wpg="http://schemas.microsoft.com/office/word/2010/wordprocessingGroup" xmlns:wpi="http://schemas.microsoft.com/office/word/2010/wordprocessingInk" xmlns:wne="http://schemas.microsoft.com/office/word/2006/wordml" xmlns:wps="http://schemas.microsoft.com/office/word/2010/wordprocessingShape" mc:Ignorable="w14 w15 w16se w16cid w16 w16cex w16sdtdh wp14">
+<w:numbering xmlns:wpc="http://schemas.microsoft.com/office/word/2010/wordprocessingCanvas" xmlns:cx="http://schemas.microsoft.com/office/drawing/2014/chartex" xmlns:mc="http://schemas.openxmlformats.org/markup-compatibility/2006" xmlns:o="urn:schemas-microsoft-com:office:office" xmlns:r="http://schemas.openxmlformats.org/officeDocument/2006/relationships" xmlns:m="http://schemas.openxmlformats.org/officeDocument/2006/math" xmlns:v="urn:schemas-microsoft-com:vml" xmlns:wp14="http://schemas.microsoft.com/office/word/2010/wordprocessingDrawing" xmlns:wp="http://schemas.openxmlformats.org/drawingml/2006/wordprocessingDrawing" xmlns:w10="urn:schemas-microsoft-com:office:word" xmlns:w="http://schemas.openxmlformats.org/wordprocessingml/2006/main" xmlns:w14="http://schemas.microsoft.com/office/word/2010/wordml" xmlns:w15="http://schemas.microsoft.com/office/word/2012/wordml" xmlns:w16se="http://schemas.microsoft.com/office/word/2015/wordml/symex" xmlns:wpg="http://schemas.microsoft.com/office/word/2010/wordprocessingGroup" xmlns:wpi="http://schemas.microsoft.com/office/word/2010/wordprocessingInk" xmlns:wne="http://schemas.microsoft.com/office/word/2006/wordml" xmlns:wps="http://schemas.microsoft.com/office/word/2010/wordprocessingShape" mc:Ignorable="w14 w15 w16se wp14">
   <w:abstractNum w:abstractNumId="0" w15:restartNumberingAfterBreak="0">
     <w:nsid w:val="031D2D45"/>
     <w:multiLevelType w:val="multilevel"/>
@@ -15083,7 +15085,7 @@
 </file>
 
 <file path=word/styles.xml><?xml version="1.0" encoding="utf-8"?>
-<w:styles xmlns:mc="http://schemas.openxmlformats.org/markup-compatibility/2006" xmlns:r="http://schemas.openxmlformats.org/officeDocument/2006/relationships" xmlns:w="http://schemas.openxmlformats.org/wordprocessingml/2006/main" xmlns:w14="http://schemas.microsoft.com/office/word/2010/wordml" xmlns:w15="http://schemas.microsoft.com/office/word/2012/wordml" xmlns:w16cex="http://schemas.microsoft.com/office/word/2018/wordml/cex" xmlns:w16cid="http://schemas.microsoft.com/office/word/2016/wordml/cid" xmlns:w16="http://schemas.microsoft.com/office/word/2018/wordml" xmlns:w16sdtdh="http://schemas.microsoft.com/office/word/2020/wordml/sdtdatahash" xmlns:w16se="http://schemas.microsoft.com/office/word/2015/wordml/symex" mc:Ignorable="w14 w15 w16se w16cid w16 w16cex w16sdtdh">
+<w:styles xmlns:mc="http://schemas.openxmlformats.org/markup-compatibility/2006" xmlns:r="http://schemas.openxmlformats.org/officeDocument/2006/relationships" xmlns:w="http://schemas.openxmlformats.org/wordprocessingml/2006/main" xmlns:w14="http://schemas.microsoft.com/office/word/2010/wordml" xmlns:w15="http://schemas.microsoft.com/office/word/2012/wordml" xmlns:w16se="http://schemas.microsoft.com/office/word/2015/wordml/symex" mc:Ignorable="w14 w15 w16se">
   <w:docDefaults>
     <w:rPrDefault>
       <w:rPr>
@@ -15099,7 +15101,7 @@
       </w:pPr>
     </w:pPrDefault>
   </w:docDefaults>
-  <w:latentStyles w:defLockedState="0" w:defUIPriority="99" w:defSemiHidden="0" w:defUnhideWhenUsed="0" w:defQFormat="0" w:count="376">
+  <w:latentStyles w:defLockedState="0" w:defUIPriority="99" w:defSemiHidden="0" w:defUnhideWhenUsed="0" w:defQFormat="0" w:count="371">
     <w:lsdException w:name="Normal" w:uiPriority="0" w:qFormat="1"/>
     <w:lsdException w:name="heading 1" w:uiPriority="9" w:qFormat="1"/>
     <w:lsdException w:name="heading 2" w:semiHidden="1" w:uiPriority="9" w:unhideWhenUsed="1" w:qFormat="1"/>
@@ -15205,6 +15207,7 @@
     <w:lsdException w:name="HTML Sample" w:semiHidden="1" w:unhideWhenUsed="1"/>
     <w:lsdException w:name="HTML Typewriter" w:semiHidden="1" w:unhideWhenUsed="1"/>
     <w:lsdException w:name="HTML Variable" w:semiHidden="1" w:unhideWhenUsed="1"/>
+    <w:lsdException w:name="Normal Table" w:semiHidden="1" w:unhideWhenUsed="1"/>
     <w:lsdException w:name="annotation subject" w:semiHidden="1" w:unhideWhenUsed="1"/>
     <w:lsdException w:name="No List" w:semiHidden="1" w:unhideWhenUsed="1"/>
     <w:lsdException w:name="Outline List 1" w:semiHidden="1" w:unhideWhenUsed="1"/>
@@ -15247,8 +15250,11 @@
     <w:lsdException w:name="Table Contemporary" w:semiHidden="1" w:unhideWhenUsed="1"/>
     <w:lsdException w:name="Table Elegant" w:semiHidden="1" w:unhideWhenUsed="1"/>
     <w:lsdException w:name="Table Professional" w:semiHidden="1" w:unhideWhenUsed="1"/>
+    <w:lsdException w:name="Table Subtle 1" w:semiHidden="1" w:unhideWhenUsed="1"/>
     <w:lsdException w:name="Table Subtle 2" w:semiHidden="1" w:unhideWhenUsed="1"/>
     <w:lsdException w:name="Table Web 1" w:semiHidden="1" w:unhideWhenUsed="1"/>
+    <w:lsdException w:name="Table Web 2" w:semiHidden="1" w:unhideWhenUsed="1"/>
+    <w:lsdException w:name="Table Web 3" w:semiHidden="1" w:unhideWhenUsed="1"/>
     <w:lsdException w:name="Balloon Text" w:semiHidden="1" w:unhideWhenUsed="1"/>
     <w:lsdException w:name="Table Grid" w:uiPriority="59"/>
     <w:lsdException w:name="Table Theme" w:semiHidden="1" w:unhideWhenUsed="1"/>
@@ -15467,13 +15473,8 @@
     <w:lsdException w:name="List Table 5 Dark Accent 6" w:uiPriority="50"/>
     <w:lsdException w:name="List Table 6 Colorful Accent 6" w:uiPriority="51"/>
     <w:lsdException w:name="List Table 7 Colorful Accent 6" w:uiPriority="52"/>
-    <w:lsdException w:name="Mention" w:semiHidden="1" w:unhideWhenUsed="1"/>
-    <w:lsdException w:name="Smart Hyperlink" w:semiHidden="1" w:unhideWhenUsed="1"/>
-    <w:lsdException w:name="Hashtag" w:semiHidden="1" w:unhideWhenUsed="1"/>
-    <w:lsdException w:name="Unresolved Mention" w:semiHidden="1" w:unhideWhenUsed="1"/>
-    <w:lsdException w:name="Smart Link" w:semiHidden="1" w:unhideWhenUsed="1"/>
   </w:latentStyles>
-  <w:style w:type="paragraph" w:default="1" w:styleId="Normal">
+  <w:style w:type="paragraph" w:default="1" w:styleId="a">
     <w:name w:val="Normal"/>
     <w:qFormat/>
     <w:rsid w:val="00FD6718"/>
@@ -15481,11 +15482,11 @@
       <w:spacing w:after="200" w:line="276" w:lineRule="auto"/>
     </w:pPr>
   </w:style>
-  <w:style w:type="paragraph" w:styleId="Heading1">
+  <w:style w:type="paragraph" w:styleId="1">
     <w:name w:val="heading 1"/>
-    <w:basedOn w:val="Normal"/>
-    <w:next w:val="Normal"/>
-    <w:link w:val="Heading1Char"/>
+    <w:basedOn w:val="a"/>
+    <w:next w:val="a"/>
+    <w:link w:val="10"/>
     <w:uiPriority w:val="9"/>
     <w:qFormat/>
     <w:rsid w:val="00FD6718"/>
@@ -15502,13 +15503,13 @@
       <w:szCs w:val="32"/>
     </w:rPr>
   </w:style>
-  <w:style w:type="character" w:default="1" w:styleId="DefaultParagraphFont">
+  <w:style w:type="character" w:default="1" w:styleId="a0">
     <w:name w:val="Default Paragraph Font"/>
     <w:uiPriority w:val="1"/>
     <w:semiHidden/>
     <w:unhideWhenUsed/>
   </w:style>
-  <w:style w:type="table" w:default="1" w:styleId="TableNormal">
+  <w:style w:type="table" w:default="1" w:styleId="a1">
     <w:name w:val="Normal Table"/>
     <w:uiPriority w:val="99"/>
     <w:semiHidden/>
@@ -15523,16 +15524,16 @@
       </w:tblCellMar>
     </w:tblPr>
   </w:style>
-  <w:style w:type="numbering" w:default="1" w:styleId="NoList">
+  <w:style w:type="numbering" w:default="1" w:styleId="a2">
     <w:name w:val="No List"/>
     <w:uiPriority w:val="99"/>
     <w:semiHidden/>
     <w:unhideWhenUsed/>
   </w:style>
-  <w:style w:type="paragraph" w:styleId="ListParagraph">
+  <w:style w:type="paragraph" w:styleId="a3">
     <w:name w:val="List Paragraph"/>
     <w:aliases w:val="Список нумерованный"/>
-    <w:basedOn w:val="Normal"/>
+    <w:basedOn w:val="a"/>
     <w:uiPriority w:val="34"/>
     <w:qFormat/>
     <w:rsid w:val="00FD6718"/>
@@ -15551,9 +15552,9 @@
       </w:numPr>
     </w:pPr>
   </w:style>
-  <w:style w:type="paragraph" w:styleId="NormalWeb">
+  <w:style w:type="paragraph" w:styleId="a4">
     <w:name w:val="Normal (Web)"/>
-    <w:basedOn w:val="Normal"/>
+    <w:basedOn w:val="a"/>
     <w:uiPriority w:val="99"/>
     <w:unhideWhenUsed/>
     <w:rsid w:val="00FD6718"/>
@@ -15568,9 +15569,9 @@
       <w:lang w:eastAsia="ru-RU"/>
     </w:rPr>
   </w:style>
-  <w:style w:type="character" w:styleId="Hyperlink">
+  <w:style w:type="character" w:styleId="a5">
     <w:name w:val="Hyperlink"/>
-    <w:basedOn w:val="DefaultParagraphFont"/>
+    <w:basedOn w:val="a0"/>
     <w:uiPriority w:val="99"/>
     <w:unhideWhenUsed/>
     <w:rsid w:val="00FD6718"/>
@@ -15579,9 +15580,9 @@
       <w:u w:val="single"/>
     </w:rPr>
   </w:style>
-  <w:style w:type="table" w:styleId="TableGrid">
+  <w:style w:type="table" w:styleId="a6">
     <w:name w:val="Table Grid"/>
-    <w:basedOn w:val="TableNormal"/>
+    <w:basedOn w:val="a1"/>
     <w:uiPriority w:val="59"/>
     <w:rsid w:val="00FD6718"/>
     <w:pPr>
@@ -15598,10 +15599,10 @@
       </w:tblBorders>
     </w:tblPr>
   </w:style>
-  <w:style w:type="paragraph" w:styleId="BodyText">
+  <w:style w:type="paragraph" w:styleId="a7">
     <w:name w:val="Body Text"/>
-    <w:basedOn w:val="Normal"/>
-    <w:link w:val="BodyTextChar"/>
+    <w:basedOn w:val="a"/>
+    <w:link w:val="a8"/>
     <w:uiPriority w:val="1"/>
     <w:qFormat/>
     <w:rsid w:val="00FD6718"/>
@@ -15617,10 +15618,10 @@
       <w:szCs w:val="28"/>
     </w:rPr>
   </w:style>
-  <w:style w:type="character" w:customStyle="1" w:styleId="BodyTextChar">
-    <w:name w:val="Body Text Char"/>
-    <w:basedOn w:val="DefaultParagraphFont"/>
-    <w:link w:val="BodyText"/>
+  <w:style w:type="character" w:customStyle="1" w:styleId="a8">
+    <w:name w:val="Основной текст Знак"/>
+    <w:basedOn w:val="a0"/>
+    <w:link w:val="a7"/>
     <w:uiPriority w:val="1"/>
     <w:rsid w:val="00FD6718"/>
     <w:rPr>
@@ -15631,7 +15632,7 @@
   </w:style>
   <w:style w:type="paragraph" w:customStyle="1" w:styleId="p1">
     <w:name w:val="p1"/>
-    <w:basedOn w:val="Normal"/>
+    <w:basedOn w:val="a"/>
     <w:rsid w:val="00FD6718"/>
     <w:pPr>
       <w:spacing w:before="100" w:beforeAutospacing="1" w:after="100" w:afterAutospacing="1" w:line="240" w:lineRule="auto"/>
@@ -15643,10 +15644,10 @@
       <w:lang w:eastAsia="ru-RU"/>
     </w:rPr>
   </w:style>
-  <w:style w:type="paragraph" w:customStyle="1" w:styleId="a">
+  <w:style w:type="paragraph" w:customStyle="1" w:styleId="a9">
     <w:name w:val="мой стиль"/>
-    <w:basedOn w:val="Normal"/>
-    <w:link w:val="a0"/>
+    <w:basedOn w:val="a"/>
+    <w:link w:val="aa"/>
     <w:qFormat/>
     <w:rsid w:val="00FD6718"/>
     <w:pPr>
@@ -15662,9 +15663,9 @@
       <w:lang w:val="x-none" w:eastAsia="x-none"/>
     </w:rPr>
   </w:style>
-  <w:style w:type="character" w:customStyle="1" w:styleId="a0">
+  <w:style w:type="character" w:customStyle="1" w:styleId="aa">
     <w:name w:val="мой стиль Знак"/>
-    <w:link w:val="a"/>
+    <w:link w:val="a9"/>
     <w:rsid w:val="00FD6718"/>
     <w:rPr>
       <w:rFonts w:ascii="Times New Roman" w:eastAsia="Calibri" w:hAnsi="Times New Roman" w:cs="Times New Roman"/>
@@ -15676,12 +15677,12 @@
   </w:style>
   <w:style w:type="character" w:customStyle="1" w:styleId="x2ul">
     <w:name w:val="x2ul"/>
-    <w:basedOn w:val="DefaultParagraphFont"/>
+    <w:basedOn w:val="a0"/>
     <w:rsid w:val="00FD6718"/>
   </w:style>
-  <w:style w:type="paragraph" w:customStyle="1" w:styleId="bodytext0">
+  <w:style w:type="paragraph" w:customStyle="1" w:styleId="bodytext">
     <w:name w:val="bodytext"/>
-    <w:basedOn w:val="Normal"/>
+    <w:basedOn w:val="a"/>
     <w:rsid w:val="00FD6718"/>
     <w:pPr>
       <w:spacing w:before="100" w:beforeAutospacing="1" w:after="100" w:afterAutospacing="1" w:line="240" w:lineRule="auto"/>
@@ -15693,10 +15694,10 @@
       <w:lang w:eastAsia="ru-RU"/>
     </w:rPr>
   </w:style>
-  <w:style w:type="character" w:customStyle="1" w:styleId="Heading1Char">
-    <w:name w:val="Heading 1 Char"/>
-    <w:basedOn w:val="DefaultParagraphFont"/>
-    <w:link w:val="Heading1"/>
+  <w:style w:type="character" w:customStyle="1" w:styleId="10">
+    <w:name w:val="Заголовок 1 Знак"/>
+    <w:basedOn w:val="a0"/>
+    <w:link w:val="1"/>
     <w:uiPriority w:val="9"/>
     <w:rsid w:val="00FD6718"/>
     <w:rPr>
@@ -15706,10 +15707,10 @@
       <w:szCs w:val="32"/>
     </w:rPr>
   </w:style>
-  <w:style w:type="paragraph" w:styleId="TOCHeading">
+  <w:style w:type="paragraph" w:styleId="ab">
     <w:name w:val="TOC Heading"/>
-    <w:basedOn w:val="Heading1"/>
-    <w:next w:val="Normal"/>
+    <w:basedOn w:val="1"/>
+    <w:next w:val="a"/>
     <w:uiPriority w:val="39"/>
     <w:unhideWhenUsed/>
     <w:qFormat/>
@@ -15722,9 +15723,9 @@
       <w:lang w:eastAsia="ru-RU"/>
     </w:rPr>
   </w:style>
-  <w:style w:type="character" w:styleId="Emphasis">
+  <w:style w:type="character" w:styleId="ac">
     <w:name w:val="Emphasis"/>
-    <w:basedOn w:val="DefaultParagraphFont"/>
+    <w:basedOn w:val="a0"/>
     <w:uiPriority w:val="20"/>
     <w:qFormat/>
     <w:rsid w:val="00FD6718"/>
@@ -15733,10 +15734,10 @@
       <w:iCs/>
     </w:rPr>
   </w:style>
-  <w:style w:type="paragraph" w:styleId="TOC1">
+  <w:style w:type="paragraph" w:styleId="11">
     <w:name w:val="toc 1"/>
-    <w:basedOn w:val="Normal"/>
-    <w:next w:val="Normal"/>
+    <w:basedOn w:val="a"/>
+    <w:next w:val="a"/>
     <w:autoRedefine/>
     <w:uiPriority w:val="39"/>
     <w:unhideWhenUsed/>
@@ -15745,10 +15746,10 @@
       <w:spacing w:after="100" w:line="259" w:lineRule="auto"/>
     </w:pPr>
   </w:style>
-  <w:style w:type="paragraph" w:styleId="TOC2">
+  <w:style w:type="paragraph" w:styleId="20">
     <w:name w:val="toc 2"/>
-    <w:basedOn w:val="Normal"/>
-    <w:next w:val="Normal"/>
+    <w:basedOn w:val="a"/>
+    <w:next w:val="a"/>
     <w:autoRedefine/>
     <w:uiPriority w:val="39"/>
     <w:unhideWhenUsed/>
@@ -15758,10 +15759,10 @@
       <w:ind w:left="220"/>
     </w:pPr>
   </w:style>
-  <w:style w:type="paragraph" w:styleId="TOC3">
+  <w:style w:type="paragraph" w:styleId="3">
     <w:name w:val="toc 3"/>
-    <w:basedOn w:val="Normal"/>
-    <w:next w:val="Normal"/>
+    <w:basedOn w:val="a"/>
+    <w:next w:val="a"/>
     <w:autoRedefine/>
     <w:uiPriority w:val="39"/>
     <w:unhideWhenUsed/>
@@ -15771,10 +15772,10 @@
       <w:ind w:left="440"/>
     </w:pPr>
   </w:style>
-  <w:style w:type="paragraph" w:styleId="Header">
+  <w:style w:type="paragraph" w:styleId="ad">
     <w:name w:val="header"/>
-    <w:basedOn w:val="Normal"/>
-    <w:link w:val="HeaderChar"/>
+    <w:basedOn w:val="a"/>
+    <w:link w:val="ae"/>
     <w:uiPriority w:val="99"/>
     <w:unhideWhenUsed/>
     <w:rsid w:val="00FD6718"/>
@@ -15786,16 +15787,16 @@
       <w:spacing w:after="0" w:line="240" w:lineRule="auto"/>
     </w:pPr>
   </w:style>
-  <w:style w:type="character" w:customStyle="1" w:styleId="HeaderChar">
-    <w:name w:val="Header Char"/>
-    <w:basedOn w:val="DefaultParagraphFont"/>
-    <w:link w:val="Header"/>
+  <w:style w:type="character" w:customStyle="1" w:styleId="ae">
+    <w:name w:val="Верхний колонтитул Знак"/>
+    <w:basedOn w:val="a0"/>
+    <w:link w:val="ad"/>
     <w:uiPriority w:val="99"/>
     <w:rsid w:val="00FD6718"/>
   </w:style>
-  <w:style w:type="character" w:styleId="CommentReference">
+  <w:style w:type="character" w:styleId="af">
     <w:name w:val="annotation reference"/>
-    <w:basedOn w:val="DefaultParagraphFont"/>
+    <w:basedOn w:val="a0"/>
     <w:uiPriority w:val="99"/>
     <w:semiHidden/>
     <w:unhideWhenUsed/>
@@ -15805,10 +15806,10 @@
       <w:szCs w:val="16"/>
     </w:rPr>
   </w:style>
-  <w:style w:type="paragraph" w:styleId="CommentText">
+  <w:style w:type="paragraph" w:styleId="af0">
     <w:name w:val="annotation text"/>
-    <w:basedOn w:val="Normal"/>
-    <w:link w:val="CommentTextChar"/>
+    <w:basedOn w:val="a"/>
+    <w:link w:val="af1"/>
     <w:uiPriority w:val="99"/>
     <w:semiHidden/>
     <w:unhideWhenUsed/>
@@ -15821,10 +15822,10 @@
       <w:szCs w:val="20"/>
     </w:rPr>
   </w:style>
-  <w:style w:type="character" w:customStyle="1" w:styleId="CommentTextChar">
-    <w:name w:val="Comment Text Char"/>
-    <w:basedOn w:val="DefaultParagraphFont"/>
-    <w:link w:val="CommentText"/>
+  <w:style w:type="character" w:customStyle="1" w:styleId="af1">
+    <w:name w:val="Текст примечания Знак"/>
+    <w:basedOn w:val="a0"/>
+    <w:link w:val="af0"/>
     <w:uiPriority w:val="99"/>
     <w:semiHidden/>
     <w:rsid w:val="00AD0693"/>
@@ -15833,11 +15834,11 @@
       <w:szCs w:val="20"/>
     </w:rPr>
   </w:style>
-  <w:style w:type="paragraph" w:styleId="CommentSubject">
+  <w:style w:type="paragraph" w:styleId="af2">
     <w:name w:val="annotation subject"/>
-    <w:basedOn w:val="CommentText"/>
-    <w:next w:val="CommentText"/>
-    <w:link w:val="CommentSubjectChar"/>
+    <w:basedOn w:val="af0"/>
+    <w:next w:val="af0"/>
+    <w:link w:val="af3"/>
     <w:uiPriority w:val="99"/>
     <w:semiHidden/>
     <w:unhideWhenUsed/>
@@ -15847,10 +15848,10 @@
       <w:bCs/>
     </w:rPr>
   </w:style>
-  <w:style w:type="character" w:customStyle="1" w:styleId="CommentSubjectChar">
-    <w:name w:val="Comment Subject Char"/>
-    <w:basedOn w:val="CommentTextChar"/>
-    <w:link w:val="CommentSubject"/>
+  <w:style w:type="character" w:customStyle="1" w:styleId="af3">
+    <w:name w:val="Тема примечания Знак"/>
+    <w:basedOn w:val="af1"/>
+    <w:link w:val="af2"/>
     <w:uiPriority w:val="99"/>
     <w:semiHidden/>
     <w:rsid w:val="00AD0693"/>
@@ -15861,10 +15862,10 @@
       <w:szCs w:val="20"/>
     </w:rPr>
   </w:style>
-  <w:style w:type="paragraph" w:styleId="BalloonText">
+  <w:style w:type="paragraph" w:styleId="af4">
     <w:name w:val="Balloon Text"/>
-    <w:basedOn w:val="Normal"/>
-    <w:link w:val="BalloonTextChar"/>
+    <w:basedOn w:val="a"/>
+    <w:link w:val="af5"/>
     <w:uiPriority w:val="99"/>
     <w:semiHidden/>
     <w:unhideWhenUsed/>
@@ -15878,10 +15879,10 @@
       <w:szCs w:val="18"/>
     </w:rPr>
   </w:style>
-  <w:style w:type="character" w:customStyle="1" w:styleId="BalloonTextChar">
-    <w:name w:val="Balloon Text Char"/>
-    <w:basedOn w:val="DefaultParagraphFont"/>
-    <w:link w:val="BalloonText"/>
+  <w:style w:type="character" w:customStyle="1" w:styleId="af5">
+    <w:name w:val="Текст выноски Знак"/>
+    <w:basedOn w:val="a0"/>
+    <w:link w:val="af4"/>
     <w:uiPriority w:val="99"/>
     <w:semiHidden/>
     <w:rsid w:val="00FF494A"/>
